--- a/DOC/Rules/Regras Gerais BR.docx
+++ b/DOC/Rules/Regras Gerais BR.docx
@@ -614,24 +614,14 @@
                             <w:r>
                               <w:t xml:space="preserve">Figura </w:t>
                             </w:r>
-                            <w:r>
-                              <w:fldChar w:fldCharType="begin"/>
-                            </w:r>
-                            <w:r>
-                              <w:instrText xml:space="preserve"> SEQ Figura \* ARABIC </w:instrText>
-                            </w:r>
-                            <w:r>
-                              <w:fldChar w:fldCharType="separate"/>
-                            </w:r>
-                            <w:r>
-                              <w:rPr>
-                                <w:noProof/>
-                              </w:rPr>
-                              <w:t>1</w:t>
-                            </w:r>
-                            <w:r>
-                              <w:fldChar w:fldCharType="end"/>
-                            </w:r>
+                            <w:fldSimple w:instr=" SEQ Figura \* ARABIC ">
+                              <w:r>
+                                <w:rPr>
+                                  <w:noProof/>
+                                </w:rPr>
+                                <w:t>1</w:t>
+                              </w:r>
+                            </w:fldSimple>
                             <w:r>
                               <w:t xml:space="preserve">: Continente de </w:t>
                             </w:r>
@@ -678,24 +668,14 @@
                       <w:r>
                         <w:t xml:space="preserve">Figura </w:t>
                       </w:r>
-                      <w:r>
-                        <w:fldChar w:fldCharType="begin"/>
-                      </w:r>
-                      <w:r>
-                        <w:instrText xml:space="preserve"> SEQ Figura \* ARABIC </w:instrText>
-                      </w:r>
-                      <w:r>
-                        <w:fldChar w:fldCharType="separate"/>
-                      </w:r>
-                      <w:r>
-                        <w:rPr>
-                          <w:noProof/>
-                        </w:rPr>
-                        <w:t>1</w:t>
-                      </w:r>
-                      <w:r>
-                        <w:fldChar w:fldCharType="end"/>
-                      </w:r>
+                      <w:fldSimple w:instr=" SEQ Figura \* ARABIC ">
+                        <w:r>
+                          <w:rPr>
+                            <w:noProof/>
+                          </w:rPr>
+                          <w:t>1</w:t>
+                        </w:r>
+                      </w:fldSimple>
                       <w:r>
                         <w:t xml:space="preserve">: Continente de </w:t>
                       </w:r>
@@ -5044,7 +5024,7 @@
           <w:color w:val="7B7B7B"/>
           <w:sz w:val="23"/>
           <w:szCs w:val="23"/>
-          <w:lang w:eastAsia="pt-BR"/>
+          <w:lang w:val="en-US" w:eastAsia="pt-BR"/>
         </w:rPr>
       </w:pPr>
     </w:p>
@@ -5059,7 +5039,7 @@
           <w:color w:val="7B7B7B"/>
           <w:sz w:val="23"/>
           <w:szCs w:val="23"/>
-          <w:lang w:eastAsia="pt-BR"/>
+          <w:lang w:val="en-US" w:eastAsia="pt-BR"/>
         </w:rPr>
       </w:pPr>
     </w:p>
@@ -5074,7 +5054,7 @@
           <w:color w:val="7B7B7B"/>
           <w:sz w:val="23"/>
           <w:szCs w:val="23"/>
-          <w:lang w:eastAsia="pt-BR"/>
+          <w:lang w:val="en-US" w:eastAsia="pt-BR"/>
         </w:rPr>
       </w:pPr>
     </w:p>
@@ -5089,7 +5069,7 @@
           <w:color w:val="7B7B7B"/>
           <w:sz w:val="23"/>
           <w:szCs w:val="23"/>
-          <w:lang w:eastAsia="pt-BR"/>
+          <w:lang w:val="en-US" w:eastAsia="pt-BR"/>
         </w:rPr>
       </w:pPr>
     </w:p>
@@ -5106,7 +5086,7 @@
           <w:color w:val="4F4F4F"/>
           <w:sz w:val="32"/>
           <w:szCs w:val="32"/>
-          <w:lang w:eastAsia="pt-BR"/>
+          <w:lang w:val="en-US" w:eastAsia="pt-BR"/>
         </w:rPr>
       </w:pPr>
     </w:p>
@@ -5123,7 +5103,7 @@
           <w:color w:val="4F4F4F"/>
           <w:sz w:val="32"/>
           <w:szCs w:val="32"/>
-          <w:lang w:eastAsia="pt-BR"/>
+          <w:lang w:val="en-US" w:eastAsia="pt-BR"/>
         </w:rPr>
       </w:pPr>
     </w:p>
@@ -6415,6 +6395,27 @@
           <w:lang w:eastAsia="pt-BR"/>
         </w:rPr>
         <w:br/>
+        <w:t>40</w:t>
+      </w:r>
+      <w:r>
+        <w:rPr>
+          <w:rFonts w:ascii="Arial" w:eastAsia="Times New Roman" w:hAnsi="Arial" w:cs="Arial"/>
+          <w:color w:val="7B7B7B"/>
+          <w:sz w:val="23"/>
+          <w:szCs w:val="23"/>
+          <w:lang w:eastAsia="pt-BR"/>
+        </w:rPr>
+        <w:t xml:space="preserve">   x Fichas de conquista</w:t>
+      </w:r>
+      <w:r>
+        <w:rPr>
+          <w:rFonts w:ascii="Arial" w:eastAsia="Times New Roman" w:hAnsi="Arial" w:cs="Arial"/>
+          <w:color w:val="7B7B7B"/>
+          <w:sz w:val="23"/>
+          <w:szCs w:val="23"/>
+          <w:lang w:eastAsia="pt-BR"/>
+        </w:rPr>
+        <w:br/>
       </w:r>
       <w:r>
         <w:rPr>
@@ -6455,7 +6456,7 @@
           <w:szCs w:val="23"/>
           <w:lang w:eastAsia="pt-BR"/>
         </w:rPr>
-        <w:t>12   x Dados de combate (d6)</w:t>
+        <w:t>16   x Dados de combate (d6)</w:t>
       </w:r>
       <w:r>
         <w:rPr>
@@ -6466,7 +6467,17 @@
           <w:lang w:eastAsia="pt-BR"/>
         </w:rPr>
         <w:br/>
-        <w:t>16   x Dados de Jornada (d20)</w:t>
+        <w:t>12</w:t>
+      </w:r>
+      <w:r>
+        <w:rPr>
+          <w:rFonts w:ascii="Arial" w:eastAsia="Times New Roman" w:hAnsi="Arial" w:cs="Arial"/>
+          <w:color w:val="7B7B7B"/>
+          <w:sz w:val="23"/>
+          <w:szCs w:val="23"/>
+          <w:lang w:eastAsia="pt-BR"/>
+        </w:rPr>
+        <w:t xml:space="preserve">   x Dados de Jornada (d20)</w:t>
       </w:r>
       <w:r>
         <w:rPr>
@@ -6798,7 +6809,17 @@
           <w:szCs w:val="23"/>
           <w:lang w:eastAsia="pt-BR"/>
         </w:rPr>
-        <w:t xml:space="preserve">Para 4 jogadores: New </w:t>
+        <w:t>Para 4 J</w:t>
+      </w:r>
+      <w:r>
+        <w:rPr>
+          <w:rFonts w:ascii="Arial" w:eastAsia="Times New Roman" w:hAnsi="Arial" w:cs="Arial"/>
+          <w:color w:val="7B7B7B"/>
+          <w:sz w:val="23"/>
+          <w:szCs w:val="23"/>
+          <w:lang w:eastAsia="pt-BR"/>
+        </w:rPr>
+        <w:t xml:space="preserve">ogadores: New </w:t>
       </w:r>
       <w:proofErr w:type="spellStart"/>
       <w:r>
@@ -7066,7 +7087,67 @@
           <w:szCs w:val="23"/>
           <w:lang w:eastAsia="pt-BR"/>
         </w:rPr>
-        <w:t>Para 2 e 6 Jogadores: Todas as nações (as não controladas se tornam nações livres).</w:t>
+        <w:t>Para 2</w:t>
+      </w:r>
+      <w:r>
+        <w:rPr>
+          <w:rFonts w:ascii="Arial" w:eastAsia="Times New Roman" w:hAnsi="Arial" w:cs="Arial"/>
+          <w:color w:val="7B7B7B"/>
+          <w:sz w:val="23"/>
+          <w:szCs w:val="23"/>
+          <w:lang w:eastAsia="pt-BR"/>
+        </w:rPr>
+        <w:t xml:space="preserve"> Jogadores: </w:t>
+      </w:r>
+      <w:r>
+        <w:rPr>
+          <w:rFonts w:ascii="Arial" w:eastAsia="Times New Roman" w:hAnsi="Arial" w:cs="Arial"/>
+          <w:color w:val="7B7B7B"/>
+          <w:sz w:val="23"/>
+          <w:szCs w:val="23"/>
+          <w:lang w:eastAsia="pt-BR"/>
+        </w:rPr>
+        <w:t>Cada jogador escolhe uma nação</w:t>
+      </w:r>
+      <w:r>
+        <w:rPr>
+          <w:rFonts w:ascii="Arial" w:eastAsia="Times New Roman" w:hAnsi="Arial" w:cs="Arial"/>
+          <w:color w:val="7B7B7B"/>
+          <w:sz w:val="23"/>
+          <w:szCs w:val="23"/>
+          <w:lang w:eastAsia="pt-BR"/>
+        </w:rPr>
+        <w:t xml:space="preserve"> (as não controladas se tornam nações livres).</w:t>
+      </w:r>
+    </w:p>
+    <w:p>
+      <w:pPr>
+        <w:pStyle w:val="PargrafodaLista"/>
+        <w:numPr>
+          <w:ilvl w:val="0"/>
+          <w:numId w:val="7"/>
+        </w:numPr>
+        <w:shd w:val="clear" w:color="auto" w:fill="FFFFFF"/>
+        <w:spacing w:before="225" w:line="240" w:lineRule="auto"/>
+        <w:jc w:val="both"/>
+        <w:outlineLvl w:val="0"/>
+        <w:rPr>
+          <w:rFonts w:ascii="Arial" w:eastAsia="Times New Roman" w:hAnsi="Arial" w:cs="Arial"/>
+          <w:color w:val="7B7B7B"/>
+          <w:sz w:val="23"/>
+          <w:szCs w:val="23"/>
+          <w:lang w:eastAsia="pt-BR"/>
+        </w:rPr>
+      </w:pPr>
+      <w:r>
+        <w:rPr>
+          <w:rFonts w:ascii="Arial" w:eastAsia="Times New Roman" w:hAnsi="Arial" w:cs="Arial"/>
+          <w:color w:val="7B7B7B"/>
+          <w:sz w:val="23"/>
+          <w:szCs w:val="23"/>
+          <w:lang w:eastAsia="pt-BR"/>
+        </w:rPr>
+        <w:t>Para 6 Jogadores: Cada jogador escolhe uma nação.</w:t>
       </w:r>
     </w:p>
     <w:p>
@@ -7414,7 +7495,17 @@
           <w:szCs w:val="23"/>
           <w:lang w:eastAsia="pt-BR"/>
         </w:rPr>
-        <w:t>Recebe 5 moedas.</w:t>
+        <w:t>Recebe 1 moeda para cada território que controla</w:t>
+      </w:r>
+      <w:r>
+        <w:rPr>
+          <w:rFonts w:ascii="Arial" w:eastAsia="Times New Roman" w:hAnsi="Arial" w:cs="Arial"/>
+          <w:color w:val="7B7B7B"/>
+          <w:sz w:val="23"/>
+          <w:szCs w:val="23"/>
+          <w:lang w:eastAsia="pt-BR"/>
+        </w:rPr>
+        <w:t>.</w:t>
       </w:r>
     </w:p>
     <w:p>
@@ -8245,6 +8336,7 @@
           <w:szCs w:val="45"/>
           <w:lang w:eastAsia="pt-BR"/>
         </w:rPr>
+        <w:lastRenderedPageBreak/>
         <w:t>O Jogo</w:t>
       </w:r>
     </w:p>
@@ -8274,7 +8366,6 @@
           <w:szCs w:val="23"/>
           <w:lang w:eastAsia="pt-BR"/>
         </w:rPr>
-        <w:lastRenderedPageBreak/>
         <w:t>Objetivo</w:t>
       </w:r>
       <w:r>
@@ -9527,6 +9618,7 @@
           <w:szCs w:val="23"/>
           <w:lang w:eastAsia="pt-BR"/>
         </w:rPr>
+        <w:lastRenderedPageBreak/>
         <w:t xml:space="preserve">Não é o jogador com </w:t>
       </w:r>
       <w:r>
@@ -9557,18 +9649,7 @@
           <w:szCs w:val="23"/>
           <w:lang w:eastAsia="pt-BR"/>
         </w:rPr>
-        <w:t xml:space="preserve">, em caso de empate, </w:t>
-      </w:r>
-      <w:r>
-        <w:rPr>
-          <w:rFonts w:ascii="Arial" w:eastAsia="Times New Roman" w:hAnsi="Arial" w:cs="Arial"/>
-          <w:color w:val="7B7B7B"/>
-          <w:sz w:val="23"/>
-          <w:szCs w:val="23"/>
-          <w:lang w:eastAsia="pt-BR"/>
-        </w:rPr>
-        <w:lastRenderedPageBreak/>
-        <w:t>segue a ordem do turno. Se o jogador com prioridade de combate optar por não o fazê-lo no momento, irá para o fim da fila.</w:t>
+        <w:t>, em caso de empate, segue a ordem do turno. Se o jogador com prioridade de combate optar por não o fazê-lo no momento, irá para o fim da fila.</w:t>
       </w:r>
     </w:p>
     <w:p>
@@ -9646,17 +9727,7 @@
           <w:szCs w:val="23"/>
           <w:lang w:eastAsia="pt-BR"/>
         </w:rPr>
-        <w:t xml:space="preserve">: </w:t>
-      </w:r>
-      <w:r>
-        <w:rPr>
-          <w:rFonts w:ascii="Arial" w:eastAsia="Times New Roman" w:hAnsi="Arial" w:cs="Arial"/>
-          <w:color w:val="7B7B7B"/>
-          <w:sz w:val="23"/>
-          <w:szCs w:val="23"/>
-          <w:lang w:eastAsia="pt-BR"/>
-        </w:rPr>
-        <w:t>Quando um jogador conquista um território de outra nação com uma ficha de conquista, ele ganha o controle da ficha para si, a removendo do tabuleiro.</w:t>
+        <w:t>: Quando um jogador conquista um território de outra nação com uma ficha de conquista, ele ganha o controle da ficha para si, a removendo do tabuleiro.</w:t>
       </w:r>
     </w:p>
     <w:p>
@@ -10210,27 +10281,7 @@
           <w:szCs w:val="23"/>
           <w:lang w:eastAsia="pt-BR"/>
         </w:rPr>
-        <w:t xml:space="preserve"> existem três tipos de construções: </w:t>
-      </w:r>
-      <w:r>
-        <w:rPr>
-          <w:rFonts w:ascii="Arial" w:eastAsia="Times New Roman" w:hAnsi="Arial" w:cs="Arial"/>
-          <w:color w:val="7B7B7B"/>
-          <w:sz w:val="23"/>
-          <w:szCs w:val="23"/>
-          <w:lang w:eastAsia="pt-BR"/>
-        </w:rPr>
-        <w:t>Castelo</w:t>
-      </w:r>
-      <w:r>
-        <w:rPr>
-          <w:rFonts w:ascii="Arial" w:eastAsia="Times New Roman" w:hAnsi="Arial" w:cs="Arial"/>
-          <w:color w:val="7B7B7B"/>
-          <w:sz w:val="23"/>
-          <w:szCs w:val="23"/>
-          <w:lang w:eastAsia="pt-BR"/>
-        </w:rPr>
-        <w:t>, Templo ou Cidade</w:t>
+        <w:t xml:space="preserve"> existem três tipos de construções: Castelo, Templo ou Cidade</w:t>
       </w:r>
     </w:p>
     <w:p>
@@ -10418,6 +10469,7 @@
           <w:color w:val="7B7B7B"/>
           <w:lang w:eastAsia="pt-BR"/>
         </w:rPr>
+        <w:lastRenderedPageBreak/>
         <w:t>Construindo um castelo</w:t>
       </w:r>
       <w:r>
@@ -10453,7 +10505,6 @@
           <w:szCs w:val="23"/>
           <w:lang w:eastAsia="pt-BR"/>
         </w:rPr>
-        <w:lastRenderedPageBreak/>
         <w:t>Na etapa de organização o jogador pode pagar 3 moedas para construir um castelo em qualquer</w:t>
       </w:r>
       <w:r>
@@ -11779,6 +11830,7 @@
           <w:szCs w:val="45"/>
           <w:lang w:eastAsia="pt-BR"/>
         </w:rPr>
+        <w:lastRenderedPageBreak/>
         <w:t>Cidade:</w:t>
       </w:r>
     </w:p>
@@ -11804,7 +11856,6 @@
           <w:szCs w:val="23"/>
           <w:lang w:eastAsia="pt-BR"/>
         </w:rPr>
-        <w:lastRenderedPageBreak/>
         <w:t xml:space="preserve">As cidades de </w:t>
       </w:r>
       <w:proofErr w:type="spellStart"/>
@@ -12422,51 +12473,7 @@
           <w:szCs w:val="20"/>
           <w:lang w:eastAsia="pt-BR"/>
         </w:rPr>
-        <w:t>*A maioria dos</w:t>
-      </w:r>
-      <w:r>
-        <w:rPr>
-          <w:rFonts w:ascii="Arial" w:eastAsia="Times New Roman" w:hAnsi="Arial" w:cs="Arial"/>
-          <w:b/>
-          <w:color w:val="7B7B7B"/>
-          <w:sz w:val="20"/>
-          <w:szCs w:val="20"/>
-          <w:lang w:eastAsia="pt-BR"/>
-        </w:rPr>
-        <w:t xml:space="preserve"> personagens </w:t>
-      </w:r>
-      <w:r>
-        <w:rPr>
-          <w:rFonts w:ascii="Arial" w:eastAsia="Times New Roman" w:hAnsi="Arial" w:cs="Arial"/>
-          <w:b/>
-          <w:color w:val="7B7B7B"/>
-          <w:sz w:val="20"/>
-          <w:szCs w:val="20"/>
-          <w:lang w:eastAsia="pt-BR"/>
-        </w:rPr>
-        <w:t>requer</w:t>
-      </w:r>
-      <w:r>
-        <w:rPr>
-          <w:rFonts w:ascii="Arial" w:eastAsia="Times New Roman" w:hAnsi="Arial" w:cs="Arial"/>
-          <w:b/>
-          <w:color w:val="7B7B7B"/>
-          <w:sz w:val="20"/>
-          <w:szCs w:val="20"/>
-          <w:lang w:eastAsia="pt-BR"/>
-        </w:rPr>
-        <w:t xml:space="preserve"> </w:t>
-      </w:r>
-      <w:r>
-        <w:rPr>
-          <w:rFonts w:ascii="Arial" w:eastAsia="Times New Roman" w:hAnsi="Arial" w:cs="Arial"/>
-          <w:b/>
-          <w:color w:val="7B7B7B"/>
-          <w:sz w:val="20"/>
-          <w:szCs w:val="20"/>
-          <w:lang w:eastAsia="pt-BR"/>
-        </w:rPr>
-        <w:t>a construção prévia de castelos (KP)</w:t>
+        <w:t>*A maioria dos personagens requer a construção prévia de castelos (KP)</w:t>
       </w:r>
       <w:r>
         <w:rPr>
@@ -13561,27 +13568,7 @@
           <w:szCs w:val="23"/>
           <w:lang w:eastAsia="pt-BR"/>
         </w:rPr>
-        <w:t xml:space="preserve">Monstros, assim com os </w:t>
-      </w:r>
-      <w:r>
-        <w:rPr>
-          <w:rFonts w:ascii="Arial" w:eastAsia="Times New Roman" w:hAnsi="Arial" w:cs="Arial"/>
-          <w:color w:val="7B7B7B"/>
-          <w:sz w:val="23"/>
-          <w:szCs w:val="23"/>
-          <w:lang w:eastAsia="pt-BR"/>
-        </w:rPr>
-        <w:t>equipamentos</w:t>
-      </w:r>
-      <w:r>
-        <w:rPr>
-          <w:rFonts w:ascii="Arial" w:eastAsia="Times New Roman" w:hAnsi="Arial" w:cs="Arial"/>
-          <w:color w:val="7B7B7B"/>
-          <w:sz w:val="23"/>
-          <w:szCs w:val="23"/>
-          <w:lang w:eastAsia="pt-BR"/>
-        </w:rPr>
-        <w:t>,</w:t>
+        <w:t>Monstros, assim com os equipamentos,</w:t>
       </w:r>
       <w:r>
         <w:rPr>
@@ -13916,6 +13903,98 @@
           <w:lang w:eastAsia="pt-BR"/>
         </w:rPr>
         <w:lastRenderedPageBreak/>
+        <w:t>Existem 2 tipos de equipamentos:</w:t>
+      </w:r>
+    </w:p>
+    <w:p>
+      <w:pPr>
+        <w:shd w:val="clear" w:color="auto" w:fill="FFFFFF"/>
+        <w:spacing w:after="300" w:line="240" w:lineRule="auto"/>
+        <w:ind w:left="708"/>
+        <w:jc w:val="both"/>
+        <w:rPr>
+          <w:rFonts w:ascii="Arial" w:eastAsia="Times New Roman" w:hAnsi="Arial" w:cs="Arial"/>
+          <w:color w:val="7B7B7B"/>
+          <w:sz w:val="23"/>
+          <w:szCs w:val="23"/>
+          <w:lang w:eastAsia="pt-BR"/>
+        </w:rPr>
+      </w:pPr>
+      <w:r>
+        <w:rPr>
+          <w:rFonts w:ascii="Arial" w:eastAsia="Times New Roman" w:hAnsi="Arial" w:cs="Arial"/>
+          <w:color w:val="7B7B7B"/>
+          <w:sz w:val="23"/>
+          <w:szCs w:val="23"/>
+          <w:lang w:eastAsia="pt-BR"/>
+        </w:rPr>
+        <w:tab/>
+      </w:r>
+      <w:r>
+        <w:rPr>
+          <w:rFonts w:ascii="Arial" w:eastAsia="Times New Roman" w:hAnsi="Arial" w:cs="Arial"/>
+          <w:b/>
+          <w:color w:val="7B7B7B"/>
+          <w:sz w:val="23"/>
+          <w:szCs w:val="23"/>
+          <w:lang w:eastAsia="pt-BR"/>
+        </w:rPr>
+        <w:t>Arma</w:t>
+      </w:r>
+      <w:r>
+        <w:rPr>
+          <w:rFonts w:ascii="Arial" w:eastAsia="Times New Roman" w:hAnsi="Arial" w:cs="Arial"/>
+          <w:color w:val="7B7B7B"/>
+          <w:sz w:val="23"/>
+          <w:szCs w:val="23"/>
+          <w:lang w:eastAsia="pt-BR"/>
+        </w:rPr>
+        <w:t xml:space="preserve"> e </w:t>
+      </w:r>
+      <w:r>
+        <w:rPr>
+          <w:rFonts w:ascii="Arial" w:eastAsia="Times New Roman" w:hAnsi="Arial" w:cs="Arial"/>
+          <w:b/>
+          <w:color w:val="7B7B7B"/>
+          <w:sz w:val="23"/>
+          <w:szCs w:val="23"/>
+          <w:lang w:eastAsia="pt-BR"/>
+        </w:rPr>
+        <w:t>Acessório</w:t>
+      </w:r>
+      <w:r>
+        <w:rPr>
+          <w:rFonts w:ascii="Arial" w:eastAsia="Times New Roman" w:hAnsi="Arial" w:cs="Arial"/>
+          <w:color w:val="7B7B7B"/>
+          <w:sz w:val="23"/>
+          <w:szCs w:val="23"/>
+          <w:lang w:eastAsia="pt-BR"/>
+        </w:rPr>
+        <w:t>.</w:t>
+      </w:r>
+    </w:p>
+    <w:p>
+      <w:pPr>
+        <w:shd w:val="clear" w:color="auto" w:fill="FFFFFF"/>
+        <w:spacing w:after="300" w:line="240" w:lineRule="auto"/>
+        <w:ind w:left="708"/>
+        <w:jc w:val="both"/>
+        <w:rPr>
+          <w:rFonts w:ascii="Arial" w:eastAsia="Times New Roman" w:hAnsi="Arial" w:cs="Arial"/>
+          <w:color w:val="7B7B7B"/>
+          <w:sz w:val="23"/>
+          <w:szCs w:val="23"/>
+          <w:lang w:eastAsia="pt-BR"/>
+        </w:rPr>
+      </w:pPr>
+      <w:r>
+        <w:rPr>
+          <w:rFonts w:ascii="Arial" w:eastAsia="Times New Roman" w:hAnsi="Arial" w:cs="Arial"/>
+          <w:color w:val="7B7B7B"/>
+          <w:sz w:val="23"/>
+          <w:szCs w:val="23"/>
+          <w:lang w:eastAsia="pt-BR"/>
+        </w:rPr>
         <w:t xml:space="preserve">Cada personagem pode anexar uma quantidade limitada de </w:t>
       </w:r>
       <w:r>
@@ -13936,227 +14015,57 @@
           <w:szCs w:val="23"/>
           <w:lang w:eastAsia="pt-BR"/>
         </w:rPr>
-        <w:t xml:space="preserve"> (um de cada tipo e somente 1 arma)</w:t>
-      </w:r>
-      <w:r>
-        <w:rPr>
-          <w:rFonts w:ascii="Arial" w:eastAsia="Times New Roman" w:hAnsi="Arial" w:cs="Arial"/>
-          <w:color w:val="7B7B7B"/>
-          <w:sz w:val="23"/>
-          <w:szCs w:val="23"/>
-          <w:lang w:eastAsia="pt-BR"/>
-        </w:rPr>
-        <w:t>, de acordo com seu custo de “Resistência” e parte do corpo identificada na carta:</w:t>
-      </w:r>
-    </w:p>
-    <w:p>
-      <w:pPr>
-        <w:pStyle w:val="PargrafodaLista"/>
-        <w:numPr>
-          <w:ilvl w:val="0"/>
-          <w:numId w:val="21"/>
-        </w:numPr>
-        <w:shd w:val="clear" w:color="auto" w:fill="FFFFFF"/>
-        <w:spacing w:after="300" w:line="240" w:lineRule="auto"/>
-        <w:rPr>
-          <w:rFonts w:ascii="Arial" w:eastAsia="Times New Roman" w:hAnsi="Arial" w:cs="Arial"/>
-          <w:color w:val="7B7B7B"/>
-          <w:sz w:val="23"/>
-          <w:szCs w:val="23"/>
-          <w:lang w:eastAsia="pt-BR"/>
-        </w:rPr>
-      </w:pPr>
-      <w:r>
-        <w:rPr>
-          <w:rFonts w:ascii="Arial" w:eastAsia="Times New Roman" w:hAnsi="Arial" w:cs="Arial"/>
-          <w:color w:val="7B7B7B"/>
-          <w:sz w:val="23"/>
-          <w:szCs w:val="23"/>
-          <w:lang w:eastAsia="pt-BR"/>
-        </w:rPr>
-        <w:t>Arma de uma m</w:t>
-      </w:r>
-      <w:r>
-        <w:rPr>
-          <w:rFonts w:ascii="Arial" w:eastAsia="Times New Roman" w:hAnsi="Arial" w:cs="Arial"/>
-          <w:color w:val="7B7B7B"/>
-          <w:sz w:val="23"/>
-          <w:szCs w:val="23"/>
-          <w:lang w:eastAsia="pt-BR"/>
-        </w:rPr>
-        <w:t xml:space="preserve">ão ou </w:t>
-      </w:r>
-      <w:r>
-        <w:rPr>
-          <w:rFonts w:ascii="Arial" w:eastAsia="Times New Roman" w:hAnsi="Arial" w:cs="Arial"/>
-          <w:color w:val="7B7B7B"/>
-          <w:sz w:val="23"/>
-          <w:szCs w:val="23"/>
-          <w:lang w:eastAsia="pt-BR"/>
-        </w:rPr>
-        <w:t>Arma de duas m</w:t>
-      </w:r>
-      <w:r>
-        <w:rPr>
-          <w:rFonts w:ascii="Arial" w:eastAsia="Times New Roman" w:hAnsi="Arial" w:cs="Arial"/>
-          <w:color w:val="7B7B7B"/>
-          <w:sz w:val="23"/>
-          <w:szCs w:val="23"/>
-          <w:lang w:eastAsia="pt-BR"/>
-        </w:rPr>
-        <w:t>ãos</w:t>
-      </w:r>
-    </w:p>
-    <w:p>
-      <w:pPr>
-        <w:pStyle w:val="PargrafodaLista"/>
-        <w:numPr>
-          <w:ilvl w:val="0"/>
-          <w:numId w:val="21"/>
-        </w:numPr>
-        <w:shd w:val="clear" w:color="auto" w:fill="FFFFFF"/>
-        <w:spacing w:after="300" w:line="240" w:lineRule="auto"/>
-        <w:rPr>
-          <w:rFonts w:ascii="Arial" w:eastAsia="Times New Roman" w:hAnsi="Arial" w:cs="Arial"/>
-          <w:color w:val="7B7B7B"/>
-          <w:sz w:val="23"/>
-          <w:szCs w:val="23"/>
-          <w:lang w:eastAsia="pt-BR"/>
-        </w:rPr>
-      </w:pPr>
-      <w:r>
-        <w:rPr>
-          <w:rFonts w:ascii="Arial" w:eastAsia="Times New Roman" w:hAnsi="Arial" w:cs="Arial"/>
-          <w:color w:val="7B7B7B"/>
-          <w:sz w:val="23"/>
-          <w:szCs w:val="23"/>
-          <w:lang w:eastAsia="pt-BR"/>
-        </w:rPr>
-        <w:t>Proteção para Cabeça</w:t>
-      </w:r>
-    </w:p>
-    <w:p>
-      <w:pPr>
-        <w:pStyle w:val="PargrafodaLista"/>
-        <w:numPr>
-          <w:ilvl w:val="0"/>
-          <w:numId w:val="21"/>
-        </w:numPr>
-        <w:shd w:val="clear" w:color="auto" w:fill="FFFFFF"/>
-        <w:spacing w:after="300" w:line="240" w:lineRule="auto"/>
-        <w:rPr>
-          <w:rFonts w:ascii="Arial" w:eastAsia="Times New Roman" w:hAnsi="Arial" w:cs="Arial"/>
-          <w:color w:val="7B7B7B"/>
-          <w:sz w:val="23"/>
-          <w:szCs w:val="23"/>
-          <w:lang w:eastAsia="pt-BR"/>
-        </w:rPr>
-      </w:pPr>
-      <w:r>
-        <w:rPr>
-          <w:rFonts w:ascii="Arial" w:eastAsia="Times New Roman" w:hAnsi="Arial" w:cs="Arial"/>
-          <w:color w:val="7B7B7B"/>
-          <w:sz w:val="23"/>
-          <w:szCs w:val="23"/>
-          <w:lang w:eastAsia="pt-BR"/>
-        </w:rPr>
-        <w:t>Proteção para Corpo</w:t>
-      </w:r>
-    </w:p>
-    <w:p>
-      <w:pPr>
-        <w:pStyle w:val="PargrafodaLista"/>
-        <w:numPr>
-          <w:ilvl w:val="0"/>
-          <w:numId w:val="21"/>
-        </w:numPr>
-        <w:shd w:val="clear" w:color="auto" w:fill="FFFFFF"/>
-        <w:spacing w:after="300" w:line="240" w:lineRule="auto"/>
-        <w:rPr>
-          <w:rFonts w:ascii="Arial" w:eastAsia="Times New Roman" w:hAnsi="Arial" w:cs="Arial"/>
-          <w:color w:val="7B7B7B"/>
-          <w:sz w:val="23"/>
-          <w:szCs w:val="23"/>
-          <w:lang w:eastAsia="pt-BR"/>
-        </w:rPr>
-      </w:pPr>
-      <w:r>
-        <w:rPr>
-          <w:rFonts w:ascii="Arial" w:eastAsia="Times New Roman" w:hAnsi="Arial" w:cs="Arial"/>
-          <w:color w:val="7B7B7B"/>
-          <w:sz w:val="23"/>
-          <w:szCs w:val="23"/>
-          <w:lang w:eastAsia="pt-BR"/>
-        </w:rPr>
-        <w:t xml:space="preserve">Proteção para </w:t>
-      </w:r>
-      <w:r>
-        <w:rPr>
-          <w:rFonts w:ascii="Arial" w:eastAsia="Times New Roman" w:hAnsi="Arial" w:cs="Arial"/>
-          <w:color w:val="7B7B7B"/>
-          <w:sz w:val="23"/>
-          <w:szCs w:val="23"/>
-          <w:lang w:eastAsia="pt-BR"/>
-        </w:rPr>
-        <w:t>Pernas</w:t>
-      </w:r>
-    </w:p>
-    <w:p>
-      <w:pPr>
-        <w:pStyle w:val="PargrafodaLista"/>
-        <w:numPr>
-          <w:ilvl w:val="0"/>
-          <w:numId w:val="21"/>
-        </w:numPr>
-        <w:shd w:val="clear" w:color="auto" w:fill="FFFFFF"/>
-        <w:spacing w:after="300" w:line="240" w:lineRule="auto"/>
-        <w:rPr>
-          <w:rFonts w:ascii="Arial" w:eastAsia="Times New Roman" w:hAnsi="Arial" w:cs="Arial"/>
-          <w:color w:val="7B7B7B"/>
-          <w:sz w:val="23"/>
-          <w:szCs w:val="23"/>
-          <w:lang w:eastAsia="pt-BR"/>
-        </w:rPr>
-      </w:pPr>
-      <w:r>
-        <w:rPr>
-          <w:rFonts w:ascii="Arial" w:eastAsia="Times New Roman" w:hAnsi="Arial" w:cs="Arial"/>
-          <w:color w:val="7B7B7B"/>
-          <w:sz w:val="23"/>
-          <w:szCs w:val="23"/>
-          <w:lang w:eastAsia="pt-BR"/>
-        </w:rPr>
-        <w:t>Acessórios</w:t>
-      </w:r>
-      <w:r>
-        <w:rPr>
-          <w:rFonts w:ascii="Arial" w:eastAsia="Times New Roman" w:hAnsi="Arial" w:cs="Arial"/>
-          <w:color w:val="7B7B7B"/>
-          <w:sz w:val="23"/>
-          <w:szCs w:val="23"/>
-          <w:lang w:eastAsia="pt-BR"/>
-        </w:rPr>
-        <w:t xml:space="preserve"> (</w:t>
-      </w:r>
-      <w:r>
-        <w:rPr>
-          <w:rFonts w:ascii="Arial" w:eastAsia="Times New Roman" w:hAnsi="Arial" w:cs="Arial"/>
-          <w:color w:val="7B7B7B"/>
-          <w:sz w:val="23"/>
-          <w:szCs w:val="23"/>
-          <w:lang w:eastAsia="pt-BR"/>
-        </w:rPr>
-        <w:t>sem limitações por personagem</w:t>
-      </w:r>
-      <w:r>
-        <w:rPr>
-          <w:rFonts w:ascii="Arial" w:eastAsia="Times New Roman" w:hAnsi="Arial" w:cs="Arial"/>
-          <w:color w:val="7B7B7B"/>
-          <w:sz w:val="23"/>
-          <w:szCs w:val="23"/>
-          <w:lang w:eastAsia="pt-BR"/>
-        </w:rPr>
-        <w:t>)</w:t>
+        <w:t xml:space="preserve">, </w:t>
+      </w:r>
+      <w:r>
+        <w:rPr>
+          <w:rFonts w:ascii="Arial" w:eastAsia="Times New Roman" w:hAnsi="Arial" w:cs="Arial"/>
+          <w:color w:val="7B7B7B"/>
+          <w:sz w:val="23"/>
+          <w:szCs w:val="23"/>
+          <w:lang w:eastAsia="pt-BR"/>
+        </w:rPr>
+        <w:t>um de cada tipo</w:t>
+      </w:r>
+      <w:r>
+        <w:rPr>
+          <w:rFonts w:ascii="Arial" w:eastAsia="Times New Roman" w:hAnsi="Arial" w:cs="Arial"/>
+          <w:color w:val="7B7B7B"/>
+          <w:sz w:val="23"/>
+          <w:szCs w:val="23"/>
+          <w:lang w:eastAsia="pt-BR"/>
+        </w:rPr>
+        <w:t xml:space="preserve">, </w:t>
+      </w:r>
+      <w:r>
+        <w:rPr>
+          <w:rFonts w:ascii="Arial" w:eastAsia="Times New Roman" w:hAnsi="Arial" w:cs="Arial"/>
+          <w:color w:val="7B7B7B"/>
+          <w:sz w:val="23"/>
+          <w:szCs w:val="23"/>
+          <w:lang w:eastAsia="pt-BR"/>
+        </w:rPr>
+        <w:t>respeitando sempre o</w:t>
+      </w:r>
+      <w:r>
+        <w:rPr>
+          <w:rFonts w:ascii="Arial" w:eastAsia="Times New Roman" w:hAnsi="Arial" w:cs="Arial"/>
+          <w:color w:val="7B7B7B"/>
+          <w:sz w:val="23"/>
+          <w:szCs w:val="23"/>
+          <w:lang w:eastAsia="pt-BR"/>
+        </w:rPr>
+        <w:t xml:space="preserve"> seu custo de “Resistência”</w:t>
+      </w:r>
+      <w:r>
+        <w:rPr>
+          <w:rFonts w:ascii="Arial" w:eastAsia="Times New Roman" w:hAnsi="Arial" w:cs="Arial"/>
+          <w:color w:val="7B7B7B"/>
+          <w:sz w:val="23"/>
+          <w:szCs w:val="23"/>
+          <w:lang w:eastAsia="pt-BR"/>
+        </w:rPr>
+        <w:t>.</w:t>
       </w:r>
     </w:p>
     <w:p>
@@ -14240,7 +14149,7 @@
           <w:szCs w:val="16"/>
           <w:lang w:eastAsia="pt-BR"/>
         </w:rPr>
-        <w:t>*Todo equipamento possui um</w:t>
+        <w:t>*Todo equipamento possui um custo em ouro e um requisito de resistência para ser anexo.</w:t>
       </w:r>
       <w:r>
         <w:rPr>
@@ -14252,7 +14161,7 @@
           <w:szCs w:val="16"/>
           <w:lang w:eastAsia="pt-BR"/>
         </w:rPr>
-        <w:t xml:space="preserve"> custo em ouro e </w:t>
+        <w:br/>
       </w:r>
       <w:r>
         <w:rPr>
@@ -14264,7 +14173,8 @@
           <w:szCs w:val="16"/>
           <w:lang w:eastAsia="pt-BR"/>
         </w:rPr>
-        <w:t xml:space="preserve">um </w:t>
+        <w:tab/>
+        <w:t>*</w:t>
       </w:r>
       <w:r>
         <w:rPr>
@@ -14276,7 +14186,7 @@
           <w:szCs w:val="16"/>
           <w:lang w:eastAsia="pt-BR"/>
         </w:rPr>
-        <w:t>requisito de resistência para ser anexo.</w:t>
+        <w:t>Resistência</w:t>
       </w:r>
       <w:r>
         <w:rPr>
@@ -14288,7 +14198,7 @@
           <w:szCs w:val="16"/>
           <w:lang w:eastAsia="pt-BR"/>
         </w:rPr>
-        <w:br/>
+        <w:t>:</w:t>
       </w:r>
       <w:r>
         <w:rPr>
@@ -14300,8 +14210,7 @@
           <w:szCs w:val="16"/>
           <w:lang w:eastAsia="pt-BR"/>
         </w:rPr>
-        <w:tab/>
-        <w:t>*</w:t>
+        <w:t xml:space="preserve"> blocos </w:t>
       </w:r>
       <w:r>
         <w:rPr>
@@ -14313,7 +14222,7 @@
           <w:szCs w:val="16"/>
           <w:lang w:eastAsia="pt-BR"/>
         </w:rPr>
-        <w:t>Resistência</w:t>
+        <w:t>verdes na carta do personagem</w:t>
       </w:r>
       <w:r>
         <w:rPr>
@@ -14325,9 +14234,16 @@
           <w:szCs w:val="16"/>
           <w:lang w:eastAsia="pt-BR"/>
         </w:rPr>
-        <w:t>:</w:t>
-      </w:r>
-      <w:r>
+        <w:t>.</w:t>
+      </w:r>
+    </w:p>
+    <w:p>
+      <w:pPr>
+        <w:shd w:val="clear" w:color="auto" w:fill="FFFFFF"/>
+        <w:spacing w:before="225" w:line="240" w:lineRule="auto"/>
+        <w:ind w:left="360"/>
+        <w:jc w:val="both"/>
+        <w:outlineLvl w:val="0"/>
         <w:rPr>
           <w:rFonts w:ascii="Arial" w:eastAsia="Times New Roman" w:hAnsi="Arial" w:cs="Arial"/>
           <w:b/>
@@ -14337,32 +14253,7 @@
           <w:szCs w:val="16"/>
           <w:lang w:eastAsia="pt-BR"/>
         </w:rPr>
-        <w:t xml:space="preserve"> blocos </w:t>
-      </w:r>
-      <w:r>
-        <w:rPr>
-          <w:rFonts w:ascii="Arial" w:eastAsia="Times New Roman" w:hAnsi="Arial" w:cs="Arial"/>
-          <w:b/>
-          <w:i/>
-          <w:color w:val="7B7B7B"/>
-          <w:sz w:val="16"/>
-          <w:szCs w:val="16"/>
-          <w:lang w:eastAsia="pt-BR"/>
-        </w:rPr>
-        <w:t>verdes na carta do personagem</w:t>
-      </w:r>
-      <w:r>
-        <w:rPr>
-          <w:rFonts w:ascii="Arial" w:eastAsia="Times New Roman" w:hAnsi="Arial" w:cs="Arial"/>
-          <w:b/>
-          <w:i/>
-          <w:color w:val="7B7B7B"/>
-          <w:sz w:val="16"/>
-          <w:szCs w:val="16"/>
-          <w:lang w:eastAsia="pt-BR"/>
-        </w:rPr>
-        <w:t>.</w:t>
-      </w:r>
+      </w:pPr>
     </w:p>
     <w:p>
       <w:pPr>
@@ -14373,14 +14264,33 @@
         <w:outlineLvl w:val="0"/>
         <w:rPr>
           <w:rFonts w:ascii="Arial" w:eastAsia="Times New Roman" w:hAnsi="Arial" w:cs="Arial"/>
-          <w:b/>
-          <w:i/>
-          <w:color w:val="7B7B7B"/>
-          <w:sz w:val="16"/>
-          <w:szCs w:val="16"/>
-          <w:lang w:eastAsia="pt-BR"/>
-        </w:rPr>
-      </w:pPr>
+          <w:color w:val="7B7B7B"/>
+          <w:sz w:val="23"/>
+          <w:szCs w:val="23"/>
+          <w:lang w:eastAsia="pt-BR"/>
+        </w:rPr>
+      </w:pPr>
+      <w:r>
+        <w:rPr>
+          <w:rFonts w:ascii="Arial" w:eastAsia="Times New Roman" w:hAnsi="Arial" w:cs="Arial"/>
+          <w:b/>
+          <w:color w:val="7B7B7B"/>
+          <w:sz w:val="23"/>
+          <w:szCs w:val="23"/>
+          <w:lang w:eastAsia="pt-BR"/>
+        </w:rPr>
+        <w:t>Magia</w:t>
+      </w:r>
+      <w:r>
+        <w:rPr>
+          <w:rFonts w:ascii="Arial" w:eastAsia="Times New Roman" w:hAnsi="Arial" w:cs="Arial"/>
+          <w:color w:val="7B7B7B"/>
+          <w:sz w:val="23"/>
+          <w:szCs w:val="23"/>
+          <w:lang w:eastAsia="pt-BR"/>
+        </w:rPr>
+        <w:t>:</w:t>
+      </w:r>
     </w:p>
     <w:p>
       <w:pPr>
@@ -14400,23 +14310,63 @@
       <w:r>
         <w:rPr>
           <w:rFonts w:ascii="Arial" w:eastAsia="Times New Roman" w:hAnsi="Arial" w:cs="Arial"/>
-          <w:b/>
-          <w:color w:val="7B7B7B"/>
-          <w:sz w:val="23"/>
-          <w:szCs w:val="23"/>
-          <w:lang w:eastAsia="pt-BR"/>
-        </w:rPr>
-        <w:t>Magia</w:t>
-      </w:r>
-      <w:r>
-        <w:rPr>
-          <w:rFonts w:ascii="Arial" w:eastAsia="Times New Roman" w:hAnsi="Arial" w:cs="Arial"/>
-          <w:color w:val="7B7B7B"/>
-          <w:sz w:val="23"/>
-          <w:szCs w:val="23"/>
-          <w:lang w:eastAsia="pt-BR"/>
-        </w:rPr>
-        <w:t>:</w:t>
+          <w:color w:val="7B7B7B"/>
+          <w:sz w:val="23"/>
+          <w:szCs w:val="23"/>
+          <w:lang w:eastAsia="pt-BR"/>
+        </w:rPr>
+        <w:tab/>
+        <w:t>Cada magia possui um custo em ouro e um requisito de sintonia. As magias podem ser colocadas em jogo pagando seu custo em ouro e sendo anexada a um persona</w:t>
+      </w:r>
+      <w:r>
+        <w:rPr>
+          <w:rFonts w:ascii="Arial" w:eastAsia="Times New Roman" w:hAnsi="Arial" w:cs="Arial"/>
+          <w:color w:val="7B7B7B"/>
+          <w:sz w:val="23"/>
+          <w:szCs w:val="23"/>
+          <w:lang w:eastAsia="pt-BR"/>
+        </w:rPr>
+        <w:t>gem</w:t>
+      </w:r>
+      <w:r>
+        <w:rPr>
+          <w:rFonts w:ascii="Arial" w:eastAsia="Times New Roman" w:hAnsi="Arial" w:cs="Arial"/>
+          <w:color w:val="7B7B7B"/>
+          <w:sz w:val="23"/>
+          <w:szCs w:val="23"/>
+          <w:lang w:eastAsia="pt-BR"/>
+        </w:rPr>
+        <w:t xml:space="preserve"> </w:t>
+      </w:r>
+      <w:r>
+        <w:rPr>
+          <w:rFonts w:ascii="Arial" w:eastAsia="Times New Roman" w:hAnsi="Arial" w:cs="Arial"/>
+          <w:color w:val="7B7B7B"/>
+          <w:sz w:val="23"/>
+          <w:szCs w:val="23"/>
+          <w:lang w:eastAsia="pt-BR"/>
+        </w:rPr>
+        <w:t xml:space="preserve">que </w:t>
+      </w:r>
+      <w:r>
+        <w:rPr>
+          <w:rFonts w:ascii="Arial" w:eastAsia="Times New Roman" w:hAnsi="Arial" w:cs="Arial"/>
+          <w:color w:val="7B7B7B"/>
+          <w:sz w:val="23"/>
+          <w:szCs w:val="23"/>
+          <w:lang w:eastAsia="pt-BR"/>
+        </w:rPr>
+        <w:t>possua a quantidade de Sintonização necessária.</w:t>
+      </w:r>
+      <w:r>
+        <w:rPr>
+          <w:rFonts w:ascii="Arial" w:eastAsia="Times New Roman" w:hAnsi="Arial" w:cs="Arial"/>
+          <w:color w:val="7B7B7B"/>
+          <w:sz w:val="23"/>
+          <w:szCs w:val="23"/>
+          <w:lang w:eastAsia="pt-BR"/>
+        </w:rPr>
+        <w:t xml:space="preserve"> Até então nenhum efeito será resolvido.</w:t>
       </w:r>
     </w:p>
     <w:p>
@@ -14442,48 +14392,27 @@
           <w:szCs w:val="23"/>
           <w:lang w:eastAsia="pt-BR"/>
         </w:rPr>
-        <w:tab/>
-        <w:t>Cada magia possui um custo em ouro e um requisito de sintonia. As magias podem ser colocadas em jogo pagando seu custo em ouro e sendo anexada a um persona</w:t>
-      </w:r>
-      <w:r>
-        <w:rPr>
-          <w:rFonts w:ascii="Arial" w:eastAsia="Times New Roman" w:hAnsi="Arial" w:cs="Arial"/>
-          <w:color w:val="7B7B7B"/>
-          <w:sz w:val="23"/>
-          <w:szCs w:val="23"/>
-          <w:lang w:eastAsia="pt-BR"/>
-        </w:rPr>
-        <w:t>gem</w:t>
-      </w:r>
-      <w:r>
-        <w:rPr>
-          <w:rFonts w:ascii="Arial" w:eastAsia="Times New Roman" w:hAnsi="Arial" w:cs="Arial"/>
-          <w:color w:val="7B7B7B"/>
-          <w:sz w:val="23"/>
-          <w:szCs w:val="23"/>
-          <w:lang w:eastAsia="pt-BR"/>
-        </w:rPr>
-        <w:t xml:space="preserve"> </w:t>
-      </w:r>
-      <w:r>
-        <w:rPr>
-          <w:rFonts w:ascii="Arial" w:eastAsia="Times New Roman" w:hAnsi="Arial" w:cs="Arial"/>
-          <w:color w:val="7B7B7B"/>
-          <w:sz w:val="23"/>
-          <w:szCs w:val="23"/>
-          <w:lang w:eastAsia="pt-BR"/>
-        </w:rPr>
-        <w:t xml:space="preserve">que </w:t>
-      </w:r>
-      <w:r>
-        <w:rPr>
-          <w:rFonts w:ascii="Arial" w:eastAsia="Times New Roman" w:hAnsi="Arial" w:cs="Arial"/>
-          <w:color w:val="7B7B7B"/>
-          <w:sz w:val="23"/>
-          <w:szCs w:val="23"/>
-          <w:lang w:eastAsia="pt-BR"/>
-        </w:rPr>
-        <w:t>possua a quantidade de Sintonização necessária.</w:t>
+        <w:t>Todas as magias possuem um custo de cristais de mana de tipos específicos para ativarem habilidades, este custo está impresso na carta</w:t>
+      </w:r>
+      <w:r>
+        <w:rPr>
+          <w:rFonts w:ascii="Arial" w:eastAsia="Times New Roman" w:hAnsi="Arial" w:cs="Arial"/>
+          <w:color w:val="7B7B7B"/>
+          <w:sz w:val="23"/>
+          <w:szCs w:val="23"/>
+          <w:lang w:eastAsia="pt-BR"/>
+        </w:rPr>
+        <w:t>, onde um marcador de cristal de mana pode ser colocado sobre a carta</w:t>
+      </w:r>
+      <w:r>
+        <w:rPr>
+          <w:rFonts w:ascii="Arial" w:eastAsia="Times New Roman" w:hAnsi="Arial" w:cs="Arial"/>
+          <w:color w:val="7B7B7B"/>
+          <w:sz w:val="23"/>
+          <w:szCs w:val="23"/>
+          <w:lang w:eastAsia="pt-BR"/>
+        </w:rPr>
+        <w:t xml:space="preserve"> e toda vez que o jogador utilizar o efeito da magia, a este cristal de mana precisa ser gasto (removido de jogo).</w:t>
       </w:r>
     </w:p>
     <w:p>
@@ -14509,6 +14438,117 @@
           <w:szCs w:val="23"/>
           <w:lang w:eastAsia="pt-BR"/>
         </w:rPr>
+        <w:t>Toda vez que uma magia vai para o jogo e é anexada a um personagem ela já vai carregada por completo de cristais de mana.</w:t>
+      </w:r>
+    </w:p>
+    <w:p>
+      <w:pPr>
+        <w:shd w:val="clear" w:color="auto" w:fill="FFFFFF"/>
+        <w:spacing w:before="225" w:line="240" w:lineRule="auto"/>
+        <w:ind w:left="360"/>
+        <w:jc w:val="both"/>
+        <w:outlineLvl w:val="0"/>
+        <w:rPr>
+          <w:rFonts w:ascii="Arial" w:eastAsia="Times New Roman" w:hAnsi="Arial" w:cs="Arial"/>
+          <w:b/>
+          <w:color w:val="7B7B7B"/>
+          <w:sz w:val="23"/>
+          <w:szCs w:val="23"/>
+          <w:lang w:eastAsia="pt-BR"/>
+        </w:rPr>
+      </w:pPr>
+      <w:r>
+        <w:rPr>
+          <w:rFonts w:ascii="Arial" w:eastAsia="Times New Roman" w:hAnsi="Arial" w:cs="Arial"/>
+          <w:b/>
+          <w:color w:val="7B7B7B"/>
+          <w:sz w:val="23"/>
+          <w:szCs w:val="23"/>
+          <w:lang w:eastAsia="pt-BR"/>
+        </w:rPr>
+        <w:t>Recarregando magias:</w:t>
+      </w:r>
+    </w:p>
+    <w:p>
+      <w:pPr>
+        <w:shd w:val="clear" w:color="auto" w:fill="FFFFFF"/>
+        <w:spacing w:before="225" w:line="240" w:lineRule="auto"/>
+        <w:ind w:left="360"/>
+        <w:jc w:val="both"/>
+        <w:outlineLvl w:val="0"/>
+        <w:rPr>
+          <w:rFonts w:ascii="Arial" w:eastAsia="Times New Roman" w:hAnsi="Arial" w:cs="Arial"/>
+          <w:color w:val="7B7B7B"/>
+          <w:sz w:val="23"/>
+          <w:szCs w:val="23"/>
+          <w:lang w:eastAsia="pt-BR"/>
+        </w:rPr>
+      </w:pPr>
+      <w:r>
+        <w:rPr>
+          <w:rFonts w:ascii="Arial" w:eastAsia="Times New Roman" w:hAnsi="Arial" w:cs="Arial"/>
+          <w:b/>
+          <w:color w:val="7B7B7B"/>
+          <w:sz w:val="23"/>
+          <w:szCs w:val="23"/>
+          <w:lang w:eastAsia="pt-BR"/>
+        </w:rPr>
+        <w:t>Na fase de atualização</w:t>
+      </w:r>
+      <w:r>
+        <w:rPr>
+          <w:rFonts w:ascii="Arial" w:eastAsia="Times New Roman" w:hAnsi="Arial" w:cs="Arial"/>
+          <w:color w:val="7B7B7B"/>
+          <w:sz w:val="23"/>
+          <w:szCs w:val="23"/>
+          <w:lang w:eastAsia="pt-BR"/>
+        </w:rPr>
+        <w:t xml:space="preserve"> o jogador pode recarregar</w:t>
+      </w:r>
+      <w:r>
+        <w:rPr>
+          <w:rFonts w:ascii="Arial" w:eastAsia="Times New Roman" w:hAnsi="Arial" w:cs="Arial"/>
+          <w:color w:val="7B7B7B"/>
+          <w:sz w:val="23"/>
+          <w:szCs w:val="23"/>
+          <w:lang w:eastAsia="pt-BR"/>
+        </w:rPr>
+        <w:t xml:space="preserve"> quantas magias desejar</w:t>
+      </w:r>
+      <w:r>
+        <w:rPr>
+          <w:rFonts w:ascii="Arial" w:eastAsia="Times New Roman" w:hAnsi="Arial" w:cs="Arial"/>
+          <w:color w:val="7B7B7B"/>
+          <w:sz w:val="23"/>
+          <w:szCs w:val="23"/>
+          <w:lang w:eastAsia="pt-BR"/>
+        </w:rPr>
+        <w:t>, basta retirar os cristais de mana dos territórios e adicionar sobre a carta de magia (libera espaços para extração no território, porém cristais de mana nas magias não são contabilizados no balanço).</w:t>
+      </w:r>
+    </w:p>
+    <w:p>
+      <w:pPr>
+        <w:shd w:val="clear" w:color="auto" w:fill="FFFFFF"/>
+        <w:spacing w:before="225" w:line="240" w:lineRule="auto"/>
+        <w:ind w:left="360"/>
+        <w:jc w:val="both"/>
+        <w:outlineLvl w:val="0"/>
+        <w:rPr>
+          <w:rFonts w:ascii="Arial" w:eastAsia="Times New Roman" w:hAnsi="Arial" w:cs="Arial"/>
+          <w:color w:val="7B7B7B"/>
+          <w:sz w:val="23"/>
+          <w:szCs w:val="23"/>
+          <w:lang w:eastAsia="pt-BR"/>
+        </w:rPr>
+      </w:pPr>
+      <w:r>
+        <w:rPr>
+          <w:rFonts w:ascii="Arial" w:eastAsia="Times New Roman" w:hAnsi="Arial" w:cs="Arial"/>
+          <w:color w:val="7B7B7B"/>
+          <w:sz w:val="23"/>
+          <w:szCs w:val="23"/>
+          <w:lang w:eastAsia="pt-BR"/>
+        </w:rPr>
         <w:t>Várias magias podem ser anexas a um personagem, basta que a unidade tenha capacidade de Sintonização suficiente para absorvê-la.</w:t>
       </w:r>
     </w:p>
@@ -14544,17 +14584,7 @@
           <w:szCs w:val="23"/>
           <w:lang w:eastAsia="pt-BR"/>
         </w:rPr>
-        <w:t xml:space="preserve">: </w:t>
-      </w:r>
-      <w:r>
-        <w:rPr>
-          <w:rFonts w:ascii="Arial" w:eastAsia="Times New Roman" w:hAnsi="Arial" w:cs="Arial"/>
-          <w:color w:val="7B7B7B"/>
-          <w:sz w:val="23"/>
-          <w:szCs w:val="23"/>
-          <w:lang w:eastAsia="pt-BR"/>
-        </w:rPr>
-        <w:t>Em qualquer momento o jogador pode descartar um</w:t>
+        <w:t>: Em qualquer momento o jogador pode descartar um</w:t>
       </w:r>
       <w:r>
         <w:rPr>
@@ -14843,6 +14873,7 @@
           <w:szCs w:val="23"/>
           <w:lang w:eastAsia="pt-BR"/>
         </w:rPr>
+        <w:lastRenderedPageBreak/>
         <w:t xml:space="preserve">Lance pode anexar ambas “Cura” e “Bola de Fogo” ao mesmo tempo OU pode anexas apenas “Inferno”, que exige 2 pontos de Sintonização. </w:t>
       </w:r>
     </w:p>
@@ -14981,18 +15012,7 @@
           <w:szCs w:val="23"/>
           <w:lang w:eastAsia="pt-BR"/>
         </w:rPr>
-        <w:t xml:space="preserve"> por qualquer jogador que </w:t>
-      </w:r>
-      <w:r>
-        <w:rPr>
-          <w:rFonts w:ascii="Arial" w:eastAsia="Times New Roman" w:hAnsi="Arial" w:cs="Arial"/>
-          <w:color w:val="7B7B7B"/>
-          <w:sz w:val="23"/>
-          <w:szCs w:val="23"/>
-          <w:lang w:eastAsia="pt-BR"/>
-        </w:rPr>
-        <w:lastRenderedPageBreak/>
-        <w:t xml:space="preserve">possua uma </w:t>
+        <w:t xml:space="preserve"> por qualquer jogador que possua uma </w:t>
       </w:r>
       <w:r>
         <w:rPr>
@@ -15588,37 +15608,7 @@
           <w:szCs w:val="23"/>
           <w:lang w:eastAsia="pt-BR"/>
         </w:rPr>
-        <w:t xml:space="preserve">Caso o jogador possua um castelo </w:t>
-      </w:r>
-      <w:r>
-        <w:rPr>
-          <w:rFonts w:ascii="Arial" w:eastAsia="Times New Roman" w:hAnsi="Arial" w:cs="Arial"/>
-          <w:color w:val="7B7B7B"/>
-          <w:sz w:val="23"/>
-          <w:szCs w:val="23"/>
-          <w:lang w:eastAsia="pt-BR"/>
-        </w:rPr>
-        <w:t xml:space="preserve">ou um templo </w:t>
-      </w:r>
-      <w:r>
-        <w:rPr>
-          <w:rFonts w:ascii="Arial" w:eastAsia="Times New Roman" w:hAnsi="Arial" w:cs="Arial"/>
-          <w:color w:val="7B7B7B"/>
-          <w:sz w:val="23"/>
-          <w:szCs w:val="23"/>
-          <w:lang w:eastAsia="pt-BR"/>
-        </w:rPr>
-        <w:t xml:space="preserve">em jogo </w:t>
-      </w:r>
-      <w:r>
-        <w:rPr>
-          <w:rFonts w:ascii="Arial" w:eastAsia="Times New Roman" w:hAnsi="Arial" w:cs="Arial"/>
-          <w:color w:val="7B7B7B"/>
-          <w:sz w:val="23"/>
-          <w:szCs w:val="23"/>
-          <w:lang w:eastAsia="pt-BR"/>
-        </w:rPr>
-        <w:t>ele conseguirá extrair mana dos territórios.</w:t>
+        <w:t>Caso o jogador possua um castelo ou um templo em jogo ele conseguirá extrair mana dos territórios.</w:t>
       </w:r>
       <w:r>
         <w:rPr>
@@ -15653,6 +15643,7 @@
           <w:szCs w:val="23"/>
           <w:lang w:eastAsia="pt-BR"/>
         </w:rPr>
+        <w:lastRenderedPageBreak/>
         <w:t>Castelo</w:t>
       </w:r>
       <w:r>
@@ -15770,66 +15761,7 @@
           <w:lang w:eastAsia="pt-BR"/>
         </w:rPr>
         <w:tab/>
-      </w:r>
-      <w:r>
-        <w:rPr>
-          <w:rFonts w:ascii="Arial" w:eastAsia="Times New Roman" w:hAnsi="Arial" w:cs="Arial"/>
-          <w:color w:val="7B7B7B"/>
-          <w:sz w:val="23"/>
-          <w:szCs w:val="23"/>
-          <w:lang w:eastAsia="pt-BR"/>
-        </w:rPr>
-        <w:t>Na fase de atualização o</w:t>
-      </w:r>
-      <w:r>
-        <w:rPr>
-          <w:rFonts w:ascii="Arial" w:eastAsia="Times New Roman" w:hAnsi="Arial" w:cs="Arial"/>
-          <w:color w:val="7B7B7B"/>
-          <w:sz w:val="23"/>
-          <w:szCs w:val="23"/>
-          <w:lang w:eastAsia="pt-BR"/>
-        </w:rPr>
-        <w:t xml:space="preserve"> jogador </w:t>
-      </w:r>
-      <w:r>
-        <w:rPr>
-          <w:rFonts w:ascii="Arial" w:eastAsia="Times New Roman" w:hAnsi="Arial" w:cs="Arial"/>
-          <w:color w:val="7B7B7B"/>
-          <w:sz w:val="23"/>
-          <w:szCs w:val="23"/>
-          <w:lang w:eastAsia="pt-BR"/>
-        </w:rPr>
-        <w:t xml:space="preserve">controlador do templo pode </w:t>
-      </w:r>
-      <w:r>
-        <w:rPr>
-          <w:rFonts w:ascii="Arial" w:eastAsia="Times New Roman" w:hAnsi="Arial" w:cs="Arial"/>
-          <w:color w:val="7B7B7B"/>
-          <w:sz w:val="23"/>
-          <w:szCs w:val="23"/>
-          <w:lang w:eastAsia="pt-BR"/>
-        </w:rPr>
-        <w:t xml:space="preserve">pegar um marcador de cristal de mana da caixa de suprimentos e adicionar em qualquer território que possua o controle e que tenha capacidade para </w:t>
-      </w:r>
-      <w:r>
-        <w:rPr>
-          <w:rFonts w:ascii="Arial" w:eastAsia="Times New Roman" w:hAnsi="Arial" w:cs="Arial"/>
-          <w:color w:val="7B7B7B"/>
-          <w:sz w:val="23"/>
-          <w:szCs w:val="23"/>
-          <w:lang w:eastAsia="pt-BR"/>
-        </w:rPr>
-        <w:t>recebê</w:t>
-      </w:r>
-      <w:r>
-        <w:rPr>
-          <w:rFonts w:ascii="Arial" w:eastAsia="Times New Roman" w:hAnsi="Arial" w:cs="Arial"/>
-          <w:color w:val="7B7B7B"/>
-          <w:sz w:val="23"/>
-          <w:szCs w:val="23"/>
-          <w:lang w:eastAsia="pt-BR"/>
-        </w:rPr>
-        <w:t>-lo.</w:t>
+        <w:t>Na fase de atualização o jogador controlador do templo pode pegar um marcador de cristal de mana da caixa de suprimentos e adicionar em qualquer território que possua o controle e que tenha capacidade para recebê-lo.</w:t>
       </w:r>
     </w:p>
     <w:p>
@@ -15854,7 +15786,6 @@
           <w:szCs w:val="23"/>
           <w:lang w:eastAsia="pt-BR"/>
         </w:rPr>
-        <w:lastRenderedPageBreak/>
         <w:t>Importante</w:t>
       </w:r>
       <w:r>
@@ -16018,9 +15949,1832 @@
           <w:szCs w:val="45"/>
           <w:lang w:eastAsia="pt-BR"/>
         </w:rPr>
+        <w:t>Fichas de Conquista</w:t>
+      </w:r>
+    </w:p>
+    <w:p>
+      <w:pPr>
+        <w:shd w:val="clear" w:color="auto" w:fill="FFFFFF"/>
+        <w:spacing w:after="300" w:line="240" w:lineRule="auto"/>
+        <w:jc w:val="both"/>
+        <w:rPr>
+          <w:rFonts w:ascii="Arial" w:eastAsia="Times New Roman" w:hAnsi="Arial" w:cs="Arial"/>
+          <w:color w:val="7B7B7B"/>
+          <w:sz w:val="23"/>
+          <w:szCs w:val="23"/>
+          <w:lang w:eastAsia="pt-BR"/>
+        </w:rPr>
+      </w:pPr>
+      <w:r>
+        <w:rPr>
+          <w:rFonts w:ascii="Arial" w:eastAsia="Times New Roman" w:hAnsi="Arial" w:cs="Arial"/>
+          <w:color w:val="7B7B7B"/>
+          <w:sz w:val="23"/>
+          <w:szCs w:val="23"/>
+          <w:lang w:eastAsia="pt-BR"/>
+        </w:rPr>
+        <w:t xml:space="preserve">Cada território do continente possui uma ficha de conquista, que é entregue </w:t>
+      </w:r>
+      <w:r>
+        <w:rPr>
+          <w:rFonts w:ascii="Arial" w:eastAsia="Times New Roman" w:hAnsi="Arial" w:cs="Arial"/>
+          <w:color w:val="7B7B7B"/>
+          <w:sz w:val="23"/>
+          <w:szCs w:val="23"/>
+          <w:lang w:eastAsia="pt-BR"/>
+        </w:rPr>
+        <w:t>como prêmio ao conquistador do território</w:t>
+      </w:r>
+      <w:r>
+        <w:rPr>
+          <w:rFonts w:ascii="Arial" w:eastAsia="Times New Roman" w:hAnsi="Arial" w:cs="Arial"/>
+          <w:color w:val="7B7B7B"/>
+          <w:sz w:val="23"/>
+          <w:szCs w:val="23"/>
+          <w:lang w:eastAsia="pt-BR"/>
+        </w:rPr>
+        <w:t>.</w:t>
+      </w:r>
+    </w:p>
+    <w:p>
+      <w:pPr>
+        <w:shd w:val="clear" w:color="auto" w:fill="FFFFFF"/>
+        <w:spacing w:after="300" w:line="240" w:lineRule="auto"/>
+        <w:jc w:val="both"/>
+        <w:rPr>
+          <w:rFonts w:ascii="Arial" w:eastAsia="Times New Roman" w:hAnsi="Arial" w:cs="Arial"/>
+          <w:color w:val="7B7B7B"/>
+          <w:sz w:val="23"/>
+          <w:szCs w:val="23"/>
+          <w:lang w:eastAsia="pt-BR"/>
+        </w:rPr>
+      </w:pPr>
+      <w:r>
+        <w:rPr>
+          <w:rFonts w:ascii="Arial" w:eastAsia="Times New Roman" w:hAnsi="Arial" w:cs="Arial"/>
+          <w:b/>
+          <w:color w:val="7B7B7B"/>
+          <w:sz w:val="23"/>
+          <w:szCs w:val="23"/>
+          <w:lang w:eastAsia="pt-BR"/>
+        </w:rPr>
+        <w:t>Importante</w:t>
+      </w:r>
+      <w:r>
+        <w:rPr>
+          <w:rFonts w:ascii="Arial" w:eastAsia="Times New Roman" w:hAnsi="Arial" w:cs="Arial"/>
+          <w:color w:val="7B7B7B"/>
+          <w:sz w:val="23"/>
+          <w:szCs w:val="23"/>
+          <w:lang w:eastAsia="pt-BR"/>
+        </w:rPr>
+        <w:t>: Alguns personagens exigem fichas de conquista como parte do pagamento (qualquer ficha de conquista).</w:t>
+      </w:r>
+    </w:p>
+    <w:p>
+      <w:pPr>
+        <w:shd w:val="clear" w:color="auto" w:fill="FFFFFF"/>
+        <w:spacing w:after="300" w:line="240" w:lineRule="auto"/>
+        <w:jc w:val="both"/>
+        <w:rPr>
+          <w:rFonts w:ascii="Arial" w:eastAsia="Times New Roman" w:hAnsi="Arial" w:cs="Arial"/>
+          <w:color w:val="7B7B7B"/>
+          <w:sz w:val="23"/>
+          <w:szCs w:val="23"/>
+          <w:lang w:eastAsia="pt-BR"/>
+        </w:rPr>
+      </w:pPr>
+      <w:r>
+        <w:rPr>
+          <w:rFonts w:ascii="Arial" w:eastAsia="Times New Roman" w:hAnsi="Arial" w:cs="Arial"/>
+          <w:b/>
+          <w:color w:val="7B7B7B"/>
+          <w:sz w:val="23"/>
+          <w:szCs w:val="23"/>
+          <w:lang w:eastAsia="pt-BR"/>
+        </w:rPr>
+        <w:t>Importante</w:t>
+      </w:r>
+      <w:r>
+        <w:rPr>
+          <w:rFonts w:ascii="Arial" w:eastAsia="Times New Roman" w:hAnsi="Arial" w:cs="Arial"/>
+          <w:color w:val="7B7B7B"/>
+          <w:sz w:val="23"/>
+          <w:szCs w:val="23"/>
+          <w:lang w:eastAsia="pt-BR"/>
+        </w:rPr>
+        <w:t>: P</w:t>
+      </w:r>
+      <w:r>
+        <w:rPr>
+          <w:rFonts w:ascii="Arial" w:eastAsia="Times New Roman" w:hAnsi="Arial" w:cs="Arial"/>
+          <w:color w:val="7B7B7B"/>
+          <w:sz w:val="23"/>
+          <w:szCs w:val="23"/>
+          <w:lang w:eastAsia="pt-BR"/>
+        </w:rPr>
+        <w:t>oções devem ser utilizadas na fase de organização.</w:t>
+      </w:r>
+    </w:p>
+    <w:p>
+      <w:pPr>
+        <w:shd w:val="clear" w:color="auto" w:fill="FFFFFF"/>
+        <w:spacing w:after="300" w:line="240" w:lineRule="auto"/>
+        <w:jc w:val="both"/>
+        <w:rPr>
+          <w:rFonts w:ascii="Arial" w:eastAsia="Times New Roman" w:hAnsi="Arial" w:cs="Arial"/>
+          <w:color w:val="7B7B7B"/>
+          <w:sz w:val="23"/>
+          <w:szCs w:val="23"/>
+          <w:lang w:eastAsia="pt-BR"/>
+        </w:rPr>
+      </w:pPr>
+      <w:r>
+        <w:rPr>
+          <w:rFonts w:ascii="Arial" w:eastAsia="Times New Roman" w:hAnsi="Arial" w:cs="Arial"/>
+          <w:color w:val="7B7B7B"/>
+          <w:sz w:val="23"/>
+          <w:szCs w:val="23"/>
+          <w:lang w:eastAsia="pt-BR"/>
+        </w:rPr>
+        <w:t xml:space="preserve">Existem </w:t>
+      </w:r>
+      <w:r>
+        <w:rPr>
+          <w:rFonts w:ascii="Arial" w:eastAsia="Times New Roman" w:hAnsi="Arial" w:cs="Arial"/>
+          <w:color w:val="7B7B7B"/>
+          <w:sz w:val="23"/>
+          <w:szCs w:val="23"/>
+          <w:lang w:eastAsia="pt-BR"/>
+        </w:rPr>
+        <w:t>diversos tipos</w:t>
+      </w:r>
+      <w:r>
+        <w:rPr>
+          <w:rFonts w:ascii="Arial" w:eastAsia="Times New Roman" w:hAnsi="Arial" w:cs="Arial"/>
+          <w:color w:val="7B7B7B"/>
+          <w:sz w:val="23"/>
+          <w:szCs w:val="23"/>
+          <w:lang w:eastAsia="pt-BR"/>
+        </w:rPr>
+        <w:t xml:space="preserve"> fichas de conquista:</w:t>
+      </w:r>
+    </w:p>
+    <w:p>
+      <w:pPr>
+        <w:pStyle w:val="PargrafodaLista"/>
+        <w:numPr>
+          <w:ilvl w:val="0"/>
+          <w:numId w:val="23"/>
+        </w:numPr>
+        <w:shd w:val="clear" w:color="auto" w:fill="FFFFFF"/>
+        <w:spacing w:after="300" w:line="240" w:lineRule="auto"/>
+        <w:jc w:val="both"/>
+        <w:rPr>
+          <w:rFonts w:ascii="Arial" w:eastAsia="Times New Roman" w:hAnsi="Arial" w:cs="Arial"/>
+          <w:color w:val="7B7B7B"/>
+          <w:sz w:val="23"/>
+          <w:szCs w:val="23"/>
+          <w:lang w:eastAsia="pt-BR"/>
+        </w:rPr>
+      </w:pPr>
+      <w:r>
+        <w:rPr>
+          <w:rFonts w:ascii="Arial" w:eastAsia="Times New Roman" w:hAnsi="Arial" w:cs="Arial"/>
+          <w:color w:val="7B7B7B"/>
+          <w:sz w:val="23"/>
+          <w:szCs w:val="23"/>
+          <w:lang w:eastAsia="pt-BR"/>
+        </w:rPr>
+        <w:t>Poção de efeito imediato</w:t>
+      </w:r>
+    </w:p>
+    <w:p>
+      <w:pPr>
+        <w:pStyle w:val="PargrafodaLista"/>
+        <w:numPr>
+          <w:ilvl w:val="0"/>
+          <w:numId w:val="23"/>
+        </w:numPr>
+        <w:shd w:val="clear" w:color="auto" w:fill="FFFFFF"/>
+        <w:spacing w:after="300" w:line="240" w:lineRule="auto"/>
+        <w:jc w:val="both"/>
+        <w:rPr>
+          <w:rFonts w:ascii="Arial" w:eastAsia="Times New Roman" w:hAnsi="Arial" w:cs="Arial"/>
+          <w:color w:val="7B7B7B"/>
+          <w:sz w:val="23"/>
+          <w:szCs w:val="23"/>
+          <w:lang w:eastAsia="pt-BR"/>
+        </w:rPr>
+      </w:pPr>
+      <w:r>
+        <w:rPr>
+          <w:rFonts w:ascii="Arial" w:eastAsia="Times New Roman" w:hAnsi="Arial" w:cs="Arial"/>
+          <w:color w:val="7B7B7B"/>
+          <w:sz w:val="23"/>
+          <w:szCs w:val="23"/>
+          <w:lang w:eastAsia="pt-BR"/>
+        </w:rPr>
+        <w:t>Porção de efeito permanente</w:t>
+      </w:r>
+    </w:p>
+    <w:p>
+      <w:pPr>
+        <w:pStyle w:val="PargrafodaLista"/>
+        <w:numPr>
+          <w:ilvl w:val="0"/>
+          <w:numId w:val="23"/>
+        </w:numPr>
+        <w:shd w:val="clear" w:color="auto" w:fill="FFFFFF"/>
+        <w:spacing w:after="300" w:line="240" w:lineRule="auto"/>
+        <w:jc w:val="both"/>
+        <w:rPr>
+          <w:rFonts w:ascii="Arial" w:eastAsia="Times New Roman" w:hAnsi="Arial" w:cs="Arial"/>
+          <w:color w:val="7B7B7B"/>
+          <w:sz w:val="23"/>
+          <w:szCs w:val="23"/>
+          <w:lang w:eastAsia="pt-BR"/>
+        </w:rPr>
+      </w:pPr>
+      <w:r>
+        <w:rPr>
+          <w:rFonts w:ascii="Arial" w:eastAsia="Times New Roman" w:hAnsi="Arial" w:cs="Arial"/>
+          <w:color w:val="7B7B7B"/>
+          <w:sz w:val="23"/>
+          <w:szCs w:val="23"/>
+          <w:lang w:eastAsia="pt-BR"/>
+        </w:rPr>
+        <w:t>Poção de transmutação de monstro</w:t>
+      </w:r>
+    </w:p>
+    <w:p>
+      <w:pPr>
+        <w:pStyle w:val="PargrafodaLista"/>
+        <w:numPr>
+          <w:ilvl w:val="0"/>
+          <w:numId w:val="23"/>
+        </w:numPr>
+        <w:shd w:val="clear" w:color="auto" w:fill="FFFFFF"/>
+        <w:spacing w:after="300" w:line="240" w:lineRule="auto"/>
+        <w:jc w:val="both"/>
+        <w:rPr>
+          <w:rFonts w:ascii="Arial" w:eastAsia="Times New Roman" w:hAnsi="Arial" w:cs="Arial"/>
+          <w:color w:val="7B7B7B"/>
+          <w:sz w:val="23"/>
+          <w:szCs w:val="23"/>
+          <w:lang w:eastAsia="pt-BR"/>
+        </w:rPr>
+      </w:pPr>
+      <w:r>
+        <w:rPr>
+          <w:rFonts w:ascii="Arial" w:eastAsia="Times New Roman" w:hAnsi="Arial" w:cs="Arial"/>
+          <w:color w:val="7B7B7B"/>
+          <w:sz w:val="23"/>
+          <w:szCs w:val="23"/>
+          <w:lang w:eastAsia="pt-BR"/>
+        </w:rPr>
+        <w:t>Ficha sem efeito, utilizada apenas para recrutamento de personagens</w:t>
+      </w:r>
+    </w:p>
+    <w:p>
+      <w:pPr>
+        <w:pStyle w:val="PargrafodaLista"/>
+        <w:numPr>
+          <w:ilvl w:val="0"/>
+          <w:numId w:val="23"/>
+        </w:numPr>
+        <w:shd w:val="clear" w:color="auto" w:fill="FFFFFF"/>
+        <w:spacing w:after="300" w:line="240" w:lineRule="auto"/>
+        <w:jc w:val="both"/>
+        <w:rPr>
+          <w:rFonts w:ascii="Arial" w:eastAsia="Times New Roman" w:hAnsi="Arial" w:cs="Arial"/>
+          <w:color w:val="7B7B7B"/>
+          <w:sz w:val="23"/>
+          <w:szCs w:val="23"/>
+          <w:lang w:eastAsia="pt-BR"/>
+        </w:rPr>
+      </w:pPr>
+      <w:r>
+        <w:rPr>
+          <w:rFonts w:ascii="Arial" w:eastAsia="Times New Roman" w:hAnsi="Arial" w:cs="Arial"/>
+          <w:color w:val="7B7B7B"/>
+          <w:sz w:val="23"/>
+          <w:szCs w:val="23"/>
+          <w:lang w:eastAsia="pt-BR"/>
+        </w:rPr>
+        <w:t>Pedras preciosas</w:t>
+      </w:r>
+    </w:p>
+    <w:p>
+      <w:pPr>
+        <w:pStyle w:val="PargrafodaLista"/>
+        <w:shd w:val="clear" w:color="auto" w:fill="FFFFFF"/>
+        <w:spacing w:after="300" w:line="240" w:lineRule="auto"/>
+        <w:jc w:val="both"/>
+        <w:rPr>
+          <w:rFonts w:ascii="Arial" w:eastAsia="Times New Roman" w:hAnsi="Arial" w:cs="Arial"/>
+          <w:color w:val="7B7B7B"/>
+          <w:sz w:val="23"/>
+          <w:szCs w:val="23"/>
+          <w:lang w:eastAsia="pt-BR"/>
+        </w:rPr>
+      </w:pPr>
+    </w:p>
+    <w:p>
+      <w:pPr>
+        <w:pStyle w:val="PargrafodaLista"/>
+        <w:shd w:val="clear" w:color="auto" w:fill="FFFFFF"/>
+        <w:spacing w:after="300" w:line="240" w:lineRule="auto"/>
+        <w:jc w:val="both"/>
+        <w:rPr>
+          <w:rFonts w:ascii="Arial" w:eastAsia="Times New Roman" w:hAnsi="Arial" w:cs="Arial"/>
+          <w:b/>
+          <w:color w:val="7B7B7B"/>
+          <w:sz w:val="32"/>
+          <w:szCs w:val="32"/>
+          <w:lang w:eastAsia="pt-BR"/>
+        </w:rPr>
+      </w:pPr>
+      <w:r>
+        <w:rPr>
+          <w:rFonts w:ascii="Arial" w:eastAsia="Times New Roman" w:hAnsi="Arial" w:cs="Arial"/>
+          <w:b/>
+          <w:color w:val="7B7B7B"/>
+          <w:sz w:val="32"/>
+          <w:szCs w:val="32"/>
+          <w:lang w:eastAsia="pt-BR"/>
+        </w:rPr>
+        <w:t>Poções de efeito imediato:</w:t>
+      </w:r>
+    </w:p>
+    <w:p>
+      <w:pPr>
+        <w:pStyle w:val="PargrafodaLista"/>
+        <w:shd w:val="clear" w:color="auto" w:fill="FFFFFF"/>
+        <w:spacing w:after="300" w:line="240" w:lineRule="auto"/>
+        <w:jc w:val="both"/>
+        <w:rPr>
+          <w:rFonts w:ascii="Arial" w:eastAsia="Times New Roman" w:hAnsi="Arial" w:cs="Arial"/>
+          <w:b/>
+          <w:color w:val="7B7B7B"/>
+          <w:sz w:val="32"/>
+          <w:szCs w:val="32"/>
+          <w:lang w:eastAsia="pt-BR"/>
+        </w:rPr>
+      </w:pPr>
+    </w:p>
+    <w:p>
+      <w:pPr>
+        <w:pStyle w:val="PargrafodaLista"/>
+        <w:shd w:val="clear" w:color="auto" w:fill="FFFFFF"/>
+        <w:spacing w:after="300" w:line="240" w:lineRule="auto"/>
+        <w:jc w:val="both"/>
+        <w:rPr>
+          <w:rFonts w:ascii="Arial" w:eastAsia="Times New Roman" w:hAnsi="Arial" w:cs="Arial"/>
+          <w:b/>
+          <w:color w:val="7B7B7B"/>
+          <w:sz w:val="32"/>
+          <w:szCs w:val="32"/>
+          <w:lang w:eastAsia="pt-BR"/>
+        </w:rPr>
+      </w:pPr>
+      <w:r>
+        <w:rPr>
+          <w:rFonts w:ascii="Arial" w:eastAsia="Times New Roman" w:hAnsi="Arial" w:cs="Arial"/>
+          <w:b/>
+          <w:color w:val="7B7B7B"/>
+          <w:sz w:val="23"/>
+          <w:szCs w:val="23"/>
+          <w:lang w:eastAsia="pt-BR"/>
+        </w:rPr>
+        <w:t>Poção de Saúde</w:t>
+      </w:r>
+      <w:r>
+        <w:rPr>
+          <w:rFonts w:ascii="Arial" w:eastAsia="Times New Roman" w:hAnsi="Arial" w:cs="Arial"/>
+          <w:color w:val="7B7B7B"/>
+          <w:sz w:val="23"/>
+          <w:szCs w:val="23"/>
+          <w:lang w:eastAsia="pt-BR"/>
+        </w:rPr>
+        <w:t>:</w:t>
+      </w:r>
+    </w:p>
+    <w:p>
+      <w:pPr>
+        <w:shd w:val="clear" w:color="auto" w:fill="FFFFFF"/>
+        <w:spacing w:after="300" w:line="240" w:lineRule="auto"/>
+        <w:ind w:firstLine="708"/>
+        <w:jc w:val="both"/>
+        <w:rPr>
+          <w:rFonts w:ascii="Arial" w:eastAsia="Times New Roman" w:hAnsi="Arial" w:cs="Arial"/>
+          <w:color w:val="7B7B7B"/>
+          <w:sz w:val="23"/>
+          <w:szCs w:val="23"/>
+          <w:lang w:eastAsia="pt-BR"/>
+        </w:rPr>
+      </w:pPr>
+      <w:r>
+        <w:rPr>
+          <w:rFonts w:ascii="Arial" w:eastAsia="Times New Roman" w:hAnsi="Arial" w:cs="Arial"/>
+          <w:color w:val="7B7B7B"/>
+          <w:sz w:val="23"/>
+          <w:szCs w:val="23"/>
+          <w:lang w:eastAsia="pt-BR"/>
+        </w:rPr>
+        <w:t>Recupera</w:t>
+      </w:r>
+      <w:r>
+        <w:rPr>
+          <w:rFonts w:ascii="Arial" w:eastAsia="Times New Roman" w:hAnsi="Arial" w:cs="Arial"/>
+          <w:color w:val="7B7B7B"/>
+          <w:sz w:val="23"/>
+          <w:szCs w:val="23"/>
+          <w:lang w:eastAsia="pt-BR"/>
+        </w:rPr>
+        <w:t xml:space="preserve"> até</w:t>
+      </w:r>
+      <w:r>
+        <w:rPr>
+          <w:rFonts w:ascii="Arial" w:eastAsia="Times New Roman" w:hAnsi="Arial" w:cs="Arial"/>
+          <w:color w:val="7B7B7B"/>
+          <w:sz w:val="23"/>
+          <w:szCs w:val="23"/>
+          <w:lang w:eastAsia="pt-BR"/>
+        </w:rPr>
+        <w:t xml:space="preserve"> </w:t>
+      </w:r>
+      <w:r>
+        <w:rPr>
+          <w:rFonts w:ascii="Arial" w:eastAsia="Times New Roman" w:hAnsi="Arial" w:cs="Arial"/>
+          <w:color w:val="7B7B7B"/>
+          <w:sz w:val="23"/>
+          <w:szCs w:val="23"/>
+          <w:lang w:eastAsia="pt-BR"/>
+        </w:rPr>
+        <w:t>dois</w:t>
+      </w:r>
+      <w:r>
+        <w:rPr>
+          <w:rFonts w:ascii="Arial" w:eastAsia="Times New Roman" w:hAnsi="Arial" w:cs="Arial"/>
+          <w:color w:val="7B7B7B"/>
+          <w:sz w:val="23"/>
+          <w:szCs w:val="23"/>
+          <w:lang w:eastAsia="pt-BR"/>
+        </w:rPr>
+        <w:t xml:space="preserve"> pontos de vida de uma unidade.</w:t>
+      </w:r>
+    </w:p>
+    <w:p>
+      <w:pPr>
+        <w:pStyle w:val="PargrafodaLista"/>
+        <w:shd w:val="clear" w:color="auto" w:fill="FFFFFF"/>
+        <w:spacing w:after="300" w:line="240" w:lineRule="auto"/>
+        <w:jc w:val="both"/>
+        <w:rPr>
+          <w:rFonts w:ascii="Arial" w:eastAsia="Times New Roman" w:hAnsi="Arial" w:cs="Arial"/>
+          <w:b/>
+          <w:color w:val="7B7B7B"/>
+          <w:sz w:val="32"/>
+          <w:szCs w:val="32"/>
+          <w:lang w:eastAsia="pt-BR"/>
+        </w:rPr>
+      </w:pPr>
+      <w:r>
+        <w:rPr>
+          <w:rFonts w:ascii="Arial" w:eastAsia="Times New Roman" w:hAnsi="Arial" w:cs="Arial"/>
+          <w:b/>
+          <w:color w:val="7B7B7B"/>
+          <w:sz w:val="23"/>
+          <w:szCs w:val="23"/>
+          <w:lang w:eastAsia="pt-BR"/>
+        </w:rPr>
+        <w:t xml:space="preserve">Poção de </w:t>
+      </w:r>
+      <w:r>
+        <w:rPr>
+          <w:rFonts w:ascii="Arial" w:eastAsia="Times New Roman" w:hAnsi="Arial" w:cs="Arial"/>
+          <w:b/>
+          <w:color w:val="7B7B7B"/>
+          <w:sz w:val="23"/>
+          <w:szCs w:val="23"/>
+          <w:lang w:eastAsia="pt-BR"/>
+        </w:rPr>
+        <w:t>Mágica</w:t>
+      </w:r>
+      <w:r>
+        <w:rPr>
+          <w:rFonts w:ascii="Arial" w:eastAsia="Times New Roman" w:hAnsi="Arial" w:cs="Arial"/>
+          <w:color w:val="7B7B7B"/>
+          <w:sz w:val="23"/>
+          <w:szCs w:val="23"/>
+          <w:lang w:eastAsia="pt-BR"/>
+        </w:rPr>
+        <w:t>:</w:t>
+      </w:r>
+    </w:p>
+    <w:p>
+      <w:pPr>
+        <w:shd w:val="clear" w:color="auto" w:fill="FFFFFF"/>
+        <w:spacing w:after="300" w:line="240" w:lineRule="auto"/>
+        <w:ind w:firstLine="708"/>
+        <w:jc w:val="both"/>
+        <w:rPr>
+          <w:rFonts w:ascii="Arial" w:eastAsia="Times New Roman" w:hAnsi="Arial" w:cs="Arial"/>
+          <w:color w:val="7B7B7B"/>
+          <w:sz w:val="23"/>
+          <w:szCs w:val="23"/>
+          <w:lang w:eastAsia="pt-BR"/>
+        </w:rPr>
+      </w:pPr>
+      <w:r>
+        <w:rPr>
+          <w:rFonts w:ascii="Arial" w:eastAsia="Times New Roman" w:hAnsi="Arial" w:cs="Arial"/>
+          <w:color w:val="7B7B7B"/>
+          <w:sz w:val="23"/>
+          <w:szCs w:val="23"/>
+          <w:lang w:eastAsia="pt-BR"/>
+        </w:rPr>
+        <w:t>Preenche todos os cristais de mana de um território</w:t>
+      </w:r>
+      <w:r>
+        <w:rPr>
+          <w:rFonts w:ascii="Arial" w:eastAsia="Times New Roman" w:hAnsi="Arial" w:cs="Arial"/>
+          <w:color w:val="7B7B7B"/>
+          <w:sz w:val="23"/>
+          <w:szCs w:val="23"/>
+          <w:lang w:eastAsia="pt-BR"/>
+        </w:rPr>
+        <w:t>.</w:t>
+      </w:r>
+    </w:p>
+    <w:p>
+      <w:pPr>
+        <w:shd w:val="clear" w:color="auto" w:fill="FFFFFF"/>
+        <w:spacing w:after="300" w:line="240" w:lineRule="auto"/>
+        <w:jc w:val="both"/>
+        <w:rPr>
+          <w:rFonts w:ascii="Arial" w:eastAsia="Times New Roman" w:hAnsi="Arial" w:cs="Arial"/>
+          <w:color w:val="7B7B7B"/>
+          <w:sz w:val="23"/>
+          <w:szCs w:val="23"/>
+          <w:lang w:eastAsia="pt-BR"/>
+        </w:rPr>
+      </w:pPr>
+    </w:p>
+    <w:p>
+      <w:pPr>
+        <w:pStyle w:val="PargrafodaLista"/>
+        <w:shd w:val="clear" w:color="auto" w:fill="FFFFFF"/>
+        <w:spacing w:after="300" w:line="240" w:lineRule="auto"/>
+        <w:jc w:val="both"/>
+        <w:rPr>
+          <w:rFonts w:ascii="Arial" w:eastAsia="Times New Roman" w:hAnsi="Arial" w:cs="Arial"/>
+          <w:b/>
+          <w:color w:val="7B7B7B"/>
+          <w:sz w:val="32"/>
+          <w:szCs w:val="32"/>
+          <w:lang w:eastAsia="pt-BR"/>
+        </w:rPr>
+      </w:pPr>
+      <w:r>
+        <w:rPr>
+          <w:rFonts w:ascii="Arial" w:eastAsia="Times New Roman" w:hAnsi="Arial" w:cs="Arial"/>
+          <w:b/>
+          <w:color w:val="7B7B7B"/>
+          <w:sz w:val="32"/>
+          <w:szCs w:val="32"/>
+          <w:lang w:eastAsia="pt-BR"/>
+        </w:rPr>
+        <w:lastRenderedPageBreak/>
+        <w:t xml:space="preserve">Poções de efeito </w:t>
+      </w:r>
+      <w:r>
+        <w:rPr>
+          <w:rFonts w:ascii="Arial" w:eastAsia="Times New Roman" w:hAnsi="Arial" w:cs="Arial"/>
+          <w:b/>
+          <w:color w:val="7B7B7B"/>
+          <w:sz w:val="32"/>
+          <w:szCs w:val="32"/>
+          <w:lang w:eastAsia="pt-BR"/>
+        </w:rPr>
+        <w:t>permanente</w:t>
+      </w:r>
+      <w:r>
+        <w:rPr>
+          <w:rFonts w:ascii="Arial" w:eastAsia="Times New Roman" w:hAnsi="Arial" w:cs="Arial"/>
+          <w:b/>
+          <w:color w:val="7B7B7B"/>
+          <w:sz w:val="32"/>
+          <w:szCs w:val="32"/>
+          <w:lang w:eastAsia="pt-BR"/>
+        </w:rPr>
+        <w:t>:</w:t>
+      </w:r>
+    </w:p>
+    <w:p>
+      <w:pPr>
+        <w:shd w:val="clear" w:color="auto" w:fill="FFFFFF"/>
+        <w:spacing w:after="300" w:line="240" w:lineRule="auto"/>
+        <w:ind w:firstLine="708"/>
+        <w:jc w:val="both"/>
+        <w:rPr>
+          <w:rFonts w:ascii="Arial" w:eastAsia="Times New Roman" w:hAnsi="Arial" w:cs="Arial"/>
+          <w:color w:val="7B7B7B"/>
+          <w:sz w:val="23"/>
+          <w:szCs w:val="23"/>
+          <w:lang w:eastAsia="pt-BR"/>
+        </w:rPr>
+      </w:pPr>
+      <w:r>
+        <w:rPr>
+          <w:rFonts w:ascii="Arial" w:eastAsia="Times New Roman" w:hAnsi="Arial" w:cs="Arial"/>
+          <w:color w:val="7B7B7B"/>
+          <w:sz w:val="23"/>
+          <w:szCs w:val="23"/>
+          <w:lang w:eastAsia="pt-BR"/>
+        </w:rPr>
+        <w:t>Coloque a ficha de poção sobre a carta do personagem.</w:t>
+      </w:r>
+    </w:p>
+    <w:p>
+      <w:pPr>
+        <w:pStyle w:val="PargrafodaLista"/>
+        <w:shd w:val="clear" w:color="auto" w:fill="FFFFFF"/>
+        <w:spacing w:after="300" w:line="240" w:lineRule="auto"/>
+        <w:jc w:val="both"/>
+        <w:rPr>
+          <w:rFonts w:ascii="Arial" w:eastAsia="Times New Roman" w:hAnsi="Arial" w:cs="Arial"/>
+          <w:b/>
+          <w:color w:val="7B7B7B"/>
+          <w:sz w:val="23"/>
+          <w:szCs w:val="23"/>
+          <w:lang w:eastAsia="pt-BR"/>
+        </w:rPr>
+      </w:pPr>
+      <w:r>
+        <w:rPr>
+          <w:rFonts w:ascii="Arial" w:eastAsia="Times New Roman" w:hAnsi="Arial" w:cs="Arial"/>
+          <w:b/>
+          <w:color w:val="7B7B7B"/>
+          <w:sz w:val="23"/>
+          <w:szCs w:val="23"/>
+          <w:lang w:eastAsia="pt-BR"/>
+        </w:rPr>
+        <w:t>Power Potion:</w:t>
+      </w:r>
+    </w:p>
+    <w:p>
+      <w:pPr>
+        <w:shd w:val="clear" w:color="auto" w:fill="FFFFFF"/>
+        <w:spacing w:after="300" w:line="240" w:lineRule="auto"/>
+        <w:ind w:firstLine="708"/>
+        <w:jc w:val="both"/>
+        <w:rPr>
+          <w:rFonts w:ascii="Arial" w:eastAsia="Times New Roman" w:hAnsi="Arial" w:cs="Arial"/>
+          <w:color w:val="7B7B7B"/>
+          <w:sz w:val="23"/>
+          <w:szCs w:val="23"/>
+          <w:lang w:eastAsia="pt-BR"/>
+        </w:rPr>
+      </w:pPr>
+      <w:r>
+        <w:rPr>
+          <w:rFonts w:ascii="Arial" w:eastAsia="Times New Roman" w:hAnsi="Arial" w:cs="Arial"/>
+          <w:color w:val="7B7B7B"/>
+          <w:sz w:val="23"/>
+          <w:szCs w:val="23"/>
+          <w:lang w:eastAsia="pt-BR"/>
+        </w:rPr>
+        <w:t xml:space="preserve">Aumenta permanentemente 1 ponto de Resistência </w:t>
+      </w:r>
+      <w:r>
+        <w:rPr>
+          <w:rFonts w:ascii="Arial" w:eastAsia="Times New Roman" w:hAnsi="Arial" w:cs="Arial"/>
+          <w:color w:val="7B7B7B"/>
+          <w:sz w:val="23"/>
+          <w:szCs w:val="23"/>
+          <w:lang w:eastAsia="pt-BR"/>
+        </w:rPr>
+        <w:t>de</w:t>
+      </w:r>
+      <w:r>
+        <w:rPr>
+          <w:rFonts w:ascii="Arial" w:eastAsia="Times New Roman" w:hAnsi="Arial" w:cs="Arial"/>
+          <w:color w:val="7B7B7B"/>
+          <w:sz w:val="23"/>
+          <w:szCs w:val="23"/>
+          <w:lang w:eastAsia="pt-BR"/>
+        </w:rPr>
+        <w:t xml:space="preserve"> um personagem</w:t>
+      </w:r>
+      <w:r>
+        <w:rPr>
+          <w:rFonts w:ascii="Arial" w:eastAsia="Times New Roman" w:hAnsi="Arial" w:cs="Arial"/>
+          <w:color w:val="7B7B7B"/>
+          <w:sz w:val="23"/>
+          <w:szCs w:val="23"/>
+          <w:lang w:eastAsia="pt-BR"/>
+        </w:rPr>
+        <w:t>.</w:t>
+      </w:r>
+    </w:p>
+    <w:p>
+      <w:pPr>
+        <w:shd w:val="clear" w:color="auto" w:fill="FFFFFF"/>
+        <w:spacing w:after="300" w:line="240" w:lineRule="auto"/>
+        <w:ind w:firstLine="708"/>
+        <w:jc w:val="both"/>
+        <w:rPr>
+          <w:rFonts w:ascii="Arial" w:eastAsia="Times New Roman" w:hAnsi="Arial" w:cs="Arial"/>
+          <w:b/>
+          <w:color w:val="7B7B7B"/>
+          <w:sz w:val="23"/>
+          <w:szCs w:val="23"/>
+          <w:lang w:val="en-US" w:eastAsia="pt-BR"/>
+        </w:rPr>
+      </w:pPr>
+      <w:r>
+        <w:rPr>
+          <w:rFonts w:ascii="Arial" w:eastAsia="Times New Roman" w:hAnsi="Arial" w:cs="Arial"/>
+          <w:b/>
+          <w:color w:val="7B7B7B"/>
+          <w:sz w:val="23"/>
+          <w:szCs w:val="23"/>
+          <w:lang w:val="en-US" w:eastAsia="pt-BR"/>
+        </w:rPr>
+        <w:t>Wisdom Potion</w:t>
+      </w:r>
+      <w:r>
+        <w:rPr>
+          <w:rFonts w:ascii="Arial" w:eastAsia="Times New Roman" w:hAnsi="Arial" w:cs="Arial"/>
+          <w:b/>
+          <w:color w:val="7B7B7B"/>
+          <w:sz w:val="23"/>
+          <w:szCs w:val="23"/>
+          <w:lang w:val="en-US" w:eastAsia="pt-BR"/>
+        </w:rPr>
+        <w:t>:</w:t>
+      </w:r>
+    </w:p>
+    <w:p>
+      <w:pPr>
+        <w:shd w:val="clear" w:color="auto" w:fill="FFFFFF"/>
+        <w:spacing w:after="300" w:line="240" w:lineRule="auto"/>
+        <w:ind w:firstLine="708"/>
+        <w:jc w:val="both"/>
+        <w:rPr>
+          <w:rFonts w:ascii="Arial" w:eastAsia="Times New Roman" w:hAnsi="Arial" w:cs="Arial"/>
+          <w:color w:val="7B7B7B"/>
+          <w:sz w:val="23"/>
+          <w:szCs w:val="23"/>
+          <w:lang w:eastAsia="pt-BR"/>
+        </w:rPr>
+      </w:pPr>
+      <w:r>
+        <w:rPr>
+          <w:rFonts w:ascii="Arial" w:eastAsia="Times New Roman" w:hAnsi="Arial" w:cs="Arial"/>
+          <w:color w:val="7B7B7B"/>
+          <w:sz w:val="23"/>
+          <w:szCs w:val="23"/>
+          <w:lang w:eastAsia="pt-BR"/>
+        </w:rPr>
+        <w:t xml:space="preserve">Aumenta permanentemente 1 ponto de </w:t>
+      </w:r>
+      <w:r>
+        <w:rPr>
+          <w:rFonts w:ascii="Arial" w:eastAsia="Times New Roman" w:hAnsi="Arial" w:cs="Arial"/>
+          <w:color w:val="7B7B7B"/>
+          <w:sz w:val="23"/>
+          <w:szCs w:val="23"/>
+          <w:lang w:eastAsia="pt-BR"/>
+        </w:rPr>
+        <w:t>Sincronização</w:t>
+      </w:r>
+      <w:r>
+        <w:rPr>
+          <w:rFonts w:ascii="Arial" w:eastAsia="Times New Roman" w:hAnsi="Arial" w:cs="Arial"/>
+          <w:color w:val="7B7B7B"/>
+          <w:sz w:val="23"/>
+          <w:szCs w:val="23"/>
+          <w:lang w:eastAsia="pt-BR"/>
+        </w:rPr>
+        <w:t xml:space="preserve"> de um personagem.</w:t>
+      </w:r>
+    </w:p>
+    <w:p>
+      <w:pPr>
+        <w:shd w:val="clear" w:color="auto" w:fill="FFFFFF"/>
+        <w:spacing w:after="300" w:line="240" w:lineRule="auto"/>
+        <w:ind w:firstLine="708"/>
+        <w:jc w:val="both"/>
+        <w:rPr>
+          <w:rFonts w:ascii="Arial" w:eastAsia="Times New Roman" w:hAnsi="Arial" w:cs="Arial"/>
+          <w:b/>
+          <w:color w:val="7B7B7B"/>
+          <w:sz w:val="23"/>
+          <w:szCs w:val="23"/>
+          <w:lang w:val="en-US" w:eastAsia="pt-BR"/>
+        </w:rPr>
+      </w:pPr>
+      <w:r>
+        <w:rPr>
+          <w:rFonts w:ascii="Arial" w:eastAsia="Times New Roman" w:hAnsi="Arial" w:cs="Arial"/>
+          <w:b/>
+          <w:color w:val="7B7B7B"/>
+          <w:sz w:val="23"/>
+          <w:szCs w:val="23"/>
+          <w:lang w:val="en-US" w:eastAsia="pt-BR"/>
+        </w:rPr>
+        <w:t>Life Potion</w:t>
+      </w:r>
+      <w:r>
+        <w:rPr>
+          <w:rFonts w:ascii="Arial" w:eastAsia="Times New Roman" w:hAnsi="Arial" w:cs="Arial"/>
+          <w:b/>
+          <w:color w:val="7B7B7B"/>
+          <w:sz w:val="23"/>
+          <w:szCs w:val="23"/>
+          <w:lang w:val="en-US" w:eastAsia="pt-BR"/>
+        </w:rPr>
+        <w:t>:</w:t>
+      </w:r>
+      <w:r>
+        <w:rPr>
+          <w:rFonts w:ascii="Arial" w:eastAsia="Times New Roman" w:hAnsi="Arial" w:cs="Arial"/>
+          <w:b/>
+          <w:color w:val="7B7B7B"/>
+          <w:sz w:val="23"/>
+          <w:szCs w:val="23"/>
+          <w:lang w:val="en-US" w:eastAsia="pt-BR"/>
+        </w:rPr>
+        <w:tab/>
+      </w:r>
+    </w:p>
+    <w:p>
+      <w:pPr>
+        <w:shd w:val="clear" w:color="auto" w:fill="FFFFFF"/>
+        <w:spacing w:after="300" w:line="240" w:lineRule="auto"/>
+        <w:ind w:firstLine="708"/>
+        <w:jc w:val="both"/>
+        <w:rPr>
+          <w:rFonts w:ascii="Arial" w:eastAsia="Times New Roman" w:hAnsi="Arial" w:cs="Arial"/>
+          <w:color w:val="7B7B7B"/>
+          <w:sz w:val="23"/>
+          <w:szCs w:val="23"/>
+          <w:lang w:eastAsia="pt-BR"/>
+        </w:rPr>
+      </w:pPr>
+      <w:r>
+        <w:rPr>
+          <w:rFonts w:ascii="Arial" w:eastAsia="Times New Roman" w:hAnsi="Arial" w:cs="Arial"/>
+          <w:color w:val="7B7B7B"/>
+          <w:sz w:val="23"/>
+          <w:szCs w:val="23"/>
+          <w:lang w:eastAsia="pt-BR"/>
+        </w:rPr>
+        <w:t xml:space="preserve">Aumenta permanentemente 1 ponto de </w:t>
+      </w:r>
+      <w:r>
+        <w:rPr>
+          <w:rFonts w:ascii="Arial" w:eastAsia="Times New Roman" w:hAnsi="Arial" w:cs="Arial"/>
+          <w:color w:val="7B7B7B"/>
+          <w:sz w:val="23"/>
+          <w:szCs w:val="23"/>
+          <w:lang w:eastAsia="pt-BR"/>
+        </w:rPr>
+        <w:t>Vida</w:t>
+      </w:r>
+      <w:r>
+        <w:rPr>
+          <w:rFonts w:ascii="Arial" w:eastAsia="Times New Roman" w:hAnsi="Arial" w:cs="Arial"/>
+          <w:color w:val="7B7B7B"/>
+          <w:sz w:val="23"/>
+          <w:szCs w:val="23"/>
+          <w:lang w:eastAsia="pt-BR"/>
+        </w:rPr>
+        <w:t xml:space="preserve"> de um personagem.</w:t>
+      </w:r>
+    </w:p>
+    <w:p>
+      <w:pPr>
+        <w:shd w:val="clear" w:color="auto" w:fill="FFFFFF"/>
+        <w:spacing w:after="300" w:line="240" w:lineRule="auto"/>
+        <w:ind w:firstLine="708"/>
+        <w:jc w:val="both"/>
+        <w:rPr>
+          <w:rFonts w:ascii="Arial" w:eastAsia="Times New Roman" w:hAnsi="Arial" w:cs="Arial"/>
+          <w:b/>
+          <w:color w:val="7B7B7B"/>
+          <w:sz w:val="23"/>
+          <w:szCs w:val="23"/>
+          <w:lang w:eastAsia="pt-BR"/>
+        </w:rPr>
+      </w:pPr>
+      <w:proofErr w:type="spellStart"/>
+      <w:r>
+        <w:rPr>
+          <w:rFonts w:ascii="Arial" w:eastAsia="Times New Roman" w:hAnsi="Arial" w:cs="Arial"/>
+          <w:b/>
+          <w:color w:val="7B7B7B"/>
+          <w:sz w:val="23"/>
+          <w:szCs w:val="23"/>
+          <w:lang w:eastAsia="pt-BR"/>
+        </w:rPr>
+        <w:t>Rune</w:t>
+      </w:r>
+      <w:proofErr w:type="spellEnd"/>
+      <w:r>
+        <w:rPr>
+          <w:rFonts w:ascii="Arial" w:eastAsia="Times New Roman" w:hAnsi="Arial" w:cs="Arial"/>
+          <w:b/>
+          <w:color w:val="7B7B7B"/>
+          <w:sz w:val="23"/>
+          <w:szCs w:val="23"/>
+          <w:lang w:eastAsia="pt-BR"/>
+        </w:rPr>
+        <w:t xml:space="preserve"> </w:t>
+      </w:r>
+      <w:proofErr w:type="spellStart"/>
+      <w:r>
+        <w:rPr>
+          <w:rFonts w:ascii="Arial" w:eastAsia="Times New Roman" w:hAnsi="Arial" w:cs="Arial"/>
+          <w:b/>
+          <w:color w:val="7B7B7B"/>
+          <w:sz w:val="23"/>
+          <w:szCs w:val="23"/>
+          <w:lang w:eastAsia="pt-BR"/>
+        </w:rPr>
+        <w:t>Potion</w:t>
+      </w:r>
+      <w:proofErr w:type="spellEnd"/>
+      <w:r>
+        <w:rPr>
+          <w:rFonts w:ascii="Arial" w:eastAsia="Times New Roman" w:hAnsi="Arial" w:cs="Arial"/>
+          <w:b/>
+          <w:color w:val="7B7B7B"/>
+          <w:sz w:val="23"/>
+          <w:szCs w:val="23"/>
+          <w:lang w:eastAsia="pt-BR"/>
+        </w:rPr>
+        <w:t>:</w:t>
+      </w:r>
+    </w:p>
+    <w:p>
+      <w:pPr>
+        <w:shd w:val="clear" w:color="auto" w:fill="FFFFFF"/>
+        <w:spacing w:after="300" w:line="240" w:lineRule="auto"/>
+        <w:ind w:firstLine="708"/>
+        <w:jc w:val="both"/>
+        <w:rPr>
+          <w:rFonts w:ascii="Arial" w:eastAsia="Times New Roman" w:hAnsi="Arial" w:cs="Arial"/>
+          <w:b/>
+          <w:color w:val="7B7B7B"/>
+          <w:sz w:val="23"/>
+          <w:szCs w:val="23"/>
+          <w:lang w:eastAsia="pt-BR"/>
+        </w:rPr>
+      </w:pPr>
+      <w:r>
+        <w:rPr>
+          <w:rFonts w:ascii="Arial" w:eastAsia="Times New Roman" w:hAnsi="Arial" w:cs="Arial"/>
+          <w:color w:val="7B7B7B"/>
+          <w:sz w:val="23"/>
+          <w:szCs w:val="23"/>
+          <w:lang w:eastAsia="pt-BR"/>
+        </w:rPr>
+        <w:t xml:space="preserve">Aumenta permanentemente 1 ponto de </w:t>
+      </w:r>
+      <w:r>
+        <w:rPr>
+          <w:rFonts w:ascii="Arial" w:eastAsia="Times New Roman" w:hAnsi="Arial" w:cs="Arial"/>
+          <w:color w:val="7B7B7B"/>
+          <w:sz w:val="23"/>
+          <w:szCs w:val="23"/>
+          <w:lang w:eastAsia="pt-BR"/>
+        </w:rPr>
+        <w:t>Liderança</w:t>
+      </w:r>
+      <w:r>
+        <w:rPr>
+          <w:rFonts w:ascii="Arial" w:eastAsia="Times New Roman" w:hAnsi="Arial" w:cs="Arial"/>
+          <w:color w:val="7B7B7B"/>
+          <w:sz w:val="23"/>
+          <w:szCs w:val="23"/>
+          <w:lang w:eastAsia="pt-BR"/>
+        </w:rPr>
+        <w:t xml:space="preserve"> de um personagem.</w:t>
+      </w:r>
+      <w:r>
+        <w:rPr>
+          <w:rFonts w:ascii="Arial" w:eastAsia="Times New Roman" w:hAnsi="Arial" w:cs="Arial"/>
+          <w:b/>
+          <w:color w:val="7B7B7B"/>
+          <w:sz w:val="23"/>
+          <w:szCs w:val="23"/>
+          <w:lang w:eastAsia="pt-BR"/>
+        </w:rPr>
+        <w:tab/>
+      </w:r>
+    </w:p>
+    <w:p>
+      <w:pPr>
+        <w:pStyle w:val="PargrafodaLista"/>
+        <w:shd w:val="clear" w:color="auto" w:fill="FFFFFF"/>
+        <w:spacing w:after="300" w:line="240" w:lineRule="auto"/>
+        <w:jc w:val="both"/>
+        <w:rPr>
+          <w:rFonts w:ascii="Arial" w:eastAsia="Times New Roman" w:hAnsi="Arial" w:cs="Arial"/>
+          <w:b/>
+          <w:color w:val="7B7B7B"/>
+          <w:sz w:val="32"/>
+          <w:szCs w:val="32"/>
+          <w:lang w:eastAsia="pt-BR"/>
+        </w:rPr>
+      </w:pPr>
+    </w:p>
+    <w:p>
+      <w:pPr>
+        <w:pStyle w:val="PargrafodaLista"/>
+        <w:shd w:val="clear" w:color="auto" w:fill="FFFFFF"/>
+        <w:spacing w:after="300" w:line="240" w:lineRule="auto"/>
+        <w:jc w:val="both"/>
+        <w:rPr>
+          <w:rFonts w:ascii="Arial" w:eastAsia="Times New Roman" w:hAnsi="Arial" w:cs="Arial"/>
+          <w:b/>
+          <w:color w:val="7B7B7B"/>
+          <w:sz w:val="32"/>
+          <w:szCs w:val="32"/>
+          <w:lang w:eastAsia="pt-BR"/>
+        </w:rPr>
+      </w:pPr>
+      <w:r>
+        <w:rPr>
+          <w:rFonts w:ascii="Arial" w:eastAsia="Times New Roman" w:hAnsi="Arial" w:cs="Arial"/>
+          <w:b/>
+          <w:color w:val="7B7B7B"/>
+          <w:sz w:val="32"/>
+          <w:szCs w:val="32"/>
+          <w:lang w:eastAsia="pt-BR"/>
+        </w:rPr>
+        <w:t xml:space="preserve">Poções de efeito </w:t>
+      </w:r>
+      <w:r>
+        <w:rPr>
+          <w:rFonts w:ascii="Arial" w:eastAsia="Times New Roman" w:hAnsi="Arial" w:cs="Arial"/>
+          <w:b/>
+          <w:color w:val="7B7B7B"/>
+          <w:sz w:val="32"/>
+          <w:szCs w:val="32"/>
+          <w:lang w:eastAsia="pt-BR"/>
+        </w:rPr>
+        <w:t>permanente</w:t>
+      </w:r>
+      <w:r>
+        <w:rPr>
+          <w:rFonts w:ascii="Arial" w:eastAsia="Times New Roman" w:hAnsi="Arial" w:cs="Arial"/>
+          <w:b/>
+          <w:color w:val="7B7B7B"/>
+          <w:sz w:val="32"/>
+          <w:szCs w:val="32"/>
+          <w:lang w:eastAsia="pt-BR"/>
+        </w:rPr>
+        <w:t>:</w:t>
+      </w:r>
+    </w:p>
+    <w:p>
+      <w:pPr>
+        <w:shd w:val="clear" w:color="auto" w:fill="FFFFFF"/>
+        <w:spacing w:after="300" w:line="240" w:lineRule="auto"/>
+        <w:ind w:firstLine="708"/>
+        <w:jc w:val="both"/>
+        <w:rPr>
+          <w:rFonts w:ascii="Arial" w:eastAsia="Times New Roman" w:hAnsi="Arial" w:cs="Arial"/>
+          <w:color w:val="7B7B7B"/>
+          <w:sz w:val="23"/>
+          <w:szCs w:val="23"/>
+          <w:lang w:eastAsia="pt-BR"/>
+        </w:rPr>
+      </w:pPr>
+      <w:r>
+        <w:rPr>
+          <w:rFonts w:ascii="Arial" w:eastAsia="Times New Roman" w:hAnsi="Arial" w:cs="Arial"/>
+          <w:color w:val="7B7B7B"/>
+          <w:sz w:val="23"/>
+          <w:szCs w:val="23"/>
+          <w:lang w:eastAsia="pt-BR"/>
+        </w:rPr>
+        <w:t xml:space="preserve">São poções únicas no jogo. </w:t>
+      </w:r>
+      <w:r>
+        <w:rPr>
+          <w:rFonts w:ascii="Arial" w:eastAsia="Times New Roman" w:hAnsi="Arial" w:cs="Arial"/>
+          <w:color w:val="7B7B7B"/>
+          <w:sz w:val="23"/>
+          <w:szCs w:val="23"/>
+          <w:lang w:eastAsia="pt-BR"/>
+        </w:rPr>
+        <w:t>Caso possua o mostro requerido em jogo anexo a algum personagem, descarte a ficha de conquista e troque a carta do mostro pela nova na pilha de suprimentos.</w:t>
+      </w:r>
+    </w:p>
+    <w:p>
+      <w:pPr>
+        <w:pStyle w:val="PargrafodaLista"/>
+        <w:shd w:val="clear" w:color="auto" w:fill="FFFFFF"/>
+        <w:spacing w:after="300" w:line="240" w:lineRule="auto"/>
+        <w:jc w:val="both"/>
+        <w:rPr>
+          <w:rFonts w:ascii="Arial" w:eastAsia="Times New Roman" w:hAnsi="Arial" w:cs="Arial"/>
+          <w:b/>
+          <w:color w:val="7B7B7B"/>
+          <w:sz w:val="23"/>
+          <w:szCs w:val="23"/>
+          <w:lang w:val="en-US" w:eastAsia="pt-BR"/>
+        </w:rPr>
+      </w:pPr>
+      <w:r>
+        <w:rPr>
+          <w:rFonts w:ascii="Arial" w:eastAsia="Times New Roman" w:hAnsi="Arial" w:cs="Arial"/>
+          <w:b/>
+          <w:color w:val="7B7B7B"/>
+          <w:sz w:val="23"/>
+          <w:szCs w:val="23"/>
+          <w:lang w:val="en-US" w:eastAsia="pt-BR"/>
+        </w:rPr>
+        <w:t>Fruit of Vice</w:t>
+      </w:r>
+      <w:r>
+        <w:rPr>
+          <w:rFonts w:ascii="Arial" w:eastAsia="Times New Roman" w:hAnsi="Arial" w:cs="Arial"/>
+          <w:b/>
+          <w:color w:val="7B7B7B"/>
+          <w:sz w:val="23"/>
+          <w:szCs w:val="23"/>
+          <w:lang w:val="en-US" w:eastAsia="pt-BR"/>
+        </w:rPr>
+        <w:tab/>
+      </w:r>
+      <w:r>
+        <w:rPr>
+          <w:rFonts w:ascii="Arial" w:eastAsia="Times New Roman" w:hAnsi="Arial" w:cs="Arial"/>
+          <w:b/>
+          <w:color w:val="7B7B7B"/>
+          <w:sz w:val="23"/>
+          <w:szCs w:val="23"/>
+          <w:lang w:val="en-US" w:eastAsia="pt-BR"/>
+        </w:rPr>
+        <w:tab/>
+      </w:r>
+      <w:r>
+        <w:rPr>
+          <w:rFonts w:ascii="Arial" w:eastAsia="Times New Roman" w:hAnsi="Arial" w:cs="Arial"/>
+          <w:b/>
+          <w:color w:val="7B7B7B"/>
+          <w:sz w:val="23"/>
+          <w:szCs w:val="23"/>
+          <w:lang w:val="en-US" w:eastAsia="pt-BR"/>
+        </w:rPr>
+        <w:tab/>
+        <w:t>“</w:t>
+      </w:r>
+      <w:r>
+        <w:rPr>
+          <w:rFonts w:ascii="Arial" w:eastAsia="Times New Roman" w:hAnsi="Arial" w:cs="Arial"/>
+          <w:b/>
+          <w:color w:val="7B7B7B"/>
+          <w:sz w:val="23"/>
+          <w:szCs w:val="23"/>
+          <w:lang w:val="en-US" w:eastAsia="pt-BR"/>
+        </w:rPr>
+        <w:t>Change Seraph to Lucifer"</w:t>
+      </w:r>
+    </w:p>
+    <w:p>
+      <w:pPr>
+        <w:pStyle w:val="PargrafodaLista"/>
+        <w:shd w:val="clear" w:color="auto" w:fill="FFFFFF"/>
+        <w:spacing w:after="300" w:line="240" w:lineRule="auto"/>
+        <w:jc w:val="both"/>
+        <w:rPr>
+          <w:rFonts w:ascii="Arial" w:eastAsia="Times New Roman" w:hAnsi="Arial" w:cs="Arial"/>
+          <w:b/>
+          <w:color w:val="7B7B7B"/>
+          <w:sz w:val="23"/>
+          <w:szCs w:val="23"/>
+          <w:lang w:eastAsia="pt-BR"/>
+        </w:rPr>
+      </w:pPr>
+      <w:proofErr w:type="spellStart"/>
+      <w:r>
+        <w:rPr>
+          <w:rFonts w:ascii="Arial" w:eastAsia="Times New Roman" w:hAnsi="Arial" w:cs="Arial"/>
+          <w:b/>
+          <w:color w:val="7B7B7B"/>
+          <w:sz w:val="23"/>
+          <w:szCs w:val="23"/>
+          <w:lang w:eastAsia="pt-BR"/>
+        </w:rPr>
+        <w:t>Liquor</w:t>
+      </w:r>
+      <w:proofErr w:type="spellEnd"/>
+      <w:r>
+        <w:rPr>
+          <w:rFonts w:ascii="Arial" w:eastAsia="Times New Roman" w:hAnsi="Arial" w:cs="Arial"/>
+          <w:b/>
+          <w:color w:val="7B7B7B"/>
+          <w:sz w:val="23"/>
+          <w:szCs w:val="23"/>
+          <w:lang w:eastAsia="pt-BR"/>
+        </w:rPr>
+        <w:t xml:space="preserve"> </w:t>
+      </w:r>
+      <w:proofErr w:type="spellStart"/>
+      <w:r>
+        <w:rPr>
+          <w:rFonts w:ascii="Arial" w:eastAsia="Times New Roman" w:hAnsi="Arial" w:cs="Arial"/>
+          <w:b/>
+          <w:color w:val="7B7B7B"/>
+          <w:sz w:val="23"/>
+          <w:szCs w:val="23"/>
+          <w:lang w:eastAsia="pt-BR"/>
+        </w:rPr>
+        <w:t>of</w:t>
+      </w:r>
+      <w:proofErr w:type="spellEnd"/>
+      <w:r>
+        <w:rPr>
+          <w:rFonts w:ascii="Arial" w:eastAsia="Times New Roman" w:hAnsi="Arial" w:cs="Arial"/>
+          <w:b/>
+          <w:color w:val="7B7B7B"/>
+          <w:sz w:val="23"/>
+          <w:szCs w:val="23"/>
+          <w:lang w:eastAsia="pt-BR"/>
+        </w:rPr>
+        <w:t xml:space="preserve"> </w:t>
+      </w:r>
+      <w:proofErr w:type="spellStart"/>
+      <w:r>
+        <w:rPr>
+          <w:rFonts w:ascii="Arial" w:eastAsia="Times New Roman" w:hAnsi="Arial" w:cs="Arial"/>
+          <w:b/>
+          <w:color w:val="7B7B7B"/>
+          <w:sz w:val="23"/>
+          <w:szCs w:val="23"/>
+          <w:lang w:eastAsia="pt-BR"/>
+        </w:rPr>
+        <w:t>Charm</w:t>
+      </w:r>
+      <w:proofErr w:type="spellEnd"/>
+      <w:r>
+        <w:rPr>
+          <w:rFonts w:ascii="Arial" w:eastAsia="Times New Roman" w:hAnsi="Arial" w:cs="Arial"/>
+          <w:b/>
+          <w:color w:val="7B7B7B"/>
+          <w:sz w:val="23"/>
+          <w:szCs w:val="23"/>
+          <w:lang w:eastAsia="pt-BR"/>
+        </w:rPr>
+        <w:tab/>
+      </w:r>
+      <w:r>
+        <w:rPr>
+          <w:rFonts w:ascii="Arial" w:eastAsia="Times New Roman" w:hAnsi="Arial" w:cs="Arial"/>
+          <w:b/>
+          <w:color w:val="7B7B7B"/>
+          <w:sz w:val="23"/>
+          <w:szCs w:val="23"/>
+          <w:lang w:eastAsia="pt-BR"/>
+        </w:rPr>
+        <w:tab/>
+        <w:t>"</w:t>
+      </w:r>
+      <w:proofErr w:type="spellStart"/>
+      <w:r>
+        <w:rPr>
+          <w:rFonts w:ascii="Arial" w:eastAsia="Times New Roman" w:hAnsi="Arial" w:cs="Arial"/>
+          <w:b/>
+          <w:color w:val="7B7B7B"/>
+          <w:sz w:val="23"/>
+          <w:szCs w:val="23"/>
+          <w:lang w:eastAsia="pt-BR"/>
+        </w:rPr>
+        <w:t>Change</w:t>
+      </w:r>
+      <w:proofErr w:type="spellEnd"/>
+      <w:r>
+        <w:rPr>
+          <w:rFonts w:ascii="Arial" w:eastAsia="Times New Roman" w:hAnsi="Arial" w:cs="Arial"/>
+          <w:b/>
+          <w:color w:val="7B7B7B"/>
+          <w:sz w:val="23"/>
+          <w:szCs w:val="23"/>
+          <w:lang w:eastAsia="pt-BR"/>
+        </w:rPr>
+        <w:t xml:space="preserve"> Satan to Lilith"</w:t>
+      </w:r>
+    </w:p>
+    <w:p>
+      <w:pPr>
+        <w:pStyle w:val="PargrafodaLista"/>
+        <w:shd w:val="clear" w:color="auto" w:fill="FFFFFF"/>
+        <w:spacing w:after="300" w:line="240" w:lineRule="auto"/>
+        <w:jc w:val="both"/>
+        <w:rPr>
+          <w:rFonts w:ascii="Arial" w:eastAsia="Times New Roman" w:hAnsi="Arial" w:cs="Arial"/>
+          <w:b/>
+          <w:color w:val="7B7B7B"/>
+          <w:sz w:val="23"/>
+          <w:szCs w:val="23"/>
+          <w:lang w:eastAsia="pt-BR"/>
+        </w:rPr>
+      </w:pPr>
+      <w:r>
+        <w:rPr>
+          <w:rFonts w:ascii="Arial" w:eastAsia="Times New Roman" w:hAnsi="Arial" w:cs="Arial"/>
+          <w:b/>
+          <w:color w:val="7B7B7B"/>
+          <w:sz w:val="23"/>
+          <w:szCs w:val="23"/>
+          <w:lang w:eastAsia="pt-BR"/>
+        </w:rPr>
+        <w:t>Wisdom Seed</w:t>
+      </w:r>
+      <w:r>
+        <w:rPr>
+          <w:rFonts w:ascii="Arial" w:eastAsia="Times New Roman" w:hAnsi="Arial" w:cs="Arial"/>
+          <w:b/>
+          <w:color w:val="7B7B7B"/>
+          <w:sz w:val="23"/>
+          <w:szCs w:val="23"/>
+          <w:lang w:eastAsia="pt-BR"/>
+        </w:rPr>
+        <w:tab/>
+      </w:r>
+      <w:r>
+        <w:rPr>
+          <w:rFonts w:ascii="Arial" w:eastAsia="Times New Roman" w:hAnsi="Arial" w:cs="Arial"/>
+          <w:b/>
+          <w:color w:val="7B7B7B"/>
+          <w:sz w:val="23"/>
+          <w:szCs w:val="23"/>
+          <w:lang w:eastAsia="pt-BR"/>
+        </w:rPr>
+        <w:tab/>
+        <w:t xml:space="preserve">"Change </w:t>
+      </w:r>
+      <w:proofErr w:type="spellStart"/>
+      <w:r>
+        <w:rPr>
+          <w:rFonts w:ascii="Arial" w:eastAsia="Times New Roman" w:hAnsi="Arial" w:cs="Arial"/>
+          <w:b/>
+          <w:color w:val="7B7B7B"/>
+          <w:sz w:val="23"/>
+          <w:szCs w:val="23"/>
+          <w:lang w:eastAsia="pt-BR"/>
+        </w:rPr>
+        <w:t>Gigas</w:t>
+      </w:r>
+      <w:proofErr w:type="spellEnd"/>
+      <w:r>
+        <w:rPr>
+          <w:rFonts w:ascii="Arial" w:eastAsia="Times New Roman" w:hAnsi="Arial" w:cs="Arial"/>
+          <w:b/>
+          <w:color w:val="7B7B7B"/>
+          <w:sz w:val="23"/>
+          <w:szCs w:val="23"/>
+          <w:lang w:eastAsia="pt-BR"/>
+        </w:rPr>
+        <w:t xml:space="preserve"> to Loki"</w:t>
+      </w:r>
+    </w:p>
+    <w:p>
+      <w:pPr>
+        <w:pStyle w:val="PargrafodaLista"/>
+        <w:shd w:val="clear" w:color="auto" w:fill="FFFFFF"/>
+        <w:spacing w:after="300" w:line="240" w:lineRule="auto"/>
+        <w:jc w:val="both"/>
+        <w:rPr>
+          <w:rFonts w:ascii="Arial" w:eastAsia="Times New Roman" w:hAnsi="Arial" w:cs="Arial"/>
+          <w:b/>
+          <w:color w:val="7B7B7B"/>
+          <w:sz w:val="23"/>
+          <w:szCs w:val="23"/>
+          <w:lang w:val="en-US" w:eastAsia="pt-BR"/>
+        </w:rPr>
+      </w:pPr>
+      <w:r>
+        <w:rPr>
+          <w:rFonts w:ascii="Arial" w:eastAsia="Times New Roman" w:hAnsi="Arial" w:cs="Arial"/>
+          <w:b/>
+          <w:color w:val="7B7B7B"/>
+          <w:sz w:val="23"/>
+          <w:szCs w:val="23"/>
+          <w:lang w:val="en-US" w:eastAsia="pt-BR"/>
+        </w:rPr>
+        <w:t>Rage Lightning</w:t>
+      </w:r>
+      <w:r>
+        <w:rPr>
+          <w:rFonts w:ascii="Arial" w:eastAsia="Times New Roman" w:hAnsi="Arial" w:cs="Arial"/>
+          <w:b/>
+          <w:color w:val="7B7B7B"/>
+          <w:sz w:val="23"/>
+          <w:szCs w:val="23"/>
+          <w:lang w:val="en-US" w:eastAsia="pt-BR"/>
+        </w:rPr>
+        <w:tab/>
+      </w:r>
+      <w:r>
+        <w:rPr>
+          <w:rFonts w:ascii="Arial" w:eastAsia="Times New Roman" w:hAnsi="Arial" w:cs="Arial"/>
+          <w:b/>
+          <w:color w:val="7B7B7B"/>
+          <w:sz w:val="23"/>
+          <w:szCs w:val="23"/>
+          <w:lang w:val="en-US" w:eastAsia="pt-BR"/>
+        </w:rPr>
+        <w:tab/>
+        <w:t>"Change Titan to Thor"</w:t>
+      </w:r>
+    </w:p>
+    <w:p>
+      <w:pPr>
+        <w:pStyle w:val="PargrafodaLista"/>
+        <w:shd w:val="clear" w:color="auto" w:fill="FFFFFF"/>
+        <w:spacing w:after="300" w:line="240" w:lineRule="auto"/>
+        <w:jc w:val="both"/>
+        <w:rPr>
+          <w:rFonts w:ascii="Arial" w:eastAsia="Times New Roman" w:hAnsi="Arial" w:cs="Arial"/>
+          <w:b/>
+          <w:color w:val="7B7B7B"/>
+          <w:sz w:val="23"/>
+          <w:szCs w:val="23"/>
+          <w:lang w:eastAsia="pt-BR"/>
+        </w:rPr>
+      </w:pPr>
+      <w:r>
+        <w:rPr>
+          <w:rFonts w:ascii="Arial" w:eastAsia="Times New Roman" w:hAnsi="Arial" w:cs="Arial"/>
+          <w:b/>
+          <w:color w:val="7B7B7B"/>
+          <w:sz w:val="23"/>
+          <w:szCs w:val="23"/>
+          <w:lang w:eastAsia="pt-BR"/>
+        </w:rPr>
+        <w:t>Gold Crown</w:t>
+      </w:r>
+      <w:r>
+        <w:rPr>
+          <w:rFonts w:ascii="Arial" w:eastAsia="Times New Roman" w:hAnsi="Arial" w:cs="Arial"/>
+          <w:b/>
+          <w:color w:val="7B7B7B"/>
+          <w:sz w:val="23"/>
+          <w:szCs w:val="23"/>
+          <w:lang w:eastAsia="pt-BR"/>
+        </w:rPr>
+        <w:tab/>
+      </w:r>
+      <w:r>
+        <w:rPr>
+          <w:rFonts w:ascii="Arial" w:eastAsia="Times New Roman" w:hAnsi="Arial" w:cs="Arial"/>
+          <w:b/>
+          <w:color w:val="7B7B7B"/>
+          <w:sz w:val="23"/>
+          <w:szCs w:val="23"/>
+          <w:lang w:eastAsia="pt-BR"/>
+        </w:rPr>
+        <w:tab/>
+      </w:r>
+      <w:r>
+        <w:rPr>
+          <w:rFonts w:ascii="Arial" w:eastAsia="Times New Roman" w:hAnsi="Arial" w:cs="Arial"/>
+          <w:b/>
+          <w:color w:val="7B7B7B"/>
+          <w:sz w:val="23"/>
+          <w:szCs w:val="23"/>
+          <w:lang w:eastAsia="pt-BR"/>
+        </w:rPr>
+        <w:tab/>
+      </w:r>
+      <w:r>
+        <w:rPr>
+          <w:rFonts w:ascii="Arial" w:eastAsia="Times New Roman" w:hAnsi="Arial" w:cs="Arial"/>
+          <w:b/>
+          <w:color w:val="7B7B7B"/>
+          <w:sz w:val="23"/>
+          <w:szCs w:val="23"/>
+          <w:lang w:eastAsia="pt-BR"/>
+        </w:rPr>
+        <w:t>"</w:t>
+      </w:r>
+      <w:proofErr w:type="spellStart"/>
+      <w:r>
+        <w:rPr>
+          <w:rFonts w:ascii="Arial" w:eastAsia="Times New Roman" w:hAnsi="Arial" w:cs="Arial"/>
+          <w:b/>
+          <w:color w:val="7B7B7B"/>
+          <w:sz w:val="23"/>
+          <w:szCs w:val="23"/>
+          <w:lang w:eastAsia="pt-BR"/>
+        </w:rPr>
+        <w:t>Change</w:t>
+      </w:r>
+      <w:proofErr w:type="spellEnd"/>
+      <w:r>
+        <w:rPr>
+          <w:rFonts w:ascii="Arial" w:eastAsia="Times New Roman" w:hAnsi="Arial" w:cs="Arial"/>
+          <w:b/>
+          <w:color w:val="7B7B7B"/>
+          <w:sz w:val="23"/>
+          <w:szCs w:val="23"/>
+          <w:lang w:eastAsia="pt-BR"/>
+        </w:rPr>
+        <w:t xml:space="preserve"> </w:t>
+      </w:r>
+      <w:proofErr w:type="spellStart"/>
+      <w:r>
+        <w:rPr>
+          <w:rFonts w:ascii="Arial" w:eastAsia="Times New Roman" w:hAnsi="Arial" w:cs="Arial"/>
+          <w:b/>
+          <w:color w:val="7B7B7B"/>
+          <w:sz w:val="23"/>
+          <w:szCs w:val="23"/>
+          <w:lang w:eastAsia="pt-BR"/>
+        </w:rPr>
+        <w:t>Lizard</w:t>
+      </w:r>
+      <w:proofErr w:type="spellEnd"/>
+      <w:r>
+        <w:rPr>
+          <w:rFonts w:ascii="Arial" w:eastAsia="Times New Roman" w:hAnsi="Arial" w:cs="Arial"/>
+          <w:b/>
+          <w:color w:val="7B7B7B"/>
+          <w:sz w:val="23"/>
+          <w:szCs w:val="23"/>
+          <w:lang w:eastAsia="pt-BR"/>
+        </w:rPr>
+        <w:t xml:space="preserve"> </w:t>
+      </w:r>
+      <w:proofErr w:type="spellStart"/>
+      <w:r>
+        <w:rPr>
+          <w:rFonts w:ascii="Arial" w:eastAsia="Times New Roman" w:hAnsi="Arial" w:cs="Arial"/>
+          <w:b/>
+          <w:color w:val="7B7B7B"/>
+          <w:sz w:val="23"/>
+          <w:szCs w:val="23"/>
+          <w:lang w:eastAsia="pt-BR"/>
+        </w:rPr>
+        <w:t>Guard</w:t>
+      </w:r>
+      <w:proofErr w:type="spellEnd"/>
+      <w:r>
+        <w:rPr>
+          <w:rFonts w:ascii="Arial" w:eastAsia="Times New Roman" w:hAnsi="Arial" w:cs="Arial"/>
+          <w:b/>
+          <w:color w:val="7B7B7B"/>
+          <w:sz w:val="23"/>
+          <w:szCs w:val="23"/>
+          <w:lang w:eastAsia="pt-BR"/>
+        </w:rPr>
+        <w:t xml:space="preserve"> </w:t>
+      </w:r>
+      <w:proofErr w:type="spellStart"/>
+      <w:r>
+        <w:rPr>
+          <w:rFonts w:ascii="Arial" w:eastAsia="Times New Roman" w:hAnsi="Arial" w:cs="Arial"/>
+          <w:b/>
+          <w:color w:val="7B7B7B"/>
+          <w:sz w:val="23"/>
+          <w:szCs w:val="23"/>
+          <w:lang w:eastAsia="pt-BR"/>
+        </w:rPr>
+        <w:t>to</w:t>
+      </w:r>
+      <w:proofErr w:type="spellEnd"/>
+      <w:r>
+        <w:rPr>
+          <w:rFonts w:ascii="Arial" w:eastAsia="Times New Roman" w:hAnsi="Arial" w:cs="Arial"/>
+          <w:b/>
+          <w:color w:val="7B7B7B"/>
+          <w:sz w:val="23"/>
+          <w:szCs w:val="23"/>
+          <w:lang w:eastAsia="pt-BR"/>
+        </w:rPr>
+        <w:t xml:space="preserve"> </w:t>
+      </w:r>
+      <w:proofErr w:type="spellStart"/>
+      <w:r>
+        <w:rPr>
+          <w:rFonts w:ascii="Arial" w:eastAsia="Times New Roman" w:hAnsi="Arial" w:cs="Arial"/>
+          <w:b/>
+          <w:color w:val="7B7B7B"/>
+          <w:sz w:val="23"/>
+          <w:szCs w:val="23"/>
+          <w:lang w:eastAsia="pt-BR"/>
+        </w:rPr>
+        <w:t>Lizard</w:t>
+      </w:r>
+      <w:proofErr w:type="spellEnd"/>
+      <w:r>
+        <w:rPr>
+          <w:rFonts w:ascii="Arial" w:eastAsia="Times New Roman" w:hAnsi="Arial" w:cs="Arial"/>
+          <w:b/>
+          <w:color w:val="7B7B7B"/>
+          <w:sz w:val="23"/>
+          <w:szCs w:val="23"/>
+          <w:lang w:eastAsia="pt-BR"/>
+        </w:rPr>
+        <w:t xml:space="preserve"> King"</w:t>
+      </w:r>
+    </w:p>
+    <w:p>
+      <w:pPr>
+        <w:pStyle w:val="PargrafodaLista"/>
+        <w:shd w:val="clear" w:color="auto" w:fill="FFFFFF"/>
+        <w:spacing w:after="300" w:line="240" w:lineRule="auto"/>
+        <w:jc w:val="both"/>
+        <w:rPr>
+          <w:rFonts w:ascii="Arial" w:eastAsia="Times New Roman" w:hAnsi="Arial" w:cs="Arial"/>
+          <w:b/>
+          <w:color w:val="7B7B7B"/>
+          <w:sz w:val="23"/>
+          <w:szCs w:val="23"/>
+          <w:lang w:eastAsia="pt-BR"/>
+        </w:rPr>
+      </w:pPr>
+    </w:p>
+    <w:p>
+      <w:pPr>
+        <w:pStyle w:val="PargrafodaLista"/>
+        <w:shd w:val="clear" w:color="auto" w:fill="FFFFFF"/>
+        <w:spacing w:after="300" w:line="240" w:lineRule="auto"/>
+        <w:jc w:val="both"/>
+        <w:rPr>
+          <w:rFonts w:ascii="Arial" w:eastAsia="Times New Roman" w:hAnsi="Arial" w:cs="Arial"/>
+          <w:b/>
+          <w:color w:val="7B7B7B"/>
+          <w:sz w:val="32"/>
+          <w:szCs w:val="32"/>
+          <w:lang w:eastAsia="pt-BR"/>
+        </w:rPr>
+      </w:pPr>
+      <w:r>
+        <w:rPr>
+          <w:rFonts w:ascii="Arial" w:eastAsia="Times New Roman" w:hAnsi="Arial" w:cs="Arial"/>
+          <w:b/>
+          <w:color w:val="7B7B7B"/>
+          <w:sz w:val="32"/>
+          <w:szCs w:val="32"/>
+          <w:lang w:eastAsia="pt-BR"/>
+        </w:rPr>
+        <w:t>Outras fichas</w:t>
+      </w:r>
+      <w:r>
+        <w:rPr>
+          <w:rFonts w:ascii="Arial" w:eastAsia="Times New Roman" w:hAnsi="Arial" w:cs="Arial"/>
+          <w:b/>
+          <w:color w:val="7B7B7B"/>
+          <w:sz w:val="32"/>
+          <w:szCs w:val="32"/>
+          <w:lang w:eastAsia="pt-BR"/>
+        </w:rPr>
+        <w:t>:</w:t>
+      </w:r>
+    </w:p>
+    <w:p>
+      <w:pPr>
+        <w:shd w:val="clear" w:color="auto" w:fill="FFFFFF"/>
+        <w:spacing w:after="300" w:line="240" w:lineRule="auto"/>
+        <w:ind w:firstLine="708"/>
+        <w:jc w:val="both"/>
+        <w:rPr>
+          <w:rFonts w:ascii="Arial" w:eastAsia="Times New Roman" w:hAnsi="Arial" w:cs="Arial"/>
+          <w:b/>
+          <w:color w:val="7B7B7B"/>
+          <w:sz w:val="23"/>
+          <w:szCs w:val="23"/>
+          <w:lang w:eastAsia="pt-BR"/>
+        </w:rPr>
+      </w:pPr>
+      <w:r>
+        <w:rPr>
+          <w:rFonts w:ascii="Arial" w:eastAsia="Times New Roman" w:hAnsi="Arial" w:cs="Arial"/>
+          <w:b/>
+          <w:color w:val="7B7B7B"/>
+          <w:sz w:val="23"/>
+          <w:szCs w:val="23"/>
+          <w:lang w:eastAsia="pt-BR"/>
+        </w:rPr>
+        <w:t>Pedras Preciosas:</w:t>
+      </w:r>
+    </w:p>
+    <w:p>
+      <w:pPr>
+        <w:shd w:val="clear" w:color="auto" w:fill="FFFFFF"/>
+        <w:spacing w:after="300" w:line="240" w:lineRule="auto"/>
+        <w:ind w:firstLine="708"/>
+        <w:jc w:val="both"/>
+        <w:rPr>
+          <w:rFonts w:ascii="Arial" w:eastAsia="Times New Roman" w:hAnsi="Arial" w:cs="Arial"/>
+          <w:color w:val="7B7B7B"/>
+          <w:sz w:val="23"/>
+          <w:szCs w:val="23"/>
+          <w:lang w:eastAsia="pt-BR"/>
+        </w:rPr>
+      </w:pPr>
+      <w:r>
+        <w:rPr>
+          <w:rFonts w:ascii="Arial" w:eastAsia="Times New Roman" w:hAnsi="Arial" w:cs="Arial"/>
+          <w:color w:val="7B7B7B"/>
+          <w:sz w:val="23"/>
+          <w:szCs w:val="23"/>
+          <w:lang w:eastAsia="pt-BR"/>
+        </w:rPr>
+        <w:t>Troque por 2</w:t>
+      </w:r>
+      <w:r>
+        <w:rPr>
+          <w:rFonts w:ascii="Arial" w:eastAsia="Times New Roman" w:hAnsi="Arial" w:cs="Arial"/>
+          <w:color w:val="7B7B7B"/>
+          <w:sz w:val="23"/>
+          <w:szCs w:val="23"/>
+          <w:lang w:eastAsia="pt-BR"/>
+        </w:rPr>
+        <w:t xml:space="preserve"> moedas de ouro.</w:t>
+      </w:r>
+    </w:p>
+    <w:p>
+      <w:pPr>
+        <w:shd w:val="clear" w:color="auto" w:fill="FFFFFF"/>
+        <w:spacing w:after="300" w:line="240" w:lineRule="auto"/>
+        <w:ind w:firstLine="708"/>
+        <w:jc w:val="both"/>
+        <w:rPr>
+          <w:rFonts w:ascii="Arial" w:eastAsia="Times New Roman" w:hAnsi="Arial" w:cs="Arial"/>
+          <w:b/>
+          <w:color w:val="7B7B7B"/>
+          <w:sz w:val="23"/>
+          <w:szCs w:val="23"/>
+          <w:lang w:eastAsia="pt-BR"/>
+        </w:rPr>
+      </w:pPr>
+      <w:r>
+        <w:rPr>
+          <w:rFonts w:ascii="Arial" w:eastAsia="Times New Roman" w:hAnsi="Arial" w:cs="Arial"/>
+          <w:b/>
+          <w:color w:val="7B7B7B"/>
+          <w:sz w:val="23"/>
+          <w:szCs w:val="23"/>
+          <w:lang w:eastAsia="pt-BR"/>
+        </w:rPr>
         <w:t>Fichas</w:t>
       </w:r>
       <w:r>
+        <w:rPr>
+          <w:rFonts w:ascii="Arial" w:eastAsia="Times New Roman" w:hAnsi="Arial" w:cs="Arial"/>
+          <w:b/>
+          <w:color w:val="7B7B7B"/>
+          <w:sz w:val="23"/>
+          <w:szCs w:val="23"/>
+          <w:lang w:eastAsia="pt-BR"/>
+        </w:rPr>
+        <w:t xml:space="preserve"> </w:t>
+      </w:r>
+      <w:r>
+        <w:rPr>
+          <w:rFonts w:ascii="Arial" w:eastAsia="Times New Roman" w:hAnsi="Arial" w:cs="Arial"/>
+          <w:b/>
+          <w:color w:val="7B7B7B"/>
+          <w:sz w:val="23"/>
+          <w:szCs w:val="23"/>
+          <w:lang w:eastAsia="pt-BR"/>
+        </w:rPr>
+        <w:t>sem efeito</w:t>
+      </w:r>
+    </w:p>
+    <w:p>
+      <w:pPr>
+        <w:shd w:val="clear" w:color="auto" w:fill="FFFFFF"/>
+        <w:spacing w:after="300" w:line="240" w:lineRule="auto"/>
+        <w:ind w:firstLine="708"/>
+        <w:jc w:val="both"/>
+        <w:rPr>
+          <w:rFonts w:ascii="Arial" w:eastAsia="Times New Roman" w:hAnsi="Arial" w:cs="Arial"/>
+          <w:b/>
+          <w:color w:val="7B7B7B"/>
+          <w:sz w:val="23"/>
+          <w:szCs w:val="23"/>
+          <w:lang w:eastAsia="pt-BR"/>
+        </w:rPr>
+      </w:pPr>
+    </w:p>
+    <w:p>
+      <w:pPr>
+        <w:shd w:val="clear" w:color="auto" w:fill="FFFFFF"/>
+        <w:spacing w:before="225" w:line="240" w:lineRule="auto"/>
+        <w:jc w:val="both"/>
+        <w:outlineLvl w:val="0"/>
         <w:rPr>
           <w:rFonts w:ascii="Arial" w:eastAsia="Times New Roman" w:hAnsi="Arial" w:cs="Arial"/>
           <w:b/>
@@ -16030,8 +17784,7 @@
           <w:szCs w:val="45"/>
           <w:lang w:eastAsia="pt-BR"/>
         </w:rPr>
-        <w:t xml:space="preserve"> de </w:t>
-      </w:r>
+      </w:pPr>
       <w:r>
         <w:rPr>
           <w:rFonts w:ascii="Arial" w:eastAsia="Times New Roman" w:hAnsi="Arial" w:cs="Arial"/>
@@ -16042,253 +17795,7 @@
           <w:szCs w:val="45"/>
           <w:lang w:eastAsia="pt-BR"/>
         </w:rPr>
-        <w:t>Conquista</w:t>
-      </w:r>
-    </w:p>
-    <w:p>
-      <w:pPr>
-        <w:shd w:val="clear" w:color="auto" w:fill="FFFFFF"/>
-        <w:spacing w:after="300" w:line="240" w:lineRule="auto"/>
-        <w:jc w:val="both"/>
-        <w:rPr>
-          <w:rFonts w:ascii="Arial" w:eastAsia="Times New Roman" w:hAnsi="Arial" w:cs="Arial"/>
-          <w:color w:val="7B7B7B"/>
-          <w:sz w:val="23"/>
-          <w:szCs w:val="23"/>
-          <w:lang w:eastAsia="pt-BR"/>
-        </w:rPr>
-      </w:pPr>
-      <w:r>
-        <w:rPr>
-          <w:rFonts w:ascii="Arial" w:eastAsia="Times New Roman" w:hAnsi="Arial" w:cs="Arial"/>
-          <w:color w:val="7B7B7B"/>
-          <w:sz w:val="23"/>
-          <w:szCs w:val="23"/>
-          <w:lang w:eastAsia="pt-BR"/>
-        </w:rPr>
-        <w:t xml:space="preserve">Cada território do continente </w:t>
-      </w:r>
-      <w:r>
-        <w:rPr>
-          <w:rFonts w:ascii="Arial" w:eastAsia="Times New Roman" w:hAnsi="Arial" w:cs="Arial"/>
-          <w:color w:val="7B7B7B"/>
-          <w:sz w:val="23"/>
-          <w:szCs w:val="23"/>
-          <w:lang w:eastAsia="pt-BR"/>
-        </w:rPr>
-        <w:t>possui uma ficha de conquista, que é entregue ao conquistador do mesmo</w:t>
-      </w:r>
-      <w:r>
-        <w:rPr>
-          <w:rFonts w:ascii="Arial" w:eastAsia="Times New Roman" w:hAnsi="Arial" w:cs="Arial"/>
-          <w:color w:val="7B7B7B"/>
-          <w:sz w:val="23"/>
-          <w:szCs w:val="23"/>
-          <w:lang w:eastAsia="pt-BR"/>
-        </w:rPr>
-        <w:t>.</w:t>
-      </w:r>
-    </w:p>
-    <w:p>
-      <w:pPr>
-        <w:shd w:val="clear" w:color="auto" w:fill="FFFFFF"/>
-        <w:spacing w:after="300" w:line="240" w:lineRule="auto"/>
-        <w:jc w:val="both"/>
-        <w:rPr>
-          <w:rFonts w:ascii="Arial" w:eastAsia="Times New Roman" w:hAnsi="Arial" w:cs="Arial"/>
-          <w:color w:val="7B7B7B"/>
-          <w:sz w:val="23"/>
-          <w:szCs w:val="23"/>
-          <w:lang w:eastAsia="pt-BR"/>
-        </w:rPr>
-      </w:pPr>
-      <w:r>
-        <w:rPr>
-          <w:rFonts w:ascii="Arial" w:eastAsia="Times New Roman" w:hAnsi="Arial" w:cs="Arial"/>
-          <w:color w:val="7B7B7B"/>
-          <w:sz w:val="23"/>
-          <w:szCs w:val="23"/>
-          <w:lang w:eastAsia="pt-BR"/>
-        </w:rPr>
-        <w:t>Existem duas fichas de conquista:</w:t>
-      </w:r>
-    </w:p>
-    <w:p>
-      <w:pPr>
-        <w:shd w:val="clear" w:color="auto" w:fill="FFFFFF"/>
-        <w:spacing w:after="300" w:line="240" w:lineRule="auto"/>
-        <w:ind w:firstLine="708"/>
-        <w:jc w:val="both"/>
-        <w:rPr>
-          <w:rFonts w:ascii="Arial" w:eastAsia="Times New Roman" w:hAnsi="Arial" w:cs="Arial"/>
-          <w:color w:val="7B7B7B"/>
-          <w:sz w:val="23"/>
-          <w:szCs w:val="23"/>
-          <w:lang w:eastAsia="pt-BR"/>
-        </w:rPr>
-      </w:pPr>
-      <w:r>
-        <w:rPr>
-          <w:rFonts w:ascii="Arial" w:eastAsia="Times New Roman" w:hAnsi="Arial" w:cs="Arial"/>
-          <w:b/>
-          <w:color w:val="7B7B7B"/>
-          <w:sz w:val="23"/>
-          <w:szCs w:val="23"/>
-          <w:lang w:eastAsia="pt-BR"/>
-        </w:rPr>
-        <w:t>Runa</w:t>
-      </w:r>
-      <w:r>
-        <w:rPr>
-          <w:rFonts w:ascii="Arial" w:eastAsia="Times New Roman" w:hAnsi="Arial" w:cs="Arial"/>
-          <w:color w:val="7B7B7B"/>
-          <w:sz w:val="23"/>
-          <w:szCs w:val="23"/>
-          <w:lang w:eastAsia="pt-BR"/>
-        </w:rPr>
-        <w:t>:</w:t>
-      </w:r>
-      <w:bookmarkStart w:id="0" w:name="_GoBack"/>
-      <w:bookmarkEnd w:id="0"/>
-    </w:p>
-    <w:p>
-      <w:pPr>
-        <w:shd w:val="clear" w:color="auto" w:fill="FFFFFF"/>
-        <w:spacing w:after="300" w:line="240" w:lineRule="auto"/>
-        <w:ind w:firstLine="708"/>
-        <w:jc w:val="both"/>
-        <w:rPr>
-          <w:rFonts w:ascii="Arial" w:eastAsia="Times New Roman" w:hAnsi="Arial" w:cs="Arial"/>
-          <w:color w:val="7B7B7B"/>
-          <w:sz w:val="23"/>
-          <w:szCs w:val="23"/>
-          <w:lang w:eastAsia="pt-BR"/>
-        </w:rPr>
-      </w:pPr>
-      <w:r>
-        <w:rPr>
-          <w:rFonts w:ascii="Arial" w:eastAsia="Times New Roman" w:hAnsi="Arial" w:cs="Arial"/>
-          <w:color w:val="7B7B7B"/>
-          <w:sz w:val="23"/>
-          <w:szCs w:val="23"/>
-          <w:lang w:eastAsia="pt-BR"/>
-        </w:rPr>
-        <w:t xml:space="preserve">Item necessário para recrutamento de determinados </w:t>
-      </w:r>
-      <w:proofErr w:type="spellStart"/>
-      <w:r>
-        <w:rPr>
-          <w:rFonts w:ascii="Arial" w:eastAsia="Times New Roman" w:hAnsi="Arial" w:cs="Arial"/>
-          <w:color w:val="7B7B7B"/>
-          <w:sz w:val="23"/>
-          <w:szCs w:val="23"/>
-          <w:lang w:eastAsia="pt-BR"/>
-        </w:rPr>
-        <w:t>personagems</w:t>
-      </w:r>
-      <w:proofErr w:type="spellEnd"/>
-      <w:r>
-        <w:rPr>
-          <w:rFonts w:ascii="Arial" w:eastAsia="Times New Roman" w:hAnsi="Arial" w:cs="Arial"/>
-          <w:color w:val="7B7B7B"/>
-          <w:sz w:val="23"/>
-          <w:szCs w:val="23"/>
-          <w:lang w:eastAsia="pt-BR"/>
-        </w:rPr>
-        <w:t>.</w:t>
-      </w:r>
-    </w:p>
-    <w:p>
-      <w:pPr>
-        <w:shd w:val="clear" w:color="auto" w:fill="FFFFFF"/>
-        <w:spacing w:after="300" w:line="240" w:lineRule="auto"/>
-        <w:ind w:firstLine="708"/>
-        <w:jc w:val="both"/>
-        <w:rPr>
-          <w:rFonts w:ascii="Arial" w:eastAsia="Times New Roman" w:hAnsi="Arial" w:cs="Arial"/>
-          <w:b/>
-          <w:color w:val="7B7B7B"/>
-          <w:sz w:val="23"/>
-          <w:szCs w:val="23"/>
-          <w:lang w:eastAsia="pt-BR"/>
-        </w:rPr>
-      </w:pPr>
-      <w:r>
-        <w:rPr>
-          <w:rFonts w:ascii="Arial" w:eastAsia="Times New Roman" w:hAnsi="Arial" w:cs="Arial"/>
-          <w:b/>
-          <w:color w:val="7B7B7B"/>
-          <w:sz w:val="23"/>
-          <w:szCs w:val="23"/>
-          <w:lang w:eastAsia="pt-BR"/>
-        </w:rPr>
-        <w:t>Pedras Preciosas:</w:t>
-      </w:r>
-    </w:p>
-    <w:p>
-      <w:pPr>
-        <w:shd w:val="clear" w:color="auto" w:fill="FFFFFF"/>
-        <w:spacing w:after="300" w:line="240" w:lineRule="auto"/>
-        <w:ind w:firstLine="708"/>
-        <w:jc w:val="both"/>
-        <w:rPr>
-          <w:rFonts w:ascii="Arial" w:eastAsia="Times New Roman" w:hAnsi="Arial" w:cs="Arial"/>
-          <w:color w:val="7B7B7B"/>
-          <w:sz w:val="23"/>
-          <w:szCs w:val="23"/>
-          <w:lang w:eastAsia="pt-BR"/>
-        </w:rPr>
-      </w:pPr>
-      <w:r>
-        <w:rPr>
-          <w:rFonts w:ascii="Arial" w:eastAsia="Times New Roman" w:hAnsi="Arial" w:cs="Arial"/>
-          <w:color w:val="7B7B7B"/>
-          <w:sz w:val="23"/>
-          <w:szCs w:val="23"/>
-          <w:lang w:eastAsia="pt-BR"/>
-        </w:rPr>
-        <w:t>Troque por 5 moedas de ouro.</w:t>
-      </w:r>
-    </w:p>
-    <w:p>
-      <w:pPr>
-        <w:shd w:val="clear" w:color="auto" w:fill="FFFFFF"/>
-        <w:spacing w:before="225" w:line="240" w:lineRule="auto"/>
-        <w:jc w:val="both"/>
-        <w:outlineLvl w:val="0"/>
-        <w:rPr>
-          <w:rFonts w:ascii="Arial" w:eastAsia="Times New Roman" w:hAnsi="Arial" w:cs="Arial"/>
-          <w:b/>
-          <w:bCs/>
-          <w:color w:val="4F4F4F"/>
-          <w:sz w:val="45"/>
-          <w:szCs w:val="45"/>
-          <w:lang w:eastAsia="pt-BR"/>
-        </w:rPr>
-      </w:pPr>
-      <w:r>
-        <w:rPr>
-          <w:rFonts w:ascii="Arial" w:eastAsia="Times New Roman" w:hAnsi="Arial" w:cs="Arial"/>
-          <w:b/>
-          <w:bCs/>
-          <w:color w:val="4F4F4F"/>
-          <w:sz w:val="45"/>
-          <w:szCs w:val="45"/>
-          <w:lang w:eastAsia="pt-BR"/>
-        </w:rPr>
-        <w:t>Ter</w:t>
-      </w:r>
-      <w:r>
-        <w:rPr>
-          <w:rFonts w:ascii="Arial" w:eastAsia="Times New Roman" w:hAnsi="Arial" w:cs="Arial"/>
-          <w:b/>
-          <w:bCs/>
-          <w:color w:val="4F4F4F"/>
-          <w:sz w:val="45"/>
-          <w:szCs w:val="45"/>
-          <w:lang w:eastAsia="pt-BR"/>
-        </w:rPr>
-        <w:t xml:space="preserve">ritórios de </w:t>
+        <w:t xml:space="preserve">Territórios de </w:t>
       </w:r>
       <w:proofErr w:type="spellStart"/>
       <w:r>
@@ -16401,7 +17908,17 @@
           <w:szCs w:val="23"/>
           <w:lang w:eastAsia="pt-BR"/>
         </w:rPr>
-        <w:t>Marcador de Runa ou Marcador de Ouro, aleatório.</w:t>
+        <w:t>Ficha de conquista</w:t>
+      </w:r>
+      <w:r>
+        <w:rPr>
+          <w:rFonts w:ascii="Arial" w:eastAsia="Times New Roman" w:hAnsi="Arial" w:cs="Arial"/>
+          <w:color w:val="7B7B7B"/>
+          <w:sz w:val="23"/>
+          <w:szCs w:val="23"/>
+          <w:lang w:eastAsia="pt-BR"/>
+        </w:rPr>
+        <w:t>.</w:t>
       </w:r>
     </w:p>
     <w:p>
@@ -16430,7 +17947,17 @@
           <w:szCs w:val="23"/>
           <w:lang w:eastAsia="pt-BR"/>
         </w:rPr>
-        <w:t>Indicador de quantidade de cristais de mana.</w:t>
+        <w:t>Indicador de</w:t>
+      </w:r>
+      <w:r>
+        <w:rPr>
+          <w:rFonts w:ascii="Arial" w:eastAsia="Times New Roman" w:hAnsi="Arial" w:cs="Arial"/>
+          <w:color w:val="7B7B7B"/>
+          <w:sz w:val="23"/>
+          <w:szCs w:val="23"/>
+          <w:lang w:eastAsia="pt-BR"/>
+        </w:rPr>
+        <w:t xml:space="preserve"> quantidade de cristais de mana e suas respectivas cores.</w:t>
       </w:r>
     </w:p>
     <w:p>
@@ -16459,6 +17986,36 @@
           <w:szCs w:val="23"/>
           <w:lang w:eastAsia="pt-BR"/>
         </w:rPr>
+        <w:t>Indicador de quantidades de cartas que podem ser extraídas com castelo ou conquista.</w:t>
+      </w:r>
+    </w:p>
+    <w:p>
+      <w:pPr>
+        <w:pStyle w:val="PargrafodaLista"/>
+        <w:numPr>
+          <w:ilvl w:val="0"/>
+          <w:numId w:val="19"/>
+        </w:numPr>
+        <w:shd w:val="clear" w:color="auto" w:fill="FFFFFF"/>
+        <w:spacing w:after="300" w:line="240" w:lineRule="auto"/>
+        <w:jc w:val="both"/>
+        <w:rPr>
+          <w:rFonts w:ascii="Arial" w:eastAsia="Times New Roman" w:hAnsi="Arial" w:cs="Arial"/>
+          <w:color w:val="7B7B7B"/>
+          <w:sz w:val="23"/>
+          <w:szCs w:val="23"/>
+          <w:lang w:eastAsia="pt-BR"/>
+        </w:rPr>
+      </w:pPr>
+      <w:r>
+        <w:rPr>
+          <w:rFonts w:ascii="Arial" w:eastAsia="Times New Roman" w:hAnsi="Arial" w:cs="Arial"/>
+          <w:color w:val="7B7B7B"/>
+          <w:sz w:val="23"/>
+          <w:szCs w:val="23"/>
+          <w:lang w:eastAsia="pt-BR"/>
+        </w:rPr>
+        <w:lastRenderedPageBreak/>
         <w:t xml:space="preserve">Indicador de quais construções são possíveis no território (Todas podem ter castelos). </w:t>
       </w:r>
     </w:p>
@@ -16698,18 +18255,7 @@
           <w:szCs w:val="23"/>
           <w:lang w:eastAsia="pt-BR"/>
         </w:rPr>
-        <w:t xml:space="preserve">No final da fase de organização o jogador pode movimentas as unidades da forma que desejar, elas podem caminhar livremente pelos territórios da nação que possuírem fronteiras. Esta ação não faz </w:t>
-      </w:r>
-      <w:r>
-        <w:rPr>
-          <w:rFonts w:ascii="Arial" w:eastAsia="Times New Roman" w:hAnsi="Arial" w:cs="Arial"/>
-          <w:color w:val="7B7B7B"/>
-          <w:sz w:val="23"/>
-          <w:szCs w:val="23"/>
-          <w:lang w:eastAsia="pt-BR"/>
-        </w:rPr>
-        <w:lastRenderedPageBreak/>
-        <w:t>com que a unidade se exauste, porém, ela não poderá participar de um combate como atacante.</w:t>
+        <w:t>No final da fase de organização o jogador pode movimentas as unidades da forma que desejar, elas podem caminhar livremente pelos territórios da nação que possuírem fronteiras. Esta ação não faz com que a unidade se exauste, porém, ela não poderá participar de um combate como atacante.</w:t>
       </w:r>
       <w:r>
         <w:rPr>
@@ -17088,6 +18634,8 @@
           <w:lang w:eastAsia="pt-BR"/>
         </w:rPr>
       </w:pPr>
+      <w:bookmarkStart w:id="0" w:name="_GoBack"/>
+      <w:bookmarkEnd w:id="0"/>
     </w:p>
     <w:p>
       <w:pPr>
@@ -17140,6 +18688,7 @@
           <w:szCs w:val="23"/>
           <w:lang w:eastAsia="pt-BR"/>
         </w:rPr>
+        <w:lastRenderedPageBreak/>
         <w:t>O jogador vence o jogo quando ele tiver em seu jogo a quantidade mínima de manuscritos necessários</w:t>
       </w:r>
       <w:r>
@@ -17231,6 +18780,151 @@
           <w:lang w:eastAsia="pt-BR"/>
         </w:rPr>
         <w:t>Cumprindo estes requisitos, o jogador será o vencedor assim que terminar a fase de atualização.</w:t>
+      </w:r>
+    </w:p>
+    <w:p>
+      <w:pPr>
+        <w:shd w:val="clear" w:color="auto" w:fill="FFFFFF"/>
+        <w:spacing w:before="225" w:line="240" w:lineRule="auto"/>
+        <w:jc w:val="both"/>
+        <w:outlineLvl w:val="0"/>
+        <w:rPr>
+          <w:rFonts w:ascii="Arial" w:eastAsia="Times New Roman" w:hAnsi="Arial" w:cs="Arial"/>
+          <w:color w:val="7B7B7B"/>
+          <w:sz w:val="23"/>
+          <w:szCs w:val="23"/>
+          <w:lang w:eastAsia="pt-BR"/>
+        </w:rPr>
+      </w:pPr>
+      <w:r>
+        <w:rPr>
+          <w:rFonts w:ascii="Arial" w:eastAsia="Times New Roman" w:hAnsi="Arial" w:cs="Arial"/>
+          <w:color w:val="7B7B7B"/>
+          <w:sz w:val="23"/>
+          <w:szCs w:val="23"/>
+          <w:lang w:eastAsia="pt-BR"/>
+        </w:rPr>
+        <w:t>Desempate:</w:t>
+      </w:r>
+    </w:p>
+    <w:p>
+      <w:pPr>
+        <w:pStyle w:val="PargrafodaLista"/>
+        <w:numPr>
+          <w:ilvl w:val="0"/>
+          <w:numId w:val="22"/>
+        </w:numPr>
+        <w:shd w:val="clear" w:color="auto" w:fill="FFFFFF"/>
+        <w:spacing w:before="225" w:line="240" w:lineRule="auto"/>
+        <w:jc w:val="both"/>
+        <w:outlineLvl w:val="0"/>
+        <w:rPr>
+          <w:rFonts w:ascii="Arial" w:eastAsia="Times New Roman" w:hAnsi="Arial" w:cs="Arial"/>
+          <w:color w:val="7B7B7B"/>
+          <w:sz w:val="23"/>
+          <w:szCs w:val="23"/>
+          <w:lang w:eastAsia="pt-BR"/>
+        </w:rPr>
+      </w:pPr>
+      <w:r>
+        <w:rPr>
+          <w:rFonts w:ascii="Arial" w:eastAsia="Times New Roman" w:hAnsi="Arial" w:cs="Arial"/>
+          <w:color w:val="7B7B7B"/>
+          <w:sz w:val="23"/>
+          <w:szCs w:val="23"/>
+          <w:lang w:eastAsia="pt-BR"/>
+        </w:rPr>
+        <w:t>Quantidade de fichas de conquista não utilizadas</w:t>
+      </w:r>
+    </w:p>
+    <w:p>
+      <w:pPr>
+        <w:pStyle w:val="PargrafodaLista"/>
+        <w:numPr>
+          <w:ilvl w:val="0"/>
+          <w:numId w:val="22"/>
+        </w:numPr>
+        <w:shd w:val="clear" w:color="auto" w:fill="FFFFFF"/>
+        <w:spacing w:before="225" w:line="240" w:lineRule="auto"/>
+        <w:jc w:val="both"/>
+        <w:outlineLvl w:val="0"/>
+        <w:rPr>
+          <w:rFonts w:ascii="Arial" w:eastAsia="Times New Roman" w:hAnsi="Arial" w:cs="Arial"/>
+          <w:color w:val="7B7B7B"/>
+          <w:sz w:val="23"/>
+          <w:szCs w:val="23"/>
+          <w:lang w:eastAsia="pt-BR"/>
+        </w:rPr>
+      </w:pPr>
+      <w:r>
+        <w:rPr>
+          <w:rFonts w:ascii="Arial" w:eastAsia="Times New Roman" w:hAnsi="Arial" w:cs="Arial"/>
+          <w:color w:val="7B7B7B"/>
+          <w:sz w:val="23"/>
+          <w:szCs w:val="23"/>
+          <w:lang w:eastAsia="pt-BR"/>
+        </w:rPr>
+        <w:t>Quantidade de cristais de mana em jogo</w:t>
+      </w:r>
+    </w:p>
+    <w:p>
+      <w:pPr>
+        <w:pStyle w:val="PargrafodaLista"/>
+        <w:numPr>
+          <w:ilvl w:val="0"/>
+          <w:numId w:val="22"/>
+        </w:numPr>
+        <w:shd w:val="clear" w:color="auto" w:fill="FFFFFF"/>
+        <w:spacing w:before="225" w:line="240" w:lineRule="auto"/>
+        <w:jc w:val="both"/>
+        <w:outlineLvl w:val="0"/>
+        <w:rPr>
+          <w:rFonts w:ascii="Arial" w:eastAsia="Times New Roman" w:hAnsi="Arial" w:cs="Arial"/>
+          <w:color w:val="7B7B7B"/>
+          <w:sz w:val="23"/>
+          <w:szCs w:val="23"/>
+          <w:lang w:eastAsia="pt-BR"/>
+        </w:rPr>
+      </w:pPr>
+      <w:r>
+        <w:rPr>
+          <w:rFonts w:ascii="Arial" w:eastAsia="Times New Roman" w:hAnsi="Arial" w:cs="Arial"/>
+          <w:color w:val="7B7B7B"/>
+          <w:sz w:val="23"/>
+          <w:szCs w:val="23"/>
+          <w:lang w:eastAsia="pt-BR"/>
+        </w:rPr>
+        <w:t>Quantidade de moedas</w:t>
+      </w:r>
+    </w:p>
+    <w:p>
+      <w:pPr>
+        <w:pStyle w:val="PargrafodaLista"/>
+        <w:numPr>
+          <w:ilvl w:val="0"/>
+          <w:numId w:val="22"/>
+        </w:numPr>
+        <w:shd w:val="clear" w:color="auto" w:fill="FFFFFF"/>
+        <w:spacing w:before="225" w:line="240" w:lineRule="auto"/>
+        <w:jc w:val="both"/>
+        <w:outlineLvl w:val="0"/>
+        <w:rPr>
+          <w:rFonts w:ascii="Arial" w:eastAsia="Times New Roman" w:hAnsi="Arial" w:cs="Arial"/>
+          <w:color w:val="7B7B7B"/>
+          <w:sz w:val="23"/>
+          <w:szCs w:val="23"/>
+          <w:lang w:eastAsia="pt-BR"/>
+        </w:rPr>
+      </w:pPr>
+      <w:r>
+        <w:rPr>
+          <w:rFonts w:ascii="Arial" w:eastAsia="Times New Roman" w:hAnsi="Arial" w:cs="Arial"/>
+          <w:color w:val="7B7B7B"/>
+          <w:sz w:val="23"/>
+          <w:szCs w:val="23"/>
+          <w:lang w:eastAsia="pt-BR"/>
+        </w:rPr>
+        <w:t>Aleatório</w:t>
       </w:r>
     </w:p>
     <w:p>
@@ -18008,10 +19702,10 @@
     </w:lvl>
   </w:abstractNum>
   <w:abstractNum w:abstractNumId="7" w15:restartNumberingAfterBreak="0">
-    <w:nsid w:val="3F765737"/>
+    <w:nsid w:val="3D5057A6"/>
     <w:multiLevelType w:val="hybridMultilevel"/>
-    <w:tmpl w:val="F7B6A778"/>
-    <w:lvl w:ilvl="0" w:tplc="6E2E6F30">
+    <w:tmpl w:val="59769FB8"/>
+    <w:lvl w:ilvl="0" w:tplc="0E7C0488">
       <w:start w:val="1"/>
       <w:numFmt w:val="decimal"/>
       <w:lvlText w:val="(%1)"/>
@@ -18097,6 +19791,95 @@
     </w:lvl>
   </w:abstractNum>
   <w:abstractNum w:abstractNumId="8" w15:restartNumberingAfterBreak="0">
+    <w:nsid w:val="3F765737"/>
+    <w:multiLevelType w:val="hybridMultilevel"/>
+    <w:tmpl w:val="F7B6A778"/>
+    <w:lvl w:ilvl="0" w:tplc="6E2E6F30">
+      <w:start w:val="1"/>
+      <w:numFmt w:val="decimal"/>
+      <w:lvlText w:val="(%1)"/>
+      <w:lvlJc w:val="left"/>
+      <w:pPr>
+        <w:ind w:left="720" w:hanging="360"/>
+      </w:pPr>
+      <w:rPr>
+        <w:rFonts w:hint="default"/>
+      </w:rPr>
+    </w:lvl>
+    <w:lvl w:ilvl="1" w:tplc="04160019" w:tentative="1">
+      <w:start w:val="1"/>
+      <w:numFmt w:val="lowerLetter"/>
+      <w:lvlText w:val="%2."/>
+      <w:lvlJc w:val="left"/>
+      <w:pPr>
+        <w:ind w:left="1440" w:hanging="360"/>
+      </w:pPr>
+    </w:lvl>
+    <w:lvl w:ilvl="2" w:tplc="0416001B" w:tentative="1">
+      <w:start w:val="1"/>
+      <w:numFmt w:val="lowerRoman"/>
+      <w:lvlText w:val="%3."/>
+      <w:lvlJc w:val="right"/>
+      <w:pPr>
+        <w:ind w:left="2160" w:hanging="180"/>
+      </w:pPr>
+    </w:lvl>
+    <w:lvl w:ilvl="3" w:tplc="0416000F" w:tentative="1">
+      <w:start w:val="1"/>
+      <w:numFmt w:val="decimal"/>
+      <w:lvlText w:val="%4."/>
+      <w:lvlJc w:val="left"/>
+      <w:pPr>
+        <w:ind w:left="2880" w:hanging="360"/>
+      </w:pPr>
+    </w:lvl>
+    <w:lvl w:ilvl="4" w:tplc="04160019" w:tentative="1">
+      <w:start w:val="1"/>
+      <w:numFmt w:val="lowerLetter"/>
+      <w:lvlText w:val="%5."/>
+      <w:lvlJc w:val="left"/>
+      <w:pPr>
+        <w:ind w:left="3600" w:hanging="360"/>
+      </w:pPr>
+    </w:lvl>
+    <w:lvl w:ilvl="5" w:tplc="0416001B" w:tentative="1">
+      <w:start w:val="1"/>
+      <w:numFmt w:val="lowerRoman"/>
+      <w:lvlText w:val="%6."/>
+      <w:lvlJc w:val="right"/>
+      <w:pPr>
+        <w:ind w:left="4320" w:hanging="180"/>
+      </w:pPr>
+    </w:lvl>
+    <w:lvl w:ilvl="6" w:tplc="0416000F" w:tentative="1">
+      <w:start w:val="1"/>
+      <w:numFmt w:val="decimal"/>
+      <w:lvlText w:val="%7."/>
+      <w:lvlJc w:val="left"/>
+      <w:pPr>
+        <w:ind w:left="5040" w:hanging="360"/>
+      </w:pPr>
+    </w:lvl>
+    <w:lvl w:ilvl="7" w:tplc="04160019" w:tentative="1">
+      <w:start w:val="1"/>
+      <w:numFmt w:val="lowerLetter"/>
+      <w:lvlText w:val="%8."/>
+      <w:lvlJc w:val="left"/>
+      <w:pPr>
+        <w:ind w:left="5760" w:hanging="360"/>
+      </w:pPr>
+    </w:lvl>
+    <w:lvl w:ilvl="8" w:tplc="0416001B" w:tentative="1">
+      <w:start w:val="1"/>
+      <w:numFmt w:val="lowerRoman"/>
+      <w:lvlText w:val="%9."/>
+      <w:lvlJc w:val="right"/>
+      <w:pPr>
+        <w:ind w:left="6480" w:hanging="180"/>
+      </w:pPr>
+    </w:lvl>
+  </w:abstractNum>
+  <w:abstractNum w:abstractNumId="9" w15:restartNumberingAfterBreak="0">
     <w:nsid w:val="46A74909"/>
     <w:multiLevelType w:val="hybridMultilevel"/>
     <w:tmpl w:val="39549E38"/>
@@ -18185,7 +19968,7 @@
       </w:pPr>
     </w:lvl>
   </w:abstractNum>
-  <w:abstractNum w:abstractNumId="9" w15:restartNumberingAfterBreak="0">
+  <w:abstractNum w:abstractNumId="10" w15:restartNumberingAfterBreak="0">
     <w:nsid w:val="4A08610F"/>
     <w:multiLevelType w:val="hybridMultilevel"/>
     <w:tmpl w:val="4516BBD2"/>
@@ -18274,7 +20057,7 @@
       </w:pPr>
     </w:lvl>
   </w:abstractNum>
-  <w:abstractNum w:abstractNumId="10" w15:restartNumberingAfterBreak="0">
+  <w:abstractNum w:abstractNumId="11" w15:restartNumberingAfterBreak="0">
     <w:nsid w:val="4FA06876"/>
     <w:multiLevelType w:val="hybridMultilevel"/>
     <w:tmpl w:val="4516BBD2"/>
@@ -18363,7 +20146,7 @@
       </w:pPr>
     </w:lvl>
   </w:abstractNum>
-  <w:abstractNum w:abstractNumId="11" w15:restartNumberingAfterBreak="0">
+  <w:abstractNum w:abstractNumId="12" w15:restartNumberingAfterBreak="0">
     <w:nsid w:val="5A0701F9"/>
     <w:multiLevelType w:val="hybridMultilevel"/>
     <w:tmpl w:val="4516BBD2"/>
@@ -18452,7 +20235,7 @@
       </w:pPr>
     </w:lvl>
   </w:abstractNum>
-  <w:abstractNum w:abstractNumId="12" w15:restartNumberingAfterBreak="0">
+  <w:abstractNum w:abstractNumId="13" w15:restartNumberingAfterBreak="0">
     <w:nsid w:val="5AC62295"/>
     <w:multiLevelType w:val="multilevel"/>
     <w:tmpl w:val="ADEEF470"/>
@@ -18601,7 +20384,7 @@
       </w:rPr>
     </w:lvl>
   </w:abstractNum>
-  <w:abstractNum w:abstractNumId="13" w15:restartNumberingAfterBreak="0">
+  <w:abstractNum w:abstractNumId="14" w15:restartNumberingAfterBreak="0">
     <w:nsid w:val="67591E39"/>
     <w:multiLevelType w:val="multilevel"/>
     <w:tmpl w:val="5218E6FC"/>
@@ -18750,7 +20533,96 @@
       </w:rPr>
     </w:lvl>
   </w:abstractNum>
-  <w:abstractNum w:abstractNumId="14" w15:restartNumberingAfterBreak="0">
+  <w:abstractNum w:abstractNumId="15" w15:restartNumberingAfterBreak="0">
+    <w:nsid w:val="717570D6"/>
+    <w:multiLevelType w:val="hybridMultilevel"/>
+    <w:tmpl w:val="36801BF4"/>
+    <w:lvl w:ilvl="0" w:tplc="0644B8C6">
+      <w:start w:val="1"/>
+      <w:numFmt w:val="decimal"/>
+      <w:lvlText w:val="(%1)"/>
+      <w:lvlJc w:val="left"/>
+      <w:pPr>
+        <w:ind w:left="720" w:hanging="360"/>
+      </w:pPr>
+      <w:rPr>
+        <w:rFonts w:hint="default"/>
+      </w:rPr>
+    </w:lvl>
+    <w:lvl w:ilvl="1" w:tplc="04160019" w:tentative="1">
+      <w:start w:val="1"/>
+      <w:numFmt w:val="lowerLetter"/>
+      <w:lvlText w:val="%2."/>
+      <w:lvlJc w:val="left"/>
+      <w:pPr>
+        <w:ind w:left="1440" w:hanging="360"/>
+      </w:pPr>
+    </w:lvl>
+    <w:lvl w:ilvl="2" w:tplc="0416001B" w:tentative="1">
+      <w:start w:val="1"/>
+      <w:numFmt w:val="lowerRoman"/>
+      <w:lvlText w:val="%3."/>
+      <w:lvlJc w:val="right"/>
+      <w:pPr>
+        <w:ind w:left="2160" w:hanging="180"/>
+      </w:pPr>
+    </w:lvl>
+    <w:lvl w:ilvl="3" w:tplc="0416000F" w:tentative="1">
+      <w:start w:val="1"/>
+      <w:numFmt w:val="decimal"/>
+      <w:lvlText w:val="%4."/>
+      <w:lvlJc w:val="left"/>
+      <w:pPr>
+        <w:ind w:left="2880" w:hanging="360"/>
+      </w:pPr>
+    </w:lvl>
+    <w:lvl w:ilvl="4" w:tplc="04160019" w:tentative="1">
+      <w:start w:val="1"/>
+      <w:numFmt w:val="lowerLetter"/>
+      <w:lvlText w:val="%5."/>
+      <w:lvlJc w:val="left"/>
+      <w:pPr>
+        <w:ind w:left="3600" w:hanging="360"/>
+      </w:pPr>
+    </w:lvl>
+    <w:lvl w:ilvl="5" w:tplc="0416001B" w:tentative="1">
+      <w:start w:val="1"/>
+      <w:numFmt w:val="lowerRoman"/>
+      <w:lvlText w:val="%6."/>
+      <w:lvlJc w:val="right"/>
+      <w:pPr>
+        <w:ind w:left="4320" w:hanging="180"/>
+      </w:pPr>
+    </w:lvl>
+    <w:lvl w:ilvl="6" w:tplc="0416000F" w:tentative="1">
+      <w:start w:val="1"/>
+      <w:numFmt w:val="decimal"/>
+      <w:lvlText w:val="%7."/>
+      <w:lvlJc w:val="left"/>
+      <w:pPr>
+        <w:ind w:left="5040" w:hanging="360"/>
+      </w:pPr>
+    </w:lvl>
+    <w:lvl w:ilvl="7" w:tplc="04160019" w:tentative="1">
+      <w:start w:val="1"/>
+      <w:numFmt w:val="lowerLetter"/>
+      <w:lvlText w:val="%8."/>
+      <w:lvlJc w:val="left"/>
+      <w:pPr>
+        <w:ind w:left="5760" w:hanging="360"/>
+      </w:pPr>
+    </w:lvl>
+    <w:lvl w:ilvl="8" w:tplc="0416001B" w:tentative="1">
+      <w:start w:val="1"/>
+      <w:numFmt w:val="lowerRoman"/>
+      <w:lvlText w:val="%9."/>
+      <w:lvlJc w:val="right"/>
+      <w:pPr>
+        <w:ind w:left="6480" w:hanging="180"/>
+      </w:pPr>
+    </w:lvl>
+  </w:abstractNum>
+  <w:abstractNum w:abstractNumId="16" w15:restartNumberingAfterBreak="0">
     <w:nsid w:val="73152AD2"/>
     <w:multiLevelType w:val="hybridMultilevel"/>
     <w:tmpl w:val="CF5CB78C"/>
@@ -18863,7 +20735,7 @@
       </w:rPr>
     </w:lvl>
   </w:abstractNum>
-  <w:abstractNum w:abstractNumId="15" w15:restartNumberingAfterBreak="0">
+  <w:abstractNum w:abstractNumId="17" w15:restartNumberingAfterBreak="0">
     <w:nsid w:val="77E42C94"/>
     <w:multiLevelType w:val="hybridMultilevel"/>
     <w:tmpl w:val="AA341418"/>
@@ -18952,7 +20824,7 @@
       </w:pPr>
     </w:lvl>
   </w:abstractNum>
-  <w:abstractNum w:abstractNumId="16" w15:restartNumberingAfterBreak="0">
+  <w:abstractNum w:abstractNumId="18" w15:restartNumberingAfterBreak="0">
     <w:nsid w:val="79324AEF"/>
     <w:multiLevelType w:val="hybridMultilevel"/>
     <w:tmpl w:val="9F307B30"/>
@@ -19041,7 +20913,7 @@
       </w:pPr>
     </w:lvl>
   </w:abstractNum>
-  <w:abstractNum w:abstractNumId="17" w15:restartNumberingAfterBreak="0">
+  <w:abstractNum w:abstractNumId="19" w15:restartNumberingAfterBreak="0">
     <w:nsid w:val="79AB76FD"/>
     <w:multiLevelType w:val="hybridMultilevel"/>
     <w:tmpl w:val="2A6A705A"/>
@@ -19154,7 +21026,7 @@
       </w:rPr>
     </w:lvl>
   </w:abstractNum>
-  <w:abstractNum w:abstractNumId="18" w15:restartNumberingAfterBreak="0">
+  <w:abstractNum w:abstractNumId="20" w15:restartNumberingAfterBreak="0">
     <w:nsid w:val="7B2F00B7"/>
     <w:multiLevelType w:val="multilevel"/>
     <w:tmpl w:val="4028AE56"/>
@@ -19303,7 +21175,7 @@
       </w:rPr>
     </w:lvl>
   </w:abstractNum>
-  <w:abstractNum w:abstractNumId="19" w15:restartNumberingAfterBreak="0">
+  <w:abstractNum w:abstractNumId="21" w15:restartNumberingAfterBreak="0">
     <w:nsid w:val="7E387F5B"/>
     <w:multiLevelType w:val="hybridMultilevel"/>
     <w:tmpl w:val="4516BBD2"/>
@@ -19392,7 +21264,7 @@
       </w:pPr>
     </w:lvl>
   </w:abstractNum>
-  <w:abstractNum w:abstractNumId="20" w15:restartNumberingAfterBreak="0">
+  <w:abstractNum w:abstractNumId="22" w15:restartNumberingAfterBreak="0">
     <w:nsid w:val="7F9D77DC"/>
     <w:multiLevelType w:val="hybridMultilevel"/>
     <w:tmpl w:val="B0924FEE"/>
@@ -19482,16 +21354,16 @@
     </w:lvl>
   </w:abstractNum>
   <w:num w:numId="1">
-    <w:abstractNumId w:val="18"/>
+    <w:abstractNumId w:val="20"/>
   </w:num>
   <w:num w:numId="2">
-    <w:abstractNumId w:val="13"/>
+    <w:abstractNumId w:val="14"/>
   </w:num>
   <w:num w:numId="3">
     <w:abstractNumId w:val="1"/>
   </w:num>
   <w:num w:numId="4">
-    <w:abstractNumId w:val="12"/>
+    <w:abstractNumId w:val="13"/>
   </w:num>
   <w:num w:numId="5">
     <w:abstractNumId w:val="5"/>
@@ -19500,49 +21372,55 @@
     <w:abstractNumId w:val="6"/>
   </w:num>
   <w:num w:numId="7">
-    <w:abstractNumId w:val="14"/>
+    <w:abstractNumId w:val="16"/>
   </w:num>
   <w:num w:numId="8">
-    <w:abstractNumId w:val="16"/>
+    <w:abstractNumId w:val="18"/>
   </w:num>
   <w:num w:numId="9">
-    <w:abstractNumId w:val="15"/>
+    <w:abstractNumId w:val="17"/>
   </w:num>
   <w:num w:numId="10">
-    <w:abstractNumId w:val="9"/>
+    <w:abstractNumId w:val="10"/>
   </w:num>
   <w:num w:numId="11">
-    <w:abstractNumId w:val="10"/>
+    <w:abstractNumId w:val="11"/>
   </w:num>
   <w:num w:numId="12">
     <w:abstractNumId w:val="2"/>
   </w:num>
   <w:num w:numId="13">
-    <w:abstractNumId w:val="19"/>
+    <w:abstractNumId w:val="21"/>
   </w:num>
   <w:num w:numId="14">
-    <w:abstractNumId w:val="11"/>
+    <w:abstractNumId w:val="12"/>
   </w:num>
   <w:num w:numId="15">
     <w:abstractNumId w:val="3"/>
   </w:num>
   <w:num w:numId="16">
-    <w:abstractNumId w:val="20"/>
+    <w:abstractNumId w:val="22"/>
   </w:num>
   <w:num w:numId="17">
     <w:abstractNumId w:val="4"/>
   </w:num>
   <w:num w:numId="18">
-    <w:abstractNumId w:val="8"/>
+    <w:abstractNumId w:val="9"/>
   </w:num>
   <w:num w:numId="19">
-    <w:abstractNumId w:val="7"/>
+    <w:abstractNumId w:val="8"/>
   </w:num>
   <w:num w:numId="20">
     <w:abstractNumId w:val="0"/>
   </w:num>
   <w:num w:numId="21">
-    <w:abstractNumId w:val="17"/>
+    <w:abstractNumId w:val="19"/>
+  </w:num>
+  <w:num w:numId="22">
+    <w:abstractNumId w:val="7"/>
+  </w:num>
+  <w:num w:numId="23">
+    <w:abstractNumId w:val="15"/>
   </w:num>
 </w:numbering>
 </file>

--- a/DOC/Rules/Regras Gerais BR.docx
+++ b/DOC/Rules/Regras Gerais BR.docx
@@ -19,7 +19,6 @@
           <w:lang w:eastAsia="pt-BR"/>
         </w:rPr>
       </w:pPr>
-      <w:proofErr w:type="spellStart"/>
       <w:r>
         <w:rPr>
           <w:rFonts w:ascii="Arial" w:eastAsia="Times New Roman" w:hAnsi="Arial" w:cs="Arial"/>
@@ -31,21 +30,7 @@
           <w:szCs w:val="54"/>
           <w:lang w:eastAsia="pt-BR"/>
         </w:rPr>
-        <w:t>Brigandine</w:t>
-      </w:r>
-      <w:proofErr w:type="spellEnd"/>
-      <w:r>
-        <w:rPr>
-          <w:rFonts w:ascii="Arial" w:eastAsia="Times New Roman" w:hAnsi="Arial" w:cs="Arial"/>
-          <w:b/>
-          <w:bCs/>
-          <w:color w:val="4F4F4F"/>
-          <w:kern w:val="36"/>
-          <w:sz w:val="54"/>
-          <w:szCs w:val="54"/>
-          <w:lang w:eastAsia="pt-BR"/>
-        </w:rPr>
-        <w:t>: Manual de Regras Básicas</w:t>
+        <w:t>Brigandine: Manual de Regras Básicas</w:t>
       </w:r>
     </w:p>
     <w:p>
@@ -128,7 +113,6 @@
         </w:rPr>
         <w:br/>
       </w:r>
-      <w:proofErr w:type="spellStart"/>
       <w:r>
         <w:rPr>
           <w:rFonts w:ascii="Arial" w:hAnsi="Arial" w:cs="Arial"/>
@@ -136,9 +120,8 @@
           <w:sz w:val="23"/>
           <w:szCs w:val="23"/>
         </w:rPr>
-        <w:t>Brigandine</w:t>
-      </w:r>
-      <w:proofErr w:type="spellEnd"/>
+        <w:t xml:space="preserve">Brigandine Board Game é um jogo tabuleiro </w:t>
+      </w:r>
       <w:r>
         <w:rPr>
           <w:rFonts w:ascii="Arial" w:hAnsi="Arial" w:cs="Arial"/>
@@ -146,9 +129,8 @@
           <w:sz w:val="23"/>
           <w:szCs w:val="23"/>
         </w:rPr>
-        <w:t xml:space="preserve"> </w:t>
-      </w:r>
-      <w:proofErr w:type="spellStart"/>
+        <w:t xml:space="preserve">de domínio de territórios </w:t>
+      </w:r>
       <w:r>
         <w:rPr>
           <w:rFonts w:ascii="Arial" w:hAnsi="Arial" w:cs="Arial"/>
@@ -156,75 +138,7 @@
           <w:sz w:val="23"/>
           <w:szCs w:val="23"/>
         </w:rPr>
-        <w:t>Board</w:t>
-      </w:r>
-      <w:proofErr w:type="spellEnd"/>
-      <w:r>
-        <w:rPr>
-          <w:rFonts w:ascii="Arial" w:hAnsi="Arial" w:cs="Arial"/>
-          <w:color w:val="7B7B7B"/>
-          <w:sz w:val="23"/>
-          <w:szCs w:val="23"/>
-        </w:rPr>
-        <w:t xml:space="preserve"> Game é um jogo tabuleiro </w:t>
-      </w:r>
-      <w:r>
-        <w:rPr>
-          <w:rFonts w:ascii="Arial" w:hAnsi="Arial" w:cs="Arial"/>
-          <w:color w:val="7B7B7B"/>
-          <w:sz w:val="23"/>
-          <w:szCs w:val="23"/>
-        </w:rPr>
-        <w:t xml:space="preserve">de domínio de territórios </w:t>
-      </w:r>
-      <w:r>
-        <w:rPr>
-          <w:rFonts w:ascii="Arial" w:hAnsi="Arial" w:cs="Arial"/>
-          <w:color w:val="7B7B7B"/>
-          <w:sz w:val="23"/>
-          <w:szCs w:val="23"/>
-        </w:rPr>
-        <w:t xml:space="preserve">que homenageia o game de mesmo nome lançado para Ps1 em 1998 pela </w:t>
-      </w:r>
-      <w:proofErr w:type="spellStart"/>
-      <w:r>
-        <w:rPr>
-          <w:rFonts w:ascii="Arial" w:hAnsi="Arial" w:cs="Arial"/>
-          <w:color w:val="7B7B7B"/>
-          <w:sz w:val="23"/>
-          <w:szCs w:val="23"/>
-        </w:rPr>
-        <w:t>Hearty</w:t>
-      </w:r>
-      <w:proofErr w:type="spellEnd"/>
-      <w:r>
-        <w:rPr>
-          <w:rFonts w:ascii="Arial" w:hAnsi="Arial" w:cs="Arial"/>
-          <w:color w:val="7B7B7B"/>
-          <w:sz w:val="23"/>
-          <w:szCs w:val="23"/>
-        </w:rPr>
-        <w:t xml:space="preserve"> Robin. O modelo de combate foi adaptado de </w:t>
-      </w:r>
-      <w:proofErr w:type="spellStart"/>
-      <w:r>
-        <w:rPr>
-          <w:rFonts w:ascii="Arial" w:hAnsi="Arial" w:cs="Arial"/>
-          <w:color w:val="7B7B7B"/>
-          <w:sz w:val="23"/>
-          <w:szCs w:val="23"/>
-        </w:rPr>
-        <w:t>Forbidden</w:t>
-      </w:r>
-      <w:proofErr w:type="spellEnd"/>
-      <w:r>
-        <w:rPr>
-          <w:rFonts w:ascii="Arial" w:hAnsi="Arial" w:cs="Arial"/>
-          <w:color w:val="7B7B7B"/>
-          <w:sz w:val="23"/>
-          <w:szCs w:val="23"/>
-        </w:rPr>
-        <w:t xml:space="preserve"> Stars </w:t>
+        <w:t xml:space="preserve">que homenageia o game de mesmo nome lançado para Ps1 em 1998 pela Hearty Robin. O modelo de combate foi adaptado de Forbidden Stars </w:t>
       </w:r>
       <w:r>
         <w:rPr>
@@ -466,7 +380,6 @@
           <w:lang w:eastAsia="pt-BR"/>
         </w:rPr>
       </w:pPr>
-      <w:proofErr w:type="spellStart"/>
       <w:r>
         <w:rPr>
           <w:rFonts w:ascii="Arial" w:eastAsia="Times New Roman" w:hAnsi="Arial" w:cs="Arial"/>
@@ -480,7 +393,6 @@
         <w:lastRenderedPageBreak/>
         <w:t>Forsena</w:t>
       </w:r>
-      <w:proofErr w:type="spellEnd"/>
     </w:p>
     <w:p>
       <w:pPr>
@@ -614,22 +526,39 @@
                             <w:r>
                               <w:t xml:space="preserve">Figura </w:t>
                             </w:r>
-                            <w:fldSimple w:instr=" SEQ Figura \* ARABIC ">
-                              <w:r>
-                                <w:rPr>
-                                  <w:noProof/>
-                                </w:rPr>
-                                <w:t>1</w:t>
-                              </w:r>
-                            </w:fldSimple>
                             <w:r>
-                              <w:t xml:space="preserve">: Continente de </w:t>
+                              <w:rPr>
+                                <w:noProof/>
+                              </w:rPr>
+                              <w:fldChar w:fldCharType="begin"/>
                             </w:r>
-                            <w:proofErr w:type="spellStart"/>
                             <w:r>
-                              <w:t>Forsena</w:t>
+                              <w:rPr>
+                                <w:noProof/>
+                              </w:rPr>
+                              <w:instrText xml:space="preserve"> SEQ Figura \* ARABIC </w:instrText>
                             </w:r>
-                            <w:proofErr w:type="spellEnd"/>
+                            <w:r>
+                              <w:rPr>
+                                <w:noProof/>
+                              </w:rPr>
+                              <w:fldChar w:fldCharType="separate"/>
+                            </w:r>
+                            <w:r>
+                              <w:rPr>
+                                <w:noProof/>
+                              </w:rPr>
+                              <w:t>1</w:t>
+                            </w:r>
+                            <w:r>
+                              <w:rPr>
+                                <w:noProof/>
+                              </w:rPr>
+                              <w:fldChar w:fldCharType="end"/>
+                            </w:r>
+                            <w:r>
+                              <w:t>: Continente de Forsena</w:t>
+                            </w:r>
                           </w:p>
                         </w:txbxContent>
                       </wps:txbx>
@@ -693,7 +622,6 @@
           </mc:Fallback>
         </mc:AlternateContent>
       </w:r>
-      <w:proofErr w:type="spellStart"/>
       <w:r>
         <w:rPr>
           <w:rFonts w:ascii="Arial" w:hAnsi="Arial" w:cs="Arial"/>
@@ -701,17 +629,7 @@
           <w:sz w:val="23"/>
           <w:szCs w:val="23"/>
         </w:rPr>
-        <w:t>Forsena</w:t>
-      </w:r>
-      <w:proofErr w:type="spellEnd"/>
-      <w:r>
-        <w:rPr>
-          <w:rFonts w:ascii="Arial" w:hAnsi="Arial" w:cs="Arial"/>
-          <w:color w:val="7B7B7B"/>
-          <w:sz w:val="23"/>
-          <w:szCs w:val="23"/>
-        </w:rPr>
-        <w:t xml:space="preserve"> já foi um continente repleto de mana, com o desgaste das terras e a exploração humana o poder mágico se tornou algo escasso e muito disputado. Aqueles que conseguem utilizar mana </w:t>
+        <w:t xml:space="preserve">Forsena já foi um continente repleto de mana, com o desgaste das terras e a exploração humana o poder mágico se tornou algo escasso e muito disputado. Aqueles que conseguem utilizar mana </w:t>
       </w:r>
       <w:r>
         <w:rPr>
@@ -867,9 +785,8 @@
           <w:sz w:val="23"/>
           <w:szCs w:val="23"/>
         </w:rPr>
-        <w:t xml:space="preserve">Houve uma guerra entre </w:t>
-      </w:r>
-      <w:proofErr w:type="spellStart"/>
+        <w:t xml:space="preserve">Houve uma guerra entre Almekia e Norgard. Devido às pretensões imperialistas de Norgard e de seus mais fortes líderes, Almekia interveio. O resultado desta guerra de proporções gigantescas foi que Almekia acabou se tornando a vencedora e Norgard teve que ceder </w:t>
+      </w:r>
       <w:r>
         <w:rPr>
           <w:rFonts w:ascii="Arial" w:hAnsi="Arial" w:cs="Arial"/>
@@ -877,9 +794,8 @@
           <w:sz w:val="23"/>
           <w:szCs w:val="23"/>
         </w:rPr>
-        <w:t>Almekia</w:t>
-      </w:r>
-      <w:proofErr w:type="spellEnd"/>
+        <w:t>as terras da região de</w:t>
+      </w:r>
       <w:r>
         <w:rPr>
           <w:rFonts w:ascii="Arial" w:hAnsi="Arial" w:cs="Arial"/>
@@ -887,9 +803,8 @@
           <w:sz w:val="23"/>
           <w:szCs w:val="23"/>
         </w:rPr>
-        <w:t xml:space="preserve"> e </w:t>
-      </w:r>
-      <w:proofErr w:type="spellStart"/>
+        <w:t xml:space="preserve"> Jukes para consolidar o tratado de paz entre as duas nações, além de Vaynard, seu governante, ter que ceder sua irmã </w:t>
+      </w:r>
       <w:r>
         <w:rPr>
           <w:rFonts w:ascii="Arial" w:hAnsi="Arial" w:cs="Arial"/>
@@ -897,9 +812,8 @@
           <w:sz w:val="23"/>
           <w:szCs w:val="23"/>
         </w:rPr>
-        <w:t>Norgard</w:t>
-      </w:r>
-      <w:proofErr w:type="spellEnd"/>
+        <w:t>reitora</w:t>
+      </w:r>
       <w:r>
         <w:rPr>
           <w:rFonts w:ascii="Arial" w:hAnsi="Arial" w:cs="Arial"/>
@@ -907,243 +821,7 @@
           <w:sz w:val="23"/>
           <w:szCs w:val="23"/>
         </w:rPr>
-        <w:t xml:space="preserve">. Devido às pretensões imperialistas de </w:t>
-      </w:r>
-      <w:proofErr w:type="spellStart"/>
-      <w:r>
-        <w:rPr>
-          <w:rFonts w:ascii="Arial" w:hAnsi="Arial" w:cs="Arial"/>
-          <w:color w:val="7B7B7B"/>
-          <w:sz w:val="23"/>
-          <w:szCs w:val="23"/>
-        </w:rPr>
-        <w:t>Norgard</w:t>
-      </w:r>
-      <w:proofErr w:type="spellEnd"/>
-      <w:r>
-        <w:rPr>
-          <w:rFonts w:ascii="Arial" w:hAnsi="Arial" w:cs="Arial"/>
-          <w:color w:val="7B7B7B"/>
-          <w:sz w:val="23"/>
-          <w:szCs w:val="23"/>
-        </w:rPr>
-        <w:t xml:space="preserve"> e de seus mais fortes líderes, </w:t>
-      </w:r>
-      <w:proofErr w:type="spellStart"/>
-      <w:r>
-        <w:rPr>
-          <w:rFonts w:ascii="Arial" w:hAnsi="Arial" w:cs="Arial"/>
-          <w:color w:val="7B7B7B"/>
-          <w:sz w:val="23"/>
-          <w:szCs w:val="23"/>
-        </w:rPr>
-        <w:t>Almekia</w:t>
-      </w:r>
-      <w:proofErr w:type="spellEnd"/>
-      <w:r>
-        <w:rPr>
-          <w:rFonts w:ascii="Arial" w:hAnsi="Arial" w:cs="Arial"/>
-          <w:color w:val="7B7B7B"/>
-          <w:sz w:val="23"/>
-          <w:szCs w:val="23"/>
-        </w:rPr>
-        <w:t xml:space="preserve"> interveio. O resultado desta guerra de proporções gigantescas foi que </w:t>
-      </w:r>
-      <w:proofErr w:type="spellStart"/>
-      <w:r>
-        <w:rPr>
-          <w:rFonts w:ascii="Arial" w:hAnsi="Arial" w:cs="Arial"/>
-          <w:color w:val="7B7B7B"/>
-          <w:sz w:val="23"/>
-          <w:szCs w:val="23"/>
-        </w:rPr>
-        <w:t>Almekia</w:t>
-      </w:r>
-      <w:proofErr w:type="spellEnd"/>
-      <w:r>
-        <w:rPr>
-          <w:rFonts w:ascii="Arial" w:hAnsi="Arial" w:cs="Arial"/>
-          <w:color w:val="7B7B7B"/>
-          <w:sz w:val="23"/>
-          <w:szCs w:val="23"/>
-        </w:rPr>
-        <w:t xml:space="preserve"> acabou se tornando a vencedora e </w:t>
-      </w:r>
-      <w:proofErr w:type="spellStart"/>
-      <w:r>
-        <w:rPr>
-          <w:rFonts w:ascii="Arial" w:hAnsi="Arial" w:cs="Arial"/>
-          <w:color w:val="7B7B7B"/>
-          <w:sz w:val="23"/>
-          <w:szCs w:val="23"/>
-        </w:rPr>
-        <w:t>Norgard</w:t>
-      </w:r>
-      <w:proofErr w:type="spellEnd"/>
-      <w:r>
-        <w:rPr>
-          <w:rFonts w:ascii="Arial" w:hAnsi="Arial" w:cs="Arial"/>
-          <w:color w:val="7B7B7B"/>
-          <w:sz w:val="23"/>
-          <w:szCs w:val="23"/>
-        </w:rPr>
-        <w:t xml:space="preserve"> teve que ceder </w:t>
-      </w:r>
-      <w:r>
-        <w:rPr>
-          <w:rFonts w:ascii="Arial" w:hAnsi="Arial" w:cs="Arial"/>
-          <w:color w:val="7B7B7B"/>
-          <w:sz w:val="23"/>
-          <w:szCs w:val="23"/>
-        </w:rPr>
-        <w:t>as terras da região de</w:t>
-      </w:r>
-      <w:r>
-        <w:rPr>
-          <w:rFonts w:ascii="Arial" w:hAnsi="Arial" w:cs="Arial"/>
-          <w:color w:val="7B7B7B"/>
-          <w:sz w:val="23"/>
-          <w:szCs w:val="23"/>
-        </w:rPr>
-        <w:t xml:space="preserve"> </w:t>
-      </w:r>
-      <w:proofErr w:type="spellStart"/>
-      <w:r>
-        <w:rPr>
-          <w:rFonts w:ascii="Arial" w:hAnsi="Arial" w:cs="Arial"/>
-          <w:color w:val="7B7B7B"/>
-          <w:sz w:val="23"/>
-          <w:szCs w:val="23"/>
-        </w:rPr>
-        <w:t>Jukes</w:t>
-      </w:r>
-      <w:proofErr w:type="spellEnd"/>
-      <w:r>
-        <w:rPr>
-          <w:rFonts w:ascii="Arial" w:hAnsi="Arial" w:cs="Arial"/>
-          <w:color w:val="7B7B7B"/>
-          <w:sz w:val="23"/>
-          <w:szCs w:val="23"/>
-        </w:rPr>
-        <w:t xml:space="preserve"> para consolidar o tratado de paz entre as duas nações, além de </w:t>
-      </w:r>
-      <w:proofErr w:type="spellStart"/>
-      <w:r>
-        <w:rPr>
-          <w:rFonts w:ascii="Arial" w:hAnsi="Arial" w:cs="Arial"/>
-          <w:color w:val="7B7B7B"/>
-          <w:sz w:val="23"/>
-          <w:szCs w:val="23"/>
-        </w:rPr>
-        <w:t>Vaynard</w:t>
-      </w:r>
-      <w:proofErr w:type="spellEnd"/>
-      <w:r>
-        <w:rPr>
-          <w:rFonts w:ascii="Arial" w:hAnsi="Arial" w:cs="Arial"/>
-          <w:color w:val="7B7B7B"/>
-          <w:sz w:val="23"/>
-          <w:szCs w:val="23"/>
-        </w:rPr>
-        <w:t xml:space="preserve">, seu governante, ter que ceder sua irmã </w:t>
-      </w:r>
-      <w:r>
-        <w:rPr>
-          <w:rFonts w:ascii="Arial" w:hAnsi="Arial" w:cs="Arial"/>
-          <w:color w:val="7B7B7B"/>
-          <w:sz w:val="23"/>
-          <w:szCs w:val="23"/>
-        </w:rPr>
-        <w:t>reitora</w:t>
-      </w:r>
-      <w:r>
-        <w:rPr>
-          <w:rFonts w:ascii="Arial" w:hAnsi="Arial" w:cs="Arial"/>
-          <w:color w:val="7B7B7B"/>
-          <w:sz w:val="23"/>
-          <w:szCs w:val="23"/>
-        </w:rPr>
-        <w:t xml:space="preserve"> </w:t>
-      </w:r>
-      <w:proofErr w:type="spellStart"/>
-      <w:r>
-        <w:rPr>
-          <w:rFonts w:ascii="Arial" w:hAnsi="Arial" w:cs="Arial"/>
-          <w:color w:val="7B7B7B"/>
-          <w:sz w:val="23"/>
-          <w:szCs w:val="23"/>
-        </w:rPr>
-        <w:t>Esmeree</w:t>
-      </w:r>
-      <w:proofErr w:type="spellEnd"/>
-      <w:r>
-        <w:rPr>
-          <w:rFonts w:ascii="Arial" w:hAnsi="Arial" w:cs="Arial"/>
-          <w:color w:val="7B7B7B"/>
-          <w:sz w:val="23"/>
-          <w:szCs w:val="23"/>
-        </w:rPr>
-        <w:t xml:space="preserve"> para ser esposa de </w:t>
-      </w:r>
-      <w:proofErr w:type="spellStart"/>
-      <w:r>
-        <w:rPr>
-          <w:rFonts w:ascii="Arial" w:hAnsi="Arial" w:cs="Arial"/>
-          <w:color w:val="7B7B7B"/>
-          <w:sz w:val="23"/>
-          <w:szCs w:val="23"/>
-        </w:rPr>
-        <w:t>Zemeckis</w:t>
-      </w:r>
-      <w:proofErr w:type="spellEnd"/>
-      <w:r>
-        <w:rPr>
-          <w:rFonts w:ascii="Arial" w:hAnsi="Arial" w:cs="Arial"/>
-          <w:color w:val="7B7B7B"/>
-          <w:sz w:val="23"/>
-          <w:szCs w:val="23"/>
-        </w:rPr>
-        <w:t xml:space="preserve">, o general mais poderoso de </w:t>
-      </w:r>
-      <w:proofErr w:type="spellStart"/>
-      <w:r>
-        <w:rPr>
-          <w:rFonts w:ascii="Arial" w:hAnsi="Arial" w:cs="Arial"/>
-          <w:color w:val="7B7B7B"/>
-          <w:sz w:val="23"/>
-          <w:szCs w:val="23"/>
-        </w:rPr>
-        <w:t>Almekia</w:t>
-      </w:r>
-      <w:proofErr w:type="spellEnd"/>
-      <w:r>
-        <w:rPr>
-          <w:rFonts w:ascii="Arial" w:hAnsi="Arial" w:cs="Arial"/>
-          <w:color w:val="7B7B7B"/>
-          <w:sz w:val="23"/>
-          <w:szCs w:val="23"/>
-        </w:rPr>
-        <w:t xml:space="preserve">. Com isso, o sentimento de revanche da parte de </w:t>
-      </w:r>
-      <w:proofErr w:type="spellStart"/>
-      <w:r>
-        <w:rPr>
-          <w:rFonts w:ascii="Arial" w:hAnsi="Arial" w:cs="Arial"/>
-          <w:color w:val="7B7B7B"/>
-          <w:sz w:val="23"/>
-          <w:szCs w:val="23"/>
-        </w:rPr>
-        <w:t>Norgard</w:t>
-      </w:r>
-      <w:proofErr w:type="spellEnd"/>
-      <w:r>
-        <w:rPr>
-          <w:rFonts w:ascii="Arial" w:hAnsi="Arial" w:cs="Arial"/>
-          <w:color w:val="7B7B7B"/>
-          <w:sz w:val="23"/>
-          <w:szCs w:val="23"/>
-        </w:rPr>
-        <w:t xml:space="preserve"> aumentou como jamais visto.</w:t>
+        <w:t xml:space="preserve"> Esmeree para ser esposa de Zemeckis, o general mais poderoso de Almekia. Com isso, o sentimento de revanche da parte de Norgard aumentou como jamais visto.</w:t>
       </w:r>
       <w:r>
         <w:rPr>
@@ -1173,87 +851,7 @@
           <w:sz w:val="23"/>
           <w:szCs w:val="23"/>
         </w:rPr>
-        <w:t xml:space="preserve">Ano 214, Mês 2, segundo o Sagrado Calendário Real. O continente de </w:t>
-      </w:r>
-      <w:proofErr w:type="spellStart"/>
-      <w:r>
-        <w:rPr>
-          <w:rFonts w:ascii="Arial" w:hAnsi="Arial" w:cs="Arial"/>
-          <w:color w:val="7B7B7B"/>
-          <w:sz w:val="23"/>
-          <w:szCs w:val="23"/>
-        </w:rPr>
-        <w:t>Forsena</w:t>
-      </w:r>
-      <w:proofErr w:type="spellEnd"/>
-      <w:r>
-        <w:rPr>
-          <w:rFonts w:ascii="Arial" w:hAnsi="Arial" w:cs="Arial"/>
-          <w:color w:val="7B7B7B"/>
-          <w:sz w:val="23"/>
-          <w:szCs w:val="23"/>
-        </w:rPr>
-        <w:t xml:space="preserve"> se encontra em relativa paz após o embate já consumado entre </w:t>
-      </w:r>
-      <w:proofErr w:type="spellStart"/>
-      <w:r>
-        <w:rPr>
-          <w:rFonts w:ascii="Arial" w:hAnsi="Arial" w:cs="Arial"/>
-          <w:color w:val="7B7B7B"/>
-          <w:sz w:val="23"/>
-          <w:szCs w:val="23"/>
-        </w:rPr>
-        <w:t>Norgard</w:t>
-      </w:r>
-      <w:proofErr w:type="spellEnd"/>
-      <w:r>
-        <w:rPr>
-          <w:rFonts w:ascii="Arial" w:hAnsi="Arial" w:cs="Arial"/>
-          <w:color w:val="7B7B7B"/>
-          <w:sz w:val="23"/>
-          <w:szCs w:val="23"/>
-        </w:rPr>
-        <w:t xml:space="preserve"> e </w:t>
-      </w:r>
-      <w:proofErr w:type="spellStart"/>
-      <w:r>
-        <w:rPr>
-          <w:rFonts w:ascii="Arial" w:hAnsi="Arial" w:cs="Arial"/>
-          <w:color w:val="7B7B7B"/>
-          <w:sz w:val="23"/>
-          <w:szCs w:val="23"/>
-        </w:rPr>
-        <w:t>Almekia</w:t>
-      </w:r>
-      <w:proofErr w:type="spellEnd"/>
-      <w:r>
-        <w:rPr>
-          <w:rFonts w:ascii="Arial" w:hAnsi="Arial" w:cs="Arial"/>
-          <w:color w:val="7B7B7B"/>
-          <w:sz w:val="23"/>
-          <w:szCs w:val="23"/>
-        </w:rPr>
-        <w:t xml:space="preserve">, que fez de </w:t>
-      </w:r>
-      <w:proofErr w:type="spellStart"/>
-      <w:r>
-        <w:rPr>
-          <w:rFonts w:ascii="Arial" w:hAnsi="Arial" w:cs="Arial"/>
-          <w:color w:val="7B7B7B"/>
-          <w:sz w:val="23"/>
-          <w:szCs w:val="23"/>
-        </w:rPr>
-        <w:t>Almekia</w:t>
-      </w:r>
-      <w:proofErr w:type="spellEnd"/>
-      <w:r>
-        <w:rPr>
-          <w:rFonts w:ascii="Arial" w:hAnsi="Arial" w:cs="Arial"/>
-          <w:color w:val="7B7B7B"/>
-          <w:sz w:val="23"/>
-          <w:szCs w:val="23"/>
-        </w:rPr>
-        <w:t xml:space="preserve"> a potência continental e o ponto de equilíbrio entre os outros países.</w:t>
+        <w:t>Ano 214, Mês 2, segundo o Sagrado Calendário Real. O continente de Forsena se encontra em relativa paz após o embate já consumado entre Norgard e Almekia, que fez de Almekia a potência continental e o ponto de equilíbrio entre os outros países.</w:t>
       </w:r>
     </w:p>
     <w:p>
@@ -1274,9 +872,8 @@
           <w:sz w:val="23"/>
           <w:szCs w:val="23"/>
         </w:rPr>
-        <w:t xml:space="preserve">Uma potência militar como </w:t>
-      </w:r>
-      <w:proofErr w:type="spellStart"/>
+        <w:t>Uma potência militar como Almekia só pode transmitir paz caso estiver em sua liderança pessoas dispostas a preservar o significado desta palavra. Infelizmente, existiu um golpe de estado orquestrado por um de seus generais, Zemeckis, e o</w:t>
+      </w:r>
       <w:r>
         <w:rPr>
           <w:rFonts w:ascii="Arial" w:hAnsi="Arial" w:cs="Arial"/>
@@ -1284,9 +881,8 @@
           <w:sz w:val="23"/>
           <w:szCs w:val="23"/>
         </w:rPr>
-        <w:t>Almekia</w:t>
-      </w:r>
-      <w:proofErr w:type="spellEnd"/>
+        <w:t xml:space="preserve"> seu braço-direito,</w:t>
+      </w:r>
       <w:r>
         <w:rPr>
           <w:rFonts w:ascii="Arial" w:hAnsi="Arial" w:cs="Arial"/>
@@ -1294,9 +890,8 @@
           <w:sz w:val="23"/>
           <w:szCs w:val="23"/>
         </w:rPr>
-        <w:t xml:space="preserve"> só pode transmitir paz caso estiver em sua liderança pessoas dispostas a preservar o significado desta palavra. Infelizmente, existiu um golpe de estado orquestrado por um de seus generais, </w:t>
-      </w:r>
-      <w:proofErr w:type="spellStart"/>
+        <w:t xml:space="preserve"> Cador</w:t>
+      </w:r>
       <w:r>
         <w:rPr>
           <w:rFonts w:ascii="Arial" w:hAnsi="Arial" w:cs="Arial"/>
@@ -1304,9 +899,8 @@
           <w:sz w:val="23"/>
           <w:szCs w:val="23"/>
         </w:rPr>
-        <w:t>Zemeckis</w:t>
-      </w:r>
-      <w:proofErr w:type="spellEnd"/>
+        <w:t>, o cavaleiro da morte</w:t>
+      </w:r>
       <w:r>
         <w:rPr>
           <w:rFonts w:ascii="Arial" w:hAnsi="Arial" w:cs="Arial"/>
@@ -1314,7 +908,7 @@
           <w:sz w:val="23"/>
           <w:szCs w:val="23"/>
         </w:rPr>
-        <w:t>, e o</w:t>
+        <w:t xml:space="preserve">. Zemeckis foi instigado por Cador a acreditar que estavam lhe acusando falsamente de traição, situação que o leva a se rebelar contra o rei de Almekia, Heinguist, junto de outros </w:t>
       </w:r>
       <w:r>
         <w:rPr>
@@ -1323,7 +917,7 @@
           <w:sz w:val="23"/>
           <w:szCs w:val="23"/>
         </w:rPr>
-        <w:t xml:space="preserve"> seu braço-direito,</w:t>
+        <w:t>cavaleiros rúnicos</w:t>
       </w:r>
       <w:r>
         <w:rPr>
@@ -1332,9 +926,62 @@
           <w:sz w:val="23"/>
           <w:szCs w:val="23"/>
         </w:rPr>
+        <w:t xml:space="preserve">. Cador assassinou o rei de Almekia, rei Henguist, e Zemeckis derrubou todos aqueles que eram contrários ao seu novo ideal de nação. Para tanto, deveria perseguir toda a Família Real, bem como seus </w:t>
+      </w:r>
+      <w:r>
+        <w:rPr>
+          <w:rFonts w:ascii="Arial" w:hAnsi="Arial" w:cs="Arial"/>
+          <w:color w:val="7B7B7B"/>
+          <w:sz w:val="23"/>
+          <w:szCs w:val="23"/>
+        </w:rPr>
+        <w:t>seguidores</w:t>
+      </w:r>
+      <w:r>
+        <w:rPr>
+          <w:rFonts w:ascii="Arial" w:hAnsi="Arial" w:cs="Arial"/>
+          <w:color w:val="7B7B7B"/>
+          <w:sz w:val="23"/>
+          <w:szCs w:val="23"/>
+        </w:rPr>
+        <w:t xml:space="preserve">. Neste ínterim, o príncipe do país que estava sendo derrubado, Lance, é abordado por seu tutor, Gereint, e é aconselhado a fugir, junto de seus aliados restantes, para Padstow, um país aliado de Almekia, para receber asilo político e se manter longe da ousadia de seu antigo aliado e agora inimigo, Zemeckis, para poder organizar um contra-ataque. Entretanto, quando príncipe Lance estava prestes a sair de Almekia, eis que Zemeckis aparece e tenta assassiná-lo para que seu caminho fique totalmente livre. Gereint tenta, </w:t>
+      </w:r>
+      <w:r>
+        <w:rPr>
+          <w:rFonts w:ascii="Arial" w:hAnsi="Arial" w:cs="Arial"/>
+          <w:color w:val="7B7B7B"/>
+          <w:sz w:val="23"/>
+          <w:szCs w:val="23"/>
+        </w:rPr>
+        <w:t xml:space="preserve">infortunadamente, salvar Lance e </w:t>
+      </w:r>
+      <w:r>
+        <w:rPr>
+          <w:rFonts w:ascii="Arial" w:hAnsi="Arial" w:cs="Arial"/>
+          <w:color w:val="7B7B7B"/>
+          <w:sz w:val="23"/>
+          <w:szCs w:val="23"/>
+        </w:rPr>
+        <w:t>Zemeckis declara a morte do único herdeiro direto ao trono que ele agora almeja para si,</w:t>
+      </w:r>
+      <w:r>
+        <w:rPr>
+          <w:rFonts w:ascii="Arial" w:hAnsi="Arial" w:cs="Arial"/>
+          <w:color w:val="7B7B7B"/>
+          <w:sz w:val="23"/>
+          <w:szCs w:val="23"/>
+        </w:rPr>
+        <w:t xml:space="preserve"> mas, então, aparece Halley, um</w:t>
+      </w:r>
+      <w:r>
+        <w:rPr>
+          <w:rFonts w:ascii="Arial" w:hAnsi="Arial" w:cs="Arial"/>
+          <w:color w:val="7B7B7B"/>
+          <w:sz w:val="23"/>
+          <w:szCs w:val="23"/>
+        </w:rPr>
         <w:t xml:space="preserve"> </w:t>
       </w:r>
-      <w:proofErr w:type="spellStart"/>
       <w:r>
         <w:rPr>
           <w:rFonts w:ascii="Arial" w:hAnsi="Arial" w:cs="Arial"/>
@@ -1342,9 +989,8 @@
           <w:sz w:val="23"/>
           <w:szCs w:val="23"/>
         </w:rPr>
-        <w:t>Cador</w:t>
-      </w:r>
-      <w:proofErr w:type="spellEnd"/>
+        <w:t>cavaleiro</w:t>
+      </w:r>
       <w:r>
         <w:rPr>
           <w:rFonts w:ascii="Arial" w:hAnsi="Arial" w:cs="Arial"/>
@@ -1352,7 +998,7 @@
           <w:sz w:val="23"/>
           <w:szCs w:val="23"/>
         </w:rPr>
-        <w:t>, o cavaleiro da morte</w:t>
+        <w:t xml:space="preserve"> </w:t>
       </w:r>
       <w:r>
         <w:rPr>
@@ -1361,9 +1007,8 @@
           <w:sz w:val="23"/>
           <w:szCs w:val="23"/>
         </w:rPr>
-        <w:t xml:space="preserve">. </w:t>
-      </w:r>
-      <w:proofErr w:type="spellStart"/>
+        <w:t xml:space="preserve">rúnico </w:t>
+      </w:r>
       <w:r>
         <w:rPr>
           <w:rFonts w:ascii="Arial" w:hAnsi="Arial" w:cs="Arial"/>
@@ -1371,436 +1016,7 @@
           <w:sz w:val="23"/>
           <w:szCs w:val="23"/>
         </w:rPr>
-        <w:t>Zemeckis</w:t>
-      </w:r>
-      <w:proofErr w:type="spellEnd"/>
-      <w:r>
-        <w:rPr>
-          <w:rFonts w:ascii="Arial" w:hAnsi="Arial" w:cs="Arial"/>
-          <w:color w:val="7B7B7B"/>
-          <w:sz w:val="23"/>
-          <w:szCs w:val="23"/>
-        </w:rPr>
-        <w:t xml:space="preserve"> foi instigado por </w:t>
-      </w:r>
-      <w:proofErr w:type="spellStart"/>
-      <w:r>
-        <w:rPr>
-          <w:rFonts w:ascii="Arial" w:hAnsi="Arial" w:cs="Arial"/>
-          <w:color w:val="7B7B7B"/>
-          <w:sz w:val="23"/>
-          <w:szCs w:val="23"/>
-        </w:rPr>
-        <w:t>Cador</w:t>
-      </w:r>
-      <w:proofErr w:type="spellEnd"/>
-      <w:r>
-        <w:rPr>
-          <w:rFonts w:ascii="Arial" w:hAnsi="Arial" w:cs="Arial"/>
-          <w:color w:val="7B7B7B"/>
-          <w:sz w:val="23"/>
-          <w:szCs w:val="23"/>
-        </w:rPr>
-        <w:t xml:space="preserve"> a acreditar que estavam lhe acusando falsamente de traição, situação que o leva a se rebelar contra o rei de </w:t>
-      </w:r>
-      <w:proofErr w:type="spellStart"/>
-      <w:r>
-        <w:rPr>
-          <w:rFonts w:ascii="Arial" w:hAnsi="Arial" w:cs="Arial"/>
-          <w:color w:val="7B7B7B"/>
-          <w:sz w:val="23"/>
-          <w:szCs w:val="23"/>
-        </w:rPr>
-        <w:t>Almekia</w:t>
-      </w:r>
-      <w:proofErr w:type="spellEnd"/>
-      <w:r>
-        <w:rPr>
-          <w:rFonts w:ascii="Arial" w:hAnsi="Arial" w:cs="Arial"/>
-          <w:color w:val="7B7B7B"/>
-          <w:sz w:val="23"/>
-          <w:szCs w:val="23"/>
-        </w:rPr>
-        <w:t xml:space="preserve">, </w:t>
-      </w:r>
-      <w:proofErr w:type="spellStart"/>
-      <w:r>
-        <w:rPr>
-          <w:rFonts w:ascii="Arial" w:hAnsi="Arial" w:cs="Arial"/>
-          <w:color w:val="7B7B7B"/>
-          <w:sz w:val="23"/>
-          <w:szCs w:val="23"/>
-        </w:rPr>
-        <w:t>Heinguist</w:t>
-      </w:r>
-      <w:proofErr w:type="spellEnd"/>
-      <w:r>
-        <w:rPr>
-          <w:rFonts w:ascii="Arial" w:hAnsi="Arial" w:cs="Arial"/>
-          <w:color w:val="7B7B7B"/>
-          <w:sz w:val="23"/>
-          <w:szCs w:val="23"/>
-        </w:rPr>
-        <w:t xml:space="preserve">, junto de outros </w:t>
-      </w:r>
-      <w:r>
-        <w:rPr>
-          <w:rFonts w:ascii="Arial" w:hAnsi="Arial" w:cs="Arial"/>
-          <w:color w:val="7B7B7B"/>
-          <w:sz w:val="23"/>
-          <w:szCs w:val="23"/>
-        </w:rPr>
-        <w:t>cavaleiros rúnicos</w:t>
-      </w:r>
-      <w:r>
-        <w:rPr>
-          <w:rFonts w:ascii="Arial" w:hAnsi="Arial" w:cs="Arial"/>
-          <w:color w:val="7B7B7B"/>
-          <w:sz w:val="23"/>
-          <w:szCs w:val="23"/>
-        </w:rPr>
-        <w:t xml:space="preserve">. </w:t>
-      </w:r>
-      <w:proofErr w:type="spellStart"/>
-      <w:r>
-        <w:rPr>
-          <w:rFonts w:ascii="Arial" w:hAnsi="Arial" w:cs="Arial"/>
-          <w:color w:val="7B7B7B"/>
-          <w:sz w:val="23"/>
-          <w:szCs w:val="23"/>
-        </w:rPr>
-        <w:t>Cador</w:t>
-      </w:r>
-      <w:proofErr w:type="spellEnd"/>
-      <w:r>
-        <w:rPr>
-          <w:rFonts w:ascii="Arial" w:hAnsi="Arial" w:cs="Arial"/>
-          <w:color w:val="7B7B7B"/>
-          <w:sz w:val="23"/>
-          <w:szCs w:val="23"/>
-        </w:rPr>
-        <w:t xml:space="preserve"> assassinou o rei de </w:t>
-      </w:r>
-      <w:proofErr w:type="spellStart"/>
-      <w:r>
-        <w:rPr>
-          <w:rFonts w:ascii="Arial" w:hAnsi="Arial" w:cs="Arial"/>
-          <w:color w:val="7B7B7B"/>
-          <w:sz w:val="23"/>
-          <w:szCs w:val="23"/>
-        </w:rPr>
-        <w:t>Almekia</w:t>
-      </w:r>
-      <w:proofErr w:type="spellEnd"/>
-      <w:r>
-        <w:rPr>
-          <w:rFonts w:ascii="Arial" w:hAnsi="Arial" w:cs="Arial"/>
-          <w:color w:val="7B7B7B"/>
-          <w:sz w:val="23"/>
-          <w:szCs w:val="23"/>
-        </w:rPr>
-        <w:t xml:space="preserve">, rei </w:t>
-      </w:r>
-      <w:proofErr w:type="spellStart"/>
-      <w:r>
-        <w:rPr>
-          <w:rFonts w:ascii="Arial" w:hAnsi="Arial" w:cs="Arial"/>
-          <w:color w:val="7B7B7B"/>
-          <w:sz w:val="23"/>
-          <w:szCs w:val="23"/>
-        </w:rPr>
-        <w:t>Henguist</w:t>
-      </w:r>
-      <w:proofErr w:type="spellEnd"/>
-      <w:r>
-        <w:rPr>
-          <w:rFonts w:ascii="Arial" w:hAnsi="Arial" w:cs="Arial"/>
-          <w:color w:val="7B7B7B"/>
-          <w:sz w:val="23"/>
-          <w:szCs w:val="23"/>
-        </w:rPr>
-        <w:t xml:space="preserve">, e </w:t>
-      </w:r>
-      <w:proofErr w:type="spellStart"/>
-      <w:r>
-        <w:rPr>
-          <w:rFonts w:ascii="Arial" w:hAnsi="Arial" w:cs="Arial"/>
-          <w:color w:val="7B7B7B"/>
-          <w:sz w:val="23"/>
-          <w:szCs w:val="23"/>
-        </w:rPr>
-        <w:t>Zemeckis</w:t>
-      </w:r>
-      <w:proofErr w:type="spellEnd"/>
-      <w:r>
-        <w:rPr>
-          <w:rFonts w:ascii="Arial" w:hAnsi="Arial" w:cs="Arial"/>
-          <w:color w:val="7B7B7B"/>
-          <w:sz w:val="23"/>
-          <w:szCs w:val="23"/>
-        </w:rPr>
-        <w:t xml:space="preserve"> derrubou todos aqueles que eram contrários ao seu novo ideal de nação. Para tanto, deveria perseguir toda a Família Real, bem como seus </w:t>
-      </w:r>
-      <w:r>
-        <w:rPr>
-          <w:rFonts w:ascii="Arial" w:hAnsi="Arial" w:cs="Arial"/>
-          <w:color w:val="7B7B7B"/>
-          <w:sz w:val="23"/>
-          <w:szCs w:val="23"/>
-        </w:rPr>
-        <w:t>seguidores</w:t>
-      </w:r>
-      <w:r>
-        <w:rPr>
-          <w:rFonts w:ascii="Arial" w:hAnsi="Arial" w:cs="Arial"/>
-          <w:color w:val="7B7B7B"/>
-          <w:sz w:val="23"/>
-          <w:szCs w:val="23"/>
-        </w:rPr>
-        <w:t xml:space="preserve">. Neste ínterim, o príncipe do país que estava sendo derrubado, Lance, é abordado por seu tutor, </w:t>
-      </w:r>
-      <w:proofErr w:type="spellStart"/>
-      <w:r>
-        <w:rPr>
-          <w:rFonts w:ascii="Arial" w:hAnsi="Arial" w:cs="Arial"/>
-          <w:color w:val="7B7B7B"/>
-          <w:sz w:val="23"/>
-          <w:szCs w:val="23"/>
-        </w:rPr>
-        <w:t>Gereint</w:t>
-      </w:r>
-      <w:proofErr w:type="spellEnd"/>
-      <w:r>
-        <w:rPr>
-          <w:rFonts w:ascii="Arial" w:hAnsi="Arial" w:cs="Arial"/>
-          <w:color w:val="7B7B7B"/>
-          <w:sz w:val="23"/>
-          <w:szCs w:val="23"/>
-        </w:rPr>
-        <w:t xml:space="preserve">, e é aconselhado a fugir, junto de seus aliados restantes, para </w:t>
-      </w:r>
-      <w:proofErr w:type="spellStart"/>
-      <w:r>
-        <w:rPr>
-          <w:rFonts w:ascii="Arial" w:hAnsi="Arial" w:cs="Arial"/>
-          <w:color w:val="7B7B7B"/>
-          <w:sz w:val="23"/>
-          <w:szCs w:val="23"/>
-        </w:rPr>
-        <w:t>Padstow</w:t>
-      </w:r>
-      <w:proofErr w:type="spellEnd"/>
-      <w:r>
-        <w:rPr>
-          <w:rFonts w:ascii="Arial" w:hAnsi="Arial" w:cs="Arial"/>
-          <w:color w:val="7B7B7B"/>
-          <w:sz w:val="23"/>
-          <w:szCs w:val="23"/>
-        </w:rPr>
-        <w:t xml:space="preserve">, um país aliado de </w:t>
-      </w:r>
-      <w:proofErr w:type="spellStart"/>
-      <w:r>
-        <w:rPr>
-          <w:rFonts w:ascii="Arial" w:hAnsi="Arial" w:cs="Arial"/>
-          <w:color w:val="7B7B7B"/>
-          <w:sz w:val="23"/>
-          <w:szCs w:val="23"/>
-        </w:rPr>
-        <w:t>Almekia</w:t>
-      </w:r>
-      <w:proofErr w:type="spellEnd"/>
-      <w:r>
-        <w:rPr>
-          <w:rFonts w:ascii="Arial" w:hAnsi="Arial" w:cs="Arial"/>
-          <w:color w:val="7B7B7B"/>
-          <w:sz w:val="23"/>
-          <w:szCs w:val="23"/>
-        </w:rPr>
-        <w:t xml:space="preserve">, para receber asilo político e se manter longe da ousadia de seu antigo aliado e agora inimigo, </w:t>
-      </w:r>
-      <w:proofErr w:type="spellStart"/>
-      <w:r>
-        <w:rPr>
-          <w:rFonts w:ascii="Arial" w:hAnsi="Arial" w:cs="Arial"/>
-          <w:color w:val="7B7B7B"/>
-          <w:sz w:val="23"/>
-          <w:szCs w:val="23"/>
-        </w:rPr>
-        <w:t>Zemeckis</w:t>
-      </w:r>
-      <w:proofErr w:type="spellEnd"/>
-      <w:r>
-        <w:rPr>
-          <w:rFonts w:ascii="Arial" w:hAnsi="Arial" w:cs="Arial"/>
-          <w:color w:val="7B7B7B"/>
-          <w:sz w:val="23"/>
-          <w:szCs w:val="23"/>
-        </w:rPr>
-        <w:t xml:space="preserve">, para poder organizar um contra-ataque. Entretanto, quando príncipe Lance estava prestes a sair de </w:t>
-      </w:r>
-      <w:proofErr w:type="spellStart"/>
-      <w:r>
-        <w:rPr>
-          <w:rFonts w:ascii="Arial" w:hAnsi="Arial" w:cs="Arial"/>
-          <w:color w:val="7B7B7B"/>
-          <w:sz w:val="23"/>
-          <w:szCs w:val="23"/>
-        </w:rPr>
-        <w:t>Almekia</w:t>
-      </w:r>
-      <w:proofErr w:type="spellEnd"/>
-      <w:r>
-        <w:rPr>
-          <w:rFonts w:ascii="Arial" w:hAnsi="Arial" w:cs="Arial"/>
-          <w:color w:val="7B7B7B"/>
-          <w:sz w:val="23"/>
-          <w:szCs w:val="23"/>
-        </w:rPr>
-        <w:t xml:space="preserve">, eis que </w:t>
-      </w:r>
-      <w:proofErr w:type="spellStart"/>
-      <w:r>
-        <w:rPr>
-          <w:rFonts w:ascii="Arial" w:hAnsi="Arial" w:cs="Arial"/>
-          <w:color w:val="7B7B7B"/>
-          <w:sz w:val="23"/>
-          <w:szCs w:val="23"/>
-        </w:rPr>
-        <w:t>Zemeckis</w:t>
-      </w:r>
-      <w:proofErr w:type="spellEnd"/>
-      <w:r>
-        <w:rPr>
-          <w:rFonts w:ascii="Arial" w:hAnsi="Arial" w:cs="Arial"/>
-          <w:color w:val="7B7B7B"/>
-          <w:sz w:val="23"/>
-          <w:szCs w:val="23"/>
-        </w:rPr>
-        <w:t xml:space="preserve"> aparece e tenta assassiná-lo para que seu caminho fique totalmente livre. </w:t>
-      </w:r>
-      <w:proofErr w:type="spellStart"/>
-      <w:r>
-        <w:rPr>
-          <w:rFonts w:ascii="Arial" w:hAnsi="Arial" w:cs="Arial"/>
-          <w:color w:val="7B7B7B"/>
-          <w:sz w:val="23"/>
-          <w:szCs w:val="23"/>
-        </w:rPr>
-        <w:t>Gereint</w:t>
-      </w:r>
-      <w:proofErr w:type="spellEnd"/>
-      <w:r>
-        <w:rPr>
-          <w:rFonts w:ascii="Arial" w:hAnsi="Arial" w:cs="Arial"/>
-          <w:color w:val="7B7B7B"/>
-          <w:sz w:val="23"/>
-          <w:szCs w:val="23"/>
-        </w:rPr>
-        <w:t xml:space="preserve"> tenta, </w:t>
-      </w:r>
-      <w:r>
-        <w:rPr>
-          <w:rFonts w:ascii="Arial" w:hAnsi="Arial" w:cs="Arial"/>
-          <w:color w:val="7B7B7B"/>
-          <w:sz w:val="23"/>
-          <w:szCs w:val="23"/>
-        </w:rPr>
-        <w:t xml:space="preserve">infortunadamente, salvar Lance e </w:t>
-      </w:r>
-      <w:proofErr w:type="spellStart"/>
-      <w:r>
-        <w:rPr>
-          <w:rFonts w:ascii="Arial" w:hAnsi="Arial" w:cs="Arial"/>
-          <w:color w:val="7B7B7B"/>
-          <w:sz w:val="23"/>
-          <w:szCs w:val="23"/>
-        </w:rPr>
-        <w:t>Zemeckis</w:t>
-      </w:r>
-      <w:proofErr w:type="spellEnd"/>
-      <w:r>
-        <w:rPr>
-          <w:rFonts w:ascii="Arial" w:hAnsi="Arial" w:cs="Arial"/>
-          <w:color w:val="7B7B7B"/>
-          <w:sz w:val="23"/>
-          <w:szCs w:val="23"/>
-        </w:rPr>
-        <w:t xml:space="preserve"> declara a morte do único herdeiro direto ao trono que ele agora almeja para si,</w:t>
-      </w:r>
-      <w:r>
-        <w:rPr>
-          <w:rFonts w:ascii="Arial" w:hAnsi="Arial" w:cs="Arial"/>
-          <w:color w:val="7B7B7B"/>
-          <w:sz w:val="23"/>
-          <w:szCs w:val="23"/>
-        </w:rPr>
-        <w:t xml:space="preserve"> mas, então, aparece Halley, um</w:t>
-      </w:r>
-      <w:r>
-        <w:rPr>
-          <w:rFonts w:ascii="Arial" w:hAnsi="Arial" w:cs="Arial"/>
-          <w:color w:val="7B7B7B"/>
-          <w:sz w:val="23"/>
-          <w:szCs w:val="23"/>
-        </w:rPr>
-        <w:t xml:space="preserve"> </w:t>
-      </w:r>
-      <w:r>
-        <w:rPr>
-          <w:rFonts w:ascii="Arial" w:hAnsi="Arial" w:cs="Arial"/>
-          <w:color w:val="7B7B7B"/>
-          <w:sz w:val="23"/>
-          <w:szCs w:val="23"/>
-        </w:rPr>
-        <w:t>cavaleiro</w:t>
-      </w:r>
-      <w:r>
-        <w:rPr>
-          <w:rFonts w:ascii="Arial" w:hAnsi="Arial" w:cs="Arial"/>
-          <w:color w:val="7B7B7B"/>
-          <w:sz w:val="23"/>
-          <w:szCs w:val="23"/>
-        </w:rPr>
-        <w:t xml:space="preserve"> </w:t>
-      </w:r>
-      <w:r>
-        <w:rPr>
-          <w:rFonts w:ascii="Arial" w:hAnsi="Arial" w:cs="Arial"/>
-          <w:color w:val="7B7B7B"/>
-          <w:sz w:val="23"/>
-          <w:szCs w:val="23"/>
-        </w:rPr>
-        <w:t xml:space="preserve">rúnico </w:t>
-      </w:r>
-      <w:r>
-        <w:rPr>
-          <w:rFonts w:ascii="Arial" w:hAnsi="Arial" w:cs="Arial"/>
-          <w:color w:val="7B7B7B"/>
-          <w:sz w:val="23"/>
-          <w:szCs w:val="23"/>
-        </w:rPr>
-        <w:t xml:space="preserve">independente, e o salva. </w:t>
-      </w:r>
-      <w:proofErr w:type="spellStart"/>
-      <w:r>
-        <w:rPr>
-          <w:rFonts w:ascii="Arial" w:hAnsi="Arial" w:cs="Arial"/>
-          <w:color w:val="7B7B7B"/>
-          <w:sz w:val="23"/>
-          <w:szCs w:val="23"/>
-        </w:rPr>
-        <w:t>Zemeckis</w:t>
-      </w:r>
-      <w:proofErr w:type="spellEnd"/>
-      <w:r>
-        <w:rPr>
-          <w:rFonts w:ascii="Arial" w:hAnsi="Arial" w:cs="Arial"/>
-          <w:color w:val="7B7B7B"/>
-          <w:sz w:val="23"/>
-          <w:szCs w:val="23"/>
-        </w:rPr>
-        <w:t xml:space="preserve"> se sente intimidado e resolve se retirar.</w:t>
+        <w:t>independente, e o salva. Zemeckis se sente intimidado e resolve se retirar.</w:t>
       </w:r>
     </w:p>
     <w:p>
@@ -1814,7 +1030,6 @@
           <w:szCs w:val="23"/>
         </w:rPr>
       </w:pPr>
-      <w:proofErr w:type="spellStart"/>
       <w:r>
         <w:rPr>
           <w:rFonts w:ascii="Arial" w:hAnsi="Arial" w:cs="Arial"/>
@@ -1822,9 +1037,8 @@
           <w:sz w:val="23"/>
           <w:szCs w:val="23"/>
         </w:rPr>
-        <w:t>Zemeckis</w:t>
-      </w:r>
-      <w:proofErr w:type="spellEnd"/>
+        <w:t xml:space="preserve">Zemeckis retorna para Logres, capital de Almekia, e institui um novo país, agora denominado império: Esgares Empire; concomitantemente, se autopromove imperador </w:t>
+      </w:r>
       <w:r>
         <w:rPr>
           <w:rFonts w:ascii="Arial" w:hAnsi="Arial" w:cs="Arial"/>
@@ -1832,9 +1046,8 @@
           <w:sz w:val="23"/>
           <w:szCs w:val="23"/>
         </w:rPr>
-        <w:t xml:space="preserve"> retorna para Logres, capital de </w:t>
-      </w:r>
-      <w:proofErr w:type="spellStart"/>
+        <w:t xml:space="preserve">em posse do pergaminho real </w:t>
+      </w:r>
       <w:r>
         <w:rPr>
           <w:rFonts w:ascii="Arial" w:hAnsi="Arial" w:cs="Arial"/>
@@ -1842,55 +1055,7 @@
           <w:sz w:val="23"/>
           <w:szCs w:val="23"/>
         </w:rPr>
-        <w:t>Almekia</w:t>
-      </w:r>
-      <w:proofErr w:type="spellEnd"/>
-      <w:r>
-        <w:rPr>
-          <w:rFonts w:ascii="Arial" w:hAnsi="Arial" w:cs="Arial"/>
-          <w:color w:val="7B7B7B"/>
-          <w:sz w:val="23"/>
-          <w:szCs w:val="23"/>
-        </w:rPr>
-        <w:t xml:space="preserve">, e institui um novo país, agora denominado império: Esgares Empire; concomitantemente, se autopromove imperador </w:t>
-      </w:r>
-      <w:r>
-        <w:rPr>
-          <w:rFonts w:ascii="Arial" w:hAnsi="Arial" w:cs="Arial"/>
-          <w:color w:val="7B7B7B"/>
-          <w:sz w:val="23"/>
-          <w:szCs w:val="23"/>
-        </w:rPr>
-        <w:t xml:space="preserve">em posse do pergaminho real </w:t>
-      </w:r>
-      <w:r>
-        <w:rPr>
-          <w:rFonts w:ascii="Arial" w:hAnsi="Arial" w:cs="Arial"/>
-          <w:color w:val="7B7B7B"/>
-          <w:sz w:val="23"/>
-          <w:szCs w:val="23"/>
-        </w:rPr>
-        <w:t xml:space="preserve">e assegura que todas as nações de </w:t>
-      </w:r>
-      <w:proofErr w:type="spellStart"/>
-      <w:r>
-        <w:rPr>
-          <w:rFonts w:ascii="Arial" w:hAnsi="Arial" w:cs="Arial"/>
-          <w:color w:val="7B7B7B"/>
-          <w:sz w:val="23"/>
-          <w:szCs w:val="23"/>
-        </w:rPr>
-        <w:t>Forsena</w:t>
-      </w:r>
-      <w:proofErr w:type="spellEnd"/>
-      <w:r>
-        <w:rPr>
-          <w:rFonts w:ascii="Arial" w:hAnsi="Arial" w:cs="Arial"/>
-          <w:color w:val="7B7B7B"/>
-          <w:sz w:val="23"/>
-          <w:szCs w:val="23"/>
-        </w:rPr>
-        <w:t xml:space="preserve"> deverão se subjugar ao novo império ou serão aniquiladas. Naturalmente, as outras nações não se subjugaram, o que deu início à guerra continental, em cuja situação o jogador deve se desdobrar para obter o controle total do continente e não aceitar mais a convivência multicultural de outrora.</w:t>
+        <w:t>e assegura que todas as nações de Forsena deverão se subjugar ao novo império ou serão aniquiladas. Naturalmente, as outras nações não se subjugaram, o que deu início à guerra continental, em cuja situação o jogador deve se desdobrar para obter o controle total do continente e não aceitar mais a convivência multicultural de outrora.</w:t>
       </w:r>
     </w:p>
     <w:p>
@@ -2038,39 +1203,17 @@
           <w:szCs w:val="23"/>
           <w:lang w:eastAsia="pt-BR"/>
         </w:rPr>
-        <w:t xml:space="preserve"> do continente de </w:t>
-      </w:r>
-      <w:proofErr w:type="spellStart"/>
-      <w:r>
-        <w:rPr>
-          <w:rFonts w:ascii="Arial" w:eastAsia="Times New Roman" w:hAnsi="Arial" w:cs="Arial"/>
-          <w:color w:val="7B7B7B"/>
-          <w:sz w:val="23"/>
-          <w:szCs w:val="23"/>
-          <w:lang w:eastAsia="pt-BR"/>
-        </w:rPr>
-        <w:t>F</w:t>
-      </w:r>
-      <w:r>
-        <w:rPr>
-          <w:rFonts w:ascii="Arial" w:eastAsia="Times New Roman" w:hAnsi="Arial" w:cs="Arial"/>
-          <w:color w:val="7B7B7B"/>
-          <w:sz w:val="23"/>
-          <w:szCs w:val="23"/>
-          <w:lang w:eastAsia="pt-BR"/>
-        </w:rPr>
-        <w:t>orsena</w:t>
-      </w:r>
-      <w:proofErr w:type="spellEnd"/>
-      <w:r>
-        <w:rPr>
-          <w:rFonts w:ascii="Arial" w:eastAsia="Times New Roman" w:hAnsi="Arial" w:cs="Arial"/>
-          <w:color w:val="7B7B7B"/>
-          <w:sz w:val="23"/>
-          <w:szCs w:val="23"/>
-          <w:lang w:eastAsia="pt-BR"/>
-        </w:rPr>
-        <w:t xml:space="preserve"> estão disponíveis, dependendo da quantidade de jogadores disponíveis.</w:t>
+        <w:t xml:space="preserve"> do continente de F</w:t>
+      </w:r>
+      <w:r>
+        <w:rPr>
+          <w:rFonts w:ascii="Arial" w:eastAsia="Times New Roman" w:hAnsi="Arial" w:cs="Arial"/>
+          <w:color w:val="7B7B7B"/>
+          <w:sz w:val="23"/>
+          <w:szCs w:val="23"/>
+          <w:lang w:eastAsia="pt-BR"/>
+        </w:rPr>
+        <w:t>orsena estão disponíveis, dependendo da quantidade de jogadores disponíveis.</w:t>
       </w:r>
       <w:r>
         <w:rPr>
@@ -2154,7 +1297,6 @@
           <w:lang w:eastAsia="pt-BR"/>
         </w:rPr>
       </w:pPr>
-      <w:proofErr w:type="spellStart"/>
       <w:r>
         <w:rPr>
           <w:rFonts w:ascii="Arial" w:eastAsia="Times New Roman" w:hAnsi="Arial" w:cs="Arial"/>
@@ -2167,7 +1309,6 @@
         </w:rPr>
         <w:t>Caerleon</w:t>
       </w:r>
-      <w:proofErr w:type="spellEnd"/>
     </w:p>
     <w:p>
       <w:pPr>
@@ -2248,181 +1389,35 @@
           </wp:anchor>
         </w:drawing>
       </w:r>
-      <w:proofErr w:type="spellStart"/>
-      <w:r>
-        <w:rPr>
-          <w:rFonts w:ascii="Arial" w:eastAsia="Times New Roman" w:hAnsi="Arial" w:cs="Arial"/>
-          <w:color w:val="7B7B7B"/>
-          <w:sz w:val="23"/>
-          <w:szCs w:val="23"/>
-          <w:lang w:eastAsia="pt-BR"/>
-        </w:rPr>
-        <w:t>Caerleon</w:t>
-      </w:r>
-      <w:proofErr w:type="spellEnd"/>
-      <w:r>
-        <w:rPr>
-          <w:rFonts w:ascii="Arial" w:eastAsia="Times New Roman" w:hAnsi="Arial" w:cs="Arial"/>
-          <w:color w:val="7B7B7B"/>
-          <w:sz w:val="23"/>
-          <w:szCs w:val="23"/>
-          <w:lang w:eastAsia="pt-BR"/>
-        </w:rPr>
-        <w:t xml:space="preserve"> é um pequeno país localizado ao sul de New </w:t>
-      </w:r>
-      <w:proofErr w:type="spellStart"/>
-      <w:r>
-        <w:rPr>
-          <w:rFonts w:ascii="Arial" w:eastAsia="Times New Roman" w:hAnsi="Arial" w:cs="Arial"/>
-          <w:color w:val="7B7B7B"/>
-          <w:sz w:val="23"/>
-          <w:szCs w:val="23"/>
-          <w:lang w:eastAsia="pt-BR"/>
-        </w:rPr>
-        <w:t>Almekia</w:t>
-      </w:r>
-      <w:proofErr w:type="spellEnd"/>
-      <w:r>
-        <w:rPr>
-          <w:rFonts w:ascii="Arial" w:eastAsia="Times New Roman" w:hAnsi="Arial" w:cs="Arial"/>
-          <w:color w:val="7B7B7B"/>
-          <w:sz w:val="23"/>
-          <w:szCs w:val="23"/>
-          <w:lang w:eastAsia="pt-BR"/>
-        </w:rPr>
-        <w:t xml:space="preserve"> e a oeste de </w:t>
-      </w:r>
-      <w:proofErr w:type="spellStart"/>
-      <w:r>
-        <w:rPr>
-          <w:rFonts w:ascii="Arial" w:eastAsia="Times New Roman" w:hAnsi="Arial" w:cs="Arial"/>
-          <w:color w:val="7B7B7B"/>
-          <w:sz w:val="23"/>
-          <w:szCs w:val="23"/>
-          <w:lang w:eastAsia="pt-BR"/>
-        </w:rPr>
-        <w:t>Iscalio</w:t>
-      </w:r>
-      <w:proofErr w:type="spellEnd"/>
-      <w:r>
-        <w:rPr>
-          <w:rFonts w:ascii="Arial" w:eastAsia="Times New Roman" w:hAnsi="Arial" w:cs="Arial"/>
-          <w:color w:val="7B7B7B"/>
-          <w:sz w:val="23"/>
-          <w:szCs w:val="23"/>
-          <w:lang w:eastAsia="pt-BR"/>
-        </w:rPr>
-        <w:t xml:space="preserve">. Cercado praticamente por todos os lados por um oceano, é uma terra que possui poderes misteriosos e é governado por um rei sábio chamado Cai, o proclamado feiticeiro mais poderoso e misterioso de </w:t>
-      </w:r>
-      <w:proofErr w:type="spellStart"/>
-      <w:r>
-        <w:rPr>
-          <w:rFonts w:ascii="Arial" w:eastAsia="Times New Roman" w:hAnsi="Arial" w:cs="Arial"/>
-          <w:color w:val="7B7B7B"/>
-          <w:sz w:val="23"/>
-          <w:szCs w:val="23"/>
-          <w:lang w:eastAsia="pt-BR"/>
-        </w:rPr>
-        <w:t>Forsena</w:t>
-      </w:r>
-      <w:proofErr w:type="spellEnd"/>
-      <w:r>
-        <w:rPr>
-          <w:rFonts w:ascii="Arial" w:eastAsia="Times New Roman" w:hAnsi="Arial" w:cs="Arial"/>
-          <w:color w:val="7B7B7B"/>
-          <w:sz w:val="23"/>
-          <w:szCs w:val="23"/>
-          <w:lang w:eastAsia="pt-BR"/>
-        </w:rPr>
-        <w:t xml:space="preserve">. </w:t>
-      </w:r>
-      <w:proofErr w:type="spellStart"/>
-      <w:r>
-        <w:rPr>
-          <w:rFonts w:ascii="Arial" w:eastAsia="Times New Roman" w:hAnsi="Arial" w:cs="Arial"/>
-          <w:color w:val="7B7B7B"/>
-          <w:sz w:val="23"/>
-          <w:szCs w:val="23"/>
-          <w:lang w:eastAsia="pt-BR"/>
-        </w:rPr>
-        <w:t>Caerleon</w:t>
-      </w:r>
-      <w:proofErr w:type="spellEnd"/>
-      <w:r>
-        <w:rPr>
-          <w:rFonts w:ascii="Arial" w:eastAsia="Times New Roman" w:hAnsi="Arial" w:cs="Arial"/>
-          <w:color w:val="7B7B7B"/>
-          <w:sz w:val="23"/>
-          <w:szCs w:val="23"/>
-          <w:lang w:eastAsia="pt-BR"/>
-        </w:rPr>
-        <w:t xml:space="preserve"> e New </w:t>
-      </w:r>
-      <w:proofErr w:type="spellStart"/>
-      <w:r>
-        <w:rPr>
-          <w:rFonts w:ascii="Arial" w:eastAsia="Times New Roman" w:hAnsi="Arial" w:cs="Arial"/>
-          <w:color w:val="7B7B7B"/>
-          <w:sz w:val="23"/>
-          <w:szCs w:val="23"/>
-          <w:lang w:eastAsia="pt-BR"/>
-        </w:rPr>
-        <w:t>Almekia</w:t>
-      </w:r>
-      <w:proofErr w:type="spellEnd"/>
-      <w:r>
-        <w:rPr>
-          <w:rFonts w:ascii="Arial" w:eastAsia="Times New Roman" w:hAnsi="Arial" w:cs="Arial"/>
-          <w:color w:val="7B7B7B"/>
-          <w:sz w:val="23"/>
-          <w:szCs w:val="23"/>
-          <w:lang w:eastAsia="pt-BR"/>
-        </w:rPr>
-        <w:t xml:space="preserve"> são as nações mais fracas a oeste de </w:t>
-      </w:r>
-      <w:proofErr w:type="spellStart"/>
-      <w:r>
-        <w:rPr>
-          <w:rFonts w:ascii="Arial" w:eastAsia="Times New Roman" w:hAnsi="Arial" w:cs="Arial"/>
-          <w:color w:val="7B7B7B"/>
-          <w:sz w:val="23"/>
-          <w:szCs w:val="23"/>
-          <w:lang w:eastAsia="pt-BR"/>
-        </w:rPr>
-        <w:t>Forsena</w:t>
-      </w:r>
-      <w:proofErr w:type="spellEnd"/>
-      <w:r>
-        <w:rPr>
-          <w:rFonts w:ascii="Arial" w:eastAsia="Times New Roman" w:hAnsi="Arial" w:cs="Arial"/>
-          <w:color w:val="7B7B7B"/>
-          <w:sz w:val="23"/>
-          <w:szCs w:val="23"/>
-          <w:lang w:eastAsia="pt-BR"/>
-        </w:rPr>
-        <w:t xml:space="preserve"> em termos de exércitos e ao mesmo tempo fronteiriças de nações muito mais evoluídas (</w:t>
-      </w:r>
-      <w:proofErr w:type="spellStart"/>
-      <w:r>
-        <w:rPr>
-          <w:rFonts w:ascii="Arial" w:eastAsia="Times New Roman" w:hAnsi="Arial" w:cs="Arial"/>
-          <w:color w:val="7B7B7B"/>
-          <w:sz w:val="23"/>
-          <w:szCs w:val="23"/>
-          <w:lang w:eastAsia="pt-BR"/>
-        </w:rPr>
-        <w:t>Norgard</w:t>
-      </w:r>
-      <w:proofErr w:type="spellEnd"/>
-      <w:r>
-        <w:rPr>
-          <w:rFonts w:ascii="Arial" w:eastAsia="Times New Roman" w:hAnsi="Arial" w:cs="Arial"/>
-          <w:color w:val="7B7B7B"/>
-          <w:sz w:val="23"/>
-          <w:szCs w:val="23"/>
-          <w:lang w:eastAsia="pt-BR"/>
-        </w:rPr>
-        <w:t xml:space="preserve"> e Esgares Empire). Cai é conhecido como "O Rei Sábio Silencioso" e almeja entrar na guerra apenas para reverter frutos para o bem de seu povo.</w:t>
+      <w:r>
+        <w:rPr>
+          <w:rFonts w:ascii="Arial" w:eastAsia="Times New Roman" w:hAnsi="Arial" w:cs="Arial"/>
+          <w:color w:val="7B7B7B"/>
+          <w:sz w:val="23"/>
+          <w:szCs w:val="23"/>
+          <w:lang w:eastAsia="pt-BR"/>
+        </w:rPr>
+        <w:t xml:space="preserve">Caerleon é um pequeno país localizado ao sul de New Almekia e a oeste de Iscalio. Cercado praticamente por todos os lados por um oceano, é uma terra que possui poderes misteriosos e é governado por um rei sábio chamado Cai, o proclamado feiticeiro mais poderoso e misterioso de Forsena. </w:t>
+      </w:r>
+      <w:r>
+        <w:rPr>
+          <w:rFonts w:ascii="Arial" w:eastAsia="Times New Roman" w:hAnsi="Arial" w:cs="Arial"/>
+          <w:color w:val="7B7B7B"/>
+          <w:sz w:val="23"/>
+          <w:szCs w:val="23"/>
+          <w:lang w:eastAsia="pt-BR"/>
+        </w:rPr>
+        <w:t>Caerleon e New Almekia</w:t>
+      </w:r>
+      <w:r>
+        <w:rPr>
+          <w:rFonts w:ascii="Arial" w:eastAsia="Times New Roman" w:hAnsi="Arial" w:cs="Arial"/>
+          <w:color w:val="7B7B7B"/>
+          <w:sz w:val="23"/>
+          <w:szCs w:val="23"/>
+          <w:lang w:eastAsia="pt-BR"/>
+        </w:rPr>
+        <w:t xml:space="preserve"> são as nações mais fracas a oeste de Forsena em termos de exércitos e ao mesmo tempo fronteiriças de nações muito mais evoluídas (Norgard e Esgares Empire). Cai é conhecido como "O Rei Sábio Silencioso" e almeja entrar na guerra apenas para reverter frutos para o bem de seu povo.</w:t>
       </w:r>
     </w:p>
     <w:p>
@@ -2467,117 +1462,7 @@
           <w:szCs w:val="23"/>
           <w:lang w:eastAsia="pt-BR"/>
         </w:rPr>
-        <w:t xml:space="preserve">: </w:t>
-      </w:r>
-      <w:proofErr w:type="spellStart"/>
-      <w:r>
-        <w:rPr>
-          <w:rFonts w:ascii="Arial" w:eastAsia="Times New Roman" w:hAnsi="Arial" w:cs="Arial"/>
-          <w:color w:val="7B7B7B"/>
-          <w:sz w:val="23"/>
-          <w:szCs w:val="23"/>
-          <w:lang w:eastAsia="pt-BR"/>
-        </w:rPr>
-        <w:t>Linnuis</w:t>
-      </w:r>
-      <w:proofErr w:type="spellEnd"/>
-      <w:r>
-        <w:rPr>
-          <w:rFonts w:ascii="Arial" w:eastAsia="Times New Roman" w:hAnsi="Arial" w:cs="Arial"/>
-          <w:color w:val="7B7B7B"/>
-          <w:sz w:val="23"/>
-          <w:szCs w:val="23"/>
-          <w:lang w:eastAsia="pt-BR"/>
-        </w:rPr>
-        <w:t xml:space="preserve"> (capital), </w:t>
-      </w:r>
-      <w:proofErr w:type="spellStart"/>
-      <w:r>
-        <w:rPr>
-          <w:rFonts w:ascii="Arial" w:eastAsia="Times New Roman" w:hAnsi="Arial" w:cs="Arial"/>
-          <w:color w:val="7B7B7B"/>
-          <w:sz w:val="23"/>
-          <w:szCs w:val="23"/>
-          <w:lang w:eastAsia="pt-BR"/>
-        </w:rPr>
-        <w:t>Hervery</w:t>
-      </w:r>
-      <w:proofErr w:type="spellEnd"/>
-      <w:r>
-        <w:rPr>
-          <w:rFonts w:ascii="Arial" w:eastAsia="Times New Roman" w:hAnsi="Arial" w:cs="Arial"/>
-          <w:color w:val="7B7B7B"/>
-          <w:sz w:val="23"/>
-          <w:szCs w:val="23"/>
-          <w:lang w:eastAsia="pt-BR"/>
-        </w:rPr>
-        <w:t xml:space="preserve">, </w:t>
-      </w:r>
-      <w:proofErr w:type="spellStart"/>
-      <w:r>
-        <w:rPr>
-          <w:rFonts w:ascii="Arial" w:eastAsia="Times New Roman" w:hAnsi="Arial" w:cs="Arial"/>
-          <w:color w:val="7B7B7B"/>
-          <w:sz w:val="23"/>
-          <w:szCs w:val="23"/>
-          <w:lang w:eastAsia="pt-BR"/>
-        </w:rPr>
-        <w:t>Kail</w:t>
-      </w:r>
-      <w:proofErr w:type="spellEnd"/>
-      <w:r>
-        <w:rPr>
-          <w:rFonts w:ascii="Arial" w:eastAsia="Times New Roman" w:hAnsi="Arial" w:cs="Arial"/>
-          <w:color w:val="7B7B7B"/>
-          <w:sz w:val="23"/>
-          <w:szCs w:val="23"/>
-          <w:lang w:eastAsia="pt-BR"/>
-        </w:rPr>
-        <w:t xml:space="preserve">, </w:t>
-      </w:r>
-      <w:proofErr w:type="spellStart"/>
-      <w:r>
-        <w:rPr>
-          <w:rFonts w:ascii="Arial" w:eastAsia="Times New Roman" w:hAnsi="Arial" w:cs="Arial"/>
-          <w:color w:val="7B7B7B"/>
-          <w:sz w:val="23"/>
-          <w:szCs w:val="23"/>
-          <w:lang w:eastAsia="pt-BR"/>
-        </w:rPr>
-        <w:t>Squest</w:t>
-      </w:r>
-      <w:proofErr w:type="spellEnd"/>
-      <w:r>
-        <w:rPr>
-          <w:rFonts w:ascii="Arial" w:eastAsia="Times New Roman" w:hAnsi="Arial" w:cs="Arial"/>
-          <w:color w:val="7B7B7B"/>
-          <w:sz w:val="23"/>
-          <w:szCs w:val="23"/>
-          <w:lang w:eastAsia="pt-BR"/>
-        </w:rPr>
-        <w:t xml:space="preserve"> e </w:t>
-      </w:r>
-      <w:proofErr w:type="spellStart"/>
-      <w:r>
-        <w:rPr>
-          <w:rFonts w:ascii="Arial" w:eastAsia="Times New Roman" w:hAnsi="Arial" w:cs="Arial"/>
-          <w:color w:val="7B7B7B"/>
-          <w:sz w:val="23"/>
-          <w:szCs w:val="23"/>
-          <w:lang w:eastAsia="pt-BR"/>
-        </w:rPr>
-        <w:t>Baynock</w:t>
-      </w:r>
-      <w:proofErr w:type="spellEnd"/>
-      <w:r>
-        <w:rPr>
-          <w:rFonts w:ascii="Arial" w:eastAsia="Times New Roman" w:hAnsi="Arial" w:cs="Arial"/>
-          <w:color w:val="7B7B7B"/>
-          <w:sz w:val="23"/>
-          <w:szCs w:val="23"/>
-          <w:lang w:eastAsia="pt-BR"/>
-        </w:rPr>
-        <w:t>.</w:t>
+        <w:t>: Linnuis (capital), Hervery, Kail, Squest e Baynock.</w:t>
       </w:r>
     </w:p>
     <w:p>
@@ -2866,29 +1751,7 @@
           <w:szCs w:val="23"/>
           <w:lang w:eastAsia="pt-BR"/>
         </w:rPr>
-        <w:t xml:space="preserve">Esgares Empire foi criado por </w:t>
-      </w:r>
-      <w:proofErr w:type="spellStart"/>
-      <w:r>
-        <w:rPr>
-          <w:rFonts w:ascii="Arial" w:eastAsia="Times New Roman" w:hAnsi="Arial" w:cs="Arial"/>
-          <w:color w:val="7B7B7B"/>
-          <w:sz w:val="23"/>
-          <w:szCs w:val="23"/>
-          <w:lang w:eastAsia="pt-BR"/>
-        </w:rPr>
-        <w:t>Zemeckis</w:t>
-      </w:r>
-      <w:proofErr w:type="spellEnd"/>
-      <w:r>
-        <w:rPr>
-          <w:rFonts w:ascii="Arial" w:eastAsia="Times New Roman" w:hAnsi="Arial" w:cs="Arial"/>
-          <w:color w:val="7B7B7B"/>
-          <w:sz w:val="23"/>
-          <w:szCs w:val="23"/>
-          <w:lang w:eastAsia="pt-BR"/>
-        </w:rPr>
-        <w:t xml:space="preserve"> após rebelião promovida pelo mesmo e por </w:t>
+        <w:t xml:space="preserve">Esgares Empire foi criado por Zemeckis após rebelião promovida pelo mesmo e por </w:t>
       </w:r>
       <w:r>
         <w:rPr>
@@ -2900,225 +1763,15 @@
         </w:rPr>
         <w:t xml:space="preserve">seu braço-direito, </w:t>
       </w:r>
-      <w:proofErr w:type="spellStart"/>
-      <w:r>
-        <w:rPr>
-          <w:rFonts w:ascii="Arial" w:eastAsia="Times New Roman" w:hAnsi="Arial" w:cs="Arial"/>
-          <w:color w:val="7B7B7B"/>
-          <w:sz w:val="23"/>
-          <w:szCs w:val="23"/>
-          <w:lang w:eastAsia="pt-BR"/>
-        </w:rPr>
-        <w:t>Cador</w:t>
-      </w:r>
-      <w:proofErr w:type="spellEnd"/>
-      <w:r>
-        <w:rPr>
-          <w:rFonts w:ascii="Arial" w:eastAsia="Times New Roman" w:hAnsi="Arial" w:cs="Arial"/>
-          <w:color w:val="7B7B7B"/>
-          <w:sz w:val="23"/>
-          <w:szCs w:val="23"/>
-          <w:lang w:eastAsia="pt-BR"/>
-        </w:rPr>
-        <w:t xml:space="preserve">. </w:t>
-      </w:r>
-      <w:proofErr w:type="spellStart"/>
-      <w:r>
-        <w:rPr>
-          <w:rFonts w:ascii="Arial" w:eastAsia="Times New Roman" w:hAnsi="Arial" w:cs="Arial"/>
-          <w:color w:val="7B7B7B"/>
-          <w:sz w:val="23"/>
-          <w:szCs w:val="23"/>
-          <w:lang w:eastAsia="pt-BR"/>
-        </w:rPr>
-        <w:t>Zemeckis</w:t>
-      </w:r>
-      <w:proofErr w:type="spellEnd"/>
-      <w:r>
-        <w:rPr>
-          <w:rFonts w:ascii="Arial" w:eastAsia="Times New Roman" w:hAnsi="Arial" w:cs="Arial"/>
-          <w:color w:val="7B7B7B"/>
-          <w:sz w:val="23"/>
-          <w:szCs w:val="23"/>
-          <w:lang w:eastAsia="pt-BR"/>
-        </w:rPr>
-        <w:t xml:space="preserve"> não tem a ambição de poder, mas rege seus atos pelo princípio de que a guerra é a única maneira de viver. Esgares se localiza no centro de </w:t>
-      </w:r>
-      <w:proofErr w:type="spellStart"/>
-      <w:r>
-        <w:rPr>
-          <w:rFonts w:ascii="Arial" w:eastAsia="Times New Roman" w:hAnsi="Arial" w:cs="Arial"/>
-          <w:color w:val="7B7B7B"/>
-          <w:sz w:val="23"/>
-          <w:szCs w:val="23"/>
-          <w:lang w:eastAsia="pt-BR"/>
-        </w:rPr>
-        <w:t>Forsena</w:t>
-      </w:r>
-      <w:proofErr w:type="spellEnd"/>
-      <w:r>
-        <w:rPr>
-          <w:rFonts w:ascii="Arial" w:eastAsia="Times New Roman" w:hAnsi="Arial" w:cs="Arial"/>
-          <w:color w:val="7B7B7B"/>
-          <w:sz w:val="23"/>
-          <w:szCs w:val="23"/>
-          <w:lang w:eastAsia="pt-BR"/>
-        </w:rPr>
-        <w:t xml:space="preserve">, e antigamente se chamava </w:t>
-      </w:r>
-      <w:proofErr w:type="spellStart"/>
-      <w:r>
-        <w:rPr>
-          <w:rFonts w:ascii="Arial" w:eastAsia="Times New Roman" w:hAnsi="Arial" w:cs="Arial"/>
-          <w:color w:val="7B7B7B"/>
-          <w:sz w:val="23"/>
-          <w:szCs w:val="23"/>
-          <w:lang w:eastAsia="pt-BR"/>
-        </w:rPr>
-        <w:t>Almekia</w:t>
-      </w:r>
-      <w:proofErr w:type="spellEnd"/>
-      <w:r>
-        <w:rPr>
-          <w:rFonts w:ascii="Arial" w:eastAsia="Times New Roman" w:hAnsi="Arial" w:cs="Arial"/>
-          <w:color w:val="7B7B7B"/>
-          <w:sz w:val="23"/>
-          <w:szCs w:val="23"/>
-          <w:lang w:eastAsia="pt-BR"/>
-        </w:rPr>
-        <w:t xml:space="preserve"> e era governada pelo Rei </w:t>
-      </w:r>
-      <w:proofErr w:type="spellStart"/>
-      <w:r>
-        <w:rPr>
-          <w:rFonts w:ascii="Arial" w:eastAsia="Times New Roman" w:hAnsi="Arial" w:cs="Arial"/>
-          <w:color w:val="7B7B7B"/>
-          <w:sz w:val="23"/>
-          <w:szCs w:val="23"/>
-          <w:lang w:eastAsia="pt-BR"/>
-        </w:rPr>
-        <w:t>Hengüist</w:t>
-      </w:r>
-      <w:proofErr w:type="spellEnd"/>
-      <w:r>
-        <w:rPr>
-          <w:rFonts w:ascii="Arial" w:eastAsia="Times New Roman" w:hAnsi="Arial" w:cs="Arial"/>
-          <w:color w:val="7B7B7B"/>
-          <w:sz w:val="23"/>
-          <w:szCs w:val="23"/>
-          <w:lang w:eastAsia="pt-BR"/>
-        </w:rPr>
-        <w:t xml:space="preserve">, constituindo fronteira com New </w:t>
-      </w:r>
-      <w:proofErr w:type="spellStart"/>
-      <w:r>
-        <w:rPr>
-          <w:rFonts w:ascii="Arial" w:eastAsia="Times New Roman" w:hAnsi="Arial" w:cs="Arial"/>
-          <w:color w:val="7B7B7B"/>
-          <w:sz w:val="23"/>
-          <w:szCs w:val="23"/>
-          <w:lang w:eastAsia="pt-BR"/>
-        </w:rPr>
-        <w:t>Almekia</w:t>
-      </w:r>
-      <w:proofErr w:type="spellEnd"/>
-      <w:r>
-        <w:rPr>
-          <w:rFonts w:ascii="Arial" w:eastAsia="Times New Roman" w:hAnsi="Arial" w:cs="Arial"/>
-          <w:color w:val="7B7B7B"/>
-          <w:sz w:val="23"/>
-          <w:szCs w:val="23"/>
-          <w:lang w:eastAsia="pt-BR"/>
-        </w:rPr>
-        <w:t xml:space="preserve">, a leste, </w:t>
-      </w:r>
-      <w:proofErr w:type="spellStart"/>
-      <w:r>
-        <w:rPr>
-          <w:rFonts w:ascii="Arial" w:eastAsia="Times New Roman" w:hAnsi="Arial" w:cs="Arial"/>
-          <w:color w:val="7B7B7B"/>
-          <w:sz w:val="23"/>
-          <w:szCs w:val="23"/>
-          <w:lang w:eastAsia="pt-BR"/>
-        </w:rPr>
-        <w:t>Norgard</w:t>
-      </w:r>
-      <w:proofErr w:type="spellEnd"/>
-      <w:r>
-        <w:rPr>
-          <w:rFonts w:ascii="Arial" w:eastAsia="Times New Roman" w:hAnsi="Arial" w:cs="Arial"/>
-          <w:color w:val="7B7B7B"/>
-          <w:sz w:val="23"/>
-          <w:szCs w:val="23"/>
-          <w:lang w:eastAsia="pt-BR"/>
-        </w:rPr>
-        <w:t xml:space="preserve">, ao norte, </w:t>
-      </w:r>
-      <w:proofErr w:type="spellStart"/>
-      <w:r>
-        <w:rPr>
-          <w:rFonts w:ascii="Arial" w:eastAsia="Times New Roman" w:hAnsi="Arial" w:cs="Arial"/>
-          <w:color w:val="7B7B7B"/>
-          <w:sz w:val="23"/>
-          <w:szCs w:val="23"/>
-          <w:lang w:eastAsia="pt-BR"/>
-        </w:rPr>
-        <w:t>Iscalio</w:t>
-      </w:r>
-      <w:proofErr w:type="spellEnd"/>
-      <w:r>
-        <w:rPr>
-          <w:rFonts w:ascii="Arial" w:eastAsia="Times New Roman" w:hAnsi="Arial" w:cs="Arial"/>
-          <w:color w:val="7B7B7B"/>
-          <w:sz w:val="23"/>
-          <w:szCs w:val="23"/>
-          <w:lang w:eastAsia="pt-BR"/>
-        </w:rPr>
-        <w:t xml:space="preserve"> e </w:t>
-      </w:r>
-      <w:proofErr w:type="spellStart"/>
-      <w:r>
-        <w:rPr>
-          <w:rFonts w:ascii="Arial" w:eastAsia="Times New Roman" w:hAnsi="Arial" w:cs="Arial"/>
-          <w:color w:val="7B7B7B"/>
-          <w:sz w:val="23"/>
-          <w:szCs w:val="23"/>
-          <w:lang w:eastAsia="pt-BR"/>
-        </w:rPr>
-        <w:t>Caerleon</w:t>
-      </w:r>
-      <w:proofErr w:type="spellEnd"/>
-      <w:r>
-        <w:rPr>
-          <w:rFonts w:ascii="Arial" w:eastAsia="Times New Roman" w:hAnsi="Arial" w:cs="Arial"/>
-          <w:color w:val="7B7B7B"/>
-          <w:sz w:val="23"/>
-          <w:szCs w:val="23"/>
-          <w:lang w:eastAsia="pt-BR"/>
-        </w:rPr>
-        <w:t xml:space="preserve">, ao sul. Não possui fronteiras diretas com </w:t>
-      </w:r>
-      <w:proofErr w:type="spellStart"/>
-      <w:r>
-        <w:rPr>
-          <w:rFonts w:ascii="Arial" w:eastAsia="Times New Roman" w:hAnsi="Arial" w:cs="Arial"/>
-          <w:color w:val="7B7B7B"/>
-          <w:sz w:val="23"/>
-          <w:szCs w:val="23"/>
-          <w:lang w:eastAsia="pt-BR"/>
-        </w:rPr>
-        <w:t>Leonia</w:t>
-      </w:r>
-      <w:proofErr w:type="spellEnd"/>
-      <w:r>
-        <w:rPr>
-          <w:rFonts w:ascii="Arial" w:eastAsia="Times New Roman" w:hAnsi="Arial" w:cs="Arial"/>
-          <w:color w:val="7B7B7B"/>
-          <w:sz w:val="23"/>
-          <w:szCs w:val="23"/>
-          <w:lang w:eastAsia="pt-BR"/>
-        </w:rPr>
-        <w:t>, a leste, simplesmente porque há uma cadeia de montanhas que dividem naturalmente os dois países.</w:t>
+      <w:r>
+        <w:rPr>
+          <w:rFonts w:ascii="Arial" w:eastAsia="Times New Roman" w:hAnsi="Arial" w:cs="Arial"/>
+          <w:color w:val="7B7B7B"/>
+          <w:sz w:val="23"/>
+          <w:szCs w:val="23"/>
+          <w:lang w:eastAsia="pt-BR"/>
+        </w:rPr>
+        <w:t>Cador. Zemeckis não tem a ambição de poder, mas rege seus atos pelo princípio de que a guerra é a única maneira de viver. Esgares se localiza no centro de Forsena, e antigamente se chamava Almekia e era governada pelo Rei Hengüist, constituindo fronteira com New Almekia, a leste, Norgard, ao norte, Iscalio e Caerleon, ao sul. Não possui fronteiras diretas com Leonia, a leste, simplesmente porque há uma cadeia de montanhas que dividem naturalmente os dois países.</w:t>
       </w:r>
     </w:p>
     <w:p>
@@ -3163,296 +1816,32 @@
           <w:szCs w:val="23"/>
           <w:lang w:eastAsia="pt-BR"/>
         </w:rPr>
-        <w:t xml:space="preserve"> com antigos ensinamentos de </w:t>
-      </w:r>
-      <w:proofErr w:type="spellStart"/>
-      <w:r>
-        <w:rPr>
-          <w:rFonts w:ascii="Arial" w:eastAsia="Times New Roman" w:hAnsi="Arial" w:cs="Arial"/>
-          <w:color w:val="7B7B7B"/>
-          <w:sz w:val="23"/>
-          <w:szCs w:val="23"/>
-          <w:lang w:eastAsia="pt-BR"/>
-        </w:rPr>
-        <w:t>Forsena</w:t>
-      </w:r>
-      <w:proofErr w:type="spellEnd"/>
-      <w:r>
-        <w:rPr>
-          <w:rFonts w:ascii="Arial" w:eastAsia="Times New Roman" w:hAnsi="Arial" w:cs="Arial"/>
-          <w:color w:val="7B7B7B"/>
-          <w:sz w:val="23"/>
-          <w:szCs w:val="23"/>
-          <w:lang w:eastAsia="pt-BR"/>
-        </w:rPr>
-        <w:t xml:space="preserve">, nos quais </w:t>
-      </w:r>
-      <w:proofErr w:type="spellStart"/>
-      <w:r>
-        <w:rPr>
-          <w:rFonts w:ascii="Arial" w:eastAsia="Times New Roman" w:hAnsi="Arial" w:cs="Arial"/>
-          <w:color w:val="7B7B7B"/>
-          <w:sz w:val="23"/>
-          <w:szCs w:val="23"/>
-          <w:lang w:eastAsia="pt-BR"/>
-        </w:rPr>
-        <w:t>Zemeckis</w:t>
-      </w:r>
-      <w:proofErr w:type="spellEnd"/>
-      <w:r>
-        <w:rPr>
-          <w:rFonts w:ascii="Arial" w:eastAsia="Times New Roman" w:hAnsi="Arial" w:cs="Arial"/>
-          <w:color w:val="7B7B7B"/>
-          <w:sz w:val="23"/>
-          <w:szCs w:val="23"/>
-          <w:lang w:eastAsia="pt-BR"/>
-        </w:rPr>
-        <w:t xml:space="preserve"> se inspirou para renomear o reino </w:t>
-      </w:r>
-      <w:proofErr w:type="spellStart"/>
-      <w:r>
-        <w:rPr>
-          <w:rFonts w:ascii="Arial" w:eastAsia="Times New Roman" w:hAnsi="Arial" w:cs="Arial"/>
-          <w:color w:val="7B7B7B"/>
-          <w:sz w:val="23"/>
-          <w:szCs w:val="23"/>
-          <w:lang w:eastAsia="pt-BR"/>
-        </w:rPr>
-        <w:t>Almekia</w:t>
-      </w:r>
-      <w:proofErr w:type="spellEnd"/>
-      <w:r>
-        <w:rPr>
-          <w:rFonts w:ascii="Arial" w:eastAsia="Times New Roman" w:hAnsi="Arial" w:cs="Arial"/>
-          <w:color w:val="7B7B7B"/>
-          <w:sz w:val="23"/>
-          <w:szCs w:val="23"/>
-          <w:lang w:eastAsia="pt-BR"/>
-        </w:rPr>
-        <w:t>.</w:t>
-      </w:r>
-    </w:p>
-    <w:p>
-      <w:pPr>
-        <w:shd w:val="clear" w:color="auto" w:fill="FFFFFF"/>
-        <w:spacing w:before="225" w:line="240" w:lineRule="auto"/>
-        <w:jc w:val="both"/>
-        <w:outlineLvl w:val="0"/>
-        <w:rPr>
-          <w:rFonts w:ascii="Arial" w:eastAsia="Times New Roman" w:hAnsi="Arial" w:cs="Arial"/>
-          <w:color w:val="7B7B7B"/>
-          <w:sz w:val="23"/>
-          <w:szCs w:val="23"/>
-          <w:lang w:eastAsia="pt-BR"/>
-        </w:rPr>
-      </w:pPr>
-      <w:r>
-        <w:rPr>
-          <w:rFonts w:ascii="Arial" w:eastAsia="Times New Roman" w:hAnsi="Arial" w:cs="Arial"/>
-          <w:color w:val="7B7B7B"/>
-          <w:sz w:val="23"/>
-          <w:szCs w:val="23"/>
-          <w:lang w:eastAsia="pt-BR"/>
-        </w:rPr>
-        <w:t xml:space="preserve">Possui 11 castelos: Logres (capital), </w:t>
-      </w:r>
-      <w:proofErr w:type="spellStart"/>
-      <w:r>
-        <w:rPr>
-          <w:rFonts w:ascii="Arial" w:eastAsia="Times New Roman" w:hAnsi="Arial" w:cs="Arial"/>
-          <w:color w:val="7B7B7B"/>
-          <w:sz w:val="23"/>
-          <w:szCs w:val="23"/>
-          <w:lang w:eastAsia="pt-BR"/>
-        </w:rPr>
-        <w:t>Lidney</w:t>
-      </w:r>
-      <w:proofErr w:type="spellEnd"/>
-      <w:r>
-        <w:rPr>
-          <w:rFonts w:ascii="Arial" w:eastAsia="Times New Roman" w:hAnsi="Arial" w:cs="Arial"/>
-          <w:color w:val="7B7B7B"/>
-          <w:sz w:val="23"/>
-          <w:szCs w:val="23"/>
-          <w:lang w:eastAsia="pt-BR"/>
-        </w:rPr>
-        <w:t xml:space="preserve">, </w:t>
-      </w:r>
-      <w:proofErr w:type="spellStart"/>
-      <w:r>
-        <w:rPr>
-          <w:rFonts w:ascii="Arial" w:eastAsia="Times New Roman" w:hAnsi="Arial" w:cs="Arial"/>
-          <w:color w:val="7B7B7B"/>
-          <w:sz w:val="23"/>
-          <w:szCs w:val="23"/>
-          <w:lang w:eastAsia="pt-BR"/>
-        </w:rPr>
-        <w:t>Cadbury</w:t>
-      </w:r>
-      <w:proofErr w:type="spellEnd"/>
-      <w:r>
-        <w:rPr>
-          <w:rFonts w:ascii="Arial" w:eastAsia="Times New Roman" w:hAnsi="Arial" w:cs="Arial"/>
-          <w:color w:val="7B7B7B"/>
-          <w:sz w:val="23"/>
-          <w:szCs w:val="23"/>
-          <w:lang w:eastAsia="pt-BR"/>
-        </w:rPr>
-        <w:t xml:space="preserve">, </w:t>
-      </w:r>
-      <w:proofErr w:type="spellStart"/>
-      <w:r>
-        <w:rPr>
-          <w:rFonts w:ascii="Arial" w:eastAsia="Times New Roman" w:hAnsi="Arial" w:cs="Arial"/>
-          <w:color w:val="7B7B7B"/>
-          <w:sz w:val="23"/>
-          <w:szCs w:val="23"/>
-          <w:lang w:eastAsia="pt-BR"/>
-        </w:rPr>
-        <w:t>Dilworth</w:t>
-      </w:r>
-      <w:proofErr w:type="spellEnd"/>
-      <w:r>
-        <w:rPr>
-          <w:rFonts w:ascii="Arial" w:eastAsia="Times New Roman" w:hAnsi="Arial" w:cs="Arial"/>
-          <w:color w:val="7B7B7B"/>
-          <w:sz w:val="23"/>
-          <w:szCs w:val="23"/>
-          <w:lang w:eastAsia="pt-BR"/>
-        </w:rPr>
-        <w:t xml:space="preserve">, </w:t>
-      </w:r>
-      <w:proofErr w:type="spellStart"/>
-      <w:r>
-        <w:rPr>
-          <w:rFonts w:ascii="Arial" w:eastAsia="Times New Roman" w:hAnsi="Arial" w:cs="Arial"/>
-          <w:color w:val="7B7B7B"/>
-          <w:sz w:val="23"/>
-          <w:szCs w:val="23"/>
-          <w:lang w:eastAsia="pt-BR"/>
-        </w:rPr>
-        <w:t>Toria</w:t>
-      </w:r>
-      <w:proofErr w:type="spellEnd"/>
-      <w:r>
-        <w:rPr>
-          <w:rFonts w:ascii="Arial" w:eastAsia="Times New Roman" w:hAnsi="Arial" w:cs="Arial"/>
-          <w:color w:val="7B7B7B"/>
-          <w:sz w:val="23"/>
-          <w:szCs w:val="23"/>
-          <w:lang w:eastAsia="pt-BR"/>
-        </w:rPr>
-        <w:t xml:space="preserve">, Fato, </w:t>
-      </w:r>
-      <w:proofErr w:type="spellStart"/>
-      <w:r>
-        <w:rPr>
-          <w:rFonts w:ascii="Arial" w:eastAsia="Times New Roman" w:hAnsi="Arial" w:cs="Arial"/>
-          <w:color w:val="7B7B7B"/>
-          <w:sz w:val="23"/>
-          <w:szCs w:val="23"/>
-          <w:lang w:eastAsia="pt-BR"/>
-        </w:rPr>
-        <w:t>Orkney</w:t>
-      </w:r>
-      <w:proofErr w:type="spellEnd"/>
-      <w:r>
-        <w:rPr>
-          <w:rFonts w:ascii="Arial" w:eastAsia="Times New Roman" w:hAnsi="Arial" w:cs="Arial"/>
-          <w:color w:val="7B7B7B"/>
-          <w:sz w:val="23"/>
-          <w:szCs w:val="23"/>
-          <w:lang w:eastAsia="pt-BR"/>
-        </w:rPr>
-        <w:t xml:space="preserve">, </w:t>
-      </w:r>
-      <w:proofErr w:type="spellStart"/>
-      <w:r>
-        <w:rPr>
-          <w:rFonts w:ascii="Arial" w:eastAsia="Times New Roman" w:hAnsi="Arial" w:cs="Arial"/>
-          <w:color w:val="7B7B7B"/>
-          <w:sz w:val="23"/>
-          <w:szCs w:val="23"/>
-          <w:lang w:eastAsia="pt-BR"/>
-        </w:rPr>
-        <w:t>Eorsia</w:t>
-      </w:r>
-      <w:proofErr w:type="spellEnd"/>
-      <w:r>
-        <w:rPr>
-          <w:rFonts w:ascii="Arial" w:eastAsia="Times New Roman" w:hAnsi="Arial" w:cs="Arial"/>
-          <w:color w:val="7B7B7B"/>
-          <w:sz w:val="23"/>
-          <w:szCs w:val="23"/>
-          <w:lang w:eastAsia="pt-BR"/>
-        </w:rPr>
-        <w:t xml:space="preserve">, </w:t>
-      </w:r>
-      <w:proofErr w:type="spellStart"/>
-      <w:r>
-        <w:rPr>
-          <w:rFonts w:ascii="Arial" w:eastAsia="Times New Roman" w:hAnsi="Arial" w:cs="Arial"/>
-          <w:color w:val="7B7B7B"/>
-          <w:sz w:val="23"/>
-          <w:szCs w:val="23"/>
-          <w:lang w:eastAsia="pt-BR"/>
-        </w:rPr>
-        <w:t>Oltroute</w:t>
-      </w:r>
-      <w:proofErr w:type="spellEnd"/>
-      <w:r>
-        <w:rPr>
-          <w:rFonts w:ascii="Arial" w:eastAsia="Times New Roman" w:hAnsi="Arial" w:cs="Arial"/>
-          <w:color w:val="7B7B7B"/>
-          <w:sz w:val="23"/>
-          <w:szCs w:val="23"/>
-          <w:lang w:eastAsia="pt-BR"/>
-        </w:rPr>
-        <w:t xml:space="preserve">, </w:t>
-      </w:r>
-      <w:proofErr w:type="spellStart"/>
-      <w:r>
-        <w:rPr>
-          <w:rFonts w:ascii="Arial" w:eastAsia="Times New Roman" w:hAnsi="Arial" w:cs="Arial"/>
-          <w:color w:val="7B7B7B"/>
-          <w:sz w:val="23"/>
-          <w:szCs w:val="23"/>
-          <w:lang w:eastAsia="pt-BR"/>
-        </w:rPr>
-        <w:t>Salisbury</w:t>
-      </w:r>
-      <w:proofErr w:type="spellEnd"/>
-      <w:r>
-        <w:rPr>
-          <w:rFonts w:ascii="Arial" w:eastAsia="Times New Roman" w:hAnsi="Arial" w:cs="Arial"/>
-          <w:color w:val="7B7B7B"/>
-          <w:sz w:val="23"/>
-          <w:szCs w:val="23"/>
-          <w:lang w:eastAsia="pt-BR"/>
-        </w:rPr>
-        <w:t xml:space="preserve"> e </w:t>
-      </w:r>
-      <w:proofErr w:type="spellStart"/>
-      <w:r>
-        <w:rPr>
-          <w:rFonts w:ascii="Arial" w:eastAsia="Times New Roman" w:hAnsi="Arial" w:cs="Arial"/>
-          <w:color w:val="7B7B7B"/>
-          <w:sz w:val="23"/>
-          <w:szCs w:val="23"/>
-          <w:lang w:eastAsia="pt-BR"/>
-        </w:rPr>
-        <w:t>Karnabone</w:t>
-      </w:r>
-      <w:proofErr w:type="spellEnd"/>
-      <w:r>
-        <w:rPr>
-          <w:rFonts w:ascii="Arial" w:eastAsia="Times New Roman" w:hAnsi="Arial" w:cs="Arial"/>
-          <w:color w:val="7B7B7B"/>
-          <w:sz w:val="23"/>
-          <w:szCs w:val="23"/>
-          <w:lang w:eastAsia="pt-BR"/>
-        </w:rPr>
-        <w:t>.</w:t>
+        <w:t xml:space="preserve"> com antigos ensinamentos de Forsena, nos quais Zemeckis se inspirou para renomear o reino Almekia.</w:t>
+      </w:r>
+    </w:p>
+    <w:p>
+      <w:pPr>
+        <w:shd w:val="clear" w:color="auto" w:fill="FFFFFF"/>
+        <w:spacing w:before="225" w:line="240" w:lineRule="auto"/>
+        <w:jc w:val="both"/>
+        <w:outlineLvl w:val="0"/>
+        <w:rPr>
+          <w:rFonts w:ascii="Arial" w:eastAsia="Times New Roman" w:hAnsi="Arial" w:cs="Arial"/>
+          <w:color w:val="7B7B7B"/>
+          <w:sz w:val="23"/>
+          <w:szCs w:val="23"/>
+          <w:lang w:eastAsia="pt-BR"/>
+        </w:rPr>
+      </w:pPr>
+      <w:r>
+        <w:rPr>
+          <w:rFonts w:ascii="Arial" w:eastAsia="Times New Roman" w:hAnsi="Arial" w:cs="Arial"/>
+          <w:color w:val="7B7B7B"/>
+          <w:sz w:val="23"/>
+          <w:szCs w:val="23"/>
+          <w:lang w:eastAsia="pt-BR"/>
+        </w:rPr>
+        <w:t>Possui 11 castelos: Logres (capital), Lidney, Cadbury, Dilworth, Toria, Fato, Orkney, Eorsia, Oltroute, Salisbury e Karnabone.</w:t>
       </w:r>
     </w:p>
     <w:p>
@@ -3531,7 +1920,6 @@
           <w:lang w:eastAsia="pt-BR"/>
         </w:rPr>
       </w:pPr>
-      <w:proofErr w:type="spellStart"/>
       <w:r>
         <w:rPr>
           <w:rFonts w:ascii="Arial" w:eastAsia="Times New Roman" w:hAnsi="Arial" w:cs="Arial"/>
@@ -3544,7 +1932,6 @@
         </w:rPr>
         <w:t>Iscalio</w:t>
       </w:r>
-      <w:proofErr w:type="spellEnd"/>
     </w:p>
     <w:p>
       <w:pPr>
@@ -3625,287 +2012,55 @@
           </wp:anchor>
         </w:drawing>
       </w:r>
-      <w:proofErr w:type="spellStart"/>
-      <w:r>
-        <w:rPr>
-          <w:rFonts w:ascii="Arial" w:eastAsia="Times New Roman" w:hAnsi="Arial" w:cs="Arial"/>
-          <w:color w:val="7B7B7B"/>
-          <w:sz w:val="23"/>
-          <w:szCs w:val="23"/>
-          <w:lang w:eastAsia="pt-BR"/>
-        </w:rPr>
-        <w:t>Iscalio</w:t>
-      </w:r>
-      <w:proofErr w:type="spellEnd"/>
-      <w:r>
-        <w:rPr>
-          <w:rFonts w:ascii="Arial" w:eastAsia="Times New Roman" w:hAnsi="Arial" w:cs="Arial"/>
-          <w:color w:val="7B7B7B"/>
-          <w:sz w:val="23"/>
-          <w:szCs w:val="23"/>
-          <w:lang w:eastAsia="pt-BR"/>
-        </w:rPr>
-        <w:t xml:space="preserve"> é um belo país com natureza em abundância e é governado pelo tirano </w:t>
-      </w:r>
-      <w:proofErr w:type="spellStart"/>
-      <w:r>
-        <w:rPr>
-          <w:rFonts w:ascii="Arial" w:eastAsia="Times New Roman" w:hAnsi="Arial" w:cs="Arial"/>
-          <w:color w:val="7B7B7B"/>
-          <w:sz w:val="23"/>
-          <w:szCs w:val="23"/>
-          <w:lang w:eastAsia="pt-BR"/>
-        </w:rPr>
-        <w:t>Dryst</w:t>
-      </w:r>
-      <w:proofErr w:type="spellEnd"/>
-      <w:r>
-        <w:rPr>
-          <w:rFonts w:ascii="Arial" w:eastAsia="Times New Roman" w:hAnsi="Arial" w:cs="Arial"/>
-          <w:color w:val="7B7B7B"/>
-          <w:sz w:val="23"/>
-          <w:szCs w:val="23"/>
-          <w:lang w:eastAsia="pt-BR"/>
-        </w:rPr>
-        <w:t xml:space="preserve"> e é intitulado "O Monarca Louco", por causa de sua total insanidade mental. É também um país caótico, que se rege por festas palacianas diárias e insanas e que acaba não tendo credibilidade com os demais países. </w:t>
-      </w:r>
-      <w:proofErr w:type="spellStart"/>
-      <w:r>
-        <w:rPr>
-          <w:rFonts w:ascii="Arial" w:eastAsia="Times New Roman" w:hAnsi="Arial" w:cs="Arial"/>
-          <w:color w:val="7B7B7B"/>
-          <w:sz w:val="23"/>
-          <w:szCs w:val="23"/>
-          <w:lang w:eastAsia="pt-BR"/>
-        </w:rPr>
-        <w:t>Dryst</w:t>
-      </w:r>
-      <w:proofErr w:type="spellEnd"/>
-      <w:r>
-        <w:rPr>
-          <w:rFonts w:ascii="Arial" w:eastAsia="Times New Roman" w:hAnsi="Arial" w:cs="Arial"/>
-          <w:color w:val="7B7B7B"/>
-          <w:sz w:val="23"/>
-          <w:szCs w:val="23"/>
-          <w:lang w:eastAsia="pt-BR"/>
-        </w:rPr>
-        <w:t xml:space="preserve"> planeja conquistar toda </w:t>
-      </w:r>
-      <w:proofErr w:type="spellStart"/>
-      <w:r>
-        <w:rPr>
-          <w:rFonts w:ascii="Arial" w:eastAsia="Times New Roman" w:hAnsi="Arial" w:cs="Arial"/>
-          <w:color w:val="7B7B7B"/>
-          <w:sz w:val="23"/>
-          <w:szCs w:val="23"/>
-          <w:lang w:eastAsia="pt-BR"/>
-        </w:rPr>
-        <w:t>Forsena</w:t>
-      </w:r>
-      <w:proofErr w:type="spellEnd"/>
-      <w:r>
-        <w:rPr>
-          <w:rFonts w:ascii="Arial" w:eastAsia="Times New Roman" w:hAnsi="Arial" w:cs="Arial"/>
-          <w:color w:val="7B7B7B"/>
-          <w:sz w:val="23"/>
-          <w:szCs w:val="23"/>
-          <w:lang w:eastAsia="pt-BR"/>
-        </w:rPr>
-        <w:t xml:space="preserve"> apenas para se divertir. Faz fronteira com </w:t>
-      </w:r>
-      <w:proofErr w:type="spellStart"/>
-      <w:r>
-        <w:rPr>
-          <w:rFonts w:ascii="Arial" w:eastAsia="Times New Roman" w:hAnsi="Arial" w:cs="Arial"/>
-          <w:color w:val="7B7B7B"/>
-          <w:sz w:val="23"/>
-          <w:szCs w:val="23"/>
-          <w:lang w:eastAsia="pt-BR"/>
-        </w:rPr>
-        <w:t>Caerleon</w:t>
-      </w:r>
-      <w:proofErr w:type="spellEnd"/>
-      <w:r>
-        <w:rPr>
-          <w:rFonts w:ascii="Arial" w:eastAsia="Times New Roman" w:hAnsi="Arial" w:cs="Arial"/>
-          <w:color w:val="7B7B7B"/>
-          <w:sz w:val="23"/>
-          <w:szCs w:val="23"/>
-          <w:lang w:eastAsia="pt-BR"/>
-        </w:rPr>
-        <w:t xml:space="preserve"> a oeste, Esgares Empire ao norte e </w:t>
-      </w:r>
-      <w:proofErr w:type="spellStart"/>
-      <w:r>
-        <w:rPr>
-          <w:rFonts w:ascii="Arial" w:eastAsia="Times New Roman" w:hAnsi="Arial" w:cs="Arial"/>
-          <w:color w:val="7B7B7B"/>
-          <w:sz w:val="23"/>
-          <w:szCs w:val="23"/>
-          <w:lang w:eastAsia="pt-BR"/>
-        </w:rPr>
-        <w:t>Leonia</w:t>
-      </w:r>
-      <w:proofErr w:type="spellEnd"/>
-      <w:r>
-        <w:rPr>
-          <w:rFonts w:ascii="Arial" w:eastAsia="Times New Roman" w:hAnsi="Arial" w:cs="Arial"/>
-          <w:color w:val="7B7B7B"/>
-          <w:sz w:val="23"/>
-          <w:szCs w:val="23"/>
-          <w:lang w:eastAsia="pt-BR"/>
-        </w:rPr>
-        <w:t xml:space="preserve"> a nordeste.</w:t>
-      </w:r>
-    </w:p>
-    <w:p>
-      <w:pPr>
-        <w:shd w:val="clear" w:color="auto" w:fill="FFFFFF"/>
-        <w:spacing w:before="225" w:line="240" w:lineRule="auto"/>
-        <w:jc w:val="both"/>
-        <w:outlineLvl w:val="0"/>
-        <w:rPr>
-          <w:rFonts w:ascii="Arial" w:eastAsia="Times New Roman" w:hAnsi="Arial" w:cs="Arial"/>
-          <w:color w:val="7B7B7B"/>
-          <w:sz w:val="23"/>
-          <w:szCs w:val="23"/>
-          <w:lang w:eastAsia="pt-BR"/>
-        </w:rPr>
-      </w:pPr>
-    </w:p>
-    <w:p>
-      <w:pPr>
-        <w:shd w:val="clear" w:color="auto" w:fill="FFFFFF"/>
-        <w:spacing w:before="225" w:line="240" w:lineRule="auto"/>
-        <w:jc w:val="both"/>
-        <w:outlineLvl w:val="0"/>
-        <w:rPr>
-          <w:rFonts w:ascii="Arial" w:eastAsia="Times New Roman" w:hAnsi="Arial" w:cs="Arial"/>
-          <w:color w:val="7B7B7B"/>
-          <w:sz w:val="23"/>
-          <w:szCs w:val="23"/>
-          <w:lang w:eastAsia="pt-BR"/>
-        </w:rPr>
-      </w:pPr>
-      <w:r>
-        <w:rPr>
-          <w:rFonts w:ascii="Arial" w:eastAsia="Times New Roman" w:hAnsi="Arial" w:cs="Arial"/>
-          <w:color w:val="7B7B7B"/>
-          <w:sz w:val="23"/>
-          <w:szCs w:val="23"/>
-          <w:lang w:eastAsia="pt-BR"/>
-        </w:rPr>
-        <w:t xml:space="preserve">Possui 6 castelos: </w:t>
-      </w:r>
-      <w:proofErr w:type="spellStart"/>
-      <w:r>
-        <w:rPr>
-          <w:rFonts w:ascii="Arial" w:eastAsia="Times New Roman" w:hAnsi="Arial" w:cs="Arial"/>
-          <w:color w:val="7B7B7B"/>
-          <w:sz w:val="23"/>
-          <w:szCs w:val="23"/>
-          <w:lang w:eastAsia="pt-BR"/>
-        </w:rPr>
-        <w:t>Caelsent</w:t>
-      </w:r>
-      <w:proofErr w:type="spellEnd"/>
-      <w:r>
-        <w:rPr>
-          <w:rFonts w:ascii="Arial" w:eastAsia="Times New Roman" w:hAnsi="Arial" w:cs="Arial"/>
-          <w:color w:val="7B7B7B"/>
-          <w:sz w:val="23"/>
-          <w:szCs w:val="23"/>
-          <w:lang w:eastAsia="pt-BR"/>
-        </w:rPr>
-        <w:t xml:space="preserve"> (capital), Xanas, </w:t>
-      </w:r>
-      <w:proofErr w:type="spellStart"/>
-      <w:r>
-        <w:rPr>
-          <w:rFonts w:ascii="Arial" w:eastAsia="Times New Roman" w:hAnsi="Arial" w:cs="Arial"/>
-          <w:color w:val="7B7B7B"/>
-          <w:sz w:val="23"/>
-          <w:szCs w:val="23"/>
-          <w:lang w:eastAsia="pt-BR"/>
-        </w:rPr>
-        <w:t>Asten</w:t>
-      </w:r>
-      <w:proofErr w:type="spellEnd"/>
-      <w:r>
-        <w:rPr>
-          <w:rFonts w:ascii="Arial" w:eastAsia="Times New Roman" w:hAnsi="Arial" w:cs="Arial"/>
-          <w:color w:val="7B7B7B"/>
-          <w:sz w:val="23"/>
-          <w:szCs w:val="23"/>
-          <w:lang w:eastAsia="pt-BR"/>
-        </w:rPr>
-        <w:t xml:space="preserve">, </w:t>
-      </w:r>
-      <w:proofErr w:type="spellStart"/>
-      <w:r>
-        <w:rPr>
-          <w:rFonts w:ascii="Arial" w:eastAsia="Times New Roman" w:hAnsi="Arial" w:cs="Arial"/>
-          <w:color w:val="7B7B7B"/>
-          <w:sz w:val="23"/>
-          <w:szCs w:val="23"/>
-          <w:lang w:eastAsia="pt-BR"/>
-        </w:rPr>
-        <w:t>Broceliande</w:t>
-      </w:r>
-      <w:proofErr w:type="spellEnd"/>
-      <w:r>
-        <w:rPr>
-          <w:rFonts w:ascii="Arial" w:eastAsia="Times New Roman" w:hAnsi="Arial" w:cs="Arial"/>
-          <w:color w:val="7B7B7B"/>
-          <w:sz w:val="23"/>
-          <w:szCs w:val="23"/>
-          <w:lang w:eastAsia="pt-BR"/>
-        </w:rPr>
-        <w:t xml:space="preserve">, </w:t>
-      </w:r>
-      <w:proofErr w:type="spellStart"/>
-      <w:r>
-        <w:rPr>
-          <w:rFonts w:ascii="Arial" w:eastAsia="Times New Roman" w:hAnsi="Arial" w:cs="Arial"/>
-          <w:color w:val="7B7B7B"/>
-          <w:sz w:val="23"/>
-          <w:szCs w:val="23"/>
-          <w:lang w:eastAsia="pt-BR"/>
-        </w:rPr>
-        <w:t>Lothian</w:t>
-      </w:r>
-      <w:proofErr w:type="spellEnd"/>
-      <w:r>
-        <w:rPr>
-          <w:rFonts w:ascii="Arial" w:eastAsia="Times New Roman" w:hAnsi="Arial" w:cs="Arial"/>
-          <w:color w:val="7B7B7B"/>
-          <w:sz w:val="23"/>
-          <w:szCs w:val="23"/>
-          <w:lang w:eastAsia="pt-BR"/>
-        </w:rPr>
-        <w:t xml:space="preserve"> e </w:t>
-      </w:r>
-      <w:proofErr w:type="spellStart"/>
-      <w:r>
-        <w:rPr>
-          <w:rFonts w:ascii="Arial" w:eastAsia="Times New Roman" w:hAnsi="Arial" w:cs="Arial"/>
-          <w:color w:val="7B7B7B"/>
-          <w:sz w:val="23"/>
-          <w:szCs w:val="23"/>
-          <w:lang w:eastAsia="pt-BR"/>
-        </w:rPr>
-        <w:t>Letishnote</w:t>
-      </w:r>
-      <w:proofErr w:type="spellEnd"/>
-      <w:r>
-        <w:rPr>
-          <w:rFonts w:ascii="Arial" w:eastAsia="Times New Roman" w:hAnsi="Arial" w:cs="Arial"/>
-          <w:color w:val="7B7B7B"/>
-          <w:sz w:val="23"/>
-          <w:szCs w:val="23"/>
-          <w:lang w:eastAsia="pt-BR"/>
-        </w:rPr>
-        <w:t>.</w:t>
+      <w:r>
+        <w:rPr>
+          <w:rFonts w:ascii="Arial" w:eastAsia="Times New Roman" w:hAnsi="Arial" w:cs="Arial"/>
+          <w:color w:val="7B7B7B"/>
+          <w:sz w:val="23"/>
+          <w:szCs w:val="23"/>
+          <w:lang w:eastAsia="pt-BR"/>
+        </w:rPr>
+        <w:t>Iscalio é um belo país com natureza em abundância e é governado pelo tirano Dryst e é intitulado "O Monarca Louco", por causa de sua total insanidade mental. É também um país caótico, que se rege por festas palacianas diárias e insanas e que acaba não tendo credibilidade com os demais países. Dryst planeja conquistar toda Forsena apenas para se divertir. Faz fronteira com Caerleon a oeste, Esgares Empire ao norte e Leonia a nordeste.</w:t>
+      </w:r>
+    </w:p>
+    <w:p>
+      <w:pPr>
+        <w:shd w:val="clear" w:color="auto" w:fill="FFFFFF"/>
+        <w:spacing w:before="225" w:line="240" w:lineRule="auto"/>
+        <w:jc w:val="both"/>
+        <w:outlineLvl w:val="0"/>
+        <w:rPr>
+          <w:rFonts w:ascii="Arial" w:eastAsia="Times New Roman" w:hAnsi="Arial" w:cs="Arial"/>
+          <w:color w:val="7B7B7B"/>
+          <w:sz w:val="23"/>
+          <w:szCs w:val="23"/>
+          <w:lang w:eastAsia="pt-BR"/>
+        </w:rPr>
+      </w:pPr>
+    </w:p>
+    <w:p>
+      <w:pPr>
+        <w:shd w:val="clear" w:color="auto" w:fill="FFFFFF"/>
+        <w:spacing w:before="225" w:line="240" w:lineRule="auto"/>
+        <w:jc w:val="both"/>
+        <w:outlineLvl w:val="0"/>
+        <w:rPr>
+          <w:rFonts w:ascii="Arial" w:eastAsia="Times New Roman" w:hAnsi="Arial" w:cs="Arial"/>
+          <w:color w:val="7B7B7B"/>
+          <w:sz w:val="23"/>
+          <w:szCs w:val="23"/>
+          <w:lang w:eastAsia="pt-BR"/>
+        </w:rPr>
+      </w:pPr>
+      <w:r>
+        <w:rPr>
+          <w:rFonts w:ascii="Arial" w:eastAsia="Times New Roman" w:hAnsi="Arial" w:cs="Arial"/>
+          <w:color w:val="7B7B7B"/>
+          <w:sz w:val="23"/>
+          <w:szCs w:val="23"/>
+          <w:lang w:eastAsia="pt-BR"/>
+        </w:rPr>
+        <w:t>Possui 6 castelos: Caelsent (capital), Xanas, Asten, Broceliande, Lothian e Letishnote.</w:t>
       </w:r>
     </w:p>
     <w:p>
@@ -4052,7 +2207,6 @@
           <w:lang w:eastAsia="pt-BR"/>
         </w:rPr>
       </w:pPr>
-      <w:proofErr w:type="spellStart"/>
       <w:r>
         <w:rPr>
           <w:rFonts w:ascii="Arial" w:eastAsia="Times New Roman" w:hAnsi="Arial" w:cs="Arial"/>
@@ -4066,7 +2220,6 @@
         <w:lastRenderedPageBreak/>
         <w:t>Leonia</w:t>
       </w:r>
-      <w:proofErr w:type="spellEnd"/>
     </w:p>
     <w:p>
       <w:pPr>
@@ -4147,287 +2300,55 @@
           </wp:anchor>
         </w:drawing>
       </w:r>
-      <w:proofErr w:type="spellStart"/>
-      <w:r>
-        <w:rPr>
-          <w:rFonts w:ascii="Arial" w:eastAsia="Times New Roman" w:hAnsi="Arial" w:cs="Arial"/>
-          <w:color w:val="7B7B7B"/>
-          <w:sz w:val="23"/>
-          <w:szCs w:val="23"/>
-          <w:lang w:eastAsia="pt-BR"/>
-        </w:rPr>
-        <w:t>Leonia</w:t>
-      </w:r>
-      <w:proofErr w:type="spellEnd"/>
-      <w:r>
-        <w:rPr>
-          <w:rFonts w:ascii="Arial" w:eastAsia="Times New Roman" w:hAnsi="Arial" w:cs="Arial"/>
-          <w:color w:val="7B7B7B"/>
-          <w:sz w:val="23"/>
-          <w:szCs w:val="23"/>
-          <w:lang w:eastAsia="pt-BR"/>
-        </w:rPr>
-        <w:t xml:space="preserve"> é um país muito religioso e tem por defesa principal as barreiras naturais que o cerca. Também é uma exceção em </w:t>
-      </w:r>
-      <w:proofErr w:type="spellStart"/>
-      <w:r>
-        <w:rPr>
-          <w:rFonts w:ascii="Arial" w:eastAsia="Times New Roman" w:hAnsi="Arial" w:cs="Arial"/>
-          <w:color w:val="7B7B7B"/>
-          <w:sz w:val="23"/>
-          <w:szCs w:val="23"/>
-          <w:lang w:eastAsia="pt-BR"/>
-        </w:rPr>
-        <w:t>Forsena</w:t>
-      </w:r>
-      <w:proofErr w:type="spellEnd"/>
-      <w:r>
-        <w:rPr>
-          <w:rFonts w:ascii="Arial" w:eastAsia="Times New Roman" w:hAnsi="Arial" w:cs="Arial"/>
-          <w:color w:val="7B7B7B"/>
-          <w:sz w:val="23"/>
-          <w:szCs w:val="23"/>
-          <w:lang w:eastAsia="pt-BR"/>
-        </w:rPr>
-        <w:t xml:space="preserve">, já que é o único país governado por uma mulher, a rainha </w:t>
-      </w:r>
-      <w:proofErr w:type="spellStart"/>
-      <w:r>
-        <w:rPr>
-          <w:rFonts w:ascii="Arial" w:eastAsia="Times New Roman" w:hAnsi="Arial" w:cs="Arial"/>
-          <w:color w:val="7B7B7B"/>
-          <w:sz w:val="23"/>
-          <w:szCs w:val="23"/>
-          <w:lang w:eastAsia="pt-BR"/>
-        </w:rPr>
-        <w:t>Lyonesse</w:t>
-      </w:r>
-      <w:proofErr w:type="spellEnd"/>
-      <w:r>
-        <w:rPr>
-          <w:rFonts w:ascii="Arial" w:eastAsia="Times New Roman" w:hAnsi="Arial" w:cs="Arial"/>
-          <w:color w:val="7B7B7B"/>
-          <w:sz w:val="23"/>
-          <w:szCs w:val="23"/>
-          <w:lang w:eastAsia="pt-BR"/>
-        </w:rPr>
-        <w:t xml:space="preserve">. </w:t>
-      </w:r>
-      <w:proofErr w:type="spellStart"/>
-      <w:r>
-        <w:rPr>
-          <w:rFonts w:ascii="Arial" w:eastAsia="Times New Roman" w:hAnsi="Arial" w:cs="Arial"/>
-          <w:color w:val="7B7B7B"/>
-          <w:sz w:val="23"/>
-          <w:szCs w:val="23"/>
-          <w:lang w:eastAsia="pt-BR"/>
-        </w:rPr>
-        <w:t>Lyonesse</w:t>
-      </w:r>
-      <w:proofErr w:type="spellEnd"/>
-      <w:r>
-        <w:rPr>
-          <w:rFonts w:ascii="Arial" w:eastAsia="Times New Roman" w:hAnsi="Arial" w:cs="Arial"/>
-          <w:color w:val="7B7B7B"/>
-          <w:sz w:val="23"/>
-          <w:szCs w:val="23"/>
-          <w:lang w:eastAsia="pt-BR"/>
-        </w:rPr>
-        <w:t xml:space="preserve"> era uma menina pobre e que chegou ao ápice do poder por ter sido nomeada por uma profecia e decide entrar na guerra apenas para se proteger, uma vez que não tem nenhuma ambição de conquistar a tudo e a todos. Faz fronteira ao sul com </w:t>
-      </w:r>
-      <w:proofErr w:type="spellStart"/>
-      <w:r>
-        <w:rPr>
-          <w:rFonts w:ascii="Arial" w:eastAsia="Times New Roman" w:hAnsi="Arial" w:cs="Arial"/>
-          <w:color w:val="7B7B7B"/>
-          <w:sz w:val="23"/>
-          <w:szCs w:val="23"/>
-          <w:lang w:eastAsia="pt-BR"/>
-        </w:rPr>
-        <w:t>Iscalio</w:t>
-      </w:r>
-      <w:proofErr w:type="spellEnd"/>
-      <w:r>
-        <w:rPr>
-          <w:rFonts w:ascii="Arial" w:eastAsia="Times New Roman" w:hAnsi="Arial" w:cs="Arial"/>
-          <w:color w:val="7B7B7B"/>
-          <w:sz w:val="23"/>
-          <w:szCs w:val="23"/>
-          <w:lang w:eastAsia="pt-BR"/>
-        </w:rPr>
-        <w:t xml:space="preserve">, ao norte com </w:t>
-      </w:r>
-      <w:proofErr w:type="spellStart"/>
-      <w:r>
-        <w:rPr>
-          <w:rFonts w:ascii="Arial" w:eastAsia="Times New Roman" w:hAnsi="Arial" w:cs="Arial"/>
-          <w:color w:val="7B7B7B"/>
-          <w:sz w:val="23"/>
-          <w:szCs w:val="23"/>
-          <w:lang w:eastAsia="pt-BR"/>
-        </w:rPr>
-        <w:t>Norgard</w:t>
-      </w:r>
-      <w:proofErr w:type="spellEnd"/>
-      <w:r>
-        <w:rPr>
-          <w:rFonts w:ascii="Arial" w:eastAsia="Times New Roman" w:hAnsi="Arial" w:cs="Arial"/>
-          <w:color w:val="7B7B7B"/>
-          <w:sz w:val="23"/>
-          <w:szCs w:val="23"/>
-          <w:lang w:eastAsia="pt-BR"/>
-        </w:rPr>
-        <w:t xml:space="preserve"> e oeste com Esgares Empire, porém estão separados naturalmente por uma cadeia de montanhas.</w:t>
-      </w:r>
-    </w:p>
-    <w:p>
-      <w:pPr>
-        <w:shd w:val="clear" w:color="auto" w:fill="FFFFFF"/>
-        <w:spacing w:before="225" w:line="240" w:lineRule="auto"/>
-        <w:jc w:val="both"/>
-        <w:outlineLvl w:val="0"/>
-        <w:rPr>
-          <w:rFonts w:ascii="Arial" w:eastAsia="Times New Roman" w:hAnsi="Arial" w:cs="Arial"/>
-          <w:color w:val="7B7B7B"/>
-          <w:sz w:val="23"/>
-          <w:szCs w:val="23"/>
-          <w:lang w:eastAsia="pt-BR"/>
-        </w:rPr>
-      </w:pPr>
-    </w:p>
-    <w:p>
-      <w:pPr>
-        <w:shd w:val="clear" w:color="auto" w:fill="FFFFFF"/>
-        <w:spacing w:before="225" w:line="240" w:lineRule="auto"/>
-        <w:jc w:val="both"/>
-        <w:outlineLvl w:val="0"/>
-        <w:rPr>
-          <w:rFonts w:ascii="Arial" w:eastAsia="Times New Roman" w:hAnsi="Arial" w:cs="Arial"/>
-          <w:color w:val="7B7B7B"/>
-          <w:sz w:val="23"/>
-          <w:szCs w:val="23"/>
-          <w:lang w:eastAsia="pt-BR"/>
-        </w:rPr>
-      </w:pPr>
-      <w:r>
-        <w:rPr>
-          <w:rFonts w:ascii="Arial" w:eastAsia="Times New Roman" w:hAnsi="Arial" w:cs="Arial"/>
-          <w:color w:val="7B7B7B"/>
-          <w:sz w:val="23"/>
-          <w:szCs w:val="23"/>
-          <w:lang w:eastAsia="pt-BR"/>
-        </w:rPr>
-        <w:t xml:space="preserve">Possui 6 castelos: </w:t>
-      </w:r>
-      <w:proofErr w:type="spellStart"/>
-      <w:r>
-        <w:rPr>
-          <w:rFonts w:ascii="Arial" w:eastAsia="Times New Roman" w:hAnsi="Arial" w:cs="Arial"/>
-          <w:color w:val="7B7B7B"/>
-          <w:sz w:val="23"/>
-          <w:szCs w:val="23"/>
-          <w:lang w:eastAsia="pt-BR"/>
-        </w:rPr>
-        <w:t>Tallas</w:t>
-      </w:r>
-      <w:proofErr w:type="spellEnd"/>
-      <w:r>
-        <w:rPr>
-          <w:rFonts w:ascii="Arial" w:eastAsia="Times New Roman" w:hAnsi="Arial" w:cs="Arial"/>
-          <w:color w:val="7B7B7B"/>
-          <w:sz w:val="23"/>
-          <w:szCs w:val="23"/>
-          <w:lang w:eastAsia="pt-BR"/>
-        </w:rPr>
-        <w:t xml:space="preserve"> (capital), Damas, </w:t>
-      </w:r>
-      <w:proofErr w:type="spellStart"/>
-      <w:r>
-        <w:rPr>
-          <w:rFonts w:ascii="Arial" w:eastAsia="Times New Roman" w:hAnsi="Arial" w:cs="Arial"/>
-          <w:color w:val="7B7B7B"/>
-          <w:sz w:val="23"/>
-          <w:szCs w:val="23"/>
-          <w:lang w:eastAsia="pt-BR"/>
-        </w:rPr>
-        <w:t>Hadrian</w:t>
-      </w:r>
-      <w:proofErr w:type="spellEnd"/>
-      <w:r>
-        <w:rPr>
-          <w:rFonts w:ascii="Arial" w:eastAsia="Times New Roman" w:hAnsi="Arial" w:cs="Arial"/>
-          <w:color w:val="7B7B7B"/>
-          <w:sz w:val="23"/>
-          <w:szCs w:val="23"/>
-          <w:lang w:eastAsia="pt-BR"/>
-        </w:rPr>
-        <w:t xml:space="preserve">, </w:t>
-      </w:r>
-      <w:proofErr w:type="spellStart"/>
-      <w:r>
-        <w:rPr>
-          <w:rFonts w:ascii="Arial" w:eastAsia="Times New Roman" w:hAnsi="Arial" w:cs="Arial"/>
-          <w:color w:val="7B7B7B"/>
-          <w:sz w:val="23"/>
-          <w:szCs w:val="23"/>
-          <w:lang w:eastAsia="pt-BR"/>
-        </w:rPr>
-        <w:t>Whislind</w:t>
-      </w:r>
-      <w:proofErr w:type="spellEnd"/>
-      <w:r>
-        <w:rPr>
-          <w:rFonts w:ascii="Arial" w:eastAsia="Times New Roman" w:hAnsi="Arial" w:cs="Arial"/>
-          <w:color w:val="7B7B7B"/>
-          <w:sz w:val="23"/>
-          <w:szCs w:val="23"/>
-          <w:lang w:eastAsia="pt-BR"/>
-        </w:rPr>
-        <w:t xml:space="preserve">, </w:t>
-      </w:r>
-      <w:proofErr w:type="spellStart"/>
-      <w:r>
-        <w:rPr>
-          <w:rFonts w:ascii="Arial" w:eastAsia="Times New Roman" w:hAnsi="Arial" w:cs="Arial"/>
-          <w:color w:val="7B7B7B"/>
-          <w:sz w:val="23"/>
-          <w:szCs w:val="23"/>
-          <w:lang w:eastAsia="pt-BR"/>
-        </w:rPr>
-        <w:t>Kelilauns</w:t>
-      </w:r>
-      <w:proofErr w:type="spellEnd"/>
-      <w:r>
-        <w:rPr>
-          <w:rFonts w:ascii="Arial" w:eastAsia="Times New Roman" w:hAnsi="Arial" w:cs="Arial"/>
-          <w:color w:val="7B7B7B"/>
-          <w:sz w:val="23"/>
-          <w:szCs w:val="23"/>
-          <w:lang w:eastAsia="pt-BR"/>
-        </w:rPr>
-        <w:t xml:space="preserve"> e </w:t>
-      </w:r>
-      <w:proofErr w:type="spellStart"/>
-      <w:r>
-        <w:rPr>
-          <w:rFonts w:ascii="Arial" w:eastAsia="Times New Roman" w:hAnsi="Arial" w:cs="Arial"/>
-          <w:color w:val="7B7B7B"/>
-          <w:sz w:val="23"/>
-          <w:szCs w:val="23"/>
-          <w:lang w:eastAsia="pt-BR"/>
-        </w:rPr>
-        <w:t>Glume</w:t>
-      </w:r>
-      <w:proofErr w:type="spellEnd"/>
-      <w:r>
-        <w:rPr>
-          <w:rFonts w:ascii="Arial" w:eastAsia="Times New Roman" w:hAnsi="Arial" w:cs="Arial"/>
-          <w:color w:val="7B7B7B"/>
-          <w:sz w:val="23"/>
-          <w:szCs w:val="23"/>
-          <w:lang w:eastAsia="pt-BR"/>
-        </w:rPr>
-        <w:t>.</w:t>
+      <w:r>
+        <w:rPr>
+          <w:rFonts w:ascii="Arial" w:eastAsia="Times New Roman" w:hAnsi="Arial" w:cs="Arial"/>
+          <w:color w:val="7B7B7B"/>
+          <w:sz w:val="23"/>
+          <w:szCs w:val="23"/>
+          <w:lang w:eastAsia="pt-BR"/>
+        </w:rPr>
+        <w:t>Leonia é um país muito religioso e tem por defesa principal as barreiras naturais que o cerca. Também é uma exceção em Forsena, já que é o único país governado por uma mulher, a rainha Lyonesse. Lyonesse era uma menina pobre e que chegou ao ápice do poder por ter sido nomeada por uma profecia e decide entrar na guerra apenas para se proteger, uma vez que não tem nenhuma ambição de conquistar a tudo e a todos. Faz fronteira ao sul com Iscalio, ao norte com Norgard e oeste com Esgares Empire, porém estão separados naturalmente por uma cadeia de montanhas.</w:t>
+      </w:r>
+    </w:p>
+    <w:p>
+      <w:pPr>
+        <w:shd w:val="clear" w:color="auto" w:fill="FFFFFF"/>
+        <w:spacing w:before="225" w:line="240" w:lineRule="auto"/>
+        <w:jc w:val="both"/>
+        <w:outlineLvl w:val="0"/>
+        <w:rPr>
+          <w:rFonts w:ascii="Arial" w:eastAsia="Times New Roman" w:hAnsi="Arial" w:cs="Arial"/>
+          <w:color w:val="7B7B7B"/>
+          <w:sz w:val="23"/>
+          <w:szCs w:val="23"/>
+          <w:lang w:eastAsia="pt-BR"/>
+        </w:rPr>
+      </w:pPr>
+    </w:p>
+    <w:p>
+      <w:pPr>
+        <w:shd w:val="clear" w:color="auto" w:fill="FFFFFF"/>
+        <w:spacing w:before="225" w:line="240" w:lineRule="auto"/>
+        <w:jc w:val="both"/>
+        <w:outlineLvl w:val="0"/>
+        <w:rPr>
+          <w:rFonts w:ascii="Arial" w:eastAsia="Times New Roman" w:hAnsi="Arial" w:cs="Arial"/>
+          <w:color w:val="7B7B7B"/>
+          <w:sz w:val="23"/>
+          <w:szCs w:val="23"/>
+          <w:lang w:eastAsia="pt-BR"/>
+        </w:rPr>
+      </w:pPr>
+      <w:r>
+        <w:rPr>
+          <w:rFonts w:ascii="Arial" w:eastAsia="Times New Roman" w:hAnsi="Arial" w:cs="Arial"/>
+          <w:color w:val="7B7B7B"/>
+          <w:sz w:val="23"/>
+          <w:szCs w:val="23"/>
+          <w:lang w:eastAsia="pt-BR"/>
+        </w:rPr>
+        <w:t>Possui 6 castelos: Tallas (capital), Damas, Hadrian, Whislind, Kelilauns e Glume.</w:t>
       </w:r>
     </w:p>
     <w:p>
@@ -4546,22 +2467,8 @@
           <w:szCs w:val="32"/>
           <w:lang w:eastAsia="pt-BR"/>
         </w:rPr>
-        <w:t xml:space="preserve">New </w:t>
-      </w:r>
-      <w:proofErr w:type="spellStart"/>
-      <w:r>
-        <w:rPr>
-          <w:rFonts w:ascii="Arial" w:eastAsia="Times New Roman" w:hAnsi="Arial" w:cs="Arial"/>
-          <w:b/>
-          <w:bCs/>
-          <w:color w:val="4F4F4F"/>
-          <w:sz w:val="32"/>
-          <w:szCs w:val="32"/>
-          <w:lang w:eastAsia="pt-BR"/>
-        </w:rPr>
-        <w:t>Almekia</w:t>
-      </w:r>
-      <w:proofErr w:type="spellEnd"/>
+        <w:t>New Almekia</w:t>
+      </w:r>
     </w:p>
     <w:p>
       <w:pPr>
@@ -4650,205 +2557,7 @@
           <w:szCs w:val="23"/>
           <w:lang w:eastAsia="pt-BR"/>
         </w:rPr>
-        <w:t xml:space="preserve">Anteriormente, era chamado </w:t>
-      </w:r>
-      <w:proofErr w:type="spellStart"/>
-      <w:r>
-        <w:rPr>
-          <w:rFonts w:ascii="Arial" w:eastAsia="Times New Roman" w:hAnsi="Arial" w:cs="Arial"/>
-          <w:color w:val="7B7B7B"/>
-          <w:sz w:val="23"/>
-          <w:szCs w:val="23"/>
-          <w:lang w:eastAsia="pt-BR"/>
-        </w:rPr>
-        <w:t>Padstow</w:t>
-      </w:r>
-      <w:proofErr w:type="spellEnd"/>
-      <w:r>
-        <w:rPr>
-          <w:rFonts w:ascii="Arial" w:eastAsia="Times New Roman" w:hAnsi="Arial" w:cs="Arial"/>
-          <w:color w:val="7B7B7B"/>
-          <w:sz w:val="23"/>
-          <w:szCs w:val="23"/>
-          <w:lang w:eastAsia="pt-BR"/>
-        </w:rPr>
-        <w:t xml:space="preserve">, mas obteve essa mudança institucional repentina por causa do exílio político concedido ao príncipe Lance, herdeiro de </w:t>
-      </w:r>
-      <w:proofErr w:type="spellStart"/>
-      <w:r>
-        <w:rPr>
-          <w:rFonts w:ascii="Arial" w:eastAsia="Times New Roman" w:hAnsi="Arial" w:cs="Arial"/>
-          <w:color w:val="7B7B7B"/>
-          <w:sz w:val="23"/>
-          <w:szCs w:val="23"/>
-          <w:lang w:eastAsia="pt-BR"/>
-        </w:rPr>
-        <w:t>Almekia</w:t>
-      </w:r>
-      <w:proofErr w:type="spellEnd"/>
-      <w:r>
-        <w:rPr>
-          <w:rFonts w:ascii="Arial" w:eastAsia="Times New Roman" w:hAnsi="Arial" w:cs="Arial"/>
-          <w:color w:val="7B7B7B"/>
-          <w:sz w:val="23"/>
-          <w:szCs w:val="23"/>
-          <w:lang w:eastAsia="pt-BR"/>
-        </w:rPr>
-        <w:t xml:space="preserve">, pelo rei </w:t>
-      </w:r>
-      <w:proofErr w:type="spellStart"/>
-      <w:r>
-        <w:rPr>
-          <w:rFonts w:ascii="Arial" w:eastAsia="Times New Roman" w:hAnsi="Arial" w:cs="Arial"/>
-          <w:color w:val="7B7B7B"/>
-          <w:sz w:val="23"/>
-          <w:szCs w:val="23"/>
-          <w:lang w:eastAsia="pt-BR"/>
-        </w:rPr>
-        <w:t>Coel</w:t>
-      </w:r>
-      <w:proofErr w:type="spellEnd"/>
-      <w:r>
-        <w:rPr>
-          <w:rFonts w:ascii="Arial" w:eastAsia="Times New Roman" w:hAnsi="Arial" w:cs="Arial"/>
-          <w:color w:val="7B7B7B"/>
-          <w:sz w:val="23"/>
-          <w:szCs w:val="23"/>
-          <w:lang w:eastAsia="pt-BR"/>
-        </w:rPr>
-        <w:t xml:space="preserve">, o qual se abdicou. Isso ocorreu devido à fuga de Lance de seu país para fugir do golpe de estado liderado pelo seu até então general </w:t>
-      </w:r>
-      <w:proofErr w:type="spellStart"/>
-      <w:r>
-        <w:rPr>
-          <w:rFonts w:ascii="Arial" w:eastAsia="Times New Roman" w:hAnsi="Arial" w:cs="Arial"/>
-          <w:color w:val="7B7B7B"/>
-          <w:sz w:val="23"/>
-          <w:szCs w:val="23"/>
-          <w:lang w:eastAsia="pt-BR"/>
-        </w:rPr>
-        <w:t>Zemeckis</w:t>
-      </w:r>
-      <w:proofErr w:type="spellEnd"/>
-      <w:r>
-        <w:rPr>
-          <w:rFonts w:ascii="Arial" w:eastAsia="Times New Roman" w:hAnsi="Arial" w:cs="Arial"/>
-          <w:color w:val="7B7B7B"/>
-          <w:sz w:val="23"/>
-          <w:szCs w:val="23"/>
-          <w:lang w:eastAsia="pt-BR"/>
-        </w:rPr>
-        <w:t xml:space="preserve">. Lance se tornou rei do país rebatizado, porque </w:t>
-      </w:r>
-      <w:proofErr w:type="spellStart"/>
-      <w:r>
-        <w:rPr>
-          <w:rFonts w:ascii="Arial" w:eastAsia="Times New Roman" w:hAnsi="Arial" w:cs="Arial"/>
-          <w:color w:val="7B7B7B"/>
-          <w:sz w:val="23"/>
-          <w:szCs w:val="23"/>
-          <w:lang w:eastAsia="pt-BR"/>
-        </w:rPr>
-        <w:t>Coel</w:t>
-      </w:r>
-      <w:proofErr w:type="spellEnd"/>
-      <w:r>
-        <w:rPr>
-          <w:rFonts w:ascii="Arial" w:eastAsia="Times New Roman" w:hAnsi="Arial" w:cs="Arial"/>
-          <w:color w:val="7B7B7B"/>
-          <w:sz w:val="23"/>
-          <w:szCs w:val="23"/>
-          <w:lang w:eastAsia="pt-BR"/>
-        </w:rPr>
-        <w:t xml:space="preserve"> achou melhor que se Lance estivesse à frente de uma nação disposto a derrubar seus inimigos, ele ganharia mais notoriedade e seriedade, já que ainda era novo e pouco conhecido em </w:t>
-      </w:r>
-      <w:proofErr w:type="spellStart"/>
-      <w:r>
-        <w:rPr>
-          <w:rFonts w:ascii="Arial" w:eastAsia="Times New Roman" w:hAnsi="Arial" w:cs="Arial"/>
-          <w:color w:val="7B7B7B"/>
-          <w:sz w:val="23"/>
-          <w:szCs w:val="23"/>
-          <w:lang w:eastAsia="pt-BR"/>
-        </w:rPr>
-        <w:t>Forsena</w:t>
-      </w:r>
-      <w:proofErr w:type="spellEnd"/>
-      <w:r>
-        <w:rPr>
-          <w:rFonts w:ascii="Arial" w:eastAsia="Times New Roman" w:hAnsi="Arial" w:cs="Arial"/>
-          <w:color w:val="7B7B7B"/>
-          <w:sz w:val="23"/>
-          <w:szCs w:val="23"/>
-          <w:lang w:eastAsia="pt-BR"/>
-        </w:rPr>
-        <w:t xml:space="preserve">. Lance deseja lutar para vingar a morte de seu pai e retomar tudo o que lhe foi tirado. New </w:t>
-      </w:r>
-      <w:proofErr w:type="spellStart"/>
-      <w:r>
-        <w:rPr>
-          <w:rFonts w:ascii="Arial" w:eastAsia="Times New Roman" w:hAnsi="Arial" w:cs="Arial"/>
-          <w:color w:val="7B7B7B"/>
-          <w:sz w:val="23"/>
-          <w:szCs w:val="23"/>
-          <w:lang w:eastAsia="pt-BR"/>
-        </w:rPr>
-        <w:t>Almekia</w:t>
-      </w:r>
-      <w:proofErr w:type="spellEnd"/>
-      <w:r>
-        <w:rPr>
-          <w:rFonts w:ascii="Arial" w:eastAsia="Times New Roman" w:hAnsi="Arial" w:cs="Arial"/>
-          <w:color w:val="7B7B7B"/>
-          <w:sz w:val="23"/>
-          <w:szCs w:val="23"/>
-          <w:lang w:eastAsia="pt-BR"/>
-        </w:rPr>
-        <w:t xml:space="preserve"> faz fronteira com </w:t>
-      </w:r>
-      <w:proofErr w:type="spellStart"/>
-      <w:r>
-        <w:rPr>
-          <w:rFonts w:ascii="Arial" w:eastAsia="Times New Roman" w:hAnsi="Arial" w:cs="Arial"/>
-          <w:color w:val="7B7B7B"/>
-          <w:sz w:val="23"/>
-          <w:szCs w:val="23"/>
-          <w:lang w:eastAsia="pt-BR"/>
-        </w:rPr>
-        <w:t>Caerleon</w:t>
-      </w:r>
-      <w:proofErr w:type="spellEnd"/>
-      <w:r>
-        <w:rPr>
-          <w:rFonts w:ascii="Arial" w:eastAsia="Times New Roman" w:hAnsi="Arial" w:cs="Arial"/>
-          <w:color w:val="7B7B7B"/>
-          <w:sz w:val="23"/>
-          <w:szCs w:val="23"/>
-          <w:lang w:eastAsia="pt-BR"/>
-        </w:rPr>
-        <w:t xml:space="preserve"> ao sul, Esgares Empire a leste e </w:t>
-      </w:r>
-      <w:proofErr w:type="spellStart"/>
-      <w:r>
-        <w:rPr>
-          <w:rFonts w:ascii="Arial" w:eastAsia="Times New Roman" w:hAnsi="Arial" w:cs="Arial"/>
-          <w:color w:val="7B7B7B"/>
-          <w:sz w:val="23"/>
-          <w:szCs w:val="23"/>
-          <w:lang w:eastAsia="pt-BR"/>
-        </w:rPr>
-        <w:t>Norgard</w:t>
-      </w:r>
-      <w:proofErr w:type="spellEnd"/>
-      <w:r>
-        <w:rPr>
-          <w:rFonts w:ascii="Arial" w:eastAsia="Times New Roman" w:hAnsi="Arial" w:cs="Arial"/>
-          <w:color w:val="7B7B7B"/>
-          <w:sz w:val="23"/>
-          <w:szCs w:val="23"/>
-          <w:lang w:eastAsia="pt-BR"/>
-        </w:rPr>
-        <w:t xml:space="preserve"> ao norte.</w:t>
+        <w:t>Anteriormente, era chamado Padstow, mas obteve essa mudança institucional repentina por causa do exílio político concedido ao príncipe Lance, herdeiro de Almekia, pelo rei Coel, o qual se abdicou. Isso ocorreu devido à fuga de Lance de seu país para fugir do golpe de estado liderado pelo seu até então general Zemeckis. Lance se tornou rei do país rebatizado, porque Coel achou melhor que se Lance estivesse à frente de uma nação disposto a derrubar seus inimigos, ele ganharia mais notoriedade e seriedade, já que ainda era novo e pouco conhecido em Forsena. Lance deseja lutar para vingar a morte de seu pai e retomar tudo o que lhe foi tirado. New Almekia faz fronteira com Caerleon ao sul, Esgares Empire a leste e Norgard ao norte.</w:t>
       </w:r>
     </w:p>
     <w:p>
@@ -4880,7 +2589,6 @@
           <w:lang w:val="en-US" w:eastAsia="pt-BR"/>
         </w:rPr>
       </w:pPr>
-      <w:proofErr w:type="spellStart"/>
       <w:r>
         <w:rPr>
           <w:rFonts w:ascii="Arial" w:eastAsia="Times New Roman" w:hAnsi="Arial" w:cs="Arial"/>
@@ -4889,128 +2597,7 @@
           <w:szCs w:val="23"/>
           <w:lang w:val="en-US" w:eastAsia="pt-BR"/>
         </w:rPr>
-        <w:t>Possui</w:t>
-      </w:r>
-      <w:proofErr w:type="spellEnd"/>
-      <w:r>
-        <w:rPr>
-          <w:rFonts w:ascii="Arial" w:eastAsia="Times New Roman" w:hAnsi="Arial" w:cs="Arial"/>
-          <w:color w:val="7B7B7B"/>
-          <w:sz w:val="23"/>
-          <w:szCs w:val="23"/>
-          <w:lang w:val="en-US" w:eastAsia="pt-BR"/>
-        </w:rPr>
-        <w:t xml:space="preserve"> 5 </w:t>
-      </w:r>
-      <w:proofErr w:type="spellStart"/>
-      <w:r>
-        <w:rPr>
-          <w:rFonts w:ascii="Arial" w:eastAsia="Times New Roman" w:hAnsi="Arial" w:cs="Arial"/>
-          <w:color w:val="7B7B7B"/>
-          <w:sz w:val="23"/>
-          <w:szCs w:val="23"/>
-          <w:lang w:val="en-US" w:eastAsia="pt-BR"/>
-        </w:rPr>
-        <w:t>castelos</w:t>
-      </w:r>
-      <w:proofErr w:type="spellEnd"/>
-      <w:r>
-        <w:rPr>
-          <w:rFonts w:ascii="Arial" w:eastAsia="Times New Roman" w:hAnsi="Arial" w:cs="Arial"/>
-          <w:color w:val="7B7B7B"/>
-          <w:sz w:val="23"/>
-          <w:szCs w:val="23"/>
-          <w:lang w:val="en-US" w:eastAsia="pt-BR"/>
-        </w:rPr>
-        <w:t xml:space="preserve">: </w:t>
-      </w:r>
-      <w:proofErr w:type="spellStart"/>
-      <w:r>
-        <w:rPr>
-          <w:rFonts w:ascii="Arial" w:eastAsia="Times New Roman" w:hAnsi="Arial" w:cs="Arial"/>
-          <w:color w:val="7B7B7B"/>
-          <w:sz w:val="23"/>
-          <w:szCs w:val="23"/>
-          <w:lang w:val="en-US" w:eastAsia="pt-BR"/>
-        </w:rPr>
-        <w:t>Calmary</w:t>
-      </w:r>
-      <w:proofErr w:type="spellEnd"/>
-      <w:r>
-        <w:rPr>
-          <w:rFonts w:ascii="Arial" w:eastAsia="Times New Roman" w:hAnsi="Arial" w:cs="Arial"/>
-          <w:color w:val="7B7B7B"/>
-          <w:sz w:val="23"/>
-          <w:szCs w:val="23"/>
-          <w:lang w:val="en-US" w:eastAsia="pt-BR"/>
-        </w:rPr>
-        <w:t xml:space="preserve"> (capital), Camelford, </w:t>
-      </w:r>
-      <w:proofErr w:type="spellStart"/>
-      <w:r>
-        <w:rPr>
-          <w:rFonts w:ascii="Arial" w:eastAsia="Times New Roman" w:hAnsi="Arial" w:cs="Arial"/>
-          <w:color w:val="7B7B7B"/>
-          <w:sz w:val="23"/>
-          <w:szCs w:val="23"/>
-          <w:lang w:val="en-US" w:eastAsia="pt-BR"/>
-        </w:rPr>
-        <w:t>Phazard</w:t>
-      </w:r>
-      <w:proofErr w:type="spellEnd"/>
-      <w:r>
-        <w:rPr>
-          <w:rFonts w:ascii="Arial" w:eastAsia="Times New Roman" w:hAnsi="Arial" w:cs="Arial"/>
-          <w:color w:val="7B7B7B"/>
-          <w:sz w:val="23"/>
-          <w:szCs w:val="23"/>
-          <w:lang w:val="en-US" w:eastAsia="pt-BR"/>
-        </w:rPr>
-        <w:t xml:space="preserve">, </w:t>
-      </w:r>
-      <w:proofErr w:type="spellStart"/>
-      <w:r>
-        <w:rPr>
-          <w:rFonts w:ascii="Arial" w:eastAsia="Times New Roman" w:hAnsi="Arial" w:cs="Arial"/>
-          <w:color w:val="7B7B7B"/>
-          <w:sz w:val="23"/>
-          <w:szCs w:val="23"/>
-          <w:lang w:val="en-US" w:eastAsia="pt-BR"/>
-        </w:rPr>
-        <w:t>Baydon</w:t>
-      </w:r>
-      <w:proofErr w:type="spellEnd"/>
-      <w:r>
-        <w:rPr>
-          <w:rFonts w:ascii="Arial" w:eastAsia="Times New Roman" w:hAnsi="Arial" w:cs="Arial"/>
-          <w:color w:val="7B7B7B"/>
-          <w:sz w:val="23"/>
-          <w:szCs w:val="23"/>
-          <w:lang w:val="en-US" w:eastAsia="pt-BR"/>
-        </w:rPr>
-        <w:t xml:space="preserve"> Hill e </w:t>
-      </w:r>
-      <w:proofErr w:type="spellStart"/>
-      <w:r>
-        <w:rPr>
-          <w:rFonts w:ascii="Arial" w:eastAsia="Times New Roman" w:hAnsi="Arial" w:cs="Arial"/>
-          <w:color w:val="7B7B7B"/>
-          <w:sz w:val="23"/>
-          <w:szCs w:val="23"/>
-          <w:lang w:val="en-US" w:eastAsia="pt-BR"/>
-        </w:rPr>
-        <w:t>Gorule</w:t>
-      </w:r>
-      <w:proofErr w:type="spellEnd"/>
-      <w:r>
-        <w:rPr>
-          <w:rFonts w:ascii="Arial" w:eastAsia="Times New Roman" w:hAnsi="Arial" w:cs="Arial"/>
-          <w:color w:val="7B7B7B"/>
-          <w:sz w:val="23"/>
-          <w:szCs w:val="23"/>
-          <w:lang w:val="en-US" w:eastAsia="pt-BR"/>
-        </w:rPr>
-        <w:t>.</w:t>
+        <w:t>Possui 5 castelos: Calmary (capital), Camelford, Phazard, Baydon Hill e Gorule.</w:t>
       </w:r>
     </w:p>
     <w:p>
@@ -5121,7 +2708,6 @@
           <w:lang w:eastAsia="pt-BR"/>
         </w:rPr>
       </w:pPr>
-      <w:proofErr w:type="spellStart"/>
       <w:r>
         <w:rPr>
           <w:rFonts w:ascii="Arial" w:eastAsia="Times New Roman" w:hAnsi="Arial" w:cs="Arial"/>
@@ -5134,7 +2720,6 @@
         </w:rPr>
         <w:t>Norgard</w:t>
       </w:r>
-      <w:proofErr w:type="spellEnd"/>
     </w:p>
     <w:p>
       <w:pPr>
@@ -5216,551 +2801,55 @@
           </wp:anchor>
         </w:drawing>
       </w:r>
-      <w:proofErr w:type="spellStart"/>
-      <w:r>
-        <w:rPr>
-          <w:rFonts w:ascii="Arial" w:eastAsia="Times New Roman" w:hAnsi="Arial" w:cs="Arial"/>
-          <w:color w:val="7B7B7B"/>
-          <w:sz w:val="23"/>
-          <w:szCs w:val="23"/>
-          <w:lang w:eastAsia="pt-BR"/>
-        </w:rPr>
-        <w:t>Norgard</w:t>
-      </w:r>
-      <w:proofErr w:type="spellEnd"/>
-      <w:r>
-        <w:rPr>
-          <w:rFonts w:ascii="Arial" w:eastAsia="Times New Roman" w:hAnsi="Arial" w:cs="Arial"/>
-          <w:color w:val="7B7B7B"/>
-          <w:sz w:val="23"/>
-          <w:szCs w:val="23"/>
-          <w:lang w:eastAsia="pt-BR"/>
-        </w:rPr>
-        <w:t xml:space="preserve"> é conhecida como a terra dos tigres e lobos. O país deve ter um governante sempre do sexo masculino, mesmo que o herdeiro natural seja do sexo feminino, no caso a arqueira </w:t>
-      </w:r>
-      <w:proofErr w:type="spellStart"/>
-      <w:r>
-        <w:rPr>
-          <w:rFonts w:ascii="Arial" w:eastAsia="Times New Roman" w:hAnsi="Arial" w:cs="Arial"/>
-          <w:color w:val="7B7B7B"/>
-          <w:sz w:val="23"/>
-          <w:szCs w:val="23"/>
-          <w:lang w:eastAsia="pt-BR"/>
-        </w:rPr>
-        <w:t>Brangein</w:t>
-      </w:r>
-      <w:proofErr w:type="spellEnd"/>
-      <w:r>
-        <w:rPr>
-          <w:rFonts w:ascii="Arial" w:eastAsia="Times New Roman" w:hAnsi="Arial" w:cs="Arial"/>
-          <w:color w:val="7B7B7B"/>
-          <w:sz w:val="23"/>
-          <w:szCs w:val="23"/>
-          <w:lang w:eastAsia="pt-BR"/>
-        </w:rPr>
-        <w:t xml:space="preserve">. Governado por </w:t>
-      </w:r>
-      <w:proofErr w:type="spellStart"/>
-      <w:r>
-        <w:rPr>
-          <w:rFonts w:ascii="Arial" w:eastAsia="Times New Roman" w:hAnsi="Arial" w:cs="Arial"/>
-          <w:color w:val="7B7B7B"/>
-          <w:sz w:val="23"/>
-          <w:szCs w:val="23"/>
-          <w:lang w:eastAsia="pt-BR"/>
-        </w:rPr>
-        <w:t>Lord</w:t>
-      </w:r>
-      <w:proofErr w:type="spellEnd"/>
-      <w:r>
-        <w:rPr>
-          <w:rFonts w:ascii="Arial" w:eastAsia="Times New Roman" w:hAnsi="Arial" w:cs="Arial"/>
-          <w:color w:val="7B7B7B"/>
-          <w:sz w:val="23"/>
-          <w:szCs w:val="23"/>
-          <w:lang w:eastAsia="pt-BR"/>
-        </w:rPr>
-        <w:t xml:space="preserve"> </w:t>
-      </w:r>
-      <w:proofErr w:type="spellStart"/>
-      <w:r>
-        <w:rPr>
-          <w:rFonts w:ascii="Arial" w:eastAsia="Times New Roman" w:hAnsi="Arial" w:cs="Arial"/>
-          <w:color w:val="7B7B7B"/>
-          <w:sz w:val="23"/>
-          <w:szCs w:val="23"/>
-          <w:lang w:eastAsia="pt-BR"/>
-        </w:rPr>
-        <w:t>Vaynard</w:t>
-      </w:r>
-      <w:proofErr w:type="spellEnd"/>
-      <w:r>
-        <w:rPr>
-          <w:rFonts w:ascii="Arial" w:eastAsia="Times New Roman" w:hAnsi="Arial" w:cs="Arial"/>
-          <w:color w:val="7B7B7B"/>
-          <w:sz w:val="23"/>
-          <w:szCs w:val="23"/>
-          <w:lang w:eastAsia="pt-BR"/>
-        </w:rPr>
-        <w:t xml:space="preserve">, que não é o sucessor genuíno ao trono, a nação nutre revanche contra New </w:t>
-      </w:r>
-      <w:proofErr w:type="spellStart"/>
-      <w:r>
-        <w:rPr>
-          <w:rFonts w:ascii="Arial" w:eastAsia="Times New Roman" w:hAnsi="Arial" w:cs="Arial"/>
-          <w:color w:val="7B7B7B"/>
-          <w:sz w:val="23"/>
-          <w:szCs w:val="23"/>
-          <w:lang w:eastAsia="pt-BR"/>
-        </w:rPr>
-        <w:t>Almekia</w:t>
-      </w:r>
-      <w:proofErr w:type="spellEnd"/>
-      <w:r>
-        <w:rPr>
-          <w:rFonts w:ascii="Arial" w:eastAsia="Times New Roman" w:hAnsi="Arial" w:cs="Arial"/>
-          <w:color w:val="7B7B7B"/>
-          <w:sz w:val="23"/>
-          <w:szCs w:val="23"/>
-          <w:lang w:eastAsia="pt-BR"/>
-        </w:rPr>
-        <w:t xml:space="preserve"> e Esgares Empire, devido aos seus conflitos passados. Em relação à </w:t>
-      </w:r>
-      <w:proofErr w:type="spellStart"/>
-      <w:r>
-        <w:rPr>
-          <w:rFonts w:ascii="Arial" w:eastAsia="Times New Roman" w:hAnsi="Arial" w:cs="Arial"/>
-          <w:color w:val="7B7B7B"/>
-          <w:sz w:val="23"/>
-          <w:szCs w:val="23"/>
-          <w:lang w:eastAsia="pt-BR"/>
-        </w:rPr>
-        <w:t>Leonia</w:t>
-      </w:r>
-      <w:proofErr w:type="spellEnd"/>
-      <w:r>
-        <w:rPr>
-          <w:rFonts w:ascii="Arial" w:eastAsia="Times New Roman" w:hAnsi="Arial" w:cs="Arial"/>
-          <w:color w:val="7B7B7B"/>
-          <w:sz w:val="23"/>
-          <w:szCs w:val="23"/>
-          <w:lang w:eastAsia="pt-BR"/>
-        </w:rPr>
-        <w:t xml:space="preserve">, </w:t>
-      </w:r>
-      <w:proofErr w:type="spellStart"/>
-      <w:r>
-        <w:rPr>
-          <w:rFonts w:ascii="Arial" w:eastAsia="Times New Roman" w:hAnsi="Arial" w:cs="Arial"/>
-          <w:color w:val="7B7B7B"/>
-          <w:sz w:val="23"/>
-          <w:szCs w:val="23"/>
-          <w:lang w:eastAsia="pt-BR"/>
-        </w:rPr>
-        <w:t>Lord</w:t>
-      </w:r>
-      <w:proofErr w:type="spellEnd"/>
-      <w:r>
-        <w:rPr>
-          <w:rFonts w:ascii="Arial" w:eastAsia="Times New Roman" w:hAnsi="Arial" w:cs="Arial"/>
-          <w:color w:val="7B7B7B"/>
-          <w:sz w:val="23"/>
-          <w:szCs w:val="23"/>
-          <w:lang w:eastAsia="pt-BR"/>
-        </w:rPr>
-        <w:t xml:space="preserve"> </w:t>
-      </w:r>
-      <w:proofErr w:type="spellStart"/>
-      <w:r>
-        <w:rPr>
-          <w:rFonts w:ascii="Arial" w:eastAsia="Times New Roman" w:hAnsi="Arial" w:cs="Arial"/>
-          <w:color w:val="7B7B7B"/>
-          <w:sz w:val="23"/>
-          <w:szCs w:val="23"/>
-          <w:lang w:eastAsia="pt-BR"/>
-        </w:rPr>
-        <w:t>Vaynard</w:t>
-      </w:r>
-      <w:proofErr w:type="spellEnd"/>
-      <w:r>
-        <w:rPr>
-          <w:rFonts w:ascii="Arial" w:eastAsia="Times New Roman" w:hAnsi="Arial" w:cs="Arial"/>
-          <w:color w:val="7B7B7B"/>
-          <w:sz w:val="23"/>
-          <w:szCs w:val="23"/>
-          <w:lang w:eastAsia="pt-BR"/>
-        </w:rPr>
-        <w:t xml:space="preserve"> despreza totalmente o comando da nação, eis que é governado por uma mulher. Agora, com a confusão continental patrocinada por </w:t>
-      </w:r>
-      <w:proofErr w:type="spellStart"/>
-      <w:r>
-        <w:rPr>
-          <w:rFonts w:ascii="Arial" w:eastAsia="Times New Roman" w:hAnsi="Arial" w:cs="Arial"/>
-          <w:color w:val="7B7B7B"/>
-          <w:sz w:val="23"/>
-          <w:szCs w:val="23"/>
-          <w:lang w:eastAsia="pt-BR"/>
-        </w:rPr>
-        <w:t>Zemeckis</w:t>
-      </w:r>
-      <w:proofErr w:type="spellEnd"/>
-      <w:r>
-        <w:rPr>
-          <w:rFonts w:ascii="Arial" w:eastAsia="Times New Roman" w:hAnsi="Arial" w:cs="Arial"/>
-          <w:color w:val="7B7B7B"/>
-          <w:sz w:val="23"/>
-          <w:szCs w:val="23"/>
-          <w:lang w:eastAsia="pt-BR"/>
-        </w:rPr>
-        <w:t xml:space="preserve">, </w:t>
-      </w:r>
-      <w:proofErr w:type="spellStart"/>
-      <w:r>
-        <w:rPr>
-          <w:rFonts w:ascii="Arial" w:eastAsia="Times New Roman" w:hAnsi="Arial" w:cs="Arial"/>
-          <w:color w:val="7B7B7B"/>
-          <w:sz w:val="23"/>
-          <w:szCs w:val="23"/>
-          <w:lang w:eastAsia="pt-BR"/>
-        </w:rPr>
-        <w:t>Norgard</w:t>
-      </w:r>
-      <w:proofErr w:type="spellEnd"/>
-      <w:r>
-        <w:rPr>
-          <w:rFonts w:ascii="Arial" w:eastAsia="Times New Roman" w:hAnsi="Arial" w:cs="Arial"/>
-          <w:color w:val="7B7B7B"/>
-          <w:sz w:val="23"/>
-          <w:szCs w:val="23"/>
-          <w:lang w:eastAsia="pt-BR"/>
-        </w:rPr>
-        <w:t xml:space="preserve"> encontra o momento único para destruir seus inimigos e tentar conquistar todo o continente, renovando a glória de seu país. </w:t>
-      </w:r>
-      <w:proofErr w:type="spellStart"/>
-      <w:r>
-        <w:rPr>
-          <w:rFonts w:ascii="Arial" w:eastAsia="Times New Roman" w:hAnsi="Arial" w:cs="Arial"/>
-          <w:color w:val="7B7B7B"/>
-          <w:sz w:val="23"/>
-          <w:szCs w:val="23"/>
-          <w:lang w:eastAsia="pt-BR"/>
-        </w:rPr>
-        <w:t>Vaynard</w:t>
-      </w:r>
-      <w:proofErr w:type="spellEnd"/>
-      <w:r>
-        <w:rPr>
-          <w:rFonts w:ascii="Arial" w:eastAsia="Times New Roman" w:hAnsi="Arial" w:cs="Arial"/>
-          <w:color w:val="7B7B7B"/>
-          <w:sz w:val="23"/>
-          <w:szCs w:val="23"/>
-          <w:lang w:eastAsia="pt-BR"/>
-        </w:rPr>
-        <w:t xml:space="preserve"> é reconhecidamente um estrategista brilhante e é intitulado "O Lobo Branco", em virtude de sua bravura e perspicácia. O país faz fronteira com Esgares Empire, </w:t>
-      </w:r>
-      <w:proofErr w:type="spellStart"/>
-      <w:r>
-        <w:rPr>
-          <w:rFonts w:ascii="Arial" w:eastAsia="Times New Roman" w:hAnsi="Arial" w:cs="Arial"/>
-          <w:color w:val="7B7B7B"/>
-          <w:sz w:val="23"/>
-          <w:szCs w:val="23"/>
-          <w:lang w:eastAsia="pt-BR"/>
-        </w:rPr>
-        <w:t>Leonia</w:t>
-      </w:r>
-      <w:proofErr w:type="spellEnd"/>
-      <w:r>
-        <w:rPr>
-          <w:rFonts w:ascii="Arial" w:eastAsia="Times New Roman" w:hAnsi="Arial" w:cs="Arial"/>
-          <w:color w:val="7B7B7B"/>
-          <w:sz w:val="23"/>
-          <w:szCs w:val="23"/>
-          <w:lang w:eastAsia="pt-BR"/>
-        </w:rPr>
-        <w:t xml:space="preserve"> e New </w:t>
-      </w:r>
-      <w:proofErr w:type="spellStart"/>
-      <w:r>
-        <w:rPr>
-          <w:rFonts w:ascii="Arial" w:eastAsia="Times New Roman" w:hAnsi="Arial" w:cs="Arial"/>
-          <w:color w:val="7B7B7B"/>
-          <w:sz w:val="23"/>
-          <w:szCs w:val="23"/>
-          <w:lang w:eastAsia="pt-BR"/>
-        </w:rPr>
-        <w:t>Almekia</w:t>
-      </w:r>
-      <w:proofErr w:type="spellEnd"/>
-      <w:r>
-        <w:rPr>
-          <w:rFonts w:ascii="Arial" w:eastAsia="Times New Roman" w:hAnsi="Arial" w:cs="Arial"/>
-          <w:color w:val="7B7B7B"/>
-          <w:sz w:val="23"/>
-          <w:szCs w:val="23"/>
-          <w:lang w:eastAsia="pt-BR"/>
-        </w:rPr>
-        <w:t xml:space="preserve"> e se situa ao extremo norte de </w:t>
-      </w:r>
-      <w:proofErr w:type="spellStart"/>
-      <w:r>
-        <w:rPr>
-          <w:rFonts w:ascii="Arial" w:eastAsia="Times New Roman" w:hAnsi="Arial" w:cs="Arial"/>
-          <w:color w:val="7B7B7B"/>
-          <w:sz w:val="23"/>
-          <w:szCs w:val="23"/>
-          <w:lang w:eastAsia="pt-BR"/>
-        </w:rPr>
-        <w:t>Forsena</w:t>
-      </w:r>
-      <w:proofErr w:type="spellEnd"/>
-      <w:r>
-        <w:rPr>
-          <w:rFonts w:ascii="Arial" w:eastAsia="Times New Roman" w:hAnsi="Arial" w:cs="Arial"/>
-          <w:color w:val="7B7B7B"/>
-          <w:sz w:val="23"/>
-          <w:szCs w:val="23"/>
-          <w:lang w:eastAsia="pt-BR"/>
-        </w:rPr>
-        <w:t xml:space="preserve"> e em determinadas épocas do ano se cobre de gelo, fazendo com que possua vantagem contra invasores.</w:t>
-      </w:r>
-    </w:p>
-    <w:p>
-      <w:pPr>
-        <w:shd w:val="clear" w:color="auto" w:fill="FFFFFF"/>
-        <w:spacing w:before="225" w:line="240" w:lineRule="auto"/>
-        <w:jc w:val="both"/>
-        <w:outlineLvl w:val="0"/>
-        <w:rPr>
-          <w:rFonts w:ascii="Arial" w:eastAsia="Times New Roman" w:hAnsi="Arial" w:cs="Arial"/>
-          <w:color w:val="7B7B7B"/>
-          <w:sz w:val="23"/>
-          <w:szCs w:val="23"/>
-          <w:lang w:eastAsia="pt-BR"/>
-        </w:rPr>
-      </w:pPr>
-    </w:p>
-    <w:p>
-      <w:pPr>
-        <w:shd w:val="clear" w:color="auto" w:fill="FFFFFF"/>
-        <w:spacing w:before="225" w:line="240" w:lineRule="auto"/>
-        <w:jc w:val="both"/>
-        <w:outlineLvl w:val="0"/>
-        <w:rPr>
-          <w:rFonts w:ascii="Arial" w:eastAsia="Times New Roman" w:hAnsi="Arial" w:cs="Arial"/>
-          <w:color w:val="7B7B7B"/>
-          <w:sz w:val="23"/>
-          <w:szCs w:val="23"/>
-          <w:lang w:eastAsia="pt-BR"/>
-        </w:rPr>
-      </w:pPr>
-      <w:r>
-        <w:rPr>
-          <w:rFonts w:ascii="Arial" w:eastAsia="Times New Roman" w:hAnsi="Arial" w:cs="Arial"/>
-          <w:color w:val="7B7B7B"/>
-          <w:sz w:val="23"/>
-          <w:szCs w:val="23"/>
-          <w:lang w:eastAsia="pt-BR"/>
-        </w:rPr>
-        <w:t xml:space="preserve">Possui 7 castelos: </w:t>
-      </w:r>
-      <w:proofErr w:type="spellStart"/>
-      <w:r>
-        <w:rPr>
-          <w:rFonts w:ascii="Arial" w:eastAsia="Times New Roman" w:hAnsi="Arial" w:cs="Arial"/>
-          <w:color w:val="7B7B7B"/>
-          <w:sz w:val="23"/>
-          <w:szCs w:val="23"/>
-          <w:lang w:eastAsia="pt-BR"/>
-        </w:rPr>
-        <w:t>Flogeru</w:t>
-      </w:r>
-      <w:proofErr w:type="spellEnd"/>
-      <w:r>
-        <w:rPr>
-          <w:rFonts w:ascii="Arial" w:eastAsia="Times New Roman" w:hAnsi="Arial" w:cs="Arial"/>
-          <w:color w:val="7B7B7B"/>
-          <w:sz w:val="23"/>
-          <w:szCs w:val="23"/>
-          <w:lang w:eastAsia="pt-BR"/>
-        </w:rPr>
-        <w:t xml:space="preserve"> (capital), </w:t>
-      </w:r>
-      <w:proofErr w:type="spellStart"/>
-      <w:r>
-        <w:rPr>
-          <w:rFonts w:ascii="Arial" w:eastAsia="Times New Roman" w:hAnsi="Arial" w:cs="Arial"/>
-          <w:color w:val="7B7B7B"/>
-          <w:sz w:val="23"/>
-          <w:szCs w:val="23"/>
-          <w:lang w:eastAsia="pt-BR"/>
-        </w:rPr>
-        <w:t>Senadon</w:t>
-      </w:r>
-      <w:proofErr w:type="spellEnd"/>
-      <w:r>
-        <w:rPr>
-          <w:rFonts w:ascii="Arial" w:eastAsia="Times New Roman" w:hAnsi="Arial" w:cs="Arial"/>
-          <w:color w:val="7B7B7B"/>
-          <w:sz w:val="23"/>
-          <w:szCs w:val="23"/>
-          <w:lang w:eastAsia="pt-BR"/>
-        </w:rPr>
-        <w:t xml:space="preserve">, </w:t>
-      </w:r>
-      <w:proofErr w:type="spellStart"/>
-      <w:r>
-        <w:rPr>
-          <w:rFonts w:ascii="Arial" w:eastAsia="Times New Roman" w:hAnsi="Arial" w:cs="Arial"/>
-          <w:color w:val="7B7B7B"/>
-          <w:sz w:val="23"/>
-          <w:szCs w:val="23"/>
-          <w:lang w:eastAsia="pt-BR"/>
-        </w:rPr>
-        <w:t>Kardiff</w:t>
-      </w:r>
-      <w:proofErr w:type="spellEnd"/>
-      <w:r>
-        <w:rPr>
-          <w:rFonts w:ascii="Arial" w:eastAsia="Times New Roman" w:hAnsi="Arial" w:cs="Arial"/>
-          <w:color w:val="7B7B7B"/>
-          <w:sz w:val="23"/>
-          <w:szCs w:val="23"/>
-          <w:lang w:eastAsia="pt-BR"/>
-        </w:rPr>
-        <w:t xml:space="preserve">, </w:t>
-      </w:r>
-      <w:proofErr w:type="spellStart"/>
-      <w:r>
-        <w:rPr>
-          <w:rFonts w:ascii="Arial" w:eastAsia="Times New Roman" w:hAnsi="Arial" w:cs="Arial"/>
-          <w:color w:val="7B7B7B"/>
-          <w:sz w:val="23"/>
-          <w:szCs w:val="23"/>
-          <w:lang w:eastAsia="pt-BR"/>
-        </w:rPr>
-        <w:t>Alliryme</w:t>
-      </w:r>
-      <w:proofErr w:type="spellEnd"/>
-      <w:r>
-        <w:rPr>
-          <w:rFonts w:ascii="Arial" w:eastAsia="Times New Roman" w:hAnsi="Arial" w:cs="Arial"/>
-          <w:color w:val="7B7B7B"/>
-          <w:sz w:val="23"/>
-          <w:szCs w:val="23"/>
-          <w:lang w:eastAsia="pt-BR"/>
-        </w:rPr>
-        <w:t xml:space="preserve">, </w:t>
-      </w:r>
-      <w:proofErr w:type="spellStart"/>
-      <w:r>
-        <w:rPr>
-          <w:rFonts w:ascii="Arial" w:eastAsia="Times New Roman" w:hAnsi="Arial" w:cs="Arial"/>
-          <w:color w:val="7B7B7B"/>
-          <w:sz w:val="23"/>
-          <w:szCs w:val="23"/>
-          <w:lang w:eastAsia="pt-BR"/>
-        </w:rPr>
-        <w:t>Listinoise</w:t>
-      </w:r>
-      <w:proofErr w:type="spellEnd"/>
-      <w:r>
-        <w:rPr>
-          <w:rFonts w:ascii="Arial" w:eastAsia="Times New Roman" w:hAnsi="Arial" w:cs="Arial"/>
-          <w:color w:val="7B7B7B"/>
-          <w:sz w:val="23"/>
-          <w:szCs w:val="23"/>
-          <w:lang w:eastAsia="pt-BR"/>
-        </w:rPr>
-        <w:t xml:space="preserve">, </w:t>
-      </w:r>
-      <w:proofErr w:type="spellStart"/>
-      <w:r>
-        <w:rPr>
-          <w:rFonts w:ascii="Arial" w:eastAsia="Times New Roman" w:hAnsi="Arial" w:cs="Arial"/>
-          <w:color w:val="7B7B7B"/>
-          <w:sz w:val="23"/>
-          <w:szCs w:val="23"/>
-          <w:lang w:eastAsia="pt-BR"/>
-        </w:rPr>
-        <w:t>Humber</w:t>
-      </w:r>
-      <w:proofErr w:type="spellEnd"/>
-      <w:r>
-        <w:rPr>
-          <w:rFonts w:ascii="Arial" w:eastAsia="Times New Roman" w:hAnsi="Arial" w:cs="Arial"/>
-          <w:color w:val="7B7B7B"/>
-          <w:sz w:val="23"/>
-          <w:szCs w:val="23"/>
-          <w:lang w:eastAsia="pt-BR"/>
-        </w:rPr>
-        <w:t xml:space="preserve"> e </w:t>
-      </w:r>
-      <w:proofErr w:type="spellStart"/>
-      <w:r>
-        <w:rPr>
-          <w:rFonts w:ascii="Arial" w:eastAsia="Times New Roman" w:hAnsi="Arial" w:cs="Arial"/>
-          <w:color w:val="7B7B7B"/>
-          <w:sz w:val="23"/>
-          <w:szCs w:val="23"/>
-          <w:lang w:eastAsia="pt-BR"/>
-        </w:rPr>
-        <w:t>Jukes</w:t>
-      </w:r>
-      <w:proofErr w:type="spellEnd"/>
-      <w:r>
-        <w:rPr>
-          <w:rFonts w:ascii="Arial" w:eastAsia="Times New Roman" w:hAnsi="Arial" w:cs="Arial"/>
-          <w:color w:val="7B7B7B"/>
-          <w:sz w:val="23"/>
-          <w:szCs w:val="23"/>
-          <w:lang w:eastAsia="pt-BR"/>
-        </w:rPr>
-        <w:t xml:space="preserve"> (este que foi cedido à </w:t>
-      </w:r>
-      <w:proofErr w:type="spellStart"/>
-      <w:r>
-        <w:rPr>
-          <w:rFonts w:ascii="Arial" w:eastAsia="Times New Roman" w:hAnsi="Arial" w:cs="Arial"/>
-          <w:color w:val="7B7B7B"/>
-          <w:sz w:val="23"/>
-          <w:szCs w:val="23"/>
-          <w:lang w:eastAsia="pt-BR"/>
-        </w:rPr>
-        <w:t>Almekia</w:t>
-      </w:r>
-      <w:proofErr w:type="spellEnd"/>
-      <w:r>
-        <w:rPr>
-          <w:rFonts w:ascii="Arial" w:eastAsia="Times New Roman" w:hAnsi="Arial" w:cs="Arial"/>
-          <w:color w:val="7B7B7B"/>
-          <w:sz w:val="23"/>
-          <w:szCs w:val="23"/>
-          <w:lang w:eastAsia="pt-BR"/>
-        </w:rPr>
-        <w:t xml:space="preserve"> para selar o tratado de paz e oportunamente reocupado quando da rebelião promovida por </w:t>
-      </w:r>
-      <w:proofErr w:type="spellStart"/>
-      <w:r>
-        <w:rPr>
-          <w:rFonts w:ascii="Arial" w:eastAsia="Times New Roman" w:hAnsi="Arial" w:cs="Arial"/>
-          <w:color w:val="7B7B7B"/>
-          <w:sz w:val="23"/>
-          <w:szCs w:val="23"/>
-          <w:lang w:eastAsia="pt-BR"/>
-        </w:rPr>
-        <w:t>Zemeckis</w:t>
-      </w:r>
-      <w:proofErr w:type="spellEnd"/>
-      <w:r>
-        <w:rPr>
-          <w:rFonts w:ascii="Arial" w:eastAsia="Times New Roman" w:hAnsi="Arial" w:cs="Arial"/>
-          <w:color w:val="7B7B7B"/>
-          <w:sz w:val="23"/>
-          <w:szCs w:val="23"/>
-          <w:lang w:eastAsia="pt-BR"/>
-        </w:rPr>
-        <w:t>)</w:t>
+      <w:r>
+        <w:rPr>
+          <w:rFonts w:ascii="Arial" w:eastAsia="Times New Roman" w:hAnsi="Arial" w:cs="Arial"/>
+          <w:color w:val="7B7B7B"/>
+          <w:sz w:val="23"/>
+          <w:szCs w:val="23"/>
+          <w:lang w:eastAsia="pt-BR"/>
+        </w:rPr>
+        <w:t>Norgard é conhecida como a terra dos tigres e lobos. O país deve ter um governante sempre do sexo masculino, mesmo que o herdeiro natural seja do sexo feminino, no caso a arqueira Brangein. Governado por Lord Vaynard, que não é o sucessor genuíno ao trono, a nação nutre revanche contra New Almekia e Esgares Empire, devido aos seus conflitos passados. Em relação à Leonia, Lord Vaynard despreza totalmente o comando da nação, eis que é governado por uma mulher. Agora, com a confusão continental patrocinada por Zemeckis, Norgard encontra o momento único para destruir seus inimigos e tentar conquistar todo o continente, renovando a glória de seu país. Vaynard é reconhecidamente um estrategista brilhante e é intitulado "O Lobo Branco", em virtude de sua bravura e perspicácia. O país faz fronteira com Esgares Empire, Leonia e New Almekia e se situa ao extremo norte de Forsena e em determinadas épocas do ano se cobre de gelo, fazendo com que possua vantagem contra invasores.</w:t>
+      </w:r>
+    </w:p>
+    <w:p>
+      <w:pPr>
+        <w:shd w:val="clear" w:color="auto" w:fill="FFFFFF"/>
+        <w:spacing w:before="225" w:line="240" w:lineRule="auto"/>
+        <w:jc w:val="both"/>
+        <w:outlineLvl w:val="0"/>
+        <w:rPr>
+          <w:rFonts w:ascii="Arial" w:eastAsia="Times New Roman" w:hAnsi="Arial" w:cs="Arial"/>
+          <w:color w:val="7B7B7B"/>
+          <w:sz w:val="23"/>
+          <w:szCs w:val="23"/>
+          <w:lang w:eastAsia="pt-BR"/>
+        </w:rPr>
+      </w:pPr>
+    </w:p>
+    <w:p>
+      <w:pPr>
+        <w:shd w:val="clear" w:color="auto" w:fill="FFFFFF"/>
+        <w:spacing w:before="225" w:line="240" w:lineRule="auto"/>
+        <w:jc w:val="both"/>
+        <w:outlineLvl w:val="0"/>
+        <w:rPr>
+          <w:rFonts w:ascii="Arial" w:eastAsia="Times New Roman" w:hAnsi="Arial" w:cs="Arial"/>
+          <w:color w:val="7B7B7B"/>
+          <w:sz w:val="23"/>
+          <w:szCs w:val="23"/>
+          <w:lang w:eastAsia="pt-BR"/>
+        </w:rPr>
+      </w:pPr>
+      <w:r>
+        <w:rPr>
+          <w:rFonts w:ascii="Arial" w:eastAsia="Times New Roman" w:hAnsi="Arial" w:cs="Arial"/>
+          <w:color w:val="7B7B7B"/>
+          <w:sz w:val="23"/>
+          <w:szCs w:val="23"/>
+          <w:lang w:eastAsia="pt-BR"/>
+        </w:rPr>
+        <w:t>Possui 7 castelos: Flogeru (capital), Senadon, Kardiff, Alliryme, Listinoise, Humber e Jukes (este que foi cedido à Almekia para selar o tratado de paz e oportunamente reocupado quando da rebelião promovida por Zemeckis)</w:t>
       </w:r>
     </w:p>
     <w:p>
@@ -6703,74 +3792,18 @@
           <w:szCs w:val="23"/>
           <w:lang w:eastAsia="pt-BR"/>
         </w:rPr>
-        <w:t xml:space="preserve">Para 3 Jogadores: </w:t>
-      </w:r>
-      <w:proofErr w:type="spellStart"/>
-      <w:r>
-        <w:rPr>
-          <w:rFonts w:ascii="Arial" w:eastAsia="Times New Roman" w:hAnsi="Arial" w:cs="Arial"/>
-          <w:color w:val="7B7B7B"/>
-          <w:sz w:val="23"/>
-          <w:szCs w:val="23"/>
-          <w:lang w:eastAsia="pt-BR"/>
-        </w:rPr>
-        <w:t>Caerleon</w:t>
-      </w:r>
-      <w:proofErr w:type="spellEnd"/>
-      <w:r>
-        <w:rPr>
-          <w:rFonts w:ascii="Arial" w:eastAsia="Times New Roman" w:hAnsi="Arial" w:cs="Arial"/>
-          <w:color w:val="7B7B7B"/>
-          <w:sz w:val="23"/>
-          <w:szCs w:val="23"/>
-          <w:lang w:eastAsia="pt-BR"/>
-        </w:rPr>
-        <w:t xml:space="preserve">, </w:t>
-      </w:r>
-      <w:proofErr w:type="spellStart"/>
-      <w:r>
-        <w:rPr>
-          <w:rFonts w:ascii="Arial" w:eastAsia="Times New Roman" w:hAnsi="Arial" w:cs="Arial"/>
-          <w:color w:val="7B7B7B"/>
-          <w:sz w:val="23"/>
-          <w:szCs w:val="23"/>
-          <w:lang w:eastAsia="pt-BR"/>
-        </w:rPr>
-        <w:t>Norgard</w:t>
-      </w:r>
-      <w:proofErr w:type="spellEnd"/>
-      <w:r>
-        <w:rPr>
-          <w:rFonts w:ascii="Arial" w:eastAsia="Times New Roman" w:hAnsi="Arial" w:cs="Arial"/>
-          <w:color w:val="7B7B7B"/>
-          <w:sz w:val="23"/>
-          <w:szCs w:val="23"/>
-          <w:lang w:eastAsia="pt-BR"/>
-        </w:rPr>
-        <w:t xml:space="preserve">, </w:t>
-      </w:r>
-      <w:r>
-        <w:rPr>
-          <w:rFonts w:ascii="Arial" w:eastAsia="Times New Roman" w:hAnsi="Arial" w:cs="Arial"/>
-          <w:color w:val="7B7B7B"/>
-          <w:sz w:val="23"/>
-          <w:szCs w:val="23"/>
-          <w:lang w:eastAsia="pt-BR"/>
-        </w:rPr>
-        <w:t xml:space="preserve">Esgares </w:t>
-      </w:r>
-      <w:proofErr w:type="spellStart"/>
-      <w:r>
-        <w:rPr>
-          <w:rFonts w:ascii="Arial" w:eastAsia="Times New Roman" w:hAnsi="Arial" w:cs="Arial"/>
-          <w:color w:val="7B7B7B"/>
-          <w:sz w:val="23"/>
-          <w:szCs w:val="23"/>
-          <w:lang w:eastAsia="pt-BR"/>
-        </w:rPr>
-        <w:t>Empires</w:t>
-      </w:r>
-      <w:proofErr w:type="spellEnd"/>
+        <w:t xml:space="preserve">Para 3 Jogadores: Caerleon, Norgard, </w:t>
+      </w:r>
+      <w:r>
+        <w:rPr>
+          <w:rFonts w:ascii="Arial" w:eastAsia="Times New Roman" w:hAnsi="Arial" w:cs="Arial"/>
+          <w:color w:val="7B7B7B"/>
+          <w:sz w:val="23"/>
+          <w:szCs w:val="23"/>
+          <w:lang w:eastAsia="pt-BR"/>
+        </w:rPr>
+        <w:t>Esgares Empires</w:t>
+      </w:r>
       <w:r>
         <w:rPr>
           <w:rFonts w:ascii="Arial" w:eastAsia="Times New Roman" w:hAnsi="Arial" w:cs="Arial"/>
@@ -6819,75 +3852,8 @@
           <w:szCs w:val="23"/>
           <w:lang w:eastAsia="pt-BR"/>
         </w:rPr>
-        <w:t xml:space="preserve">ogadores: New </w:t>
-      </w:r>
-      <w:proofErr w:type="spellStart"/>
-      <w:r>
-        <w:rPr>
-          <w:rFonts w:ascii="Arial" w:eastAsia="Times New Roman" w:hAnsi="Arial" w:cs="Arial"/>
-          <w:color w:val="7B7B7B"/>
-          <w:sz w:val="23"/>
-          <w:szCs w:val="23"/>
-          <w:lang w:eastAsia="pt-BR"/>
-        </w:rPr>
-        <w:t>Almekia</w:t>
-      </w:r>
-      <w:proofErr w:type="spellEnd"/>
-      <w:r>
-        <w:rPr>
-          <w:rFonts w:ascii="Arial" w:eastAsia="Times New Roman" w:hAnsi="Arial" w:cs="Arial"/>
-          <w:color w:val="7B7B7B"/>
-          <w:sz w:val="23"/>
-          <w:szCs w:val="23"/>
-          <w:lang w:eastAsia="pt-BR"/>
-        </w:rPr>
-        <w:t xml:space="preserve">, </w:t>
-      </w:r>
-      <w:proofErr w:type="spellStart"/>
-      <w:r>
-        <w:rPr>
-          <w:rFonts w:ascii="Arial" w:eastAsia="Times New Roman" w:hAnsi="Arial" w:cs="Arial"/>
-          <w:color w:val="7B7B7B"/>
-          <w:sz w:val="23"/>
-          <w:szCs w:val="23"/>
-          <w:lang w:eastAsia="pt-BR"/>
-        </w:rPr>
-        <w:t>Caerleon</w:t>
-      </w:r>
-      <w:proofErr w:type="spellEnd"/>
-      <w:r>
-        <w:rPr>
-          <w:rFonts w:ascii="Arial" w:eastAsia="Times New Roman" w:hAnsi="Arial" w:cs="Arial"/>
-          <w:color w:val="7B7B7B"/>
-          <w:sz w:val="23"/>
-          <w:szCs w:val="23"/>
-          <w:lang w:eastAsia="pt-BR"/>
-        </w:rPr>
-        <w:t xml:space="preserve">, </w:t>
-      </w:r>
-      <w:proofErr w:type="spellStart"/>
-      <w:r>
-        <w:rPr>
-          <w:rFonts w:ascii="Arial" w:eastAsia="Times New Roman" w:hAnsi="Arial" w:cs="Arial"/>
-          <w:color w:val="7B7B7B"/>
-          <w:sz w:val="23"/>
-          <w:szCs w:val="23"/>
-          <w:lang w:eastAsia="pt-BR"/>
-        </w:rPr>
-        <w:t>Iscalio</w:t>
-      </w:r>
-      <w:proofErr w:type="spellEnd"/>
-      <w:r>
-        <w:rPr>
-          <w:rFonts w:ascii="Arial" w:eastAsia="Times New Roman" w:hAnsi="Arial" w:cs="Arial"/>
-          <w:color w:val="7B7B7B"/>
-          <w:sz w:val="23"/>
-          <w:szCs w:val="23"/>
-          <w:lang w:eastAsia="pt-BR"/>
-        </w:rPr>
-        <w:t xml:space="preserve"> e </w:t>
-      </w:r>
-      <w:proofErr w:type="spellStart"/>
+        <w:t xml:space="preserve">ogadores: New Almekia, Caerleon, Iscalio e </w:t>
+      </w:r>
       <w:r>
         <w:rPr>
           <w:rFonts w:ascii="Arial" w:eastAsia="Times New Roman" w:hAnsi="Arial" w:cs="Arial"/>
@@ -6898,7 +3864,6 @@
         </w:rPr>
         <w:t>Norgard</w:t>
       </w:r>
-      <w:proofErr w:type="spellEnd"/>
       <w:r>
         <w:rPr>
           <w:rFonts w:ascii="Arial" w:eastAsia="Times New Roman" w:hAnsi="Arial" w:cs="Arial"/>
@@ -6937,118 +3902,18 @@
           <w:szCs w:val="23"/>
           <w:lang w:eastAsia="pt-BR"/>
         </w:rPr>
-        <w:t xml:space="preserve">Para 5 Jogadores: New </w:t>
-      </w:r>
-      <w:proofErr w:type="spellStart"/>
-      <w:r>
-        <w:rPr>
-          <w:rFonts w:ascii="Arial" w:eastAsia="Times New Roman" w:hAnsi="Arial" w:cs="Arial"/>
-          <w:color w:val="7B7B7B"/>
-          <w:sz w:val="23"/>
-          <w:szCs w:val="23"/>
-          <w:lang w:eastAsia="pt-BR"/>
-        </w:rPr>
-        <w:t>Almekia</w:t>
-      </w:r>
-      <w:proofErr w:type="spellEnd"/>
-      <w:r>
-        <w:rPr>
-          <w:rFonts w:ascii="Arial" w:eastAsia="Times New Roman" w:hAnsi="Arial" w:cs="Arial"/>
-          <w:color w:val="7B7B7B"/>
-          <w:sz w:val="23"/>
-          <w:szCs w:val="23"/>
-          <w:lang w:eastAsia="pt-BR"/>
-        </w:rPr>
-        <w:t xml:space="preserve">, </w:t>
-      </w:r>
-      <w:proofErr w:type="spellStart"/>
-      <w:r>
-        <w:rPr>
-          <w:rFonts w:ascii="Arial" w:eastAsia="Times New Roman" w:hAnsi="Arial" w:cs="Arial"/>
-          <w:color w:val="7B7B7B"/>
-          <w:sz w:val="23"/>
-          <w:szCs w:val="23"/>
-          <w:lang w:eastAsia="pt-BR"/>
-        </w:rPr>
-        <w:t>Caerleon</w:t>
-      </w:r>
-      <w:proofErr w:type="spellEnd"/>
-      <w:r>
-        <w:rPr>
-          <w:rFonts w:ascii="Arial" w:eastAsia="Times New Roman" w:hAnsi="Arial" w:cs="Arial"/>
-          <w:color w:val="7B7B7B"/>
-          <w:sz w:val="23"/>
-          <w:szCs w:val="23"/>
-          <w:lang w:eastAsia="pt-BR"/>
-        </w:rPr>
-        <w:t xml:space="preserve">, </w:t>
-      </w:r>
-      <w:proofErr w:type="spellStart"/>
-      <w:r>
-        <w:rPr>
-          <w:rFonts w:ascii="Arial" w:eastAsia="Times New Roman" w:hAnsi="Arial" w:cs="Arial"/>
-          <w:color w:val="7B7B7B"/>
-          <w:sz w:val="23"/>
-          <w:szCs w:val="23"/>
-          <w:lang w:eastAsia="pt-BR"/>
-        </w:rPr>
-        <w:t>Iscalio</w:t>
-      </w:r>
-      <w:proofErr w:type="spellEnd"/>
-      <w:r>
-        <w:rPr>
-          <w:rFonts w:ascii="Arial" w:eastAsia="Times New Roman" w:hAnsi="Arial" w:cs="Arial"/>
-          <w:color w:val="7B7B7B"/>
-          <w:sz w:val="23"/>
-          <w:szCs w:val="23"/>
-          <w:lang w:eastAsia="pt-BR"/>
-        </w:rPr>
-        <w:t xml:space="preserve">, </w:t>
-      </w:r>
-      <w:proofErr w:type="spellStart"/>
-      <w:r>
-        <w:rPr>
-          <w:rFonts w:ascii="Arial" w:eastAsia="Times New Roman" w:hAnsi="Arial" w:cs="Arial"/>
-          <w:color w:val="7B7B7B"/>
-          <w:sz w:val="23"/>
-          <w:szCs w:val="23"/>
-          <w:lang w:eastAsia="pt-BR"/>
-        </w:rPr>
-        <w:t>Norgard</w:t>
-      </w:r>
-      <w:proofErr w:type="spellEnd"/>
-      <w:r>
-        <w:rPr>
-          <w:rFonts w:ascii="Arial" w:eastAsia="Times New Roman" w:hAnsi="Arial" w:cs="Arial"/>
-          <w:color w:val="7B7B7B"/>
-          <w:sz w:val="23"/>
-          <w:szCs w:val="23"/>
-          <w:lang w:eastAsia="pt-BR"/>
-        </w:rPr>
-        <w:t xml:space="preserve"> e </w:t>
-      </w:r>
-      <w:r>
-        <w:rPr>
-          <w:rFonts w:ascii="Arial" w:eastAsia="Times New Roman" w:hAnsi="Arial" w:cs="Arial"/>
-          <w:color w:val="7B7B7B"/>
-          <w:sz w:val="23"/>
-          <w:szCs w:val="23"/>
-          <w:lang w:eastAsia="pt-BR"/>
-        </w:rPr>
-        <w:t xml:space="preserve">Esgares </w:t>
-      </w:r>
-      <w:proofErr w:type="spellStart"/>
-      <w:r>
-        <w:rPr>
-          <w:rFonts w:ascii="Arial" w:eastAsia="Times New Roman" w:hAnsi="Arial" w:cs="Arial"/>
-          <w:color w:val="7B7B7B"/>
-          <w:sz w:val="23"/>
-          <w:szCs w:val="23"/>
-          <w:lang w:eastAsia="pt-BR"/>
-        </w:rPr>
-        <w:t>Empires</w:t>
-      </w:r>
-      <w:proofErr w:type="spellEnd"/>
+        <w:t xml:space="preserve">Para 5 Jogadores: New Almekia, Caerleon, Iscalio, Norgard e </w:t>
+      </w:r>
+      <w:r>
+        <w:rPr>
+          <w:rFonts w:ascii="Arial" w:eastAsia="Times New Roman" w:hAnsi="Arial" w:cs="Arial"/>
+          <w:color w:val="7B7B7B"/>
+          <w:sz w:val="23"/>
+          <w:szCs w:val="23"/>
+          <w:lang w:eastAsia="pt-BR"/>
+        </w:rPr>
+        <w:t>Esgares Empires</w:t>
+      </w:r>
       <w:r>
         <w:rPr>
           <w:rFonts w:ascii="Arial" w:eastAsia="Times New Roman" w:hAnsi="Arial" w:cs="Arial"/>
@@ -8416,29 +5281,7 @@
           <w:szCs w:val="23"/>
           <w:lang w:eastAsia="pt-BR"/>
         </w:rPr>
-        <w:t xml:space="preserve">. Cada nação de </w:t>
-      </w:r>
-      <w:proofErr w:type="spellStart"/>
-      <w:r>
-        <w:rPr>
-          <w:rFonts w:ascii="Arial" w:eastAsia="Times New Roman" w:hAnsi="Arial" w:cs="Arial"/>
-          <w:color w:val="7B7B7B"/>
-          <w:sz w:val="23"/>
-          <w:szCs w:val="23"/>
-          <w:lang w:eastAsia="pt-BR"/>
-        </w:rPr>
-        <w:t>Forsena</w:t>
-      </w:r>
-      <w:proofErr w:type="spellEnd"/>
-      <w:r>
-        <w:rPr>
-          <w:rFonts w:ascii="Arial" w:eastAsia="Times New Roman" w:hAnsi="Arial" w:cs="Arial"/>
-          <w:color w:val="7B7B7B"/>
-          <w:sz w:val="23"/>
-          <w:szCs w:val="23"/>
-          <w:lang w:eastAsia="pt-BR"/>
-        </w:rPr>
-        <w:t xml:space="preserve"> possui um documento sagrado </w:t>
+        <w:t xml:space="preserve">. Cada nação de Forsena possui um documento sagrado </w:t>
       </w:r>
       <w:r>
         <w:rPr>
@@ -8867,23 +5710,21 @@
         <w:outlineLvl w:val="2"/>
         <w:rPr>
           <w:rFonts w:ascii="Arial" w:eastAsia="Times New Roman" w:hAnsi="Arial" w:cs="Arial"/>
-          <w:b/>
-          <w:color w:val="7B7B7B"/>
-          <w:sz w:val="23"/>
-          <w:szCs w:val="23"/>
-          <w:lang w:eastAsia="pt-BR"/>
-        </w:rPr>
-      </w:pPr>
-      <w:r>
-        <w:rPr>
-          <w:rFonts w:ascii="Arial" w:eastAsia="Times New Roman" w:hAnsi="Arial" w:cs="Arial"/>
-          <w:b/>
-          <w:color w:val="7B7B7B"/>
-          <w:sz w:val="23"/>
-          <w:szCs w:val="23"/>
-          <w:lang w:eastAsia="pt-BR"/>
-        </w:rPr>
-        <w:t>Ações possíveis:</w:t>
+          <w:color w:val="7B7B7B"/>
+          <w:sz w:val="23"/>
+          <w:szCs w:val="23"/>
+          <w:lang w:eastAsia="pt-BR"/>
+        </w:rPr>
+      </w:pPr>
+      <w:r>
+        <w:rPr>
+          <w:rFonts w:ascii="Arial" w:eastAsia="Times New Roman" w:hAnsi="Arial" w:cs="Arial"/>
+          <w:color w:val="7B7B7B"/>
+          <w:sz w:val="23"/>
+          <w:szCs w:val="23"/>
+          <w:lang w:eastAsia="pt-BR"/>
+        </w:rPr>
+        <w:t>No início da fase de organização o jogador compra 1 carta do baralho de nação.</w:t>
       </w:r>
     </w:p>
     <w:p>
@@ -8899,6 +5740,58 @@
         <w:outlineLvl w:val="2"/>
         <w:rPr>
           <w:rFonts w:ascii="Arial" w:eastAsia="Times New Roman" w:hAnsi="Arial" w:cs="Arial"/>
+          <w:color w:val="7B7B7B"/>
+          <w:sz w:val="23"/>
+          <w:szCs w:val="23"/>
+          <w:lang w:eastAsia="pt-BR"/>
+        </w:rPr>
+      </w:pPr>
+    </w:p>
+    <w:p>
+      <w:pPr>
+        <w:pStyle w:val="PargrafodaLista"/>
+        <w:shd w:val="clear" w:color="auto" w:fill="FFFFFF"/>
+        <w:tabs>
+          <w:tab w:val="left" w:pos="7158"/>
+        </w:tabs>
+        <w:spacing w:before="225" w:after="150" w:line="240" w:lineRule="auto"/>
+        <w:ind w:left="1080"/>
+        <w:jc w:val="both"/>
+        <w:outlineLvl w:val="2"/>
+        <w:rPr>
+          <w:rFonts w:ascii="Arial" w:eastAsia="Times New Roman" w:hAnsi="Arial" w:cs="Arial"/>
+          <w:b/>
+          <w:color w:val="7B7B7B"/>
+          <w:sz w:val="23"/>
+          <w:szCs w:val="23"/>
+          <w:lang w:eastAsia="pt-BR"/>
+        </w:rPr>
+      </w:pPr>
+      <w:r>
+        <w:rPr>
+          <w:rFonts w:ascii="Arial" w:eastAsia="Times New Roman" w:hAnsi="Arial" w:cs="Arial"/>
+          <w:b/>
+          <w:color w:val="7B7B7B"/>
+          <w:sz w:val="23"/>
+          <w:szCs w:val="23"/>
+          <w:lang w:eastAsia="pt-BR"/>
+        </w:rPr>
+        <w:t>Ações possíveis:</w:t>
+      </w:r>
+    </w:p>
+    <w:p>
+      <w:pPr>
+        <w:pStyle w:val="PargrafodaLista"/>
+        <w:shd w:val="clear" w:color="auto" w:fill="FFFFFF"/>
+        <w:tabs>
+          <w:tab w:val="left" w:pos="7158"/>
+        </w:tabs>
+        <w:spacing w:before="225" w:after="150" w:line="240" w:lineRule="auto"/>
+        <w:ind w:left="1080"/>
+        <w:jc w:val="both"/>
+        <w:outlineLvl w:val="2"/>
+        <w:rPr>
+          <w:rFonts w:ascii="Arial" w:eastAsia="Times New Roman" w:hAnsi="Arial" w:cs="Arial"/>
           <w:b/>
           <w:color w:val="7B7B7B"/>
           <w:sz w:val="23"/>
@@ -9415,8 +6308,10 @@
           <w:szCs w:val="23"/>
           <w:lang w:eastAsia="pt-BR"/>
         </w:rPr>
-        <w:t>Continua...</w:t>
-      </w:r>
+        <w:t xml:space="preserve"> </w:t>
+      </w:r>
+      <w:bookmarkStart w:id="0" w:name="_GoBack"/>
+      <w:bookmarkEnd w:id="0"/>
     </w:p>
     <w:p>
       <w:pPr>
@@ -9530,6 +6425,7 @@
           <w:szCs w:val="23"/>
           <w:lang w:eastAsia="pt-BR"/>
         </w:rPr>
+        <w:lastRenderedPageBreak/>
         <w:t>Qualquer território que possuir ao menos um personagem ativo</w:t>
       </w:r>
       <w:r>
@@ -9618,7 +6514,6 @@
           <w:szCs w:val="23"/>
           <w:lang w:eastAsia="pt-BR"/>
         </w:rPr>
-        <w:lastRenderedPageBreak/>
         <w:t xml:space="preserve">Não é o jogador com </w:t>
       </w:r>
       <w:r>
@@ -10259,29 +7154,7 @@
           <w:szCs w:val="23"/>
           <w:lang w:eastAsia="pt-BR"/>
         </w:rPr>
-        <w:t xml:space="preserve">Em </w:t>
-      </w:r>
-      <w:proofErr w:type="spellStart"/>
-      <w:r>
-        <w:rPr>
-          <w:rFonts w:ascii="Arial" w:eastAsia="Times New Roman" w:hAnsi="Arial" w:cs="Arial"/>
-          <w:color w:val="7B7B7B"/>
-          <w:sz w:val="23"/>
-          <w:szCs w:val="23"/>
-          <w:lang w:eastAsia="pt-BR"/>
-        </w:rPr>
-        <w:t>Brigandine</w:t>
-      </w:r>
-      <w:proofErr w:type="spellEnd"/>
-      <w:r>
-        <w:rPr>
-          <w:rFonts w:ascii="Arial" w:eastAsia="Times New Roman" w:hAnsi="Arial" w:cs="Arial"/>
-          <w:color w:val="7B7B7B"/>
-          <w:sz w:val="23"/>
-          <w:szCs w:val="23"/>
-          <w:lang w:eastAsia="pt-BR"/>
-        </w:rPr>
-        <w:t xml:space="preserve"> existem três tipos de construções: Castelo, Templo ou Cidade</w:t>
+        <w:t>Em Brigandine existem três tipos de construções: Castelo, Templo ou Cidade</w:t>
       </w:r>
     </w:p>
     <w:p>
@@ -10416,6 +7289,7 @@
           <w:szCs w:val="23"/>
           <w:lang w:eastAsia="pt-BR"/>
         </w:rPr>
+        <w:lastRenderedPageBreak/>
         <w:t xml:space="preserve">Cada país pode construir até </w:t>
       </w:r>
       <w:r>
@@ -10469,7 +7343,6 @@
           <w:color w:val="7B7B7B"/>
           <w:lang w:eastAsia="pt-BR"/>
         </w:rPr>
-        <w:lastRenderedPageBreak/>
         <w:t>Construindo um castelo</w:t>
       </w:r>
       <w:r>
@@ -11760,6 +8633,7 @@
           <w:szCs w:val="20"/>
           <w:lang w:eastAsia="pt-BR"/>
         </w:rPr>
+        <w:lastRenderedPageBreak/>
         <w:t>*</w:t>
       </w:r>
       <w:r>
@@ -11830,7 +8704,6 @@
           <w:szCs w:val="45"/>
           <w:lang w:eastAsia="pt-BR"/>
         </w:rPr>
-        <w:lastRenderedPageBreak/>
         <w:t>Cidade:</w:t>
       </w:r>
     </w:p>
@@ -11856,29 +8729,7 @@
           <w:szCs w:val="23"/>
           <w:lang w:eastAsia="pt-BR"/>
         </w:rPr>
-        <w:t xml:space="preserve">As cidades de </w:t>
-      </w:r>
-      <w:proofErr w:type="spellStart"/>
-      <w:r>
-        <w:rPr>
-          <w:rFonts w:ascii="Arial" w:eastAsia="Times New Roman" w:hAnsi="Arial" w:cs="Arial"/>
-          <w:color w:val="7B7B7B"/>
-          <w:sz w:val="23"/>
-          <w:szCs w:val="23"/>
-          <w:lang w:eastAsia="pt-BR"/>
-        </w:rPr>
-        <w:t>Forsena</w:t>
-      </w:r>
-      <w:proofErr w:type="spellEnd"/>
-      <w:r>
-        <w:rPr>
-          <w:rFonts w:ascii="Arial" w:eastAsia="Times New Roman" w:hAnsi="Arial" w:cs="Arial"/>
-          <w:color w:val="7B7B7B"/>
-          <w:sz w:val="23"/>
-          <w:szCs w:val="23"/>
-          <w:lang w:eastAsia="pt-BR"/>
-        </w:rPr>
-        <w:t xml:space="preserve"> são pacíficas e </w:t>
+        <w:t xml:space="preserve">As cidades de Forsena são pacíficas e </w:t>
       </w:r>
       <w:r>
         <w:rPr>
@@ -13058,7 +9909,18 @@
           <w:szCs w:val="23"/>
           <w:lang w:eastAsia="pt-BR"/>
         </w:rPr>
-        <w:t>A unidade retorna para o tabuleiro na fase de atualização quando for bem sucedida na jornada OU quando o personagem chega a ZERO pontos de vida, neste caso ele recebe um marcador de derrota e vai exausto para territóri</w:t>
+        <w:t xml:space="preserve">A unidade retorna para o tabuleiro na fase de atualização quando for bem sucedida na jornada OU quando o personagem chega a ZERO pontos de vida, neste caso ele </w:t>
+      </w:r>
+      <w:r>
+        <w:rPr>
+          <w:rFonts w:ascii="Arial" w:eastAsia="Times New Roman" w:hAnsi="Arial" w:cs="Arial"/>
+          <w:color w:val="7B7B7B"/>
+          <w:sz w:val="23"/>
+          <w:szCs w:val="23"/>
+          <w:lang w:eastAsia="pt-BR"/>
+        </w:rPr>
+        <w:lastRenderedPageBreak/>
+        <w:t>recebe um marcador de derrota e vai exausto para territóri</w:t>
       </w:r>
       <w:r>
         <w:rPr>
@@ -13123,7 +9985,6 @@
           <w:szCs w:val="23"/>
           <w:lang w:eastAsia="pt-BR"/>
         </w:rPr>
-        <w:lastRenderedPageBreak/>
         <w:drawing>
           <wp:inline distT="0" distB="0" distL="0" distR="0">
             <wp:extent cx="3723861" cy="2327325"/>
@@ -13847,7 +10708,18 @@
           <w:szCs w:val="23"/>
           <w:lang w:eastAsia="pt-BR"/>
         </w:rPr>
-        <w:t xml:space="preserve">, assim como as magias. A maioria dos </w:t>
+        <w:t xml:space="preserve">, assim </w:t>
+      </w:r>
+      <w:r>
+        <w:rPr>
+          <w:rFonts w:ascii="Arial" w:eastAsia="Times New Roman" w:hAnsi="Arial" w:cs="Arial"/>
+          <w:color w:val="7B7B7B"/>
+          <w:sz w:val="23"/>
+          <w:szCs w:val="23"/>
+          <w:lang w:eastAsia="pt-BR"/>
+        </w:rPr>
+        <w:lastRenderedPageBreak/>
+        <w:t xml:space="preserve">como as magias. A maioria dos </w:t>
       </w:r>
       <w:r>
         <w:rPr>
@@ -13902,7 +10774,6 @@
           <w:szCs w:val="23"/>
           <w:lang w:eastAsia="pt-BR"/>
         </w:rPr>
-        <w:lastRenderedPageBreak/>
         <w:t>Existem 2 tipos de equipamentos:</w:t>
       </w:r>
     </w:p>
@@ -14555,6 +11426,32 @@
     <w:p>
       <w:pPr>
         <w:shd w:val="clear" w:color="auto" w:fill="FFFFFF"/>
+        <w:spacing w:before="225" w:line="240" w:lineRule="auto"/>
+        <w:ind w:left="360"/>
+        <w:jc w:val="both"/>
+        <w:outlineLvl w:val="0"/>
+        <w:rPr>
+          <w:rFonts w:ascii="Arial" w:eastAsia="Times New Roman" w:hAnsi="Arial" w:cs="Arial"/>
+          <w:color w:val="7B7B7B"/>
+          <w:sz w:val="23"/>
+          <w:szCs w:val="23"/>
+          <w:lang w:eastAsia="pt-BR"/>
+        </w:rPr>
+      </w:pPr>
+      <w:r>
+        <w:rPr>
+          <w:rFonts w:ascii="Arial" w:eastAsia="Times New Roman" w:hAnsi="Arial" w:cs="Arial"/>
+          <w:color w:val="7B7B7B"/>
+          <w:sz w:val="23"/>
+          <w:szCs w:val="23"/>
+          <w:lang w:eastAsia="pt-BR"/>
+        </w:rPr>
+        <w:t>Uma magia não pode ser recarregada por cristais de mana que não sejam de territórios.</w:t>
+      </w:r>
+    </w:p>
+    <w:p>
+      <w:pPr>
+        <w:shd w:val="clear" w:color="auto" w:fill="FFFFFF"/>
         <w:spacing w:after="300" w:line="240" w:lineRule="auto"/>
         <w:ind w:left="360"/>
         <w:rPr>
@@ -14796,6 +11693,7 @@
           <w:szCs w:val="23"/>
           <w:lang w:eastAsia="pt-BR"/>
         </w:rPr>
+        <w:lastRenderedPageBreak/>
         <w:drawing>
           <wp:inline distT="0" distB="0" distL="0" distR="0">
             <wp:extent cx="1238048" cy="1629747"/>
@@ -14873,7 +11771,6 @@
           <w:szCs w:val="23"/>
           <w:lang w:eastAsia="pt-BR"/>
         </w:rPr>
-        <w:lastRenderedPageBreak/>
         <w:t xml:space="preserve">Lance pode anexar ambas “Cura” e “Bola de Fogo” ao mesmo tempo OU pode anexas apenas “Inferno”, que exige 2 pontos de Sintonização. </w:t>
       </w:r>
     </w:p>
@@ -14958,148 +11855,131 @@
           <w:szCs w:val="45"/>
           <w:lang w:eastAsia="pt-BR"/>
         </w:rPr>
-        <w:t>Zona Livre</w:t>
-      </w:r>
-    </w:p>
-    <w:p>
-      <w:pPr>
-        <w:shd w:val="clear" w:color="auto" w:fill="FFFFFF"/>
-        <w:spacing w:after="300" w:line="240" w:lineRule="auto"/>
-        <w:jc w:val="both"/>
-        <w:rPr>
-          <w:rFonts w:ascii="Arial" w:eastAsia="Times New Roman" w:hAnsi="Arial" w:cs="Arial"/>
-          <w:color w:val="7B7B7B"/>
-          <w:sz w:val="23"/>
-          <w:szCs w:val="23"/>
-          <w:lang w:eastAsia="pt-BR"/>
-        </w:rPr>
-      </w:pPr>
-      <w:r>
-        <w:rPr>
-          <w:rFonts w:ascii="Arial" w:eastAsia="Times New Roman" w:hAnsi="Arial" w:cs="Arial"/>
-          <w:color w:val="7B7B7B"/>
-          <w:sz w:val="23"/>
-          <w:szCs w:val="23"/>
-          <w:lang w:eastAsia="pt-BR"/>
-        </w:rPr>
-        <w:t xml:space="preserve">Zona livre é um espaço perto do tabuleiro onde ficam cartas abertas a todos os jogadores. </w:t>
-      </w:r>
-      <w:r>
-        <w:rPr>
-          <w:rFonts w:ascii="Arial" w:eastAsia="Times New Roman" w:hAnsi="Arial" w:cs="Arial"/>
-          <w:color w:val="7B7B7B"/>
-          <w:sz w:val="23"/>
-          <w:szCs w:val="23"/>
-          <w:lang w:eastAsia="pt-BR"/>
-        </w:rPr>
-        <w:t xml:space="preserve">As cartas da zona livre podem ser </w:t>
-      </w:r>
-      <w:r>
-        <w:rPr>
-          <w:rFonts w:ascii="Arial" w:eastAsia="Times New Roman" w:hAnsi="Arial" w:cs="Arial"/>
-          <w:color w:val="7B7B7B"/>
-          <w:sz w:val="23"/>
-          <w:szCs w:val="23"/>
-          <w:lang w:eastAsia="pt-BR"/>
-        </w:rPr>
-        <w:t>compradas e ativadas na fase de organização</w:t>
-      </w:r>
-      <w:r>
-        <w:rPr>
-          <w:rFonts w:ascii="Arial" w:eastAsia="Times New Roman" w:hAnsi="Arial" w:cs="Arial"/>
-          <w:color w:val="7B7B7B"/>
-          <w:sz w:val="23"/>
-          <w:szCs w:val="23"/>
-          <w:lang w:eastAsia="pt-BR"/>
-        </w:rPr>
-        <w:t xml:space="preserve"> por qualquer jogador que possua uma </w:t>
-      </w:r>
-      <w:r>
-        <w:rPr>
-          <w:rFonts w:ascii="Arial" w:eastAsia="Times New Roman" w:hAnsi="Arial" w:cs="Arial"/>
-          <w:b/>
-          <w:color w:val="7B7B7B"/>
-          <w:sz w:val="23"/>
-          <w:szCs w:val="23"/>
-          <w:lang w:eastAsia="pt-BR"/>
-        </w:rPr>
-        <w:t>cidade</w:t>
-      </w:r>
-      <w:r>
-        <w:rPr>
-          <w:rFonts w:ascii="Arial" w:eastAsia="Times New Roman" w:hAnsi="Arial" w:cs="Arial"/>
-          <w:color w:val="7B7B7B"/>
-          <w:sz w:val="23"/>
-          <w:szCs w:val="23"/>
-          <w:lang w:eastAsia="pt-BR"/>
-        </w:rPr>
-        <w:t>, pagand</w:t>
-      </w:r>
-      <w:r>
-        <w:rPr>
-          <w:rFonts w:ascii="Arial" w:eastAsia="Times New Roman" w:hAnsi="Arial" w:cs="Arial"/>
-          <w:color w:val="7B7B7B"/>
-          <w:sz w:val="23"/>
-          <w:szCs w:val="23"/>
-          <w:lang w:eastAsia="pt-BR"/>
-        </w:rPr>
-        <w:t>o o valor impresso na carta ou este jogador pode pagar 1 moeda para colocar em sua mão.</w:t>
-      </w:r>
-    </w:p>
-    <w:p>
-      <w:pPr>
-        <w:shd w:val="clear" w:color="auto" w:fill="FFFFFF"/>
-        <w:spacing w:after="300" w:line="240" w:lineRule="auto"/>
-        <w:jc w:val="both"/>
-        <w:rPr>
-          <w:rFonts w:ascii="Arial" w:eastAsia="Times New Roman" w:hAnsi="Arial" w:cs="Arial"/>
-          <w:color w:val="7B7B7B"/>
-          <w:sz w:val="23"/>
-          <w:szCs w:val="23"/>
-          <w:lang w:eastAsia="pt-BR"/>
-        </w:rPr>
-      </w:pPr>
-      <w:r>
-        <w:rPr>
-          <w:rFonts w:ascii="Arial" w:eastAsia="Times New Roman" w:hAnsi="Arial" w:cs="Arial"/>
-          <w:b/>
-          <w:color w:val="7B7B7B"/>
-          <w:sz w:val="23"/>
-          <w:szCs w:val="23"/>
-          <w:lang w:eastAsia="pt-BR"/>
-        </w:rPr>
-        <w:t>Importante</w:t>
-      </w:r>
-      <w:r>
-        <w:rPr>
-          <w:rFonts w:ascii="Arial" w:eastAsia="Times New Roman" w:hAnsi="Arial" w:cs="Arial"/>
-          <w:color w:val="7B7B7B"/>
-          <w:sz w:val="23"/>
-          <w:szCs w:val="23"/>
-          <w:lang w:eastAsia="pt-BR"/>
-        </w:rPr>
-        <w:t xml:space="preserve">: mesmo que sejam cartas de ação (utilizadas a qualquer momento), o jogador só poderá ativá-las em sua própria fase de organização. Embora ainda possa utilizá-la </w:t>
-      </w:r>
-      <w:r>
-        <w:rPr>
-          <w:rFonts w:ascii="Arial" w:eastAsia="Times New Roman" w:hAnsi="Arial" w:cs="Arial"/>
-          <w:color w:val="7B7B7B"/>
-          <w:sz w:val="23"/>
-          <w:szCs w:val="23"/>
-          <w:lang w:eastAsia="pt-BR"/>
-        </w:rPr>
-        <w:t>para contra-atacar</w:t>
-      </w:r>
-      <w:r>
-        <w:rPr>
-          <w:rFonts w:ascii="Arial" w:eastAsia="Times New Roman" w:hAnsi="Arial" w:cs="Arial"/>
-          <w:color w:val="7B7B7B"/>
-          <w:sz w:val="23"/>
-          <w:szCs w:val="23"/>
-          <w:lang w:eastAsia="pt-BR"/>
-        </w:rPr>
-        <w:t xml:space="preserve"> algum efeito de outro jogador.</w:t>
-      </w:r>
+        <w:t>Desanexando</w:t>
+      </w:r>
+    </w:p>
+    <w:p>
+      <w:pPr>
+        <w:shd w:val="clear" w:color="auto" w:fill="FFFFFF"/>
+        <w:spacing w:before="225" w:line="240" w:lineRule="auto"/>
+        <w:ind w:left="360"/>
+        <w:jc w:val="both"/>
+        <w:outlineLvl w:val="0"/>
+        <w:rPr>
+          <w:rFonts w:ascii="Arial" w:eastAsia="Times New Roman" w:hAnsi="Arial" w:cs="Arial"/>
+          <w:color w:val="7B7B7B"/>
+          <w:sz w:val="23"/>
+          <w:szCs w:val="23"/>
+          <w:lang w:eastAsia="pt-BR"/>
+        </w:rPr>
+      </w:pPr>
+      <w:r>
+        <w:rPr>
+          <w:rFonts w:ascii="Arial" w:eastAsia="Times New Roman" w:hAnsi="Arial" w:cs="Arial"/>
+          <w:color w:val="7B7B7B"/>
+          <w:sz w:val="23"/>
+          <w:szCs w:val="23"/>
+          <w:lang w:eastAsia="pt-BR"/>
+        </w:rPr>
+        <w:t>Equipamento, Magia e Monstro podem ser desanexados pelo jogador na fase de organização.</w:t>
+      </w:r>
+    </w:p>
+    <w:p>
+      <w:pPr>
+        <w:shd w:val="clear" w:color="auto" w:fill="FFFFFF"/>
+        <w:spacing w:before="225" w:line="240" w:lineRule="auto"/>
+        <w:ind w:left="360"/>
+        <w:jc w:val="both"/>
+        <w:outlineLvl w:val="0"/>
+        <w:rPr>
+          <w:rFonts w:ascii="Arial" w:eastAsia="Times New Roman" w:hAnsi="Arial" w:cs="Arial"/>
+          <w:color w:val="7B7B7B"/>
+          <w:sz w:val="23"/>
+          <w:szCs w:val="23"/>
+          <w:lang w:eastAsia="pt-BR"/>
+        </w:rPr>
+      </w:pPr>
+      <w:r>
+        <w:rPr>
+          <w:rFonts w:ascii="Arial" w:eastAsia="Times New Roman" w:hAnsi="Arial" w:cs="Arial"/>
+          <w:color w:val="7B7B7B"/>
+          <w:sz w:val="23"/>
+          <w:szCs w:val="23"/>
+          <w:lang w:eastAsia="pt-BR"/>
+        </w:rPr>
+        <w:t xml:space="preserve">Desde que estejam no mesmo </w:t>
+      </w:r>
+      <w:r>
+        <w:rPr>
+          <w:rFonts w:ascii="Arial" w:eastAsia="Times New Roman" w:hAnsi="Arial" w:cs="Arial"/>
+          <w:color w:val="7B7B7B"/>
+          <w:sz w:val="23"/>
+          <w:szCs w:val="23"/>
+          <w:lang w:eastAsia="pt-BR"/>
+        </w:rPr>
+        <w:t xml:space="preserve">território o jogador pode repassar os anexos entre os personagens livremente (os cristais de </w:t>
+      </w:r>
+      <w:r>
+        <w:rPr>
+          <w:rFonts w:ascii="Arial" w:eastAsia="Times New Roman" w:hAnsi="Arial" w:cs="Arial"/>
+          <w:color w:val="7B7B7B"/>
+          <w:sz w:val="23"/>
+          <w:szCs w:val="23"/>
+          <w:lang w:eastAsia="pt-BR"/>
+        </w:rPr>
+        <w:t>mana</w:t>
+      </w:r>
+      <w:r>
+        <w:rPr>
+          <w:rFonts w:ascii="Arial" w:eastAsia="Times New Roman" w:hAnsi="Arial" w:cs="Arial"/>
+          <w:color w:val="7B7B7B"/>
+          <w:sz w:val="23"/>
+          <w:szCs w:val="23"/>
+          <w:lang w:eastAsia="pt-BR"/>
+        </w:rPr>
+        <w:t xml:space="preserve"> continuam sobre as magias).</w:t>
+      </w:r>
+    </w:p>
+    <w:p>
+      <w:pPr>
+        <w:shd w:val="clear" w:color="auto" w:fill="FFFFFF"/>
+        <w:spacing w:before="225" w:line="240" w:lineRule="auto"/>
+        <w:ind w:left="360"/>
+        <w:jc w:val="both"/>
+        <w:outlineLvl w:val="0"/>
+        <w:rPr>
+          <w:rFonts w:ascii="Arial" w:eastAsia="Times New Roman" w:hAnsi="Arial" w:cs="Arial"/>
+          <w:color w:val="7B7B7B"/>
+          <w:sz w:val="23"/>
+          <w:szCs w:val="23"/>
+          <w:lang w:eastAsia="pt-BR"/>
+        </w:rPr>
+      </w:pPr>
+      <w:r>
+        <w:rPr>
+          <w:rFonts w:ascii="Arial" w:eastAsia="Times New Roman" w:hAnsi="Arial" w:cs="Arial"/>
+          <w:color w:val="7B7B7B"/>
+          <w:sz w:val="23"/>
+          <w:szCs w:val="23"/>
+          <w:lang w:eastAsia="pt-BR"/>
+        </w:rPr>
+        <w:t>Algumas magias são descartadas após seu uso e este efeito não é o mesmo que desanexar, neste caso de “descarte” a carta simplesmente vai para a pilha de descartes do controlador.</w:t>
+      </w:r>
+    </w:p>
+    <w:p>
+      <w:pPr>
+        <w:shd w:val="clear" w:color="auto" w:fill="FFFFFF"/>
+        <w:spacing w:before="225" w:line="240" w:lineRule="auto"/>
+        <w:jc w:val="both"/>
+        <w:outlineLvl w:val="0"/>
+        <w:rPr>
+          <w:rFonts w:ascii="Arial" w:eastAsia="Times New Roman" w:hAnsi="Arial" w:cs="Arial"/>
+          <w:color w:val="7B7B7B"/>
+          <w:sz w:val="23"/>
+          <w:szCs w:val="23"/>
+          <w:lang w:eastAsia="pt-BR"/>
+        </w:rPr>
+      </w:pPr>
     </w:p>
     <w:p>
       <w:pPr>
@@ -15127,7 +12007,7 @@
           <w:szCs w:val="45"/>
           <w:lang w:eastAsia="pt-BR"/>
         </w:rPr>
-        <w:t>Zona de Comando</w:t>
+        <w:t>Zona Livre</w:t>
       </w:r>
     </w:p>
     <w:p>
@@ -15151,7 +12031,68 @@
           <w:szCs w:val="23"/>
           <w:lang w:eastAsia="pt-BR"/>
         </w:rPr>
-        <w:t>Cada jogador possui sua própria zona de comando, que é a área de onde podem ser jogadas cartas ativas e inativas:</w:t>
+        <w:t xml:space="preserve">Zona livre é um espaço perto do tabuleiro onde ficam cartas abertas a todos os jogadores. </w:t>
+      </w:r>
+      <w:r>
+        <w:rPr>
+          <w:rFonts w:ascii="Arial" w:eastAsia="Times New Roman" w:hAnsi="Arial" w:cs="Arial"/>
+          <w:color w:val="7B7B7B"/>
+          <w:sz w:val="23"/>
+          <w:szCs w:val="23"/>
+          <w:lang w:eastAsia="pt-BR"/>
+        </w:rPr>
+        <w:t xml:space="preserve">As cartas da zona livre podem ser </w:t>
+      </w:r>
+      <w:r>
+        <w:rPr>
+          <w:rFonts w:ascii="Arial" w:eastAsia="Times New Roman" w:hAnsi="Arial" w:cs="Arial"/>
+          <w:color w:val="7B7B7B"/>
+          <w:sz w:val="23"/>
+          <w:szCs w:val="23"/>
+          <w:lang w:eastAsia="pt-BR"/>
+        </w:rPr>
+        <w:t>compradas e ativadas na fase de organização</w:t>
+      </w:r>
+      <w:r>
+        <w:rPr>
+          <w:rFonts w:ascii="Arial" w:eastAsia="Times New Roman" w:hAnsi="Arial" w:cs="Arial"/>
+          <w:color w:val="7B7B7B"/>
+          <w:sz w:val="23"/>
+          <w:szCs w:val="23"/>
+          <w:lang w:eastAsia="pt-BR"/>
+        </w:rPr>
+        <w:t xml:space="preserve"> por qualquer jogador que possua uma </w:t>
+      </w:r>
+      <w:r>
+        <w:rPr>
+          <w:rFonts w:ascii="Arial" w:eastAsia="Times New Roman" w:hAnsi="Arial" w:cs="Arial"/>
+          <w:b/>
+          <w:color w:val="7B7B7B"/>
+          <w:sz w:val="23"/>
+          <w:szCs w:val="23"/>
+          <w:lang w:eastAsia="pt-BR"/>
+        </w:rPr>
+        <w:t>cidade</w:t>
+      </w:r>
+      <w:r>
+        <w:rPr>
+          <w:rFonts w:ascii="Arial" w:eastAsia="Times New Roman" w:hAnsi="Arial" w:cs="Arial"/>
+          <w:color w:val="7B7B7B"/>
+          <w:sz w:val="23"/>
+          <w:szCs w:val="23"/>
+          <w:lang w:eastAsia="pt-BR"/>
+        </w:rPr>
+        <w:t>, pagand</w:t>
+      </w:r>
+      <w:r>
+        <w:rPr>
+          <w:rFonts w:ascii="Arial" w:eastAsia="Times New Roman" w:hAnsi="Arial" w:cs="Arial"/>
+          <w:color w:val="7B7B7B"/>
+          <w:sz w:val="23"/>
+          <w:szCs w:val="23"/>
+          <w:lang w:eastAsia="pt-BR"/>
+        </w:rPr>
+        <w:t>o o valor impresso na carta ou este jogador pode pagar 1 moeda para colocar em sua mão.</w:t>
       </w:r>
     </w:p>
     <w:p>
@@ -15170,80 +12111,43 @@
       <w:r>
         <w:rPr>
           <w:rFonts w:ascii="Arial" w:eastAsia="Times New Roman" w:hAnsi="Arial" w:cs="Arial"/>
-          <w:color w:val="7B7B7B"/>
-          <w:sz w:val="23"/>
-          <w:szCs w:val="23"/>
-          <w:lang w:eastAsia="pt-BR"/>
-        </w:rPr>
-        <w:t xml:space="preserve">Ativas: Cartas voltadas para cima, as habilidades destas cartas passam a serem válidas. Cartas que podem ser ativadas na zona de comando: Ações globais, algumas magias, alguns </w:t>
-      </w:r>
-      <w:r>
-        <w:rPr>
-          <w:rFonts w:ascii="Arial" w:eastAsia="Times New Roman" w:hAnsi="Arial" w:cs="Arial"/>
-          <w:color w:val="7B7B7B"/>
-          <w:sz w:val="23"/>
-          <w:szCs w:val="23"/>
-          <w:lang w:eastAsia="pt-BR"/>
-        </w:rPr>
-        <w:t>equipamentos</w:t>
-      </w:r>
-      <w:r>
-        <w:rPr>
-          <w:rFonts w:ascii="Arial" w:eastAsia="Times New Roman" w:hAnsi="Arial" w:cs="Arial"/>
-          <w:color w:val="7B7B7B"/>
-          <w:sz w:val="23"/>
-          <w:szCs w:val="23"/>
-          <w:lang w:eastAsia="pt-BR"/>
-        </w:rPr>
-        <w:t>.</w:t>
-      </w:r>
-    </w:p>
-    <w:p>
-      <w:pPr>
-        <w:shd w:val="clear" w:color="auto" w:fill="FFFFFF"/>
-        <w:spacing w:after="300" w:line="240" w:lineRule="auto"/>
-        <w:jc w:val="both"/>
-        <w:rPr>
-          <w:rFonts w:ascii="Arial" w:eastAsia="Times New Roman" w:hAnsi="Arial" w:cs="Arial"/>
-          <w:color w:val="7B7B7B"/>
-          <w:sz w:val="23"/>
-          <w:szCs w:val="23"/>
-          <w:lang w:eastAsia="pt-BR"/>
-        </w:rPr>
-      </w:pPr>
-      <w:r>
-        <w:rPr>
-          <w:rFonts w:ascii="Arial" w:eastAsia="Times New Roman" w:hAnsi="Arial" w:cs="Arial"/>
-          <w:color w:val="7B7B7B"/>
-          <w:sz w:val="23"/>
-          <w:szCs w:val="23"/>
-          <w:lang w:eastAsia="pt-BR"/>
-        </w:rPr>
-        <w:t>Inativas: Cartas com a face voltada para baixo. Obviamente não possuem nenhum efeito e o jogador controlador pode olhar a carta sempre que desejar. Ela ocupa um espaço na zona de comando e é muito útil para armazenar alguma carta escondida que não seja na mão.</w:t>
-      </w:r>
-    </w:p>
-    <w:p>
-      <w:pPr>
-        <w:shd w:val="clear" w:color="auto" w:fill="FFFFFF"/>
-        <w:spacing w:after="300" w:line="240" w:lineRule="auto"/>
-        <w:jc w:val="both"/>
-        <w:rPr>
-          <w:rFonts w:ascii="Arial" w:eastAsia="Times New Roman" w:hAnsi="Arial" w:cs="Arial"/>
-          <w:color w:val="7B7B7B"/>
-          <w:sz w:val="23"/>
-          <w:szCs w:val="23"/>
-          <w:lang w:eastAsia="pt-BR"/>
-        </w:rPr>
-      </w:pPr>
-      <w:r>
-        <w:rPr>
-          <w:rFonts w:ascii="Arial" w:eastAsia="Times New Roman" w:hAnsi="Arial" w:cs="Arial"/>
-          <w:color w:val="7B7B7B"/>
-          <w:sz w:val="23"/>
-          <w:szCs w:val="23"/>
-          <w:lang w:eastAsia="pt-BR"/>
-        </w:rPr>
-        <w:t>A qualquer momento na faze de organização o jogador pode pagar 1 moeda para pegar uma carta INATIVA da sua zona de comando e colocar em sua mão, respeitando sempre o limite de cartas na mão.</w:t>
+          <w:b/>
+          <w:color w:val="7B7B7B"/>
+          <w:sz w:val="23"/>
+          <w:szCs w:val="23"/>
+          <w:lang w:eastAsia="pt-BR"/>
+        </w:rPr>
+        <w:t>Importante</w:t>
+      </w:r>
+      <w:r>
+        <w:rPr>
+          <w:rFonts w:ascii="Arial" w:eastAsia="Times New Roman" w:hAnsi="Arial" w:cs="Arial"/>
+          <w:color w:val="7B7B7B"/>
+          <w:sz w:val="23"/>
+          <w:szCs w:val="23"/>
+          <w:lang w:eastAsia="pt-BR"/>
+        </w:rPr>
+        <w:t xml:space="preserve">: mesmo que sejam cartas de ação (utilizadas a qualquer momento), o jogador só poderá ativá-las em sua própria fase de organização. Embora ainda possa utilizá-la </w:t>
+      </w:r>
+      <w:r>
+        <w:rPr>
+          <w:rFonts w:ascii="Arial" w:eastAsia="Times New Roman" w:hAnsi="Arial" w:cs="Arial"/>
+          <w:color w:val="7B7B7B"/>
+          <w:sz w:val="23"/>
+          <w:szCs w:val="23"/>
+          <w:lang w:eastAsia="pt-BR"/>
+        </w:rPr>
+        <w:t>para contra-atacar</w:t>
+      </w:r>
+      <w:r>
+        <w:rPr>
+          <w:rFonts w:ascii="Arial" w:eastAsia="Times New Roman" w:hAnsi="Arial" w:cs="Arial"/>
+          <w:color w:val="7B7B7B"/>
+          <w:sz w:val="23"/>
+          <w:szCs w:val="23"/>
+          <w:lang w:eastAsia="pt-BR"/>
+        </w:rPr>
+        <w:t xml:space="preserve"> algum efeito de outro jogador.</w:t>
       </w:r>
     </w:p>
     <w:p>
@@ -15272,7 +12176,7 @@
           <w:szCs w:val="45"/>
           <w:lang w:eastAsia="pt-BR"/>
         </w:rPr>
-        <w:t>Explorar</w:t>
+        <w:t>Zona de Comando</w:t>
       </w:r>
     </w:p>
     <w:p>
@@ -15296,7 +12200,7 @@
           <w:szCs w:val="23"/>
           <w:lang w:eastAsia="pt-BR"/>
         </w:rPr>
-        <w:t>Caso o jogador possua um castelo em jogo no início da fase de organização, ele poderá fazer uma ação de explorar pelo preço de 1 moeda.</w:t>
+        <w:t>Cada jogador possui sua própria zona de comando, que é a área de onde podem ser jogadas cartas ativas e inativas:</w:t>
       </w:r>
     </w:p>
     <w:p>
@@ -15320,7 +12224,27 @@
           <w:szCs w:val="23"/>
           <w:lang w:eastAsia="pt-BR"/>
         </w:rPr>
-        <w:t>Esta ação permite que o jogador compre cartas do baralho de nação de um jogador, este baralho vai depender de qual território está o castelo.</w:t>
+        <w:t xml:space="preserve">Ativas: Cartas voltadas para cima, as habilidades destas cartas passam a serem válidas. Cartas que podem ser ativadas na zona de comando: Ações globais, algumas magias, alguns </w:t>
+      </w:r>
+      <w:r>
+        <w:rPr>
+          <w:rFonts w:ascii="Arial" w:eastAsia="Times New Roman" w:hAnsi="Arial" w:cs="Arial"/>
+          <w:color w:val="7B7B7B"/>
+          <w:sz w:val="23"/>
+          <w:szCs w:val="23"/>
+          <w:lang w:eastAsia="pt-BR"/>
+        </w:rPr>
+        <w:t>equipamentos</w:t>
+      </w:r>
+      <w:r>
+        <w:rPr>
+          <w:rFonts w:ascii="Arial" w:eastAsia="Times New Roman" w:hAnsi="Arial" w:cs="Arial"/>
+          <w:color w:val="7B7B7B"/>
+          <w:sz w:val="23"/>
+          <w:szCs w:val="23"/>
+          <w:lang w:eastAsia="pt-BR"/>
+        </w:rPr>
+        <w:t>.</w:t>
       </w:r>
     </w:p>
     <w:p>
@@ -15344,183 +12268,7 @@
           <w:szCs w:val="23"/>
           <w:lang w:eastAsia="pt-BR"/>
         </w:rPr>
-        <w:t xml:space="preserve">O jogador poderá executar esta ação de acordo com a quantidade de castelos que possuir, por exemplo, o jogador controlando </w:t>
-      </w:r>
-      <w:proofErr w:type="spellStart"/>
-      <w:r>
-        <w:rPr>
-          <w:rFonts w:ascii="Arial" w:eastAsia="Times New Roman" w:hAnsi="Arial" w:cs="Arial"/>
-          <w:color w:val="7B7B7B"/>
-          <w:sz w:val="23"/>
-          <w:szCs w:val="23"/>
-          <w:lang w:eastAsia="pt-BR"/>
-        </w:rPr>
-        <w:t>Caerleon</w:t>
-      </w:r>
-      <w:proofErr w:type="spellEnd"/>
-      <w:r>
-        <w:rPr>
-          <w:rFonts w:ascii="Arial" w:eastAsia="Times New Roman" w:hAnsi="Arial" w:cs="Arial"/>
-          <w:color w:val="7B7B7B"/>
-          <w:sz w:val="23"/>
-          <w:szCs w:val="23"/>
-          <w:lang w:eastAsia="pt-BR"/>
-        </w:rPr>
-        <w:t xml:space="preserve"> possui castelos em </w:t>
-      </w:r>
-      <w:proofErr w:type="spellStart"/>
-      <w:r>
-        <w:rPr>
-          <w:rFonts w:ascii="Arial" w:eastAsia="Times New Roman" w:hAnsi="Arial" w:cs="Arial"/>
-          <w:color w:val="7B7B7B"/>
-          <w:sz w:val="23"/>
-          <w:szCs w:val="23"/>
-          <w:lang w:eastAsia="pt-BR"/>
-        </w:rPr>
-        <w:t>Hervery</w:t>
-      </w:r>
-      <w:proofErr w:type="spellEnd"/>
-      <w:r>
-        <w:rPr>
-          <w:rFonts w:ascii="Arial" w:eastAsia="Times New Roman" w:hAnsi="Arial" w:cs="Arial"/>
-          <w:color w:val="7B7B7B"/>
-          <w:sz w:val="23"/>
-          <w:szCs w:val="23"/>
-          <w:lang w:eastAsia="pt-BR"/>
-        </w:rPr>
-        <w:t xml:space="preserve"> (</w:t>
-      </w:r>
-      <w:proofErr w:type="spellStart"/>
-      <w:r>
-        <w:rPr>
-          <w:rFonts w:ascii="Arial" w:eastAsia="Times New Roman" w:hAnsi="Arial" w:cs="Arial"/>
-          <w:color w:val="7B7B7B"/>
-          <w:sz w:val="23"/>
-          <w:szCs w:val="23"/>
-          <w:lang w:eastAsia="pt-BR"/>
-        </w:rPr>
-        <w:t>Caerleon</w:t>
-      </w:r>
-      <w:proofErr w:type="spellEnd"/>
-      <w:r>
-        <w:rPr>
-          <w:rFonts w:ascii="Arial" w:eastAsia="Times New Roman" w:hAnsi="Arial" w:cs="Arial"/>
-          <w:color w:val="7B7B7B"/>
-          <w:sz w:val="23"/>
-          <w:szCs w:val="23"/>
-          <w:lang w:eastAsia="pt-BR"/>
-        </w:rPr>
-        <w:t xml:space="preserve">),  </w:t>
-      </w:r>
-      <w:proofErr w:type="spellStart"/>
-      <w:r>
-        <w:rPr>
-          <w:rFonts w:ascii="Arial" w:eastAsia="Times New Roman" w:hAnsi="Arial" w:cs="Arial"/>
-          <w:color w:val="7B7B7B"/>
-          <w:sz w:val="23"/>
-          <w:szCs w:val="23"/>
-          <w:lang w:eastAsia="pt-BR"/>
-        </w:rPr>
-        <w:t>Baynock</w:t>
-      </w:r>
-      <w:proofErr w:type="spellEnd"/>
-      <w:r>
-        <w:rPr>
-          <w:rFonts w:ascii="Arial" w:eastAsia="Times New Roman" w:hAnsi="Arial" w:cs="Arial"/>
-          <w:color w:val="7B7B7B"/>
-          <w:sz w:val="23"/>
-          <w:szCs w:val="23"/>
-          <w:lang w:eastAsia="pt-BR"/>
-        </w:rPr>
-        <w:t xml:space="preserve"> (</w:t>
-      </w:r>
-      <w:proofErr w:type="spellStart"/>
-      <w:r>
-        <w:rPr>
-          <w:rFonts w:ascii="Arial" w:eastAsia="Times New Roman" w:hAnsi="Arial" w:cs="Arial"/>
-          <w:color w:val="7B7B7B"/>
-          <w:sz w:val="23"/>
-          <w:szCs w:val="23"/>
-          <w:lang w:eastAsia="pt-BR"/>
-        </w:rPr>
-        <w:t>Caerleon</w:t>
-      </w:r>
-      <w:proofErr w:type="spellEnd"/>
-      <w:r>
-        <w:rPr>
-          <w:rFonts w:ascii="Arial" w:eastAsia="Times New Roman" w:hAnsi="Arial" w:cs="Arial"/>
-          <w:color w:val="7B7B7B"/>
-          <w:sz w:val="23"/>
-          <w:szCs w:val="23"/>
-          <w:lang w:eastAsia="pt-BR"/>
-        </w:rPr>
-        <w:t xml:space="preserve">) e em </w:t>
-      </w:r>
-      <w:proofErr w:type="spellStart"/>
-      <w:r>
-        <w:rPr>
-          <w:rFonts w:ascii="Arial" w:eastAsia="Times New Roman" w:hAnsi="Arial" w:cs="Arial"/>
-          <w:color w:val="7B7B7B"/>
-          <w:sz w:val="23"/>
-          <w:szCs w:val="23"/>
-          <w:lang w:eastAsia="pt-BR"/>
-        </w:rPr>
-        <w:t>Landon</w:t>
-      </w:r>
-      <w:proofErr w:type="spellEnd"/>
-      <w:r>
-        <w:rPr>
-          <w:rFonts w:ascii="Arial" w:eastAsia="Times New Roman" w:hAnsi="Arial" w:cs="Arial"/>
-          <w:color w:val="7B7B7B"/>
-          <w:sz w:val="23"/>
-          <w:szCs w:val="23"/>
-          <w:lang w:eastAsia="pt-BR"/>
-        </w:rPr>
-        <w:t xml:space="preserve"> Hill (New </w:t>
-      </w:r>
-      <w:proofErr w:type="spellStart"/>
-      <w:r>
-        <w:rPr>
-          <w:rFonts w:ascii="Arial" w:eastAsia="Times New Roman" w:hAnsi="Arial" w:cs="Arial"/>
-          <w:color w:val="7B7B7B"/>
-          <w:sz w:val="23"/>
-          <w:szCs w:val="23"/>
-          <w:lang w:eastAsia="pt-BR"/>
-        </w:rPr>
-        <w:t>Almekia</w:t>
-      </w:r>
-      <w:proofErr w:type="spellEnd"/>
-      <w:r>
-        <w:rPr>
-          <w:rFonts w:ascii="Arial" w:eastAsia="Times New Roman" w:hAnsi="Arial" w:cs="Arial"/>
-          <w:color w:val="7B7B7B"/>
-          <w:sz w:val="23"/>
-          <w:szCs w:val="23"/>
-          <w:lang w:eastAsia="pt-BR"/>
-        </w:rPr>
-        <w:t xml:space="preserve">): Ele poderá fazer 3 ações de Exploração este turno, sendo duas em seu próprio baralho de nação e uma no baralho do jogador que controla New </w:t>
-      </w:r>
-      <w:proofErr w:type="spellStart"/>
-      <w:r>
-        <w:rPr>
-          <w:rFonts w:ascii="Arial" w:eastAsia="Times New Roman" w:hAnsi="Arial" w:cs="Arial"/>
-          <w:color w:val="7B7B7B"/>
-          <w:sz w:val="23"/>
-          <w:szCs w:val="23"/>
-          <w:lang w:eastAsia="pt-BR"/>
-        </w:rPr>
-        <w:t>Almekia</w:t>
-      </w:r>
-      <w:proofErr w:type="spellEnd"/>
-      <w:r>
-        <w:rPr>
-          <w:rFonts w:ascii="Arial" w:eastAsia="Times New Roman" w:hAnsi="Arial" w:cs="Arial"/>
-          <w:color w:val="7B7B7B"/>
-          <w:sz w:val="23"/>
-          <w:szCs w:val="23"/>
-          <w:lang w:eastAsia="pt-BR"/>
-        </w:rPr>
-        <w:t>.</w:t>
+        <w:t>Inativas: Cartas com a face voltada para baixo. Obviamente não possuem nenhum efeito e o jogador controlador pode olhar a carta sempre que desejar. Ela ocupa um espaço na zona de comando e é muito útil para armazenar alguma carta escondida que não seja na mão.</w:t>
       </w:r>
     </w:p>
     <w:p>
@@ -15539,23 +12287,12 @@
       <w:r>
         <w:rPr>
           <w:rFonts w:ascii="Arial" w:eastAsia="Times New Roman" w:hAnsi="Arial" w:cs="Arial"/>
-          <w:b/>
-          <w:color w:val="7B7B7B"/>
-          <w:sz w:val="23"/>
-          <w:szCs w:val="23"/>
-          <w:lang w:eastAsia="pt-BR"/>
-        </w:rPr>
-        <w:t>Importante</w:t>
-      </w:r>
-      <w:r>
-        <w:rPr>
-          <w:rFonts w:ascii="Arial" w:eastAsia="Times New Roman" w:hAnsi="Arial" w:cs="Arial"/>
-          <w:color w:val="7B7B7B"/>
-          <w:sz w:val="23"/>
-          <w:szCs w:val="23"/>
-          <w:lang w:eastAsia="pt-BR"/>
-        </w:rPr>
-        <w:t>: Quando um jogador conquista um território de uma nação inimiga ele recebe uma ação de explorar grátis.</w:t>
+          <w:color w:val="7B7B7B"/>
+          <w:sz w:val="23"/>
+          <w:szCs w:val="23"/>
+          <w:lang w:eastAsia="pt-BR"/>
+        </w:rPr>
+        <w:t>A qualquer momento na faze de organização o jogador pode pagar 1 moeda para pegar uma carta INATIVA da sua zona de comando e colocar em sua mão, respeitando sempre o limite de cartas na mão.</w:t>
       </w:r>
     </w:p>
     <w:p>
@@ -15584,7 +12321,8 @@
           <w:szCs w:val="45"/>
           <w:lang w:eastAsia="pt-BR"/>
         </w:rPr>
-        <w:t>Extrair</w:t>
+        <w:lastRenderedPageBreak/>
+        <w:t>Explorar</w:t>
       </w:r>
     </w:p>
     <w:p>
@@ -15608,17 +12346,7 @@
           <w:szCs w:val="23"/>
           <w:lang w:eastAsia="pt-BR"/>
         </w:rPr>
-        <w:t>Caso o jogador possua um castelo ou um templo em jogo ele conseguirá extrair mana dos territórios.</w:t>
-      </w:r>
-      <w:r>
-        <w:rPr>
-          <w:rFonts w:ascii="Arial" w:eastAsia="Times New Roman" w:hAnsi="Arial" w:cs="Arial"/>
-          <w:color w:val="7B7B7B"/>
-          <w:sz w:val="23"/>
-          <w:szCs w:val="23"/>
-          <w:lang w:eastAsia="pt-BR"/>
-        </w:rPr>
-        <w:t xml:space="preserve"> Os cristais de mana possuem uma fonte disseminável de magia, portanto, quando o cristal é extraído do terra ele passa favorecer toda a nação.</w:t>
+        <w:t>Caso o jogador possua um castelo em jogo no início da fase de organização, ele poderá fazer uma ação de explorar pelo preço de 1 moeda.</w:t>
       </w:r>
     </w:p>
     <w:p>
@@ -15637,75 +12365,12 @@
       <w:r>
         <w:rPr>
           <w:rFonts w:ascii="Arial" w:eastAsia="Times New Roman" w:hAnsi="Arial" w:cs="Arial"/>
-          <w:b/>
-          <w:color w:val="7B7B7B"/>
-          <w:sz w:val="23"/>
-          <w:szCs w:val="23"/>
-          <w:lang w:eastAsia="pt-BR"/>
-        </w:rPr>
-        <w:lastRenderedPageBreak/>
-        <w:t>Castelo</w:t>
-      </w:r>
-      <w:r>
-        <w:rPr>
-          <w:rFonts w:ascii="Arial" w:eastAsia="Times New Roman" w:hAnsi="Arial" w:cs="Arial"/>
-          <w:color w:val="7B7B7B"/>
-          <w:sz w:val="23"/>
-          <w:szCs w:val="23"/>
-          <w:lang w:eastAsia="pt-BR"/>
-        </w:rPr>
-        <w:t xml:space="preserve">: </w:t>
-      </w:r>
-      <w:r>
-        <w:rPr>
-          <w:rFonts w:ascii="Arial" w:eastAsia="Times New Roman" w:hAnsi="Arial" w:cs="Arial"/>
-          <w:color w:val="7B7B7B"/>
-          <w:sz w:val="23"/>
-          <w:szCs w:val="23"/>
-          <w:lang w:eastAsia="pt-BR"/>
-        </w:rPr>
-        <w:br/>
-      </w:r>
-      <w:r>
-        <w:rPr>
-          <w:rFonts w:ascii="Arial" w:eastAsia="Times New Roman" w:hAnsi="Arial" w:cs="Arial"/>
-          <w:color w:val="7B7B7B"/>
-          <w:sz w:val="23"/>
-          <w:szCs w:val="23"/>
-          <w:lang w:eastAsia="pt-BR"/>
-        </w:rPr>
-        <w:tab/>
-        <w:t xml:space="preserve">O jogador por pagar 1 moeda na fase de organização para pegar um marcador de cristal de mana da caixa de suprimentos e adicionar em qualquer território que possua </w:t>
-      </w:r>
-      <w:r>
-        <w:rPr>
-          <w:rFonts w:ascii="Arial" w:eastAsia="Times New Roman" w:hAnsi="Arial" w:cs="Arial"/>
-          <w:color w:val="7B7B7B"/>
-          <w:sz w:val="23"/>
-          <w:szCs w:val="23"/>
-          <w:lang w:eastAsia="pt-BR"/>
-        </w:rPr>
-        <w:t xml:space="preserve">o controle </w:t>
-      </w:r>
-      <w:r>
-        <w:rPr>
-          <w:rFonts w:ascii="Arial" w:eastAsia="Times New Roman" w:hAnsi="Arial" w:cs="Arial"/>
-          <w:color w:val="7B7B7B"/>
-          <w:sz w:val="23"/>
-          <w:szCs w:val="23"/>
-          <w:lang w:eastAsia="pt-BR"/>
-        </w:rPr>
-        <w:t xml:space="preserve">e que tenha capacidade para </w:t>
-      </w:r>
-      <w:r>
-        <w:rPr>
-          <w:rFonts w:ascii="Arial" w:eastAsia="Times New Roman" w:hAnsi="Arial" w:cs="Arial"/>
-          <w:color w:val="7B7B7B"/>
-          <w:sz w:val="23"/>
-          <w:szCs w:val="23"/>
-          <w:lang w:eastAsia="pt-BR"/>
-        </w:rPr>
-        <w:t>recebê-lo.</w:t>
+          <w:color w:val="7B7B7B"/>
+          <w:sz w:val="23"/>
+          <w:szCs w:val="23"/>
+          <w:lang w:eastAsia="pt-BR"/>
+        </w:rPr>
+        <w:t>Esta ação permite que o jogador compre cartas do baralho de nação de um jogador, este baralho vai depender de qual território está o castelo.</w:t>
       </w:r>
     </w:p>
     <w:p>
@@ -15724,44 +12389,12 @@
       <w:r>
         <w:rPr>
           <w:rFonts w:ascii="Arial" w:eastAsia="Times New Roman" w:hAnsi="Arial" w:cs="Arial"/>
-          <w:b/>
-          <w:color w:val="7B7B7B"/>
-          <w:sz w:val="23"/>
-          <w:szCs w:val="23"/>
-          <w:lang w:eastAsia="pt-BR"/>
-        </w:rPr>
-        <w:t>Templo</w:t>
-      </w:r>
-      <w:r>
-        <w:rPr>
-          <w:rFonts w:ascii="Arial" w:eastAsia="Times New Roman" w:hAnsi="Arial" w:cs="Arial"/>
-          <w:color w:val="7B7B7B"/>
-          <w:sz w:val="23"/>
-          <w:szCs w:val="23"/>
-          <w:lang w:eastAsia="pt-BR"/>
-        </w:rPr>
-        <w:t xml:space="preserve">: </w:t>
-      </w:r>
-      <w:r>
-        <w:rPr>
-          <w:rFonts w:ascii="Arial" w:eastAsia="Times New Roman" w:hAnsi="Arial" w:cs="Arial"/>
-          <w:color w:val="7B7B7B"/>
-          <w:sz w:val="23"/>
-          <w:szCs w:val="23"/>
-          <w:lang w:eastAsia="pt-BR"/>
-        </w:rPr>
-        <w:br/>
-      </w:r>
-      <w:r>
-        <w:rPr>
-          <w:rFonts w:ascii="Arial" w:eastAsia="Times New Roman" w:hAnsi="Arial" w:cs="Arial"/>
-          <w:color w:val="7B7B7B"/>
-          <w:sz w:val="23"/>
-          <w:szCs w:val="23"/>
-          <w:lang w:eastAsia="pt-BR"/>
-        </w:rPr>
-        <w:tab/>
-        <w:t>Na fase de atualização o jogador controlador do templo pode pegar um marcador de cristal de mana da caixa de suprimentos e adicionar em qualquer território que possua o controle e que tenha capacidade para recebê-lo.</w:t>
+          <w:color w:val="7B7B7B"/>
+          <w:sz w:val="23"/>
+          <w:szCs w:val="23"/>
+          <w:lang w:eastAsia="pt-BR"/>
+        </w:rPr>
+        <w:t>O jogador poderá executar esta ação de acordo com a quantidade de castelos que possuir, por exemplo, o jogador controlando Caerleon possui castelos em Hervery (Caerleon),  Baynock (Caerleon) e em Landon Hill (New Almekia): Ele poderá fazer 3 ações de Exploração este turno, sendo duas em seu próprio baralho de nação e uma no baralho do jogador que controla New Almekia.</w:t>
       </w:r>
     </w:p>
     <w:p>
@@ -15796,7 +12429,7 @@
           <w:szCs w:val="23"/>
           <w:lang w:eastAsia="pt-BR"/>
         </w:rPr>
-        <w:t>: Caso o jogador não possua espaços disponíveis para receber o cristal de mana no momento da extração, ele simplesmente será perdido.</w:t>
+        <w:t>: Quando um jogador conquista um território de uma nação inimiga ele recebe uma ação de explorar grátis.</w:t>
       </w:r>
     </w:p>
     <w:p>
@@ -15825,9 +12458,226 @@
           <w:szCs w:val="45"/>
           <w:lang w:eastAsia="pt-BR"/>
         </w:rPr>
-        <w:t>Utilizando M</w:t>
-      </w:r>
-      <w:r>
+        <w:t>Extrair</w:t>
+      </w:r>
+    </w:p>
+    <w:p>
+      <w:pPr>
+        <w:shd w:val="clear" w:color="auto" w:fill="FFFFFF"/>
+        <w:spacing w:after="300" w:line="240" w:lineRule="auto"/>
+        <w:jc w:val="both"/>
+        <w:rPr>
+          <w:rFonts w:ascii="Arial" w:eastAsia="Times New Roman" w:hAnsi="Arial" w:cs="Arial"/>
+          <w:color w:val="7B7B7B"/>
+          <w:sz w:val="23"/>
+          <w:szCs w:val="23"/>
+          <w:lang w:eastAsia="pt-BR"/>
+        </w:rPr>
+      </w:pPr>
+      <w:r>
+        <w:rPr>
+          <w:rFonts w:ascii="Arial" w:eastAsia="Times New Roman" w:hAnsi="Arial" w:cs="Arial"/>
+          <w:color w:val="7B7B7B"/>
+          <w:sz w:val="23"/>
+          <w:szCs w:val="23"/>
+          <w:lang w:eastAsia="pt-BR"/>
+        </w:rPr>
+        <w:t>Caso o jogador possua um castelo ou um templo em jogo ele conseguirá extrair mana dos territórios.</w:t>
+      </w:r>
+      <w:r>
+        <w:rPr>
+          <w:rFonts w:ascii="Arial" w:eastAsia="Times New Roman" w:hAnsi="Arial" w:cs="Arial"/>
+          <w:color w:val="7B7B7B"/>
+          <w:sz w:val="23"/>
+          <w:szCs w:val="23"/>
+          <w:lang w:eastAsia="pt-BR"/>
+        </w:rPr>
+        <w:t xml:space="preserve"> Os cristais de mana possuem uma fonte disseminável de magia, portanto, quando o cristal é extraído do terra ele passa favorecer toda a nação.</w:t>
+      </w:r>
+    </w:p>
+    <w:p>
+      <w:pPr>
+        <w:shd w:val="clear" w:color="auto" w:fill="FFFFFF"/>
+        <w:spacing w:after="300" w:line="240" w:lineRule="auto"/>
+        <w:jc w:val="both"/>
+        <w:rPr>
+          <w:rFonts w:ascii="Arial" w:eastAsia="Times New Roman" w:hAnsi="Arial" w:cs="Arial"/>
+          <w:color w:val="7B7B7B"/>
+          <w:sz w:val="23"/>
+          <w:szCs w:val="23"/>
+          <w:lang w:eastAsia="pt-BR"/>
+        </w:rPr>
+      </w:pPr>
+      <w:r>
+        <w:rPr>
+          <w:rFonts w:ascii="Arial" w:eastAsia="Times New Roman" w:hAnsi="Arial" w:cs="Arial"/>
+          <w:b/>
+          <w:color w:val="7B7B7B"/>
+          <w:sz w:val="23"/>
+          <w:szCs w:val="23"/>
+          <w:lang w:eastAsia="pt-BR"/>
+        </w:rPr>
+        <w:t>Castelo</w:t>
+      </w:r>
+      <w:r>
+        <w:rPr>
+          <w:rFonts w:ascii="Arial" w:eastAsia="Times New Roman" w:hAnsi="Arial" w:cs="Arial"/>
+          <w:color w:val="7B7B7B"/>
+          <w:sz w:val="23"/>
+          <w:szCs w:val="23"/>
+          <w:lang w:eastAsia="pt-BR"/>
+        </w:rPr>
+        <w:t xml:space="preserve">: </w:t>
+      </w:r>
+      <w:r>
+        <w:rPr>
+          <w:rFonts w:ascii="Arial" w:eastAsia="Times New Roman" w:hAnsi="Arial" w:cs="Arial"/>
+          <w:color w:val="7B7B7B"/>
+          <w:sz w:val="23"/>
+          <w:szCs w:val="23"/>
+          <w:lang w:eastAsia="pt-BR"/>
+        </w:rPr>
+        <w:br/>
+      </w:r>
+      <w:r>
+        <w:rPr>
+          <w:rFonts w:ascii="Arial" w:eastAsia="Times New Roman" w:hAnsi="Arial" w:cs="Arial"/>
+          <w:color w:val="7B7B7B"/>
+          <w:sz w:val="23"/>
+          <w:szCs w:val="23"/>
+          <w:lang w:eastAsia="pt-BR"/>
+        </w:rPr>
+        <w:tab/>
+        <w:t xml:space="preserve">O jogador por pagar 1 moeda na fase de organização para pegar um marcador de cristal de mana da caixa de suprimentos e adicionar em qualquer território que possua </w:t>
+      </w:r>
+      <w:r>
+        <w:rPr>
+          <w:rFonts w:ascii="Arial" w:eastAsia="Times New Roman" w:hAnsi="Arial" w:cs="Arial"/>
+          <w:color w:val="7B7B7B"/>
+          <w:sz w:val="23"/>
+          <w:szCs w:val="23"/>
+          <w:lang w:eastAsia="pt-BR"/>
+        </w:rPr>
+        <w:t xml:space="preserve">o controle </w:t>
+      </w:r>
+      <w:r>
+        <w:rPr>
+          <w:rFonts w:ascii="Arial" w:eastAsia="Times New Roman" w:hAnsi="Arial" w:cs="Arial"/>
+          <w:color w:val="7B7B7B"/>
+          <w:sz w:val="23"/>
+          <w:szCs w:val="23"/>
+          <w:lang w:eastAsia="pt-BR"/>
+        </w:rPr>
+        <w:t xml:space="preserve">e que tenha capacidade para </w:t>
+      </w:r>
+      <w:r>
+        <w:rPr>
+          <w:rFonts w:ascii="Arial" w:eastAsia="Times New Roman" w:hAnsi="Arial" w:cs="Arial"/>
+          <w:color w:val="7B7B7B"/>
+          <w:sz w:val="23"/>
+          <w:szCs w:val="23"/>
+          <w:lang w:eastAsia="pt-BR"/>
+        </w:rPr>
+        <w:t>recebê-lo.</w:t>
+      </w:r>
+    </w:p>
+    <w:p>
+      <w:pPr>
+        <w:shd w:val="clear" w:color="auto" w:fill="FFFFFF"/>
+        <w:spacing w:after="300" w:line="240" w:lineRule="auto"/>
+        <w:jc w:val="both"/>
+        <w:rPr>
+          <w:rFonts w:ascii="Arial" w:eastAsia="Times New Roman" w:hAnsi="Arial" w:cs="Arial"/>
+          <w:color w:val="7B7B7B"/>
+          <w:sz w:val="23"/>
+          <w:szCs w:val="23"/>
+          <w:lang w:eastAsia="pt-BR"/>
+        </w:rPr>
+      </w:pPr>
+      <w:r>
+        <w:rPr>
+          <w:rFonts w:ascii="Arial" w:eastAsia="Times New Roman" w:hAnsi="Arial" w:cs="Arial"/>
+          <w:b/>
+          <w:color w:val="7B7B7B"/>
+          <w:sz w:val="23"/>
+          <w:szCs w:val="23"/>
+          <w:lang w:eastAsia="pt-BR"/>
+        </w:rPr>
+        <w:t>Templo</w:t>
+      </w:r>
+      <w:r>
+        <w:rPr>
+          <w:rFonts w:ascii="Arial" w:eastAsia="Times New Roman" w:hAnsi="Arial" w:cs="Arial"/>
+          <w:color w:val="7B7B7B"/>
+          <w:sz w:val="23"/>
+          <w:szCs w:val="23"/>
+          <w:lang w:eastAsia="pt-BR"/>
+        </w:rPr>
+        <w:t xml:space="preserve">: </w:t>
+      </w:r>
+      <w:r>
+        <w:rPr>
+          <w:rFonts w:ascii="Arial" w:eastAsia="Times New Roman" w:hAnsi="Arial" w:cs="Arial"/>
+          <w:color w:val="7B7B7B"/>
+          <w:sz w:val="23"/>
+          <w:szCs w:val="23"/>
+          <w:lang w:eastAsia="pt-BR"/>
+        </w:rPr>
+        <w:br/>
+      </w:r>
+      <w:r>
+        <w:rPr>
+          <w:rFonts w:ascii="Arial" w:eastAsia="Times New Roman" w:hAnsi="Arial" w:cs="Arial"/>
+          <w:color w:val="7B7B7B"/>
+          <w:sz w:val="23"/>
+          <w:szCs w:val="23"/>
+          <w:lang w:eastAsia="pt-BR"/>
+        </w:rPr>
+        <w:tab/>
+        <w:t>Na fase de atualização o jogador controlador do templo pode pegar um marcador de cristal de mana da caixa de suprimentos e adicionar em qualquer território que possua o controle e que tenha capacidade para recebê-lo.</w:t>
+      </w:r>
+    </w:p>
+    <w:p>
+      <w:pPr>
+        <w:shd w:val="clear" w:color="auto" w:fill="FFFFFF"/>
+        <w:spacing w:after="300" w:line="240" w:lineRule="auto"/>
+        <w:jc w:val="both"/>
+        <w:rPr>
+          <w:rFonts w:ascii="Arial" w:eastAsia="Times New Roman" w:hAnsi="Arial" w:cs="Arial"/>
+          <w:color w:val="7B7B7B"/>
+          <w:sz w:val="23"/>
+          <w:szCs w:val="23"/>
+          <w:lang w:eastAsia="pt-BR"/>
+        </w:rPr>
+      </w:pPr>
+      <w:r>
+        <w:rPr>
+          <w:rFonts w:ascii="Arial" w:eastAsia="Times New Roman" w:hAnsi="Arial" w:cs="Arial"/>
+          <w:b/>
+          <w:color w:val="7B7B7B"/>
+          <w:sz w:val="23"/>
+          <w:szCs w:val="23"/>
+          <w:lang w:eastAsia="pt-BR"/>
+        </w:rPr>
+        <w:t>Importante</w:t>
+      </w:r>
+      <w:r>
+        <w:rPr>
+          <w:rFonts w:ascii="Arial" w:eastAsia="Times New Roman" w:hAnsi="Arial" w:cs="Arial"/>
+          <w:color w:val="7B7B7B"/>
+          <w:sz w:val="23"/>
+          <w:szCs w:val="23"/>
+          <w:lang w:eastAsia="pt-BR"/>
+        </w:rPr>
+        <w:t>: Caso o jogador não possua espaços disponíveis para receber o cristal de mana no momento da extração, ele simplesmente será perdido.</w:t>
+      </w:r>
+    </w:p>
+    <w:p>
+      <w:pPr>
+        <w:shd w:val="clear" w:color="auto" w:fill="FFFFFF"/>
+        <w:spacing w:before="225" w:line="240" w:lineRule="auto"/>
+        <w:jc w:val="both"/>
+        <w:outlineLvl w:val="0"/>
         <w:rPr>
           <w:rFonts w:ascii="Arial" w:eastAsia="Times New Roman" w:hAnsi="Arial" w:cs="Arial"/>
           <w:b/>
@@ -15837,98 +12687,8 @@
           <w:szCs w:val="45"/>
           <w:lang w:eastAsia="pt-BR"/>
         </w:rPr>
-        <w:t>ana</w:t>
-      </w:r>
-    </w:p>
-    <w:p>
-      <w:pPr>
-        <w:shd w:val="clear" w:color="auto" w:fill="FFFFFF"/>
-        <w:spacing w:after="300" w:line="240" w:lineRule="auto"/>
-        <w:jc w:val="both"/>
-        <w:rPr>
-          <w:rFonts w:ascii="Arial" w:eastAsia="Times New Roman" w:hAnsi="Arial" w:cs="Arial"/>
-          <w:color w:val="7B7B7B"/>
-          <w:sz w:val="23"/>
-          <w:szCs w:val="23"/>
-          <w:lang w:eastAsia="pt-BR"/>
-        </w:rPr>
-      </w:pPr>
-      <w:r>
-        <w:rPr>
-          <w:rFonts w:ascii="Arial" w:eastAsia="Times New Roman" w:hAnsi="Arial" w:cs="Arial"/>
-          <w:color w:val="7B7B7B"/>
-          <w:sz w:val="23"/>
-          <w:szCs w:val="23"/>
-          <w:lang w:eastAsia="pt-BR"/>
-        </w:rPr>
-        <w:t>Algumas habilidades, principalmente de magias, solicitam cristais de mana para resolver algum tipo de efeito.</w:t>
-      </w:r>
-    </w:p>
-    <w:p>
-      <w:pPr>
-        <w:shd w:val="clear" w:color="auto" w:fill="FFFFFF"/>
-        <w:spacing w:after="300" w:line="240" w:lineRule="auto"/>
-        <w:jc w:val="both"/>
-        <w:rPr>
-          <w:rFonts w:ascii="Arial" w:eastAsia="Times New Roman" w:hAnsi="Arial" w:cs="Arial"/>
-          <w:color w:val="7B7B7B"/>
-          <w:sz w:val="23"/>
-          <w:szCs w:val="23"/>
-          <w:lang w:eastAsia="pt-BR"/>
-        </w:rPr>
-      </w:pPr>
-      <w:r>
-        <w:rPr>
-          <w:rFonts w:ascii="Arial" w:eastAsia="Times New Roman" w:hAnsi="Arial" w:cs="Arial"/>
-          <w:color w:val="7B7B7B"/>
-          <w:sz w:val="23"/>
-          <w:szCs w:val="23"/>
-          <w:lang w:eastAsia="pt-BR"/>
-        </w:rPr>
-        <w:t>Para utilizar mana, basta remover um cristal de mana de algum território que controle.</w:t>
-      </w:r>
-    </w:p>
-    <w:p>
-      <w:pPr>
-        <w:shd w:val="clear" w:color="auto" w:fill="FFFFFF"/>
-        <w:spacing w:after="300" w:line="240" w:lineRule="auto"/>
-        <w:jc w:val="both"/>
-        <w:rPr>
-          <w:rFonts w:ascii="Arial" w:eastAsia="Times New Roman" w:hAnsi="Arial" w:cs="Arial"/>
-          <w:color w:val="7B7B7B"/>
-          <w:sz w:val="23"/>
-          <w:szCs w:val="23"/>
-          <w:lang w:eastAsia="pt-BR"/>
-        </w:rPr>
-      </w:pPr>
-      <w:r>
-        <w:rPr>
-          <w:rFonts w:ascii="Arial" w:eastAsia="Times New Roman" w:hAnsi="Arial" w:cs="Arial"/>
-          <w:b/>
-          <w:color w:val="7B7B7B"/>
-          <w:sz w:val="23"/>
-          <w:szCs w:val="23"/>
-          <w:lang w:eastAsia="pt-BR"/>
-        </w:rPr>
-        <w:t>Contagem de balanço na fase de atualização</w:t>
-      </w:r>
-      <w:r>
-        <w:rPr>
-          <w:rFonts w:ascii="Arial" w:eastAsia="Times New Roman" w:hAnsi="Arial" w:cs="Arial"/>
-          <w:color w:val="7B7B7B"/>
-          <w:sz w:val="23"/>
-          <w:szCs w:val="23"/>
-          <w:lang w:eastAsia="pt-BR"/>
-        </w:rPr>
-        <w:t>: Os cristais de mana precisam estar no tabuleiro para o cálculo de balanço na fase de atualização.</w:t>
-      </w:r>
-    </w:p>
-    <w:p>
-      <w:pPr>
-        <w:shd w:val="clear" w:color="auto" w:fill="FFFFFF"/>
-        <w:spacing w:before="225" w:line="240" w:lineRule="auto"/>
-        <w:jc w:val="both"/>
-        <w:outlineLvl w:val="0"/>
+      </w:pPr>
+      <w:r>
         <w:rPr>
           <w:rFonts w:ascii="Arial" w:eastAsia="Times New Roman" w:hAnsi="Arial" w:cs="Arial"/>
           <w:b/>
@@ -15938,7 +12698,8 @@
           <w:szCs w:val="45"/>
           <w:lang w:eastAsia="pt-BR"/>
         </w:rPr>
-      </w:pPr>
+        <w:t>Utilizando M</w:t>
+      </w:r>
       <w:r>
         <w:rPr>
           <w:rFonts w:ascii="Arial" w:eastAsia="Times New Roman" w:hAnsi="Arial" w:cs="Arial"/>
@@ -15949,6 +12710,118 @@
           <w:szCs w:val="45"/>
           <w:lang w:eastAsia="pt-BR"/>
         </w:rPr>
+        <w:t>ana</w:t>
+      </w:r>
+    </w:p>
+    <w:p>
+      <w:pPr>
+        <w:shd w:val="clear" w:color="auto" w:fill="FFFFFF"/>
+        <w:spacing w:after="300" w:line="240" w:lineRule="auto"/>
+        <w:jc w:val="both"/>
+        <w:rPr>
+          <w:rFonts w:ascii="Arial" w:eastAsia="Times New Roman" w:hAnsi="Arial" w:cs="Arial"/>
+          <w:color w:val="7B7B7B"/>
+          <w:sz w:val="23"/>
+          <w:szCs w:val="23"/>
+          <w:lang w:eastAsia="pt-BR"/>
+        </w:rPr>
+      </w:pPr>
+      <w:r>
+        <w:rPr>
+          <w:rFonts w:ascii="Arial" w:eastAsia="Times New Roman" w:hAnsi="Arial" w:cs="Arial"/>
+          <w:color w:val="7B7B7B"/>
+          <w:sz w:val="23"/>
+          <w:szCs w:val="23"/>
+          <w:lang w:eastAsia="pt-BR"/>
+        </w:rPr>
+        <w:t>Algumas habilidades, principalmente de magias, solicitam cristais de mana para resolver algum tipo de efeito.</w:t>
+      </w:r>
+    </w:p>
+    <w:p>
+      <w:pPr>
+        <w:shd w:val="clear" w:color="auto" w:fill="FFFFFF"/>
+        <w:spacing w:after="300" w:line="240" w:lineRule="auto"/>
+        <w:jc w:val="both"/>
+        <w:rPr>
+          <w:rFonts w:ascii="Arial" w:eastAsia="Times New Roman" w:hAnsi="Arial" w:cs="Arial"/>
+          <w:color w:val="7B7B7B"/>
+          <w:sz w:val="23"/>
+          <w:szCs w:val="23"/>
+          <w:lang w:eastAsia="pt-BR"/>
+        </w:rPr>
+      </w:pPr>
+      <w:r>
+        <w:rPr>
+          <w:rFonts w:ascii="Arial" w:eastAsia="Times New Roman" w:hAnsi="Arial" w:cs="Arial"/>
+          <w:color w:val="7B7B7B"/>
+          <w:sz w:val="23"/>
+          <w:szCs w:val="23"/>
+          <w:lang w:eastAsia="pt-BR"/>
+        </w:rPr>
+        <w:t>Para utilizar mana, basta remover um cristal de mana de algum território que controle.</w:t>
+      </w:r>
+    </w:p>
+    <w:p>
+      <w:pPr>
+        <w:shd w:val="clear" w:color="auto" w:fill="FFFFFF"/>
+        <w:spacing w:after="300" w:line="240" w:lineRule="auto"/>
+        <w:jc w:val="both"/>
+        <w:rPr>
+          <w:rFonts w:ascii="Arial" w:eastAsia="Times New Roman" w:hAnsi="Arial" w:cs="Arial"/>
+          <w:color w:val="7B7B7B"/>
+          <w:sz w:val="23"/>
+          <w:szCs w:val="23"/>
+          <w:lang w:eastAsia="pt-BR"/>
+        </w:rPr>
+      </w:pPr>
+      <w:r>
+        <w:rPr>
+          <w:rFonts w:ascii="Arial" w:eastAsia="Times New Roman" w:hAnsi="Arial" w:cs="Arial"/>
+          <w:b/>
+          <w:color w:val="7B7B7B"/>
+          <w:sz w:val="23"/>
+          <w:szCs w:val="23"/>
+          <w:lang w:eastAsia="pt-BR"/>
+        </w:rPr>
+        <w:t>Contagem de balanço na fase de atualização</w:t>
+      </w:r>
+      <w:r>
+        <w:rPr>
+          <w:rFonts w:ascii="Arial" w:eastAsia="Times New Roman" w:hAnsi="Arial" w:cs="Arial"/>
+          <w:color w:val="7B7B7B"/>
+          <w:sz w:val="23"/>
+          <w:szCs w:val="23"/>
+          <w:lang w:eastAsia="pt-BR"/>
+        </w:rPr>
+        <w:t>: Os cristais de mana precisam estar no tabuleiro para o cálculo de balanço na fase de atualização.</w:t>
+      </w:r>
+    </w:p>
+    <w:p>
+      <w:pPr>
+        <w:shd w:val="clear" w:color="auto" w:fill="FFFFFF"/>
+        <w:spacing w:before="225" w:line="240" w:lineRule="auto"/>
+        <w:jc w:val="both"/>
+        <w:outlineLvl w:val="0"/>
+        <w:rPr>
+          <w:rFonts w:ascii="Arial" w:eastAsia="Times New Roman" w:hAnsi="Arial" w:cs="Arial"/>
+          <w:b/>
+          <w:bCs/>
+          <w:color w:val="4F4F4F"/>
+          <w:sz w:val="45"/>
+          <w:szCs w:val="45"/>
+          <w:lang w:eastAsia="pt-BR"/>
+        </w:rPr>
+      </w:pPr>
+      <w:r>
+        <w:rPr>
+          <w:rFonts w:ascii="Arial" w:eastAsia="Times New Roman" w:hAnsi="Arial" w:cs="Arial"/>
+          <w:b/>
+          <w:bCs/>
+          <w:color w:val="4F4F4F"/>
+          <w:sz w:val="45"/>
+          <w:szCs w:val="45"/>
+          <w:lang w:eastAsia="pt-BR"/>
+        </w:rPr>
         <w:t>Fichas de Conquista</w:t>
       </w:r>
     </w:p>
@@ -16053,6 +12926,7 @@
           <w:szCs w:val="23"/>
           <w:lang w:eastAsia="pt-BR"/>
         </w:rPr>
+        <w:lastRenderedPageBreak/>
         <w:t>Importante</w:t>
       </w:r>
       <w:r>
@@ -16063,17 +12937,7 @@
           <w:szCs w:val="23"/>
           <w:lang w:eastAsia="pt-BR"/>
         </w:rPr>
-        <w:t>: P</w:t>
-      </w:r>
-      <w:r>
-        <w:rPr>
-          <w:rFonts w:ascii="Arial" w:eastAsia="Times New Roman" w:hAnsi="Arial" w:cs="Arial"/>
-          <w:color w:val="7B7B7B"/>
-          <w:sz w:val="23"/>
-          <w:szCs w:val="23"/>
-          <w:lang w:eastAsia="pt-BR"/>
-        </w:rPr>
-        <w:t>oções devem ser utilizadas na fase de organização.</w:t>
+        <w:t>: Poções devem ser utilizadas na fase de organização.</w:t>
       </w:r>
     </w:p>
     <w:p>
@@ -16449,18 +13313,7 @@
           <w:szCs w:val="23"/>
           <w:lang w:eastAsia="pt-BR"/>
         </w:rPr>
-        <w:t xml:space="preserve">Poção de </w:t>
-      </w:r>
-      <w:r>
-        <w:rPr>
-          <w:rFonts w:ascii="Arial" w:eastAsia="Times New Roman" w:hAnsi="Arial" w:cs="Arial"/>
-          <w:b/>
-          <w:color w:val="7B7B7B"/>
-          <w:sz w:val="23"/>
-          <w:szCs w:val="23"/>
-          <w:lang w:eastAsia="pt-BR"/>
-        </w:rPr>
-        <w:t>Mágica</w:t>
+        <w:t>Poção de Mágica</w:t>
       </w:r>
       <w:r>
         <w:rPr>
@@ -16495,17 +13348,7 @@
           <w:szCs w:val="23"/>
           <w:lang w:eastAsia="pt-BR"/>
         </w:rPr>
-        <w:t>Preenche todos os cristais de mana de um território</w:t>
-      </w:r>
-      <w:r>
-        <w:rPr>
-          <w:rFonts w:ascii="Arial" w:eastAsia="Times New Roman" w:hAnsi="Arial" w:cs="Arial"/>
-          <w:color w:val="7B7B7B"/>
-          <w:sz w:val="23"/>
-          <w:szCs w:val="23"/>
-          <w:lang w:eastAsia="pt-BR"/>
-        </w:rPr>
-        <w:t>.</w:t>
+        <w:t>Preenche todos os cristais de mana de um território.</w:t>
       </w:r>
     </w:p>
     <w:p>
@@ -16546,7 +13389,6 @@
           <w:szCs w:val="32"/>
           <w:lang w:eastAsia="pt-BR"/>
         </w:rPr>
-        <w:lastRenderedPageBreak/>
         <w:t xml:space="preserve">Poções de efeito </w:t>
       </w:r>
       <w:r>
@@ -16666,17 +13508,7 @@
           <w:szCs w:val="23"/>
           <w:lang w:eastAsia="pt-BR"/>
         </w:rPr>
-        <w:t xml:space="preserve"> um personagem</w:t>
-      </w:r>
-      <w:r>
-        <w:rPr>
-          <w:rFonts w:ascii="Arial" w:eastAsia="Times New Roman" w:hAnsi="Arial" w:cs="Arial"/>
-          <w:color w:val="7B7B7B"/>
-          <w:sz w:val="23"/>
-          <w:szCs w:val="23"/>
-          <w:lang w:eastAsia="pt-BR"/>
-        </w:rPr>
-        <w:t>.</w:t>
+        <w:t xml:space="preserve"> um personagem.</w:t>
       </w:r>
     </w:p>
     <w:p>
@@ -16691,17 +13523,17 @@
           <w:color w:val="7B7B7B"/>
           <w:sz w:val="23"/>
           <w:szCs w:val="23"/>
-          <w:lang w:val="en-US" w:eastAsia="pt-BR"/>
-        </w:rPr>
-      </w:pPr>
-      <w:r>
-        <w:rPr>
-          <w:rFonts w:ascii="Arial" w:eastAsia="Times New Roman" w:hAnsi="Arial" w:cs="Arial"/>
-          <w:b/>
-          <w:color w:val="7B7B7B"/>
-          <w:sz w:val="23"/>
-          <w:szCs w:val="23"/>
-          <w:lang w:val="en-US" w:eastAsia="pt-BR"/>
+          <w:lang w:eastAsia="pt-BR"/>
+        </w:rPr>
+      </w:pPr>
+      <w:r>
+        <w:rPr>
+          <w:rFonts w:ascii="Arial" w:eastAsia="Times New Roman" w:hAnsi="Arial" w:cs="Arial"/>
+          <w:b/>
+          <w:color w:val="7B7B7B"/>
+          <w:sz w:val="23"/>
+          <w:szCs w:val="23"/>
+          <w:lang w:eastAsia="pt-BR"/>
         </w:rPr>
         <w:t>Wisdom Potion</w:t>
       </w:r>
@@ -16712,7 +13544,7 @@
           <w:color w:val="7B7B7B"/>
           <w:sz w:val="23"/>
           <w:szCs w:val="23"/>
-          <w:lang w:val="en-US" w:eastAsia="pt-BR"/>
+          <w:lang w:eastAsia="pt-BR"/>
         </w:rPr>
         <w:t>:</w:t>
       </w:r>
@@ -16739,27 +13571,7 @@
           <w:szCs w:val="23"/>
           <w:lang w:eastAsia="pt-BR"/>
         </w:rPr>
-        <w:t xml:space="preserve">Aumenta permanentemente 1 ponto de </w:t>
-      </w:r>
-      <w:r>
-        <w:rPr>
-          <w:rFonts w:ascii="Arial" w:eastAsia="Times New Roman" w:hAnsi="Arial" w:cs="Arial"/>
-          <w:color w:val="7B7B7B"/>
-          <w:sz w:val="23"/>
-          <w:szCs w:val="23"/>
-          <w:lang w:eastAsia="pt-BR"/>
-        </w:rPr>
-        <w:t>Sincronização</w:t>
-      </w:r>
-      <w:r>
-        <w:rPr>
-          <w:rFonts w:ascii="Arial" w:eastAsia="Times New Roman" w:hAnsi="Arial" w:cs="Arial"/>
-          <w:color w:val="7B7B7B"/>
-          <w:sz w:val="23"/>
-          <w:szCs w:val="23"/>
-          <w:lang w:eastAsia="pt-BR"/>
-        </w:rPr>
-        <w:t xml:space="preserve"> de um personagem.</w:t>
+        <w:t>Aumenta permanentemente 1 ponto de Sincronização de um personagem.</w:t>
       </w:r>
     </w:p>
     <w:p>
@@ -16774,17 +13586,17 @@
           <w:color w:val="7B7B7B"/>
           <w:sz w:val="23"/>
           <w:szCs w:val="23"/>
-          <w:lang w:val="en-US" w:eastAsia="pt-BR"/>
-        </w:rPr>
-      </w:pPr>
-      <w:r>
-        <w:rPr>
-          <w:rFonts w:ascii="Arial" w:eastAsia="Times New Roman" w:hAnsi="Arial" w:cs="Arial"/>
-          <w:b/>
-          <w:color w:val="7B7B7B"/>
-          <w:sz w:val="23"/>
-          <w:szCs w:val="23"/>
-          <w:lang w:val="en-US" w:eastAsia="pt-BR"/>
+          <w:lang w:eastAsia="pt-BR"/>
+        </w:rPr>
+      </w:pPr>
+      <w:r>
+        <w:rPr>
+          <w:rFonts w:ascii="Arial" w:eastAsia="Times New Roman" w:hAnsi="Arial" w:cs="Arial"/>
+          <w:b/>
+          <w:color w:val="7B7B7B"/>
+          <w:sz w:val="23"/>
+          <w:szCs w:val="23"/>
+          <w:lang w:eastAsia="pt-BR"/>
         </w:rPr>
         <w:t>Life Potion</w:t>
       </w:r>
@@ -16795,7 +13607,7 @@
           <w:color w:val="7B7B7B"/>
           <w:sz w:val="23"/>
           <w:szCs w:val="23"/>
-          <w:lang w:val="en-US" w:eastAsia="pt-BR"/>
+          <w:lang w:eastAsia="pt-BR"/>
         </w:rPr>
         <w:t>:</w:t>
       </w:r>
@@ -16806,7 +13618,7 @@
           <w:color w:val="7B7B7B"/>
           <w:sz w:val="23"/>
           <w:szCs w:val="23"/>
-          <w:lang w:val="en-US" w:eastAsia="pt-BR"/>
+          <w:lang w:eastAsia="pt-BR"/>
         </w:rPr>
         <w:tab/>
       </w:r>
@@ -16833,27 +13645,7 @@
           <w:szCs w:val="23"/>
           <w:lang w:eastAsia="pt-BR"/>
         </w:rPr>
-        <w:t xml:space="preserve">Aumenta permanentemente 1 ponto de </w:t>
-      </w:r>
-      <w:r>
-        <w:rPr>
-          <w:rFonts w:ascii="Arial" w:eastAsia="Times New Roman" w:hAnsi="Arial" w:cs="Arial"/>
-          <w:color w:val="7B7B7B"/>
-          <w:sz w:val="23"/>
-          <w:szCs w:val="23"/>
-          <w:lang w:eastAsia="pt-BR"/>
-        </w:rPr>
-        <w:t>Vida</w:t>
-      </w:r>
-      <w:r>
-        <w:rPr>
-          <w:rFonts w:ascii="Arial" w:eastAsia="Times New Roman" w:hAnsi="Arial" w:cs="Arial"/>
-          <w:color w:val="7B7B7B"/>
-          <w:sz w:val="23"/>
-          <w:szCs w:val="23"/>
-          <w:lang w:eastAsia="pt-BR"/>
-        </w:rPr>
-        <w:t xml:space="preserve"> de um personagem.</w:t>
+        <w:t>Aumenta permanentemente 1 ponto de Vida de um personagem.</w:t>
       </w:r>
     </w:p>
     <w:p>
@@ -16871,43 +13663,17 @@
           <w:lang w:eastAsia="pt-BR"/>
         </w:rPr>
       </w:pPr>
-      <w:proofErr w:type="spellStart"/>
-      <w:r>
-        <w:rPr>
-          <w:rFonts w:ascii="Arial" w:eastAsia="Times New Roman" w:hAnsi="Arial" w:cs="Arial"/>
-          <w:b/>
-          <w:color w:val="7B7B7B"/>
-          <w:sz w:val="23"/>
-          <w:szCs w:val="23"/>
-          <w:lang w:eastAsia="pt-BR"/>
-        </w:rPr>
-        <w:t>Rune</w:t>
-      </w:r>
-      <w:proofErr w:type="spellEnd"/>
-      <w:r>
-        <w:rPr>
-          <w:rFonts w:ascii="Arial" w:eastAsia="Times New Roman" w:hAnsi="Arial" w:cs="Arial"/>
-          <w:b/>
-          <w:color w:val="7B7B7B"/>
-          <w:sz w:val="23"/>
-          <w:szCs w:val="23"/>
-          <w:lang w:eastAsia="pt-BR"/>
-        </w:rPr>
-        <w:t xml:space="preserve"> </w:t>
-      </w:r>
-      <w:proofErr w:type="spellStart"/>
-      <w:r>
-        <w:rPr>
-          <w:rFonts w:ascii="Arial" w:eastAsia="Times New Roman" w:hAnsi="Arial" w:cs="Arial"/>
-          <w:b/>
-          <w:color w:val="7B7B7B"/>
-          <w:sz w:val="23"/>
-          <w:szCs w:val="23"/>
-          <w:lang w:eastAsia="pt-BR"/>
-        </w:rPr>
-        <w:t>Potion</w:t>
-      </w:r>
-      <w:proofErr w:type="spellEnd"/>
+      <w:r>
+        <w:rPr>
+          <w:rFonts w:ascii="Arial" w:eastAsia="Times New Roman" w:hAnsi="Arial" w:cs="Arial"/>
+          <w:b/>
+          <w:color w:val="7B7B7B"/>
+          <w:sz w:val="23"/>
+          <w:szCs w:val="23"/>
+          <w:lang w:eastAsia="pt-BR"/>
+        </w:rPr>
+        <w:t>Rune Potion</w:t>
+      </w:r>
       <w:r>
         <w:rPr>
           <w:rFonts w:ascii="Arial" w:eastAsia="Times New Roman" w:hAnsi="Arial" w:cs="Arial"/>
@@ -16943,27 +13709,7 @@
           <w:szCs w:val="23"/>
           <w:lang w:eastAsia="pt-BR"/>
         </w:rPr>
-        <w:t xml:space="preserve">Aumenta permanentemente 1 ponto de </w:t>
-      </w:r>
-      <w:r>
-        <w:rPr>
-          <w:rFonts w:ascii="Arial" w:eastAsia="Times New Roman" w:hAnsi="Arial" w:cs="Arial"/>
-          <w:color w:val="7B7B7B"/>
-          <w:sz w:val="23"/>
-          <w:szCs w:val="23"/>
-          <w:lang w:eastAsia="pt-BR"/>
-        </w:rPr>
-        <w:t>Liderança</w:t>
-      </w:r>
-      <w:r>
-        <w:rPr>
-          <w:rFonts w:ascii="Arial" w:eastAsia="Times New Roman" w:hAnsi="Arial" w:cs="Arial"/>
-          <w:color w:val="7B7B7B"/>
-          <w:sz w:val="23"/>
-          <w:szCs w:val="23"/>
-          <w:lang w:eastAsia="pt-BR"/>
-        </w:rPr>
-        <w:t xml:space="preserve"> de um personagem.</w:t>
+        <w:t>Aumenta permanentemente 1 ponto de Liderança de um personagem.</w:t>
       </w:r>
       <w:r>
         <w:rPr>
@@ -17135,9 +13881,15 @@
           <w:lang w:val="en-US" w:eastAsia="pt-BR"/>
         </w:rPr>
         <w:tab/>
-        <w:t>“</w:t>
-      </w:r>
-      <w:r>
+        <w:t>“Change Seraph to Lucifer"</w:t>
+      </w:r>
+    </w:p>
+    <w:p>
+      <w:pPr>
+        <w:pStyle w:val="PargrafodaLista"/>
+        <w:shd w:val="clear" w:color="auto" w:fill="FFFFFF"/>
+        <w:spacing w:after="300" w:line="240" w:lineRule="auto"/>
+        <w:jc w:val="both"/>
         <w:rPr>
           <w:rFonts w:ascii="Arial" w:eastAsia="Times New Roman" w:hAnsi="Arial" w:cs="Arial"/>
           <w:b/>
@@ -17146,7 +13898,40 @@
           <w:szCs w:val="23"/>
           <w:lang w:val="en-US" w:eastAsia="pt-BR"/>
         </w:rPr>
-        <w:t>Change Seraph to Lucifer"</w:t>
+      </w:pPr>
+      <w:r>
+        <w:rPr>
+          <w:rFonts w:ascii="Arial" w:eastAsia="Times New Roman" w:hAnsi="Arial" w:cs="Arial"/>
+          <w:b/>
+          <w:color w:val="7B7B7B"/>
+          <w:sz w:val="23"/>
+          <w:szCs w:val="23"/>
+          <w:lang w:val="en-US" w:eastAsia="pt-BR"/>
+        </w:rPr>
+        <w:t>Liquor of Charm</w:t>
+      </w:r>
+      <w:r>
+        <w:rPr>
+          <w:rFonts w:ascii="Arial" w:eastAsia="Times New Roman" w:hAnsi="Arial" w:cs="Arial"/>
+          <w:b/>
+          <w:color w:val="7B7B7B"/>
+          <w:sz w:val="23"/>
+          <w:szCs w:val="23"/>
+          <w:lang w:val="en-US" w:eastAsia="pt-BR"/>
+        </w:rPr>
+        <w:tab/>
+      </w:r>
+      <w:r>
+        <w:rPr>
+          <w:rFonts w:ascii="Arial" w:eastAsia="Times New Roman" w:hAnsi="Arial" w:cs="Arial"/>
+          <w:b/>
+          <w:color w:val="7B7B7B"/>
+          <w:sz w:val="23"/>
+          <w:szCs w:val="23"/>
+          <w:lang w:val="en-US" w:eastAsia="pt-BR"/>
+        </w:rPr>
+        <w:tab/>
+        <w:t>"Change Satan to Lilith"</w:t>
       </w:r>
     </w:p>
     <w:p>
@@ -17161,78 +13946,28 @@
           <w:color w:val="7B7B7B"/>
           <w:sz w:val="23"/>
           <w:szCs w:val="23"/>
-          <w:lang w:eastAsia="pt-BR"/>
-        </w:rPr>
-      </w:pPr>
-      <w:proofErr w:type="spellStart"/>
-      <w:r>
-        <w:rPr>
-          <w:rFonts w:ascii="Arial" w:eastAsia="Times New Roman" w:hAnsi="Arial" w:cs="Arial"/>
-          <w:b/>
-          <w:color w:val="7B7B7B"/>
-          <w:sz w:val="23"/>
-          <w:szCs w:val="23"/>
-          <w:lang w:eastAsia="pt-BR"/>
-        </w:rPr>
-        <w:t>Liquor</w:t>
-      </w:r>
-      <w:proofErr w:type="spellEnd"/>
-      <w:r>
-        <w:rPr>
-          <w:rFonts w:ascii="Arial" w:eastAsia="Times New Roman" w:hAnsi="Arial" w:cs="Arial"/>
-          <w:b/>
-          <w:color w:val="7B7B7B"/>
-          <w:sz w:val="23"/>
-          <w:szCs w:val="23"/>
-          <w:lang w:eastAsia="pt-BR"/>
-        </w:rPr>
-        <w:t xml:space="preserve"> </w:t>
-      </w:r>
-      <w:proofErr w:type="spellStart"/>
-      <w:r>
-        <w:rPr>
-          <w:rFonts w:ascii="Arial" w:eastAsia="Times New Roman" w:hAnsi="Arial" w:cs="Arial"/>
-          <w:b/>
-          <w:color w:val="7B7B7B"/>
-          <w:sz w:val="23"/>
-          <w:szCs w:val="23"/>
-          <w:lang w:eastAsia="pt-BR"/>
-        </w:rPr>
-        <w:t>of</w:t>
-      </w:r>
-      <w:proofErr w:type="spellEnd"/>
-      <w:r>
-        <w:rPr>
-          <w:rFonts w:ascii="Arial" w:eastAsia="Times New Roman" w:hAnsi="Arial" w:cs="Arial"/>
-          <w:b/>
-          <w:color w:val="7B7B7B"/>
-          <w:sz w:val="23"/>
-          <w:szCs w:val="23"/>
-          <w:lang w:eastAsia="pt-BR"/>
-        </w:rPr>
-        <w:t xml:space="preserve"> </w:t>
-      </w:r>
-      <w:proofErr w:type="spellStart"/>
-      <w:r>
-        <w:rPr>
-          <w:rFonts w:ascii="Arial" w:eastAsia="Times New Roman" w:hAnsi="Arial" w:cs="Arial"/>
-          <w:b/>
-          <w:color w:val="7B7B7B"/>
-          <w:sz w:val="23"/>
-          <w:szCs w:val="23"/>
-          <w:lang w:eastAsia="pt-BR"/>
-        </w:rPr>
-        <w:t>Charm</w:t>
-      </w:r>
-      <w:proofErr w:type="spellEnd"/>
-      <w:r>
-        <w:rPr>
-          <w:rFonts w:ascii="Arial" w:eastAsia="Times New Roman" w:hAnsi="Arial" w:cs="Arial"/>
-          <w:b/>
-          <w:color w:val="7B7B7B"/>
-          <w:sz w:val="23"/>
-          <w:szCs w:val="23"/>
-          <w:lang w:eastAsia="pt-BR"/>
+          <w:lang w:val="en-US" w:eastAsia="pt-BR"/>
+        </w:rPr>
+      </w:pPr>
+      <w:r>
+        <w:rPr>
+          <w:rFonts w:ascii="Arial" w:eastAsia="Times New Roman" w:hAnsi="Arial" w:cs="Arial"/>
+          <w:b/>
+          <w:color w:val="7B7B7B"/>
+          <w:sz w:val="23"/>
+          <w:szCs w:val="23"/>
+          <w:lang w:val="en-US" w:eastAsia="pt-BR"/>
+        </w:rPr>
+        <w:t>Wisdom Seed</w:t>
+      </w:r>
+      <w:r>
+        <w:rPr>
+          <w:rFonts w:ascii="Arial" w:eastAsia="Times New Roman" w:hAnsi="Arial" w:cs="Arial"/>
+          <w:b/>
+          <w:color w:val="7B7B7B"/>
+          <w:sz w:val="23"/>
+          <w:szCs w:val="23"/>
+          <w:lang w:val="en-US" w:eastAsia="pt-BR"/>
         </w:rPr>
         <w:tab/>
       </w:r>
@@ -17243,108 +13978,10 @@
           <w:color w:val="7B7B7B"/>
           <w:sz w:val="23"/>
           <w:szCs w:val="23"/>
-          <w:lang w:eastAsia="pt-BR"/>
+          <w:lang w:val="en-US" w:eastAsia="pt-BR"/>
         </w:rPr>
         <w:tab/>
-        <w:t>"</w:t>
-      </w:r>
-      <w:proofErr w:type="spellStart"/>
-      <w:r>
-        <w:rPr>
-          <w:rFonts w:ascii="Arial" w:eastAsia="Times New Roman" w:hAnsi="Arial" w:cs="Arial"/>
-          <w:b/>
-          <w:color w:val="7B7B7B"/>
-          <w:sz w:val="23"/>
-          <w:szCs w:val="23"/>
-          <w:lang w:eastAsia="pt-BR"/>
-        </w:rPr>
-        <w:t>Change</w:t>
-      </w:r>
-      <w:proofErr w:type="spellEnd"/>
-      <w:r>
-        <w:rPr>
-          <w:rFonts w:ascii="Arial" w:eastAsia="Times New Roman" w:hAnsi="Arial" w:cs="Arial"/>
-          <w:b/>
-          <w:color w:val="7B7B7B"/>
-          <w:sz w:val="23"/>
-          <w:szCs w:val="23"/>
-          <w:lang w:eastAsia="pt-BR"/>
-        </w:rPr>
-        <w:t xml:space="preserve"> Satan to Lilith"</w:t>
-      </w:r>
-    </w:p>
-    <w:p>
-      <w:pPr>
-        <w:pStyle w:val="PargrafodaLista"/>
-        <w:shd w:val="clear" w:color="auto" w:fill="FFFFFF"/>
-        <w:spacing w:after="300" w:line="240" w:lineRule="auto"/>
-        <w:jc w:val="both"/>
-        <w:rPr>
-          <w:rFonts w:ascii="Arial" w:eastAsia="Times New Roman" w:hAnsi="Arial" w:cs="Arial"/>
-          <w:b/>
-          <w:color w:val="7B7B7B"/>
-          <w:sz w:val="23"/>
-          <w:szCs w:val="23"/>
-          <w:lang w:eastAsia="pt-BR"/>
-        </w:rPr>
-      </w:pPr>
-      <w:r>
-        <w:rPr>
-          <w:rFonts w:ascii="Arial" w:eastAsia="Times New Roman" w:hAnsi="Arial" w:cs="Arial"/>
-          <w:b/>
-          <w:color w:val="7B7B7B"/>
-          <w:sz w:val="23"/>
-          <w:szCs w:val="23"/>
-          <w:lang w:eastAsia="pt-BR"/>
-        </w:rPr>
-        <w:t>Wisdom Seed</w:t>
-      </w:r>
-      <w:r>
-        <w:rPr>
-          <w:rFonts w:ascii="Arial" w:eastAsia="Times New Roman" w:hAnsi="Arial" w:cs="Arial"/>
-          <w:b/>
-          <w:color w:val="7B7B7B"/>
-          <w:sz w:val="23"/>
-          <w:szCs w:val="23"/>
-          <w:lang w:eastAsia="pt-BR"/>
-        </w:rPr>
-        <w:tab/>
-      </w:r>
-      <w:r>
-        <w:rPr>
-          <w:rFonts w:ascii="Arial" w:eastAsia="Times New Roman" w:hAnsi="Arial" w:cs="Arial"/>
-          <w:b/>
-          <w:color w:val="7B7B7B"/>
-          <w:sz w:val="23"/>
-          <w:szCs w:val="23"/>
-          <w:lang w:eastAsia="pt-BR"/>
-        </w:rPr>
-        <w:tab/>
-        <w:t xml:space="preserve">"Change </w:t>
-      </w:r>
-      <w:proofErr w:type="spellStart"/>
-      <w:r>
-        <w:rPr>
-          <w:rFonts w:ascii="Arial" w:eastAsia="Times New Roman" w:hAnsi="Arial" w:cs="Arial"/>
-          <w:b/>
-          <w:color w:val="7B7B7B"/>
-          <w:sz w:val="23"/>
-          <w:szCs w:val="23"/>
-          <w:lang w:eastAsia="pt-BR"/>
-        </w:rPr>
-        <w:t>Gigas</w:t>
-      </w:r>
-      <w:proofErr w:type="spellEnd"/>
-      <w:r>
-        <w:rPr>
-          <w:rFonts w:ascii="Arial" w:eastAsia="Times New Roman" w:hAnsi="Arial" w:cs="Arial"/>
-          <w:b/>
-          <w:color w:val="7B7B7B"/>
-          <w:sz w:val="23"/>
-          <w:szCs w:val="23"/>
-          <w:lang w:eastAsia="pt-BR"/>
-        </w:rPr>
-        <w:t xml:space="preserve"> to Loki"</w:t>
+        <w:t>"Change Gigas to Loki"</w:t>
       </w:r>
     </w:p>
     <w:p>
@@ -17409,18 +14046,19 @@
           <w:color w:val="7B7B7B"/>
           <w:sz w:val="23"/>
           <w:szCs w:val="23"/>
-          <w:lang w:eastAsia="pt-BR"/>
-        </w:rPr>
-      </w:pPr>
-      <w:r>
-        <w:rPr>
-          <w:rFonts w:ascii="Arial" w:eastAsia="Times New Roman" w:hAnsi="Arial" w:cs="Arial"/>
-          <w:b/>
-          <w:color w:val="7B7B7B"/>
-          <w:sz w:val="23"/>
-          <w:szCs w:val="23"/>
-          <w:lang w:eastAsia="pt-BR"/>
-        </w:rPr>
+          <w:lang w:val="en-US" w:eastAsia="pt-BR"/>
+        </w:rPr>
+      </w:pPr>
+      <w:r>
+        <w:rPr>
+          <w:rFonts w:ascii="Arial" w:eastAsia="Times New Roman" w:hAnsi="Arial" w:cs="Arial"/>
+          <w:b/>
+          <w:color w:val="7B7B7B"/>
+          <w:sz w:val="23"/>
+          <w:szCs w:val="23"/>
+          <w:lang w:val="en-US" w:eastAsia="pt-BR"/>
+        </w:rPr>
+        <w:lastRenderedPageBreak/>
         <w:t>Gold Crown</w:t>
       </w:r>
       <w:r>
@@ -17430,7 +14068,7 @@
           <w:color w:val="7B7B7B"/>
           <w:sz w:val="23"/>
           <w:szCs w:val="23"/>
-          <w:lang w:eastAsia="pt-BR"/>
+          <w:lang w:val="en-US" w:eastAsia="pt-BR"/>
         </w:rPr>
         <w:tab/>
       </w:r>
@@ -17441,7 +14079,7 @@
           <w:color w:val="7B7B7B"/>
           <w:sz w:val="23"/>
           <w:szCs w:val="23"/>
-          <w:lang w:eastAsia="pt-BR"/>
+          <w:lang w:val="en-US" w:eastAsia="pt-BR"/>
         </w:rPr>
         <w:tab/>
       </w:r>
@@ -17452,140 +14090,10 @@
           <w:color w:val="7B7B7B"/>
           <w:sz w:val="23"/>
           <w:szCs w:val="23"/>
-          <w:lang w:eastAsia="pt-BR"/>
+          <w:lang w:val="en-US" w:eastAsia="pt-BR"/>
         </w:rPr>
         <w:tab/>
-      </w:r>
-      <w:r>
-        <w:rPr>
-          <w:rFonts w:ascii="Arial" w:eastAsia="Times New Roman" w:hAnsi="Arial" w:cs="Arial"/>
-          <w:b/>
-          <w:color w:val="7B7B7B"/>
-          <w:sz w:val="23"/>
-          <w:szCs w:val="23"/>
-          <w:lang w:eastAsia="pt-BR"/>
-        </w:rPr>
-        <w:t>"</w:t>
-      </w:r>
-      <w:proofErr w:type="spellStart"/>
-      <w:r>
-        <w:rPr>
-          <w:rFonts w:ascii="Arial" w:eastAsia="Times New Roman" w:hAnsi="Arial" w:cs="Arial"/>
-          <w:b/>
-          <w:color w:val="7B7B7B"/>
-          <w:sz w:val="23"/>
-          <w:szCs w:val="23"/>
-          <w:lang w:eastAsia="pt-BR"/>
-        </w:rPr>
-        <w:t>Change</w:t>
-      </w:r>
-      <w:proofErr w:type="spellEnd"/>
-      <w:r>
-        <w:rPr>
-          <w:rFonts w:ascii="Arial" w:eastAsia="Times New Roman" w:hAnsi="Arial" w:cs="Arial"/>
-          <w:b/>
-          <w:color w:val="7B7B7B"/>
-          <w:sz w:val="23"/>
-          <w:szCs w:val="23"/>
-          <w:lang w:eastAsia="pt-BR"/>
-        </w:rPr>
-        <w:t xml:space="preserve"> </w:t>
-      </w:r>
-      <w:proofErr w:type="spellStart"/>
-      <w:r>
-        <w:rPr>
-          <w:rFonts w:ascii="Arial" w:eastAsia="Times New Roman" w:hAnsi="Arial" w:cs="Arial"/>
-          <w:b/>
-          <w:color w:val="7B7B7B"/>
-          <w:sz w:val="23"/>
-          <w:szCs w:val="23"/>
-          <w:lang w:eastAsia="pt-BR"/>
-        </w:rPr>
-        <w:t>Lizard</w:t>
-      </w:r>
-      <w:proofErr w:type="spellEnd"/>
-      <w:r>
-        <w:rPr>
-          <w:rFonts w:ascii="Arial" w:eastAsia="Times New Roman" w:hAnsi="Arial" w:cs="Arial"/>
-          <w:b/>
-          <w:color w:val="7B7B7B"/>
-          <w:sz w:val="23"/>
-          <w:szCs w:val="23"/>
-          <w:lang w:eastAsia="pt-BR"/>
-        </w:rPr>
-        <w:t xml:space="preserve"> </w:t>
-      </w:r>
-      <w:proofErr w:type="spellStart"/>
-      <w:r>
-        <w:rPr>
-          <w:rFonts w:ascii="Arial" w:eastAsia="Times New Roman" w:hAnsi="Arial" w:cs="Arial"/>
-          <w:b/>
-          <w:color w:val="7B7B7B"/>
-          <w:sz w:val="23"/>
-          <w:szCs w:val="23"/>
-          <w:lang w:eastAsia="pt-BR"/>
-        </w:rPr>
-        <w:t>Guard</w:t>
-      </w:r>
-      <w:proofErr w:type="spellEnd"/>
-      <w:r>
-        <w:rPr>
-          <w:rFonts w:ascii="Arial" w:eastAsia="Times New Roman" w:hAnsi="Arial" w:cs="Arial"/>
-          <w:b/>
-          <w:color w:val="7B7B7B"/>
-          <w:sz w:val="23"/>
-          <w:szCs w:val="23"/>
-          <w:lang w:eastAsia="pt-BR"/>
-        </w:rPr>
-        <w:t xml:space="preserve"> </w:t>
-      </w:r>
-      <w:proofErr w:type="spellStart"/>
-      <w:r>
-        <w:rPr>
-          <w:rFonts w:ascii="Arial" w:eastAsia="Times New Roman" w:hAnsi="Arial" w:cs="Arial"/>
-          <w:b/>
-          <w:color w:val="7B7B7B"/>
-          <w:sz w:val="23"/>
-          <w:szCs w:val="23"/>
-          <w:lang w:eastAsia="pt-BR"/>
-        </w:rPr>
-        <w:t>to</w:t>
-      </w:r>
-      <w:proofErr w:type="spellEnd"/>
-      <w:r>
-        <w:rPr>
-          <w:rFonts w:ascii="Arial" w:eastAsia="Times New Roman" w:hAnsi="Arial" w:cs="Arial"/>
-          <w:b/>
-          <w:color w:val="7B7B7B"/>
-          <w:sz w:val="23"/>
-          <w:szCs w:val="23"/>
-          <w:lang w:eastAsia="pt-BR"/>
-        </w:rPr>
-        <w:t xml:space="preserve"> </w:t>
-      </w:r>
-      <w:proofErr w:type="spellStart"/>
-      <w:r>
-        <w:rPr>
-          <w:rFonts w:ascii="Arial" w:eastAsia="Times New Roman" w:hAnsi="Arial" w:cs="Arial"/>
-          <w:b/>
-          <w:color w:val="7B7B7B"/>
-          <w:sz w:val="23"/>
-          <w:szCs w:val="23"/>
-          <w:lang w:eastAsia="pt-BR"/>
-        </w:rPr>
-        <w:t>Lizard</w:t>
-      </w:r>
-      <w:proofErr w:type="spellEnd"/>
-      <w:r>
-        <w:rPr>
-          <w:rFonts w:ascii="Arial" w:eastAsia="Times New Roman" w:hAnsi="Arial" w:cs="Arial"/>
-          <w:b/>
-          <w:color w:val="7B7B7B"/>
-          <w:sz w:val="23"/>
-          <w:szCs w:val="23"/>
-          <w:lang w:eastAsia="pt-BR"/>
-        </w:rPr>
-        <w:t xml:space="preserve"> King"</w:t>
+        <w:t>"Change Lizard Guard to Lizard King"</w:t>
       </w:r>
     </w:p>
     <w:p>
@@ -17600,7 +14108,7 @@
           <w:color w:val="7B7B7B"/>
           <w:sz w:val="23"/>
           <w:szCs w:val="23"/>
-          <w:lang w:eastAsia="pt-BR"/>
+          <w:lang w:val="en-US" w:eastAsia="pt-BR"/>
         </w:rPr>
       </w:pPr>
     </w:p>
@@ -17795,22 +14303,8 @@
           <w:szCs w:val="45"/>
           <w:lang w:eastAsia="pt-BR"/>
         </w:rPr>
-        <w:t xml:space="preserve">Territórios de </w:t>
-      </w:r>
-      <w:proofErr w:type="spellStart"/>
-      <w:r>
-        <w:rPr>
-          <w:rFonts w:ascii="Arial" w:eastAsia="Times New Roman" w:hAnsi="Arial" w:cs="Arial"/>
-          <w:b/>
-          <w:bCs/>
-          <w:color w:val="4F4F4F"/>
-          <w:sz w:val="45"/>
-          <w:szCs w:val="45"/>
-          <w:lang w:eastAsia="pt-BR"/>
-        </w:rPr>
-        <w:t>Forsena</w:t>
-      </w:r>
-      <w:proofErr w:type="spellEnd"/>
+        <w:t>Territórios de Forsena</w:t>
+      </w:r>
     </w:p>
     <w:p>
       <w:pPr>
@@ -17833,29 +14327,7 @@
           <w:szCs w:val="23"/>
           <w:lang w:eastAsia="pt-BR"/>
         </w:rPr>
-        <w:t xml:space="preserve">Cada território do continente de </w:t>
-      </w:r>
-      <w:proofErr w:type="spellStart"/>
-      <w:r>
-        <w:rPr>
-          <w:rFonts w:ascii="Arial" w:eastAsia="Times New Roman" w:hAnsi="Arial" w:cs="Arial"/>
-          <w:color w:val="7B7B7B"/>
-          <w:sz w:val="23"/>
-          <w:szCs w:val="23"/>
-          <w:lang w:eastAsia="pt-BR"/>
-        </w:rPr>
-        <w:t>Forsena</w:t>
-      </w:r>
-      <w:proofErr w:type="spellEnd"/>
-      <w:r>
-        <w:rPr>
-          <w:rFonts w:ascii="Arial" w:eastAsia="Times New Roman" w:hAnsi="Arial" w:cs="Arial"/>
-          <w:color w:val="7B7B7B"/>
-          <w:sz w:val="23"/>
-          <w:szCs w:val="23"/>
-          <w:lang w:eastAsia="pt-BR"/>
-        </w:rPr>
-        <w:t xml:space="preserve"> faz parte de uma nação e pode ou não possuir fontes de mana.</w:t>
+        <w:t>Cada território do continente de Forsena faz parte de uma nação e pode ou não possuir fontes de mana.</w:t>
       </w:r>
     </w:p>
     <w:p>
@@ -18015,7 +14487,6 @@
           <w:szCs w:val="23"/>
           <w:lang w:eastAsia="pt-BR"/>
         </w:rPr>
-        <w:lastRenderedPageBreak/>
         <w:t xml:space="preserve">Indicador de quais construções são possíveis no território (Todas podem ter castelos). </w:t>
       </w:r>
     </w:p>
@@ -18442,6 +14913,7 @@
           <w:szCs w:val="23"/>
           <w:lang w:eastAsia="pt-BR"/>
         </w:rPr>
+        <w:lastRenderedPageBreak/>
         <w:t>Sempre que um personagem termina sua participação em um combate, ele se torna exausto.</w:t>
       </w:r>
     </w:p>
@@ -18617,6 +15089,31 @@
           <w:szCs w:val="23"/>
           <w:lang w:eastAsia="pt-BR"/>
         </w:rPr>
+        <w:t>O evento é revelado no início da fase de atualização.</w:t>
+      </w:r>
+    </w:p>
+    <w:p>
+      <w:pPr>
+        <w:shd w:val="clear" w:color="auto" w:fill="FFFFFF"/>
+        <w:spacing w:before="225" w:line="240" w:lineRule="auto"/>
+        <w:jc w:val="both"/>
+        <w:outlineLvl w:val="0"/>
+        <w:rPr>
+          <w:rFonts w:ascii="Arial" w:eastAsia="Times New Roman" w:hAnsi="Arial" w:cs="Arial"/>
+          <w:color w:val="7B7B7B"/>
+          <w:sz w:val="23"/>
+          <w:szCs w:val="23"/>
+          <w:lang w:eastAsia="pt-BR"/>
+        </w:rPr>
+      </w:pPr>
+      <w:r>
+        <w:rPr>
+          <w:rFonts w:ascii="Arial" w:eastAsia="Times New Roman" w:hAnsi="Arial" w:cs="Arial"/>
+          <w:color w:val="7B7B7B"/>
+          <w:sz w:val="23"/>
+          <w:szCs w:val="23"/>
+          <w:lang w:eastAsia="pt-BR"/>
+        </w:rPr>
         <w:t>Cada evento possui duas habilidades, uma que deve ser resolvida quando o evento é revelado e outra constante que fica sendo válido para todos os jogadores até o final do turno, quando uma nova carta de evento é revelada.</w:t>
       </w:r>
     </w:p>
@@ -18634,8 +15131,82 @@
           <w:lang w:eastAsia="pt-BR"/>
         </w:rPr>
       </w:pPr>
-      <w:bookmarkStart w:id="0" w:name="_GoBack"/>
-      <w:bookmarkEnd w:id="0"/>
+      <w:r>
+        <w:rPr>
+          <w:rFonts w:ascii="Arial" w:eastAsia="Times New Roman" w:hAnsi="Arial" w:cs="Arial"/>
+          <w:color w:val="7B7B7B"/>
+          <w:sz w:val="23"/>
+          <w:szCs w:val="23"/>
+          <w:lang w:eastAsia="pt-BR"/>
+        </w:rPr>
+        <w:t>Os eventos possuem um efeito indireto, cada personagem da tendência do evento revelado, recupera 1 de vida da sua unidade.</w:t>
+      </w:r>
+    </w:p>
+    <w:p>
+      <w:pPr>
+        <w:shd w:val="clear" w:color="auto" w:fill="FFFFFF"/>
+        <w:spacing w:before="225" w:line="240" w:lineRule="auto"/>
+        <w:jc w:val="both"/>
+        <w:outlineLvl w:val="0"/>
+        <w:rPr>
+          <w:rFonts w:ascii="Arial" w:eastAsia="Times New Roman" w:hAnsi="Arial" w:cs="Arial"/>
+          <w:color w:val="7B7B7B"/>
+          <w:sz w:val="23"/>
+          <w:szCs w:val="23"/>
+          <w:lang w:eastAsia="pt-BR"/>
+        </w:rPr>
+      </w:pPr>
+      <w:r>
+        <w:rPr>
+          <w:rFonts w:ascii="Arial" w:eastAsia="Times New Roman" w:hAnsi="Arial" w:cs="Arial"/>
+          <w:noProof/>
+          <w:color w:val="7B7B7B"/>
+          <w:sz w:val="23"/>
+          <w:szCs w:val="23"/>
+          <w:lang w:eastAsia="pt-BR"/>
+        </w:rPr>
+        <w:drawing>
+          <wp:inline distT="0" distB="0" distL="0" distR="0">
+            <wp:extent cx="2185639" cy="1682367"/>
+            <wp:effectExtent l="0" t="0" r="0" b="0"/>
+            <wp:docPr id="15" name="Imagem 15"/>
+            <wp:cNvGraphicFramePr>
+              <a:graphicFrameLocks xmlns:a="http://schemas.openxmlformats.org/drawingml/2006/main" noChangeAspect="1"/>
+            </wp:cNvGraphicFramePr>
+            <a:graphic xmlns:a="http://schemas.openxmlformats.org/drawingml/2006/main">
+              <a:graphicData uri="http://schemas.openxmlformats.org/drawingml/2006/picture">
+                <pic:pic xmlns:pic="http://schemas.openxmlformats.org/drawingml/2006/picture">
+                  <pic:nvPicPr>
+                    <pic:cNvPr id="15" name="4cancer.png"/>
+                    <pic:cNvPicPr/>
+                  </pic:nvPicPr>
+                  <pic:blipFill>
+                    <a:blip r:embed="rId18" cstate="print">
+                      <a:extLst>
+                        <a:ext uri="{28A0092B-C50C-407E-A947-70E740481C1C}">
+                          <a14:useLocalDpi xmlns:a14="http://schemas.microsoft.com/office/drawing/2010/main" val="0"/>
+                        </a:ext>
+                      </a:extLst>
+                    </a:blip>
+                    <a:stretch>
+                      <a:fillRect/>
+                    </a:stretch>
+                  </pic:blipFill>
+                  <pic:spPr>
+                    <a:xfrm>
+                      <a:off x="0" y="0"/>
+                      <a:ext cx="2193181" cy="1688172"/>
+                    </a:xfrm>
+                    <a:prstGeom prst="rect">
+                      <a:avLst/>
+                    </a:prstGeom>
+                  </pic:spPr>
+                </pic:pic>
+              </a:graphicData>
+            </a:graphic>
+          </wp:inline>
+        </w:drawing>
+      </w:r>
     </w:p>
     <w:p>
       <w:pPr>
@@ -18663,6 +15234,433 @@
           <w:szCs w:val="45"/>
           <w:lang w:eastAsia="pt-BR"/>
         </w:rPr>
+        <w:t>Derrotando</w:t>
+      </w:r>
+      <w:r>
+        <w:rPr>
+          <w:rFonts w:ascii="Arial" w:eastAsia="Times New Roman" w:hAnsi="Arial" w:cs="Arial"/>
+          <w:b/>
+          <w:bCs/>
+          <w:color w:val="4F4F4F"/>
+          <w:sz w:val="45"/>
+          <w:szCs w:val="45"/>
+          <w:lang w:eastAsia="pt-BR"/>
+        </w:rPr>
+        <w:t xml:space="preserve"> uma nação</w:t>
+      </w:r>
+    </w:p>
+    <w:p>
+      <w:pPr>
+        <w:shd w:val="clear" w:color="auto" w:fill="FFFFFF"/>
+        <w:spacing w:before="225" w:line="240" w:lineRule="auto"/>
+        <w:jc w:val="both"/>
+        <w:outlineLvl w:val="0"/>
+        <w:rPr>
+          <w:rFonts w:ascii="Arial" w:eastAsia="Times New Roman" w:hAnsi="Arial" w:cs="Arial"/>
+          <w:color w:val="7B7B7B"/>
+          <w:sz w:val="23"/>
+          <w:szCs w:val="23"/>
+          <w:lang w:eastAsia="pt-BR"/>
+        </w:rPr>
+      </w:pPr>
+      <w:r>
+        <w:rPr>
+          <w:rFonts w:ascii="Arial" w:eastAsia="Times New Roman" w:hAnsi="Arial" w:cs="Arial"/>
+          <w:color w:val="7B7B7B"/>
+          <w:sz w:val="23"/>
+          <w:szCs w:val="23"/>
+          <w:lang w:eastAsia="pt-BR"/>
+        </w:rPr>
+        <w:t>A</w:t>
+      </w:r>
+      <w:r>
+        <w:rPr>
+          <w:rFonts w:ascii="Arial" w:eastAsia="Times New Roman" w:hAnsi="Arial" w:cs="Arial"/>
+          <w:color w:val="7B7B7B"/>
+          <w:sz w:val="23"/>
+          <w:szCs w:val="23"/>
+          <w:lang w:eastAsia="pt-BR"/>
+        </w:rPr>
+        <w:t xml:space="preserve">quando o </w:t>
+      </w:r>
+      <w:r>
+        <w:rPr>
+          <w:rFonts w:ascii="Arial" w:eastAsia="Times New Roman" w:hAnsi="Arial" w:cs="Arial"/>
+          <w:color w:val="7B7B7B"/>
+          <w:sz w:val="23"/>
+          <w:szCs w:val="23"/>
+          <w:lang w:eastAsia="pt-BR"/>
+        </w:rPr>
+        <w:t>ultimo</w:t>
+      </w:r>
+      <w:r>
+        <w:rPr>
+          <w:rFonts w:ascii="Arial" w:eastAsia="Times New Roman" w:hAnsi="Arial" w:cs="Arial"/>
+          <w:color w:val="7B7B7B"/>
+          <w:sz w:val="23"/>
+          <w:szCs w:val="23"/>
+          <w:lang w:eastAsia="pt-BR"/>
+        </w:rPr>
+        <w:t xml:space="preserve"> território de uma nação é conquistado, </w:t>
+      </w:r>
+      <w:r>
+        <w:rPr>
+          <w:rFonts w:ascii="Arial" w:eastAsia="Times New Roman" w:hAnsi="Arial" w:cs="Arial"/>
+          <w:color w:val="7B7B7B"/>
+          <w:sz w:val="23"/>
+          <w:szCs w:val="23"/>
+          <w:lang w:eastAsia="pt-BR"/>
+        </w:rPr>
+        <w:t>esta nação é considerada derrotada</w:t>
+      </w:r>
+      <w:r>
+        <w:rPr>
+          <w:rFonts w:ascii="Arial" w:eastAsia="Times New Roman" w:hAnsi="Arial" w:cs="Arial"/>
+          <w:color w:val="7B7B7B"/>
+          <w:sz w:val="23"/>
+          <w:szCs w:val="23"/>
+          <w:lang w:eastAsia="pt-BR"/>
+        </w:rPr>
+        <w:t>.</w:t>
+      </w:r>
+    </w:p>
+    <w:p>
+      <w:pPr>
+        <w:shd w:val="clear" w:color="auto" w:fill="FFFFFF"/>
+        <w:spacing w:before="225" w:line="240" w:lineRule="auto"/>
+        <w:jc w:val="both"/>
+        <w:outlineLvl w:val="0"/>
+        <w:rPr>
+          <w:rFonts w:ascii="Arial" w:eastAsia="Times New Roman" w:hAnsi="Arial" w:cs="Arial"/>
+          <w:color w:val="7B7B7B"/>
+          <w:sz w:val="23"/>
+          <w:szCs w:val="23"/>
+          <w:lang w:eastAsia="pt-BR"/>
+        </w:rPr>
+      </w:pPr>
+      <w:r>
+        <w:rPr>
+          <w:rFonts w:ascii="Arial" w:eastAsia="Times New Roman" w:hAnsi="Arial" w:cs="Arial"/>
+          <w:color w:val="7B7B7B"/>
+          <w:sz w:val="23"/>
+          <w:szCs w:val="23"/>
+          <w:lang w:eastAsia="pt-BR"/>
+        </w:rPr>
+        <w:t>Se for a última nação inimiga em jogo, como em um jogo de 2 jogadores por exemplo, o conquistador é considerado o vencedor e o jogo termina. Para todas as outras situações acontecem as seguintes ações:</w:t>
+      </w:r>
+    </w:p>
+    <w:p>
+      <w:pPr>
+        <w:pStyle w:val="PargrafodaLista"/>
+        <w:numPr>
+          <w:ilvl w:val="0"/>
+          <w:numId w:val="24"/>
+        </w:numPr>
+        <w:shd w:val="clear" w:color="auto" w:fill="FFFFFF"/>
+        <w:spacing w:before="225" w:line="240" w:lineRule="auto"/>
+        <w:jc w:val="both"/>
+        <w:outlineLvl w:val="0"/>
+        <w:rPr>
+          <w:rFonts w:ascii="Arial" w:eastAsia="Times New Roman" w:hAnsi="Arial" w:cs="Arial"/>
+          <w:color w:val="7B7B7B"/>
+          <w:sz w:val="23"/>
+          <w:szCs w:val="23"/>
+          <w:lang w:eastAsia="pt-BR"/>
+        </w:rPr>
+      </w:pPr>
+      <w:r>
+        <w:rPr>
+          <w:rFonts w:ascii="Arial" w:eastAsia="Times New Roman" w:hAnsi="Arial" w:cs="Arial"/>
+          <w:color w:val="7B7B7B"/>
+          <w:sz w:val="23"/>
+          <w:szCs w:val="23"/>
+          <w:lang w:eastAsia="pt-BR"/>
+        </w:rPr>
+        <w:t xml:space="preserve">Todos os personagens </w:t>
+      </w:r>
+      <w:r>
+        <w:rPr>
+          <w:rFonts w:ascii="Arial" w:eastAsia="Times New Roman" w:hAnsi="Arial" w:cs="Arial"/>
+          <w:color w:val="7B7B7B"/>
+          <w:sz w:val="23"/>
+          <w:szCs w:val="23"/>
+          <w:lang w:eastAsia="pt-BR"/>
+        </w:rPr>
+        <w:t xml:space="preserve">da nação derrotada </w:t>
+      </w:r>
+      <w:r>
+        <w:rPr>
+          <w:rFonts w:ascii="Arial" w:eastAsia="Times New Roman" w:hAnsi="Arial" w:cs="Arial"/>
+          <w:color w:val="7B7B7B"/>
+          <w:sz w:val="23"/>
+          <w:szCs w:val="23"/>
+          <w:lang w:eastAsia="pt-BR"/>
+        </w:rPr>
+        <w:t xml:space="preserve">que não foram mortos </w:t>
+      </w:r>
+      <w:r>
+        <w:rPr>
+          <w:rFonts w:ascii="Arial" w:eastAsia="Times New Roman" w:hAnsi="Arial" w:cs="Arial"/>
+          <w:color w:val="7B7B7B"/>
+          <w:sz w:val="23"/>
+          <w:szCs w:val="23"/>
+          <w:lang w:eastAsia="pt-BR"/>
+        </w:rPr>
+        <w:t>(mesmo marcadores de derrota) e... se juntam à causa da nação vencedora, suas fichas vão ativas para a capital ou para onde estiver o governante, a escolha do novo jogador. Estes personagens vão para o novo jogador juntamente com os anexos que possuíam.</w:t>
+      </w:r>
+    </w:p>
+    <w:p>
+      <w:pPr>
+        <w:pStyle w:val="PargrafodaLista"/>
+        <w:numPr>
+          <w:ilvl w:val="0"/>
+          <w:numId w:val="24"/>
+        </w:numPr>
+        <w:shd w:val="clear" w:color="auto" w:fill="FFFFFF"/>
+        <w:spacing w:before="225" w:line="240" w:lineRule="auto"/>
+        <w:jc w:val="both"/>
+        <w:outlineLvl w:val="0"/>
+        <w:rPr>
+          <w:rFonts w:ascii="Arial" w:eastAsia="Times New Roman" w:hAnsi="Arial" w:cs="Arial"/>
+          <w:color w:val="7B7B7B"/>
+          <w:sz w:val="23"/>
+          <w:szCs w:val="23"/>
+          <w:lang w:eastAsia="pt-BR"/>
+        </w:rPr>
+      </w:pPr>
+      <w:r>
+        <w:rPr>
+          <w:rFonts w:ascii="Arial" w:eastAsia="Times New Roman" w:hAnsi="Arial" w:cs="Arial"/>
+          <w:color w:val="7B7B7B"/>
+          <w:sz w:val="23"/>
+          <w:szCs w:val="23"/>
+          <w:lang w:eastAsia="pt-BR"/>
+        </w:rPr>
+        <w:t>Os demais personagens do jogador derrotado são divididos aleatoriamente entre todos os outros jogadores (Vão junto com os anexos).</w:t>
+      </w:r>
+    </w:p>
+    <w:p>
+      <w:pPr>
+        <w:pStyle w:val="PargrafodaLista"/>
+        <w:numPr>
+          <w:ilvl w:val="0"/>
+          <w:numId w:val="24"/>
+        </w:numPr>
+        <w:shd w:val="clear" w:color="auto" w:fill="FFFFFF"/>
+        <w:spacing w:before="225" w:line="240" w:lineRule="auto"/>
+        <w:jc w:val="both"/>
+        <w:outlineLvl w:val="0"/>
+        <w:rPr>
+          <w:rFonts w:ascii="Arial" w:eastAsia="Times New Roman" w:hAnsi="Arial" w:cs="Arial"/>
+          <w:color w:val="7B7B7B"/>
+          <w:sz w:val="23"/>
+          <w:szCs w:val="23"/>
+          <w:lang w:eastAsia="pt-BR"/>
+        </w:rPr>
+      </w:pPr>
+      <w:r>
+        <w:rPr>
+          <w:rFonts w:ascii="Arial" w:eastAsia="Times New Roman" w:hAnsi="Arial" w:cs="Arial"/>
+          <w:color w:val="7B7B7B"/>
+          <w:sz w:val="23"/>
+          <w:szCs w:val="23"/>
+          <w:lang w:eastAsia="pt-BR"/>
+        </w:rPr>
+        <w:t xml:space="preserve">Todas as carta da zona de comando e cartas da mão </w:t>
+      </w:r>
+      <w:r>
+        <w:rPr>
+          <w:rFonts w:ascii="Arial" w:eastAsia="Times New Roman" w:hAnsi="Arial" w:cs="Arial"/>
+          <w:color w:val="7B7B7B"/>
+          <w:sz w:val="23"/>
+          <w:szCs w:val="23"/>
+          <w:lang w:eastAsia="pt-BR"/>
+        </w:rPr>
+        <w:t>do jogador derrotado</w:t>
+      </w:r>
+      <w:r>
+        <w:rPr>
+          <w:rFonts w:ascii="Arial" w:eastAsia="Times New Roman" w:hAnsi="Arial" w:cs="Arial"/>
+          <w:color w:val="7B7B7B"/>
+          <w:sz w:val="23"/>
+          <w:szCs w:val="23"/>
+          <w:lang w:eastAsia="pt-BR"/>
+        </w:rPr>
+        <w:t xml:space="preserve"> vão para a zona livre.</w:t>
+      </w:r>
+    </w:p>
+    <w:p>
+      <w:pPr>
+        <w:pStyle w:val="PargrafodaLista"/>
+        <w:numPr>
+          <w:ilvl w:val="0"/>
+          <w:numId w:val="24"/>
+        </w:numPr>
+        <w:shd w:val="clear" w:color="auto" w:fill="FFFFFF"/>
+        <w:spacing w:before="225" w:line="240" w:lineRule="auto"/>
+        <w:jc w:val="both"/>
+        <w:outlineLvl w:val="0"/>
+        <w:rPr>
+          <w:rFonts w:ascii="Arial" w:eastAsia="Times New Roman" w:hAnsi="Arial" w:cs="Arial"/>
+          <w:color w:val="7B7B7B"/>
+          <w:sz w:val="23"/>
+          <w:szCs w:val="23"/>
+          <w:lang w:eastAsia="pt-BR"/>
+        </w:rPr>
+      </w:pPr>
+      <w:r>
+        <w:rPr>
+          <w:rFonts w:ascii="Arial" w:eastAsia="Times New Roman" w:hAnsi="Arial" w:cs="Arial"/>
+          <w:color w:val="7B7B7B"/>
+          <w:sz w:val="23"/>
+          <w:szCs w:val="23"/>
+          <w:lang w:eastAsia="pt-BR"/>
+        </w:rPr>
+        <w:t xml:space="preserve">As </w:t>
+      </w:r>
+      <w:r>
+        <w:rPr>
+          <w:rFonts w:ascii="Arial" w:eastAsia="Times New Roman" w:hAnsi="Arial" w:cs="Arial"/>
+          <w:color w:val="7B7B7B"/>
+          <w:sz w:val="23"/>
+          <w:szCs w:val="23"/>
+          <w:lang w:eastAsia="pt-BR"/>
+        </w:rPr>
+        <w:t>fichas de conquista</w:t>
+      </w:r>
+      <w:r>
+        <w:rPr>
+          <w:rFonts w:ascii="Arial" w:eastAsia="Times New Roman" w:hAnsi="Arial" w:cs="Arial"/>
+          <w:color w:val="7B7B7B"/>
+          <w:sz w:val="23"/>
+          <w:szCs w:val="23"/>
+          <w:lang w:eastAsia="pt-BR"/>
+        </w:rPr>
+        <w:t xml:space="preserve"> do jogador derrotado vão para a caixa de suprimentos (saem de jogo).</w:t>
+      </w:r>
+    </w:p>
+    <w:p>
+      <w:pPr>
+        <w:pStyle w:val="PargrafodaLista"/>
+        <w:numPr>
+          <w:ilvl w:val="0"/>
+          <w:numId w:val="24"/>
+        </w:numPr>
+        <w:shd w:val="clear" w:color="auto" w:fill="FFFFFF"/>
+        <w:spacing w:before="225" w:line="240" w:lineRule="auto"/>
+        <w:jc w:val="both"/>
+        <w:outlineLvl w:val="0"/>
+        <w:rPr>
+          <w:rFonts w:ascii="Arial" w:eastAsia="Times New Roman" w:hAnsi="Arial" w:cs="Arial"/>
+          <w:color w:val="7B7B7B"/>
+          <w:sz w:val="23"/>
+          <w:szCs w:val="23"/>
+          <w:lang w:eastAsia="pt-BR"/>
+        </w:rPr>
+      </w:pPr>
+      <w:r>
+        <w:rPr>
+          <w:rFonts w:ascii="Arial" w:eastAsia="Times New Roman" w:hAnsi="Arial" w:cs="Arial"/>
+          <w:color w:val="7B7B7B"/>
+          <w:sz w:val="23"/>
+          <w:szCs w:val="23"/>
+          <w:lang w:eastAsia="pt-BR"/>
+        </w:rPr>
+        <w:t xml:space="preserve">A pilha de descartes do jogador derrotado é acrescentada à </w:t>
+      </w:r>
+      <w:r>
+        <w:rPr>
+          <w:rFonts w:ascii="Arial" w:eastAsia="Times New Roman" w:hAnsi="Arial" w:cs="Arial"/>
+          <w:color w:val="7B7B7B"/>
+          <w:sz w:val="23"/>
+          <w:szCs w:val="23"/>
+          <w:lang w:eastAsia="pt-BR"/>
+        </w:rPr>
+        <w:t>pilha de descartes</w:t>
+      </w:r>
+      <w:r>
+        <w:rPr>
+          <w:rFonts w:ascii="Arial" w:eastAsia="Times New Roman" w:hAnsi="Arial" w:cs="Arial"/>
+          <w:color w:val="7B7B7B"/>
+          <w:sz w:val="23"/>
+          <w:szCs w:val="23"/>
+          <w:lang w:eastAsia="pt-BR"/>
+        </w:rPr>
+        <w:t xml:space="preserve"> do jogador conquistador.</w:t>
+      </w:r>
+    </w:p>
+    <w:p>
+      <w:pPr>
+        <w:pStyle w:val="PargrafodaLista"/>
+        <w:numPr>
+          <w:ilvl w:val="0"/>
+          <w:numId w:val="24"/>
+        </w:numPr>
+        <w:shd w:val="clear" w:color="auto" w:fill="FFFFFF"/>
+        <w:spacing w:before="225" w:line="240" w:lineRule="auto"/>
+        <w:jc w:val="both"/>
+        <w:outlineLvl w:val="0"/>
+        <w:rPr>
+          <w:rFonts w:ascii="Arial" w:eastAsia="Times New Roman" w:hAnsi="Arial" w:cs="Arial"/>
+          <w:color w:val="7B7B7B"/>
+          <w:sz w:val="23"/>
+          <w:szCs w:val="23"/>
+          <w:lang w:eastAsia="pt-BR"/>
+        </w:rPr>
+      </w:pPr>
+      <w:r>
+        <w:rPr>
+          <w:rFonts w:ascii="Arial" w:eastAsia="Times New Roman" w:hAnsi="Arial" w:cs="Arial"/>
+          <w:color w:val="7B7B7B"/>
+          <w:sz w:val="23"/>
+          <w:szCs w:val="23"/>
+          <w:lang w:eastAsia="pt-BR"/>
+        </w:rPr>
+        <w:t>O governante sai de jogo.</w:t>
+      </w:r>
+    </w:p>
+    <w:p>
+      <w:pPr>
+        <w:shd w:val="clear" w:color="auto" w:fill="FFFFFF"/>
+        <w:spacing w:before="225" w:line="240" w:lineRule="auto"/>
+        <w:jc w:val="both"/>
+        <w:outlineLvl w:val="0"/>
+        <w:rPr>
+          <w:rFonts w:ascii="Arial" w:eastAsia="Times New Roman" w:hAnsi="Arial" w:cs="Arial"/>
+          <w:color w:val="7B7B7B"/>
+          <w:sz w:val="23"/>
+          <w:szCs w:val="23"/>
+          <w:lang w:eastAsia="pt-BR"/>
+        </w:rPr>
+      </w:pPr>
+    </w:p>
+    <w:p>
+      <w:pPr>
+        <w:shd w:val="clear" w:color="auto" w:fill="FFFFFF"/>
+        <w:spacing w:before="225" w:line="240" w:lineRule="auto"/>
+        <w:jc w:val="both"/>
+        <w:outlineLvl w:val="0"/>
+        <w:rPr>
+          <w:rFonts w:ascii="Arial" w:eastAsia="Times New Roman" w:hAnsi="Arial" w:cs="Arial"/>
+          <w:b/>
+          <w:bCs/>
+          <w:color w:val="4F4F4F"/>
+          <w:sz w:val="45"/>
+          <w:szCs w:val="45"/>
+          <w:lang w:eastAsia="pt-BR"/>
+        </w:rPr>
+      </w:pPr>
+      <w:r>
+        <w:rPr>
+          <w:rFonts w:ascii="Arial" w:eastAsia="Times New Roman" w:hAnsi="Arial" w:cs="Arial"/>
+          <w:b/>
+          <w:bCs/>
+          <w:color w:val="4F4F4F"/>
+          <w:sz w:val="45"/>
+          <w:szCs w:val="45"/>
+          <w:lang w:eastAsia="pt-BR"/>
+        </w:rPr>
+        <w:lastRenderedPageBreak/>
         <w:t>Vencendo o jogo</w:t>
       </w:r>
     </w:p>
@@ -18688,7 +15686,6 @@
           <w:szCs w:val="23"/>
           <w:lang w:eastAsia="pt-BR"/>
         </w:rPr>
-        <w:lastRenderedPageBreak/>
         <w:t>O jogador vence o jogo quando ele tiver em seu jogo a quantidade mínima de manuscritos necessários</w:t>
       </w:r>
       <w:r>
@@ -20736,6 +17733,95 @@
     </w:lvl>
   </w:abstractNum>
   <w:abstractNum w:abstractNumId="17" w15:restartNumberingAfterBreak="0">
+    <w:nsid w:val="77E263F7"/>
+    <w:multiLevelType w:val="hybridMultilevel"/>
+    <w:tmpl w:val="7F80ADEC"/>
+    <w:lvl w:ilvl="0" w:tplc="5F8E4DD6">
+      <w:start w:val="1"/>
+      <w:numFmt w:val="decimal"/>
+      <w:lvlText w:val="(%1)"/>
+      <w:lvlJc w:val="left"/>
+      <w:pPr>
+        <w:ind w:left="720" w:hanging="360"/>
+      </w:pPr>
+      <w:rPr>
+        <w:rFonts w:hint="default"/>
+      </w:rPr>
+    </w:lvl>
+    <w:lvl w:ilvl="1" w:tplc="04160019" w:tentative="1">
+      <w:start w:val="1"/>
+      <w:numFmt w:val="lowerLetter"/>
+      <w:lvlText w:val="%2."/>
+      <w:lvlJc w:val="left"/>
+      <w:pPr>
+        <w:ind w:left="1440" w:hanging="360"/>
+      </w:pPr>
+    </w:lvl>
+    <w:lvl w:ilvl="2" w:tplc="0416001B" w:tentative="1">
+      <w:start w:val="1"/>
+      <w:numFmt w:val="lowerRoman"/>
+      <w:lvlText w:val="%3."/>
+      <w:lvlJc w:val="right"/>
+      <w:pPr>
+        <w:ind w:left="2160" w:hanging="180"/>
+      </w:pPr>
+    </w:lvl>
+    <w:lvl w:ilvl="3" w:tplc="0416000F" w:tentative="1">
+      <w:start w:val="1"/>
+      <w:numFmt w:val="decimal"/>
+      <w:lvlText w:val="%4."/>
+      <w:lvlJc w:val="left"/>
+      <w:pPr>
+        <w:ind w:left="2880" w:hanging="360"/>
+      </w:pPr>
+    </w:lvl>
+    <w:lvl w:ilvl="4" w:tplc="04160019" w:tentative="1">
+      <w:start w:val="1"/>
+      <w:numFmt w:val="lowerLetter"/>
+      <w:lvlText w:val="%5."/>
+      <w:lvlJc w:val="left"/>
+      <w:pPr>
+        <w:ind w:left="3600" w:hanging="360"/>
+      </w:pPr>
+    </w:lvl>
+    <w:lvl w:ilvl="5" w:tplc="0416001B" w:tentative="1">
+      <w:start w:val="1"/>
+      <w:numFmt w:val="lowerRoman"/>
+      <w:lvlText w:val="%6."/>
+      <w:lvlJc w:val="right"/>
+      <w:pPr>
+        <w:ind w:left="4320" w:hanging="180"/>
+      </w:pPr>
+    </w:lvl>
+    <w:lvl w:ilvl="6" w:tplc="0416000F" w:tentative="1">
+      <w:start w:val="1"/>
+      <w:numFmt w:val="decimal"/>
+      <w:lvlText w:val="%7."/>
+      <w:lvlJc w:val="left"/>
+      <w:pPr>
+        <w:ind w:left="5040" w:hanging="360"/>
+      </w:pPr>
+    </w:lvl>
+    <w:lvl w:ilvl="7" w:tplc="04160019" w:tentative="1">
+      <w:start w:val="1"/>
+      <w:numFmt w:val="lowerLetter"/>
+      <w:lvlText w:val="%8."/>
+      <w:lvlJc w:val="left"/>
+      <w:pPr>
+        <w:ind w:left="5760" w:hanging="360"/>
+      </w:pPr>
+    </w:lvl>
+    <w:lvl w:ilvl="8" w:tplc="0416001B" w:tentative="1">
+      <w:start w:val="1"/>
+      <w:numFmt w:val="lowerRoman"/>
+      <w:lvlText w:val="%9."/>
+      <w:lvlJc w:val="right"/>
+      <w:pPr>
+        <w:ind w:left="6480" w:hanging="180"/>
+      </w:pPr>
+    </w:lvl>
+  </w:abstractNum>
+  <w:abstractNum w:abstractNumId="18" w15:restartNumberingAfterBreak="0">
     <w:nsid w:val="77E42C94"/>
     <w:multiLevelType w:val="hybridMultilevel"/>
     <w:tmpl w:val="AA341418"/>
@@ -20824,7 +17910,7 @@
       </w:pPr>
     </w:lvl>
   </w:abstractNum>
-  <w:abstractNum w:abstractNumId="18" w15:restartNumberingAfterBreak="0">
+  <w:abstractNum w:abstractNumId="19" w15:restartNumberingAfterBreak="0">
     <w:nsid w:val="79324AEF"/>
     <w:multiLevelType w:val="hybridMultilevel"/>
     <w:tmpl w:val="9F307B30"/>
@@ -20913,7 +17999,7 @@
       </w:pPr>
     </w:lvl>
   </w:abstractNum>
-  <w:abstractNum w:abstractNumId="19" w15:restartNumberingAfterBreak="0">
+  <w:abstractNum w:abstractNumId="20" w15:restartNumberingAfterBreak="0">
     <w:nsid w:val="79AB76FD"/>
     <w:multiLevelType w:val="hybridMultilevel"/>
     <w:tmpl w:val="2A6A705A"/>
@@ -21026,7 +18112,7 @@
       </w:rPr>
     </w:lvl>
   </w:abstractNum>
-  <w:abstractNum w:abstractNumId="20" w15:restartNumberingAfterBreak="0">
+  <w:abstractNum w:abstractNumId="21" w15:restartNumberingAfterBreak="0">
     <w:nsid w:val="7B2F00B7"/>
     <w:multiLevelType w:val="multilevel"/>
     <w:tmpl w:val="4028AE56"/>
@@ -21175,7 +18261,7 @@
       </w:rPr>
     </w:lvl>
   </w:abstractNum>
-  <w:abstractNum w:abstractNumId="21" w15:restartNumberingAfterBreak="0">
+  <w:abstractNum w:abstractNumId="22" w15:restartNumberingAfterBreak="0">
     <w:nsid w:val="7E387F5B"/>
     <w:multiLevelType w:val="hybridMultilevel"/>
     <w:tmpl w:val="4516BBD2"/>
@@ -21264,7 +18350,7 @@
       </w:pPr>
     </w:lvl>
   </w:abstractNum>
-  <w:abstractNum w:abstractNumId="22" w15:restartNumberingAfterBreak="0">
+  <w:abstractNum w:abstractNumId="23" w15:restartNumberingAfterBreak="0">
     <w:nsid w:val="7F9D77DC"/>
     <w:multiLevelType w:val="hybridMultilevel"/>
     <w:tmpl w:val="B0924FEE"/>
@@ -21354,7 +18440,7 @@
     </w:lvl>
   </w:abstractNum>
   <w:num w:numId="1">
-    <w:abstractNumId w:val="20"/>
+    <w:abstractNumId w:val="21"/>
   </w:num>
   <w:num w:numId="2">
     <w:abstractNumId w:val="14"/>
@@ -21375,10 +18461,10 @@
     <w:abstractNumId w:val="16"/>
   </w:num>
   <w:num w:numId="8">
-    <w:abstractNumId w:val="18"/>
+    <w:abstractNumId w:val="19"/>
   </w:num>
   <w:num w:numId="9">
-    <w:abstractNumId w:val="17"/>
+    <w:abstractNumId w:val="18"/>
   </w:num>
   <w:num w:numId="10">
     <w:abstractNumId w:val="10"/>
@@ -21390,7 +18476,7 @@
     <w:abstractNumId w:val="2"/>
   </w:num>
   <w:num w:numId="13">
-    <w:abstractNumId w:val="21"/>
+    <w:abstractNumId w:val="22"/>
   </w:num>
   <w:num w:numId="14">
     <w:abstractNumId w:val="12"/>
@@ -21399,7 +18485,7 @@
     <w:abstractNumId w:val="3"/>
   </w:num>
   <w:num w:numId="16">
-    <w:abstractNumId w:val="22"/>
+    <w:abstractNumId w:val="23"/>
   </w:num>
   <w:num w:numId="17">
     <w:abstractNumId w:val="4"/>
@@ -21414,13 +18500,16 @@
     <w:abstractNumId w:val="0"/>
   </w:num>
   <w:num w:numId="21">
-    <w:abstractNumId w:val="19"/>
+    <w:abstractNumId w:val="20"/>
   </w:num>
   <w:num w:numId="22">
     <w:abstractNumId w:val="7"/>
   </w:num>
   <w:num w:numId="23">
     <w:abstractNumId w:val="15"/>
+  </w:num>
+  <w:num w:numId="24">
+    <w:abstractNumId w:val="17"/>
   </w:num>
 </w:numbering>
 </file>

--- a/DOC/Rules/Regras Gerais BR.docx
+++ b/DOC/Rules/Regras Gerais BR.docx
@@ -597,22 +597,39 @@
                       <w:r>
                         <w:t xml:space="preserve">Figura </w:t>
                       </w:r>
-                      <w:fldSimple w:instr=" SEQ Figura \* ARABIC ">
-                        <w:r>
-                          <w:rPr>
-                            <w:noProof/>
-                          </w:rPr>
-                          <w:t>1</w:t>
-                        </w:r>
-                      </w:fldSimple>
                       <w:r>
-                        <w:t xml:space="preserve">: Continente de </w:t>
+                        <w:rPr>
+                          <w:noProof/>
+                        </w:rPr>
+                        <w:fldChar w:fldCharType="begin"/>
                       </w:r>
-                      <w:proofErr w:type="spellStart"/>
                       <w:r>
-                        <w:t>Forsena</w:t>
+                        <w:rPr>
+                          <w:noProof/>
+                        </w:rPr>
+                        <w:instrText xml:space="preserve"> SEQ Figura \* ARABIC </w:instrText>
                       </w:r>
-                      <w:proofErr w:type="spellEnd"/>
+                      <w:r>
+                        <w:rPr>
+                          <w:noProof/>
+                        </w:rPr>
+                        <w:fldChar w:fldCharType="separate"/>
+                      </w:r>
+                      <w:r>
+                        <w:rPr>
+                          <w:noProof/>
+                        </w:rPr>
+                        <w:t>1</w:t>
+                      </w:r>
+                      <w:r>
+                        <w:rPr>
+                          <w:noProof/>
+                        </w:rPr>
+                        <w:fldChar w:fldCharType="end"/>
+                      </w:r>
+                      <w:r>
+                        <w:t>: Continente de Forsena</w:t>
+                      </w:r>
                     </w:p>
                   </w:txbxContent>
                 </v:textbox>
@@ -6310,8 +6327,6 @@
         </w:rPr>
         <w:t xml:space="preserve"> </w:t>
       </w:r>
-      <w:bookmarkStart w:id="0" w:name="_GoBack"/>
-      <w:bookmarkEnd w:id="0"/>
     </w:p>
     <w:p>
       <w:pPr>
@@ -6426,7 +6441,7 @@
           <w:lang w:eastAsia="pt-BR"/>
         </w:rPr>
         <w:lastRenderedPageBreak/>
-        <w:t>Qualquer território que possuir ao menos um personagem ativo</w:t>
+        <w:t>Qualquer personagem ativo</w:t>
       </w:r>
       <w:r>
         <w:rPr>
@@ -6446,37 +6461,47 @@
           <w:szCs w:val="23"/>
           <w:lang w:eastAsia="pt-BR"/>
         </w:rPr>
-        <w:t xml:space="preserve"> (movimento poderá ser marcado com uma ficha ou não, desde que se esqueça)</w:t>
-      </w:r>
-      <w:r>
-        <w:rPr>
-          <w:rFonts w:ascii="Arial" w:eastAsia="Times New Roman" w:hAnsi="Arial" w:cs="Arial"/>
-          <w:color w:val="7B7B7B"/>
-          <w:sz w:val="23"/>
-          <w:szCs w:val="23"/>
-          <w:lang w:eastAsia="pt-BR"/>
-        </w:rPr>
-        <w:t xml:space="preserve"> pode</w:t>
-      </w:r>
-      <w:r>
-        <w:rPr>
-          <w:rFonts w:ascii="Arial" w:eastAsia="Times New Roman" w:hAnsi="Arial" w:cs="Arial"/>
-          <w:color w:val="7B7B7B"/>
-          <w:sz w:val="23"/>
-          <w:szCs w:val="23"/>
-          <w:lang w:eastAsia="pt-BR"/>
-        </w:rPr>
-        <w:t>rá</w:t>
-      </w:r>
-      <w:r>
-        <w:rPr>
-          <w:rFonts w:ascii="Arial" w:eastAsia="Times New Roman" w:hAnsi="Arial" w:cs="Arial"/>
-          <w:color w:val="7B7B7B"/>
-          <w:sz w:val="23"/>
-          <w:szCs w:val="23"/>
-          <w:lang w:eastAsia="pt-BR"/>
-        </w:rPr>
-        <w:t xml:space="preserve"> iniciar um combate</w:t>
+        <w:t xml:space="preserve"> </w:t>
+      </w:r>
+      <w:r>
+        <w:rPr>
+          <w:rFonts w:ascii="Arial" w:eastAsia="Times New Roman" w:hAnsi="Arial" w:cs="Arial"/>
+          <w:color w:val="7B7B7B"/>
+          <w:sz w:val="23"/>
+          <w:szCs w:val="23"/>
+          <w:lang w:eastAsia="pt-BR"/>
+        </w:rPr>
+        <w:t xml:space="preserve">poderá iniciar um combate </w:t>
+      </w:r>
+      <w:r>
+        <w:rPr>
+          <w:rFonts w:ascii="Arial" w:eastAsia="Times New Roman" w:hAnsi="Arial" w:cs="Arial"/>
+          <w:color w:val="7B7B7B"/>
+          <w:sz w:val="23"/>
+          <w:szCs w:val="23"/>
+          <w:lang w:eastAsia="pt-BR"/>
+        </w:rPr>
+        <w:t xml:space="preserve">(movimento poderá ser marcado com uma ficha ou não, desde que </w:t>
+      </w:r>
+      <w:r>
+        <w:rPr>
+          <w:rFonts w:ascii="Arial" w:eastAsia="Times New Roman" w:hAnsi="Arial" w:cs="Arial"/>
+          <w:color w:val="7B7B7B"/>
+          <w:sz w:val="23"/>
+          <w:szCs w:val="23"/>
+          <w:lang w:eastAsia="pt-BR"/>
+        </w:rPr>
+        <w:t xml:space="preserve">não </w:t>
+      </w:r>
+      <w:r>
+        <w:rPr>
+          <w:rFonts w:ascii="Arial" w:eastAsia="Times New Roman" w:hAnsi="Arial" w:cs="Arial"/>
+          <w:color w:val="7B7B7B"/>
+          <w:sz w:val="23"/>
+          <w:szCs w:val="23"/>
+          <w:lang w:eastAsia="pt-BR"/>
+        </w:rPr>
+        <w:t>se esqueça)</w:t>
       </w:r>
       <w:r>
         <w:rPr>
@@ -6514,37 +6539,67 @@
           <w:szCs w:val="23"/>
           <w:lang w:eastAsia="pt-BR"/>
         </w:rPr>
-        <w:t xml:space="preserve">Não é o jogador com </w:t>
-      </w:r>
-      <w:r>
-        <w:rPr>
-          <w:rFonts w:ascii="Arial" w:eastAsia="Times New Roman" w:hAnsi="Arial" w:cs="Arial"/>
-          <w:color w:val="7B7B7B"/>
-          <w:sz w:val="23"/>
-          <w:szCs w:val="23"/>
-          <w:lang w:eastAsia="pt-BR"/>
-        </w:rPr>
-        <w:t>o marcador de jogador inicial quem inicia o combate. Os combates acontecem primeiro saindo do território onde houverem mais personagens</w:t>
-      </w:r>
-      <w:r>
-        <w:rPr>
-          <w:rFonts w:ascii="Arial" w:eastAsia="Times New Roman" w:hAnsi="Arial" w:cs="Arial"/>
-          <w:color w:val="7B7B7B"/>
-          <w:sz w:val="23"/>
-          <w:szCs w:val="23"/>
-          <w:lang w:eastAsia="pt-BR"/>
-        </w:rPr>
-        <w:t xml:space="preserve"> (ativos ou não)</w:t>
-      </w:r>
-      <w:r>
-        <w:rPr>
-          <w:rFonts w:ascii="Arial" w:eastAsia="Times New Roman" w:hAnsi="Arial" w:cs="Arial"/>
-          <w:color w:val="7B7B7B"/>
-          <w:sz w:val="23"/>
-          <w:szCs w:val="23"/>
-          <w:lang w:eastAsia="pt-BR"/>
-        </w:rPr>
-        <w:t>, em caso de empate, segue a ordem do turno. Se o jogador com prioridade de combate optar por não o fazê-lo no momento, irá para o fim da fila.</w:t>
+        <w:t>O</w:t>
+      </w:r>
+      <w:r>
+        <w:rPr>
+          <w:rFonts w:ascii="Arial" w:eastAsia="Times New Roman" w:hAnsi="Arial" w:cs="Arial"/>
+          <w:color w:val="7B7B7B"/>
+          <w:sz w:val="23"/>
+          <w:szCs w:val="23"/>
+          <w:lang w:eastAsia="pt-BR"/>
+        </w:rPr>
+        <w:t xml:space="preserve"> jogador com </w:t>
+      </w:r>
+      <w:r>
+        <w:rPr>
+          <w:rFonts w:ascii="Arial" w:eastAsia="Times New Roman" w:hAnsi="Arial" w:cs="Arial"/>
+          <w:color w:val="7B7B7B"/>
+          <w:sz w:val="23"/>
+          <w:szCs w:val="23"/>
+          <w:lang w:eastAsia="pt-BR"/>
+        </w:rPr>
+        <w:t xml:space="preserve">o marcador de jogador inicial </w:t>
+      </w:r>
+      <w:r>
+        <w:rPr>
+          <w:rFonts w:ascii="Arial" w:eastAsia="Times New Roman" w:hAnsi="Arial" w:cs="Arial"/>
+          <w:color w:val="7B7B7B"/>
+          <w:sz w:val="23"/>
+          <w:szCs w:val="23"/>
+          <w:lang w:eastAsia="pt-BR"/>
+        </w:rPr>
+        <w:t>é quem inicia um</w:t>
+      </w:r>
+      <w:r>
+        <w:rPr>
+          <w:rFonts w:ascii="Arial" w:eastAsia="Times New Roman" w:hAnsi="Arial" w:cs="Arial"/>
+          <w:color w:val="7B7B7B"/>
+          <w:sz w:val="23"/>
+          <w:szCs w:val="23"/>
+          <w:lang w:eastAsia="pt-BR"/>
+        </w:rPr>
+        <w:t xml:space="preserve"> combate. Se o jogador com prioridade de combate optar por não o fazê-lo no momento, </w:t>
+      </w:r>
+      <w:r>
+        <w:rPr>
+          <w:rFonts w:ascii="Arial" w:eastAsia="Times New Roman" w:hAnsi="Arial" w:cs="Arial"/>
+          <w:color w:val="7B7B7B"/>
+          <w:sz w:val="23"/>
+          <w:szCs w:val="23"/>
+          <w:lang w:eastAsia="pt-BR"/>
+        </w:rPr>
+        <w:t>ele não poderá mais atacar este turno</w:t>
+      </w:r>
+      <w:r>
+        <w:rPr>
+          <w:rFonts w:ascii="Arial" w:eastAsia="Times New Roman" w:hAnsi="Arial" w:cs="Arial"/>
+          <w:color w:val="7B7B7B"/>
+          <w:sz w:val="23"/>
+          <w:szCs w:val="23"/>
+          <w:lang w:eastAsia="pt-BR"/>
+        </w:rPr>
+        <w:t>.</w:t>
       </w:r>
     </w:p>
     <w:p>
@@ -6567,23 +6622,12 @@
       <w:r>
         <w:rPr>
           <w:rFonts w:ascii="Arial" w:eastAsia="Times New Roman" w:hAnsi="Arial" w:cs="Arial"/>
-          <w:b/>
-          <w:color w:val="7B7B7B"/>
-          <w:sz w:val="23"/>
-          <w:szCs w:val="23"/>
-          <w:lang w:eastAsia="pt-BR"/>
-        </w:rPr>
-        <w:t>Importante</w:t>
-      </w:r>
-      <w:r>
-        <w:rPr>
-          <w:rFonts w:ascii="Arial" w:eastAsia="Times New Roman" w:hAnsi="Arial" w:cs="Arial"/>
-          <w:color w:val="7B7B7B"/>
-          <w:sz w:val="23"/>
-          <w:szCs w:val="23"/>
-          <w:lang w:eastAsia="pt-BR"/>
-        </w:rPr>
-        <w:t>: Todos os personagens que foram movimentados, podem participar do combate como defensores e caso não sejam recuados, continuarão ativos.</w:t>
+          <w:color w:val="7B7B7B"/>
+          <w:sz w:val="23"/>
+          <w:szCs w:val="23"/>
+          <w:lang w:eastAsia="pt-BR"/>
+        </w:rPr>
+        <w:t>Para iniciar o combate o jogador move para um território inimigo quantas unidades desejar, desde que estejam adjacente ao território (Não necessariamente do mesmo território). Após o movimento das fichas de personagens, o atacante escolhe quais são as 3 unidades que participarão do combate e o defensor escolhe até 3 unidades no território para participar do combate como defensor.</w:t>
       </w:r>
     </w:p>
     <w:p>
@@ -6622,7 +6666,27 @@
           <w:szCs w:val="23"/>
           <w:lang w:eastAsia="pt-BR"/>
         </w:rPr>
-        <w:t>: Quando um jogador conquista um território de outra nação com uma ficha de conquista, ele ganha o controle da ficha para si, a removendo do tabuleiro.</w:t>
+        <w:t xml:space="preserve">: O atacante </w:t>
+      </w:r>
+      <w:r>
+        <w:rPr>
+          <w:rFonts w:ascii="Arial" w:eastAsia="Times New Roman" w:hAnsi="Arial" w:cs="Arial"/>
+          <w:color w:val="7B7B7B"/>
+          <w:sz w:val="23"/>
+          <w:szCs w:val="23"/>
+          <w:lang w:eastAsia="pt-BR"/>
+        </w:rPr>
+        <w:t>utiliza apenas 3 unidades no combate mas pode atacar com mais do que este número porque caso o território seja conquistado ele terá unidades para se defender no futuro.</w:t>
+      </w:r>
+      <w:r>
+        <w:rPr>
+          <w:rFonts w:ascii="Arial" w:eastAsia="Times New Roman" w:hAnsi="Arial" w:cs="Arial"/>
+          <w:color w:val="7B7B7B"/>
+          <w:sz w:val="23"/>
+          <w:szCs w:val="23"/>
+          <w:lang w:eastAsia="pt-BR"/>
+        </w:rPr>
+        <w:t xml:space="preserve"> </w:t>
       </w:r>
     </w:p>
     <w:p>
@@ -6645,33 +6709,111 @@
       <w:r>
         <w:rPr>
           <w:rFonts w:ascii="Arial" w:eastAsia="Times New Roman" w:hAnsi="Arial" w:cs="Arial"/>
-          <w:color w:val="7B7B7B"/>
-          <w:sz w:val="23"/>
-          <w:szCs w:val="23"/>
-          <w:lang w:eastAsia="pt-BR"/>
-        </w:rPr>
-        <w:t xml:space="preserve"> </w:t>
-      </w:r>
-      <w:r>
-        <w:rPr>
-          <w:rFonts w:ascii="Arial" w:eastAsia="Times New Roman" w:hAnsi="Arial" w:cs="Arial"/>
-          <w:color w:val="7B7B7B"/>
-          <w:sz w:val="23"/>
-          <w:szCs w:val="23"/>
-          <w:lang w:eastAsia="pt-BR"/>
-        </w:rPr>
-        <w:t>Para iniciar um ataque, o jogador move até 3 unidades para o territ</w:t>
-      </w:r>
-      <w:r>
-        <w:rPr>
-          <w:rFonts w:ascii="Arial" w:eastAsia="Times New Roman" w:hAnsi="Arial" w:cs="Arial"/>
-          <w:color w:val="7B7B7B"/>
-          <w:sz w:val="23"/>
-          <w:szCs w:val="23"/>
-          <w:lang w:eastAsia="pt-BR"/>
-        </w:rPr>
-        <w:t xml:space="preserve">ório inimigo. </w:t>
-      </w:r>
+          <w:b/>
+          <w:color w:val="7B7B7B"/>
+          <w:sz w:val="23"/>
+          <w:szCs w:val="23"/>
+          <w:lang w:eastAsia="pt-BR"/>
+        </w:rPr>
+        <w:t>Importante</w:t>
+      </w:r>
+      <w:r>
+        <w:rPr>
+          <w:rFonts w:ascii="Arial" w:eastAsia="Times New Roman" w:hAnsi="Arial" w:cs="Arial"/>
+          <w:color w:val="7B7B7B"/>
+          <w:sz w:val="23"/>
+          <w:szCs w:val="23"/>
+          <w:lang w:eastAsia="pt-BR"/>
+        </w:rPr>
+        <w:t>: Todos os personagens que foram movimentados</w:t>
+      </w:r>
+      <w:r>
+        <w:rPr>
+          <w:rFonts w:ascii="Arial" w:eastAsia="Times New Roman" w:hAnsi="Arial" w:cs="Arial"/>
+          <w:color w:val="7B7B7B"/>
+          <w:sz w:val="23"/>
+          <w:szCs w:val="23"/>
+          <w:lang w:eastAsia="pt-BR"/>
+        </w:rPr>
+        <w:t xml:space="preserve"> na fase de organização</w:t>
+      </w:r>
+      <w:r>
+        <w:rPr>
+          <w:rFonts w:ascii="Arial" w:eastAsia="Times New Roman" w:hAnsi="Arial" w:cs="Arial"/>
+          <w:color w:val="7B7B7B"/>
+          <w:sz w:val="23"/>
+          <w:szCs w:val="23"/>
+          <w:lang w:eastAsia="pt-BR"/>
+        </w:rPr>
+        <w:t>, podem participar do combate como defensores</w:t>
+      </w:r>
+      <w:r>
+        <w:rPr>
+          <w:rFonts w:ascii="Arial" w:eastAsia="Times New Roman" w:hAnsi="Arial" w:cs="Arial"/>
+          <w:color w:val="7B7B7B"/>
+          <w:sz w:val="23"/>
+          <w:szCs w:val="23"/>
+          <w:lang w:eastAsia="pt-BR"/>
+        </w:rPr>
+        <w:t>. Após participarem do combate, são exaustos.</w:t>
+      </w:r>
+    </w:p>
+    <w:p>
+      <w:pPr>
+        <w:shd w:val="clear" w:color="auto" w:fill="FFFFFF"/>
+        <w:tabs>
+          <w:tab w:val="left" w:pos="7158"/>
+        </w:tabs>
+        <w:spacing w:before="225" w:after="150" w:line="240" w:lineRule="auto"/>
+        <w:jc w:val="both"/>
+        <w:outlineLvl w:val="2"/>
+        <w:rPr>
+          <w:rFonts w:ascii="Arial" w:eastAsia="Times New Roman" w:hAnsi="Arial" w:cs="Arial"/>
+          <w:color w:val="7B7B7B"/>
+          <w:sz w:val="23"/>
+          <w:szCs w:val="23"/>
+          <w:lang w:eastAsia="pt-BR"/>
+        </w:rPr>
+      </w:pPr>
+      <w:r>
+        <w:rPr>
+          <w:rFonts w:ascii="Arial" w:eastAsia="Times New Roman" w:hAnsi="Arial" w:cs="Arial"/>
+          <w:b/>
+          <w:color w:val="7B7B7B"/>
+          <w:sz w:val="23"/>
+          <w:szCs w:val="23"/>
+          <w:lang w:eastAsia="pt-BR"/>
+        </w:rPr>
+        <w:t>Importante</w:t>
+      </w:r>
+      <w:r>
+        <w:rPr>
+          <w:rFonts w:ascii="Arial" w:eastAsia="Times New Roman" w:hAnsi="Arial" w:cs="Arial"/>
+          <w:color w:val="7B7B7B"/>
+          <w:sz w:val="23"/>
+          <w:szCs w:val="23"/>
+          <w:lang w:eastAsia="pt-BR"/>
+        </w:rPr>
+        <w:t>: Quando um jogador conquista um território de outra nação com uma ficha de conquista, ele ganha o controle da ficha para si, a removendo do tabuleiro.</w:t>
+      </w:r>
+    </w:p>
+    <w:p>
+      <w:pPr>
+        <w:shd w:val="clear" w:color="auto" w:fill="FFFFFF"/>
+        <w:tabs>
+          <w:tab w:val="left" w:pos="7158"/>
+        </w:tabs>
+        <w:spacing w:before="225" w:after="150" w:line="240" w:lineRule="auto"/>
+        <w:jc w:val="both"/>
+        <w:outlineLvl w:val="2"/>
+        <w:rPr>
+          <w:rFonts w:ascii="Arial" w:eastAsia="Times New Roman" w:hAnsi="Arial" w:cs="Arial"/>
+          <w:color w:val="7B7B7B"/>
+          <w:sz w:val="23"/>
+          <w:szCs w:val="23"/>
+          <w:lang w:eastAsia="pt-BR"/>
+        </w:rPr>
+      </w:pPr>
     </w:p>
     <w:p>
       <w:pPr>
@@ -7239,6 +7381,7 @@
           <w:szCs w:val="45"/>
           <w:lang w:eastAsia="pt-BR"/>
         </w:rPr>
+        <w:lastRenderedPageBreak/>
         <w:t>Castelo:</w:t>
       </w:r>
     </w:p>
@@ -7289,7 +7432,6 @@
           <w:szCs w:val="23"/>
           <w:lang w:eastAsia="pt-BR"/>
         </w:rPr>
-        <w:lastRenderedPageBreak/>
         <w:t xml:space="preserve">Cada país pode construir até </w:t>
       </w:r>
       <w:r>
@@ -8505,6 +8647,7 @@
           <w:szCs w:val="23"/>
           <w:lang w:eastAsia="pt-BR"/>
         </w:rPr>
+        <w:lastRenderedPageBreak/>
         <w:t>Extração Automática</w:t>
       </w:r>
       <w:r>
@@ -8633,7 +8776,6 @@
           <w:szCs w:val="20"/>
           <w:lang w:eastAsia="pt-BR"/>
         </w:rPr>
-        <w:lastRenderedPageBreak/>
         <w:t>*</w:t>
       </w:r>
       <w:r>
@@ -9865,7 +10007,18 @@
           <w:szCs w:val="23"/>
           <w:lang w:eastAsia="pt-BR"/>
         </w:rPr>
-        <w:t xml:space="preserve">Neste cenário a unidade sofre as penalidades informadas na carta de (em caso de perda de vida, o jogador escolhe como será a perda de vida da unidade**) e a unidade não retorna para o jogo, ao invés disso uma nova carta de jornada é coloca para baixo e é rolado um novo d20 pelo jogador, deixando a unidade e o d20 sobre a nova carta de jornada. </w:t>
+        <w:t xml:space="preserve">Neste cenário a unidade sofre as penalidades informadas na carta de (em caso de perda de vida, o jogador escolhe como será a perda de vida da unidade**) e a unidade </w:t>
+      </w:r>
+      <w:r>
+        <w:rPr>
+          <w:rFonts w:ascii="Arial" w:eastAsia="Times New Roman" w:hAnsi="Arial" w:cs="Arial"/>
+          <w:color w:val="7B7B7B"/>
+          <w:sz w:val="23"/>
+          <w:szCs w:val="23"/>
+          <w:lang w:eastAsia="pt-BR"/>
+        </w:rPr>
+        <w:lastRenderedPageBreak/>
+        <w:t xml:space="preserve">não retorna para o jogo, ao invés disso uma nova carta de jornada é coloca para baixo e é rolado um novo d20 pelo jogador, deixando a unidade e o d20 sobre a nova carta de jornada. </w:t>
       </w:r>
     </w:p>
     <w:p>
@@ -9909,18 +10062,7 @@
           <w:szCs w:val="23"/>
           <w:lang w:eastAsia="pt-BR"/>
         </w:rPr>
-        <w:t xml:space="preserve">A unidade retorna para o tabuleiro na fase de atualização quando for bem sucedida na jornada OU quando o personagem chega a ZERO pontos de vida, neste caso ele </w:t>
-      </w:r>
-      <w:r>
-        <w:rPr>
-          <w:rFonts w:ascii="Arial" w:eastAsia="Times New Roman" w:hAnsi="Arial" w:cs="Arial"/>
-          <w:color w:val="7B7B7B"/>
-          <w:sz w:val="23"/>
-          <w:szCs w:val="23"/>
-          <w:lang w:eastAsia="pt-BR"/>
-        </w:rPr>
-        <w:lastRenderedPageBreak/>
-        <w:t>recebe um marcador de derrota e vai exausto para territóri</w:t>
+        <w:t>A unidade retorna para o tabuleiro na fase de atualização quando for bem sucedida na jornada OU quando o personagem chega a ZERO pontos de vida, neste caso ele recebe um marcador de derrota e vai exausto para territóri</w:t>
       </w:r>
       <w:r>
         <w:rPr>
@@ -10550,17 +10692,29 @@
           <w:szCs w:val="23"/>
           <w:lang w:eastAsia="pt-BR"/>
         </w:rPr>
+        <w:lastRenderedPageBreak/>
         <w:t>Importante</w:t>
       </w:r>
       <w:r>
         <w:rPr>
           <w:rFonts w:ascii="Arial" w:eastAsia="Times New Roman" w:hAnsi="Arial" w:cs="Arial"/>
-          <w:color w:val="7B7B7B"/>
-          <w:sz w:val="23"/>
-          <w:szCs w:val="23"/>
-          <w:lang w:eastAsia="pt-BR"/>
-        </w:rPr>
-        <w:t>: Um “</w:t>
+          <w:b/>
+          <w:color w:val="7B7B7B"/>
+          <w:sz w:val="23"/>
+          <w:szCs w:val="23"/>
+          <w:lang w:eastAsia="pt-BR"/>
+        </w:rPr>
+        <w:t xml:space="preserve">: </w:t>
+      </w:r>
+      <w:r>
+        <w:rPr>
+          <w:rFonts w:ascii="Arial" w:eastAsia="Times New Roman" w:hAnsi="Arial" w:cs="Arial"/>
+          <w:color w:val="7B7B7B"/>
+          <w:sz w:val="23"/>
+          <w:szCs w:val="23"/>
+          <w:lang w:eastAsia="pt-BR"/>
+        </w:rPr>
+        <w:t xml:space="preserve">Na fase de organização, o jogador pode passar um </w:t>
       </w:r>
       <w:r>
         <w:rPr>
@@ -10580,60 +10734,67 @@
           <w:szCs w:val="23"/>
           <w:lang w:eastAsia="pt-BR"/>
         </w:rPr>
-        <w:t xml:space="preserve"> de jornada” após ser destruído, sempre será removido de jogo.</w:t>
-      </w:r>
-    </w:p>
-    <w:p>
-      <w:pPr>
-        <w:shd w:val="clear" w:color="auto" w:fill="FFFFFF"/>
-        <w:spacing w:before="225" w:line="240" w:lineRule="auto"/>
-        <w:ind w:left="360"/>
-        <w:jc w:val="both"/>
-        <w:outlineLvl w:val="0"/>
-        <w:rPr>
-          <w:rFonts w:ascii="Arial" w:eastAsia="Times New Roman" w:hAnsi="Arial" w:cs="Arial"/>
-          <w:color w:val="7B7B7B"/>
-          <w:sz w:val="23"/>
-          <w:szCs w:val="23"/>
-          <w:lang w:eastAsia="pt-BR"/>
-        </w:rPr>
-      </w:pPr>
-    </w:p>
-    <w:p>
-      <w:pPr>
-        <w:shd w:val="clear" w:color="auto" w:fill="FFFFFF"/>
-        <w:spacing w:before="225" w:line="240" w:lineRule="auto"/>
-        <w:ind w:left="360"/>
-        <w:jc w:val="both"/>
-        <w:outlineLvl w:val="0"/>
-        <w:rPr>
-          <w:rFonts w:ascii="Arial" w:eastAsia="Times New Roman" w:hAnsi="Arial" w:cs="Arial"/>
-          <w:color w:val="7B7B7B"/>
-          <w:sz w:val="23"/>
-          <w:szCs w:val="23"/>
-          <w:lang w:eastAsia="pt-BR"/>
-        </w:rPr>
-      </w:pPr>
-      <w:r>
-        <w:rPr>
-          <w:rFonts w:ascii="Arial" w:eastAsia="Times New Roman" w:hAnsi="Arial" w:cs="Arial"/>
-          <w:b/>
-          <w:color w:val="7B7B7B"/>
-          <w:sz w:val="23"/>
-          <w:szCs w:val="23"/>
-          <w:lang w:eastAsia="pt-BR"/>
-        </w:rPr>
-        <w:t>Equipamento</w:t>
-      </w:r>
-      <w:r>
-        <w:rPr>
-          <w:rFonts w:ascii="Arial" w:eastAsia="Times New Roman" w:hAnsi="Arial" w:cs="Arial"/>
-          <w:color w:val="7B7B7B"/>
-          <w:sz w:val="23"/>
-          <w:szCs w:val="23"/>
-          <w:lang w:eastAsia="pt-BR"/>
-        </w:rPr>
-        <w:t>:</w:t>
+        <w:t xml:space="preserve"> para um outro personagem válido </w:t>
+      </w:r>
+      <w:r>
+        <w:rPr>
+          <w:rFonts w:ascii="Arial" w:eastAsia="Times New Roman" w:hAnsi="Arial" w:cs="Arial"/>
+          <w:color w:val="7B7B7B"/>
+          <w:sz w:val="23"/>
+          <w:szCs w:val="23"/>
+          <w:lang w:eastAsia="pt-BR"/>
+        </w:rPr>
+        <w:t xml:space="preserve">que esteja </w:t>
+      </w:r>
+      <w:r>
+        <w:rPr>
+          <w:rFonts w:ascii="Arial" w:eastAsia="Times New Roman" w:hAnsi="Arial" w:cs="Arial"/>
+          <w:color w:val="7B7B7B"/>
+          <w:sz w:val="23"/>
+          <w:szCs w:val="23"/>
+          <w:lang w:eastAsia="pt-BR"/>
+        </w:rPr>
+        <w:t xml:space="preserve">no mesmo território sem </w:t>
+      </w:r>
+      <w:r>
+        <w:rPr>
+          <w:rFonts w:ascii="Arial" w:eastAsia="Times New Roman" w:hAnsi="Arial" w:cs="Arial"/>
+          <w:color w:val="7B7B7B"/>
+          <w:sz w:val="23"/>
+          <w:szCs w:val="23"/>
+          <w:lang w:eastAsia="pt-BR"/>
+        </w:rPr>
+        <w:t xml:space="preserve">ter que </w:t>
+      </w:r>
+      <w:r>
+        <w:rPr>
+          <w:rFonts w:ascii="Arial" w:eastAsia="Times New Roman" w:hAnsi="Arial" w:cs="Arial"/>
+          <w:color w:val="7B7B7B"/>
+          <w:sz w:val="23"/>
+          <w:szCs w:val="23"/>
+          <w:lang w:eastAsia="pt-BR"/>
+        </w:rPr>
+        <w:t xml:space="preserve">pagar </w:t>
+      </w:r>
+      <w:r>
+        <w:rPr>
+          <w:rFonts w:ascii="Arial" w:eastAsia="Times New Roman" w:hAnsi="Arial" w:cs="Arial"/>
+          <w:color w:val="7B7B7B"/>
+          <w:sz w:val="23"/>
+          <w:szCs w:val="23"/>
+          <w:lang w:eastAsia="pt-BR"/>
+        </w:rPr>
+        <w:t>o custo novamente</w:t>
+      </w:r>
+      <w:r>
+        <w:rPr>
+          <w:rFonts w:ascii="Arial" w:eastAsia="Times New Roman" w:hAnsi="Arial" w:cs="Arial"/>
+          <w:color w:val="7B7B7B"/>
+          <w:sz w:val="23"/>
+          <w:szCs w:val="23"/>
+          <w:lang w:eastAsia="pt-BR"/>
+        </w:rPr>
+        <w:t>.</w:t>
       </w:r>
     </w:p>
     <w:p>
@@ -10653,6 +10814,115 @@
       <w:r>
         <w:rPr>
           <w:rFonts w:ascii="Arial" w:eastAsia="Times New Roman" w:hAnsi="Arial" w:cs="Arial"/>
+          <w:b/>
+          <w:color w:val="7B7B7B"/>
+          <w:sz w:val="23"/>
+          <w:szCs w:val="23"/>
+          <w:lang w:eastAsia="pt-BR"/>
+        </w:rPr>
+        <w:t>Importante</w:t>
+      </w:r>
+      <w:r>
+        <w:rPr>
+          <w:rFonts w:ascii="Arial" w:eastAsia="Times New Roman" w:hAnsi="Arial" w:cs="Arial"/>
+          <w:color w:val="7B7B7B"/>
+          <w:sz w:val="23"/>
+          <w:szCs w:val="23"/>
+          <w:lang w:eastAsia="pt-BR"/>
+        </w:rPr>
+        <w:t>: Um “</w:t>
+      </w:r>
+      <w:r>
+        <w:rPr>
+          <w:rFonts w:ascii="Arial" w:eastAsia="Times New Roman" w:hAnsi="Arial" w:cs="Arial"/>
+          <w:color w:val="7B7B7B"/>
+          <w:sz w:val="23"/>
+          <w:szCs w:val="23"/>
+          <w:lang w:eastAsia="pt-BR"/>
+        </w:rPr>
+        <w:t>monstro</w:t>
+      </w:r>
+      <w:r>
+        <w:rPr>
+          <w:rFonts w:ascii="Arial" w:eastAsia="Times New Roman" w:hAnsi="Arial" w:cs="Arial"/>
+          <w:color w:val="7B7B7B"/>
+          <w:sz w:val="23"/>
+          <w:szCs w:val="23"/>
+          <w:lang w:eastAsia="pt-BR"/>
+        </w:rPr>
+        <w:t xml:space="preserve"> de jornada” após ser destruído, sempre será removido de jogo.</w:t>
+      </w:r>
+    </w:p>
+    <w:p>
+      <w:pPr>
+        <w:shd w:val="clear" w:color="auto" w:fill="FFFFFF"/>
+        <w:spacing w:before="225" w:line="240" w:lineRule="auto"/>
+        <w:ind w:left="360"/>
+        <w:jc w:val="both"/>
+        <w:outlineLvl w:val="0"/>
+        <w:rPr>
+          <w:rFonts w:ascii="Arial" w:eastAsia="Times New Roman" w:hAnsi="Arial" w:cs="Arial"/>
+          <w:color w:val="7B7B7B"/>
+          <w:sz w:val="23"/>
+          <w:szCs w:val="23"/>
+          <w:lang w:eastAsia="pt-BR"/>
+        </w:rPr>
+      </w:pPr>
+    </w:p>
+    <w:p>
+      <w:pPr>
+        <w:shd w:val="clear" w:color="auto" w:fill="FFFFFF"/>
+        <w:spacing w:before="225" w:line="240" w:lineRule="auto"/>
+        <w:ind w:left="360"/>
+        <w:jc w:val="both"/>
+        <w:outlineLvl w:val="0"/>
+        <w:rPr>
+          <w:rFonts w:ascii="Arial" w:eastAsia="Times New Roman" w:hAnsi="Arial" w:cs="Arial"/>
+          <w:color w:val="7B7B7B"/>
+          <w:sz w:val="23"/>
+          <w:szCs w:val="23"/>
+          <w:lang w:eastAsia="pt-BR"/>
+        </w:rPr>
+      </w:pPr>
+      <w:r>
+        <w:rPr>
+          <w:rFonts w:ascii="Arial" w:eastAsia="Times New Roman" w:hAnsi="Arial" w:cs="Arial"/>
+          <w:b/>
+          <w:color w:val="7B7B7B"/>
+          <w:sz w:val="23"/>
+          <w:szCs w:val="23"/>
+          <w:lang w:eastAsia="pt-BR"/>
+        </w:rPr>
+        <w:t>Equipamento</w:t>
+      </w:r>
+      <w:r>
+        <w:rPr>
+          <w:rFonts w:ascii="Arial" w:eastAsia="Times New Roman" w:hAnsi="Arial" w:cs="Arial"/>
+          <w:color w:val="7B7B7B"/>
+          <w:sz w:val="23"/>
+          <w:szCs w:val="23"/>
+          <w:lang w:eastAsia="pt-BR"/>
+        </w:rPr>
+        <w:t>:</w:t>
+      </w:r>
+    </w:p>
+    <w:p>
+      <w:pPr>
+        <w:shd w:val="clear" w:color="auto" w:fill="FFFFFF"/>
+        <w:spacing w:after="300" w:line="240" w:lineRule="auto"/>
+        <w:ind w:left="360" w:firstLine="348"/>
+        <w:jc w:val="both"/>
+        <w:rPr>
+          <w:rFonts w:ascii="Arial" w:eastAsia="Times New Roman" w:hAnsi="Arial" w:cs="Arial"/>
+          <w:color w:val="7B7B7B"/>
+          <w:sz w:val="23"/>
+          <w:szCs w:val="23"/>
+          <w:lang w:eastAsia="pt-BR"/>
+        </w:rPr>
+      </w:pPr>
+      <w:r>
+        <w:rPr>
+          <w:rFonts w:ascii="Arial" w:eastAsia="Times New Roman" w:hAnsi="Arial" w:cs="Arial"/>
           <w:color w:val="7B7B7B"/>
           <w:sz w:val="23"/>
           <w:szCs w:val="23"/>
@@ -10708,18 +10978,7 @@
           <w:szCs w:val="23"/>
           <w:lang w:eastAsia="pt-BR"/>
         </w:rPr>
-        <w:t xml:space="preserve">, assim </w:t>
-      </w:r>
-      <w:r>
-        <w:rPr>
-          <w:rFonts w:ascii="Arial" w:eastAsia="Times New Roman" w:hAnsi="Arial" w:cs="Arial"/>
-          <w:color w:val="7B7B7B"/>
-          <w:sz w:val="23"/>
-          <w:szCs w:val="23"/>
-          <w:lang w:eastAsia="pt-BR"/>
-        </w:rPr>
-        <w:lastRenderedPageBreak/>
-        <w:t xml:space="preserve">como as magias. A maioria dos </w:t>
+        <w:t xml:space="preserve">, assim como as magias. A maioria dos </w:t>
       </w:r>
       <w:r>
         <w:rPr>
@@ -10943,7 +11202,8 @@
       <w:pPr>
         <w:shd w:val="clear" w:color="auto" w:fill="FFFFFF"/>
         <w:spacing w:after="300" w:line="240" w:lineRule="auto"/>
-        <w:ind w:left="1068"/>
+        <w:ind w:left="360" w:firstLine="348"/>
+        <w:jc w:val="both"/>
         <w:rPr>
           <w:rFonts w:ascii="Arial" w:eastAsia="Times New Roman" w:hAnsi="Arial" w:cs="Arial"/>
           <w:color w:val="7B7B7B"/>
@@ -10966,6 +11226,7 @@
       <w:r>
         <w:rPr>
           <w:rFonts w:ascii="Arial" w:eastAsia="Times New Roman" w:hAnsi="Arial" w:cs="Arial"/>
+          <w:b/>
           <w:color w:val="7B7B7B"/>
           <w:sz w:val="23"/>
           <w:szCs w:val="23"/>
@@ -10981,17 +11242,87 @@
           <w:szCs w:val="23"/>
           <w:lang w:eastAsia="pt-BR"/>
         </w:rPr>
-        <w:t>Em qualquer momento o jogador pode descartar um e</w:t>
-      </w:r>
-      <w:r>
-        <w:rPr>
-          <w:rFonts w:ascii="Arial" w:eastAsia="Times New Roman" w:hAnsi="Arial" w:cs="Arial"/>
-          <w:color w:val="7B7B7B"/>
-          <w:sz w:val="23"/>
-          <w:szCs w:val="23"/>
-          <w:lang w:eastAsia="pt-BR"/>
-        </w:rPr>
-        <w:t>quipamento para anexar um outro no personagem.</w:t>
+        <w:t xml:space="preserve">Na fase de organização, o jogador pode passar um </w:t>
+      </w:r>
+      <w:r>
+        <w:rPr>
+          <w:rFonts w:ascii="Arial" w:eastAsia="Times New Roman" w:hAnsi="Arial" w:cs="Arial"/>
+          <w:color w:val="7B7B7B"/>
+          <w:sz w:val="23"/>
+          <w:szCs w:val="23"/>
+          <w:lang w:eastAsia="pt-BR"/>
+        </w:rPr>
+        <w:t>equipamento</w:t>
+      </w:r>
+      <w:r>
+        <w:rPr>
+          <w:rFonts w:ascii="Arial" w:eastAsia="Times New Roman" w:hAnsi="Arial" w:cs="Arial"/>
+          <w:color w:val="7B7B7B"/>
+          <w:sz w:val="23"/>
+          <w:szCs w:val="23"/>
+          <w:lang w:eastAsia="pt-BR"/>
+        </w:rPr>
+        <w:t xml:space="preserve"> para um outro personagem válido </w:t>
+      </w:r>
+      <w:r>
+        <w:rPr>
+          <w:rFonts w:ascii="Arial" w:eastAsia="Times New Roman" w:hAnsi="Arial" w:cs="Arial"/>
+          <w:color w:val="7B7B7B"/>
+          <w:sz w:val="23"/>
+          <w:szCs w:val="23"/>
+          <w:lang w:eastAsia="pt-BR"/>
+        </w:rPr>
+        <w:t xml:space="preserve">que esteja </w:t>
+      </w:r>
+      <w:r>
+        <w:rPr>
+          <w:rFonts w:ascii="Arial" w:eastAsia="Times New Roman" w:hAnsi="Arial" w:cs="Arial"/>
+          <w:color w:val="7B7B7B"/>
+          <w:sz w:val="23"/>
+          <w:szCs w:val="23"/>
+          <w:lang w:eastAsia="pt-BR"/>
+        </w:rPr>
+        <w:t xml:space="preserve">no mesmo território sem </w:t>
+      </w:r>
+      <w:r>
+        <w:rPr>
+          <w:rFonts w:ascii="Arial" w:eastAsia="Times New Roman" w:hAnsi="Arial" w:cs="Arial"/>
+          <w:color w:val="7B7B7B"/>
+          <w:sz w:val="23"/>
+          <w:szCs w:val="23"/>
+          <w:lang w:eastAsia="pt-BR"/>
+        </w:rPr>
+        <w:t xml:space="preserve">ter que </w:t>
+      </w:r>
+      <w:r>
+        <w:rPr>
+          <w:rFonts w:ascii="Arial" w:eastAsia="Times New Roman" w:hAnsi="Arial" w:cs="Arial"/>
+          <w:color w:val="7B7B7B"/>
+          <w:sz w:val="23"/>
+          <w:szCs w:val="23"/>
+          <w:lang w:eastAsia="pt-BR"/>
+        </w:rPr>
+        <w:t xml:space="preserve">pagar </w:t>
+      </w:r>
+      <w:r>
+        <w:rPr>
+          <w:rFonts w:ascii="Arial" w:eastAsia="Times New Roman" w:hAnsi="Arial" w:cs="Arial"/>
+          <w:color w:val="7B7B7B"/>
+          <w:sz w:val="23"/>
+          <w:szCs w:val="23"/>
+          <w:lang w:eastAsia="pt-BR"/>
+        </w:rPr>
+        <w:t>o custo novamente</w:t>
+      </w:r>
+      <w:r>
+        <w:rPr>
+          <w:rFonts w:ascii="Arial" w:eastAsia="Times New Roman" w:hAnsi="Arial" w:cs="Arial"/>
+          <w:color w:val="7B7B7B"/>
+          <w:sz w:val="23"/>
+          <w:szCs w:val="23"/>
+          <w:lang w:eastAsia="pt-BR"/>
+        </w:rPr>
+        <w:t>.</w:t>
       </w:r>
     </w:p>
     <w:p>
@@ -11273,17 +11604,37 @@
           <w:szCs w:val="23"/>
           <w:lang w:eastAsia="pt-BR"/>
         </w:rPr>
-        <w:t>, onde um marcador de cristal de mana pode ser colocado sobre a carta</w:t>
-      </w:r>
-      <w:r>
-        <w:rPr>
-          <w:rFonts w:ascii="Arial" w:eastAsia="Times New Roman" w:hAnsi="Arial" w:cs="Arial"/>
-          <w:color w:val="7B7B7B"/>
-          <w:sz w:val="23"/>
-          <w:szCs w:val="23"/>
-          <w:lang w:eastAsia="pt-BR"/>
-        </w:rPr>
-        <w:t xml:space="preserve"> e toda vez que o jogador utilizar o efeito da magia, a este cristal de mana precisa ser gasto (removido de jogo).</w:t>
+        <w:t xml:space="preserve"> e para utilizar o efeito da magia</w:t>
+      </w:r>
+      <w:r>
+        <w:rPr>
+          <w:rFonts w:ascii="Arial" w:eastAsia="Times New Roman" w:hAnsi="Arial" w:cs="Arial"/>
+          <w:color w:val="7B7B7B"/>
+          <w:sz w:val="23"/>
+          <w:szCs w:val="23"/>
+          <w:lang w:eastAsia="pt-BR"/>
+        </w:rPr>
+        <w:t xml:space="preserve"> este </w:t>
+      </w:r>
+      <w:r>
+        <w:rPr>
+          <w:rFonts w:ascii="Arial" w:eastAsia="Times New Roman" w:hAnsi="Arial" w:cs="Arial"/>
+          <w:color w:val="7B7B7B"/>
+          <w:sz w:val="23"/>
+          <w:szCs w:val="23"/>
+          <w:lang w:eastAsia="pt-BR"/>
+        </w:rPr>
+        <w:t xml:space="preserve">custo </w:t>
+      </w:r>
+      <w:r>
+        <w:rPr>
+          <w:rFonts w:ascii="Arial" w:eastAsia="Times New Roman" w:hAnsi="Arial" w:cs="Arial"/>
+          <w:color w:val="7B7B7B"/>
+          <w:sz w:val="23"/>
+          <w:szCs w:val="23"/>
+          <w:lang w:eastAsia="pt-BR"/>
+        </w:rPr>
+        <w:t>cristal de mana precisa ser gasto (removido de jogo).</w:t>
       </w:r>
     </w:p>
     <w:p>
@@ -11295,21 +11646,34 @@
         <w:outlineLvl w:val="0"/>
         <w:rPr>
           <w:rFonts w:ascii="Arial" w:eastAsia="Times New Roman" w:hAnsi="Arial" w:cs="Arial"/>
-          <w:color w:val="7B7B7B"/>
-          <w:sz w:val="23"/>
-          <w:szCs w:val="23"/>
-          <w:lang w:eastAsia="pt-BR"/>
-        </w:rPr>
-      </w:pPr>
-      <w:r>
-        <w:rPr>
-          <w:rFonts w:ascii="Arial" w:eastAsia="Times New Roman" w:hAnsi="Arial" w:cs="Arial"/>
-          <w:color w:val="7B7B7B"/>
-          <w:sz w:val="23"/>
-          <w:szCs w:val="23"/>
-          <w:lang w:eastAsia="pt-BR"/>
-        </w:rPr>
-        <w:t>Toda vez que uma magia vai para o jogo e é anexada a um personagem ela já vai carregada por completo de cristais de mana.</w:t>
+          <w:b/>
+          <w:color w:val="7B7B7B"/>
+          <w:sz w:val="23"/>
+          <w:szCs w:val="23"/>
+          <w:lang w:eastAsia="pt-BR"/>
+        </w:rPr>
+      </w:pPr>
+      <w:r>
+        <w:rPr>
+          <w:rFonts w:ascii="Arial" w:eastAsia="Times New Roman" w:hAnsi="Arial" w:cs="Arial"/>
+          <w:b/>
+          <w:color w:val="7B7B7B"/>
+          <w:sz w:val="23"/>
+          <w:szCs w:val="23"/>
+          <w:lang w:eastAsia="pt-BR"/>
+        </w:rPr>
+        <w:t>Utilizando</w:t>
+      </w:r>
+      <w:r>
+        <w:rPr>
+          <w:rFonts w:ascii="Arial" w:eastAsia="Times New Roman" w:hAnsi="Arial" w:cs="Arial"/>
+          <w:b/>
+          <w:color w:val="7B7B7B"/>
+          <w:sz w:val="23"/>
+          <w:szCs w:val="23"/>
+          <w:lang w:eastAsia="pt-BR"/>
+        </w:rPr>
+        <w:t xml:space="preserve"> magias:</w:t>
       </w:r>
     </w:p>
     <w:p>
@@ -11321,23 +11685,63 @@
         <w:outlineLvl w:val="0"/>
         <w:rPr>
           <w:rFonts w:ascii="Arial" w:eastAsia="Times New Roman" w:hAnsi="Arial" w:cs="Arial"/>
-          <w:b/>
-          <w:color w:val="7B7B7B"/>
-          <w:sz w:val="23"/>
-          <w:szCs w:val="23"/>
-          <w:lang w:eastAsia="pt-BR"/>
-        </w:rPr>
-      </w:pPr>
-      <w:r>
-        <w:rPr>
-          <w:rFonts w:ascii="Arial" w:eastAsia="Times New Roman" w:hAnsi="Arial" w:cs="Arial"/>
-          <w:b/>
-          <w:color w:val="7B7B7B"/>
-          <w:sz w:val="23"/>
-          <w:szCs w:val="23"/>
-          <w:lang w:eastAsia="pt-BR"/>
-        </w:rPr>
-        <w:t>Recarregando magias:</w:t>
+          <w:color w:val="7B7B7B"/>
+          <w:sz w:val="23"/>
+          <w:szCs w:val="23"/>
+          <w:lang w:eastAsia="pt-BR"/>
+        </w:rPr>
+      </w:pPr>
+      <w:r>
+        <w:rPr>
+          <w:rFonts w:ascii="Arial" w:eastAsia="Times New Roman" w:hAnsi="Arial" w:cs="Arial"/>
+          <w:b/>
+          <w:color w:val="7B7B7B"/>
+          <w:sz w:val="23"/>
+          <w:szCs w:val="23"/>
+          <w:lang w:eastAsia="pt-BR"/>
+        </w:rPr>
+        <w:t xml:space="preserve">Na fase </w:t>
+      </w:r>
+      <w:r>
+        <w:rPr>
+          <w:rFonts w:ascii="Arial" w:eastAsia="Times New Roman" w:hAnsi="Arial" w:cs="Arial"/>
+          <w:b/>
+          <w:color w:val="7B7B7B"/>
+          <w:sz w:val="23"/>
+          <w:szCs w:val="23"/>
+          <w:lang w:eastAsia="pt-BR"/>
+        </w:rPr>
+        <w:t>indicada na carta de magia:</w:t>
+      </w:r>
+      <w:r>
+        <w:rPr>
+          <w:rFonts w:ascii="Arial" w:eastAsia="Times New Roman" w:hAnsi="Arial" w:cs="Arial"/>
+          <w:color w:val="7B7B7B"/>
+          <w:sz w:val="23"/>
+          <w:szCs w:val="23"/>
+          <w:lang w:eastAsia="pt-BR"/>
+        </w:rPr>
+        <w:t xml:space="preserve"> o jogador </w:t>
+      </w:r>
+      <w:r>
+        <w:rPr>
+          <w:rFonts w:ascii="Arial" w:eastAsia="Times New Roman" w:hAnsi="Arial" w:cs="Arial"/>
+          <w:color w:val="7B7B7B"/>
+          <w:sz w:val="23"/>
+          <w:szCs w:val="23"/>
+          <w:lang w:eastAsia="pt-BR"/>
+        </w:rPr>
+        <w:t>remove de jogo (retira dos territórios) a quantidade de cristais impresso na carta e ativa o seu efeito</w:t>
+      </w:r>
+      <w:r>
+        <w:rPr>
+          <w:rFonts w:ascii="Arial" w:eastAsia="Times New Roman" w:hAnsi="Arial" w:cs="Arial"/>
+          <w:color w:val="7B7B7B"/>
+          <w:sz w:val="23"/>
+          <w:szCs w:val="23"/>
+          <w:lang w:eastAsia="pt-BR"/>
+        </w:rPr>
+        <w:t>.</w:t>
       </w:r>
     </w:p>
     <w:p>
@@ -11358,95 +11762,12 @@
       <w:r>
         <w:rPr>
           <w:rFonts w:ascii="Arial" w:eastAsia="Times New Roman" w:hAnsi="Arial" w:cs="Arial"/>
-          <w:b/>
-          <w:color w:val="7B7B7B"/>
-          <w:sz w:val="23"/>
-          <w:szCs w:val="23"/>
-          <w:lang w:eastAsia="pt-BR"/>
-        </w:rPr>
-        <w:t>Na fase de atualização</w:t>
-      </w:r>
-      <w:r>
-        <w:rPr>
-          <w:rFonts w:ascii="Arial" w:eastAsia="Times New Roman" w:hAnsi="Arial" w:cs="Arial"/>
-          <w:color w:val="7B7B7B"/>
-          <w:sz w:val="23"/>
-          <w:szCs w:val="23"/>
-          <w:lang w:eastAsia="pt-BR"/>
-        </w:rPr>
-        <w:t xml:space="preserve"> o jogador pode recarregar</w:t>
-      </w:r>
-      <w:r>
-        <w:rPr>
-          <w:rFonts w:ascii="Arial" w:eastAsia="Times New Roman" w:hAnsi="Arial" w:cs="Arial"/>
-          <w:color w:val="7B7B7B"/>
-          <w:sz w:val="23"/>
-          <w:szCs w:val="23"/>
-          <w:lang w:eastAsia="pt-BR"/>
-        </w:rPr>
-        <w:t xml:space="preserve"> quantas magias desejar</w:t>
-      </w:r>
-      <w:r>
-        <w:rPr>
-          <w:rFonts w:ascii="Arial" w:eastAsia="Times New Roman" w:hAnsi="Arial" w:cs="Arial"/>
-          <w:color w:val="7B7B7B"/>
-          <w:sz w:val="23"/>
-          <w:szCs w:val="23"/>
-          <w:lang w:eastAsia="pt-BR"/>
-        </w:rPr>
-        <w:t>, basta retirar os cristais de mana dos territórios e adicionar sobre a carta de magia (libera espaços para extração no território, porém cristais de mana nas magias não são contabilizados no balanço).</w:t>
-      </w:r>
-    </w:p>
-    <w:p>
-      <w:pPr>
-        <w:shd w:val="clear" w:color="auto" w:fill="FFFFFF"/>
-        <w:spacing w:before="225" w:line="240" w:lineRule="auto"/>
-        <w:ind w:left="360"/>
-        <w:jc w:val="both"/>
-        <w:outlineLvl w:val="0"/>
-        <w:rPr>
-          <w:rFonts w:ascii="Arial" w:eastAsia="Times New Roman" w:hAnsi="Arial" w:cs="Arial"/>
-          <w:color w:val="7B7B7B"/>
-          <w:sz w:val="23"/>
-          <w:szCs w:val="23"/>
-          <w:lang w:eastAsia="pt-BR"/>
-        </w:rPr>
-      </w:pPr>
-      <w:r>
-        <w:rPr>
-          <w:rFonts w:ascii="Arial" w:eastAsia="Times New Roman" w:hAnsi="Arial" w:cs="Arial"/>
           <w:color w:val="7B7B7B"/>
           <w:sz w:val="23"/>
           <w:szCs w:val="23"/>
           <w:lang w:eastAsia="pt-BR"/>
         </w:rPr>
         <w:t>Várias magias podem ser anexas a um personagem, basta que a unidade tenha capacidade de Sintonização suficiente para absorvê-la.</w:t>
-      </w:r>
-    </w:p>
-    <w:p>
-      <w:pPr>
-        <w:shd w:val="clear" w:color="auto" w:fill="FFFFFF"/>
-        <w:spacing w:before="225" w:line="240" w:lineRule="auto"/>
-        <w:ind w:left="360"/>
-        <w:jc w:val="both"/>
-        <w:outlineLvl w:val="0"/>
-        <w:rPr>
-          <w:rFonts w:ascii="Arial" w:eastAsia="Times New Roman" w:hAnsi="Arial" w:cs="Arial"/>
-          <w:color w:val="7B7B7B"/>
-          <w:sz w:val="23"/>
-          <w:szCs w:val="23"/>
-          <w:lang w:eastAsia="pt-BR"/>
-        </w:rPr>
-      </w:pPr>
-      <w:r>
-        <w:rPr>
-          <w:rFonts w:ascii="Arial" w:eastAsia="Times New Roman" w:hAnsi="Arial" w:cs="Arial"/>
-          <w:color w:val="7B7B7B"/>
-          <w:sz w:val="23"/>
-          <w:szCs w:val="23"/>
-          <w:lang w:eastAsia="pt-BR"/>
-        </w:rPr>
-        <w:t>Uma magia não pode ser recarregada por cristais de mana que não sejam de territórios.</w:t>
       </w:r>
     </w:p>
     <w:p>
@@ -11454,6 +11775,7 @@
         <w:shd w:val="clear" w:color="auto" w:fill="FFFFFF"/>
         <w:spacing w:after="300" w:line="240" w:lineRule="auto"/>
         <w:ind w:left="360"/>
+        <w:jc w:val="both"/>
         <w:rPr>
           <w:rFonts w:ascii="Arial" w:eastAsia="Times New Roman" w:hAnsi="Arial" w:cs="Arial"/>
           <w:color w:val="7B7B7B"/>
@@ -11476,12 +11798,23 @@
       <w:r>
         <w:rPr>
           <w:rFonts w:ascii="Arial" w:eastAsia="Times New Roman" w:hAnsi="Arial" w:cs="Arial"/>
-          <w:color w:val="7B7B7B"/>
-          <w:sz w:val="23"/>
-          <w:szCs w:val="23"/>
-          <w:lang w:eastAsia="pt-BR"/>
-        </w:rPr>
-        <w:t>: Em qualquer momento o jogador pode descartar um</w:t>
+          <w:b/>
+          <w:color w:val="7B7B7B"/>
+          <w:sz w:val="23"/>
+          <w:szCs w:val="23"/>
+          <w:lang w:eastAsia="pt-BR"/>
+        </w:rPr>
+        <w:t xml:space="preserve">: </w:t>
+      </w:r>
+      <w:r>
+        <w:rPr>
+          <w:rFonts w:ascii="Arial" w:eastAsia="Times New Roman" w:hAnsi="Arial" w:cs="Arial"/>
+          <w:color w:val="7B7B7B"/>
+          <w:sz w:val="23"/>
+          <w:szCs w:val="23"/>
+          <w:lang w:eastAsia="pt-BR"/>
+        </w:rPr>
+        <w:t>Na fase de organização, o jogador pode passar um</w:t>
       </w:r>
       <w:r>
         <w:rPr>
@@ -11521,27 +11854,67 @@
           <w:szCs w:val="23"/>
           <w:lang w:eastAsia="pt-BR"/>
         </w:rPr>
-        <w:t xml:space="preserve"> para anexar </w:t>
-      </w:r>
-      <w:r>
-        <w:rPr>
-          <w:rFonts w:ascii="Arial" w:eastAsia="Times New Roman" w:hAnsi="Arial" w:cs="Arial"/>
-          <w:color w:val="7B7B7B"/>
-          <w:sz w:val="23"/>
-          <w:szCs w:val="23"/>
-          <w:lang w:eastAsia="pt-BR"/>
-        </w:rPr>
-        <w:t>outra</w:t>
-      </w:r>
-      <w:r>
-        <w:rPr>
-          <w:rFonts w:ascii="Arial" w:eastAsia="Times New Roman" w:hAnsi="Arial" w:cs="Arial"/>
-          <w:color w:val="7B7B7B"/>
-          <w:sz w:val="23"/>
-          <w:szCs w:val="23"/>
-          <w:lang w:eastAsia="pt-BR"/>
-        </w:rPr>
-        <w:t xml:space="preserve"> no personagem</w:t>
+        <w:t xml:space="preserve"> para um outro personagem válido </w:t>
+      </w:r>
+      <w:r>
+        <w:rPr>
+          <w:rFonts w:ascii="Arial" w:eastAsia="Times New Roman" w:hAnsi="Arial" w:cs="Arial"/>
+          <w:color w:val="7B7B7B"/>
+          <w:sz w:val="23"/>
+          <w:szCs w:val="23"/>
+          <w:lang w:eastAsia="pt-BR"/>
+        </w:rPr>
+        <w:t xml:space="preserve">que esteja </w:t>
+      </w:r>
+      <w:r>
+        <w:rPr>
+          <w:rFonts w:ascii="Arial" w:eastAsia="Times New Roman" w:hAnsi="Arial" w:cs="Arial"/>
+          <w:color w:val="7B7B7B"/>
+          <w:sz w:val="23"/>
+          <w:szCs w:val="23"/>
+          <w:lang w:eastAsia="pt-BR"/>
+        </w:rPr>
+        <w:t xml:space="preserve">no mesmo território sem </w:t>
+      </w:r>
+      <w:r>
+        <w:rPr>
+          <w:rFonts w:ascii="Arial" w:eastAsia="Times New Roman" w:hAnsi="Arial" w:cs="Arial"/>
+          <w:color w:val="7B7B7B"/>
+          <w:sz w:val="23"/>
+          <w:szCs w:val="23"/>
+          <w:lang w:eastAsia="pt-BR"/>
+        </w:rPr>
+        <w:t xml:space="preserve">ter que </w:t>
+      </w:r>
+      <w:r>
+        <w:rPr>
+          <w:rFonts w:ascii="Arial" w:eastAsia="Times New Roman" w:hAnsi="Arial" w:cs="Arial"/>
+          <w:color w:val="7B7B7B"/>
+          <w:sz w:val="23"/>
+          <w:szCs w:val="23"/>
+          <w:lang w:eastAsia="pt-BR"/>
+        </w:rPr>
+        <w:t xml:space="preserve">pagar </w:t>
+      </w:r>
+      <w:r>
+        <w:rPr>
+          <w:rFonts w:ascii="Arial" w:eastAsia="Times New Roman" w:hAnsi="Arial" w:cs="Arial"/>
+          <w:color w:val="7B7B7B"/>
+          <w:sz w:val="23"/>
+          <w:szCs w:val="23"/>
+          <w:lang w:eastAsia="pt-BR"/>
+        </w:rPr>
+        <w:t>o custo novamente</w:t>
+      </w:r>
+      <w:r>
+        <w:rPr>
+          <w:rFonts w:ascii="Arial" w:eastAsia="Times New Roman" w:hAnsi="Arial" w:cs="Arial"/>
+          <w:color w:val="7B7B7B"/>
+          <w:sz w:val="23"/>
+          <w:szCs w:val="23"/>
+          <w:lang w:eastAsia="pt-BR"/>
+        </w:rPr>
+        <w:t>.</w:t>
       </w:r>
     </w:p>
     <w:p>
@@ -11567,7 +11940,47 @@
           <w:szCs w:val="23"/>
           <w:lang w:eastAsia="pt-BR"/>
         </w:rPr>
-        <w:t xml:space="preserve">Algumas magias possuem habilidades que fazem com que elas sejam desanexadas após seu uso e sempre que isso acontecer a magia deverá ser retirada do personagem e colocada </w:t>
+        <w:t xml:space="preserve">Algumas magias possuem habilidades que fazem com que elas sejam </w:t>
+      </w:r>
+      <w:r>
+        <w:rPr>
+          <w:rFonts w:ascii="Arial" w:eastAsia="Times New Roman" w:hAnsi="Arial" w:cs="Arial"/>
+          <w:color w:val="7B7B7B"/>
+          <w:sz w:val="23"/>
+          <w:szCs w:val="23"/>
+          <w:lang w:eastAsia="pt-BR"/>
+        </w:rPr>
+        <w:t xml:space="preserve">descartadas e outras que sejam </w:t>
+      </w:r>
+      <w:r>
+        <w:rPr>
+          <w:rFonts w:ascii="Arial" w:eastAsia="Times New Roman" w:hAnsi="Arial" w:cs="Arial"/>
+          <w:color w:val="7B7B7B"/>
+          <w:sz w:val="23"/>
+          <w:szCs w:val="23"/>
+          <w:lang w:eastAsia="pt-BR"/>
+        </w:rPr>
+        <w:t xml:space="preserve">desanexadas após seu uso e sempre que </w:t>
+      </w:r>
+      <w:r>
+        <w:rPr>
+          <w:rFonts w:ascii="Arial" w:eastAsia="Times New Roman" w:hAnsi="Arial" w:cs="Arial"/>
+          <w:color w:val="7B7B7B"/>
+          <w:sz w:val="23"/>
+          <w:szCs w:val="23"/>
+          <w:lang w:eastAsia="pt-BR"/>
+        </w:rPr>
+        <w:t>esta última</w:t>
+      </w:r>
+      <w:r>
+        <w:rPr>
+          <w:rFonts w:ascii="Arial" w:eastAsia="Times New Roman" w:hAnsi="Arial" w:cs="Arial"/>
+          <w:color w:val="7B7B7B"/>
+          <w:sz w:val="23"/>
+          <w:szCs w:val="23"/>
+          <w:lang w:eastAsia="pt-BR"/>
+        </w:rPr>
+        <w:t xml:space="preserve"> acontecer a magia deverá ser retirada do personagem e colocada </w:t>
       </w:r>
       <w:r>
         <w:rPr>
@@ -11832,6 +12245,81 @@
     <w:p>
       <w:pPr>
         <w:shd w:val="clear" w:color="auto" w:fill="FFFFFF"/>
+        <w:spacing w:after="300" w:line="240" w:lineRule="auto"/>
+        <w:ind w:left="360"/>
+        <w:jc w:val="both"/>
+        <w:rPr>
+          <w:rFonts w:ascii="Arial" w:eastAsia="Times New Roman" w:hAnsi="Arial" w:cs="Arial"/>
+          <w:color w:val="7B7B7B"/>
+          <w:sz w:val="23"/>
+          <w:szCs w:val="23"/>
+          <w:lang w:eastAsia="pt-BR"/>
+        </w:rPr>
+      </w:pPr>
+      <w:r>
+        <w:rPr>
+          <w:rFonts w:ascii="Arial" w:eastAsia="Times New Roman" w:hAnsi="Arial" w:cs="Arial"/>
+          <w:b/>
+          <w:color w:val="7B7B7B"/>
+          <w:sz w:val="23"/>
+          <w:szCs w:val="23"/>
+          <w:lang w:eastAsia="pt-BR"/>
+        </w:rPr>
+        <w:t>Importante</w:t>
+      </w:r>
+      <w:r>
+        <w:rPr>
+          <w:rFonts w:ascii="Arial" w:eastAsia="Times New Roman" w:hAnsi="Arial" w:cs="Arial"/>
+          <w:b/>
+          <w:color w:val="7B7B7B"/>
+          <w:sz w:val="23"/>
+          <w:szCs w:val="23"/>
+          <w:lang w:eastAsia="pt-BR"/>
+        </w:rPr>
+        <w:t xml:space="preserve">: </w:t>
+      </w:r>
+      <w:r>
+        <w:rPr>
+          <w:rFonts w:ascii="Arial" w:eastAsia="Times New Roman" w:hAnsi="Arial" w:cs="Arial"/>
+          <w:color w:val="7B7B7B"/>
+          <w:sz w:val="23"/>
+          <w:szCs w:val="23"/>
+          <w:lang w:eastAsia="pt-BR"/>
+        </w:rPr>
+        <w:t xml:space="preserve">Na fase de organização, o jogador </w:t>
+      </w:r>
+      <w:r>
+        <w:rPr>
+          <w:rFonts w:ascii="Arial" w:eastAsia="Times New Roman" w:hAnsi="Arial" w:cs="Arial"/>
+          <w:color w:val="7B7B7B"/>
+          <w:sz w:val="23"/>
+          <w:szCs w:val="23"/>
+          <w:lang w:eastAsia="pt-BR"/>
+        </w:rPr>
+        <w:t xml:space="preserve">desanexar qualquer um dos anexos e enviar para  a zona de comando com a face voltada para baixo, caso haja espaço para isto. </w:t>
+      </w:r>
+    </w:p>
+    <w:p>
+      <w:pPr>
+        <w:shd w:val="clear" w:color="auto" w:fill="FFFFFF"/>
+        <w:spacing w:before="225" w:line="240" w:lineRule="auto"/>
+        <w:ind w:left="360"/>
+        <w:jc w:val="both"/>
+        <w:outlineLvl w:val="0"/>
+        <w:rPr>
+          <w:rFonts w:ascii="Arial" w:eastAsia="Times New Roman" w:hAnsi="Arial" w:cs="Arial"/>
+          <w:b/>
+          <w:i/>
+          <w:color w:val="7B7B7B"/>
+          <w:sz w:val="16"/>
+          <w:szCs w:val="16"/>
+          <w:lang w:eastAsia="pt-BR"/>
+        </w:rPr>
+      </w:pPr>
+    </w:p>
+    <w:p>
+      <w:pPr>
+        <w:shd w:val="clear" w:color="auto" w:fill="FFFFFF"/>
         <w:spacing w:before="225" w:line="240" w:lineRule="auto"/>
         <w:jc w:val="both"/>
         <w:outlineLvl w:val="0"/>
@@ -11937,7 +12425,27 @@
           <w:szCs w:val="23"/>
           <w:lang w:eastAsia="pt-BR"/>
         </w:rPr>
-        <w:t xml:space="preserve"> continuam sobre as magias).</w:t>
+        <w:t xml:space="preserve"> </w:t>
+      </w:r>
+      <w:r>
+        <w:rPr>
+          <w:rFonts w:ascii="Arial" w:eastAsia="Times New Roman" w:hAnsi="Arial" w:cs="Arial"/>
+          <w:color w:val="7B7B7B"/>
+          <w:sz w:val="23"/>
+          <w:szCs w:val="23"/>
+          <w:lang w:eastAsia="pt-BR"/>
+        </w:rPr>
+        <w:t>sobre os anexos são mantidos</w:t>
+      </w:r>
+      <w:r>
+        <w:rPr>
+          <w:rFonts w:ascii="Arial" w:eastAsia="Times New Roman" w:hAnsi="Arial" w:cs="Arial"/>
+          <w:color w:val="7B7B7B"/>
+          <w:sz w:val="23"/>
+          <w:szCs w:val="23"/>
+          <w:lang w:eastAsia="pt-BR"/>
+        </w:rPr>
+        <w:t>).</w:t>
       </w:r>
     </w:p>
     <w:p>
@@ -12051,7 +12559,17 @@
           <w:szCs w:val="23"/>
           <w:lang w:eastAsia="pt-BR"/>
         </w:rPr>
-        <w:t>compradas e ativadas na fase de organização</w:t>
+        <w:t>compradas ou</w:t>
+      </w:r>
+      <w:r>
+        <w:rPr>
+          <w:rFonts w:ascii="Arial" w:eastAsia="Times New Roman" w:hAnsi="Arial" w:cs="Arial"/>
+          <w:color w:val="7B7B7B"/>
+          <w:sz w:val="23"/>
+          <w:szCs w:val="23"/>
+          <w:lang w:eastAsia="pt-BR"/>
+        </w:rPr>
+        <w:t xml:space="preserve"> ativadas na fase de organização</w:t>
       </w:r>
       <w:r>
         <w:rPr>
@@ -12092,7 +12610,27 @@
           <w:szCs w:val="23"/>
           <w:lang w:eastAsia="pt-BR"/>
         </w:rPr>
-        <w:t>o o valor impresso na carta ou este jogador pode pagar 1 moeda para colocar em sua mão.</w:t>
+        <w:t xml:space="preserve">o o valor impresso na carta </w:t>
+      </w:r>
+      <w:r>
+        <w:rPr>
+          <w:rFonts w:ascii="Arial" w:eastAsia="Times New Roman" w:hAnsi="Arial" w:cs="Arial"/>
+          <w:color w:val="7B7B7B"/>
+          <w:sz w:val="23"/>
+          <w:szCs w:val="23"/>
+          <w:lang w:eastAsia="pt-BR"/>
+        </w:rPr>
+        <w:t xml:space="preserve">para ativá-la </w:t>
+      </w:r>
+      <w:r>
+        <w:rPr>
+          <w:rFonts w:ascii="Arial" w:eastAsia="Times New Roman" w:hAnsi="Arial" w:cs="Arial"/>
+          <w:color w:val="7B7B7B"/>
+          <w:sz w:val="23"/>
+          <w:szCs w:val="23"/>
+          <w:lang w:eastAsia="pt-BR"/>
+        </w:rPr>
+        <w:t>ou pagar 1 moeda para colocar em sua mão.</w:t>
       </w:r>
     </w:p>
     <w:p>
@@ -12127,7 +12665,59 @@
           <w:szCs w:val="23"/>
           <w:lang w:eastAsia="pt-BR"/>
         </w:rPr>
-        <w:t xml:space="preserve">: mesmo que sejam cartas de ação (utilizadas a qualquer momento), o jogador só poderá ativá-las em sua própria fase de organização. Embora ainda possa utilizá-la </w:t>
+        <w:t>: mesmo que sejam cartas de ação (</w:t>
+      </w:r>
+      <w:r>
+        <w:rPr>
+          <w:rFonts w:ascii="Arial" w:eastAsia="Times New Roman" w:hAnsi="Arial" w:cs="Arial"/>
+          <w:color w:val="7B7B7B"/>
+          <w:sz w:val="23"/>
+          <w:szCs w:val="23"/>
+          <w:lang w:eastAsia="pt-BR"/>
+        </w:rPr>
+        <w:t xml:space="preserve">as </w:t>
+      </w:r>
+      <w:r>
+        <w:rPr>
+          <w:rFonts w:ascii="Arial" w:eastAsia="Times New Roman" w:hAnsi="Arial" w:cs="Arial"/>
+          <w:color w:val="7B7B7B"/>
+          <w:sz w:val="23"/>
+          <w:szCs w:val="23"/>
+          <w:lang w:eastAsia="pt-BR"/>
+        </w:rPr>
+        <w:t xml:space="preserve">utilizadas a qualquer momento), o jogador só poderá ativá-las em sua própria fase de organização. </w:t>
+      </w:r>
+      <w:r>
+        <w:rPr>
+          <w:rFonts w:ascii="Arial" w:eastAsia="Times New Roman" w:hAnsi="Arial" w:cs="Arial"/>
+          <w:color w:val="7B7B7B"/>
+          <w:sz w:val="23"/>
+          <w:szCs w:val="23"/>
+          <w:lang w:eastAsia="pt-BR"/>
+        </w:rPr>
+        <w:t xml:space="preserve">Em sua fase de organização o jogador </w:t>
+      </w:r>
+      <w:bookmarkStart w:id="0" w:name="_GoBack"/>
+      <w:bookmarkEnd w:id="0"/>
+      <w:r>
+        <w:rPr>
+          <w:rFonts w:ascii="Arial" w:eastAsia="Times New Roman" w:hAnsi="Arial" w:cs="Arial"/>
+          <w:color w:val="7B7B7B"/>
+          <w:sz w:val="23"/>
+          <w:szCs w:val="23"/>
+          <w:lang w:eastAsia="pt-BR"/>
+        </w:rPr>
+        <w:t>poderá</w:t>
+      </w:r>
+      <w:r>
+        <w:rPr>
+          <w:rFonts w:ascii="Arial" w:eastAsia="Times New Roman" w:hAnsi="Arial" w:cs="Arial"/>
+          <w:color w:val="7B7B7B"/>
+          <w:sz w:val="23"/>
+          <w:szCs w:val="23"/>
+          <w:lang w:eastAsia="pt-BR"/>
+        </w:rPr>
+        <w:t xml:space="preserve"> utilizá-la </w:t>
       </w:r>
       <w:r>
         <w:rPr>
@@ -12292,7 +12882,53 @@
           <w:szCs w:val="23"/>
           <w:lang w:eastAsia="pt-BR"/>
         </w:rPr>
+        <w:lastRenderedPageBreak/>
         <w:t>A qualquer momento na faze de organização o jogador pode pagar 1 moeda para pegar uma carta INATIVA da sua zona de comando e colocar em sua mão, respeitando sempre o limite de cartas na mão.</w:t>
+      </w:r>
+      <w:r>
+        <w:rPr>
+          <w:rFonts w:ascii="Arial" w:eastAsia="Times New Roman" w:hAnsi="Arial" w:cs="Arial"/>
+          <w:color w:val="7B7B7B"/>
+          <w:sz w:val="23"/>
+          <w:szCs w:val="23"/>
+          <w:lang w:eastAsia="pt-BR"/>
+        </w:rPr>
+        <w:t xml:space="preserve"> </w:t>
+      </w:r>
+    </w:p>
+    <w:p>
+      <w:pPr>
+        <w:shd w:val="clear" w:color="auto" w:fill="FFFFFF"/>
+        <w:spacing w:after="300" w:line="240" w:lineRule="auto"/>
+        <w:jc w:val="both"/>
+        <w:rPr>
+          <w:rFonts w:ascii="Arial" w:eastAsia="Times New Roman" w:hAnsi="Arial" w:cs="Arial"/>
+          <w:color w:val="7B7B7B"/>
+          <w:sz w:val="23"/>
+          <w:szCs w:val="23"/>
+          <w:lang w:eastAsia="pt-BR"/>
+        </w:rPr>
+      </w:pPr>
+      <w:r>
+        <w:rPr>
+          <w:rFonts w:ascii="Arial" w:eastAsia="Times New Roman" w:hAnsi="Arial" w:cs="Arial"/>
+          <w:b/>
+          <w:color w:val="7B7B7B"/>
+          <w:sz w:val="23"/>
+          <w:szCs w:val="23"/>
+          <w:lang w:eastAsia="pt-BR"/>
+        </w:rPr>
+        <w:t>Importante</w:t>
+      </w:r>
+      <w:r>
+        <w:rPr>
+          <w:rFonts w:ascii="Arial" w:eastAsia="Times New Roman" w:hAnsi="Arial" w:cs="Arial"/>
+          <w:color w:val="7B7B7B"/>
+          <w:sz w:val="23"/>
+          <w:szCs w:val="23"/>
+          <w:lang w:eastAsia="pt-BR"/>
+        </w:rPr>
+        <w:t>: Sem pagar nada, o jogador pode pegar uma carta da mão e colocar inativa na zona de comando, caso haja espaço.</w:t>
       </w:r>
     </w:p>
     <w:p>
@@ -12321,7 +12957,6 @@
           <w:szCs w:val="45"/>
           <w:lang w:eastAsia="pt-BR"/>
         </w:rPr>
-        <w:lastRenderedPageBreak/>
         <w:t>Explorar</w:t>
       </w:r>
     </w:p>
@@ -12846,6 +13481,7 @@
           <w:szCs w:val="23"/>
           <w:lang w:eastAsia="pt-BR"/>
         </w:rPr>
+        <w:lastRenderedPageBreak/>
         <w:t xml:space="preserve">Cada território do continente possui uma ficha de conquista, que é entregue </w:t>
       </w:r>
       <w:r>
@@ -12926,7 +13562,6 @@
           <w:szCs w:val="23"/>
           <w:lang w:eastAsia="pt-BR"/>
         </w:rPr>
-        <w:lastRenderedPageBreak/>
         <w:t>Importante</w:t>
       </w:r>
       <w:r>
@@ -13810,6 +14445,7 @@
           <w:szCs w:val="23"/>
           <w:lang w:eastAsia="pt-BR"/>
         </w:rPr>
+        <w:lastRenderedPageBreak/>
         <w:t xml:space="preserve">São poções únicas no jogo. </w:t>
       </w:r>
       <w:r>
@@ -14058,7 +14694,6 @@
           <w:szCs w:val="23"/>
           <w:lang w:val="en-US" w:eastAsia="pt-BR"/>
         </w:rPr>
-        <w:lastRenderedPageBreak/>
         <w:t>Gold Crown</w:t>
       </w:r>
       <w:r>
@@ -14259,6 +14894,31 @@
           <w:lang w:eastAsia="pt-BR"/>
         </w:rPr>
         <w:t>sem efeito</w:t>
+      </w:r>
+    </w:p>
+    <w:p>
+      <w:pPr>
+        <w:shd w:val="clear" w:color="auto" w:fill="FFFFFF"/>
+        <w:spacing w:after="300" w:line="240" w:lineRule="auto"/>
+        <w:ind w:firstLine="708"/>
+        <w:jc w:val="both"/>
+        <w:rPr>
+          <w:rFonts w:ascii="Arial" w:eastAsia="Times New Roman" w:hAnsi="Arial" w:cs="Arial"/>
+          <w:color w:val="7B7B7B"/>
+          <w:sz w:val="23"/>
+          <w:szCs w:val="23"/>
+          <w:lang w:eastAsia="pt-BR"/>
+        </w:rPr>
+      </w:pPr>
+      <w:r>
+        <w:rPr>
+          <w:rFonts w:ascii="Arial" w:eastAsia="Times New Roman" w:hAnsi="Arial" w:cs="Arial"/>
+          <w:color w:val="7B7B7B"/>
+          <w:sz w:val="23"/>
+          <w:szCs w:val="23"/>
+          <w:lang w:eastAsia="pt-BR"/>
+        </w:rPr>
+        <w:t>Servem apenas para recrutar personagens.</w:t>
       </w:r>
     </w:p>
     <w:p>
@@ -14463,35 +15123,6 @@
     </w:p>
     <w:p>
       <w:pPr>
-        <w:pStyle w:val="PargrafodaLista"/>
-        <w:numPr>
-          <w:ilvl w:val="0"/>
-          <w:numId w:val="19"/>
-        </w:numPr>
-        <w:shd w:val="clear" w:color="auto" w:fill="FFFFFF"/>
-        <w:spacing w:after="300" w:line="240" w:lineRule="auto"/>
-        <w:jc w:val="both"/>
-        <w:rPr>
-          <w:rFonts w:ascii="Arial" w:eastAsia="Times New Roman" w:hAnsi="Arial" w:cs="Arial"/>
-          <w:color w:val="7B7B7B"/>
-          <w:sz w:val="23"/>
-          <w:szCs w:val="23"/>
-          <w:lang w:eastAsia="pt-BR"/>
-        </w:rPr>
-      </w:pPr>
-      <w:r>
-        <w:rPr>
-          <w:rFonts w:ascii="Arial" w:eastAsia="Times New Roman" w:hAnsi="Arial" w:cs="Arial"/>
-          <w:color w:val="7B7B7B"/>
-          <w:sz w:val="23"/>
-          <w:szCs w:val="23"/>
-          <w:lang w:eastAsia="pt-BR"/>
-        </w:rPr>
-        <w:t xml:space="preserve">Indicador de quais construções são possíveis no território (Todas podem ter castelos). </w:t>
-      </w:r>
-    </w:p>
-    <w:p>
-      <w:pPr>
         <w:shd w:val="clear" w:color="auto" w:fill="FFFFFF"/>
         <w:spacing w:before="225" w:line="240" w:lineRule="auto"/>
         <w:jc w:val="both"/>
@@ -14563,7 +15194,17 @@
           <w:lang w:eastAsia="pt-BR"/>
         </w:rPr>
         <w:tab/>
-        <w:t>= Unidade.</w:t>
+      </w:r>
+      <w:r>
+        <w:rPr>
+          <w:rFonts w:ascii="Arial" w:eastAsia="Times New Roman" w:hAnsi="Arial" w:cs="Arial"/>
+          <w:color w:val="7B7B7B"/>
+          <w:sz w:val="23"/>
+          <w:szCs w:val="23"/>
+          <w:lang w:eastAsia="pt-BR"/>
+        </w:rPr>
+        <w:tab/>
+        <w:t>= Unidade</w:t>
       </w:r>
       <w:r>
         <w:rPr>
@@ -14595,6 +15236,25 @@
           <w:lang w:eastAsia="pt-BR"/>
         </w:rPr>
         <w:tab/>
+      </w:r>
+      <w:r>
+        <w:rPr>
+          <w:rFonts w:ascii="Arial" w:eastAsia="Times New Roman" w:hAnsi="Arial" w:cs="Arial"/>
+          <w:color w:val="7B7B7B"/>
+          <w:sz w:val="23"/>
+          <w:szCs w:val="23"/>
+          <w:lang w:eastAsia="pt-BR"/>
+        </w:rPr>
+        <w:tab/>
+      </w:r>
+      <w:r>
+        <w:rPr>
+          <w:rFonts w:ascii="Arial" w:eastAsia="Times New Roman" w:hAnsi="Arial" w:cs="Arial"/>
+          <w:color w:val="7B7B7B"/>
+          <w:sz w:val="23"/>
+          <w:szCs w:val="23"/>
+          <w:lang w:eastAsia="pt-BR"/>
+        </w:rPr>
         <w:t>= Grupo</w:t>
       </w:r>
       <w:r>
@@ -14838,6 +15498,7 @@
           <w:szCs w:val="23"/>
           <w:lang w:eastAsia="pt-BR"/>
         </w:rPr>
+        <w:lastRenderedPageBreak/>
         <w:t xml:space="preserve">Um personagem ativo é representado pela sua ficha com a face limpa voltada para cima e quando exausto, ela é voltada para o outro lado. </w:t>
       </w:r>
     </w:p>
@@ -14913,7 +15574,6 @@
           <w:szCs w:val="23"/>
           <w:lang w:eastAsia="pt-BR"/>
         </w:rPr>
-        <w:lastRenderedPageBreak/>
         <w:t>Sempre que um personagem termina sua participação em um combate, ele se torna exausto.</w:t>
       </w:r>
     </w:p>
@@ -15039,6 +15699,318 @@
           <w:szCs w:val="45"/>
           <w:lang w:eastAsia="pt-BR"/>
         </w:rPr>
+        <w:t>Cartas de Ação</w:t>
+      </w:r>
+    </w:p>
+    <w:p>
+      <w:pPr>
+        <w:shd w:val="clear" w:color="auto" w:fill="FFFFFF"/>
+        <w:spacing w:before="225" w:line="240" w:lineRule="auto"/>
+        <w:jc w:val="both"/>
+        <w:outlineLvl w:val="0"/>
+        <w:rPr>
+          <w:rFonts w:ascii="Arial" w:eastAsia="Times New Roman" w:hAnsi="Arial" w:cs="Arial"/>
+          <w:color w:val="7B7B7B"/>
+          <w:sz w:val="23"/>
+          <w:szCs w:val="23"/>
+          <w:lang w:eastAsia="pt-BR"/>
+        </w:rPr>
+      </w:pPr>
+      <w:r>
+        <w:rPr>
+          <w:rFonts w:ascii="Arial" w:eastAsia="Times New Roman" w:hAnsi="Arial" w:cs="Arial"/>
+          <w:color w:val="7B7B7B"/>
+          <w:sz w:val="23"/>
+          <w:szCs w:val="23"/>
+          <w:lang w:eastAsia="pt-BR"/>
+        </w:rPr>
+        <w:t>As cartas de ação representam as táticas das nações para vencer a guerra.</w:t>
+      </w:r>
+    </w:p>
+    <w:p>
+      <w:pPr>
+        <w:shd w:val="clear" w:color="auto" w:fill="FFFFFF"/>
+        <w:spacing w:before="225" w:line="240" w:lineRule="auto"/>
+        <w:jc w:val="both"/>
+        <w:outlineLvl w:val="0"/>
+        <w:rPr>
+          <w:rFonts w:ascii="Arial" w:eastAsia="Times New Roman" w:hAnsi="Arial" w:cs="Arial"/>
+          <w:color w:val="7B7B7B"/>
+          <w:sz w:val="23"/>
+          <w:szCs w:val="23"/>
+          <w:lang w:eastAsia="pt-BR"/>
+        </w:rPr>
+      </w:pPr>
+      <w:r>
+        <w:rPr>
+          <w:rFonts w:ascii="Arial" w:eastAsia="Times New Roman" w:hAnsi="Arial" w:cs="Arial"/>
+          <w:color w:val="7B7B7B"/>
+          <w:sz w:val="23"/>
+          <w:szCs w:val="23"/>
+          <w:lang w:eastAsia="pt-BR"/>
+        </w:rPr>
+        <w:t>Toda carta de ação possui um tipo, custo em ouro, um requerimento em KP e a informação de quando pode ser ativada.</w:t>
+      </w:r>
+    </w:p>
+    <w:p>
+      <w:pPr>
+        <w:shd w:val="clear" w:color="auto" w:fill="FFFFFF"/>
+        <w:spacing w:before="225" w:line="240" w:lineRule="auto"/>
+        <w:jc w:val="both"/>
+        <w:outlineLvl w:val="0"/>
+        <w:rPr>
+          <w:rFonts w:ascii="Arial" w:eastAsia="Times New Roman" w:hAnsi="Arial" w:cs="Arial"/>
+          <w:color w:val="7B7B7B"/>
+          <w:sz w:val="23"/>
+          <w:szCs w:val="23"/>
+          <w:lang w:eastAsia="pt-BR"/>
+        </w:rPr>
+      </w:pPr>
+      <w:r>
+        <w:rPr>
+          <w:rFonts w:ascii="Arial" w:eastAsia="Times New Roman" w:hAnsi="Arial" w:cs="Arial"/>
+          <w:color w:val="7B7B7B"/>
+          <w:sz w:val="23"/>
+          <w:szCs w:val="23"/>
+          <w:lang w:eastAsia="pt-BR"/>
+        </w:rPr>
+        <w:t>Ativando uma carta de ação, o jogador pode pagar o custo e ativar a carta de ação a qualquer momento que a carta permita.</w:t>
+      </w:r>
+    </w:p>
+    <w:p>
+      <w:pPr>
+        <w:shd w:val="clear" w:color="auto" w:fill="FFFFFF"/>
+        <w:spacing w:before="225" w:line="240" w:lineRule="auto"/>
+        <w:jc w:val="both"/>
+        <w:outlineLvl w:val="0"/>
+        <w:rPr>
+          <w:rFonts w:ascii="Arial" w:eastAsia="Times New Roman" w:hAnsi="Arial" w:cs="Arial"/>
+          <w:color w:val="7B7B7B"/>
+          <w:sz w:val="23"/>
+          <w:szCs w:val="23"/>
+          <w:lang w:eastAsia="pt-BR"/>
+        </w:rPr>
+      </w:pPr>
+      <w:r>
+        <w:rPr>
+          <w:rFonts w:ascii="Arial" w:eastAsia="Times New Roman" w:hAnsi="Arial" w:cs="Arial"/>
+          <w:color w:val="7B7B7B"/>
+          <w:sz w:val="23"/>
+          <w:szCs w:val="23"/>
+          <w:lang w:eastAsia="pt-BR"/>
+        </w:rPr>
+        <w:t>Após o efeito da carta de ação ela é colocada na pilha de descartes do jogador.</w:t>
+      </w:r>
+    </w:p>
+    <w:p>
+      <w:pPr>
+        <w:shd w:val="clear" w:color="auto" w:fill="FFFFFF"/>
+        <w:spacing w:before="225" w:line="240" w:lineRule="auto"/>
+        <w:jc w:val="both"/>
+        <w:outlineLvl w:val="0"/>
+        <w:rPr>
+          <w:rFonts w:ascii="Arial" w:eastAsia="Times New Roman" w:hAnsi="Arial" w:cs="Arial"/>
+          <w:color w:val="7B7B7B"/>
+          <w:sz w:val="23"/>
+          <w:szCs w:val="23"/>
+          <w:lang w:eastAsia="pt-BR"/>
+        </w:rPr>
+      </w:pPr>
+      <w:r>
+        <w:rPr>
+          <w:rFonts w:ascii="Arial" w:eastAsia="Times New Roman" w:hAnsi="Arial" w:cs="Arial"/>
+          <w:color w:val="7B7B7B"/>
+          <w:sz w:val="23"/>
+          <w:szCs w:val="23"/>
+          <w:lang w:eastAsia="pt-BR"/>
+        </w:rPr>
+        <w:t>Carta de Ação Estratégica:</w:t>
+      </w:r>
+    </w:p>
+    <w:p>
+      <w:pPr>
+        <w:shd w:val="clear" w:color="auto" w:fill="FFFFFF"/>
+        <w:spacing w:before="225" w:line="240" w:lineRule="auto"/>
+        <w:jc w:val="both"/>
+        <w:outlineLvl w:val="0"/>
+        <w:rPr>
+          <w:rFonts w:ascii="Arial" w:eastAsia="Times New Roman" w:hAnsi="Arial" w:cs="Arial"/>
+          <w:color w:val="7B7B7B"/>
+          <w:sz w:val="23"/>
+          <w:szCs w:val="23"/>
+          <w:lang w:eastAsia="pt-BR"/>
+        </w:rPr>
+      </w:pPr>
+      <w:r>
+        <w:rPr>
+          <w:rFonts w:ascii="Arial" w:eastAsia="Times New Roman" w:hAnsi="Arial" w:cs="Arial"/>
+          <w:color w:val="7B7B7B"/>
+          <w:sz w:val="23"/>
+          <w:szCs w:val="23"/>
+          <w:lang w:eastAsia="pt-BR"/>
+        </w:rPr>
+        <w:tab/>
+        <w:t>Este tipo de carta de ação possui certas peculiaridades.</w:t>
+      </w:r>
+    </w:p>
+    <w:p>
+      <w:pPr>
+        <w:pStyle w:val="PargrafodaLista"/>
+        <w:numPr>
+          <w:ilvl w:val="0"/>
+          <w:numId w:val="25"/>
+        </w:numPr>
+        <w:shd w:val="clear" w:color="auto" w:fill="FFFFFF"/>
+        <w:tabs>
+          <w:tab w:val="left" w:pos="708"/>
+          <w:tab w:val="left" w:pos="1416"/>
+          <w:tab w:val="left" w:pos="2124"/>
+          <w:tab w:val="left" w:pos="2832"/>
+          <w:tab w:val="left" w:pos="3540"/>
+          <w:tab w:val="left" w:pos="4248"/>
+          <w:tab w:val="left" w:pos="4956"/>
+          <w:tab w:val="left" w:pos="5664"/>
+          <w:tab w:val="left" w:pos="6372"/>
+          <w:tab w:val="left" w:pos="7080"/>
+          <w:tab w:val="left" w:pos="7788"/>
+          <w:tab w:val="left" w:pos="8667"/>
+        </w:tabs>
+        <w:spacing w:before="225" w:line="240" w:lineRule="auto"/>
+        <w:jc w:val="both"/>
+        <w:outlineLvl w:val="0"/>
+        <w:rPr>
+          <w:rFonts w:ascii="Arial" w:eastAsia="Times New Roman" w:hAnsi="Arial" w:cs="Arial"/>
+          <w:color w:val="7B7B7B"/>
+          <w:sz w:val="23"/>
+          <w:szCs w:val="23"/>
+          <w:lang w:eastAsia="pt-BR"/>
+        </w:rPr>
+      </w:pPr>
+      <w:r>
+        <w:rPr>
+          <w:rFonts w:ascii="Arial" w:eastAsia="Times New Roman" w:hAnsi="Arial" w:cs="Arial"/>
+          <w:color w:val="7B7B7B"/>
+          <w:sz w:val="23"/>
+          <w:szCs w:val="23"/>
+          <w:lang w:eastAsia="pt-BR"/>
+        </w:rPr>
+        <w:t xml:space="preserve">Toda carta de ação estratégica, quando ativada, ocupa um espaço na zona de comando. </w:t>
+      </w:r>
+    </w:p>
+    <w:p>
+      <w:pPr>
+        <w:pStyle w:val="PargrafodaLista"/>
+        <w:numPr>
+          <w:ilvl w:val="0"/>
+          <w:numId w:val="25"/>
+        </w:numPr>
+        <w:shd w:val="clear" w:color="auto" w:fill="FFFFFF"/>
+        <w:tabs>
+          <w:tab w:val="left" w:pos="708"/>
+          <w:tab w:val="left" w:pos="1416"/>
+          <w:tab w:val="left" w:pos="2124"/>
+          <w:tab w:val="left" w:pos="2832"/>
+          <w:tab w:val="left" w:pos="3540"/>
+          <w:tab w:val="left" w:pos="4248"/>
+          <w:tab w:val="left" w:pos="4956"/>
+          <w:tab w:val="left" w:pos="5664"/>
+          <w:tab w:val="left" w:pos="6372"/>
+          <w:tab w:val="left" w:pos="7080"/>
+          <w:tab w:val="left" w:pos="7788"/>
+          <w:tab w:val="left" w:pos="8667"/>
+        </w:tabs>
+        <w:spacing w:before="225" w:line="240" w:lineRule="auto"/>
+        <w:jc w:val="both"/>
+        <w:outlineLvl w:val="0"/>
+        <w:rPr>
+          <w:rFonts w:ascii="Arial" w:eastAsia="Times New Roman" w:hAnsi="Arial" w:cs="Arial"/>
+          <w:color w:val="7B7B7B"/>
+          <w:sz w:val="23"/>
+          <w:szCs w:val="23"/>
+          <w:lang w:eastAsia="pt-BR"/>
+        </w:rPr>
+      </w:pPr>
+      <w:r>
+        <w:rPr>
+          <w:rFonts w:ascii="Arial" w:eastAsia="Times New Roman" w:hAnsi="Arial" w:cs="Arial"/>
+          <w:color w:val="7B7B7B"/>
+          <w:sz w:val="23"/>
+          <w:szCs w:val="23"/>
+          <w:lang w:eastAsia="pt-BR"/>
+        </w:rPr>
+        <w:t>Cada jogador pode ter somente um única carta de ação estratégica ativa por vez.</w:t>
+      </w:r>
+    </w:p>
+    <w:p>
+      <w:pPr>
+        <w:pStyle w:val="PargrafodaLista"/>
+        <w:numPr>
+          <w:ilvl w:val="0"/>
+          <w:numId w:val="25"/>
+        </w:numPr>
+        <w:shd w:val="clear" w:color="auto" w:fill="FFFFFF"/>
+        <w:tabs>
+          <w:tab w:val="left" w:pos="708"/>
+          <w:tab w:val="left" w:pos="1416"/>
+          <w:tab w:val="left" w:pos="2124"/>
+          <w:tab w:val="left" w:pos="2832"/>
+          <w:tab w:val="left" w:pos="3540"/>
+          <w:tab w:val="left" w:pos="4248"/>
+          <w:tab w:val="left" w:pos="4956"/>
+          <w:tab w:val="left" w:pos="5664"/>
+          <w:tab w:val="left" w:pos="6372"/>
+          <w:tab w:val="left" w:pos="7080"/>
+          <w:tab w:val="left" w:pos="7788"/>
+          <w:tab w:val="left" w:pos="8667"/>
+        </w:tabs>
+        <w:spacing w:before="225" w:line="240" w:lineRule="auto"/>
+        <w:jc w:val="both"/>
+        <w:outlineLvl w:val="0"/>
+        <w:rPr>
+          <w:rFonts w:ascii="Arial" w:eastAsia="Times New Roman" w:hAnsi="Arial" w:cs="Arial"/>
+          <w:color w:val="7B7B7B"/>
+          <w:sz w:val="23"/>
+          <w:szCs w:val="23"/>
+          <w:lang w:eastAsia="pt-BR"/>
+        </w:rPr>
+      </w:pPr>
+      <w:r>
+        <w:rPr>
+          <w:rFonts w:ascii="Arial" w:eastAsia="Times New Roman" w:hAnsi="Arial" w:cs="Arial"/>
+          <w:color w:val="7B7B7B"/>
+          <w:sz w:val="23"/>
+          <w:szCs w:val="23"/>
+          <w:lang w:eastAsia="pt-BR"/>
+        </w:rPr>
+        <w:t>Quando a carta termina o seu efeito ela vai para a pilha de descartes.</w:t>
+      </w:r>
+    </w:p>
+    <w:p>
+      <w:pPr>
+        <w:shd w:val="clear" w:color="auto" w:fill="FFFFFF"/>
+        <w:spacing w:before="225" w:line="240" w:lineRule="auto"/>
+        <w:jc w:val="both"/>
+        <w:outlineLvl w:val="0"/>
+        <w:rPr>
+          <w:rFonts w:ascii="Arial" w:eastAsia="Times New Roman" w:hAnsi="Arial" w:cs="Arial"/>
+          <w:b/>
+          <w:bCs/>
+          <w:color w:val="4F4F4F"/>
+          <w:sz w:val="45"/>
+          <w:szCs w:val="45"/>
+          <w:lang w:eastAsia="pt-BR"/>
+        </w:rPr>
+      </w:pPr>
+      <w:r>
+        <w:rPr>
+          <w:rFonts w:ascii="Arial" w:eastAsia="Times New Roman" w:hAnsi="Arial" w:cs="Arial"/>
+          <w:b/>
+          <w:bCs/>
+          <w:color w:val="4F4F4F"/>
+          <w:sz w:val="45"/>
+          <w:szCs w:val="45"/>
+          <w:lang w:eastAsia="pt-BR"/>
+        </w:rPr>
         <w:t>Eventos</w:t>
       </w:r>
     </w:p>
@@ -15165,6 +16137,7 @@
           <w:szCs w:val="23"/>
           <w:lang w:eastAsia="pt-BR"/>
         </w:rPr>
+        <w:lastRenderedPageBreak/>
         <w:drawing>
           <wp:inline distT="0" distB="0" distL="0" distR="0">
             <wp:extent cx="2185639" cy="1682367"/>
@@ -15271,17 +16244,7 @@
           <w:szCs w:val="23"/>
           <w:lang w:eastAsia="pt-BR"/>
         </w:rPr>
-        <w:t>A</w:t>
-      </w:r>
-      <w:r>
-        <w:rPr>
-          <w:rFonts w:ascii="Arial" w:eastAsia="Times New Roman" w:hAnsi="Arial" w:cs="Arial"/>
-          <w:color w:val="7B7B7B"/>
-          <w:sz w:val="23"/>
-          <w:szCs w:val="23"/>
-          <w:lang w:eastAsia="pt-BR"/>
-        </w:rPr>
-        <w:t xml:space="preserve">quando o </w:t>
+        <w:t xml:space="preserve">Aquando o </w:t>
       </w:r>
       <w:r>
         <w:rPr>
@@ -15466,27 +16429,7 @@
           <w:szCs w:val="23"/>
           <w:lang w:eastAsia="pt-BR"/>
         </w:rPr>
-        <w:t xml:space="preserve">Todas as carta da zona de comando e cartas da mão </w:t>
-      </w:r>
-      <w:r>
-        <w:rPr>
-          <w:rFonts w:ascii="Arial" w:eastAsia="Times New Roman" w:hAnsi="Arial" w:cs="Arial"/>
-          <w:color w:val="7B7B7B"/>
-          <w:sz w:val="23"/>
-          <w:szCs w:val="23"/>
-          <w:lang w:eastAsia="pt-BR"/>
-        </w:rPr>
-        <w:t>do jogador derrotado</w:t>
-      </w:r>
-      <w:r>
-        <w:rPr>
-          <w:rFonts w:ascii="Arial" w:eastAsia="Times New Roman" w:hAnsi="Arial" w:cs="Arial"/>
-          <w:color w:val="7B7B7B"/>
-          <w:sz w:val="23"/>
-          <w:szCs w:val="23"/>
-          <w:lang w:eastAsia="pt-BR"/>
-        </w:rPr>
-        <w:t xml:space="preserve"> vão para a zona livre.</w:t>
+        <w:t>Todas as carta da zona de comando e cartas da mão do jogador derrotado vão para a zona livre.</w:t>
       </w:r>
     </w:p>
     <w:p>
@@ -15566,27 +16509,7 @@
           <w:szCs w:val="23"/>
           <w:lang w:eastAsia="pt-BR"/>
         </w:rPr>
-        <w:t xml:space="preserve">A pilha de descartes do jogador derrotado é acrescentada à </w:t>
-      </w:r>
-      <w:r>
-        <w:rPr>
-          <w:rFonts w:ascii="Arial" w:eastAsia="Times New Roman" w:hAnsi="Arial" w:cs="Arial"/>
-          <w:color w:val="7B7B7B"/>
-          <w:sz w:val="23"/>
-          <w:szCs w:val="23"/>
-          <w:lang w:eastAsia="pt-BR"/>
-        </w:rPr>
-        <w:t>pilha de descartes</w:t>
-      </w:r>
-      <w:r>
-        <w:rPr>
-          <w:rFonts w:ascii="Arial" w:eastAsia="Times New Roman" w:hAnsi="Arial" w:cs="Arial"/>
-          <w:color w:val="7B7B7B"/>
-          <w:sz w:val="23"/>
-          <w:szCs w:val="23"/>
-          <w:lang w:eastAsia="pt-BR"/>
-        </w:rPr>
-        <w:t xml:space="preserve"> do jogador conquistador.</w:t>
+        <w:t>A pilha de descartes do jogador derrotado é acrescentada à pilha de descartes do jogador conquistador.</w:t>
       </w:r>
     </w:p>
     <w:p>
@@ -15660,7 +16583,6 @@
           <w:szCs w:val="45"/>
           <w:lang w:eastAsia="pt-BR"/>
         </w:rPr>
-        <w:lastRenderedPageBreak/>
         <w:t>Vencendo o jogo</w:t>
       </w:r>
     </w:p>
@@ -16610,6 +17532,95 @@
     </w:lvl>
   </w:abstractNum>
   <w:abstractNum w:abstractNumId="6" w15:restartNumberingAfterBreak="0">
+    <w:nsid w:val="27B61A0C"/>
+    <w:multiLevelType w:val="hybridMultilevel"/>
+    <w:tmpl w:val="65A4DC68"/>
+    <w:lvl w:ilvl="0" w:tplc="D642488A">
+      <w:start w:val="1"/>
+      <w:numFmt w:val="decimal"/>
+      <w:lvlText w:val="(%1)"/>
+      <w:lvlJc w:val="left"/>
+      <w:pPr>
+        <w:ind w:left="720" w:hanging="360"/>
+      </w:pPr>
+      <w:rPr>
+        <w:rFonts w:hint="default"/>
+      </w:rPr>
+    </w:lvl>
+    <w:lvl w:ilvl="1" w:tplc="04160019" w:tentative="1">
+      <w:start w:val="1"/>
+      <w:numFmt w:val="lowerLetter"/>
+      <w:lvlText w:val="%2."/>
+      <w:lvlJc w:val="left"/>
+      <w:pPr>
+        <w:ind w:left="1440" w:hanging="360"/>
+      </w:pPr>
+    </w:lvl>
+    <w:lvl w:ilvl="2" w:tplc="0416001B" w:tentative="1">
+      <w:start w:val="1"/>
+      <w:numFmt w:val="lowerRoman"/>
+      <w:lvlText w:val="%3."/>
+      <w:lvlJc w:val="right"/>
+      <w:pPr>
+        <w:ind w:left="2160" w:hanging="180"/>
+      </w:pPr>
+    </w:lvl>
+    <w:lvl w:ilvl="3" w:tplc="0416000F" w:tentative="1">
+      <w:start w:val="1"/>
+      <w:numFmt w:val="decimal"/>
+      <w:lvlText w:val="%4."/>
+      <w:lvlJc w:val="left"/>
+      <w:pPr>
+        <w:ind w:left="2880" w:hanging="360"/>
+      </w:pPr>
+    </w:lvl>
+    <w:lvl w:ilvl="4" w:tplc="04160019" w:tentative="1">
+      <w:start w:val="1"/>
+      <w:numFmt w:val="lowerLetter"/>
+      <w:lvlText w:val="%5."/>
+      <w:lvlJc w:val="left"/>
+      <w:pPr>
+        <w:ind w:left="3600" w:hanging="360"/>
+      </w:pPr>
+    </w:lvl>
+    <w:lvl w:ilvl="5" w:tplc="0416001B" w:tentative="1">
+      <w:start w:val="1"/>
+      <w:numFmt w:val="lowerRoman"/>
+      <w:lvlText w:val="%6."/>
+      <w:lvlJc w:val="right"/>
+      <w:pPr>
+        <w:ind w:left="4320" w:hanging="180"/>
+      </w:pPr>
+    </w:lvl>
+    <w:lvl w:ilvl="6" w:tplc="0416000F" w:tentative="1">
+      <w:start w:val="1"/>
+      <w:numFmt w:val="decimal"/>
+      <w:lvlText w:val="%7."/>
+      <w:lvlJc w:val="left"/>
+      <w:pPr>
+        <w:ind w:left="5040" w:hanging="360"/>
+      </w:pPr>
+    </w:lvl>
+    <w:lvl w:ilvl="7" w:tplc="04160019" w:tentative="1">
+      <w:start w:val="1"/>
+      <w:numFmt w:val="lowerLetter"/>
+      <w:lvlText w:val="%8."/>
+      <w:lvlJc w:val="left"/>
+      <w:pPr>
+        <w:ind w:left="5760" w:hanging="360"/>
+      </w:pPr>
+    </w:lvl>
+    <w:lvl w:ilvl="8" w:tplc="0416001B" w:tentative="1">
+      <w:start w:val="1"/>
+      <w:numFmt w:val="lowerRoman"/>
+      <w:lvlText w:val="%9."/>
+      <w:lvlJc w:val="right"/>
+      <w:pPr>
+        <w:ind w:left="6480" w:hanging="180"/>
+      </w:pPr>
+    </w:lvl>
+  </w:abstractNum>
+  <w:abstractNum w:abstractNumId="7" w15:restartNumberingAfterBreak="0">
     <w:nsid w:val="282C6687"/>
     <w:multiLevelType w:val="hybridMultilevel"/>
     <w:tmpl w:val="8B64DB62"/>
@@ -16698,7 +17709,7 @@
       </w:pPr>
     </w:lvl>
   </w:abstractNum>
-  <w:abstractNum w:abstractNumId="7" w15:restartNumberingAfterBreak="0">
+  <w:abstractNum w:abstractNumId="8" w15:restartNumberingAfterBreak="0">
     <w:nsid w:val="3D5057A6"/>
     <w:multiLevelType w:val="hybridMultilevel"/>
     <w:tmpl w:val="59769FB8"/>
@@ -16787,7 +17798,7 @@
       </w:pPr>
     </w:lvl>
   </w:abstractNum>
-  <w:abstractNum w:abstractNumId="8" w15:restartNumberingAfterBreak="0">
+  <w:abstractNum w:abstractNumId="9" w15:restartNumberingAfterBreak="0">
     <w:nsid w:val="3F765737"/>
     <w:multiLevelType w:val="hybridMultilevel"/>
     <w:tmpl w:val="F7B6A778"/>
@@ -16876,7 +17887,7 @@
       </w:pPr>
     </w:lvl>
   </w:abstractNum>
-  <w:abstractNum w:abstractNumId="9" w15:restartNumberingAfterBreak="0">
+  <w:abstractNum w:abstractNumId="10" w15:restartNumberingAfterBreak="0">
     <w:nsid w:val="46A74909"/>
     <w:multiLevelType w:val="hybridMultilevel"/>
     <w:tmpl w:val="39549E38"/>
@@ -16965,7 +17976,7 @@
       </w:pPr>
     </w:lvl>
   </w:abstractNum>
-  <w:abstractNum w:abstractNumId="10" w15:restartNumberingAfterBreak="0">
+  <w:abstractNum w:abstractNumId="11" w15:restartNumberingAfterBreak="0">
     <w:nsid w:val="4A08610F"/>
     <w:multiLevelType w:val="hybridMultilevel"/>
     <w:tmpl w:val="4516BBD2"/>
@@ -17054,7 +18065,7 @@
       </w:pPr>
     </w:lvl>
   </w:abstractNum>
-  <w:abstractNum w:abstractNumId="11" w15:restartNumberingAfterBreak="0">
+  <w:abstractNum w:abstractNumId="12" w15:restartNumberingAfterBreak="0">
     <w:nsid w:val="4FA06876"/>
     <w:multiLevelType w:val="hybridMultilevel"/>
     <w:tmpl w:val="4516BBD2"/>
@@ -17143,7 +18154,7 @@
       </w:pPr>
     </w:lvl>
   </w:abstractNum>
-  <w:abstractNum w:abstractNumId="12" w15:restartNumberingAfterBreak="0">
+  <w:abstractNum w:abstractNumId="13" w15:restartNumberingAfterBreak="0">
     <w:nsid w:val="5A0701F9"/>
     <w:multiLevelType w:val="hybridMultilevel"/>
     <w:tmpl w:val="4516BBD2"/>
@@ -17232,7 +18243,7 @@
       </w:pPr>
     </w:lvl>
   </w:abstractNum>
-  <w:abstractNum w:abstractNumId="13" w15:restartNumberingAfterBreak="0">
+  <w:abstractNum w:abstractNumId="14" w15:restartNumberingAfterBreak="0">
     <w:nsid w:val="5AC62295"/>
     <w:multiLevelType w:val="multilevel"/>
     <w:tmpl w:val="ADEEF470"/>
@@ -17381,7 +18392,7 @@
       </w:rPr>
     </w:lvl>
   </w:abstractNum>
-  <w:abstractNum w:abstractNumId="14" w15:restartNumberingAfterBreak="0">
+  <w:abstractNum w:abstractNumId="15" w15:restartNumberingAfterBreak="0">
     <w:nsid w:val="67591E39"/>
     <w:multiLevelType w:val="multilevel"/>
     <w:tmpl w:val="5218E6FC"/>
@@ -17530,7 +18541,7 @@
       </w:rPr>
     </w:lvl>
   </w:abstractNum>
-  <w:abstractNum w:abstractNumId="15" w15:restartNumberingAfterBreak="0">
+  <w:abstractNum w:abstractNumId="16" w15:restartNumberingAfterBreak="0">
     <w:nsid w:val="717570D6"/>
     <w:multiLevelType w:val="hybridMultilevel"/>
     <w:tmpl w:val="36801BF4"/>
@@ -17619,7 +18630,7 @@
       </w:pPr>
     </w:lvl>
   </w:abstractNum>
-  <w:abstractNum w:abstractNumId="16" w15:restartNumberingAfterBreak="0">
+  <w:abstractNum w:abstractNumId="17" w15:restartNumberingAfterBreak="0">
     <w:nsid w:val="73152AD2"/>
     <w:multiLevelType w:val="hybridMultilevel"/>
     <w:tmpl w:val="CF5CB78C"/>
@@ -17732,7 +18743,7 @@
       </w:rPr>
     </w:lvl>
   </w:abstractNum>
-  <w:abstractNum w:abstractNumId="17" w15:restartNumberingAfterBreak="0">
+  <w:abstractNum w:abstractNumId="18" w15:restartNumberingAfterBreak="0">
     <w:nsid w:val="77E263F7"/>
     <w:multiLevelType w:val="hybridMultilevel"/>
     <w:tmpl w:val="7F80ADEC"/>
@@ -17821,7 +18832,7 @@
       </w:pPr>
     </w:lvl>
   </w:abstractNum>
-  <w:abstractNum w:abstractNumId="18" w15:restartNumberingAfterBreak="0">
+  <w:abstractNum w:abstractNumId="19" w15:restartNumberingAfterBreak="0">
     <w:nsid w:val="77E42C94"/>
     <w:multiLevelType w:val="hybridMultilevel"/>
     <w:tmpl w:val="AA341418"/>
@@ -17910,7 +18921,7 @@
       </w:pPr>
     </w:lvl>
   </w:abstractNum>
-  <w:abstractNum w:abstractNumId="19" w15:restartNumberingAfterBreak="0">
+  <w:abstractNum w:abstractNumId="20" w15:restartNumberingAfterBreak="0">
     <w:nsid w:val="79324AEF"/>
     <w:multiLevelType w:val="hybridMultilevel"/>
     <w:tmpl w:val="9F307B30"/>
@@ -17999,7 +19010,7 @@
       </w:pPr>
     </w:lvl>
   </w:abstractNum>
-  <w:abstractNum w:abstractNumId="20" w15:restartNumberingAfterBreak="0">
+  <w:abstractNum w:abstractNumId="21" w15:restartNumberingAfterBreak="0">
     <w:nsid w:val="79AB76FD"/>
     <w:multiLevelType w:val="hybridMultilevel"/>
     <w:tmpl w:val="2A6A705A"/>
@@ -18112,7 +19123,7 @@
       </w:rPr>
     </w:lvl>
   </w:abstractNum>
-  <w:abstractNum w:abstractNumId="21" w15:restartNumberingAfterBreak="0">
+  <w:abstractNum w:abstractNumId="22" w15:restartNumberingAfterBreak="0">
     <w:nsid w:val="7B2F00B7"/>
     <w:multiLevelType w:val="multilevel"/>
     <w:tmpl w:val="4028AE56"/>
@@ -18261,7 +19272,7 @@
       </w:rPr>
     </w:lvl>
   </w:abstractNum>
-  <w:abstractNum w:abstractNumId="22" w15:restartNumberingAfterBreak="0">
+  <w:abstractNum w:abstractNumId="23" w15:restartNumberingAfterBreak="0">
     <w:nsid w:val="7E387F5B"/>
     <w:multiLevelType w:val="hybridMultilevel"/>
     <w:tmpl w:val="4516BBD2"/>
@@ -18350,7 +19361,7 @@
       </w:pPr>
     </w:lvl>
   </w:abstractNum>
-  <w:abstractNum w:abstractNumId="23" w15:restartNumberingAfterBreak="0">
+  <w:abstractNum w:abstractNumId="24" w15:restartNumberingAfterBreak="0">
     <w:nsid w:val="7F9D77DC"/>
     <w:multiLevelType w:val="hybridMultilevel"/>
     <w:tmpl w:val="B0924FEE"/>
@@ -18440,76 +19451,79 @@
     </w:lvl>
   </w:abstractNum>
   <w:num w:numId="1">
-    <w:abstractNumId w:val="21"/>
+    <w:abstractNumId w:val="22"/>
   </w:num>
   <w:num w:numId="2">
-    <w:abstractNumId w:val="14"/>
+    <w:abstractNumId w:val="15"/>
   </w:num>
   <w:num w:numId="3">
     <w:abstractNumId w:val="1"/>
   </w:num>
   <w:num w:numId="4">
-    <w:abstractNumId w:val="13"/>
+    <w:abstractNumId w:val="14"/>
   </w:num>
   <w:num w:numId="5">
     <w:abstractNumId w:val="5"/>
   </w:num>
   <w:num w:numId="6">
-    <w:abstractNumId w:val="6"/>
+    <w:abstractNumId w:val="7"/>
   </w:num>
   <w:num w:numId="7">
-    <w:abstractNumId w:val="16"/>
+    <w:abstractNumId w:val="17"/>
   </w:num>
   <w:num w:numId="8">
+    <w:abstractNumId w:val="20"/>
+  </w:num>
+  <w:num w:numId="9">
     <w:abstractNumId w:val="19"/>
   </w:num>
-  <w:num w:numId="9">
-    <w:abstractNumId w:val="18"/>
-  </w:num>
   <w:num w:numId="10">
-    <w:abstractNumId w:val="10"/>
+    <w:abstractNumId w:val="11"/>
   </w:num>
   <w:num w:numId="11">
-    <w:abstractNumId w:val="11"/>
+    <w:abstractNumId w:val="12"/>
   </w:num>
   <w:num w:numId="12">
     <w:abstractNumId w:val="2"/>
   </w:num>
   <w:num w:numId="13">
-    <w:abstractNumId w:val="22"/>
+    <w:abstractNumId w:val="23"/>
   </w:num>
   <w:num w:numId="14">
-    <w:abstractNumId w:val="12"/>
+    <w:abstractNumId w:val="13"/>
   </w:num>
   <w:num w:numId="15">
     <w:abstractNumId w:val="3"/>
   </w:num>
   <w:num w:numId="16">
-    <w:abstractNumId w:val="23"/>
+    <w:abstractNumId w:val="24"/>
   </w:num>
   <w:num w:numId="17">
     <w:abstractNumId w:val="4"/>
   </w:num>
   <w:num w:numId="18">
-    <w:abstractNumId w:val="9"/>
+    <w:abstractNumId w:val="10"/>
   </w:num>
   <w:num w:numId="19">
-    <w:abstractNumId w:val="8"/>
+    <w:abstractNumId w:val="9"/>
   </w:num>
   <w:num w:numId="20">
     <w:abstractNumId w:val="0"/>
   </w:num>
   <w:num w:numId="21">
-    <w:abstractNumId w:val="20"/>
+    <w:abstractNumId w:val="21"/>
   </w:num>
   <w:num w:numId="22">
-    <w:abstractNumId w:val="7"/>
+    <w:abstractNumId w:val="8"/>
   </w:num>
   <w:num w:numId="23">
-    <w:abstractNumId w:val="15"/>
+    <w:abstractNumId w:val="16"/>
   </w:num>
   <w:num w:numId="24">
-    <w:abstractNumId w:val="17"/>
+    <w:abstractNumId w:val="18"/>
+  </w:num>
+  <w:num w:numId="25">
+    <w:abstractNumId w:val="6"/>
   </w:num>
 </w:numbering>
 </file>
@@ -19158,6 +20172,25 @@
       <w:szCs w:val="18"/>
     </w:rPr>
   </w:style>
+  <w:style w:type="table" w:styleId="Tabelacomgrade">
+    <w:name w:val="Table Grid"/>
+    <w:basedOn w:val="Tabelanormal"/>
+    <w:uiPriority w:val="59"/>
+    <w:rsid w:val="00A4668E"/>
+    <w:pPr>
+      <w:spacing w:after="0" w:line="240" w:lineRule="auto"/>
+    </w:pPr>
+    <w:tblPr>
+      <w:tblBorders>
+        <w:top w:val="single" w:sz="4" w:space="0" w:color="auto"/>
+        <w:left w:val="single" w:sz="4" w:space="0" w:color="auto"/>
+        <w:bottom w:val="single" w:sz="4" w:space="0" w:color="auto"/>
+        <w:right w:val="single" w:sz="4" w:space="0" w:color="auto"/>
+        <w:insideH w:val="single" w:sz="4" w:space="0" w:color="auto"/>
+        <w:insideV w:val="single" w:sz="4" w:space="0" w:color="auto"/>
+      </w:tblBorders>
+    </w:tblPr>
+  </w:style>
 </w:styles>
 </file>
 

--- a/DOC/Rules/Regras Gerais BR.docx
+++ b/DOC/Rules/Regras Gerais BR.docx
@@ -19,6 +19,7 @@
           <w:lang w:eastAsia="pt-BR"/>
         </w:rPr>
       </w:pPr>
+      <w:proofErr w:type="spellStart"/>
       <w:r>
         <w:rPr>
           <w:rFonts w:ascii="Arial" w:eastAsia="Times New Roman" w:hAnsi="Arial" w:cs="Arial"/>
@@ -30,7 +31,21 @@
           <w:szCs w:val="54"/>
           <w:lang w:eastAsia="pt-BR"/>
         </w:rPr>
-        <w:t>Brigandine: Manual de Regras Básicas</w:t>
+        <w:t>Brigandine</w:t>
+      </w:r>
+      <w:proofErr w:type="spellEnd"/>
+      <w:r>
+        <w:rPr>
+          <w:rFonts w:ascii="Arial" w:eastAsia="Times New Roman" w:hAnsi="Arial" w:cs="Arial"/>
+          <w:b/>
+          <w:bCs/>
+          <w:color w:val="4F4F4F"/>
+          <w:kern w:val="36"/>
+          <w:sz w:val="54"/>
+          <w:szCs w:val="54"/>
+          <w:lang w:eastAsia="pt-BR"/>
+        </w:rPr>
+        <w:t>: Manual de Regras Básicas</w:t>
       </w:r>
     </w:p>
     <w:p>
@@ -113,6 +128,7 @@
         </w:rPr>
         <w:br/>
       </w:r>
+      <w:proofErr w:type="spellStart"/>
       <w:r>
         <w:rPr>
           <w:rFonts w:ascii="Arial" w:hAnsi="Arial" w:cs="Arial"/>
@@ -120,8 +136,9 @@
           <w:sz w:val="23"/>
           <w:szCs w:val="23"/>
         </w:rPr>
-        <w:t xml:space="preserve">Brigandine Board Game é um jogo tabuleiro </w:t>
-      </w:r>
+        <w:t>Brigandine</w:t>
+      </w:r>
+      <w:proofErr w:type="spellEnd"/>
       <w:r>
         <w:rPr>
           <w:rFonts w:ascii="Arial" w:hAnsi="Arial" w:cs="Arial"/>
@@ -129,6 +146,35 @@
           <w:sz w:val="23"/>
           <w:szCs w:val="23"/>
         </w:rPr>
+        <w:t xml:space="preserve"> </w:t>
+      </w:r>
+      <w:proofErr w:type="spellStart"/>
+      <w:r>
+        <w:rPr>
+          <w:rFonts w:ascii="Arial" w:hAnsi="Arial" w:cs="Arial"/>
+          <w:color w:val="7B7B7B"/>
+          <w:sz w:val="23"/>
+          <w:szCs w:val="23"/>
+        </w:rPr>
+        <w:t>Board</w:t>
+      </w:r>
+      <w:proofErr w:type="spellEnd"/>
+      <w:r>
+        <w:rPr>
+          <w:rFonts w:ascii="Arial" w:hAnsi="Arial" w:cs="Arial"/>
+          <w:color w:val="7B7B7B"/>
+          <w:sz w:val="23"/>
+          <w:szCs w:val="23"/>
+        </w:rPr>
+        <w:t xml:space="preserve"> Game é um jogo tabuleiro </w:t>
+      </w:r>
+      <w:r>
+        <w:rPr>
+          <w:rFonts w:ascii="Arial" w:hAnsi="Arial" w:cs="Arial"/>
+          <w:color w:val="7B7B7B"/>
+          <w:sz w:val="23"/>
+          <w:szCs w:val="23"/>
+        </w:rPr>
         <w:t xml:space="preserve">de domínio de territórios </w:t>
       </w:r>
       <w:r>
@@ -138,7 +184,47 @@
           <w:sz w:val="23"/>
           <w:szCs w:val="23"/>
         </w:rPr>
-        <w:t xml:space="preserve">que homenageia o game de mesmo nome lançado para Ps1 em 1998 pela Hearty Robin. O modelo de combate foi adaptado de Forbidden Stars </w:t>
+        <w:t xml:space="preserve">que homenageia o game de mesmo nome lançado para Ps1 em 1998 pela </w:t>
+      </w:r>
+      <w:proofErr w:type="spellStart"/>
+      <w:r>
+        <w:rPr>
+          <w:rFonts w:ascii="Arial" w:hAnsi="Arial" w:cs="Arial"/>
+          <w:color w:val="7B7B7B"/>
+          <w:sz w:val="23"/>
+          <w:szCs w:val="23"/>
+        </w:rPr>
+        <w:t>Hearty</w:t>
+      </w:r>
+      <w:proofErr w:type="spellEnd"/>
+      <w:r>
+        <w:rPr>
+          <w:rFonts w:ascii="Arial" w:hAnsi="Arial" w:cs="Arial"/>
+          <w:color w:val="7B7B7B"/>
+          <w:sz w:val="23"/>
+          <w:szCs w:val="23"/>
+        </w:rPr>
+        <w:t xml:space="preserve"> Robin. O modelo de combate foi adaptado de </w:t>
+      </w:r>
+      <w:proofErr w:type="spellStart"/>
+      <w:r>
+        <w:rPr>
+          <w:rFonts w:ascii="Arial" w:hAnsi="Arial" w:cs="Arial"/>
+          <w:color w:val="7B7B7B"/>
+          <w:sz w:val="23"/>
+          <w:szCs w:val="23"/>
+        </w:rPr>
+        <w:t>Forbidden</w:t>
+      </w:r>
+      <w:proofErr w:type="spellEnd"/>
+      <w:r>
+        <w:rPr>
+          <w:rFonts w:ascii="Arial" w:hAnsi="Arial" w:cs="Arial"/>
+          <w:color w:val="7B7B7B"/>
+          <w:sz w:val="23"/>
+          <w:szCs w:val="23"/>
+        </w:rPr>
+        <w:t xml:space="preserve"> Stars </w:t>
       </w:r>
       <w:r>
         <w:rPr>
@@ -380,6 +466,7 @@
           <w:lang w:eastAsia="pt-BR"/>
         </w:rPr>
       </w:pPr>
+      <w:proofErr w:type="spellStart"/>
       <w:r>
         <w:rPr>
           <w:rFonts w:ascii="Arial" w:eastAsia="Times New Roman" w:hAnsi="Arial" w:cs="Arial"/>
@@ -393,6 +480,7 @@
         <w:lastRenderedPageBreak/>
         <w:t>Forsena</w:t>
       </w:r>
+      <w:proofErr w:type="spellEnd"/>
     </w:p>
     <w:p>
       <w:pPr>
@@ -557,8 +645,13 @@
                               <w:fldChar w:fldCharType="end"/>
                             </w:r>
                             <w:r>
-                              <w:t>: Continente de Forsena</w:t>
+                              <w:t xml:space="preserve">: Continente de </w:t>
                             </w:r>
+                            <w:proofErr w:type="spellStart"/>
+                            <w:r>
+                              <w:t>Forsena</w:t>
+                            </w:r>
+                            <w:proofErr w:type="spellEnd"/>
                           </w:p>
                         </w:txbxContent>
                       </wps:txbx>
@@ -628,8 +721,13 @@
                         <w:fldChar w:fldCharType="end"/>
                       </w:r>
                       <w:r>
-                        <w:t>: Continente de Forsena</w:t>
+                        <w:t xml:space="preserve">: Continente de </w:t>
                       </w:r>
+                      <w:proofErr w:type="spellStart"/>
+                      <w:r>
+                        <w:t>Forsena</w:t>
+                      </w:r>
+                      <w:proofErr w:type="spellEnd"/>
                     </w:p>
                   </w:txbxContent>
                 </v:textbox>
@@ -639,6 +737,7 @@
           </mc:Fallback>
         </mc:AlternateContent>
       </w:r>
+      <w:proofErr w:type="spellStart"/>
       <w:r>
         <w:rPr>
           <w:rFonts w:ascii="Arial" w:hAnsi="Arial" w:cs="Arial"/>
@@ -646,7 +745,17 @@
           <w:sz w:val="23"/>
           <w:szCs w:val="23"/>
         </w:rPr>
-        <w:t xml:space="preserve">Forsena já foi um continente repleto de mana, com o desgaste das terras e a exploração humana o poder mágico se tornou algo escasso e muito disputado. Aqueles que conseguem utilizar mana </w:t>
+        <w:t>Forsena</w:t>
+      </w:r>
+      <w:proofErr w:type="spellEnd"/>
+      <w:r>
+        <w:rPr>
+          <w:rFonts w:ascii="Arial" w:hAnsi="Arial" w:cs="Arial"/>
+          <w:color w:val="7B7B7B"/>
+          <w:sz w:val="23"/>
+          <w:szCs w:val="23"/>
+        </w:rPr>
+        <w:t xml:space="preserve"> já foi um continente repleto de mana, com o desgaste das terras e a exploração humana o poder mágico se tornou algo escasso e muito disputado. Aqueles que conseguem utilizar mana </w:t>
       </w:r>
       <w:r>
         <w:rPr>
@@ -802,8 +911,9 @@
           <w:sz w:val="23"/>
           <w:szCs w:val="23"/>
         </w:rPr>
-        <w:t xml:space="preserve">Houve uma guerra entre Almekia e Norgard. Devido às pretensões imperialistas de Norgard e de seus mais fortes líderes, Almekia interveio. O resultado desta guerra de proporções gigantescas foi que Almekia acabou se tornando a vencedora e Norgard teve que ceder </w:t>
-      </w:r>
+        <w:t xml:space="preserve">Houve uma guerra entre </w:t>
+      </w:r>
+      <w:proofErr w:type="spellStart"/>
       <w:r>
         <w:rPr>
           <w:rFonts w:ascii="Arial" w:hAnsi="Arial" w:cs="Arial"/>
@@ -811,6 +921,125 @@
           <w:sz w:val="23"/>
           <w:szCs w:val="23"/>
         </w:rPr>
+        <w:t>Almekia</w:t>
+      </w:r>
+      <w:proofErr w:type="spellEnd"/>
+      <w:r>
+        <w:rPr>
+          <w:rFonts w:ascii="Arial" w:hAnsi="Arial" w:cs="Arial"/>
+          <w:color w:val="7B7B7B"/>
+          <w:sz w:val="23"/>
+          <w:szCs w:val="23"/>
+        </w:rPr>
+        <w:t xml:space="preserve"> e </w:t>
+      </w:r>
+      <w:proofErr w:type="spellStart"/>
+      <w:r>
+        <w:rPr>
+          <w:rFonts w:ascii="Arial" w:hAnsi="Arial" w:cs="Arial"/>
+          <w:color w:val="7B7B7B"/>
+          <w:sz w:val="23"/>
+          <w:szCs w:val="23"/>
+        </w:rPr>
+        <w:t>Norgard</w:t>
+      </w:r>
+      <w:proofErr w:type="spellEnd"/>
+      <w:r>
+        <w:rPr>
+          <w:rFonts w:ascii="Arial" w:hAnsi="Arial" w:cs="Arial"/>
+          <w:color w:val="7B7B7B"/>
+          <w:sz w:val="23"/>
+          <w:szCs w:val="23"/>
+        </w:rPr>
+        <w:t xml:space="preserve">. Devido às pretensões imperialistas de </w:t>
+      </w:r>
+      <w:proofErr w:type="spellStart"/>
+      <w:r>
+        <w:rPr>
+          <w:rFonts w:ascii="Arial" w:hAnsi="Arial" w:cs="Arial"/>
+          <w:color w:val="7B7B7B"/>
+          <w:sz w:val="23"/>
+          <w:szCs w:val="23"/>
+        </w:rPr>
+        <w:t>Norgard</w:t>
+      </w:r>
+      <w:proofErr w:type="spellEnd"/>
+      <w:r>
+        <w:rPr>
+          <w:rFonts w:ascii="Arial" w:hAnsi="Arial" w:cs="Arial"/>
+          <w:color w:val="7B7B7B"/>
+          <w:sz w:val="23"/>
+          <w:szCs w:val="23"/>
+        </w:rPr>
+        <w:t xml:space="preserve"> e de seus mais fortes líderes, </w:t>
+      </w:r>
+      <w:proofErr w:type="spellStart"/>
+      <w:r>
+        <w:rPr>
+          <w:rFonts w:ascii="Arial" w:hAnsi="Arial" w:cs="Arial"/>
+          <w:color w:val="7B7B7B"/>
+          <w:sz w:val="23"/>
+          <w:szCs w:val="23"/>
+        </w:rPr>
+        <w:t>Almekia</w:t>
+      </w:r>
+      <w:proofErr w:type="spellEnd"/>
+      <w:r>
+        <w:rPr>
+          <w:rFonts w:ascii="Arial" w:hAnsi="Arial" w:cs="Arial"/>
+          <w:color w:val="7B7B7B"/>
+          <w:sz w:val="23"/>
+          <w:szCs w:val="23"/>
+        </w:rPr>
+        <w:t xml:space="preserve"> interveio. O resultado desta guerra de proporções gigantescas foi que </w:t>
+      </w:r>
+      <w:proofErr w:type="spellStart"/>
+      <w:r>
+        <w:rPr>
+          <w:rFonts w:ascii="Arial" w:hAnsi="Arial" w:cs="Arial"/>
+          <w:color w:val="7B7B7B"/>
+          <w:sz w:val="23"/>
+          <w:szCs w:val="23"/>
+        </w:rPr>
+        <w:t>Almekia</w:t>
+      </w:r>
+      <w:proofErr w:type="spellEnd"/>
+      <w:r>
+        <w:rPr>
+          <w:rFonts w:ascii="Arial" w:hAnsi="Arial" w:cs="Arial"/>
+          <w:color w:val="7B7B7B"/>
+          <w:sz w:val="23"/>
+          <w:szCs w:val="23"/>
+        </w:rPr>
+        <w:t xml:space="preserve"> acabou se tornando a vencedora e </w:t>
+      </w:r>
+      <w:proofErr w:type="spellStart"/>
+      <w:r>
+        <w:rPr>
+          <w:rFonts w:ascii="Arial" w:hAnsi="Arial" w:cs="Arial"/>
+          <w:color w:val="7B7B7B"/>
+          <w:sz w:val="23"/>
+          <w:szCs w:val="23"/>
+        </w:rPr>
+        <w:t>Norgard</w:t>
+      </w:r>
+      <w:proofErr w:type="spellEnd"/>
+      <w:r>
+        <w:rPr>
+          <w:rFonts w:ascii="Arial" w:hAnsi="Arial" w:cs="Arial"/>
+          <w:color w:val="7B7B7B"/>
+          <w:sz w:val="23"/>
+          <w:szCs w:val="23"/>
+        </w:rPr>
+        <w:t xml:space="preserve"> teve que ceder </w:t>
+      </w:r>
+      <w:r>
+        <w:rPr>
+          <w:rFonts w:ascii="Arial" w:hAnsi="Arial" w:cs="Arial"/>
+          <w:color w:val="7B7B7B"/>
+          <w:sz w:val="23"/>
+          <w:szCs w:val="23"/>
+        </w:rPr>
         <w:t>as terras da região de</w:t>
       </w:r>
       <w:r>
@@ -820,8 +1049,9 @@
           <w:sz w:val="23"/>
           <w:szCs w:val="23"/>
         </w:rPr>
-        <w:t xml:space="preserve"> Jukes para consolidar o tratado de paz entre as duas nações, além de Vaynard, seu governante, ter que ceder sua irmã </w:t>
-      </w:r>
+        <w:t xml:space="preserve"> </w:t>
+      </w:r>
+      <w:proofErr w:type="spellStart"/>
       <w:r>
         <w:rPr>
           <w:rFonts w:ascii="Arial" w:hAnsi="Arial" w:cs="Arial"/>
@@ -829,6 +1059,45 @@
           <w:sz w:val="23"/>
           <w:szCs w:val="23"/>
         </w:rPr>
+        <w:t>Jukes</w:t>
+      </w:r>
+      <w:proofErr w:type="spellEnd"/>
+      <w:r>
+        <w:rPr>
+          <w:rFonts w:ascii="Arial" w:hAnsi="Arial" w:cs="Arial"/>
+          <w:color w:val="7B7B7B"/>
+          <w:sz w:val="23"/>
+          <w:szCs w:val="23"/>
+        </w:rPr>
+        <w:t xml:space="preserve"> para consolidar o tratado de paz entre as duas nações, além de </w:t>
+      </w:r>
+      <w:proofErr w:type="spellStart"/>
+      <w:r>
+        <w:rPr>
+          <w:rFonts w:ascii="Arial" w:hAnsi="Arial" w:cs="Arial"/>
+          <w:color w:val="7B7B7B"/>
+          <w:sz w:val="23"/>
+          <w:szCs w:val="23"/>
+        </w:rPr>
+        <w:t>Vaynard</w:t>
+      </w:r>
+      <w:proofErr w:type="spellEnd"/>
+      <w:r>
+        <w:rPr>
+          <w:rFonts w:ascii="Arial" w:hAnsi="Arial" w:cs="Arial"/>
+          <w:color w:val="7B7B7B"/>
+          <w:sz w:val="23"/>
+          <w:szCs w:val="23"/>
+        </w:rPr>
+        <w:t xml:space="preserve">, seu governante, ter que ceder sua irmã </w:t>
+      </w:r>
+      <w:r>
+        <w:rPr>
+          <w:rFonts w:ascii="Arial" w:hAnsi="Arial" w:cs="Arial"/>
+          <w:color w:val="7B7B7B"/>
+          <w:sz w:val="23"/>
+          <w:szCs w:val="23"/>
+        </w:rPr>
         <w:t>reitora</w:t>
       </w:r>
       <w:r>
@@ -838,7 +1107,87 @@
           <w:sz w:val="23"/>
           <w:szCs w:val="23"/>
         </w:rPr>
-        <w:t xml:space="preserve"> Esmeree para ser esposa de Zemeckis, o general mais poderoso de Almekia. Com isso, o sentimento de revanche da parte de Norgard aumentou como jamais visto.</w:t>
+        <w:t xml:space="preserve"> </w:t>
+      </w:r>
+      <w:proofErr w:type="spellStart"/>
+      <w:r>
+        <w:rPr>
+          <w:rFonts w:ascii="Arial" w:hAnsi="Arial" w:cs="Arial"/>
+          <w:color w:val="7B7B7B"/>
+          <w:sz w:val="23"/>
+          <w:szCs w:val="23"/>
+        </w:rPr>
+        <w:t>Esmeree</w:t>
+      </w:r>
+      <w:proofErr w:type="spellEnd"/>
+      <w:r>
+        <w:rPr>
+          <w:rFonts w:ascii="Arial" w:hAnsi="Arial" w:cs="Arial"/>
+          <w:color w:val="7B7B7B"/>
+          <w:sz w:val="23"/>
+          <w:szCs w:val="23"/>
+        </w:rPr>
+        <w:t xml:space="preserve"> para ser esposa de </w:t>
+      </w:r>
+      <w:proofErr w:type="spellStart"/>
+      <w:r>
+        <w:rPr>
+          <w:rFonts w:ascii="Arial" w:hAnsi="Arial" w:cs="Arial"/>
+          <w:color w:val="7B7B7B"/>
+          <w:sz w:val="23"/>
+          <w:szCs w:val="23"/>
+        </w:rPr>
+        <w:t>Zemeckis</w:t>
+      </w:r>
+      <w:proofErr w:type="spellEnd"/>
+      <w:r>
+        <w:rPr>
+          <w:rFonts w:ascii="Arial" w:hAnsi="Arial" w:cs="Arial"/>
+          <w:color w:val="7B7B7B"/>
+          <w:sz w:val="23"/>
+          <w:szCs w:val="23"/>
+        </w:rPr>
+        <w:t xml:space="preserve">, o general mais poderoso de </w:t>
+      </w:r>
+      <w:proofErr w:type="spellStart"/>
+      <w:r>
+        <w:rPr>
+          <w:rFonts w:ascii="Arial" w:hAnsi="Arial" w:cs="Arial"/>
+          <w:color w:val="7B7B7B"/>
+          <w:sz w:val="23"/>
+          <w:szCs w:val="23"/>
+        </w:rPr>
+        <w:t>Almekia</w:t>
+      </w:r>
+      <w:proofErr w:type="spellEnd"/>
+      <w:r>
+        <w:rPr>
+          <w:rFonts w:ascii="Arial" w:hAnsi="Arial" w:cs="Arial"/>
+          <w:color w:val="7B7B7B"/>
+          <w:sz w:val="23"/>
+          <w:szCs w:val="23"/>
+        </w:rPr>
+        <w:t xml:space="preserve">. Com isso, o sentimento de revanche da parte de </w:t>
+      </w:r>
+      <w:proofErr w:type="spellStart"/>
+      <w:r>
+        <w:rPr>
+          <w:rFonts w:ascii="Arial" w:hAnsi="Arial" w:cs="Arial"/>
+          <w:color w:val="7B7B7B"/>
+          <w:sz w:val="23"/>
+          <w:szCs w:val="23"/>
+        </w:rPr>
+        <w:t>Norgard</w:t>
+      </w:r>
+      <w:proofErr w:type="spellEnd"/>
+      <w:r>
+        <w:rPr>
+          <w:rFonts w:ascii="Arial" w:hAnsi="Arial" w:cs="Arial"/>
+          <w:color w:val="7B7B7B"/>
+          <w:sz w:val="23"/>
+          <w:szCs w:val="23"/>
+        </w:rPr>
+        <w:t xml:space="preserve"> aumentou como jamais visto.</w:t>
       </w:r>
       <w:r>
         <w:rPr>
@@ -868,7 +1217,87 @@
           <w:sz w:val="23"/>
           <w:szCs w:val="23"/>
         </w:rPr>
-        <w:t>Ano 214, Mês 2, segundo o Sagrado Calendário Real. O continente de Forsena se encontra em relativa paz após o embate já consumado entre Norgard e Almekia, que fez de Almekia a potência continental e o ponto de equilíbrio entre os outros países.</w:t>
+        <w:t xml:space="preserve">Ano 214, Mês 2, segundo o Sagrado Calendário Real. O continente de </w:t>
+      </w:r>
+      <w:proofErr w:type="spellStart"/>
+      <w:r>
+        <w:rPr>
+          <w:rFonts w:ascii="Arial" w:hAnsi="Arial" w:cs="Arial"/>
+          <w:color w:val="7B7B7B"/>
+          <w:sz w:val="23"/>
+          <w:szCs w:val="23"/>
+        </w:rPr>
+        <w:t>Forsena</w:t>
+      </w:r>
+      <w:proofErr w:type="spellEnd"/>
+      <w:r>
+        <w:rPr>
+          <w:rFonts w:ascii="Arial" w:hAnsi="Arial" w:cs="Arial"/>
+          <w:color w:val="7B7B7B"/>
+          <w:sz w:val="23"/>
+          <w:szCs w:val="23"/>
+        </w:rPr>
+        <w:t xml:space="preserve"> se encontra em relativa paz após o embate já consumado entre </w:t>
+      </w:r>
+      <w:proofErr w:type="spellStart"/>
+      <w:r>
+        <w:rPr>
+          <w:rFonts w:ascii="Arial" w:hAnsi="Arial" w:cs="Arial"/>
+          <w:color w:val="7B7B7B"/>
+          <w:sz w:val="23"/>
+          <w:szCs w:val="23"/>
+        </w:rPr>
+        <w:t>Norgard</w:t>
+      </w:r>
+      <w:proofErr w:type="spellEnd"/>
+      <w:r>
+        <w:rPr>
+          <w:rFonts w:ascii="Arial" w:hAnsi="Arial" w:cs="Arial"/>
+          <w:color w:val="7B7B7B"/>
+          <w:sz w:val="23"/>
+          <w:szCs w:val="23"/>
+        </w:rPr>
+        <w:t xml:space="preserve"> e </w:t>
+      </w:r>
+      <w:proofErr w:type="spellStart"/>
+      <w:r>
+        <w:rPr>
+          <w:rFonts w:ascii="Arial" w:hAnsi="Arial" w:cs="Arial"/>
+          <w:color w:val="7B7B7B"/>
+          <w:sz w:val="23"/>
+          <w:szCs w:val="23"/>
+        </w:rPr>
+        <w:t>Almekia</w:t>
+      </w:r>
+      <w:proofErr w:type="spellEnd"/>
+      <w:r>
+        <w:rPr>
+          <w:rFonts w:ascii="Arial" w:hAnsi="Arial" w:cs="Arial"/>
+          <w:color w:val="7B7B7B"/>
+          <w:sz w:val="23"/>
+          <w:szCs w:val="23"/>
+        </w:rPr>
+        <w:t xml:space="preserve">, que fez de </w:t>
+      </w:r>
+      <w:proofErr w:type="spellStart"/>
+      <w:r>
+        <w:rPr>
+          <w:rFonts w:ascii="Arial" w:hAnsi="Arial" w:cs="Arial"/>
+          <w:color w:val="7B7B7B"/>
+          <w:sz w:val="23"/>
+          <w:szCs w:val="23"/>
+        </w:rPr>
+        <w:t>Almekia</w:t>
+      </w:r>
+      <w:proofErr w:type="spellEnd"/>
+      <w:r>
+        <w:rPr>
+          <w:rFonts w:ascii="Arial" w:hAnsi="Arial" w:cs="Arial"/>
+          <w:color w:val="7B7B7B"/>
+          <w:sz w:val="23"/>
+          <w:szCs w:val="23"/>
+        </w:rPr>
+        <w:t xml:space="preserve"> a potência continental e o ponto de equilíbrio entre os outros países.</w:t>
       </w:r>
     </w:p>
     <w:p>
@@ -889,8 +1318,9 @@
           <w:sz w:val="23"/>
           <w:szCs w:val="23"/>
         </w:rPr>
-        <w:t>Uma potência militar como Almekia só pode transmitir paz caso estiver em sua liderança pessoas dispostas a preservar o significado desta palavra. Infelizmente, existiu um golpe de estado orquestrado por um de seus generais, Zemeckis, e o</w:t>
-      </w:r>
+        <w:t xml:space="preserve">Uma potência militar como </w:t>
+      </w:r>
+      <w:proofErr w:type="spellStart"/>
       <w:r>
         <w:rPr>
           <w:rFonts w:ascii="Arial" w:hAnsi="Arial" w:cs="Arial"/>
@@ -898,6 +1328,45 @@
           <w:sz w:val="23"/>
           <w:szCs w:val="23"/>
         </w:rPr>
+        <w:t>Almekia</w:t>
+      </w:r>
+      <w:proofErr w:type="spellEnd"/>
+      <w:r>
+        <w:rPr>
+          <w:rFonts w:ascii="Arial" w:hAnsi="Arial" w:cs="Arial"/>
+          <w:color w:val="7B7B7B"/>
+          <w:sz w:val="23"/>
+          <w:szCs w:val="23"/>
+        </w:rPr>
+        <w:t xml:space="preserve"> só pode transmitir paz caso estiver em sua liderança pessoas dispostas a preservar o significado desta palavra. Infelizmente, existiu um golpe de estado orquestrado por um de seus generais, </w:t>
+      </w:r>
+      <w:proofErr w:type="spellStart"/>
+      <w:r>
+        <w:rPr>
+          <w:rFonts w:ascii="Arial" w:hAnsi="Arial" w:cs="Arial"/>
+          <w:color w:val="7B7B7B"/>
+          <w:sz w:val="23"/>
+          <w:szCs w:val="23"/>
+        </w:rPr>
+        <w:t>Zemeckis</w:t>
+      </w:r>
+      <w:proofErr w:type="spellEnd"/>
+      <w:r>
+        <w:rPr>
+          <w:rFonts w:ascii="Arial" w:hAnsi="Arial" w:cs="Arial"/>
+          <w:color w:val="7B7B7B"/>
+          <w:sz w:val="23"/>
+          <w:szCs w:val="23"/>
+        </w:rPr>
+        <w:t>, e o</w:t>
+      </w:r>
+      <w:r>
+        <w:rPr>
+          <w:rFonts w:ascii="Arial" w:hAnsi="Arial" w:cs="Arial"/>
+          <w:color w:val="7B7B7B"/>
+          <w:sz w:val="23"/>
+          <w:szCs w:val="23"/>
+        </w:rPr>
         <w:t xml:space="preserve"> seu braço-direito,</w:t>
       </w:r>
       <w:r>
@@ -907,8 +1376,9 @@
           <w:sz w:val="23"/>
           <w:szCs w:val="23"/>
         </w:rPr>
-        <w:t xml:space="preserve"> Cador</w:t>
-      </w:r>
+        <w:t xml:space="preserve"> </w:t>
+      </w:r>
+      <w:proofErr w:type="spellStart"/>
       <w:r>
         <w:rPr>
           <w:rFonts w:ascii="Arial" w:hAnsi="Arial" w:cs="Arial"/>
@@ -916,6 +1386,16 @@
           <w:sz w:val="23"/>
           <w:szCs w:val="23"/>
         </w:rPr>
+        <w:t>Cador</w:t>
+      </w:r>
+      <w:proofErr w:type="spellEnd"/>
+      <w:r>
+        <w:rPr>
+          <w:rFonts w:ascii="Arial" w:hAnsi="Arial" w:cs="Arial"/>
+          <w:color w:val="7B7B7B"/>
+          <w:sz w:val="23"/>
+          <w:szCs w:val="23"/>
+        </w:rPr>
         <w:t>, o cavaleiro da morte</w:t>
       </w:r>
       <w:r>
@@ -925,8 +1405,9 @@
           <w:sz w:val="23"/>
           <w:szCs w:val="23"/>
         </w:rPr>
-        <w:t xml:space="preserve">. Zemeckis foi instigado por Cador a acreditar que estavam lhe acusando falsamente de traição, situação que o leva a se rebelar contra o rei de Almekia, Heinguist, junto de outros </w:t>
-      </w:r>
+        <w:t xml:space="preserve">. </w:t>
+      </w:r>
+      <w:proofErr w:type="spellStart"/>
       <w:r>
         <w:rPr>
           <w:rFonts w:ascii="Arial" w:hAnsi="Arial" w:cs="Arial"/>
@@ -934,6 +1415,85 @@
           <w:sz w:val="23"/>
           <w:szCs w:val="23"/>
         </w:rPr>
+        <w:t>Zemeckis</w:t>
+      </w:r>
+      <w:proofErr w:type="spellEnd"/>
+      <w:r>
+        <w:rPr>
+          <w:rFonts w:ascii="Arial" w:hAnsi="Arial" w:cs="Arial"/>
+          <w:color w:val="7B7B7B"/>
+          <w:sz w:val="23"/>
+          <w:szCs w:val="23"/>
+        </w:rPr>
+        <w:t xml:space="preserve"> foi instigado por </w:t>
+      </w:r>
+      <w:proofErr w:type="spellStart"/>
+      <w:r>
+        <w:rPr>
+          <w:rFonts w:ascii="Arial" w:hAnsi="Arial" w:cs="Arial"/>
+          <w:color w:val="7B7B7B"/>
+          <w:sz w:val="23"/>
+          <w:szCs w:val="23"/>
+        </w:rPr>
+        <w:t>Cador</w:t>
+      </w:r>
+      <w:proofErr w:type="spellEnd"/>
+      <w:r>
+        <w:rPr>
+          <w:rFonts w:ascii="Arial" w:hAnsi="Arial" w:cs="Arial"/>
+          <w:color w:val="7B7B7B"/>
+          <w:sz w:val="23"/>
+          <w:szCs w:val="23"/>
+        </w:rPr>
+        <w:t xml:space="preserve"> a acreditar que estavam lhe acusando falsamente de traição, situação que o leva a se rebelar contra o rei de </w:t>
+      </w:r>
+      <w:proofErr w:type="spellStart"/>
+      <w:r>
+        <w:rPr>
+          <w:rFonts w:ascii="Arial" w:hAnsi="Arial" w:cs="Arial"/>
+          <w:color w:val="7B7B7B"/>
+          <w:sz w:val="23"/>
+          <w:szCs w:val="23"/>
+        </w:rPr>
+        <w:t>Almekia</w:t>
+      </w:r>
+      <w:proofErr w:type="spellEnd"/>
+      <w:r>
+        <w:rPr>
+          <w:rFonts w:ascii="Arial" w:hAnsi="Arial" w:cs="Arial"/>
+          <w:color w:val="7B7B7B"/>
+          <w:sz w:val="23"/>
+          <w:szCs w:val="23"/>
+        </w:rPr>
+        <w:t xml:space="preserve">, </w:t>
+      </w:r>
+      <w:proofErr w:type="spellStart"/>
+      <w:r>
+        <w:rPr>
+          <w:rFonts w:ascii="Arial" w:hAnsi="Arial" w:cs="Arial"/>
+          <w:color w:val="7B7B7B"/>
+          <w:sz w:val="23"/>
+          <w:szCs w:val="23"/>
+        </w:rPr>
+        <w:t>Heinguist</w:t>
+      </w:r>
+      <w:proofErr w:type="spellEnd"/>
+      <w:r>
+        <w:rPr>
+          <w:rFonts w:ascii="Arial" w:hAnsi="Arial" w:cs="Arial"/>
+          <w:color w:val="7B7B7B"/>
+          <w:sz w:val="23"/>
+          <w:szCs w:val="23"/>
+        </w:rPr>
+        <w:t xml:space="preserve">, junto de outros </w:t>
+      </w:r>
+      <w:r>
+        <w:rPr>
+          <w:rFonts w:ascii="Arial" w:hAnsi="Arial" w:cs="Arial"/>
+          <w:color w:val="7B7B7B"/>
+          <w:sz w:val="23"/>
+          <w:szCs w:val="23"/>
+        </w:rPr>
         <w:t>cavaleiros rúnicos</w:t>
       </w:r>
       <w:r>
@@ -943,8 +1503,9 @@
           <w:sz w:val="23"/>
           <w:szCs w:val="23"/>
         </w:rPr>
-        <w:t xml:space="preserve">. Cador assassinou o rei de Almekia, rei Henguist, e Zemeckis derrubou todos aqueles que eram contrários ao seu novo ideal de nação. Para tanto, deveria perseguir toda a Família Real, bem como seus </w:t>
-      </w:r>
+        <w:t xml:space="preserve">. </w:t>
+      </w:r>
+      <w:proofErr w:type="spellStart"/>
       <w:r>
         <w:rPr>
           <w:rFonts w:ascii="Arial" w:hAnsi="Arial" w:cs="Arial"/>
@@ -952,6 +1513,85 @@
           <w:sz w:val="23"/>
           <w:szCs w:val="23"/>
         </w:rPr>
+        <w:t>Cador</w:t>
+      </w:r>
+      <w:proofErr w:type="spellEnd"/>
+      <w:r>
+        <w:rPr>
+          <w:rFonts w:ascii="Arial" w:hAnsi="Arial" w:cs="Arial"/>
+          <w:color w:val="7B7B7B"/>
+          <w:sz w:val="23"/>
+          <w:szCs w:val="23"/>
+        </w:rPr>
+        <w:t xml:space="preserve"> assassinou o rei de </w:t>
+      </w:r>
+      <w:proofErr w:type="spellStart"/>
+      <w:r>
+        <w:rPr>
+          <w:rFonts w:ascii="Arial" w:hAnsi="Arial" w:cs="Arial"/>
+          <w:color w:val="7B7B7B"/>
+          <w:sz w:val="23"/>
+          <w:szCs w:val="23"/>
+        </w:rPr>
+        <w:t>Almekia</w:t>
+      </w:r>
+      <w:proofErr w:type="spellEnd"/>
+      <w:r>
+        <w:rPr>
+          <w:rFonts w:ascii="Arial" w:hAnsi="Arial" w:cs="Arial"/>
+          <w:color w:val="7B7B7B"/>
+          <w:sz w:val="23"/>
+          <w:szCs w:val="23"/>
+        </w:rPr>
+        <w:t xml:space="preserve">, rei </w:t>
+      </w:r>
+      <w:proofErr w:type="spellStart"/>
+      <w:r>
+        <w:rPr>
+          <w:rFonts w:ascii="Arial" w:hAnsi="Arial" w:cs="Arial"/>
+          <w:color w:val="7B7B7B"/>
+          <w:sz w:val="23"/>
+          <w:szCs w:val="23"/>
+        </w:rPr>
+        <w:t>Henguist</w:t>
+      </w:r>
+      <w:proofErr w:type="spellEnd"/>
+      <w:r>
+        <w:rPr>
+          <w:rFonts w:ascii="Arial" w:hAnsi="Arial" w:cs="Arial"/>
+          <w:color w:val="7B7B7B"/>
+          <w:sz w:val="23"/>
+          <w:szCs w:val="23"/>
+        </w:rPr>
+        <w:t xml:space="preserve">, e </w:t>
+      </w:r>
+      <w:proofErr w:type="spellStart"/>
+      <w:r>
+        <w:rPr>
+          <w:rFonts w:ascii="Arial" w:hAnsi="Arial" w:cs="Arial"/>
+          <w:color w:val="7B7B7B"/>
+          <w:sz w:val="23"/>
+          <w:szCs w:val="23"/>
+        </w:rPr>
+        <w:t>Zemeckis</w:t>
+      </w:r>
+      <w:proofErr w:type="spellEnd"/>
+      <w:r>
+        <w:rPr>
+          <w:rFonts w:ascii="Arial" w:hAnsi="Arial" w:cs="Arial"/>
+          <w:color w:val="7B7B7B"/>
+          <w:sz w:val="23"/>
+          <w:szCs w:val="23"/>
+        </w:rPr>
+        <w:t xml:space="preserve"> derrubou todos aqueles que eram contrários ao seu novo ideal de nação. Para tanto, deveria perseguir toda a Família Real, bem como seus </w:t>
+      </w:r>
+      <w:r>
+        <w:rPr>
+          <w:rFonts w:ascii="Arial" w:hAnsi="Arial" w:cs="Arial"/>
+          <w:color w:val="7B7B7B"/>
+          <w:sz w:val="23"/>
+          <w:szCs w:val="23"/>
+        </w:rPr>
         <w:t>seguidores</w:t>
       </w:r>
       <w:r>
@@ -961,8 +1601,9 @@
           <w:sz w:val="23"/>
           <w:szCs w:val="23"/>
         </w:rPr>
-        <w:t xml:space="preserve">. Neste ínterim, o príncipe do país que estava sendo derrubado, Lance, é abordado por seu tutor, Gereint, e é aconselhado a fugir, junto de seus aliados restantes, para Padstow, um país aliado de Almekia, para receber asilo político e se manter longe da ousadia de seu antigo aliado e agora inimigo, Zemeckis, para poder organizar um contra-ataque. Entretanto, quando príncipe Lance estava prestes a sair de Almekia, eis que Zemeckis aparece e tenta assassiná-lo para que seu caminho fique totalmente livre. Gereint tenta, </w:t>
-      </w:r>
+        <w:t xml:space="preserve">. Neste ínterim, o príncipe do país que estava sendo derrubado, Lance, é abordado por seu tutor, </w:t>
+      </w:r>
+      <w:proofErr w:type="spellStart"/>
       <w:r>
         <w:rPr>
           <w:rFonts w:ascii="Arial" w:hAnsi="Arial" w:cs="Arial"/>
@@ -970,8 +1611,148 @@
           <w:sz w:val="23"/>
           <w:szCs w:val="23"/>
         </w:rPr>
+        <w:t>Gereint</w:t>
+      </w:r>
+      <w:proofErr w:type="spellEnd"/>
+      <w:r>
+        <w:rPr>
+          <w:rFonts w:ascii="Arial" w:hAnsi="Arial" w:cs="Arial"/>
+          <w:color w:val="7B7B7B"/>
+          <w:sz w:val="23"/>
+          <w:szCs w:val="23"/>
+        </w:rPr>
+        <w:t xml:space="preserve">, e é aconselhado a fugir, junto de seus aliados restantes, para </w:t>
+      </w:r>
+      <w:proofErr w:type="spellStart"/>
+      <w:r>
+        <w:rPr>
+          <w:rFonts w:ascii="Arial" w:hAnsi="Arial" w:cs="Arial"/>
+          <w:color w:val="7B7B7B"/>
+          <w:sz w:val="23"/>
+          <w:szCs w:val="23"/>
+        </w:rPr>
+        <w:t>Padstow</w:t>
+      </w:r>
+      <w:proofErr w:type="spellEnd"/>
+      <w:r>
+        <w:rPr>
+          <w:rFonts w:ascii="Arial" w:hAnsi="Arial" w:cs="Arial"/>
+          <w:color w:val="7B7B7B"/>
+          <w:sz w:val="23"/>
+          <w:szCs w:val="23"/>
+        </w:rPr>
+        <w:t xml:space="preserve">, um país aliado de </w:t>
+      </w:r>
+      <w:proofErr w:type="spellStart"/>
+      <w:r>
+        <w:rPr>
+          <w:rFonts w:ascii="Arial" w:hAnsi="Arial" w:cs="Arial"/>
+          <w:color w:val="7B7B7B"/>
+          <w:sz w:val="23"/>
+          <w:szCs w:val="23"/>
+        </w:rPr>
+        <w:t>Almekia</w:t>
+      </w:r>
+      <w:proofErr w:type="spellEnd"/>
+      <w:r>
+        <w:rPr>
+          <w:rFonts w:ascii="Arial" w:hAnsi="Arial" w:cs="Arial"/>
+          <w:color w:val="7B7B7B"/>
+          <w:sz w:val="23"/>
+          <w:szCs w:val="23"/>
+        </w:rPr>
+        <w:t xml:space="preserve">, para receber asilo político e se manter longe da ousadia de seu antigo aliado e agora inimigo, </w:t>
+      </w:r>
+      <w:proofErr w:type="spellStart"/>
+      <w:r>
+        <w:rPr>
+          <w:rFonts w:ascii="Arial" w:hAnsi="Arial" w:cs="Arial"/>
+          <w:color w:val="7B7B7B"/>
+          <w:sz w:val="23"/>
+          <w:szCs w:val="23"/>
+        </w:rPr>
+        <w:t>Zemeckis</w:t>
+      </w:r>
+      <w:proofErr w:type="spellEnd"/>
+      <w:r>
+        <w:rPr>
+          <w:rFonts w:ascii="Arial" w:hAnsi="Arial" w:cs="Arial"/>
+          <w:color w:val="7B7B7B"/>
+          <w:sz w:val="23"/>
+          <w:szCs w:val="23"/>
+        </w:rPr>
+        <w:t xml:space="preserve">, para poder organizar um contra-ataque. Entretanto, quando príncipe Lance estava prestes a sair de </w:t>
+      </w:r>
+      <w:proofErr w:type="spellStart"/>
+      <w:r>
+        <w:rPr>
+          <w:rFonts w:ascii="Arial" w:hAnsi="Arial" w:cs="Arial"/>
+          <w:color w:val="7B7B7B"/>
+          <w:sz w:val="23"/>
+          <w:szCs w:val="23"/>
+        </w:rPr>
+        <w:t>Almekia</w:t>
+      </w:r>
+      <w:proofErr w:type="spellEnd"/>
+      <w:r>
+        <w:rPr>
+          <w:rFonts w:ascii="Arial" w:hAnsi="Arial" w:cs="Arial"/>
+          <w:color w:val="7B7B7B"/>
+          <w:sz w:val="23"/>
+          <w:szCs w:val="23"/>
+        </w:rPr>
+        <w:t xml:space="preserve">, eis que </w:t>
+      </w:r>
+      <w:proofErr w:type="spellStart"/>
+      <w:r>
+        <w:rPr>
+          <w:rFonts w:ascii="Arial" w:hAnsi="Arial" w:cs="Arial"/>
+          <w:color w:val="7B7B7B"/>
+          <w:sz w:val="23"/>
+          <w:szCs w:val="23"/>
+        </w:rPr>
+        <w:t>Zemeckis</w:t>
+      </w:r>
+      <w:proofErr w:type="spellEnd"/>
+      <w:r>
+        <w:rPr>
+          <w:rFonts w:ascii="Arial" w:hAnsi="Arial" w:cs="Arial"/>
+          <w:color w:val="7B7B7B"/>
+          <w:sz w:val="23"/>
+          <w:szCs w:val="23"/>
+        </w:rPr>
+        <w:t xml:space="preserve"> aparece e tenta assassiná-lo para que seu caminho fique totalmente livre. </w:t>
+      </w:r>
+      <w:proofErr w:type="spellStart"/>
+      <w:r>
+        <w:rPr>
+          <w:rFonts w:ascii="Arial" w:hAnsi="Arial" w:cs="Arial"/>
+          <w:color w:val="7B7B7B"/>
+          <w:sz w:val="23"/>
+          <w:szCs w:val="23"/>
+        </w:rPr>
+        <w:t>Gereint</w:t>
+      </w:r>
+      <w:proofErr w:type="spellEnd"/>
+      <w:r>
+        <w:rPr>
+          <w:rFonts w:ascii="Arial" w:hAnsi="Arial" w:cs="Arial"/>
+          <w:color w:val="7B7B7B"/>
+          <w:sz w:val="23"/>
+          <w:szCs w:val="23"/>
+        </w:rPr>
+        <w:t xml:space="preserve"> tenta, </w:t>
+      </w:r>
+      <w:r>
+        <w:rPr>
+          <w:rFonts w:ascii="Arial" w:hAnsi="Arial" w:cs="Arial"/>
+          <w:color w:val="7B7B7B"/>
+          <w:sz w:val="23"/>
+          <w:szCs w:val="23"/>
+        </w:rPr>
         <w:t xml:space="preserve">infortunadamente, salvar Lance e </w:t>
       </w:r>
+      <w:proofErr w:type="spellStart"/>
       <w:r>
         <w:rPr>
           <w:rFonts w:ascii="Arial" w:hAnsi="Arial" w:cs="Arial"/>
@@ -979,8 +1760,9 @@
           <w:sz w:val="23"/>
           <w:szCs w:val="23"/>
         </w:rPr>
-        <w:t>Zemeckis declara a morte do único herdeiro direto ao trono que ele agora almeja para si,</w:t>
-      </w:r>
+        <w:t>Zemeckis</w:t>
+      </w:r>
+      <w:proofErr w:type="spellEnd"/>
       <w:r>
         <w:rPr>
           <w:rFonts w:ascii="Arial" w:hAnsi="Arial" w:cs="Arial"/>
@@ -988,6 +1770,15 @@
           <w:sz w:val="23"/>
           <w:szCs w:val="23"/>
         </w:rPr>
+        <w:t xml:space="preserve"> declara a morte do único herdeiro direto ao trono que ele agora almeja para si,</w:t>
+      </w:r>
+      <w:r>
+        <w:rPr>
+          <w:rFonts w:ascii="Arial" w:hAnsi="Arial" w:cs="Arial"/>
+          <w:color w:val="7B7B7B"/>
+          <w:sz w:val="23"/>
+          <w:szCs w:val="23"/>
+        </w:rPr>
         <w:t xml:space="preserve"> mas, então, aparece Halley, um</w:t>
       </w:r>
       <w:r>
@@ -1033,7 +1824,27 @@
           <w:sz w:val="23"/>
           <w:szCs w:val="23"/>
         </w:rPr>
-        <w:t>independente, e o salva. Zemeckis se sente intimidado e resolve se retirar.</w:t>
+        <w:t xml:space="preserve">independente, e o salva. </w:t>
+      </w:r>
+      <w:proofErr w:type="spellStart"/>
+      <w:r>
+        <w:rPr>
+          <w:rFonts w:ascii="Arial" w:hAnsi="Arial" w:cs="Arial"/>
+          <w:color w:val="7B7B7B"/>
+          <w:sz w:val="23"/>
+          <w:szCs w:val="23"/>
+        </w:rPr>
+        <w:t>Zemeckis</w:t>
+      </w:r>
+      <w:proofErr w:type="spellEnd"/>
+      <w:r>
+        <w:rPr>
+          <w:rFonts w:ascii="Arial" w:hAnsi="Arial" w:cs="Arial"/>
+          <w:color w:val="7B7B7B"/>
+          <w:sz w:val="23"/>
+          <w:szCs w:val="23"/>
+        </w:rPr>
+        <w:t xml:space="preserve"> se sente intimidado e resolve se retirar.</w:t>
       </w:r>
     </w:p>
     <w:p>
@@ -1047,6 +1858,7 @@
           <w:szCs w:val="23"/>
         </w:rPr>
       </w:pPr>
+      <w:proofErr w:type="spellStart"/>
       <w:r>
         <w:rPr>
           <w:rFonts w:ascii="Arial" w:hAnsi="Arial" w:cs="Arial"/>
@@ -1054,8 +1866,9 @@
           <w:sz w:val="23"/>
           <w:szCs w:val="23"/>
         </w:rPr>
-        <w:t xml:space="preserve">Zemeckis retorna para Logres, capital de Almekia, e institui um novo país, agora denominado império: Esgares Empire; concomitantemente, se autopromove imperador </w:t>
-      </w:r>
+        <w:t>Zemeckis</w:t>
+      </w:r>
+      <w:proofErr w:type="spellEnd"/>
       <w:r>
         <w:rPr>
           <w:rFonts w:ascii="Arial" w:hAnsi="Arial" w:cs="Arial"/>
@@ -1063,6 +1876,35 @@
           <w:sz w:val="23"/>
           <w:szCs w:val="23"/>
         </w:rPr>
+        <w:t xml:space="preserve"> retorna para Logres, capital de </w:t>
+      </w:r>
+      <w:proofErr w:type="spellStart"/>
+      <w:r>
+        <w:rPr>
+          <w:rFonts w:ascii="Arial" w:hAnsi="Arial" w:cs="Arial"/>
+          <w:color w:val="7B7B7B"/>
+          <w:sz w:val="23"/>
+          <w:szCs w:val="23"/>
+        </w:rPr>
+        <w:t>Almekia</w:t>
+      </w:r>
+      <w:proofErr w:type="spellEnd"/>
+      <w:r>
+        <w:rPr>
+          <w:rFonts w:ascii="Arial" w:hAnsi="Arial" w:cs="Arial"/>
+          <w:color w:val="7B7B7B"/>
+          <w:sz w:val="23"/>
+          <w:szCs w:val="23"/>
+        </w:rPr>
+        <w:t xml:space="preserve">, e institui um novo país, agora denominado império: Esgares Empire; concomitantemente, se autopromove imperador </w:t>
+      </w:r>
+      <w:r>
+        <w:rPr>
+          <w:rFonts w:ascii="Arial" w:hAnsi="Arial" w:cs="Arial"/>
+          <w:color w:val="7B7B7B"/>
+          <w:sz w:val="23"/>
+          <w:szCs w:val="23"/>
+        </w:rPr>
         <w:t xml:space="preserve">em posse do pergaminho real </w:t>
       </w:r>
       <w:r>
@@ -1072,7 +1914,27 @@
           <w:sz w:val="23"/>
           <w:szCs w:val="23"/>
         </w:rPr>
-        <w:t>e assegura que todas as nações de Forsena deverão se subjugar ao novo império ou serão aniquiladas. Naturalmente, as outras nações não se subjugaram, o que deu início à guerra continental, em cuja situação o jogador deve se desdobrar para obter o controle total do continente e não aceitar mais a convivência multicultural de outrora.</w:t>
+        <w:t xml:space="preserve">e assegura que todas as nações de </w:t>
+      </w:r>
+      <w:proofErr w:type="spellStart"/>
+      <w:r>
+        <w:rPr>
+          <w:rFonts w:ascii="Arial" w:hAnsi="Arial" w:cs="Arial"/>
+          <w:color w:val="7B7B7B"/>
+          <w:sz w:val="23"/>
+          <w:szCs w:val="23"/>
+        </w:rPr>
+        <w:t>Forsena</w:t>
+      </w:r>
+      <w:proofErr w:type="spellEnd"/>
+      <w:r>
+        <w:rPr>
+          <w:rFonts w:ascii="Arial" w:hAnsi="Arial" w:cs="Arial"/>
+          <w:color w:val="7B7B7B"/>
+          <w:sz w:val="23"/>
+          <w:szCs w:val="23"/>
+        </w:rPr>
+        <w:t xml:space="preserve"> deverão se subjugar ao novo império ou serão aniquiladas. Naturalmente, as outras nações não se subjugaram, o que deu início à guerra continental, em cuja situação o jogador deve se desdobrar para obter o controle total do continente e não aceitar mais a convivência multicultural de outrora.</w:t>
       </w:r>
     </w:p>
     <w:p>
@@ -1220,17 +2082,39 @@
           <w:szCs w:val="23"/>
           <w:lang w:eastAsia="pt-BR"/>
         </w:rPr>
-        <w:t xml:space="preserve"> do continente de F</w:t>
-      </w:r>
-      <w:r>
-        <w:rPr>
-          <w:rFonts w:ascii="Arial" w:eastAsia="Times New Roman" w:hAnsi="Arial" w:cs="Arial"/>
-          <w:color w:val="7B7B7B"/>
-          <w:sz w:val="23"/>
-          <w:szCs w:val="23"/>
-          <w:lang w:eastAsia="pt-BR"/>
-        </w:rPr>
-        <w:t>orsena estão disponíveis, dependendo da quantidade de jogadores disponíveis.</w:t>
+        <w:t xml:space="preserve"> do continente de </w:t>
+      </w:r>
+      <w:proofErr w:type="spellStart"/>
+      <w:r>
+        <w:rPr>
+          <w:rFonts w:ascii="Arial" w:eastAsia="Times New Roman" w:hAnsi="Arial" w:cs="Arial"/>
+          <w:color w:val="7B7B7B"/>
+          <w:sz w:val="23"/>
+          <w:szCs w:val="23"/>
+          <w:lang w:eastAsia="pt-BR"/>
+        </w:rPr>
+        <w:t>F</w:t>
+      </w:r>
+      <w:r>
+        <w:rPr>
+          <w:rFonts w:ascii="Arial" w:eastAsia="Times New Roman" w:hAnsi="Arial" w:cs="Arial"/>
+          <w:color w:val="7B7B7B"/>
+          <w:sz w:val="23"/>
+          <w:szCs w:val="23"/>
+          <w:lang w:eastAsia="pt-BR"/>
+        </w:rPr>
+        <w:t>orsena</w:t>
+      </w:r>
+      <w:proofErr w:type="spellEnd"/>
+      <w:r>
+        <w:rPr>
+          <w:rFonts w:ascii="Arial" w:eastAsia="Times New Roman" w:hAnsi="Arial" w:cs="Arial"/>
+          <w:color w:val="7B7B7B"/>
+          <w:sz w:val="23"/>
+          <w:szCs w:val="23"/>
+          <w:lang w:eastAsia="pt-BR"/>
+        </w:rPr>
+        <w:t xml:space="preserve"> estão disponíveis, dependendo da quantidade de jogadores disponíveis.</w:t>
       </w:r>
       <w:r>
         <w:rPr>
@@ -1314,6 +2198,7 @@
           <w:lang w:eastAsia="pt-BR"/>
         </w:rPr>
       </w:pPr>
+      <w:proofErr w:type="spellStart"/>
       <w:r>
         <w:rPr>
           <w:rFonts w:ascii="Arial" w:eastAsia="Times New Roman" w:hAnsi="Arial" w:cs="Arial"/>
@@ -1326,6 +2211,7 @@
         </w:rPr>
         <w:t>Caerleon</w:t>
       </w:r>
+      <w:proofErr w:type="spellEnd"/>
     </w:p>
     <w:p>
       <w:pPr>
@@ -1406,35 +2292,181 @@
           </wp:anchor>
         </w:drawing>
       </w:r>
-      <w:r>
-        <w:rPr>
-          <w:rFonts w:ascii="Arial" w:eastAsia="Times New Roman" w:hAnsi="Arial" w:cs="Arial"/>
-          <w:color w:val="7B7B7B"/>
-          <w:sz w:val="23"/>
-          <w:szCs w:val="23"/>
-          <w:lang w:eastAsia="pt-BR"/>
-        </w:rPr>
-        <w:t xml:space="preserve">Caerleon é um pequeno país localizado ao sul de New Almekia e a oeste de Iscalio. Cercado praticamente por todos os lados por um oceano, é uma terra que possui poderes misteriosos e é governado por um rei sábio chamado Cai, o proclamado feiticeiro mais poderoso e misterioso de Forsena. </w:t>
-      </w:r>
-      <w:r>
-        <w:rPr>
-          <w:rFonts w:ascii="Arial" w:eastAsia="Times New Roman" w:hAnsi="Arial" w:cs="Arial"/>
-          <w:color w:val="7B7B7B"/>
-          <w:sz w:val="23"/>
-          <w:szCs w:val="23"/>
-          <w:lang w:eastAsia="pt-BR"/>
-        </w:rPr>
-        <w:t>Caerleon e New Almekia</w:t>
-      </w:r>
-      <w:r>
-        <w:rPr>
-          <w:rFonts w:ascii="Arial" w:eastAsia="Times New Roman" w:hAnsi="Arial" w:cs="Arial"/>
-          <w:color w:val="7B7B7B"/>
-          <w:sz w:val="23"/>
-          <w:szCs w:val="23"/>
-          <w:lang w:eastAsia="pt-BR"/>
-        </w:rPr>
-        <w:t xml:space="preserve"> são as nações mais fracas a oeste de Forsena em termos de exércitos e ao mesmo tempo fronteiriças de nações muito mais evoluídas (Norgard e Esgares Empire). Cai é conhecido como "O Rei Sábio Silencioso" e almeja entrar na guerra apenas para reverter frutos para o bem de seu povo.</w:t>
+      <w:proofErr w:type="spellStart"/>
+      <w:r>
+        <w:rPr>
+          <w:rFonts w:ascii="Arial" w:eastAsia="Times New Roman" w:hAnsi="Arial" w:cs="Arial"/>
+          <w:color w:val="7B7B7B"/>
+          <w:sz w:val="23"/>
+          <w:szCs w:val="23"/>
+          <w:lang w:eastAsia="pt-BR"/>
+        </w:rPr>
+        <w:t>Caerleon</w:t>
+      </w:r>
+      <w:proofErr w:type="spellEnd"/>
+      <w:r>
+        <w:rPr>
+          <w:rFonts w:ascii="Arial" w:eastAsia="Times New Roman" w:hAnsi="Arial" w:cs="Arial"/>
+          <w:color w:val="7B7B7B"/>
+          <w:sz w:val="23"/>
+          <w:szCs w:val="23"/>
+          <w:lang w:eastAsia="pt-BR"/>
+        </w:rPr>
+        <w:t xml:space="preserve"> é um pequeno país localizado ao sul de New </w:t>
+      </w:r>
+      <w:proofErr w:type="spellStart"/>
+      <w:r>
+        <w:rPr>
+          <w:rFonts w:ascii="Arial" w:eastAsia="Times New Roman" w:hAnsi="Arial" w:cs="Arial"/>
+          <w:color w:val="7B7B7B"/>
+          <w:sz w:val="23"/>
+          <w:szCs w:val="23"/>
+          <w:lang w:eastAsia="pt-BR"/>
+        </w:rPr>
+        <w:t>Almekia</w:t>
+      </w:r>
+      <w:proofErr w:type="spellEnd"/>
+      <w:r>
+        <w:rPr>
+          <w:rFonts w:ascii="Arial" w:eastAsia="Times New Roman" w:hAnsi="Arial" w:cs="Arial"/>
+          <w:color w:val="7B7B7B"/>
+          <w:sz w:val="23"/>
+          <w:szCs w:val="23"/>
+          <w:lang w:eastAsia="pt-BR"/>
+        </w:rPr>
+        <w:t xml:space="preserve"> e a oeste de </w:t>
+      </w:r>
+      <w:proofErr w:type="spellStart"/>
+      <w:r>
+        <w:rPr>
+          <w:rFonts w:ascii="Arial" w:eastAsia="Times New Roman" w:hAnsi="Arial" w:cs="Arial"/>
+          <w:color w:val="7B7B7B"/>
+          <w:sz w:val="23"/>
+          <w:szCs w:val="23"/>
+          <w:lang w:eastAsia="pt-BR"/>
+        </w:rPr>
+        <w:t>Iscalio</w:t>
+      </w:r>
+      <w:proofErr w:type="spellEnd"/>
+      <w:r>
+        <w:rPr>
+          <w:rFonts w:ascii="Arial" w:eastAsia="Times New Roman" w:hAnsi="Arial" w:cs="Arial"/>
+          <w:color w:val="7B7B7B"/>
+          <w:sz w:val="23"/>
+          <w:szCs w:val="23"/>
+          <w:lang w:eastAsia="pt-BR"/>
+        </w:rPr>
+        <w:t xml:space="preserve">. Cercado praticamente por todos os lados por um oceano, é uma terra que possui poderes misteriosos e é governado por um rei sábio chamado Cai, o proclamado feiticeiro mais poderoso e misterioso de </w:t>
+      </w:r>
+      <w:proofErr w:type="spellStart"/>
+      <w:r>
+        <w:rPr>
+          <w:rFonts w:ascii="Arial" w:eastAsia="Times New Roman" w:hAnsi="Arial" w:cs="Arial"/>
+          <w:color w:val="7B7B7B"/>
+          <w:sz w:val="23"/>
+          <w:szCs w:val="23"/>
+          <w:lang w:eastAsia="pt-BR"/>
+        </w:rPr>
+        <w:t>Forsena</w:t>
+      </w:r>
+      <w:proofErr w:type="spellEnd"/>
+      <w:r>
+        <w:rPr>
+          <w:rFonts w:ascii="Arial" w:eastAsia="Times New Roman" w:hAnsi="Arial" w:cs="Arial"/>
+          <w:color w:val="7B7B7B"/>
+          <w:sz w:val="23"/>
+          <w:szCs w:val="23"/>
+          <w:lang w:eastAsia="pt-BR"/>
+        </w:rPr>
+        <w:t xml:space="preserve">. </w:t>
+      </w:r>
+      <w:proofErr w:type="spellStart"/>
+      <w:r>
+        <w:rPr>
+          <w:rFonts w:ascii="Arial" w:eastAsia="Times New Roman" w:hAnsi="Arial" w:cs="Arial"/>
+          <w:color w:val="7B7B7B"/>
+          <w:sz w:val="23"/>
+          <w:szCs w:val="23"/>
+          <w:lang w:eastAsia="pt-BR"/>
+        </w:rPr>
+        <w:t>Caerleon</w:t>
+      </w:r>
+      <w:proofErr w:type="spellEnd"/>
+      <w:r>
+        <w:rPr>
+          <w:rFonts w:ascii="Arial" w:eastAsia="Times New Roman" w:hAnsi="Arial" w:cs="Arial"/>
+          <w:color w:val="7B7B7B"/>
+          <w:sz w:val="23"/>
+          <w:szCs w:val="23"/>
+          <w:lang w:eastAsia="pt-BR"/>
+        </w:rPr>
+        <w:t xml:space="preserve"> e New </w:t>
+      </w:r>
+      <w:proofErr w:type="spellStart"/>
+      <w:r>
+        <w:rPr>
+          <w:rFonts w:ascii="Arial" w:eastAsia="Times New Roman" w:hAnsi="Arial" w:cs="Arial"/>
+          <w:color w:val="7B7B7B"/>
+          <w:sz w:val="23"/>
+          <w:szCs w:val="23"/>
+          <w:lang w:eastAsia="pt-BR"/>
+        </w:rPr>
+        <w:t>Almekia</w:t>
+      </w:r>
+      <w:proofErr w:type="spellEnd"/>
+      <w:r>
+        <w:rPr>
+          <w:rFonts w:ascii="Arial" w:eastAsia="Times New Roman" w:hAnsi="Arial" w:cs="Arial"/>
+          <w:color w:val="7B7B7B"/>
+          <w:sz w:val="23"/>
+          <w:szCs w:val="23"/>
+          <w:lang w:eastAsia="pt-BR"/>
+        </w:rPr>
+        <w:t xml:space="preserve"> são as nações mais fracas a oeste de </w:t>
+      </w:r>
+      <w:proofErr w:type="spellStart"/>
+      <w:r>
+        <w:rPr>
+          <w:rFonts w:ascii="Arial" w:eastAsia="Times New Roman" w:hAnsi="Arial" w:cs="Arial"/>
+          <w:color w:val="7B7B7B"/>
+          <w:sz w:val="23"/>
+          <w:szCs w:val="23"/>
+          <w:lang w:eastAsia="pt-BR"/>
+        </w:rPr>
+        <w:t>Forsena</w:t>
+      </w:r>
+      <w:proofErr w:type="spellEnd"/>
+      <w:r>
+        <w:rPr>
+          <w:rFonts w:ascii="Arial" w:eastAsia="Times New Roman" w:hAnsi="Arial" w:cs="Arial"/>
+          <w:color w:val="7B7B7B"/>
+          <w:sz w:val="23"/>
+          <w:szCs w:val="23"/>
+          <w:lang w:eastAsia="pt-BR"/>
+        </w:rPr>
+        <w:t xml:space="preserve"> em termos de exércitos e ao mesmo tempo fronteiriças de nações muito mais evoluídas (</w:t>
+      </w:r>
+      <w:proofErr w:type="spellStart"/>
+      <w:r>
+        <w:rPr>
+          <w:rFonts w:ascii="Arial" w:eastAsia="Times New Roman" w:hAnsi="Arial" w:cs="Arial"/>
+          <w:color w:val="7B7B7B"/>
+          <w:sz w:val="23"/>
+          <w:szCs w:val="23"/>
+          <w:lang w:eastAsia="pt-BR"/>
+        </w:rPr>
+        <w:t>Norgard</w:t>
+      </w:r>
+      <w:proofErr w:type="spellEnd"/>
+      <w:r>
+        <w:rPr>
+          <w:rFonts w:ascii="Arial" w:eastAsia="Times New Roman" w:hAnsi="Arial" w:cs="Arial"/>
+          <w:color w:val="7B7B7B"/>
+          <w:sz w:val="23"/>
+          <w:szCs w:val="23"/>
+          <w:lang w:eastAsia="pt-BR"/>
+        </w:rPr>
+        <w:t xml:space="preserve"> e Esgares Empire). Cai é conhecido como "O Rei Sábio Silencioso" e almeja entrar na guerra apenas para reverter frutos para o bem de seu povo.</w:t>
       </w:r>
     </w:p>
     <w:p>
@@ -1479,7 +2511,117 @@
           <w:szCs w:val="23"/>
           <w:lang w:eastAsia="pt-BR"/>
         </w:rPr>
-        <w:t>: Linnuis (capital), Hervery, Kail, Squest e Baynock.</w:t>
+        <w:t xml:space="preserve">: </w:t>
+      </w:r>
+      <w:proofErr w:type="spellStart"/>
+      <w:r>
+        <w:rPr>
+          <w:rFonts w:ascii="Arial" w:eastAsia="Times New Roman" w:hAnsi="Arial" w:cs="Arial"/>
+          <w:color w:val="7B7B7B"/>
+          <w:sz w:val="23"/>
+          <w:szCs w:val="23"/>
+          <w:lang w:eastAsia="pt-BR"/>
+        </w:rPr>
+        <w:t>Linnuis</w:t>
+      </w:r>
+      <w:proofErr w:type="spellEnd"/>
+      <w:r>
+        <w:rPr>
+          <w:rFonts w:ascii="Arial" w:eastAsia="Times New Roman" w:hAnsi="Arial" w:cs="Arial"/>
+          <w:color w:val="7B7B7B"/>
+          <w:sz w:val="23"/>
+          <w:szCs w:val="23"/>
+          <w:lang w:eastAsia="pt-BR"/>
+        </w:rPr>
+        <w:t xml:space="preserve"> (capital), </w:t>
+      </w:r>
+      <w:proofErr w:type="spellStart"/>
+      <w:r>
+        <w:rPr>
+          <w:rFonts w:ascii="Arial" w:eastAsia="Times New Roman" w:hAnsi="Arial" w:cs="Arial"/>
+          <w:color w:val="7B7B7B"/>
+          <w:sz w:val="23"/>
+          <w:szCs w:val="23"/>
+          <w:lang w:eastAsia="pt-BR"/>
+        </w:rPr>
+        <w:t>Hervery</w:t>
+      </w:r>
+      <w:proofErr w:type="spellEnd"/>
+      <w:r>
+        <w:rPr>
+          <w:rFonts w:ascii="Arial" w:eastAsia="Times New Roman" w:hAnsi="Arial" w:cs="Arial"/>
+          <w:color w:val="7B7B7B"/>
+          <w:sz w:val="23"/>
+          <w:szCs w:val="23"/>
+          <w:lang w:eastAsia="pt-BR"/>
+        </w:rPr>
+        <w:t xml:space="preserve">, </w:t>
+      </w:r>
+      <w:proofErr w:type="spellStart"/>
+      <w:r>
+        <w:rPr>
+          <w:rFonts w:ascii="Arial" w:eastAsia="Times New Roman" w:hAnsi="Arial" w:cs="Arial"/>
+          <w:color w:val="7B7B7B"/>
+          <w:sz w:val="23"/>
+          <w:szCs w:val="23"/>
+          <w:lang w:eastAsia="pt-BR"/>
+        </w:rPr>
+        <w:t>Kail</w:t>
+      </w:r>
+      <w:proofErr w:type="spellEnd"/>
+      <w:r>
+        <w:rPr>
+          <w:rFonts w:ascii="Arial" w:eastAsia="Times New Roman" w:hAnsi="Arial" w:cs="Arial"/>
+          <w:color w:val="7B7B7B"/>
+          <w:sz w:val="23"/>
+          <w:szCs w:val="23"/>
+          <w:lang w:eastAsia="pt-BR"/>
+        </w:rPr>
+        <w:t xml:space="preserve">, </w:t>
+      </w:r>
+      <w:proofErr w:type="spellStart"/>
+      <w:r>
+        <w:rPr>
+          <w:rFonts w:ascii="Arial" w:eastAsia="Times New Roman" w:hAnsi="Arial" w:cs="Arial"/>
+          <w:color w:val="7B7B7B"/>
+          <w:sz w:val="23"/>
+          <w:szCs w:val="23"/>
+          <w:lang w:eastAsia="pt-BR"/>
+        </w:rPr>
+        <w:t>Squest</w:t>
+      </w:r>
+      <w:proofErr w:type="spellEnd"/>
+      <w:r>
+        <w:rPr>
+          <w:rFonts w:ascii="Arial" w:eastAsia="Times New Roman" w:hAnsi="Arial" w:cs="Arial"/>
+          <w:color w:val="7B7B7B"/>
+          <w:sz w:val="23"/>
+          <w:szCs w:val="23"/>
+          <w:lang w:eastAsia="pt-BR"/>
+        </w:rPr>
+        <w:t xml:space="preserve"> e </w:t>
+      </w:r>
+      <w:proofErr w:type="spellStart"/>
+      <w:r>
+        <w:rPr>
+          <w:rFonts w:ascii="Arial" w:eastAsia="Times New Roman" w:hAnsi="Arial" w:cs="Arial"/>
+          <w:color w:val="7B7B7B"/>
+          <w:sz w:val="23"/>
+          <w:szCs w:val="23"/>
+          <w:lang w:eastAsia="pt-BR"/>
+        </w:rPr>
+        <w:t>Baynock</w:t>
+      </w:r>
+      <w:proofErr w:type="spellEnd"/>
+      <w:r>
+        <w:rPr>
+          <w:rFonts w:ascii="Arial" w:eastAsia="Times New Roman" w:hAnsi="Arial" w:cs="Arial"/>
+          <w:color w:val="7B7B7B"/>
+          <w:sz w:val="23"/>
+          <w:szCs w:val="23"/>
+          <w:lang w:eastAsia="pt-BR"/>
+        </w:rPr>
+        <w:t>.</w:t>
       </w:r>
     </w:p>
     <w:p>
@@ -1768,7 +2910,29 @@
           <w:szCs w:val="23"/>
           <w:lang w:eastAsia="pt-BR"/>
         </w:rPr>
-        <w:t xml:space="preserve">Esgares Empire foi criado por Zemeckis após rebelião promovida pelo mesmo e por </w:t>
+        <w:t xml:space="preserve">Esgares Empire foi criado por </w:t>
+      </w:r>
+      <w:proofErr w:type="spellStart"/>
+      <w:r>
+        <w:rPr>
+          <w:rFonts w:ascii="Arial" w:eastAsia="Times New Roman" w:hAnsi="Arial" w:cs="Arial"/>
+          <w:color w:val="7B7B7B"/>
+          <w:sz w:val="23"/>
+          <w:szCs w:val="23"/>
+          <w:lang w:eastAsia="pt-BR"/>
+        </w:rPr>
+        <w:t>Zemeckis</w:t>
+      </w:r>
+      <w:proofErr w:type="spellEnd"/>
+      <w:r>
+        <w:rPr>
+          <w:rFonts w:ascii="Arial" w:eastAsia="Times New Roman" w:hAnsi="Arial" w:cs="Arial"/>
+          <w:color w:val="7B7B7B"/>
+          <w:sz w:val="23"/>
+          <w:szCs w:val="23"/>
+          <w:lang w:eastAsia="pt-BR"/>
+        </w:rPr>
+        <w:t xml:space="preserve"> após rebelião promovida pelo mesmo e por </w:t>
       </w:r>
       <w:r>
         <w:rPr>
@@ -1780,15 +2944,225 @@
         </w:rPr>
         <w:t xml:space="preserve">seu braço-direito, </w:t>
       </w:r>
-      <w:r>
-        <w:rPr>
-          <w:rFonts w:ascii="Arial" w:eastAsia="Times New Roman" w:hAnsi="Arial" w:cs="Arial"/>
-          <w:color w:val="7B7B7B"/>
-          <w:sz w:val="23"/>
-          <w:szCs w:val="23"/>
-          <w:lang w:eastAsia="pt-BR"/>
-        </w:rPr>
-        <w:t>Cador. Zemeckis não tem a ambição de poder, mas rege seus atos pelo princípio de que a guerra é a única maneira de viver. Esgares se localiza no centro de Forsena, e antigamente se chamava Almekia e era governada pelo Rei Hengüist, constituindo fronteira com New Almekia, a leste, Norgard, ao norte, Iscalio e Caerleon, ao sul. Não possui fronteiras diretas com Leonia, a leste, simplesmente porque há uma cadeia de montanhas que dividem naturalmente os dois países.</w:t>
+      <w:proofErr w:type="spellStart"/>
+      <w:r>
+        <w:rPr>
+          <w:rFonts w:ascii="Arial" w:eastAsia="Times New Roman" w:hAnsi="Arial" w:cs="Arial"/>
+          <w:color w:val="7B7B7B"/>
+          <w:sz w:val="23"/>
+          <w:szCs w:val="23"/>
+          <w:lang w:eastAsia="pt-BR"/>
+        </w:rPr>
+        <w:t>Cador</w:t>
+      </w:r>
+      <w:proofErr w:type="spellEnd"/>
+      <w:r>
+        <w:rPr>
+          <w:rFonts w:ascii="Arial" w:eastAsia="Times New Roman" w:hAnsi="Arial" w:cs="Arial"/>
+          <w:color w:val="7B7B7B"/>
+          <w:sz w:val="23"/>
+          <w:szCs w:val="23"/>
+          <w:lang w:eastAsia="pt-BR"/>
+        </w:rPr>
+        <w:t xml:space="preserve">. </w:t>
+      </w:r>
+      <w:proofErr w:type="spellStart"/>
+      <w:r>
+        <w:rPr>
+          <w:rFonts w:ascii="Arial" w:eastAsia="Times New Roman" w:hAnsi="Arial" w:cs="Arial"/>
+          <w:color w:val="7B7B7B"/>
+          <w:sz w:val="23"/>
+          <w:szCs w:val="23"/>
+          <w:lang w:eastAsia="pt-BR"/>
+        </w:rPr>
+        <w:t>Zemeckis</w:t>
+      </w:r>
+      <w:proofErr w:type="spellEnd"/>
+      <w:r>
+        <w:rPr>
+          <w:rFonts w:ascii="Arial" w:eastAsia="Times New Roman" w:hAnsi="Arial" w:cs="Arial"/>
+          <w:color w:val="7B7B7B"/>
+          <w:sz w:val="23"/>
+          <w:szCs w:val="23"/>
+          <w:lang w:eastAsia="pt-BR"/>
+        </w:rPr>
+        <w:t xml:space="preserve"> não tem a ambição de poder, mas rege seus atos pelo princípio de que a guerra é a única maneira de viver. Esgares se localiza no centro de </w:t>
+      </w:r>
+      <w:proofErr w:type="spellStart"/>
+      <w:r>
+        <w:rPr>
+          <w:rFonts w:ascii="Arial" w:eastAsia="Times New Roman" w:hAnsi="Arial" w:cs="Arial"/>
+          <w:color w:val="7B7B7B"/>
+          <w:sz w:val="23"/>
+          <w:szCs w:val="23"/>
+          <w:lang w:eastAsia="pt-BR"/>
+        </w:rPr>
+        <w:t>Forsena</w:t>
+      </w:r>
+      <w:proofErr w:type="spellEnd"/>
+      <w:r>
+        <w:rPr>
+          <w:rFonts w:ascii="Arial" w:eastAsia="Times New Roman" w:hAnsi="Arial" w:cs="Arial"/>
+          <w:color w:val="7B7B7B"/>
+          <w:sz w:val="23"/>
+          <w:szCs w:val="23"/>
+          <w:lang w:eastAsia="pt-BR"/>
+        </w:rPr>
+        <w:t xml:space="preserve">, e antigamente se chamava </w:t>
+      </w:r>
+      <w:proofErr w:type="spellStart"/>
+      <w:r>
+        <w:rPr>
+          <w:rFonts w:ascii="Arial" w:eastAsia="Times New Roman" w:hAnsi="Arial" w:cs="Arial"/>
+          <w:color w:val="7B7B7B"/>
+          <w:sz w:val="23"/>
+          <w:szCs w:val="23"/>
+          <w:lang w:eastAsia="pt-BR"/>
+        </w:rPr>
+        <w:t>Almekia</w:t>
+      </w:r>
+      <w:proofErr w:type="spellEnd"/>
+      <w:r>
+        <w:rPr>
+          <w:rFonts w:ascii="Arial" w:eastAsia="Times New Roman" w:hAnsi="Arial" w:cs="Arial"/>
+          <w:color w:val="7B7B7B"/>
+          <w:sz w:val="23"/>
+          <w:szCs w:val="23"/>
+          <w:lang w:eastAsia="pt-BR"/>
+        </w:rPr>
+        <w:t xml:space="preserve"> e era governada pelo Rei </w:t>
+      </w:r>
+      <w:proofErr w:type="spellStart"/>
+      <w:r>
+        <w:rPr>
+          <w:rFonts w:ascii="Arial" w:eastAsia="Times New Roman" w:hAnsi="Arial" w:cs="Arial"/>
+          <w:color w:val="7B7B7B"/>
+          <w:sz w:val="23"/>
+          <w:szCs w:val="23"/>
+          <w:lang w:eastAsia="pt-BR"/>
+        </w:rPr>
+        <w:t>Hengüist</w:t>
+      </w:r>
+      <w:proofErr w:type="spellEnd"/>
+      <w:r>
+        <w:rPr>
+          <w:rFonts w:ascii="Arial" w:eastAsia="Times New Roman" w:hAnsi="Arial" w:cs="Arial"/>
+          <w:color w:val="7B7B7B"/>
+          <w:sz w:val="23"/>
+          <w:szCs w:val="23"/>
+          <w:lang w:eastAsia="pt-BR"/>
+        </w:rPr>
+        <w:t xml:space="preserve">, constituindo fronteira com New </w:t>
+      </w:r>
+      <w:proofErr w:type="spellStart"/>
+      <w:r>
+        <w:rPr>
+          <w:rFonts w:ascii="Arial" w:eastAsia="Times New Roman" w:hAnsi="Arial" w:cs="Arial"/>
+          <w:color w:val="7B7B7B"/>
+          <w:sz w:val="23"/>
+          <w:szCs w:val="23"/>
+          <w:lang w:eastAsia="pt-BR"/>
+        </w:rPr>
+        <w:t>Almekia</w:t>
+      </w:r>
+      <w:proofErr w:type="spellEnd"/>
+      <w:r>
+        <w:rPr>
+          <w:rFonts w:ascii="Arial" w:eastAsia="Times New Roman" w:hAnsi="Arial" w:cs="Arial"/>
+          <w:color w:val="7B7B7B"/>
+          <w:sz w:val="23"/>
+          <w:szCs w:val="23"/>
+          <w:lang w:eastAsia="pt-BR"/>
+        </w:rPr>
+        <w:t xml:space="preserve">, a leste, </w:t>
+      </w:r>
+      <w:proofErr w:type="spellStart"/>
+      <w:r>
+        <w:rPr>
+          <w:rFonts w:ascii="Arial" w:eastAsia="Times New Roman" w:hAnsi="Arial" w:cs="Arial"/>
+          <w:color w:val="7B7B7B"/>
+          <w:sz w:val="23"/>
+          <w:szCs w:val="23"/>
+          <w:lang w:eastAsia="pt-BR"/>
+        </w:rPr>
+        <w:t>Norgard</w:t>
+      </w:r>
+      <w:proofErr w:type="spellEnd"/>
+      <w:r>
+        <w:rPr>
+          <w:rFonts w:ascii="Arial" w:eastAsia="Times New Roman" w:hAnsi="Arial" w:cs="Arial"/>
+          <w:color w:val="7B7B7B"/>
+          <w:sz w:val="23"/>
+          <w:szCs w:val="23"/>
+          <w:lang w:eastAsia="pt-BR"/>
+        </w:rPr>
+        <w:t xml:space="preserve">, ao norte, </w:t>
+      </w:r>
+      <w:proofErr w:type="spellStart"/>
+      <w:r>
+        <w:rPr>
+          <w:rFonts w:ascii="Arial" w:eastAsia="Times New Roman" w:hAnsi="Arial" w:cs="Arial"/>
+          <w:color w:val="7B7B7B"/>
+          <w:sz w:val="23"/>
+          <w:szCs w:val="23"/>
+          <w:lang w:eastAsia="pt-BR"/>
+        </w:rPr>
+        <w:t>Iscalio</w:t>
+      </w:r>
+      <w:proofErr w:type="spellEnd"/>
+      <w:r>
+        <w:rPr>
+          <w:rFonts w:ascii="Arial" w:eastAsia="Times New Roman" w:hAnsi="Arial" w:cs="Arial"/>
+          <w:color w:val="7B7B7B"/>
+          <w:sz w:val="23"/>
+          <w:szCs w:val="23"/>
+          <w:lang w:eastAsia="pt-BR"/>
+        </w:rPr>
+        <w:t xml:space="preserve"> e </w:t>
+      </w:r>
+      <w:proofErr w:type="spellStart"/>
+      <w:r>
+        <w:rPr>
+          <w:rFonts w:ascii="Arial" w:eastAsia="Times New Roman" w:hAnsi="Arial" w:cs="Arial"/>
+          <w:color w:val="7B7B7B"/>
+          <w:sz w:val="23"/>
+          <w:szCs w:val="23"/>
+          <w:lang w:eastAsia="pt-BR"/>
+        </w:rPr>
+        <w:t>Caerleon</w:t>
+      </w:r>
+      <w:proofErr w:type="spellEnd"/>
+      <w:r>
+        <w:rPr>
+          <w:rFonts w:ascii="Arial" w:eastAsia="Times New Roman" w:hAnsi="Arial" w:cs="Arial"/>
+          <w:color w:val="7B7B7B"/>
+          <w:sz w:val="23"/>
+          <w:szCs w:val="23"/>
+          <w:lang w:eastAsia="pt-BR"/>
+        </w:rPr>
+        <w:t xml:space="preserve">, ao sul. Não possui fronteiras diretas com </w:t>
+      </w:r>
+      <w:proofErr w:type="spellStart"/>
+      <w:r>
+        <w:rPr>
+          <w:rFonts w:ascii="Arial" w:eastAsia="Times New Roman" w:hAnsi="Arial" w:cs="Arial"/>
+          <w:color w:val="7B7B7B"/>
+          <w:sz w:val="23"/>
+          <w:szCs w:val="23"/>
+          <w:lang w:eastAsia="pt-BR"/>
+        </w:rPr>
+        <w:t>Leonia</w:t>
+      </w:r>
+      <w:proofErr w:type="spellEnd"/>
+      <w:r>
+        <w:rPr>
+          <w:rFonts w:ascii="Arial" w:eastAsia="Times New Roman" w:hAnsi="Arial" w:cs="Arial"/>
+          <w:color w:val="7B7B7B"/>
+          <w:sz w:val="23"/>
+          <w:szCs w:val="23"/>
+          <w:lang w:eastAsia="pt-BR"/>
+        </w:rPr>
+        <w:t>, a leste, simplesmente porque há uma cadeia de montanhas que dividem naturalmente os dois países.</w:t>
       </w:r>
     </w:p>
     <w:p>
@@ -1833,7 +3207,73 @@
           <w:szCs w:val="23"/>
           <w:lang w:eastAsia="pt-BR"/>
         </w:rPr>
-        <w:t xml:space="preserve"> com antigos ensinamentos de Forsena, nos quais Zemeckis se inspirou para renomear o reino Almekia.</w:t>
+        <w:t xml:space="preserve"> com antigos ensinamentos de </w:t>
+      </w:r>
+      <w:proofErr w:type="spellStart"/>
+      <w:r>
+        <w:rPr>
+          <w:rFonts w:ascii="Arial" w:eastAsia="Times New Roman" w:hAnsi="Arial" w:cs="Arial"/>
+          <w:color w:val="7B7B7B"/>
+          <w:sz w:val="23"/>
+          <w:szCs w:val="23"/>
+          <w:lang w:eastAsia="pt-BR"/>
+        </w:rPr>
+        <w:t>Forsena</w:t>
+      </w:r>
+      <w:proofErr w:type="spellEnd"/>
+      <w:r>
+        <w:rPr>
+          <w:rFonts w:ascii="Arial" w:eastAsia="Times New Roman" w:hAnsi="Arial" w:cs="Arial"/>
+          <w:color w:val="7B7B7B"/>
+          <w:sz w:val="23"/>
+          <w:szCs w:val="23"/>
+          <w:lang w:eastAsia="pt-BR"/>
+        </w:rPr>
+        <w:t xml:space="preserve">, nos quais </w:t>
+      </w:r>
+      <w:proofErr w:type="spellStart"/>
+      <w:r>
+        <w:rPr>
+          <w:rFonts w:ascii="Arial" w:eastAsia="Times New Roman" w:hAnsi="Arial" w:cs="Arial"/>
+          <w:color w:val="7B7B7B"/>
+          <w:sz w:val="23"/>
+          <w:szCs w:val="23"/>
+          <w:lang w:eastAsia="pt-BR"/>
+        </w:rPr>
+        <w:t>Zemeckis</w:t>
+      </w:r>
+      <w:proofErr w:type="spellEnd"/>
+      <w:r>
+        <w:rPr>
+          <w:rFonts w:ascii="Arial" w:eastAsia="Times New Roman" w:hAnsi="Arial" w:cs="Arial"/>
+          <w:color w:val="7B7B7B"/>
+          <w:sz w:val="23"/>
+          <w:szCs w:val="23"/>
+          <w:lang w:eastAsia="pt-BR"/>
+        </w:rPr>
+        <w:t xml:space="preserve"> se inspirou para renomear o reino </w:t>
+      </w:r>
+      <w:proofErr w:type="spellStart"/>
+      <w:r>
+        <w:rPr>
+          <w:rFonts w:ascii="Arial" w:eastAsia="Times New Roman" w:hAnsi="Arial" w:cs="Arial"/>
+          <w:color w:val="7B7B7B"/>
+          <w:sz w:val="23"/>
+          <w:szCs w:val="23"/>
+          <w:lang w:eastAsia="pt-BR"/>
+        </w:rPr>
+        <w:t>Almekia</w:t>
+      </w:r>
+      <w:proofErr w:type="spellEnd"/>
+      <w:r>
+        <w:rPr>
+          <w:rFonts w:ascii="Arial" w:eastAsia="Times New Roman" w:hAnsi="Arial" w:cs="Arial"/>
+          <w:color w:val="7B7B7B"/>
+          <w:sz w:val="23"/>
+          <w:szCs w:val="23"/>
+          <w:lang w:eastAsia="pt-BR"/>
+        </w:rPr>
+        <w:t>.</w:t>
       </w:r>
     </w:p>
     <w:p>
@@ -1858,7 +3298,205 @@
           <w:szCs w:val="23"/>
           <w:lang w:eastAsia="pt-BR"/>
         </w:rPr>
-        <w:t>Possui 11 castelos: Logres (capital), Lidney, Cadbury, Dilworth, Toria, Fato, Orkney, Eorsia, Oltroute, Salisbury e Karnabone.</w:t>
+        <w:t xml:space="preserve">Possui 11 castelos: Logres (capital), </w:t>
+      </w:r>
+      <w:proofErr w:type="spellStart"/>
+      <w:r>
+        <w:rPr>
+          <w:rFonts w:ascii="Arial" w:eastAsia="Times New Roman" w:hAnsi="Arial" w:cs="Arial"/>
+          <w:color w:val="7B7B7B"/>
+          <w:sz w:val="23"/>
+          <w:szCs w:val="23"/>
+          <w:lang w:eastAsia="pt-BR"/>
+        </w:rPr>
+        <w:t>Lidney</w:t>
+      </w:r>
+      <w:proofErr w:type="spellEnd"/>
+      <w:r>
+        <w:rPr>
+          <w:rFonts w:ascii="Arial" w:eastAsia="Times New Roman" w:hAnsi="Arial" w:cs="Arial"/>
+          <w:color w:val="7B7B7B"/>
+          <w:sz w:val="23"/>
+          <w:szCs w:val="23"/>
+          <w:lang w:eastAsia="pt-BR"/>
+        </w:rPr>
+        <w:t xml:space="preserve">, </w:t>
+      </w:r>
+      <w:proofErr w:type="spellStart"/>
+      <w:r>
+        <w:rPr>
+          <w:rFonts w:ascii="Arial" w:eastAsia="Times New Roman" w:hAnsi="Arial" w:cs="Arial"/>
+          <w:color w:val="7B7B7B"/>
+          <w:sz w:val="23"/>
+          <w:szCs w:val="23"/>
+          <w:lang w:eastAsia="pt-BR"/>
+        </w:rPr>
+        <w:t>Cadbury</w:t>
+      </w:r>
+      <w:proofErr w:type="spellEnd"/>
+      <w:r>
+        <w:rPr>
+          <w:rFonts w:ascii="Arial" w:eastAsia="Times New Roman" w:hAnsi="Arial" w:cs="Arial"/>
+          <w:color w:val="7B7B7B"/>
+          <w:sz w:val="23"/>
+          <w:szCs w:val="23"/>
+          <w:lang w:eastAsia="pt-BR"/>
+        </w:rPr>
+        <w:t xml:space="preserve">, </w:t>
+      </w:r>
+      <w:proofErr w:type="spellStart"/>
+      <w:r>
+        <w:rPr>
+          <w:rFonts w:ascii="Arial" w:eastAsia="Times New Roman" w:hAnsi="Arial" w:cs="Arial"/>
+          <w:color w:val="7B7B7B"/>
+          <w:sz w:val="23"/>
+          <w:szCs w:val="23"/>
+          <w:lang w:eastAsia="pt-BR"/>
+        </w:rPr>
+        <w:t>Dilworth</w:t>
+      </w:r>
+      <w:proofErr w:type="spellEnd"/>
+      <w:r>
+        <w:rPr>
+          <w:rFonts w:ascii="Arial" w:eastAsia="Times New Roman" w:hAnsi="Arial" w:cs="Arial"/>
+          <w:color w:val="7B7B7B"/>
+          <w:sz w:val="23"/>
+          <w:szCs w:val="23"/>
+          <w:lang w:eastAsia="pt-BR"/>
+        </w:rPr>
+        <w:t xml:space="preserve">, </w:t>
+      </w:r>
+      <w:proofErr w:type="spellStart"/>
+      <w:r>
+        <w:rPr>
+          <w:rFonts w:ascii="Arial" w:eastAsia="Times New Roman" w:hAnsi="Arial" w:cs="Arial"/>
+          <w:color w:val="7B7B7B"/>
+          <w:sz w:val="23"/>
+          <w:szCs w:val="23"/>
+          <w:lang w:eastAsia="pt-BR"/>
+        </w:rPr>
+        <w:t>Toria</w:t>
+      </w:r>
+      <w:proofErr w:type="spellEnd"/>
+      <w:r>
+        <w:rPr>
+          <w:rFonts w:ascii="Arial" w:eastAsia="Times New Roman" w:hAnsi="Arial" w:cs="Arial"/>
+          <w:color w:val="7B7B7B"/>
+          <w:sz w:val="23"/>
+          <w:szCs w:val="23"/>
+          <w:lang w:eastAsia="pt-BR"/>
+        </w:rPr>
+        <w:t xml:space="preserve">, Fato, </w:t>
+      </w:r>
+      <w:proofErr w:type="spellStart"/>
+      <w:r>
+        <w:rPr>
+          <w:rFonts w:ascii="Arial" w:eastAsia="Times New Roman" w:hAnsi="Arial" w:cs="Arial"/>
+          <w:color w:val="7B7B7B"/>
+          <w:sz w:val="23"/>
+          <w:szCs w:val="23"/>
+          <w:lang w:eastAsia="pt-BR"/>
+        </w:rPr>
+        <w:t>Orkney</w:t>
+      </w:r>
+      <w:proofErr w:type="spellEnd"/>
+      <w:r>
+        <w:rPr>
+          <w:rFonts w:ascii="Arial" w:eastAsia="Times New Roman" w:hAnsi="Arial" w:cs="Arial"/>
+          <w:color w:val="7B7B7B"/>
+          <w:sz w:val="23"/>
+          <w:szCs w:val="23"/>
+          <w:lang w:eastAsia="pt-BR"/>
+        </w:rPr>
+        <w:t xml:space="preserve">, </w:t>
+      </w:r>
+      <w:proofErr w:type="spellStart"/>
+      <w:r>
+        <w:rPr>
+          <w:rFonts w:ascii="Arial" w:eastAsia="Times New Roman" w:hAnsi="Arial" w:cs="Arial"/>
+          <w:color w:val="7B7B7B"/>
+          <w:sz w:val="23"/>
+          <w:szCs w:val="23"/>
+          <w:lang w:eastAsia="pt-BR"/>
+        </w:rPr>
+        <w:t>Eorsia</w:t>
+      </w:r>
+      <w:proofErr w:type="spellEnd"/>
+      <w:r>
+        <w:rPr>
+          <w:rFonts w:ascii="Arial" w:eastAsia="Times New Roman" w:hAnsi="Arial" w:cs="Arial"/>
+          <w:color w:val="7B7B7B"/>
+          <w:sz w:val="23"/>
+          <w:szCs w:val="23"/>
+          <w:lang w:eastAsia="pt-BR"/>
+        </w:rPr>
+        <w:t xml:space="preserve">, </w:t>
+      </w:r>
+      <w:proofErr w:type="spellStart"/>
+      <w:r>
+        <w:rPr>
+          <w:rFonts w:ascii="Arial" w:eastAsia="Times New Roman" w:hAnsi="Arial" w:cs="Arial"/>
+          <w:color w:val="7B7B7B"/>
+          <w:sz w:val="23"/>
+          <w:szCs w:val="23"/>
+          <w:lang w:eastAsia="pt-BR"/>
+        </w:rPr>
+        <w:t>Oltroute</w:t>
+      </w:r>
+      <w:proofErr w:type="spellEnd"/>
+      <w:r>
+        <w:rPr>
+          <w:rFonts w:ascii="Arial" w:eastAsia="Times New Roman" w:hAnsi="Arial" w:cs="Arial"/>
+          <w:color w:val="7B7B7B"/>
+          <w:sz w:val="23"/>
+          <w:szCs w:val="23"/>
+          <w:lang w:eastAsia="pt-BR"/>
+        </w:rPr>
+        <w:t xml:space="preserve">, </w:t>
+      </w:r>
+      <w:proofErr w:type="spellStart"/>
+      <w:r>
+        <w:rPr>
+          <w:rFonts w:ascii="Arial" w:eastAsia="Times New Roman" w:hAnsi="Arial" w:cs="Arial"/>
+          <w:color w:val="7B7B7B"/>
+          <w:sz w:val="23"/>
+          <w:szCs w:val="23"/>
+          <w:lang w:eastAsia="pt-BR"/>
+        </w:rPr>
+        <w:t>Salisbury</w:t>
+      </w:r>
+      <w:proofErr w:type="spellEnd"/>
+      <w:r>
+        <w:rPr>
+          <w:rFonts w:ascii="Arial" w:eastAsia="Times New Roman" w:hAnsi="Arial" w:cs="Arial"/>
+          <w:color w:val="7B7B7B"/>
+          <w:sz w:val="23"/>
+          <w:szCs w:val="23"/>
+          <w:lang w:eastAsia="pt-BR"/>
+        </w:rPr>
+        <w:t xml:space="preserve"> e </w:t>
+      </w:r>
+      <w:proofErr w:type="spellStart"/>
+      <w:r>
+        <w:rPr>
+          <w:rFonts w:ascii="Arial" w:eastAsia="Times New Roman" w:hAnsi="Arial" w:cs="Arial"/>
+          <w:color w:val="7B7B7B"/>
+          <w:sz w:val="23"/>
+          <w:szCs w:val="23"/>
+          <w:lang w:eastAsia="pt-BR"/>
+        </w:rPr>
+        <w:t>Karnabone</w:t>
+      </w:r>
+      <w:proofErr w:type="spellEnd"/>
+      <w:r>
+        <w:rPr>
+          <w:rFonts w:ascii="Arial" w:eastAsia="Times New Roman" w:hAnsi="Arial" w:cs="Arial"/>
+          <w:color w:val="7B7B7B"/>
+          <w:sz w:val="23"/>
+          <w:szCs w:val="23"/>
+          <w:lang w:eastAsia="pt-BR"/>
+        </w:rPr>
+        <w:t>.</w:t>
       </w:r>
     </w:p>
     <w:p>
@@ -1937,6 +3575,7 @@
           <w:lang w:eastAsia="pt-BR"/>
         </w:rPr>
       </w:pPr>
+      <w:proofErr w:type="spellStart"/>
       <w:r>
         <w:rPr>
           <w:rFonts w:ascii="Arial" w:eastAsia="Times New Roman" w:hAnsi="Arial" w:cs="Arial"/>
@@ -1949,6 +3588,7 @@
         </w:rPr>
         <w:t>Iscalio</w:t>
       </w:r>
+      <w:proofErr w:type="spellEnd"/>
     </w:p>
     <w:p>
       <w:pPr>
@@ -2029,15 +3669,137 @@
           </wp:anchor>
         </w:drawing>
       </w:r>
-      <w:r>
-        <w:rPr>
-          <w:rFonts w:ascii="Arial" w:eastAsia="Times New Roman" w:hAnsi="Arial" w:cs="Arial"/>
-          <w:color w:val="7B7B7B"/>
-          <w:sz w:val="23"/>
-          <w:szCs w:val="23"/>
-          <w:lang w:eastAsia="pt-BR"/>
-        </w:rPr>
-        <w:t>Iscalio é um belo país com natureza em abundância e é governado pelo tirano Dryst e é intitulado "O Monarca Louco", por causa de sua total insanidade mental. É também um país caótico, que se rege por festas palacianas diárias e insanas e que acaba não tendo credibilidade com os demais países. Dryst planeja conquistar toda Forsena apenas para se divertir. Faz fronteira com Caerleon a oeste, Esgares Empire ao norte e Leonia a nordeste.</w:t>
+      <w:proofErr w:type="spellStart"/>
+      <w:r>
+        <w:rPr>
+          <w:rFonts w:ascii="Arial" w:eastAsia="Times New Roman" w:hAnsi="Arial" w:cs="Arial"/>
+          <w:color w:val="7B7B7B"/>
+          <w:sz w:val="23"/>
+          <w:szCs w:val="23"/>
+          <w:lang w:eastAsia="pt-BR"/>
+        </w:rPr>
+        <w:t>Iscalio</w:t>
+      </w:r>
+      <w:proofErr w:type="spellEnd"/>
+      <w:r>
+        <w:rPr>
+          <w:rFonts w:ascii="Arial" w:eastAsia="Times New Roman" w:hAnsi="Arial" w:cs="Arial"/>
+          <w:color w:val="7B7B7B"/>
+          <w:sz w:val="23"/>
+          <w:szCs w:val="23"/>
+          <w:lang w:eastAsia="pt-BR"/>
+        </w:rPr>
+        <w:t xml:space="preserve"> é um belo país com natureza em abundância e é governado pelo tirano </w:t>
+      </w:r>
+      <w:proofErr w:type="spellStart"/>
+      <w:r>
+        <w:rPr>
+          <w:rFonts w:ascii="Arial" w:eastAsia="Times New Roman" w:hAnsi="Arial" w:cs="Arial"/>
+          <w:color w:val="7B7B7B"/>
+          <w:sz w:val="23"/>
+          <w:szCs w:val="23"/>
+          <w:lang w:eastAsia="pt-BR"/>
+        </w:rPr>
+        <w:t>Dryst</w:t>
+      </w:r>
+      <w:proofErr w:type="spellEnd"/>
+      <w:r>
+        <w:rPr>
+          <w:rFonts w:ascii="Arial" w:eastAsia="Times New Roman" w:hAnsi="Arial" w:cs="Arial"/>
+          <w:color w:val="7B7B7B"/>
+          <w:sz w:val="23"/>
+          <w:szCs w:val="23"/>
+          <w:lang w:eastAsia="pt-BR"/>
+        </w:rPr>
+        <w:t xml:space="preserve"> e é intitulado "O Monarca Louco", por causa de sua total insanidade mental. É também um país caótico, que se rege por festas palacianas diárias e insanas e que acaba não tendo credibilidade com os demais países. </w:t>
+      </w:r>
+      <w:proofErr w:type="spellStart"/>
+      <w:r>
+        <w:rPr>
+          <w:rFonts w:ascii="Arial" w:eastAsia="Times New Roman" w:hAnsi="Arial" w:cs="Arial"/>
+          <w:color w:val="7B7B7B"/>
+          <w:sz w:val="23"/>
+          <w:szCs w:val="23"/>
+          <w:lang w:eastAsia="pt-BR"/>
+        </w:rPr>
+        <w:t>Dryst</w:t>
+      </w:r>
+      <w:proofErr w:type="spellEnd"/>
+      <w:r>
+        <w:rPr>
+          <w:rFonts w:ascii="Arial" w:eastAsia="Times New Roman" w:hAnsi="Arial" w:cs="Arial"/>
+          <w:color w:val="7B7B7B"/>
+          <w:sz w:val="23"/>
+          <w:szCs w:val="23"/>
+          <w:lang w:eastAsia="pt-BR"/>
+        </w:rPr>
+        <w:t xml:space="preserve"> planeja conquistar toda </w:t>
+      </w:r>
+      <w:proofErr w:type="spellStart"/>
+      <w:r>
+        <w:rPr>
+          <w:rFonts w:ascii="Arial" w:eastAsia="Times New Roman" w:hAnsi="Arial" w:cs="Arial"/>
+          <w:color w:val="7B7B7B"/>
+          <w:sz w:val="23"/>
+          <w:szCs w:val="23"/>
+          <w:lang w:eastAsia="pt-BR"/>
+        </w:rPr>
+        <w:t>Forsena</w:t>
+      </w:r>
+      <w:proofErr w:type="spellEnd"/>
+      <w:r>
+        <w:rPr>
+          <w:rFonts w:ascii="Arial" w:eastAsia="Times New Roman" w:hAnsi="Arial" w:cs="Arial"/>
+          <w:color w:val="7B7B7B"/>
+          <w:sz w:val="23"/>
+          <w:szCs w:val="23"/>
+          <w:lang w:eastAsia="pt-BR"/>
+        </w:rPr>
+        <w:t xml:space="preserve"> apenas para se divertir. Faz fronteira com </w:t>
+      </w:r>
+      <w:proofErr w:type="spellStart"/>
+      <w:r>
+        <w:rPr>
+          <w:rFonts w:ascii="Arial" w:eastAsia="Times New Roman" w:hAnsi="Arial" w:cs="Arial"/>
+          <w:color w:val="7B7B7B"/>
+          <w:sz w:val="23"/>
+          <w:szCs w:val="23"/>
+          <w:lang w:eastAsia="pt-BR"/>
+        </w:rPr>
+        <w:t>Caerleon</w:t>
+      </w:r>
+      <w:proofErr w:type="spellEnd"/>
+      <w:r>
+        <w:rPr>
+          <w:rFonts w:ascii="Arial" w:eastAsia="Times New Roman" w:hAnsi="Arial" w:cs="Arial"/>
+          <w:color w:val="7B7B7B"/>
+          <w:sz w:val="23"/>
+          <w:szCs w:val="23"/>
+          <w:lang w:eastAsia="pt-BR"/>
+        </w:rPr>
+        <w:t xml:space="preserve"> a oeste, Esgares Empire ao norte e </w:t>
+      </w:r>
+      <w:proofErr w:type="spellStart"/>
+      <w:r>
+        <w:rPr>
+          <w:rFonts w:ascii="Arial" w:eastAsia="Times New Roman" w:hAnsi="Arial" w:cs="Arial"/>
+          <w:color w:val="7B7B7B"/>
+          <w:sz w:val="23"/>
+          <w:szCs w:val="23"/>
+          <w:lang w:eastAsia="pt-BR"/>
+        </w:rPr>
+        <w:t>Leonia</w:t>
+      </w:r>
+      <w:proofErr w:type="spellEnd"/>
+      <w:r>
+        <w:rPr>
+          <w:rFonts w:ascii="Arial" w:eastAsia="Times New Roman" w:hAnsi="Arial" w:cs="Arial"/>
+          <w:color w:val="7B7B7B"/>
+          <w:sz w:val="23"/>
+          <w:szCs w:val="23"/>
+          <w:lang w:eastAsia="pt-BR"/>
+        </w:rPr>
+        <w:t xml:space="preserve"> a nordeste.</w:t>
       </w:r>
     </w:p>
     <w:p>
@@ -2077,7 +3839,117 @@
           <w:szCs w:val="23"/>
           <w:lang w:eastAsia="pt-BR"/>
         </w:rPr>
-        <w:t>Possui 6 castelos: Caelsent (capital), Xanas, Asten, Broceliande, Lothian e Letishnote.</w:t>
+        <w:t xml:space="preserve">Possui 6 castelos: </w:t>
+      </w:r>
+      <w:proofErr w:type="spellStart"/>
+      <w:r>
+        <w:rPr>
+          <w:rFonts w:ascii="Arial" w:eastAsia="Times New Roman" w:hAnsi="Arial" w:cs="Arial"/>
+          <w:color w:val="7B7B7B"/>
+          <w:sz w:val="23"/>
+          <w:szCs w:val="23"/>
+          <w:lang w:eastAsia="pt-BR"/>
+        </w:rPr>
+        <w:t>Caelsent</w:t>
+      </w:r>
+      <w:proofErr w:type="spellEnd"/>
+      <w:r>
+        <w:rPr>
+          <w:rFonts w:ascii="Arial" w:eastAsia="Times New Roman" w:hAnsi="Arial" w:cs="Arial"/>
+          <w:color w:val="7B7B7B"/>
+          <w:sz w:val="23"/>
+          <w:szCs w:val="23"/>
+          <w:lang w:eastAsia="pt-BR"/>
+        </w:rPr>
+        <w:t xml:space="preserve"> (capital), Xanas, </w:t>
+      </w:r>
+      <w:proofErr w:type="spellStart"/>
+      <w:r>
+        <w:rPr>
+          <w:rFonts w:ascii="Arial" w:eastAsia="Times New Roman" w:hAnsi="Arial" w:cs="Arial"/>
+          <w:color w:val="7B7B7B"/>
+          <w:sz w:val="23"/>
+          <w:szCs w:val="23"/>
+          <w:lang w:eastAsia="pt-BR"/>
+        </w:rPr>
+        <w:t>Asten</w:t>
+      </w:r>
+      <w:proofErr w:type="spellEnd"/>
+      <w:r>
+        <w:rPr>
+          <w:rFonts w:ascii="Arial" w:eastAsia="Times New Roman" w:hAnsi="Arial" w:cs="Arial"/>
+          <w:color w:val="7B7B7B"/>
+          <w:sz w:val="23"/>
+          <w:szCs w:val="23"/>
+          <w:lang w:eastAsia="pt-BR"/>
+        </w:rPr>
+        <w:t xml:space="preserve">, </w:t>
+      </w:r>
+      <w:proofErr w:type="spellStart"/>
+      <w:r>
+        <w:rPr>
+          <w:rFonts w:ascii="Arial" w:eastAsia="Times New Roman" w:hAnsi="Arial" w:cs="Arial"/>
+          <w:color w:val="7B7B7B"/>
+          <w:sz w:val="23"/>
+          <w:szCs w:val="23"/>
+          <w:lang w:eastAsia="pt-BR"/>
+        </w:rPr>
+        <w:t>Broceliande</w:t>
+      </w:r>
+      <w:proofErr w:type="spellEnd"/>
+      <w:r>
+        <w:rPr>
+          <w:rFonts w:ascii="Arial" w:eastAsia="Times New Roman" w:hAnsi="Arial" w:cs="Arial"/>
+          <w:color w:val="7B7B7B"/>
+          <w:sz w:val="23"/>
+          <w:szCs w:val="23"/>
+          <w:lang w:eastAsia="pt-BR"/>
+        </w:rPr>
+        <w:t xml:space="preserve">, </w:t>
+      </w:r>
+      <w:proofErr w:type="spellStart"/>
+      <w:r>
+        <w:rPr>
+          <w:rFonts w:ascii="Arial" w:eastAsia="Times New Roman" w:hAnsi="Arial" w:cs="Arial"/>
+          <w:color w:val="7B7B7B"/>
+          <w:sz w:val="23"/>
+          <w:szCs w:val="23"/>
+          <w:lang w:eastAsia="pt-BR"/>
+        </w:rPr>
+        <w:t>Lothian</w:t>
+      </w:r>
+      <w:proofErr w:type="spellEnd"/>
+      <w:r>
+        <w:rPr>
+          <w:rFonts w:ascii="Arial" w:eastAsia="Times New Roman" w:hAnsi="Arial" w:cs="Arial"/>
+          <w:color w:val="7B7B7B"/>
+          <w:sz w:val="23"/>
+          <w:szCs w:val="23"/>
+          <w:lang w:eastAsia="pt-BR"/>
+        </w:rPr>
+        <w:t xml:space="preserve"> e </w:t>
+      </w:r>
+      <w:proofErr w:type="spellStart"/>
+      <w:r>
+        <w:rPr>
+          <w:rFonts w:ascii="Arial" w:eastAsia="Times New Roman" w:hAnsi="Arial" w:cs="Arial"/>
+          <w:color w:val="7B7B7B"/>
+          <w:sz w:val="23"/>
+          <w:szCs w:val="23"/>
+          <w:lang w:eastAsia="pt-BR"/>
+        </w:rPr>
+        <w:t>Letishnote</w:t>
+      </w:r>
+      <w:proofErr w:type="spellEnd"/>
+      <w:r>
+        <w:rPr>
+          <w:rFonts w:ascii="Arial" w:eastAsia="Times New Roman" w:hAnsi="Arial" w:cs="Arial"/>
+          <w:color w:val="7B7B7B"/>
+          <w:sz w:val="23"/>
+          <w:szCs w:val="23"/>
+          <w:lang w:eastAsia="pt-BR"/>
+        </w:rPr>
+        <w:t>.</w:t>
       </w:r>
     </w:p>
     <w:p>
@@ -2224,6 +4096,7 @@
           <w:lang w:eastAsia="pt-BR"/>
         </w:rPr>
       </w:pPr>
+      <w:proofErr w:type="spellStart"/>
       <w:r>
         <w:rPr>
           <w:rFonts w:ascii="Arial" w:eastAsia="Times New Roman" w:hAnsi="Arial" w:cs="Arial"/>
@@ -2237,6 +4110,7 @@
         <w:lastRenderedPageBreak/>
         <w:t>Leonia</w:t>
       </w:r>
+      <w:proofErr w:type="spellEnd"/>
     </w:p>
     <w:p>
       <w:pPr>
@@ -2317,15 +4191,137 @@
           </wp:anchor>
         </w:drawing>
       </w:r>
-      <w:r>
-        <w:rPr>
-          <w:rFonts w:ascii="Arial" w:eastAsia="Times New Roman" w:hAnsi="Arial" w:cs="Arial"/>
-          <w:color w:val="7B7B7B"/>
-          <w:sz w:val="23"/>
-          <w:szCs w:val="23"/>
-          <w:lang w:eastAsia="pt-BR"/>
-        </w:rPr>
-        <w:t>Leonia é um país muito religioso e tem por defesa principal as barreiras naturais que o cerca. Também é uma exceção em Forsena, já que é o único país governado por uma mulher, a rainha Lyonesse. Lyonesse era uma menina pobre e que chegou ao ápice do poder por ter sido nomeada por uma profecia e decide entrar na guerra apenas para se proteger, uma vez que não tem nenhuma ambição de conquistar a tudo e a todos. Faz fronteira ao sul com Iscalio, ao norte com Norgard e oeste com Esgares Empire, porém estão separados naturalmente por uma cadeia de montanhas.</w:t>
+      <w:proofErr w:type="spellStart"/>
+      <w:r>
+        <w:rPr>
+          <w:rFonts w:ascii="Arial" w:eastAsia="Times New Roman" w:hAnsi="Arial" w:cs="Arial"/>
+          <w:color w:val="7B7B7B"/>
+          <w:sz w:val="23"/>
+          <w:szCs w:val="23"/>
+          <w:lang w:eastAsia="pt-BR"/>
+        </w:rPr>
+        <w:t>Leonia</w:t>
+      </w:r>
+      <w:proofErr w:type="spellEnd"/>
+      <w:r>
+        <w:rPr>
+          <w:rFonts w:ascii="Arial" w:eastAsia="Times New Roman" w:hAnsi="Arial" w:cs="Arial"/>
+          <w:color w:val="7B7B7B"/>
+          <w:sz w:val="23"/>
+          <w:szCs w:val="23"/>
+          <w:lang w:eastAsia="pt-BR"/>
+        </w:rPr>
+        <w:t xml:space="preserve"> é um país muito religioso e tem por defesa principal as barreiras naturais que o cerca. Também é uma exceção em </w:t>
+      </w:r>
+      <w:proofErr w:type="spellStart"/>
+      <w:r>
+        <w:rPr>
+          <w:rFonts w:ascii="Arial" w:eastAsia="Times New Roman" w:hAnsi="Arial" w:cs="Arial"/>
+          <w:color w:val="7B7B7B"/>
+          <w:sz w:val="23"/>
+          <w:szCs w:val="23"/>
+          <w:lang w:eastAsia="pt-BR"/>
+        </w:rPr>
+        <w:t>Forsena</w:t>
+      </w:r>
+      <w:proofErr w:type="spellEnd"/>
+      <w:r>
+        <w:rPr>
+          <w:rFonts w:ascii="Arial" w:eastAsia="Times New Roman" w:hAnsi="Arial" w:cs="Arial"/>
+          <w:color w:val="7B7B7B"/>
+          <w:sz w:val="23"/>
+          <w:szCs w:val="23"/>
+          <w:lang w:eastAsia="pt-BR"/>
+        </w:rPr>
+        <w:t xml:space="preserve">, já que é o único país governado por uma mulher, a rainha </w:t>
+      </w:r>
+      <w:proofErr w:type="spellStart"/>
+      <w:r>
+        <w:rPr>
+          <w:rFonts w:ascii="Arial" w:eastAsia="Times New Roman" w:hAnsi="Arial" w:cs="Arial"/>
+          <w:color w:val="7B7B7B"/>
+          <w:sz w:val="23"/>
+          <w:szCs w:val="23"/>
+          <w:lang w:eastAsia="pt-BR"/>
+        </w:rPr>
+        <w:t>Lyonesse</w:t>
+      </w:r>
+      <w:proofErr w:type="spellEnd"/>
+      <w:r>
+        <w:rPr>
+          <w:rFonts w:ascii="Arial" w:eastAsia="Times New Roman" w:hAnsi="Arial" w:cs="Arial"/>
+          <w:color w:val="7B7B7B"/>
+          <w:sz w:val="23"/>
+          <w:szCs w:val="23"/>
+          <w:lang w:eastAsia="pt-BR"/>
+        </w:rPr>
+        <w:t xml:space="preserve">. </w:t>
+      </w:r>
+      <w:proofErr w:type="spellStart"/>
+      <w:r>
+        <w:rPr>
+          <w:rFonts w:ascii="Arial" w:eastAsia="Times New Roman" w:hAnsi="Arial" w:cs="Arial"/>
+          <w:color w:val="7B7B7B"/>
+          <w:sz w:val="23"/>
+          <w:szCs w:val="23"/>
+          <w:lang w:eastAsia="pt-BR"/>
+        </w:rPr>
+        <w:t>Lyonesse</w:t>
+      </w:r>
+      <w:proofErr w:type="spellEnd"/>
+      <w:r>
+        <w:rPr>
+          <w:rFonts w:ascii="Arial" w:eastAsia="Times New Roman" w:hAnsi="Arial" w:cs="Arial"/>
+          <w:color w:val="7B7B7B"/>
+          <w:sz w:val="23"/>
+          <w:szCs w:val="23"/>
+          <w:lang w:eastAsia="pt-BR"/>
+        </w:rPr>
+        <w:t xml:space="preserve"> era uma menina pobre e que chegou ao ápice do poder por ter sido nomeada por uma profecia e decide entrar na guerra apenas para se proteger, uma vez que não tem nenhuma ambição de conquistar a tudo e a todos. Faz fronteira ao sul com </w:t>
+      </w:r>
+      <w:proofErr w:type="spellStart"/>
+      <w:r>
+        <w:rPr>
+          <w:rFonts w:ascii="Arial" w:eastAsia="Times New Roman" w:hAnsi="Arial" w:cs="Arial"/>
+          <w:color w:val="7B7B7B"/>
+          <w:sz w:val="23"/>
+          <w:szCs w:val="23"/>
+          <w:lang w:eastAsia="pt-BR"/>
+        </w:rPr>
+        <w:t>Iscalio</w:t>
+      </w:r>
+      <w:proofErr w:type="spellEnd"/>
+      <w:r>
+        <w:rPr>
+          <w:rFonts w:ascii="Arial" w:eastAsia="Times New Roman" w:hAnsi="Arial" w:cs="Arial"/>
+          <w:color w:val="7B7B7B"/>
+          <w:sz w:val="23"/>
+          <w:szCs w:val="23"/>
+          <w:lang w:eastAsia="pt-BR"/>
+        </w:rPr>
+        <w:t xml:space="preserve">, ao norte com </w:t>
+      </w:r>
+      <w:proofErr w:type="spellStart"/>
+      <w:r>
+        <w:rPr>
+          <w:rFonts w:ascii="Arial" w:eastAsia="Times New Roman" w:hAnsi="Arial" w:cs="Arial"/>
+          <w:color w:val="7B7B7B"/>
+          <w:sz w:val="23"/>
+          <w:szCs w:val="23"/>
+          <w:lang w:eastAsia="pt-BR"/>
+        </w:rPr>
+        <w:t>Norgard</w:t>
+      </w:r>
+      <w:proofErr w:type="spellEnd"/>
+      <w:r>
+        <w:rPr>
+          <w:rFonts w:ascii="Arial" w:eastAsia="Times New Roman" w:hAnsi="Arial" w:cs="Arial"/>
+          <w:color w:val="7B7B7B"/>
+          <w:sz w:val="23"/>
+          <w:szCs w:val="23"/>
+          <w:lang w:eastAsia="pt-BR"/>
+        </w:rPr>
+        <w:t xml:space="preserve"> e oeste com Esgares Empire, porém estão separados naturalmente por uma cadeia de montanhas.</w:t>
       </w:r>
     </w:p>
     <w:p>
@@ -2365,7 +4361,117 @@
           <w:szCs w:val="23"/>
           <w:lang w:eastAsia="pt-BR"/>
         </w:rPr>
-        <w:t>Possui 6 castelos: Tallas (capital), Damas, Hadrian, Whislind, Kelilauns e Glume.</w:t>
+        <w:t xml:space="preserve">Possui 6 castelos: </w:t>
+      </w:r>
+      <w:proofErr w:type="spellStart"/>
+      <w:r>
+        <w:rPr>
+          <w:rFonts w:ascii="Arial" w:eastAsia="Times New Roman" w:hAnsi="Arial" w:cs="Arial"/>
+          <w:color w:val="7B7B7B"/>
+          <w:sz w:val="23"/>
+          <w:szCs w:val="23"/>
+          <w:lang w:eastAsia="pt-BR"/>
+        </w:rPr>
+        <w:t>Tallas</w:t>
+      </w:r>
+      <w:proofErr w:type="spellEnd"/>
+      <w:r>
+        <w:rPr>
+          <w:rFonts w:ascii="Arial" w:eastAsia="Times New Roman" w:hAnsi="Arial" w:cs="Arial"/>
+          <w:color w:val="7B7B7B"/>
+          <w:sz w:val="23"/>
+          <w:szCs w:val="23"/>
+          <w:lang w:eastAsia="pt-BR"/>
+        </w:rPr>
+        <w:t xml:space="preserve"> (capital), Damas, </w:t>
+      </w:r>
+      <w:proofErr w:type="spellStart"/>
+      <w:r>
+        <w:rPr>
+          <w:rFonts w:ascii="Arial" w:eastAsia="Times New Roman" w:hAnsi="Arial" w:cs="Arial"/>
+          <w:color w:val="7B7B7B"/>
+          <w:sz w:val="23"/>
+          <w:szCs w:val="23"/>
+          <w:lang w:eastAsia="pt-BR"/>
+        </w:rPr>
+        <w:t>Hadrian</w:t>
+      </w:r>
+      <w:proofErr w:type="spellEnd"/>
+      <w:r>
+        <w:rPr>
+          <w:rFonts w:ascii="Arial" w:eastAsia="Times New Roman" w:hAnsi="Arial" w:cs="Arial"/>
+          <w:color w:val="7B7B7B"/>
+          <w:sz w:val="23"/>
+          <w:szCs w:val="23"/>
+          <w:lang w:eastAsia="pt-BR"/>
+        </w:rPr>
+        <w:t xml:space="preserve">, </w:t>
+      </w:r>
+      <w:proofErr w:type="spellStart"/>
+      <w:r>
+        <w:rPr>
+          <w:rFonts w:ascii="Arial" w:eastAsia="Times New Roman" w:hAnsi="Arial" w:cs="Arial"/>
+          <w:color w:val="7B7B7B"/>
+          <w:sz w:val="23"/>
+          <w:szCs w:val="23"/>
+          <w:lang w:eastAsia="pt-BR"/>
+        </w:rPr>
+        <w:t>Whislind</w:t>
+      </w:r>
+      <w:proofErr w:type="spellEnd"/>
+      <w:r>
+        <w:rPr>
+          <w:rFonts w:ascii="Arial" w:eastAsia="Times New Roman" w:hAnsi="Arial" w:cs="Arial"/>
+          <w:color w:val="7B7B7B"/>
+          <w:sz w:val="23"/>
+          <w:szCs w:val="23"/>
+          <w:lang w:eastAsia="pt-BR"/>
+        </w:rPr>
+        <w:t xml:space="preserve">, </w:t>
+      </w:r>
+      <w:proofErr w:type="spellStart"/>
+      <w:r>
+        <w:rPr>
+          <w:rFonts w:ascii="Arial" w:eastAsia="Times New Roman" w:hAnsi="Arial" w:cs="Arial"/>
+          <w:color w:val="7B7B7B"/>
+          <w:sz w:val="23"/>
+          <w:szCs w:val="23"/>
+          <w:lang w:eastAsia="pt-BR"/>
+        </w:rPr>
+        <w:t>Kelilauns</w:t>
+      </w:r>
+      <w:proofErr w:type="spellEnd"/>
+      <w:r>
+        <w:rPr>
+          <w:rFonts w:ascii="Arial" w:eastAsia="Times New Roman" w:hAnsi="Arial" w:cs="Arial"/>
+          <w:color w:val="7B7B7B"/>
+          <w:sz w:val="23"/>
+          <w:szCs w:val="23"/>
+          <w:lang w:eastAsia="pt-BR"/>
+        </w:rPr>
+        <w:t xml:space="preserve"> e </w:t>
+      </w:r>
+      <w:proofErr w:type="spellStart"/>
+      <w:r>
+        <w:rPr>
+          <w:rFonts w:ascii="Arial" w:eastAsia="Times New Roman" w:hAnsi="Arial" w:cs="Arial"/>
+          <w:color w:val="7B7B7B"/>
+          <w:sz w:val="23"/>
+          <w:szCs w:val="23"/>
+          <w:lang w:eastAsia="pt-BR"/>
+        </w:rPr>
+        <w:t>Glume</w:t>
+      </w:r>
+      <w:proofErr w:type="spellEnd"/>
+      <w:r>
+        <w:rPr>
+          <w:rFonts w:ascii="Arial" w:eastAsia="Times New Roman" w:hAnsi="Arial" w:cs="Arial"/>
+          <w:color w:val="7B7B7B"/>
+          <w:sz w:val="23"/>
+          <w:szCs w:val="23"/>
+          <w:lang w:eastAsia="pt-BR"/>
+        </w:rPr>
+        <w:t>.</w:t>
       </w:r>
     </w:p>
     <w:p>
@@ -2484,8 +4590,22 @@
           <w:szCs w:val="32"/>
           <w:lang w:eastAsia="pt-BR"/>
         </w:rPr>
-        <w:t>New Almekia</w:t>
-      </w:r>
+        <w:t xml:space="preserve">New </w:t>
+      </w:r>
+      <w:proofErr w:type="spellStart"/>
+      <w:r>
+        <w:rPr>
+          <w:rFonts w:ascii="Arial" w:eastAsia="Times New Roman" w:hAnsi="Arial" w:cs="Arial"/>
+          <w:b/>
+          <w:bCs/>
+          <w:color w:val="4F4F4F"/>
+          <w:sz w:val="32"/>
+          <w:szCs w:val="32"/>
+          <w:lang w:eastAsia="pt-BR"/>
+        </w:rPr>
+        <w:t>Almekia</w:t>
+      </w:r>
+      <w:proofErr w:type="spellEnd"/>
     </w:p>
     <w:p>
       <w:pPr>
@@ -2574,7 +4694,205 @@
           <w:szCs w:val="23"/>
           <w:lang w:eastAsia="pt-BR"/>
         </w:rPr>
-        <w:t>Anteriormente, era chamado Padstow, mas obteve essa mudança institucional repentina por causa do exílio político concedido ao príncipe Lance, herdeiro de Almekia, pelo rei Coel, o qual se abdicou. Isso ocorreu devido à fuga de Lance de seu país para fugir do golpe de estado liderado pelo seu até então general Zemeckis. Lance se tornou rei do país rebatizado, porque Coel achou melhor que se Lance estivesse à frente de uma nação disposto a derrubar seus inimigos, ele ganharia mais notoriedade e seriedade, já que ainda era novo e pouco conhecido em Forsena. Lance deseja lutar para vingar a morte de seu pai e retomar tudo o que lhe foi tirado. New Almekia faz fronteira com Caerleon ao sul, Esgares Empire a leste e Norgard ao norte.</w:t>
+        <w:t xml:space="preserve">Anteriormente, era chamado </w:t>
+      </w:r>
+      <w:proofErr w:type="spellStart"/>
+      <w:r>
+        <w:rPr>
+          <w:rFonts w:ascii="Arial" w:eastAsia="Times New Roman" w:hAnsi="Arial" w:cs="Arial"/>
+          <w:color w:val="7B7B7B"/>
+          <w:sz w:val="23"/>
+          <w:szCs w:val="23"/>
+          <w:lang w:eastAsia="pt-BR"/>
+        </w:rPr>
+        <w:t>Padstow</w:t>
+      </w:r>
+      <w:proofErr w:type="spellEnd"/>
+      <w:r>
+        <w:rPr>
+          <w:rFonts w:ascii="Arial" w:eastAsia="Times New Roman" w:hAnsi="Arial" w:cs="Arial"/>
+          <w:color w:val="7B7B7B"/>
+          <w:sz w:val="23"/>
+          <w:szCs w:val="23"/>
+          <w:lang w:eastAsia="pt-BR"/>
+        </w:rPr>
+        <w:t xml:space="preserve">, mas obteve essa mudança institucional repentina por causa do exílio político concedido ao príncipe Lance, herdeiro de </w:t>
+      </w:r>
+      <w:proofErr w:type="spellStart"/>
+      <w:r>
+        <w:rPr>
+          <w:rFonts w:ascii="Arial" w:eastAsia="Times New Roman" w:hAnsi="Arial" w:cs="Arial"/>
+          <w:color w:val="7B7B7B"/>
+          <w:sz w:val="23"/>
+          <w:szCs w:val="23"/>
+          <w:lang w:eastAsia="pt-BR"/>
+        </w:rPr>
+        <w:t>Almekia</w:t>
+      </w:r>
+      <w:proofErr w:type="spellEnd"/>
+      <w:r>
+        <w:rPr>
+          <w:rFonts w:ascii="Arial" w:eastAsia="Times New Roman" w:hAnsi="Arial" w:cs="Arial"/>
+          <w:color w:val="7B7B7B"/>
+          <w:sz w:val="23"/>
+          <w:szCs w:val="23"/>
+          <w:lang w:eastAsia="pt-BR"/>
+        </w:rPr>
+        <w:t xml:space="preserve">, pelo rei </w:t>
+      </w:r>
+      <w:proofErr w:type="spellStart"/>
+      <w:r>
+        <w:rPr>
+          <w:rFonts w:ascii="Arial" w:eastAsia="Times New Roman" w:hAnsi="Arial" w:cs="Arial"/>
+          <w:color w:val="7B7B7B"/>
+          <w:sz w:val="23"/>
+          <w:szCs w:val="23"/>
+          <w:lang w:eastAsia="pt-BR"/>
+        </w:rPr>
+        <w:t>Coel</w:t>
+      </w:r>
+      <w:proofErr w:type="spellEnd"/>
+      <w:r>
+        <w:rPr>
+          <w:rFonts w:ascii="Arial" w:eastAsia="Times New Roman" w:hAnsi="Arial" w:cs="Arial"/>
+          <w:color w:val="7B7B7B"/>
+          <w:sz w:val="23"/>
+          <w:szCs w:val="23"/>
+          <w:lang w:eastAsia="pt-BR"/>
+        </w:rPr>
+        <w:t xml:space="preserve">, o qual se abdicou. Isso ocorreu devido à fuga de Lance de seu país para fugir do golpe de estado liderado pelo seu até então general </w:t>
+      </w:r>
+      <w:proofErr w:type="spellStart"/>
+      <w:r>
+        <w:rPr>
+          <w:rFonts w:ascii="Arial" w:eastAsia="Times New Roman" w:hAnsi="Arial" w:cs="Arial"/>
+          <w:color w:val="7B7B7B"/>
+          <w:sz w:val="23"/>
+          <w:szCs w:val="23"/>
+          <w:lang w:eastAsia="pt-BR"/>
+        </w:rPr>
+        <w:t>Zemeckis</w:t>
+      </w:r>
+      <w:proofErr w:type="spellEnd"/>
+      <w:r>
+        <w:rPr>
+          <w:rFonts w:ascii="Arial" w:eastAsia="Times New Roman" w:hAnsi="Arial" w:cs="Arial"/>
+          <w:color w:val="7B7B7B"/>
+          <w:sz w:val="23"/>
+          <w:szCs w:val="23"/>
+          <w:lang w:eastAsia="pt-BR"/>
+        </w:rPr>
+        <w:t xml:space="preserve">. Lance se tornou rei do país rebatizado, porque </w:t>
+      </w:r>
+      <w:proofErr w:type="spellStart"/>
+      <w:r>
+        <w:rPr>
+          <w:rFonts w:ascii="Arial" w:eastAsia="Times New Roman" w:hAnsi="Arial" w:cs="Arial"/>
+          <w:color w:val="7B7B7B"/>
+          <w:sz w:val="23"/>
+          <w:szCs w:val="23"/>
+          <w:lang w:eastAsia="pt-BR"/>
+        </w:rPr>
+        <w:t>Coel</w:t>
+      </w:r>
+      <w:proofErr w:type="spellEnd"/>
+      <w:r>
+        <w:rPr>
+          <w:rFonts w:ascii="Arial" w:eastAsia="Times New Roman" w:hAnsi="Arial" w:cs="Arial"/>
+          <w:color w:val="7B7B7B"/>
+          <w:sz w:val="23"/>
+          <w:szCs w:val="23"/>
+          <w:lang w:eastAsia="pt-BR"/>
+        </w:rPr>
+        <w:t xml:space="preserve"> achou melhor que se Lance estivesse à frente de uma nação disposto a derrubar seus inimigos, ele ganharia mais notoriedade e seriedade, já que ainda era novo e pouco conhecido em </w:t>
+      </w:r>
+      <w:proofErr w:type="spellStart"/>
+      <w:r>
+        <w:rPr>
+          <w:rFonts w:ascii="Arial" w:eastAsia="Times New Roman" w:hAnsi="Arial" w:cs="Arial"/>
+          <w:color w:val="7B7B7B"/>
+          <w:sz w:val="23"/>
+          <w:szCs w:val="23"/>
+          <w:lang w:eastAsia="pt-BR"/>
+        </w:rPr>
+        <w:t>Forsena</w:t>
+      </w:r>
+      <w:proofErr w:type="spellEnd"/>
+      <w:r>
+        <w:rPr>
+          <w:rFonts w:ascii="Arial" w:eastAsia="Times New Roman" w:hAnsi="Arial" w:cs="Arial"/>
+          <w:color w:val="7B7B7B"/>
+          <w:sz w:val="23"/>
+          <w:szCs w:val="23"/>
+          <w:lang w:eastAsia="pt-BR"/>
+        </w:rPr>
+        <w:t xml:space="preserve">. Lance deseja lutar para vingar a morte de seu pai e retomar tudo o que lhe foi tirado. New </w:t>
+      </w:r>
+      <w:proofErr w:type="spellStart"/>
+      <w:r>
+        <w:rPr>
+          <w:rFonts w:ascii="Arial" w:eastAsia="Times New Roman" w:hAnsi="Arial" w:cs="Arial"/>
+          <w:color w:val="7B7B7B"/>
+          <w:sz w:val="23"/>
+          <w:szCs w:val="23"/>
+          <w:lang w:eastAsia="pt-BR"/>
+        </w:rPr>
+        <w:t>Almekia</w:t>
+      </w:r>
+      <w:proofErr w:type="spellEnd"/>
+      <w:r>
+        <w:rPr>
+          <w:rFonts w:ascii="Arial" w:eastAsia="Times New Roman" w:hAnsi="Arial" w:cs="Arial"/>
+          <w:color w:val="7B7B7B"/>
+          <w:sz w:val="23"/>
+          <w:szCs w:val="23"/>
+          <w:lang w:eastAsia="pt-BR"/>
+        </w:rPr>
+        <w:t xml:space="preserve"> faz fronteira com </w:t>
+      </w:r>
+      <w:proofErr w:type="spellStart"/>
+      <w:r>
+        <w:rPr>
+          <w:rFonts w:ascii="Arial" w:eastAsia="Times New Roman" w:hAnsi="Arial" w:cs="Arial"/>
+          <w:color w:val="7B7B7B"/>
+          <w:sz w:val="23"/>
+          <w:szCs w:val="23"/>
+          <w:lang w:eastAsia="pt-BR"/>
+        </w:rPr>
+        <w:t>Caerleon</w:t>
+      </w:r>
+      <w:proofErr w:type="spellEnd"/>
+      <w:r>
+        <w:rPr>
+          <w:rFonts w:ascii="Arial" w:eastAsia="Times New Roman" w:hAnsi="Arial" w:cs="Arial"/>
+          <w:color w:val="7B7B7B"/>
+          <w:sz w:val="23"/>
+          <w:szCs w:val="23"/>
+          <w:lang w:eastAsia="pt-BR"/>
+        </w:rPr>
+        <w:t xml:space="preserve"> ao sul, Esgares Empire a leste e </w:t>
+      </w:r>
+      <w:proofErr w:type="spellStart"/>
+      <w:r>
+        <w:rPr>
+          <w:rFonts w:ascii="Arial" w:eastAsia="Times New Roman" w:hAnsi="Arial" w:cs="Arial"/>
+          <w:color w:val="7B7B7B"/>
+          <w:sz w:val="23"/>
+          <w:szCs w:val="23"/>
+          <w:lang w:eastAsia="pt-BR"/>
+        </w:rPr>
+        <w:t>Norgard</w:t>
+      </w:r>
+      <w:proofErr w:type="spellEnd"/>
+      <w:r>
+        <w:rPr>
+          <w:rFonts w:ascii="Arial" w:eastAsia="Times New Roman" w:hAnsi="Arial" w:cs="Arial"/>
+          <w:color w:val="7B7B7B"/>
+          <w:sz w:val="23"/>
+          <w:szCs w:val="23"/>
+          <w:lang w:eastAsia="pt-BR"/>
+        </w:rPr>
+        <w:t xml:space="preserve"> ao norte.</w:t>
       </w:r>
     </w:p>
     <w:p>
@@ -2606,6 +4924,7 @@
           <w:lang w:val="en-US" w:eastAsia="pt-BR"/>
         </w:rPr>
       </w:pPr>
+      <w:proofErr w:type="spellStart"/>
       <w:r>
         <w:rPr>
           <w:rFonts w:ascii="Arial" w:eastAsia="Times New Roman" w:hAnsi="Arial" w:cs="Arial"/>
@@ -2614,7 +4933,128 @@
           <w:szCs w:val="23"/>
           <w:lang w:val="en-US" w:eastAsia="pt-BR"/>
         </w:rPr>
-        <w:t>Possui 5 castelos: Calmary (capital), Camelford, Phazard, Baydon Hill e Gorule.</w:t>
+        <w:t>Possui</w:t>
+      </w:r>
+      <w:proofErr w:type="spellEnd"/>
+      <w:r>
+        <w:rPr>
+          <w:rFonts w:ascii="Arial" w:eastAsia="Times New Roman" w:hAnsi="Arial" w:cs="Arial"/>
+          <w:color w:val="7B7B7B"/>
+          <w:sz w:val="23"/>
+          <w:szCs w:val="23"/>
+          <w:lang w:val="en-US" w:eastAsia="pt-BR"/>
+        </w:rPr>
+        <w:t xml:space="preserve"> 5 </w:t>
+      </w:r>
+      <w:proofErr w:type="spellStart"/>
+      <w:r>
+        <w:rPr>
+          <w:rFonts w:ascii="Arial" w:eastAsia="Times New Roman" w:hAnsi="Arial" w:cs="Arial"/>
+          <w:color w:val="7B7B7B"/>
+          <w:sz w:val="23"/>
+          <w:szCs w:val="23"/>
+          <w:lang w:val="en-US" w:eastAsia="pt-BR"/>
+        </w:rPr>
+        <w:t>castelos</w:t>
+      </w:r>
+      <w:proofErr w:type="spellEnd"/>
+      <w:r>
+        <w:rPr>
+          <w:rFonts w:ascii="Arial" w:eastAsia="Times New Roman" w:hAnsi="Arial" w:cs="Arial"/>
+          <w:color w:val="7B7B7B"/>
+          <w:sz w:val="23"/>
+          <w:szCs w:val="23"/>
+          <w:lang w:val="en-US" w:eastAsia="pt-BR"/>
+        </w:rPr>
+        <w:t xml:space="preserve">: </w:t>
+      </w:r>
+      <w:proofErr w:type="spellStart"/>
+      <w:r>
+        <w:rPr>
+          <w:rFonts w:ascii="Arial" w:eastAsia="Times New Roman" w:hAnsi="Arial" w:cs="Arial"/>
+          <w:color w:val="7B7B7B"/>
+          <w:sz w:val="23"/>
+          <w:szCs w:val="23"/>
+          <w:lang w:val="en-US" w:eastAsia="pt-BR"/>
+        </w:rPr>
+        <w:t>Calmary</w:t>
+      </w:r>
+      <w:proofErr w:type="spellEnd"/>
+      <w:r>
+        <w:rPr>
+          <w:rFonts w:ascii="Arial" w:eastAsia="Times New Roman" w:hAnsi="Arial" w:cs="Arial"/>
+          <w:color w:val="7B7B7B"/>
+          <w:sz w:val="23"/>
+          <w:szCs w:val="23"/>
+          <w:lang w:val="en-US" w:eastAsia="pt-BR"/>
+        </w:rPr>
+        <w:t xml:space="preserve"> (capital), Camelford, </w:t>
+      </w:r>
+      <w:proofErr w:type="spellStart"/>
+      <w:r>
+        <w:rPr>
+          <w:rFonts w:ascii="Arial" w:eastAsia="Times New Roman" w:hAnsi="Arial" w:cs="Arial"/>
+          <w:color w:val="7B7B7B"/>
+          <w:sz w:val="23"/>
+          <w:szCs w:val="23"/>
+          <w:lang w:val="en-US" w:eastAsia="pt-BR"/>
+        </w:rPr>
+        <w:t>Phazard</w:t>
+      </w:r>
+      <w:proofErr w:type="spellEnd"/>
+      <w:r>
+        <w:rPr>
+          <w:rFonts w:ascii="Arial" w:eastAsia="Times New Roman" w:hAnsi="Arial" w:cs="Arial"/>
+          <w:color w:val="7B7B7B"/>
+          <w:sz w:val="23"/>
+          <w:szCs w:val="23"/>
+          <w:lang w:val="en-US" w:eastAsia="pt-BR"/>
+        </w:rPr>
+        <w:t xml:space="preserve">, </w:t>
+      </w:r>
+      <w:proofErr w:type="spellStart"/>
+      <w:r>
+        <w:rPr>
+          <w:rFonts w:ascii="Arial" w:eastAsia="Times New Roman" w:hAnsi="Arial" w:cs="Arial"/>
+          <w:color w:val="7B7B7B"/>
+          <w:sz w:val="23"/>
+          <w:szCs w:val="23"/>
+          <w:lang w:val="en-US" w:eastAsia="pt-BR"/>
+        </w:rPr>
+        <w:t>Baydon</w:t>
+      </w:r>
+      <w:proofErr w:type="spellEnd"/>
+      <w:r>
+        <w:rPr>
+          <w:rFonts w:ascii="Arial" w:eastAsia="Times New Roman" w:hAnsi="Arial" w:cs="Arial"/>
+          <w:color w:val="7B7B7B"/>
+          <w:sz w:val="23"/>
+          <w:szCs w:val="23"/>
+          <w:lang w:val="en-US" w:eastAsia="pt-BR"/>
+        </w:rPr>
+        <w:t xml:space="preserve"> Hill e </w:t>
+      </w:r>
+      <w:proofErr w:type="spellStart"/>
+      <w:r>
+        <w:rPr>
+          <w:rFonts w:ascii="Arial" w:eastAsia="Times New Roman" w:hAnsi="Arial" w:cs="Arial"/>
+          <w:color w:val="7B7B7B"/>
+          <w:sz w:val="23"/>
+          <w:szCs w:val="23"/>
+          <w:lang w:val="en-US" w:eastAsia="pt-BR"/>
+        </w:rPr>
+        <w:t>Gorule</w:t>
+      </w:r>
+      <w:proofErr w:type="spellEnd"/>
+      <w:r>
+        <w:rPr>
+          <w:rFonts w:ascii="Arial" w:eastAsia="Times New Roman" w:hAnsi="Arial" w:cs="Arial"/>
+          <w:color w:val="7B7B7B"/>
+          <w:sz w:val="23"/>
+          <w:szCs w:val="23"/>
+          <w:lang w:val="en-US" w:eastAsia="pt-BR"/>
+        </w:rPr>
+        <w:t>.</w:t>
       </w:r>
     </w:p>
     <w:p>
@@ -2725,6 +5165,7 @@
           <w:lang w:eastAsia="pt-BR"/>
         </w:rPr>
       </w:pPr>
+      <w:proofErr w:type="spellStart"/>
       <w:r>
         <w:rPr>
           <w:rFonts w:ascii="Arial" w:eastAsia="Times New Roman" w:hAnsi="Arial" w:cs="Arial"/>
@@ -2737,6 +5178,7 @@
         </w:rPr>
         <w:t>Norgard</w:t>
       </w:r>
+      <w:proofErr w:type="spellEnd"/>
     </w:p>
     <w:p>
       <w:pPr>
@@ -2818,15 +5260,313 @@
           </wp:anchor>
         </w:drawing>
       </w:r>
-      <w:r>
-        <w:rPr>
-          <w:rFonts w:ascii="Arial" w:eastAsia="Times New Roman" w:hAnsi="Arial" w:cs="Arial"/>
-          <w:color w:val="7B7B7B"/>
-          <w:sz w:val="23"/>
-          <w:szCs w:val="23"/>
-          <w:lang w:eastAsia="pt-BR"/>
-        </w:rPr>
-        <w:t>Norgard é conhecida como a terra dos tigres e lobos. O país deve ter um governante sempre do sexo masculino, mesmo que o herdeiro natural seja do sexo feminino, no caso a arqueira Brangein. Governado por Lord Vaynard, que não é o sucessor genuíno ao trono, a nação nutre revanche contra New Almekia e Esgares Empire, devido aos seus conflitos passados. Em relação à Leonia, Lord Vaynard despreza totalmente o comando da nação, eis que é governado por uma mulher. Agora, com a confusão continental patrocinada por Zemeckis, Norgard encontra o momento único para destruir seus inimigos e tentar conquistar todo o continente, renovando a glória de seu país. Vaynard é reconhecidamente um estrategista brilhante e é intitulado "O Lobo Branco", em virtude de sua bravura e perspicácia. O país faz fronteira com Esgares Empire, Leonia e New Almekia e se situa ao extremo norte de Forsena e em determinadas épocas do ano se cobre de gelo, fazendo com que possua vantagem contra invasores.</w:t>
+      <w:proofErr w:type="spellStart"/>
+      <w:r>
+        <w:rPr>
+          <w:rFonts w:ascii="Arial" w:eastAsia="Times New Roman" w:hAnsi="Arial" w:cs="Arial"/>
+          <w:color w:val="7B7B7B"/>
+          <w:sz w:val="23"/>
+          <w:szCs w:val="23"/>
+          <w:lang w:eastAsia="pt-BR"/>
+        </w:rPr>
+        <w:t>Norgard</w:t>
+      </w:r>
+      <w:proofErr w:type="spellEnd"/>
+      <w:r>
+        <w:rPr>
+          <w:rFonts w:ascii="Arial" w:eastAsia="Times New Roman" w:hAnsi="Arial" w:cs="Arial"/>
+          <w:color w:val="7B7B7B"/>
+          <w:sz w:val="23"/>
+          <w:szCs w:val="23"/>
+          <w:lang w:eastAsia="pt-BR"/>
+        </w:rPr>
+        <w:t xml:space="preserve"> é conhecida como a terra dos tigres e lobos. O país deve ter um governante sempre do sexo masculino, mesmo que o herdeiro natural seja do sexo feminino, no caso a arqueira </w:t>
+      </w:r>
+      <w:proofErr w:type="spellStart"/>
+      <w:r>
+        <w:rPr>
+          <w:rFonts w:ascii="Arial" w:eastAsia="Times New Roman" w:hAnsi="Arial" w:cs="Arial"/>
+          <w:color w:val="7B7B7B"/>
+          <w:sz w:val="23"/>
+          <w:szCs w:val="23"/>
+          <w:lang w:eastAsia="pt-BR"/>
+        </w:rPr>
+        <w:t>Brangein</w:t>
+      </w:r>
+      <w:proofErr w:type="spellEnd"/>
+      <w:r>
+        <w:rPr>
+          <w:rFonts w:ascii="Arial" w:eastAsia="Times New Roman" w:hAnsi="Arial" w:cs="Arial"/>
+          <w:color w:val="7B7B7B"/>
+          <w:sz w:val="23"/>
+          <w:szCs w:val="23"/>
+          <w:lang w:eastAsia="pt-BR"/>
+        </w:rPr>
+        <w:t xml:space="preserve">. Governado por </w:t>
+      </w:r>
+      <w:proofErr w:type="spellStart"/>
+      <w:r>
+        <w:rPr>
+          <w:rFonts w:ascii="Arial" w:eastAsia="Times New Roman" w:hAnsi="Arial" w:cs="Arial"/>
+          <w:color w:val="7B7B7B"/>
+          <w:sz w:val="23"/>
+          <w:szCs w:val="23"/>
+          <w:lang w:eastAsia="pt-BR"/>
+        </w:rPr>
+        <w:t>Lord</w:t>
+      </w:r>
+      <w:proofErr w:type="spellEnd"/>
+      <w:r>
+        <w:rPr>
+          <w:rFonts w:ascii="Arial" w:eastAsia="Times New Roman" w:hAnsi="Arial" w:cs="Arial"/>
+          <w:color w:val="7B7B7B"/>
+          <w:sz w:val="23"/>
+          <w:szCs w:val="23"/>
+          <w:lang w:eastAsia="pt-BR"/>
+        </w:rPr>
+        <w:t xml:space="preserve"> </w:t>
+      </w:r>
+      <w:proofErr w:type="spellStart"/>
+      <w:r>
+        <w:rPr>
+          <w:rFonts w:ascii="Arial" w:eastAsia="Times New Roman" w:hAnsi="Arial" w:cs="Arial"/>
+          <w:color w:val="7B7B7B"/>
+          <w:sz w:val="23"/>
+          <w:szCs w:val="23"/>
+          <w:lang w:eastAsia="pt-BR"/>
+        </w:rPr>
+        <w:t>Vaynard</w:t>
+      </w:r>
+      <w:proofErr w:type="spellEnd"/>
+      <w:r>
+        <w:rPr>
+          <w:rFonts w:ascii="Arial" w:eastAsia="Times New Roman" w:hAnsi="Arial" w:cs="Arial"/>
+          <w:color w:val="7B7B7B"/>
+          <w:sz w:val="23"/>
+          <w:szCs w:val="23"/>
+          <w:lang w:eastAsia="pt-BR"/>
+        </w:rPr>
+        <w:t xml:space="preserve">, que não é o sucessor genuíno ao trono, a nação nutre revanche contra New </w:t>
+      </w:r>
+      <w:proofErr w:type="spellStart"/>
+      <w:r>
+        <w:rPr>
+          <w:rFonts w:ascii="Arial" w:eastAsia="Times New Roman" w:hAnsi="Arial" w:cs="Arial"/>
+          <w:color w:val="7B7B7B"/>
+          <w:sz w:val="23"/>
+          <w:szCs w:val="23"/>
+          <w:lang w:eastAsia="pt-BR"/>
+        </w:rPr>
+        <w:t>Almekia</w:t>
+      </w:r>
+      <w:proofErr w:type="spellEnd"/>
+      <w:r>
+        <w:rPr>
+          <w:rFonts w:ascii="Arial" w:eastAsia="Times New Roman" w:hAnsi="Arial" w:cs="Arial"/>
+          <w:color w:val="7B7B7B"/>
+          <w:sz w:val="23"/>
+          <w:szCs w:val="23"/>
+          <w:lang w:eastAsia="pt-BR"/>
+        </w:rPr>
+        <w:t xml:space="preserve"> e Esgares Empire, devido aos seus conflitos passados. Em relação à </w:t>
+      </w:r>
+      <w:proofErr w:type="spellStart"/>
+      <w:r>
+        <w:rPr>
+          <w:rFonts w:ascii="Arial" w:eastAsia="Times New Roman" w:hAnsi="Arial" w:cs="Arial"/>
+          <w:color w:val="7B7B7B"/>
+          <w:sz w:val="23"/>
+          <w:szCs w:val="23"/>
+          <w:lang w:eastAsia="pt-BR"/>
+        </w:rPr>
+        <w:t>Leonia</w:t>
+      </w:r>
+      <w:proofErr w:type="spellEnd"/>
+      <w:r>
+        <w:rPr>
+          <w:rFonts w:ascii="Arial" w:eastAsia="Times New Roman" w:hAnsi="Arial" w:cs="Arial"/>
+          <w:color w:val="7B7B7B"/>
+          <w:sz w:val="23"/>
+          <w:szCs w:val="23"/>
+          <w:lang w:eastAsia="pt-BR"/>
+        </w:rPr>
+        <w:t xml:space="preserve">, </w:t>
+      </w:r>
+      <w:proofErr w:type="spellStart"/>
+      <w:r>
+        <w:rPr>
+          <w:rFonts w:ascii="Arial" w:eastAsia="Times New Roman" w:hAnsi="Arial" w:cs="Arial"/>
+          <w:color w:val="7B7B7B"/>
+          <w:sz w:val="23"/>
+          <w:szCs w:val="23"/>
+          <w:lang w:eastAsia="pt-BR"/>
+        </w:rPr>
+        <w:t>Lord</w:t>
+      </w:r>
+      <w:proofErr w:type="spellEnd"/>
+      <w:r>
+        <w:rPr>
+          <w:rFonts w:ascii="Arial" w:eastAsia="Times New Roman" w:hAnsi="Arial" w:cs="Arial"/>
+          <w:color w:val="7B7B7B"/>
+          <w:sz w:val="23"/>
+          <w:szCs w:val="23"/>
+          <w:lang w:eastAsia="pt-BR"/>
+        </w:rPr>
+        <w:t xml:space="preserve"> </w:t>
+      </w:r>
+      <w:proofErr w:type="spellStart"/>
+      <w:r>
+        <w:rPr>
+          <w:rFonts w:ascii="Arial" w:eastAsia="Times New Roman" w:hAnsi="Arial" w:cs="Arial"/>
+          <w:color w:val="7B7B7B"/>
+          <w:sz w:val="23"/>
+          <w:szCs w:val="23"/>
+          <w:lang w:eastAsia="pt-BR"/>
+        </w:rPr>
+        <w:t>Vaynard</w:t>
+      </w:r>
+      <w:proofErr w:type="spellEnd"/>
+      <w:r>
+        <w:rPr>
+          <w:rFonts w:ascii="Arial" w:eastAsia="Times New Roman" w:hAnsi="Arial" w:cs="Arial"/>
+          <w:color w:val="7B7B7B"/>
+          <w:sz w:val="23"/>
+          <w:szCs w:val="23"/>
+          <w:lang w:eastAsia="pt-BR"/>
+        </w:rPr>
+        <w:t xml:space="preserve"> despreza totalmente o comando da nação, eis que é governado por uma mulher. Agora, com a confusão continental patrocinada por </w:t>
+      </w:r>
+      <w:proofErr w:type="spellStart"/>
+      <w:r>
+        <w:rPr>
+          <w:rFonts w:ascii="Arial" w:eastAsia="Times New Roman" w:hAnsi="Arial" w:cs="Arial"/>
+          <w:color w:val="7B7B7B"/>
+          <w:sz w:val="23"/>
+          <w:szCs w:val="23"/>
+          <w:lang w:eastAsia="pt-BR"/>
+        </w:rPr>
+        <w:t>Zemeckis</w:t>
+      </w:r>
+      <w:proofErr w:type="spellEnd"/>
+      <w:r>
+        <w:rPr>
+          <w:rFonts w:ascii="Arial" w:eastAsia="Times New Roman" w:hAnsi="Arial" w:cs="Arial"/>
+          <w:color w:val="7B7B7B"/>
+          <w:sz w:val="23"/>
+          <w:szCs w:val="23"/>
+          <w:lang w:eastAsia="pt-BR"/>
+        </w:rPr>
+        <w:t xml:space="preserve">, </w:t>
+      </w:r>
+      <w:proofErr w:type="spellStart"/>
+      <w:r>
+        <w:rPr>
+          <w:rFonts w:ascii="Arial" w:eastAsia="Times New Roman" w:hAnsi="Arial" w:cs="Arial"/>
+          <w:color w:val="7B7B7B"/>
+          <w:sz w:val="23"/>
+          <w:szCs w:val="23"/>
+          <w:lang w:eastAsia="pt-BR"/>
+        </w:rPr>
+        <w:t>Norgard</w:t>
+      </w:r>
+      <w:proofErr w:type="spellEnd"/>
+      <w:r>
+        <w:rPr>
+          <w:rFonts w:ascii="Arial" w:eastAsia="Times New Roman" w:hAnsi="Arial" w:cs="Arial"/>
+          <w:color w:val="7B7B7B"/>
+          <w:sz w:val="23"/>
+          <w:szCs w:val="23"/>
+          <w:lang w:eastAsia="pt-BR"/>
+        </w:rPr>
+        <w:t xml:space="preserve"> encontra o momento único para destruir seus inimigos e tentar conquistar todo o continente, renovando a glória de seu país. </w:t>
+      </w:r>
+      <w:proofErr w:type="spellStart"/>
+      <w:r>
+        <w:rPr>
+          <w:rFonts w:ascii="Arial" w:eastAsia="Times New Roman" w:hAnsi="Arial" w:cs="Arial"/>
+          <w:color w:val="7B7B7B"/>
+          <w:sz w:val="23"/>
+          <w:szCs w:val="23"/>
+          <w:lang w:eastAsia="pt-BR"/>
+        </w:rPr>
+        <w:t>Vaynard</w:t>
+      </w:r>
+      <w:proofErr w:type="spellEnd"/>
+      <w:r>
+        <w:rPr>
+          <w:rFonts w:ascii="Arial" w:eastAsia="Times New Roman" w:hAnsi="Arial" w:cs="Arial"/>
+          <w:color w:val="7B7B7B"/>
+          <w:sz w:val="23"/>
+          <w:szCs w:val="23"/>
+          <w:lang w:eastAsia="pt-BR"/>
+        </w:rPr>
+        <w:t xml:space="preserve"> é reconhecidamente um estrategista brilhante e é intitulado "O Lobo Branco", em virtude de sua bravura e perspicácia. O país faz fronteira com Esgares Empire, </w:t>
+      </w:r>
+      <w:proofErr w:type="spellStart"/>
+      <w:r>
+        <w:rPr>
+          <w:rFonts w:ascii="Arial" w:eastAsia="Times New Roman" w:hAnsi="Arial" w:cs="Arial"/>
+          <w:color w:val="7B7B7B"/>
+          <w:sz w:val="23"/>
+          <w:szCs w:val="23"/>
+          <w:lang w:eastAsia="pt-BR"/>
+        </w:rPr>
+        <w:t>Leonia</w:t>
+      </w:r>
+      <w:proofErr w:type="spellEnd"/>
+      <w:r>
+        <w:rPr>
+          <w:rFonts w:ascii="Arial" w:eastAsia="Times New Roman" w:hAnsi="Arial" w:cs="Arial"/>
+          <w:color w:val="7B7B7B"/>
+          <w:sz w:val="23"/>
+          <w:szCs w:val="23"/>
+          <w:lang w:eastAsia="pt-BR"/>
+        </w:rPr>
+        <w:t xml:space="preserve"> e New </w:t>
+      </w:r>
+      <w:proofErr w:type="spellStart"/>
+      <w:r>
+        <w:rPr>
+          <w:rFonts w:ascii="Arial" w:eastAsia="Times New Roman" w:hAnsi="Arial" w:cs="Arial"/>
+          <w:color w:val="7B7B7B"/>
+          <w:sz w:val="23"/>
+          <w:szCs w:val="23"/>
+          <w:lang w:eastAsia="pt-BR"/>
+        </w:rPr>
+        <w:t>Almekia</w:t>
+      </w:r>
+      <w:proofErr w:type="spellEnd"/>
+      <w:r>
+        <w:rPr>
+          <w:rFonts w:ascii="Arial" w:eastAsia="Times New Roman" w:hAnsi="Arial" w:cs="Arial"/>
+          <w:color w:val="7B7B7B"/>
+          <w:sz w:val="23"/>
+          <w:szCs w:val="23"/>
+          <w:lang w:eastAsia="pt-BR"/>
+        </w:rPr>
+        <w:t xml:space="preserve"> e se situa ao extremo norte de </w:t>
+      </w:r>
+      <w:proofErr w:type="spellStart"/>
+      <w:r>
+        <w:rPr>
+          <w:rFonts w:ascii="Arial" w:eastAsia="Times New Roman" w:hAnsi="Arial" w:cs="Arial"/>
+          <w:color w:val="7B7B7B"/>
+          <w:sz w:val="23"/>
+          <w:szCs w:val="23"/>
+          <w:lang w:eastAsia="pt-BR"/>
+        </w:rPr>
+        <w:t>Forsena</w:t>
+      </w:r>
+      <w:proofErr w:type="spellEnd"/>
+      <w:r>
+        <w:rPr>
+          <w:rFonts w:ascii="Arial" w:eastAsia="Times New Roman" w:hAnsi="Arial" w:cs="Arial"/>
+          <w:color w:val="7B7B7B"/>
+          <w:sz w:val="23"/>
+          <w:szCs w:val="23"/>
+          <w:lang w:eastAsia="pt-BR"/>
+        </w:rPr>
+        <w:t xml:space="preserve"> e em determinadas épocas do ano se cobre de gelo, fazendo com que possua vantagem contra invasores.</w:t>
       </w:r>
     </w:p>
     <w:p>
@@ -2866,7 +5606,205 @@
           <w:szCs w:val="23"/>
           <w:lang w:eastAsia="pt-BR"/>
         </w:rPr>
-        <w:t>Possui 7 castelos: Flogeru (capital), Senadon, Kardiff, Alliryme, Listinoise, Humber e Jukes (este que foi cedido à Almekia para selar o tratado de paz e oportunamente reocupado quando da rebelião promovida por Zemeckis)</w:t>
+        <w:t xml:space="preserve">Possui 7 castelos: </w:t>
+      </w:r>
+      <w:proofErr w:type="spellStart"/>
+      <w:r>
+        <w:rPr>
+          <w:rFonts w:ascii="Arial" w:eastAsia="Times New Roman" w:hAnsi="Arial" w:cs="Arial"/>
+          <w:color w:val="7B7B7B"/>
+          <w:sz w:val="23"/>
+          <w:szCs w:val="23"/>
+          <w:lang w:eastAsia="pt-BR"/>
+        </w:rPr>
+        <w:t>Flogeru</w:t>
+      </w:r>
+      <w:proofErr w:type="spellEnd"/>
+      <w:r>
+        <w:rPr>
+          <w:rFonts w:ascii="Arial" w:eastAsia="Times New Roman" w:hAnsi="Arial" w:cs="Arial"/>
+          <w:color w:val="7B7B7B"/>
+          <w:sz w:val="23"/>
+          <w:szCs w:val="23"/>
+          <w:lang w:eastAsia="pt-BR"/>
+        </w:rPr>
+        <w:t xml:space="preserve"> (capital), </w:t>
+      </w:r>
+      <w:proofErr w:type="spellStart"/>
+      <w:r>
+        <w:rPr>
+          <w:rFonts w:ascii="Arial" w:eastAsia="Times New Roman" w:hAnsi="Arial" w:cs="Arial"/>
+          <w:color w:val="7B7B7B"/>
+          <w:sz w:val="23"/>
+          <w:szCs w:val="23"/>
+          <w:lang w:eastAsia="pt-BR"/>
+        </w:rPr>
+        <w:t>Senadon</w:t>
+      </w:r>
+      <w:proofErr w:type="spellEnd"/>
+      <w:r>
+        <w:rPr>
+          <w:rFonts w:ascii="Arial" w:eastAsia="Times New Roman" w:hAnsi="Arial" w:cs="Arial"/>
+          <w:color w:val="7B7B7B"/>
+          <w:sz w:val="23"/>
+          <w:szCs w:val="23"/>
+          <w:lang w:eastAsia="pt-BR"/>
+        </w:rPr>
+        <w:t xml:space="preserve">, </w:t>
+      </w:r>
+      <w:proofErr w:type="spellStart"/>
+      <w:r>
+        <w:rPr>
+          <w:rFonts w:ascii="Arial" w:eastAsia="Times New Roman" w:hAnsi="Arial" w:cs="Arial"/>
+          <w:color w:val="7B7B7B"/>
+          <w:sz w:val="23"/>
+          <w:szCs w:val="23"/>
+          <w:lang w:eastAsia="pt-BR"/>
+        </w:rPr>
+        <w:t>Kardiff</w:t>
+      </w:r>
+      <w:proofErr w:type="spellEnd"/>
+      <w:r>
+        <w:rPr>
+          <w:rFonts w:ascii="Arial" w:eastAsia="Times New Roman" w:hAnsi="Arial" w:cs="Arial"/>
+          <w:color w:val="7B7B7B"/>
+          <w:sz w:val="23"/>
+          <w:szCs w:val="23"/>
+          <w:lang w:eastAsia="pt-BR"/>
+        </w:rPr>
+        <w:t xml:space="preserve">, </w:t>
+      </w:r>
+      <w:proofErr w:type="spellStart"/>
+      <w:r>
+        <w:rPr>
+          <w:rFonts w:ascii="Arial" w:eastAsia="Times New Roman" w:hAnsi="Arial" w:cs="Arial"/>
+          <w:color w:val="7B7B7B"/>
+          <w:sz w:val="23"/>
+          <w:szCs w:val="23"/>
+          <w:lang w:eastAsia="pt-BR"/>
+        </w:rPr>
+        <w:t>Alliryme</w:t>
+      </w:r>
+      <w:proofErr w:type="spellEnd"/>
+      <w:r>
+        <w:rPr>
+          <w:rFonts w:ascii="Arial" w:eastAsia="Times New Roman" w:hAnsi="Arial" w:cs="Arial"/>
+          <w:color w:val="7B7B7B"/>
+          <w:sz w:val="23"/>
+          <w:szCs w:val="23"/>
+          <w:lang w:eastAsia="pt-BR"/>
+        </w:rPr>
+        <w:t xml:space="preserve">, </w:t>
+      </w:r>
+      <w:proofErr w:type="spellStart"/>
+      <w:r>
+        <w:rPr>
+          <w:rFonts w:ascii="Arial" w:eastAsia="Times New Roman" w:hAnsi="Arial" w:cs="Arial"/>
+          <w:color w:val="7B7B7B"/>
+          <w:sz w:val="23"/>
+          <w:szCs w:val="23"/>
+          <w:lang w:eastAsia="pt-BR"/>
+        </w:rPr>
+        <w:t>Listinoise</w:t>
+      </w:r>
+      <w:proofErr w:type="spellEnd"/>
+      <w:r>
+        <w:rPr>
+          <w:rFonts w:ascii="Arial" w:eastAsia="Times New Roman" w:hAnsi="Arial" w:cs="Arial"/>
+          <w:color w:val="7B7B7B"/>
+          <w:sz w:val="23"/>
+          <w:szCs w:val="23"/>
+          <w:lang w:eastAsia="pt-BR"/>
+        </w:rPr>
+        <w:t xml:space="preserve">, </w:t>
+      </w:r>
+      <w:proofErr w:type="spellStart"/>
+      <w:r>
+        <w:rPr>
+          <w:rFonts w:ascii="Arial" w:eastAsia="Times New Roman" w:hAnsi="Arial" w:cs="Arial"/>
+          <w:color w:val="7B7B7B"/>
+          <w:sz w:val="23"/>
+          <w:szCs w:val="23"/>
+          <w:lang w:eastAsia="pt-BR"/>
+        </w:rPr>
+        <w:t>Humber</w:t>
+      </w:r>
+      <w:proofErr w:type="spellEnd"/>
+      <w:r>
+        <w:rPr>
+          <w:rFonts w:ascii="Arial" w:eastAsia="Times New Roman" w:hAnsi="Arial" w:cs="Arial"/>
+          <w:color w:val="7B7B7B"/>
+          <w:sz w:val="23"/>
+          <w:szCs w:val="23"/>
+          <w:lang w:eastAsia="pt-BR"/>
+        </w:rPr>
+        <w:t xml:space="preserve"> e </w:t>
+      </w:r>
+      <w:proofErr w:type="spellStart"/>
+      <w:r>
+        <w:rPr>
+          <w:rFonts w:ascii="Arial" w:eastAsia="Times New Roman" w:hAnsi="Arial" w:cs="Arial"/>
+          <w:color w:val="7B7B7B"/>
+          <w:sz w:val="23"/>
+          <w:szCs w:val="23"/>
+          <w:lang w:eastAsia="pt-BR"/>
+        </w:rPr>
+        <w:t>Jukes</w:t>
+      </w:r>
+      <w:proofErr w:type="spellEnd"/>
+      <w:r>
+        <w:rPr>
+          <w:rFonts w:ascii="Arial" w:eastAsia="Times New Roman" w:hAnsi="Arial" w:cs="Arial"/>
+          <w:color w:val="7B7B7B"/>
+          <w:sz w:val="23"/>
+          <w:szCs w:val="23"/>
+          <w:lang w:eastAsia="pt-BR"/>
+        </w:rPr>
+        <w:t xml:space="preserve"> (este que foi cedido à </w:t>
+      </w:r>
+      <w:proofErr w:type="spellStart"/>
+      <w:r>
+        <w:rPr>
+          <w:rFonts w:ascii="Arial" w:eastAsia="Times New Roman" w:hAnsi="Arial" w:cs="Arial"/>
+          <w:color w:val="7B7B7B"/>
+          <w:sz w:val="23"/>
+          <w:szCs w:val="23"/>
+          <w:lang w:eastAsia="pt-BR"/>
+        </w:rPr>
+        <w:t>Almekia</w:t>
+      </w:r>
+      <w:proofErr w:type="spellEnd"/>
+      <w:r>
+        <w:rPr>
+          <w:rFonts w:ascii="Arial" w:eastAsia="Times New Roman" w:hAnsi="Arial" w:cs="Arial"/>
+          <w:color w:val="7B7B7B"/>
+          <w:sz w:val="23"/>
+          <w:szCs w:val="23"/>
+          <w:lang w:eastAsia="pt-BR"/>
+        </w:rPr>
+        <w:t xml:space="preserve"> para selar o tratado de paz e oportunamente reocupado quando da rebelião promovida por </w:t>
+      </w:r>
+      <w:proofErr w:type="spellStart"/>
+      <w:r>
+        <w:rPr>
+          <w:rFonts w:ascii="Arial" w:eastAsia="Times New Roman" w:hAnsi="Arial" w:cs="Arial"/>
+          <w:color w:val="7B7B7B"/>
+          <w:sz w:val="23"/>
+          <w:szCs w:val="23"/>
+          <w:lang w:eastAsia="pt-BR"/>
+        </w:rPr>
+        <w:t>Zemeckis</w:t>
+      </w:r>
+      <w:proofErr w:type="spellEnd"/>
+      <w:r>
+        <w:rPr>
+          <w:rFonts w:ascii="Arial" w:eastAsia="Times New Roman" w:hAnsi="Arial" w:cs="Arial"/>
+          <w:color w:val="7B7B7B"/>
+          <w:sz w:val="23"/>
+          <w:szCs w:val="23"/>
+          <w:lang w:eastAsia="pt-BR"/>
+        </w:rPr>
+        <w:t>)</w:t>
       </w:r>
     </w:p>
     <w:p>
@@ -3027,17 +5965,36 @@
           <w:lang w:eastAsia="pt-BR"/>
         </w:rPr>
         <w:br/>
-        <w:t>120</w:t>
-      </w:r>
-      <w:r>
-        <w:rPr>
-          <w:rFonts w:ascii="Arial" w:eastAsia="Times New Roman" w:hAnsi="Arial" w:cs="Arial"/>
-          <w:color w:val="7B7B7B"/>
-          <w:sz w:val="23"/>
-          <w:szCs w:val="23"/>
-          <w:lang w:eastAsia="pt-BR"/>
-        </w:rPr>
-        <w:t xml:space="preserve"> </w:t>
+      </w:r>
+      <w:r>
+        <w:rPr>
+          <w:rFonts w:ascii="Arial" w:eastAsia="Times New Roman" w:hAnsi="Arial" w:cs="Arial"/>
+          <w:color w:val="7B7B7B"/>
+          <w:sz w:val="23"/>
+          <w:szCs w:val="23"/>
+          <w:lang w:eastAsia="pt-BR"/>
+        </w:rPr>
+        <w:t>6</w:t>
+      </w:r>
+      <w:r>
+        <w:rPr>
+          <w:rFonts w:ascii="Arial" w:eastAsia="Times New Roman" w:hAnsi="Arial" w:cs="Arial"/>
+          <w:color w:val="7B7B7B"/>
+          <w:sz w:val="23"/>
+          <w:szCs w:val="23"/>
+          <w:lang w:eastAsia="pt-BR"/>
+        </w:rPr>
+        <w:t>0</w:t>
+      </w:r>
+      <w:r>
+        <w:rPr>
+          <w:rFonts w:ascii="Arial" w:eastAsia="Times New Roman" w:hAnsi="Arial" w:cs="Arial"/>
+          <w:color w:val="7B7B7B"/>
+          <w:sz w:val="23"/>
+          <w:szCs w:val="23"/>
+          <w:lang w:eastAsia="pt-BR"/>
+        </w:rPr>
+        <w:t xml:space="preserve">   </w:t>
       </w:r>
       <w:r>
         <w:rPr>
@@ -3296,7 +6253,26 @@
           <w:lang w:eastAsia="pt-BR"/>
         </w:rPr>
         <w:br/>
-        <w:t>10   x Marcadores de dano</w:t>
+      </w:r>
+      <w:r>
+        <w:rPr>
+          <w:rFonts w:ascii="Arial" w:eastAsia="Times New Roman" w:hAnsi="Arial" w:cs="Arial"/>
+          <w:color w:val="7B7B7B"/>
+          <w:sz w:val="23"/>
+          <w:szCs w:val="23"/>
+          <w:lang w:eastAsia="pt-BR"/>
+        </w:rPr>
+        <w:t>2</w:t>
+      </w:r>
+      <w:r>
+        <w:rPr>
+          <w:rFonts w:ascii="Arial" w:eastAsia="Times New Roman" w:hAnsi="Arial" w:cs="Arial"/>
+          <w:color w:val="7B7B7B"/>
+          <w:sz w:val="23"/>
+          <w:szCs w:val="23"/>
+          <w:lang w:eastAsia="pt-BR"/>
+        </w:rPr>
+        <w:t>0   x Marcadores de dano</w:t>
       </w:r>
       <w:r>
         <w:rPr>
@@ -3809,18 +6785,74 @@
           <w:szCs w:val="23"/>
           <w:lang w:eastAsia="pt-BR"/>
         </w:rPr>
-        <w:t xml:space="preserve">Para 3 Jogadores: Caerleon, Norgard, </w:t>
-      </w:r>
-      <w:r>
-        <w:rPr>
-          <w:rFonts w:ascii="Arial" w:eastAsia="Times New Roman" w:hAnsi="Arial" w:cs="Arial"/>
-          <w:color w:val="7B7B7B"/>
-          <w:sz w:val="23"/>
-          <w:szCs w:val="23"/>
-          <w:lang w:eastAsia="pt-BR"/>
-        </w:rPr>
-        <w:t>Esgares Empires</w:t>
-      </w:r>
+        <w:t xml:space="preserve">Para 3 Jogadores: </w:t>
+      </w:r>
+      <w:proofErr w:type="spellStart"/>
+      <w:r>
+        <w:rPr>
+          <w:rFonts w:ascii="Arial" w:eastAsia="Times New Roman" w:hAnsi="Arial" w:cs="Arial"/>
+          <w:color w:val="7B7B7B"/>
+          <w:sz w:val="23"/>
+          <w:szCs w:val="23"/>
+          <w:lang w:eastAsia="pt-BR"/>
+        </w:rPr>
+        <w:t>Caerleon</w:t>
+      </w:r>
+      <w:proofErr w:type="spellEnd"/>
+      <w:r>
+        <w:rPr>
+          <w:rFonts w:ascii="Arial" w:eastAsia="Times New Roman" w:hAnsi="Arial" w:cs="Arial"/>
+          <w:color w:val="7B7B7B"/>
+          <w:sz w:val="23"/>
+          <w:szCs w:val="23"/>
+          <w:lang w:eastAsia="pt-BR"/>
+        </w:rPr>
+        <w:t xml:space="preserve">, </w:t>
+      </w:r>
+      <w:proofErr w:type="spellStart"/>
+      <w:r>
+        <w:rPr>
+          <w:rFonts w:ascii="Arial" w:eastAsia="Times New Roman" w:hAnsi="Arial" w:cs="Arial"/>
+          <w:color w:val="7B7B7B"/>
+          <w:sz w:val="23"/>
+          <w:szCs w:val="23"/>
+          <w:lang w:eastAsia="pt-BR"/>
+        </w:rPr>
+        <w:t>Norgard</w:t>
+      </w:r>
+      <w:proofErr w:type="spellEnd"/>
+      <w:r>
+        <w:rPr>
+          <w:rFonts w:ascii="Arial" w:eastAsia="Times New Roman" w:hAnsi="Arial" w:cs="Arial"/>
+          <w:color w:val="7B7B7B"/>
+          <w:sz w:val="23"/>
+          <w:szCs w:val="23"/>
+          <w:lang w:eastAsia="pt-BR"/>
+        </w:rPr>
+        <w:t xml:space="preserve">, </w:t>
+      </w:r>
+      <w:r>
+        <w:rPr>
+          <w:rFonts w:ascii="Arial" w:eastAsia="Times New Roman" w:hAnsi="Arial" w:cs="Arial"/>
+          <w:color w:val="7B7B7B"/>
+          <w:sz w:val="23"/>
+          <w:szCs w:val="23"/>
+          <w:lang w:eastAsia="pt-BR"/>
+        </w:rPr>
+        <w:t xml:space="preserve">Esgares </w:t>
+      </w:r>
+      <w:proofErr w:type="spellStart"/>
+      <w:r>
+        <w:rPr>
+          <w:rFonts w:ascii="Arial" w:eastAsia="Times New Roman" w:hAnsi="Arial" w:cs="Arial"/>
+          <w:color w:val="7B7B7B"/>
+          <w:sz w:val="23"/>
+          <w:szCs w:val="23"/>
+          <w:lang w:eastAsia="pt-BR"/>
+        </w:rPr>
+        <w:t>Empires</w:t>
+      </w:r>
+      <w:proofErr w:type="spellEnd"/>
       <w:r>
         <w:rPr>
           <w:rFonts w:ascii="Arial" w:eastAsia="Times New Roman" w:hAnsi="Arial" w:cs="Arial"/>
@@ -3869,8 +6901,75 @@
           <w:szCs w:val="23"/>
           <w:lang w:eastAsia="pt-BR"/>
         </w:rPr>
-        <w:t xml:space="preserve">ogadores: New Almekia, Caerleon, Iscalio e </w:t>
-      </w:r>
+        <w:t xml:space="preserve">ogadores: New </w:t>
+      </w:r>
+      <w:proofErr w:type="spellStart"/>
+      <w:r>
+        <w:rPr>
+          <w:rFonts w:ascii="Arial" w:eastAsia="Times New Roman" w:hAnsi="Arial" w:cs="Arial"/>
+          <w:color w:val="7B7B7B"/>
+          <w:sz w:val="23"/>
+          <w:szCs w:val="23"/>
+          <w:lang w:eastAsia="pt-BR"/>
+        </w:rPr>
+        <w:t>Almekia</w:t>
+      </w:r>
+      <w:proofErr w:type="spellEnd"/>
+      <w:r>
+        <w:rPr>
+          <w:rFonts w:ascii="Arial" w:eastAsia="Times New Roman" w:hAnsi="Arial" w:cs="Arial"/>
+          <w:color w:val="7B7B7B"/>
+          <w:sz w:val="23"/>
+          <w:szCs w:val="23"/>
+          <w:lang w:eastAsia="pt-BR"/>
+        </w:rPr>
+        <w:t xml:space="preserve">, </w:t>
+      </w:r>
+      <w:proofErr w:type="spellStart"/>
+      <w:r>
+        <w:rPr>
+          <w:rFonts w:ascii="Arial" w:eastAsia="Times New Roman" w:hAnsi="Arial" w:cs="Arial"/>
+          <w:color w:val="7B7B7B"/>
+          <w:sz w:val="23"/>
+          <w:szCs w:val="23"/>
+          <w:lang w:eastAsia="pt-BR"/>
+        </w:rPr>
+        <w:t>Caerleon</w:t>
+      </w:r>
+      <w:proofErr w:type="spellEnd"/>
+      <w:r>
+        <w:rPr>
+          <w:rFonts w:ascii="Arial" w:eastAsia="Times New Roman" w:hAnsi="Arial" w:cs="Arial"/>
+          <w:color w:val="7B7B7B"/>
+          <w:sz w:val="23"/>
+          <w:szCs w:val="23"/>
+          <w:lang w:eastAsia="pt-BR"/>
+        </w:rPr>
+        <w:t xml:space="preserve">, </w:t>
+      </w:r>
+      <w:proofErr w:type="spellStart"/>
+      <w:r>
+        <w:rPr>
+          <w:rFonts w:ascii="Arial" w:eastAsia="Times New Roman" w:hAnsi="Arial" w:cs="Arial"/>
+          <w:color w:val="7B7B7B"/>
+          <w:sz w:val="23"/>
+          <w:szCs w:val="23"/>
+          <w:lang w:eastAsia="pt-BR"/>
+        </w:rPr>
+        <w:t>Iscalio</w:t>
+      </w:r>
+      <w:proofErr w:type="spellEnd"/>
+      <w:r>
+        <w:rPr>
+          <w:rFonts w:ascii="Arial" w:eastAsia="Times New Roman" w:hAnsi="Arial" w:cs="Arial"/>
+          <w:color w:val="7B7B7B"/>
+          <w:sz w:val="23"/>
+          <w:szCs w:val="23"/>
+          <w:lang w:eastAsia="pt-BR"/>
+        </w:rPr>
+        <w:t xml:space="preserve"> e </w:t>
+      </w:r>
+      <w:proofErr w:type="spellStart"/>
       <w:r>
         <w:rPr>
           <w:rFonts w:ascii="Arial" w:eastAsia="Times New Roman" w:hAnsi="Arial" w:cs="Arial"/>
@@ -3881,6 +6980,7 @@
         </w:rPr>
         <w:t>Norgard</w:t>
       </w:r>
+      <w:proofErr w:type="spellEnd"/>
       <w:r>
         <w:rPr>
           <w:rFonts w:ascii="Arial" w:eastAsia="Times New Roman" w:hAnsi="Arial" w:cs="Arial"/>
@@ -3919,18 +7019,118 @@
           <w:szCs w:val="23"/>
           <w:lang w:eastAsia="pt-BR"/>
         </w:rPr>
-        <w:t xml:space="preserve">Para 5 Jogadores: New Almekia, Caerleon, Iscalio, Norgard e </w:t>
-      </w:r>
-      <w:r>
-        <w:rPr>
-          <w:rFonts w:ascii="Arial" w:eastAsia="Times New Roman" w:hAnsi="Arial" w:cs="Arial"/>
-          <w:color w:val="7B7B7B"/>
-          <w:sz w:val="23"/>
-          <w:szCs w:val="23"/>
-          <w:lang w:eastAsia="pt-BR"/>
-        </w:rPr>
-        <w:t>Esgares Empires</w:t>
-      </w:r>
+        <w:t xml:space="preserve">Para 5 Jogadores: New </w:t>
+      </w:r>
+      <w:proofErr w:type="spellStart"/>
+      <w:r>
+        <w:rPr>
+          <w:rFonts w:ascii="Arial" w:eastAsia="Times New Roman" w:hAnsi="Arial" w:cs="Arial"/>
+          <w:color w:val="7B7B7B"/>
+          <w:sz w:val="23"/>
+          <w:szCs w:val="23"/>
+          <w:lang w:eastAsia="pt-BR"/>
+        </w:rPr>
+        <w:t>Almekia</w:t>
+      </w:r>
+      <w:proofErr w:type="spellEnd"/>
+      <w:r>
+        <w:rPr>
+          <w:rFonts w:ascii="Arial" w:eastAsia="Times New Roman" w:hAnsi="Arial" w:cs="Arial"/>
+          <w:color w:val="7B7B7B"/>
+          <w:sz w:val="23"/>
+          <w:szCs w:val="23"/>
+          <w:lang w:eastAsia="pt-BR"/>
+        </w:rPr>
+        <w:t xml:space="preserve">, </w:t>
+      </w:r>
+      <w:proofErr w:type="spellStart"/>
+      <w:r>
+        <w:rPr>
+          <w:rFonts w:ascii="Arial" w:eastAsia="Times New Roman" w:hAnsi="Arial" w:cs="Arial"/>
+          <w:color w:val="7B7B7B"/>
+          <w:sz w:val="23"/>
+          <w:szCs w:val="23"/>
+          <w:lang w:eastAsia="pt-BR"/>
+        </w:rPr>
+        <w:t>Caerleon</w:t>
+      </w:r>
+      <w:proofErr w:type="spellEnd"/>
+      <w:r>
+        <w:rPr>
+          <w:rFonts w:ascii="Arial" w:eastAsia="Times New Roman" w:hAnsi="Arial" w:cs="Arial"/>
+          <w:color w:val="7B7B7B"/>
+          <w:sz w:val="23"/>
+          <w:szCs w:val="23"/>
+          <w:lang w:eastAsia="pt-BR"/>
+        </w:rPr>
+        <w:t xml:space="preserve">, </w:t>
+      </w:r>
+      <w:proofErr w:type="spellStart"/>
+      <w:r>
+        <w:rPr>
+          <w:rFonts w:ascii="Arial" w:eastAsia="Times New Roman" w:hAnsi="Arial" w:cs="Arial"/>
+          <w:color w:val="7B7B7B"/>
+          <w:sz w:val="23"/>
+          <w:szCs w:val="23"/>
+          <w:lang w:eastAsia="pt-BR"/>
+        </w:rPr>
+        <w:t>Iscalio</w:t>
+      </w:r>
+      <w:proofErr w:type="spellEnd"/>
+      <w:r>
+        <w:rPr>
+          <w:rFonts w:ascii="Arial" w:eastAsia="Times New Roman" w:hAnsi="Arial" w:cs="Arial"/>
+          <w:color w:val="7B7B7B"/>
+          <w:sz w:val="23"/>
+          <w:szCs w:val="23"/>
+          <w:lang w:eastAsia="pt-BR"/>
+        </w:rPr>
+        <w:t xml:space="preserve">, </w:t>
+      </w:r>
+      <w:proofErr w:type="spellStart"/>
+      <w:r>
+        <w:rPr>
+          <w:rFonts w:ascii="Arial" w:eastAsia="Times New Roman" w:hAnsi="Arial" w:cs="Arial"/>
+          <w:color w:val="7B7B7B"/>
+          <w:sz w:val="23"/>
+          <w:szCs w:val="23"/>
+          <w:lang w:eastAsia="pt-BR"/>
+        </w:rPr>
+        <w:t>Norgard</w:t>
+      </w:r>
+      <w:proofErr w:type="spellEnd"/>
+      <w:r>
+        <w:rPr>
+          <w:rFonts w:ascii="Arial" w:eastAsia="Times New Roman" w:hAnsi="Arial" w:cs="Arial"/>
+          <w:color w:val="7B7B7B"/>
+          <w:sz w:val="23"/>
+          <w:szCs w:val="23"/>
+          <w:lang w:eastAsia="pt-BR"/>
+        </w:rPr>
+        <w:t xml:space="preserve"> e </w:t>
+      </w:r>
+      <w:r>
+        <w:rPr>
+          <w:rFonts w:ascii="Arial" w:eastAsia="Times New Roman" w:hAnsi="Arial" w:cs="Arial"/>
+          <w:color w:val="7B7B7B"/>
+          <w:sz w:val="23"/>
+          <w:szCs w:val="23"/>
+          <w:lang w:eastAsia="pt-BR"/>
+        </w:rPr>
+        <w:t xml:space="preserve">Esgares </w:t>
+      </w:r>
+      <w:proofErr w:type="spellStart"/>
+      <w:r>
+        <w:rPr>
+          <w:rFonts w:ascii="Arial" w:eastAsia="Times New Roman" w:hAnsi="Arial" w:cs="Arial"/>
+          <w:color w:val="7B7B7B"/>
+          <w:sz w:val="23"/>
+          <w:szCs w:val="23"/>
+          <w:lang w:eastAsia="pt-BR"/>
+        </w:rPr>
+        <w:t>Empires</w:t>
+      </w:r>
+      <w:proofErr w:type="spellEnd"/>
       <w:r>
         <w:rPr>
           <w:rFonts w:ascii="Arial" w:eastAsia="Times New Roman" w:hAnsi="Arial" w:cs="Arial"/>
@@ -5298,7 +8498,29 @@
           <w:szCs w:val="23"/>
           <w:lang w:eastAsia="pt-BR"/>
         </w:rPr>
-        <w:t xml:space="preserve">. Cada nação de Forsena possui um documento sagrado </w:t>
+        <w:t xml:space="preserve">. Cada nação de </w:t>
+      </w:r>
+      <w:proofErr w:type="spellStart"/>
+      <w:r>
+        <w:rPr>
+          <w:rFonts w:ascii="Arial" w:eastAsia="Times New Roman" w:hAnsi="Arial" w:cs="Arial"/>
+          <w:color w:val="7B7B7B"/>
+          <w:sz w:val="23"/>
+          <w:szCs w:val="23"/>
+          <w:lang w:eastAsia="pt-BR"/>
+        </w:rPr>
+        <w:t>Forsena</w:t>
+      </w:r>
+      <w:proofErr w:type="spellEnd"/>
+      <w:r>
+        <w:rPr>
+          <w:rFonts w:ascii="Arial" w:eastAsia="Times New Roman" w:hAnsi="Arial" w:cs="Arial"/>
+          <w:color w:val="7B7B7B"/>
+          <w:sz w:val="23"/>
+          <w:szCs w:val="23"/>
+          <w:lang w:eastAsia="pt-BR"/>
+        </w:rPr>
+        <w:t xml:space="preserve"> possui um documento sagrado </w:t>
       </w:r>
       <w:r>
         <w:rPr>
@@ -7296,7 +10518,29 @@
           <w:szCs w:val="23"/>
           <w:lang w:eastAsia="pt-BR"/>
         </w:rPr>
-        <w:t>Em Brigandine existem três tipos de construções: Castelo, Templo ou Cidade</w:t>
+        <w:t xml:space="preserve">Em </w:t>
+      </w:r>
+      <w:proofErr w:type="spellStart"/>
+      <w:r>
+        <w:rPr>
+          <w:rFonts w:ascii="Arial" w:eastAsia="Times New Roman" w:hAnsi="Arial" w:cs="Arial"/>
+          <w:color w:val="7B7B7B"/>
+          <w:sz w:val="23"/>
+          <w:szCs w:val="23"/>
+          <w:lang w:eastAsia="pt-BR"/>
+        </w:rPr>
+        <w:t>Brigandine</w:t>
+      </w:r>
+      <w:proofErr w:type="spellEnd"/>
+      <w:r>
+        <w:rPr>
+          <w:rFonts w:ascii="Arial" w:eastAsia="Times New Roman" w:hAnsi="Arial" w:cs="Arial"/>
+          <w:color w:val="7B7B7B"/>
+          <w:sz w:val="23"/>
+          <w:szCs w:val="23"/>
+          <w:lang w:eastAsia="pt-BR"/>
+        </w:rPr>
+        <w:t xml:space="preserve"> existem três tipos de construções: Castelo, Templo ou Cidade</w:t>
       </w:r>
     </w:p>
     <w:p>
@@ -8871,7 +12115,29 @@
           <w:szCs w:val="23"/>
           <w:lang w:eastAsia="pt-BR"/>
         </w:rPr>
-        <w:t xml:space="preserve">As cidades de Forsena são pacíficas e </w:t>
+        <w:t xml:space="preserve">As cidades de </w:t>
+      </w:r>
+      <w:proofErr w:type="spellStart"/>
+      <w:r>
+        <w:rPr>
+          <w:rFonts w:ascii="Arial" w:eastAsia="Times New Roman" w:hAnsi="Arial" w:cs="Arial"/>
+          <w:color w:val="7B7B7B"/>
+          <w:sz w:val="23"/>
+          <w:szCs w:val="23"/>
+          <w:lang w:eastAsia="pt-BR"/>
+        </w:rPr>
+        <w:t>Forsena</w:t>
+      </w:r>
+      <w:proofErr w:type="spellEnd"/>
+      <w:r>
+        <w:rPr>
+          <w:rFonts w:ascii="Arial" w:eastAsia="Times New Roman" w:hAnsi="Arial" w:cs="Arial"/>
+          <w:color w:val="7B7B7B"/>
+          <w:sz w:val="23"/>
+          <w:szCs w:val="23"/>
+          <w:lang w:eastAsia="pt-BR"/>
+        </w:rPr>
+        <w:t xml:space="preserve"> são pacíficas e </w:t>
       </w:r>
       <w:r>
         <w:rPr>
@@ -12695,19 +15961,7 @@
           <w:szCs w:val="23"/>
           <w:lang w:eastAsia="pt-BR"/>
         </w:rPr>
-        <w:t xml:space="preserve">Em sua fase de organização o jogador </w:t>
-      </w:r>
-      <w:bookmarkStart w:id="0" w:name="_GoBack"/>
-      <w:bookmarkEnd w:id="0"/>
-      <w:r>
-        <w:rPr>
-          <w:rFonts w:ascii="Arial" w:eastAsia="Times New Roman" w:hAnsi="Arial" w:cs="Arial"/>
-          <w:color w:val="7B7B7B"/>
-          <w:sz w:val="23"/>
-          <w:szCs w:val="23"/>
-          <w:lang w:eastAsia="pt-BR"/>
-        </w:rPr>
-        <w:t>poderá</w:t>
+        <w:t>Em sua fase de organização o jogador poderá</w:t>
       </w:r>
       <w:r>
         <w:rPr>
@@ -12957,7 +16211,7 @@
           <w:szCs w:val="45"/>
           <w:lang w:eastAsia="pt-BR"/>
         </w:rPr>
-        <w:t>Explorar</w:t>
+        <w:t>Recrutar um Personagem</w:t>
       </w:r>
     </w:p>
     <w:p>
@@ -12981,7 +16235,7 @@
           <w:szCs w:val="23"/>
           <w:lang w:eastAsia="pt-BR"/>
         </w:rPr>
-        <w:t>Caso o jogador possua um castelo em jogo no início da fase de organização, ele poderá fazer uma ação de explorar pelo preço de 1 moeda.</w:t>
+        <w:t>Caso o jogador possua um castelo ele conseguirá recrutar personagens para juntarem se à sua causa.</w:t>
       </w:r>
     </w:p>
     <w:p>
@@ -13005,7 +16259,7 @@
           <w:szCs w:val="23"/>
           <w:lang w:eastAsia="pt-BR"/>
         </w:rPr>
-        <w:t>Esta ação permite que o jogador compre cartas do baralho de nação de um jogador, este baralho vai depender de qual território está o castelo.</w:t>
+        <w:t>Na fase de organização o jogador por pagar o custo em ouro + o custo em marcadores de vitória (se houver), pegá-lo dos suprimentos e adicionar o personagem exausto na capital.</w:t>
       </w:r>
     </w:p>
     <w:p>
@@ -13029,42 +16283,7 @@
           <w:szCs w:val="23"/>
           <w:lang w:eastAsia="pt-BR"/>
         </w:rPr>
-        <w:t>O jogador poderá executar esta ação de acordo com a quantidade de castelos que possuir, por exemplo, o jogador controlando Caerleon possui castelos em Hervery (Caerleon),  Baynock (Caerleon) e em Landon Hill (New Almekia): Ele poderá fazer 3 ações de Exploração este turno, sendo duas em seu próprio baralho de nação e uma no baralho do jogador que controla New Almekia.</w:t>
-      </w:r>
-    </w:p>
-    <w:p>
-      <w:pPr>
-        <w:shd w:val="clear" w:color="auto" w:fill="FFFFFF"/>
-        <w:spacing w:after="300" w:line="240" w:lineRule="auto"/>
-        <w:jc w:val="both"/>
-        <w:rPr>
-          <w:rFonts w:ascii="Arial" w:eastAsia="Times New Roman" w:hAnsi="Arial" w:cs="Arial"/>
-          <w:color w:val="7B7B7B"/>
-          <w:sz w:val="23"/>
-          <w:szCs w:val="23"/>
-          <w:lang w:eastAsia="pt-BR"/>
-        </w:rPr>
-      </w:pPr>
-      <w:r>
-        <w:rPr>
-          <w:rFonts w:ascii="Arial" w:eastAsia="Times New Roman" w:hAnsi="Arial" w:cs="Arial"/>
-          <w:b/>
-          <w:color w:val="7B7B7B"/>
-          <w:sz w:val="23"/>
-          <w:szCs w:val="23"/>
-          <w:lang w:eastAsia="pt-BR"/>
-        </w:rPr>
-        <w:t>Importante</w:t>
-      </w:r>
-      <w:r>
-        <w:rPr>
-          <w:rFonts w:ascii="Arial" w:eastAsia="Times New Roman" w:hAnsi="Arial" w:cs="Arial"/>
-          <w:color w:val="7B7B7B"/>
-          <w:sz w:val="23"/>
-          <w:szCs w:val="23"/>
-          <w:lang w:eastAsia="pt-BR"/>
-        </w:rPr>
-        <w:t>: Quando um jogador conquista um território de uma nação inimiga ele recebe uma ação de explorar grátis.</w:t>
+        <w:t>Sempre que um personagem é morto ele vai para os suprimentos podendo ser recrutado novamente.</w:t>
       </w:r>
     </w:p>
     <w:p>
@@ -13093,7 +16312,7 @@
           <w:szCs w:val="45"/>
           <w:lang w:eastAsia="pt-BR"/>
         </w:rPr>
-        <w:t>Extrair</w:t>
+        <w:t>Explorar</w:t>
       </w:r>
     </w:p>
     <w:p>
@@ -13117,17 +16336,7 @@
           <w:szCs w:val="23"/>
           <w:lang w:eastAsia="pt-BR"/>
         </w:rPr>
-        <w:t>Caso o jogador possua um castelo ou um templo em jogo ele conseguirá extrair mana dos territórios.</w:t>
-      </w:r>
-      <w:r>
-        <w:rPr>
-          <w:rFonts w:ascii="Arial" w:eastAsia="Times New Roman" w:hAnsi="Arial" w:cs="Arial"/>
-          <w:color w:val="7B7B7B"/>
-          <w:sz w:val="23"/>
-          <w:szCs w:val="23"/>
-          <w:lang w:eastAsia="pt-BR"/>
-        </w:rPr>
-        <w:t xml:space="preserve"> Os cristais de mana possuem uma fonte disseminável de magia, portanto, quando o cristal é extraído do terra ele passa favorecer toda a nação.</w:t>
+        <w:t>Caso o jogador possua um castelo em jogo no início da fase de organização, ele poderá fazer uma ação de explorar pelo preço de 1 moeda.</w:t>
       </w:r>
     </w:p>
     <w:p>
@@ -13146,74 +16355,12 @@
       <w:r>
         <w:rPr>
           <w:rFonts w:ascii="Arial" w:eastAsia="Times New Roman" w:hAnsi="Arial" w:cs="Arial"/>
-          <w:b/>
-          <w:color w:val="7B7B7B"/>
-          <w:sz w:val="23"/>
-          <w:szCs w:val="23"/>
-          <w:lang w:eastAsia="pt-BR"/>
-        </w:rPr>
-        <w:t>Castelo</w:t>
-      </w:r>
-      <w:r>
-        <w:rPr>
-          <w:rFonts w:ascii="Arial" w:eastAsia="Times New Roman" w:hAnsi="Arial" w:cs="Arial"/>
-          <w:color w:val="7B7B7B"/>
-          <w:sz w:val="23"/>
-          <w:szCs w:val="23"/>
-          <w:lang w:eastAsia="pt-BR"/>
-        </w:rPr>
-        <w:t xml:space="preserve">: </w:t>
-      </w:r>
-      <w:r>
-        <w:rPr>
-          <w:rFonts w:ascii="Arial" w:eastAsia="Times New Roman" w:hAnsi="Arial" w:cs="Arial"/>
-          <w:color w:val="7B7B7B"/>
-          <w:sz w:val="23"/>
-          <w:szCs w:val="23"/>
-          <w:lang w:eastAsia="pt-BR"/>
-        </w:rPr>
-        <w:br/>
-      </w:r>
-      <w:r>
-        <w:rPr>
-          <w:rFonts w:ascii="Arial" w:eastAsia="Times New Roman" w:hAnsi="Arial" w:cs="Arial"/>
-          <w:color w:val="7B7B7B"/>
-          <w:sz w:val="23"/>
-          <w:szCs w:val="23"/>
-          <w:lang w:eastAsia="pt-BR"/>
-        </w:rPr>
-        <w:tab/>
-        <w:t xml:space="preserve">O jogador por pagar 1 moeda na fase de organização para pegar um marcador de cristal de mana da caixa de suprimentos e adicionar em qualquer território que possua </w:t>
-      </w:r>
-      <w:r>
-        <w:rPr>
-          <w:rFonts w:ascii="Arial" w:eastAsia="Times New Roman" w:hAnsi="Arial" w:cs="Arial"/>
-          <w:color w:val="7B7B7B"/>
-          <w:sz w:val="23"/>
-          <w:szCs w:val="23"/>
-          <w:lang w:eastAsia="pt-BR"/>
-        </w:rPr>
-        <w:t xml:space="preserve">o controle </w:t>
-      </w:r>
-      <w:r>
-        <w:rPr>
-          <w:rFonts w:ascii="Arial" w:eastAsia="Times New Roman" w:hAnsi="Arial" w:cs="Arial"/>
-          <w:color w:val="7B7B7B"/>
-          <w:sz w:val="23"/>
-          <w:szCs w:val="23"/>
-          <w:lang w:eastAsia="pt-BR"/>
-        </w:rPr>
-        <w:t xml:space="preserve">e que tenha capacidade para </w:t>
-      </w:r>
-      <w:r>
-        <w:rPr>
-          <w:rFonts w:ascii="Arial" w:eastAsia="Times New Roman" w:hAnsi="Arial" w:cs="Arial"/>
-          <w:color w:val="7B7B7B"/>
-          <w:sz w:val="23"/>
-          <w:szCs w:val="23"/>
-          <w:lang w:eastAsia="pt-BR"/>
-        </w:rPr>
-        <w:t>recebê-lo.</w:t>
+          <w:color w:val="7B7B7B"/>
+          <w:sz w:val="23"/>
+          <w:szCs w:val="23"/>
+          <w:lang w:eastAsia="pt-BR"/>
+        </w:rPr>
+        <w:t>Esta ação permite que o jogador compre cartas do baralho de nação de um jogador, este baralho vai depender de qual território está o castelo.</w:t>
       </w:r>
     </w:p>
     <w:p>
@@ -13232,44 +16379,188 @@
       <w:r>
         <w:rPr>
           <w:rFonts w:ascii="Arial" w:eastAsia="Times New Roman" w:hAnsi="Arial" w:cs="Arial"/>
-          <w:b/>
-          <w:color w:val="7B7B7B"/>
-          <w:sz w:val="23"/>
-          <w:szCs w:val="23"/>
-          <w:lang w:eastAsia="pt-BR"/>
-        </w:rPr>
-        <w:t>Templo</w:t>
-      </w:r>
-      <w:r>
-        <w:rPr>
-          <w:rFonts w:ascii="Arial" w:eastAsia="Times New Roman" w:hAnsi="Arial" w:cs="Arial"/>
-          <w:color w:val="7B7B7B"/>
-          <w:sz w:val="23"/>
-          <w:szCs w:val="23"/>
-          <w:lang w:eastAsia="pt-BR"/>
-        </w:rPr>
-        <w:t xml:space="preserve">: </w:t>
-      </w:r>
-      <w:r>
-        <w:rPr>
-          <w:rFonts w:ascii="Arial" w:eastAsia="Times New Roman" w:hAnsi="Arial" w:cs="Arial"/>
-          <w:color w:val="7B7B7B"/>
-          <w:sz w:val="23"/>
-          <w:szCs w:val="23"/>
-          <w:lang w:eastAsia="pt-BR"/>
-        </w:rPr>
-        <w:br/>
-      </w:r>
-      <w:r>
-        <w:rPr>
-          <w:rFonts w:ascii="Arial" w:eastAsia="Times New Roman" w:hAnsi="Arial" w:cs="Arial"/>
-          <w:color w:val="7B7B7B"/>
-          <w:sz w:val="23"/>
-          <w:szCs w:val="23"/>
-          <w:lang w:eastAsia="pt-BR"/>
-        </w:rPr>
-        <w:tab/>
-        <w:t>Na fase de atualização o jogador controlador do templo pode pegar um marcador de cristal de mana da caixa de suprimentos e adicionar em qualquer território que possua o controle e que tenha capacidade para recebê-lo.</w:t>
+          <w:color w:val="7B7B7B"/>
+          <w:sz w:val="23"/>
+          <w:szCs w:val="23"/>
+          <w:lang w:eastAsia="pt-BR"/>
+        </w:rPr>
+        <w:t xml:space="preserve">O jogador poderá executar esta ação de acordo com a quantidade de castelos que possuir, por exemplo, o jogador controlando </w:t>
+      </w:r>
+      <w:proofErr w:type="spellStart"/>
+      <w:r>
+        <w:rPr>
+          <w:rFonts w:ascii="Arial" w:eastAsia="Times New Roman" w:hAnsi="Arial" w:cs="Arial"/>
+          <w:color w:val="7B7B7B"/>
+          <w:sz w:val="23"/>
+          <w:szCs w:val="23"/>
+          <w:lang w:eastAsia="pt-BR"/>
+        </w:rPr>
+        <w:t>Caerleon</w:t>
+      </w:r>
+      <w:proofErr w:type="spellEnd"/>
+      <w:r>
+        <w:rPr>
+          <w:rFonts w:ascii="Arial" w:eastAsia="Times New Roman" w:hAnsi="Arial" w:cs="Arial"/>
+          <w:color w:val="7B7B7B"/>
+          <w:sz w:val="23"/>
+          <w:szCs w:val="23"/>
+          <w:lang w:eastAsia="pt-BR"/>
+        </w:rPr>
+        <w:t xml:space="preserve"> possui castelos em </w:t>
+      </w:r>
+      <w:proofErr w:type="spellStart"/>
+      <w:r>
+        <w:rPr>
+          <w:rFonts w:ascii="Arial" w:eastAsia="Times New Roman" w:hAnsi="Arial" w:cs="Arial"/>
+          <w:color w:val="7B7B7B"/>
+          <w:sz w:val="23"/>
+          <w:szCs w:val="23"/>
+          <w:lang w:eastAsia="pt-BR"/>
+        </w:rPr>
+        <w:t>Hervery</w:t>
+      </w:r>
+      <w:proofErr w:type="spellEnd"/>
+      <w:r>
+        <w:rPr>
+          <w:rFonts w:ascii="Arial" w:eastAsia="Times New Roman" w:hAnsi="Arial" w:cs="Arial"/>
+          <w:color w:val="7B7B7B"/>
+          <w:sz w:val="23"/>
+          <w:szCs w:val="23"/>
+          <w:lang w:eastAsia="pt-BR"/>
+        </w:rPr>
+        <w:t xml:space="preserve"> (</w:t>
+      </w:r>
+      <w:proofErr w:type="spellStart"/>
+      <w:r>
+        <w:rPr>
+          <w:rFonts w:ascii="Arial" w:eastAsia="Times New Roman" w:hAnsi="Arial" w:cs="Arial"/>
+          <w:color w:val="7B7B7B"/>
+          <w:sz w:val="23"/>
+          <w:szCs w:val="23"/>
+          <w:lang w:eastAsia="pt-BR"/>
+        </w:rPr>
+        <w:t>Caerleon</w:t>
+      </w:r>
+      <w:proofErr w:type="spellEnd"/>
+      <w:r>
+        <w:rPr>
+          <w:rFonts w:ascii="Arial" w:eastAsia="Times New Roman" w:hAnsi="Arial" w:cs="Arial"/>
+          <w:color w:val="7B7B7B"/>
+          <w:sz w:val="23"/>
+          <w:szCs w:val="23"/>
+          <w:lang w:eastAsia="pt-BR"/>
+        </w:rPr>
+        <w:t xml:space="preserve">),  </w:t>
+      </w:r>
+      <w:proofErr w:type="spellStart"/>
+      <w:r>
+        <w:rPr>
+          <w:rFonts w:ascii="Arial" w:eastAsia="Times New Roman" w:hAnsi="Arial" w:cs="Arial"/>
+          <w:color w:val="7B7B7B"/>
+          <w:sz w:val="23"/>
+          <w:szCs w:val="23"/>
+          <w:lang w:eastAsia="pt-BR"/>
+        </w:rPr>
+        <w:t>Baynock</w:t>
+      </w:r>
+      <w:proofErr w:type="spellEnd"/>
+      <w:r>
+        <w:rPr>
+          <w:rFonts w:ascii="Arial" w:eastAsia="Times New Roman" w:hAnsi="Arial" w:cs="Arial"/>
+          <w:color w:val="7B7B7B"/>
+          <w:sz w:val="23"/>
+          <w:szCs w:val="23"/>
+          <w:lang w:eastAsia="pt-BR"/>
+        </w:rPr>
+        <w:t xml:space="preserve"> (</w:t>
+      </w:r>
+      <w:proofErr w:type="spellStart"/>
+      <w:r>
+        <w:rPr>
+          <w:rFonts w:ascii="Arial" w:eastAsia="Times New Roman" w:hAnsi="Arial" w:cs="Arial"/>
+          <w:color w:val="7B7B7B"/>
+          <w:sz w:val="23"/>
+          <w:szCs w:val="23"/>
+          <w:lang w:eastAsia="pt-BR"/>
+        </w:rPr>
+        <w:t>Caerleon</w:t>
+      </w:r>
+      <w:proofErr w:type="spellEnd"/>
+      <w:r>
+        <w:rPr>
+          <w:rFonts w:ascii="Arial" w:eastAsia="Times New Roman" w:hAnsi="Arial" w:cs="Arial"/>
+          <w:color w:val="7B7B7B"/>
+          <w:sz w:val="23"/>
+          <w:szCs w:val="23"/>
+          <w:lang w:eastAsia="pt-BR"/>
+        </w:rPr>
+        <w:t xml:space="preserve">) e em </w:t>
+      </w:r>
+      <w:proofErr w:type="spellStart"/>
+      <w:r>
+        <w:rPr>
+          <w:rFonts w:ascii="Arial" w:eastAsia="Times New Roman" w:hAnsi="Arial" w:cs="Arial"/>
+          <w:color w:val="7B7B7B"/>
+          <w:sz w:val="23"/>
+          <w:szCs w:val="23"/>
+          <w:lang w:eastAsia="pt-BR"/>
+        </w:rPr>
+        <w:t>Landon</w:t>
+      </w:r>
+      <w:proofErr w:type="spellEnd"/>
+      <w:r>
+        <w:rPr>
+          <w:rFonts w:ascii="Arial" w:eastAsia="Times New Roman" w:hAnsi="Arial" w:cs="Arial"/>
+          <w:color w:val="7B7B7B"/>
+          <w:sz w:val="23"/>
+          <w:szCs w:val="23"/>
+          <w:lang w:eastAsia="pt-BR"/>
+        </w:rPr>
+        <w:t xml:space="preserve"> Hill (New </w:t>
+      </w:r>
+      <w:proofErr w:type="spellStart"/>
+      <w:r>
+        <w:rPr>
+          <w:rFonts w:ascii="Arial" w:eastAsia="Times New Roman" w:hAnsi="Arial" w:cs="Arial"/>
+          <w:color w:val="7B7B7B"/>
+          <w:sz w:val="23"/>
+          <w:szCs w:val="23"/>
+          <w:lang w:eastAsia="pt-BR"/>
+        </w:rPr>
+        <w:t>Almekia</w:t>
+      </w:r>
+      <w:proofErr w:type="spellEnd"/>
+      <w:r>
+        <w:rPr>
+          <w:rFonts w:ascii="Arial" w:eastAsia="Times New Roman" w:hAnsi="Arial" w:cs="Arial"/>
+          <w:color w:val="7B7B7B"/>
+          <w:sz w:val="23"/>
+          <w:szCs w:val="23"/>
+          <w:lang w:eastAsia="pt-BR"/>
+        </w:rPr>
+        <w:t xml:space="preserve">): Ele poderá fazer 3 ações de Exploração este turno, sendo duas em seu próprio baralho de nação e uma no baralho do jogador que controla New </w:t>
+      </w:r>
+      <w:proofErr w:type="spellStart"/>
+      <w:r>
+        <w:rPr>
+          <w:rFonts w:ascii="Arial" w:eastAsia="Times New Roman" w:hAnsi="Arial" w:cs="Arial"/>
+          <w:color w:val="7B7B7B"/>
+          <w:sz w:val="23"/>
+          <w:szCs w:val="23"/>
+          <w:lang w:eastAsia="pt-BR"/>
+        </w:rPr>
+        <w:t>Almekia</w:t>
+      </w:r>
+      <w:proofErr w:type="spellEnd"/>
+      <w:r>
+        <w:rPr>
+          <w:rFonts w:ascii="Arial" w:eastAsia="Times New Roman" w:hAnsi="Arial" w:cs="Arial"/>
+          <w:color w:val="7B7B7B"/>
+          <w:sz w:val="23"/>
+          <w:szCs w:val="23"/>
+          <w:lang w:eastAsia="pt-BR"/>
+        </w:rPr>
+        <w:t>.</w:t>
       </w:r>
     </w:p>
     <w:p>
@@ -13304,7 +16595,7 @@
           <w:szCs w:val="23"/>
           <w:lang w:eastAsia="pt-BR"/>
         </w:rPr>
-        <w:t>: Caso o jogador não possua espaços disponíveis para receber o cristal de mana no momento da extração, ele simplesmente será perdido.</w:t>
+        <w:t>: Quando um jogador conquista um território de uma nação inimiga ele recebe uma ação de explorar grátis.</w:t>
       </w:r>
     </w:p>
     <w:p>
@@ -13333,9 +16624,226 @@
           <w:szCs w:val="45"/>
           <w:lang w:eastAsia="pt-BR"/>
         </w:rPr>
-        <w:t>Utilizando M</w:t>
-      </w:r>
-      <w:r>
+        <w:t>Extrair</w:t>
+      </w:r>
+    </w:p>
+    <w:p>
+      <w:pPr>
+        <w:shd w:val="clear" w:color="auto" w:fill="FFFFFF"/>
+        <w:spacing w:after="300" w:line="240" w:lineRule="auto"/>
+        <w:jc w:val="both"/>
+        <w:rPr>
+          <w:rFonts w:ascii="Arial" w:eastAsia="Times New Roman" w:hAnsi="Arial" w:cs="Arial"/>
+          <w:color w:val="7B7B7B"/>
+          <w:sz w:val="23"/>
+          <w:szCs w:val="23"/>
+          <w:lang w:eastAsia="pt-BR"/>
+        </w:rPr>
+      </w:pPr>
+      <w:r>
+        <w:rPr>
+          <w:rFonts w:ascii="Arial" w:eastAsia="Times New Roman" w:hAnsi="Arial" w:cs="Arial"/>
+          <w:color w:val="7B7B7B"/>
+          <w:sz w:val="23"/>
+          <w:szCs w:val="23"/>
+          <w:lang w:eastAsia="pt-BR"/>
+        </w:rPr>
+        <w:t>Caso o jogador possua um castelo ou um templo em jogo ele conseguirá extrair mana dos territórios.</w:t>
+      </w:r>
+      <w:r>
+        <w:rPr>
+          <w:rFonts w:ascii="Arial" w:eastAsia="Times New Roman" w:hAnsi="Arial" w:cs="Arial"/>
+          <w:color w:val="7B7B7B"/>
+          <w:sz w:val="23"/>
+          <w:szCs w:val="23"/>
+          <w:lang w:eastAsia="pt-BR"/>
+        </w:rPr>
+        <w:t xml:space="preserve"> Os cristais de mana possuem uma fonte disseminável de magia, portanto, quando o cristal é extraído do terra ele passa favorecer toda a nação.</w:t>
+      </w:r>
+    </w:p>
+    <w:p>
+      <w:pPr>
+        <w:shd w:val="clear" w:color="auto" w:fill="FFFFFF"/>
+        <w:spacing w:after="300" w:line="240" w:lineRule="auto"/>
+        <w:jc w:val="both"/>
+        <w:rPr>
+          <w:rFonts w:ascii="Arial" w:eastAsia="Times New Roman" w:hAnsi="Arial" w:cs="Arial"/>
+          <w:color w:val="7B7B7B"/>
+          <w:sz w:val="23"/>
+          <w:szCs w:val="23"/>
+          <w:lang w:eastAsia="pt-BR"/>
+        </w:rPr>
+      </w:pPr>
+      <w:r>
+        <w:rPr>
+          <w:rFonts w:ascii="Arial" w:eastAsia="Times New Roman" w:hAnsi="Arial" w:cs="Arial"/>
+          <w:b/>
+          <w:color w:val="7B7B7B"/>
+          <w:sz w:val="23"/>
+          <w:szCs w:val="23"/>
+          <w:lang w:eastAsia="pt-BR"/>
+        </w:rPr>
+        <w:t>Castelo</w:t>
+      </w:r>
+      <w:r>
+        <w:rPr>
+          <w:rFonts w:ascii="Arial" w:eastAsia="Times New Roman" w:hAnsi="Arial" w:cs="Arial"/>
+          <w:color w:val="7B7B7B"/>
+          <w:sz w:val="23"/>
+          <w:szCs w:val="23"/>
+          <w:lang w:eastAsia="pt-BR"/>
+        </w:rPr>
+        <w:t xml:space="preserve">: </w:t>
+      </w:r>
+      <w:r>
+        <w:rPr>
+          <w:rFonts w:ascii="Arial" w:eastAsia="Times New Roman" w:hAnsi="Arial" w:cs="Arial"/>
+          <w:color w:val="7B7B7B"/>
+          <w:sz w:val="23"/>
+          <w:szCs w:val="23"/>
+          <w:lang w:eastAsia="pt-BR"/>
+        </w:rPr>
+        <w:br/>
+      </w:r>
+      <w:r>
+        <w:rPr>
+          <w:rFonts w:ascii="Arial" w:eastAsia="Times New Roman" w:hAnsi="Arial" w:cs="Arial"/>
+          <w:color w:val="7B7B7B"/>
+          <w:sz w:val="23"/>
+          <w:szCs w:val="23"/>
+          <w:lang w:eastAsia="pt-BR"/>
+        </w:rPr>
+        <w:tab/>
+        <w:t xml:space="preserve">O jogador por pagar 1 moeda na fase de organização para pegar um marcador de cristal de mana da caixa de suprimentos e adicionar em qualquer território que possua </w:t>
+      </w:r>
+      <w:r>
+        <w:rPr>
+          <w:rFonts w:ascii="Arial" w:eastAsia="Times New Roman" w:hAnsi="Arial" w:cs="Arial"/>
+          <w:color w:val="7B7B7B"/>
+          <w:sz w:val="23"/>
+          <w:szCs w:val="23"/>
+          <w:lang w:eastAsia="pt-BR"/>
+        </w:rPr>
+        <w:t xml:space="preserve">o controle </w:t>
+      </w:r>
+      <w:r>
+        <w:rPr>
+          <w:rFonts w:ascii="Arial" w:eastAsia="Times New Roman" w:hAnsi="Arial" w:cs="Arial"/>
+          <w:color w:val="7B7B7B"/>
+          <w:sz w:val="23"/>
+          <w:szCs w:val="23"/>
+          <w:lang w:eastAsia="pt-BR"/>
+        </w:rPr>
+        <w:t xml:space="preserve">e que tenha capacidade para </w:t>
+      </w:r>
+      <w:r>
+        <w:rPr>
+          <w:rFonts w:ascii="Arial" w:eastAsia="Times New Roman" w:hAnsi="Arial" w:cs="Arial"/>
+          <w:color w:val="7B7B7B"/>
+          <w:sz w:val="23"/>
+          <w:szCs w:val="23"/>
+          <w:lang w:eastAsia="pt-BR"/>
+        </w:rPr>
+        <w:t>recebê-lo.</w:t>
+      </w:r>
+    </w:p>
+    <w:p>
+      <w:pPr>
+        <w:shd w:val="clear" w:color="auto" w:fill="FFFFFF"/>
+        <w:spacing w:after="300" w:line="240" w:lineRule="auto"/>
+        <w:jc w:val="both"/>
+        <w:rPr>
+          <w:rFonts w:ascii="Arial" w:eastAsia="Times New Roman" w:hAnsi="Arial" w:cs="Arial"/>
+          <w:color w:val="7B7B7B"/>
+          <w:sz w:val="23"/>
+          <w:szCs w:val="23"/>
+          <w:lang w:eastAsia="pt-BR"/>
+        </w:rPr>
+      </w:pPr>
+      <w:r>
+        <w:rPr>
+          <w:rFonts w:ascii="Arial" w:eastAsia="Times New Roman" w:hAnsi="Arial" w:cs="Arial"/>
+          <w:b/>
+          <w:color w:val="7B7B7B"/>
+          <w:sz w:val="23"/>
+          <w:szCs w:val="23"/>
+          <w:lang w:eastAsia="pt-BR"/>
+        </w:rPr>
+        <w:t>Templo</w:t>
+      </w:r>
+      <w:r>
+        <w:rPr>
+          <w:rFonts w:ascii="Arial" w:eastAsia="Times New Roman" w:hAnsi="Arial" w:cs="Arial"/>
+          <w:color w:val="7B7B7B"/>
+          <w:sz w:val="23"/>
+          <w:szCs w:val="23"/>
+          <w:lang w:eastAsia="pt-BR"/>
+        </w:rPr>
+        <w:t xml:space="preserve">: </w:t>
+      </w:r>
+      <w:r>
+        <w:rPr>
+          <w:rFonts w:ascii="Arial" w:eastAsia="Times New Roman" w:hAnsi="Arial" w:cs="Arial"/>
+          <w:color w:val="7B7B7B"/>
+          <w:sz w:val="23"/>
+          <w:szCs w:val="23"/>
+          <w:lang w:eastAsia="pt-BR"/>
+        </w:rPr>
+        <w:br/>
+      </w:r>
+      <w:r>
+        <w:rPr>
+          <w:rFonts w:ascii="Arial" w:eastAsia="Times New Roman" w:hAnsi="Arial" w:cs="Arial"/>
+          <w:color w:val="7B7B7B"/>
+          <w:sz w:val="23"/>
+          <w:szCs w:val="23"/>
+          <w:lang w:eastAsia="pt-BR"/>
+        </w:rPr>
+        <w:tab/>
+        <w:t>Na fase de atualização o jogador controlador do templo pode pegar um marcador de cristal de mana da caixa de suprimentos e adicionar em qualquer território que possua o controle e que tenha capacidade para recebê-lo.</w:t>
+      </w:r>
+    </w:p>
+    <w:p>
+      <w:pPr>
+        <w:shd w:val="clear" w:color="auto" w:fill="FFFFFF"/>
+        <w:spacing w:after="300" w:line="240" w:lineRule="auto"/>
+        <w:jc w:val="both"/>
+        <w:rPr>
+          <w:rFonts w:ascii="Arial" w:eastAsia="Times New Roman" w:hAnsi="Arial" w:cs="Arial"/>
+          <w:color w:val="7B7B7B"/>
+          <w:sz w:val="23"/>
+          <w:szCs w:val="23"/>
+          <w:lang w:eastAsia="pt-BR"/>
+        </w:rPr>
+      </w:pPr>
+      <w:r>
+        <w:rPr>
+          <w:rFonts w:ascii="Arial" w:eastAsia="Times New Roman" w:hAnsi="Arial" w:cs="Arial"/>
+          <w:b/>
+          <w:color w:val="7B7B7B"/>
+          <w:sz w:val="23"/>
+          <w:szCs w:val="23"/>
+          <w:lang w:eastAsia="pt-BR"/>
+        </w:rPr>
+        <w:t>Importante</w:t>
+      </w:r>
+      <w:r>
+        <w:rPr>
+          <w:rFonts w:ascii="Arial" w:eastAsia="Times New Roman" w:hAnsi="Arial" w:cs="Arial"/>
+          <w:color w:val="7B7B7B"/>
+          <w:sz w:val="23"/>
+          <w:szCs w:val="23"/>
+          <w:lang w:eastAsia="pt-BR"/>
+        </w:rPr>
+        <w:t>: Caso o jogador não possua espaços disponíveis para receber o cristal de mana no momento da extração, ele simplesmente será perdido.</w:t>
+      </w:r>
+    </w:p>
+    <w:p>
+      <w:pPr>
+        <w:shd w:val="clear" w:color="auto" w:fill="FFFFFF"/>
+        <w:spacing w:before="225" w:line="240" w:lineRule="auto"/>
+        <w:jc w:val="both"/>
+        <w:outlineLvl w:val="0"/>
         <w:rPr>
           <w:rFonts w:ascii="Arial" w:eastAsia="Times New Roman" w:hAnsi="Arial" w:cs="Arial"/>
           <w:b/>
@@ -13345,98 +16853,8 @@
           <w:szCs w:val="45"/>
           <w:lang w:eastAsia="pt-BR"/>
         </w:rPr>
-        <w:t>ana</w:t>
-      </w:r>
-    </w:p>
-    <w:p>
-      <w:pPr>
-        <w:shd w:val="clear" w:color="auto" w:fill="FFFFFF"/>
-        <w:spacing w:after="300" w:line="240" w:lineRule="auto"/>
-        <w:jc w:val="both"/>
-        <w:rPr>
-          <w:rFonts w:ascii="Arial" w:eastAsia="Times New Roman" w:hAnsi="Arial" w:cs="Arial"/>
-          <w:color w:val="7B7B7B"/>
-          <w:sz w:val="23"/>
-          <w:szCs w:val="23"/>
-          <w:lang w:eastAsia="pt-BR"/>
-        </w:rPr>
-      </w:pPr>
-      <w:r>
-        <w:rPr>
-          <w:rFonts w:ascii="Arial" w:eastAsia="Times New Roman" w:hAnsi="Arial" w:cs="Arial"/>
-          <w:color w:val="7B7B7B"/>
-          <w:sz w:val="23"/>
-          <w:szCs w:val="23"/>
-          <w:lang w:eastAsia="pt-BR"/>
-        </w:rPr>
-        <w:t>Algumas habilidades, principalmente de magias, solicitam cristais de mana para resolver algum tipo de efeito.</w:t>
-      </w:r>
-    </w:p>
-    <w:p>
-      <w:pPr>
-        <w:shd w:val="clear" w:color="auto" w:fill="FFFFFF"/>
-        <w:spacing w:after="300" w:line="240" w:lineRule="auto"/>
-        <w:jc w:val="both"/>
-        <w:rPr>
-          <w:rFonts w:ascii="Arial" w:eastAsia="Times New Roman" w:hAnsi="Arial" w:cs="Arial"/>
-          <w:color w:val="7B7B7B"/>
-          <w:sz w:val="23"/>
-          <w:szCs w:val="23"/>
-          <w:lang w:eastAsia="pt-BR"/>
-        </w:rPr>
-      </w:pPr>
-      <w:r>
-        <w:rPr>
-          <w:rFonts w:ascii="Arial" w:eastAsia="Times New Roman" w:hAnsi="Arial" w:cs="Arial"/>
-          <w:color w:val="7B7B7B"/>
-          <w:sz w:val="23"/>
-          <w:szCs w:val="23"/>
-          <w:lang w:eastAsia="pt-BR"/>
-        </w:rPr>
-        <w:t>Para utilizar mana, basta remover um cristal de mana de algum território que controle.</w:t>
-      </w:r>
-    </w:p>
-    <w:p>
-      <w:pPr>
-        <w:shd w:val="clear" w:color="auto" w:fill="FFFFFF"/>
-        <w:spacing w:after="300" w:line="240" w:lineRule="auto"/>
-        <w:jc w:val="both"/>
-        <w:rPr>
-          <w:rFonts w:ascii="Arial" w:eastAsia="Times New Roman" w:hAnsi="Arial" w:cs="Arial"/>
-          <w:color w:val="7B7B7B"/>
-          <w:sz w:val="23"/>
-          <w:szCs w:val="23"/>
-          <w:lang w:eastAsia="pt-BR"/>
-        </w:rPr>
-      </w:pPr>
-      <w:r>
-        <w:rPr>
-          <w:rFonts w:ascii="Arial" w:eastAsia="Times New Roman" w:hAnsi="Arial" w:cs="Arial"/>
-          <w:b/>
-          <w:color w:val="7B7B7B"/>
-          <w:sz w:val="23"/>
-          <w:szCs w:val="23"/>
-          <w:lang w:eastAsia="pt-BR"/>
-        </w:rPr>
-        <w:t>Contagem de balanço na fase de atualização</w:t>
-      </w:r>
-      <w:r>
-        <w:rPr>
-          <w:rFonts w:ascii="Arial" w:eastAsia="Times New Roman" w:hAnsi="Arial" w:cs="Arial"/>
-          <w:color w:val="7B7B7B"/>
-          <w:sz w:val="23"/>
-          <w:szCs w:val="23"/>
-          <w:lang w:eastAsia="pt-BR"/>
-        </w:rPr>
-        <w:t>: Os cristais de mana precisam estar no tabuleiro para o cálculo de balanço na fase de atualização.</w:t>
-      </w:r>
-    </w:p>
-    <w:p>
-      <w:pPr>
-        <w:shd w:val="clear" w:color="auto" w:fill="FFFFFF"/>
-        <w:spacing w:before="225" w:line="240" w:lineRule="auto"/>
-        <w:jc w:val="both"/>
-        <w:outlineLvl w:val="0"/>
+      </w:pPr>
+      <w:r>
         <w:rPr>
           <w:rFonts w:ascii="Arial" w:eastAsia="Times New Roman" w:hAnsi="Arial" w:cs="Arial"/>
           <w:b/>
@@ -13446,7 +16864,8 @@
           <w:szCs w:val="45"/>
           <w:lang w:eastAsia="pt-BR"/>
         </w:rPr>
-      </w:pPr>
+        <w:t>Utilizando M</w:t>
+      </w:r>
       <w:r>
         <w:rPr>
           <w:rFonts w:ascii="Arial" w:eastAsia="Times New Roman" w:hAnsi="Arial" w:cs="Arial"/>
@@ -13457,6 +16876,119 @@
           <w:szCs w:val="45"/>
           <w:lang w:eastAsia="pt-BR"/>
         </w:rPr>
+        <w:t>ana</w:t>
+      </w:r>
+    </w:p>
+    <w:p>
+      <w:pPr>
+        <w:shd w:val="clear" w:color="auto" w:fill="FFFFFF"/>
+        <w:spacing w:after="300" w:line="240" w:lineRule="auto"/>
+        <w:jc w:val="both"/>
+        <w:rPr>
+          <w:rFonts w:ascii="Arial" w:eastAsia="Times New Roman" w:hAnsi="Arial" w:cs="Arial"/>
+          <w:color w:val="7B7B7B"/>
+          <w:sz w:val="23"/>
+          <w:szCs w:val="23"/>
+          <w:lang w:eastAsia="pt-BR"/>
+        </w:rPr>
+      </w:pPr>
+      <w:r>
+        <w:rPr>
+          <w:rFonts w:ascii="Arial" w:eastAsia="Times New Roman" w:hAnsi="Arial" w:cs="Arial"/>
+          <w:color w:val="7B7B7B"/>
+          <w:sz w:val="23"/>
+          <w:szCs w:val="23"/>
+          <w:lang w:eastAsia="pt-BR"/>
+        </w:rPr>
+        <w:lastRenderedPageBreak/>
+        <w:t>Algumas habilidades, principalmente de magias, solicitam cristais de mana para resolver algum tipo de efeito.</w:t>
+      </w:r>
+    </w:p>
+    <w:p>
+      <w:pPr>
+        <w:shd w:val="clear" w:color="auto" w:fill="FFFFFF"/>
+        <w:spacing w:after="300" w:line="240" w:lineRule="auto"/>
+        <w:jc w:val="both"/>
+        <w:rPr>
+          <w:rFonts w:ascii="Arial" w:eastAsia="Times New Roman" w:hAnsi="Arial" w:cs="Arial"/>
+          <w:color w:val="7B7B7B"/>
+          <w:sz w:val="23"/>
+          <w:szCs w:val="23"/>
+          <w:lang w:eastAsia="pt-BR"/>
+        </w:rPr>
+      </w:pPr>
+      <w:r>
+        <w:rPr>
+          <w:rFonts w:ascii="Arial" w:eastAsia="Times New Roman" w:hAnsi="Arial" w:cs="Arial"/>
+          <w:color w:val="7B7B7B"/>
+          <w:sz w:val="23"/>
+          <w:szCs w:val="23"/>
+          <w:lang w:eastAsia="pt-BR"/>
+        </w:rPr>
+        <w:t>Para utilizar mana, basta remover um cristal de mana de algum território que controle.</w:t>
+      </w:r>
+    </w:p>
+    <w:p>
+      <w:pPr>
+        <w:shd w:val="clear" w:color="auto" w:fill="FFFFFF"/>
+        <w:spacing w:after="300" w:line="240" w:lineRule="auto"/>
+        <w:jc w:val="both"/>
+        <w:rPr>
+          <w:rFonts w:ascii="Arial" w:eastAsia="Times New Roman" w:hAnsi="Arial" w:cs="Arial"/>
+          <w:color w:val="7B7B7B"/>
+          <w:sz w:val="23"/>
+          <w:szCs w:val="23"/>
+          <w:lang w:eastAsia="pt-BR"/>
+        </w:rPr>
+      </w:pPr>
+      <w:r>
+        <w:rPr>
+          <w:rFonts w:ascii="Arial" w:eastAsia="Times New Roman" w:hAnsi="Arial" w:cs="Arial"/>
+          <w:b/>
+          <w:color w:val="7B7B7B"/>
+          <w:sz w:val="23"/>
+          <w:szCs w:val="23"/>
+          <w:lang w:eastAsia="pt-BR"/>
+        </w:rPr>
+        <w:t>Contagem de balanço na fase de atualização</w:t>
+      </w:r>
+      <w:r>
+        <w:rPr>
+          <w:rFonts w:ascii="Arial" w:eastAsia="Times New Roman" w:hAnsi="Arial" w:cs="Arial"/>
+          <w:color w:val="7B7B7B"/>
+          <w:sz w:val="23"/>
+          <w:szCs w:val="23"/>
+          <w:lang w:eastAsia="pt-BR"/>
+        </w:rPr>
+        <w:t>: Os cristais de mana precisam estar no tabuleiro para o cálculo de balanço na fase de atualização.</w:t>
+      </w:r>
+    </w:p>
+    <w:p>
+      <w:pPr>
+        <w:shd w:val="clear" w:color="auto" w:fill="FFFFFF"/>
+        <w:spacing w:before="225" w:line="240" w:lineRule="auto"/>
+        <w:jc w:val="both"/>
+        <w:outlineLvl w:val="0"/>
+        <w:rPr>
+          <w:rFonts w:ascii="Arial" w:eastAsia="Times New Roman" w:hAnsi="Arial" w:cs="Arial"/>
+          <w:b/>
+          <w:bCs/>
+          <w:color w:val="4F4F4F"/>
+          <w:sz w:val="45"/>
+          <w:szCs w:val="45"/>
+          <w:lang w:eastAsia="pt-BR"/>
+        </w:rPr>
+      </w:pPr>
+      <w:r>
+        <w:rPr>
+          <w:rFonts w:ascii="Arial" w:eastAsia="Times New Roman" w:hAnsi="Arial" w:cs="Arial"/>
+          <w:b/>
+          <w:bCs/>
+          <w:color w:val="4F4F4F"/>
+          <w:sz w:val="45"/>
+          <w:szCs w:val="45"/>
+          <w:lang w:eastAsia="pt-BR"/>
+        </w:rPr>
         <w:t>Fichas de Conquista</w:t>
       </w:r>
     </w:p>
@@ -13481,7 +17013,6 @@
           <w:szCs w:val="23"/>
           <w:lang w:eastAsia="pt-BR"/>
         </w:rPr>
-        <w:lastRenderedPageBreak/>
         <w:t xml:space="preserve">Cada território do continente possui uma ficha de conquista, que é entregue </w:t>
       </w:r>
       <w:r>
@@ -14098,7 +17629,31 @@
           <w:szCs w:val="23"/>
           <w:lang w:eastAsia="pt-BR"/>
         </w:rPr>
-        <w:t>Power Potion:</w:t>
+        <w:t xml:space="preserve">Power </w:t>
+      </w:r>
+      <w:proofErr w:type="spellStart"/>
+      <w:r>
+        <w:rPr>
+          <w:rFonts w:ascii="Arial" w:eastAsia="Times New Roman" w:hAnsi="Arial" w:cs="Arial"/>
+          <w:b/>
+          <w:color w:val="7B7B7B"/>
+          <w:sz w:val="23"/>
+          <w:szCs w:val="23"/>
+          <w:lang w:eastAsia="pt-BR"/>
+        </w:rPr>
+        <w:t>Potion</w:t>
+      </w:r>
+      <w:proofErr w:type="spellEnd"/>
+      <w:r>
+        <w:rPr>
+          <w:rFonts w:ascii="Arial" w:eastAsia="Times New Roman" w:hAnsi="Arial" w:cs="Arial"/>
+          <w:b/>
+          <w:color w:val="7B7B7B"/>
+          <w:sz w:val="23"/>
+          <w:szCs w:val="23"/>
+          <w:lang w:eastAsia="pt-BR"/>
+        </w:rPr>
+        <w:t>:</w:t>
       </w:r>
     </w:p>
     <w:p>
@@ -14161,17 +17716,43 @@
           <w:lang w:eastAsia="pt-BR"/>
         </w:rPr>
       </w:pPr>
-      <w:r>
-        <w:rPr>
-          <w:rFonts w:ascii="Arial" w:eastAsia="Times New Roman" w:hAnsi="Arial" w:cs="Arial"/>
-          <w:b/>
-          <w:color w:val="7B7B7B"/>
-          <w:sz w:val="23"/>
-          <w:szCs w:val="23"/>
-          <w:lang w:eastAsia="pt-BR"/>
-        </w:rPr>
-        <w:t>Wisdom Potion</w:t>
-      </w:r>
+      <w:proofErr w:type="spellStart"/>
+      <w:r>
+        <w:rPr>
+          <w:rFonts w:ascii="Arial" w:eastAsia="Times New Roman" w:hAnsi="Arial" w:cs="Arial"/>
+          <w:b/>
+          <w:color w:val="7B7B7B"/>
+          <w:sz w:val="23"/>
+          <w:szCs w:val="23"/>
+          <w:lang w:eastAsia="pt-BR"/>
+        </w:rPr>
+        <w:t>Wisdom</w:t>
+      </w:r>
+      <w:proofErr w:type="spellEnd"/>
+      <w:r>
+        <w:rPr>
+          <w:rFonts w:ascii="Arial" w:eastAsia="Times New Roman" w:hAnsi="Arial" w:cs="Arial"/>
+          <w:b/>
+          <w:color w:val="7B7B7B"/>
+          <w:sz w:val="23"/>
+          <w:szCs w:val="23"/>
+          <w:lang w:eastAsia="pt-BR"/>
+        </w:rPr>
+        <w:t xml:space="preserve"> </w:t>
+      </w:r>
+      <w:proofErr w:type="spellStart"/>
+      <w:r>
+        <w:rPr>
+          <w:rFonts w:ascii="Arial" w:eastAsia="Times New Roman" w:hAnsi="Arial" w:cs="Arial"/>
+          <w:b/>
+          <w:color w:val="7B7B7B"/>
+          <w:sz w:val="23"/>
+          <w:szCs w:val="23"/>
+          <w:lang w:eastAsia="pt-BR"/>
+        </w:rPr>
+        <w:t>Potion</w:t>
+      </w:r>
+      <w:proofErr w:type="spellEnd"/>
       <w:r>
         <w:rPr>
           <w:rFonts w:ascii="Arial" w:eastAsia="Times New Roman" w:hAnsi="Arial" w:cs="Arial"/>
@@ -14233,8 +17814,21 @@
           <w:szCs w:val="23"/>
           <w:lang w:eastAsia="pt-BR"/>
         </w:rPr>
-        <w:t>Life Potion</w:t>
-      </w:r>
+        <w:t xml:space="preserve">Life </w:t>
+      </w:r>
+      <w:proofErr w:type="spellStart"/>
+      <w:r>
+        <w:rPr>
+          <w:rFonts w:ascii="Arial" w:eastAsia="Times New Roman" w:hAnsi="Arial" w:cs="Arial"/>
+          <w:b/>
+          <w:color w:val="7B7B7B"/>
+          <w:sz w:val="23"/>
+          <w:szCs w:val="23"/>
+          <w:lang w:eastAsia="pt-BR"/>
+        </w:rPr>
+        <w:t>Potion</w:t>
+      </w:r>
+      <w:proofErr w:type="spellEnd"/>
       <w:r>
         <w:rPr>
           <w:rFonts w:ascii="Arial" w:eastAsia="Times New Roman" w:hAnsi="Arial" w:cs="Arial"/>
@@ -14298,17 +17892,44 @@
           <w:lang w:eastAsia="pt-BR"/>
         </w:rPr>
       </w:pPr>
-      <w:r>
-        <w:rPr>
-          <w:rFonts w:ascii="Arial" w:eastAsia="Times New Roman" w:hAnsi="Arial" w:cs="Arial"/>
-          <w:b/>
-          <w:color w:val="7B7B7B"/>
-          <w:sz w:val="23"/>
-          <w:szCs w:val="23"/>
-          <w:lang w:eastAsia="pt-BR"/>
-        </w:rPr>
-        <w:t>Rune Potion</w:t>
-      </w:r>
+      <w:proofErr w:type="spellStart"/>
+      <w:r>
+        <w:rPr>
+          <w:rFonts w:ascii="Arial" w:eastAsia="Times New Roman" w:hAnsi="Arial" w:cs="Arial"/>
+          <w:b/>
+          <w:color w:val="7B7B7B"/>
+          <w:sz w:val="23"/>
+          <w:szCs w:val="23"/>
+          <w:lang w:eastAsia="pt-BR"/>
+        </w:rPr>
+        <w:lastRenderedPageBreak/>
+        <w:t>Rune</w:t>
+      </w:r>
+      <w:proofErr w:type="spellEnd"/>
+      <w:r>
+        <w:rPr>
+          <w:rFonts w:ascii="Arial" w:eastAsia="Times New Roman" w:hAnsi="Arial" w:cs="Arial"/>
+          <w:b/>
+          <w:color w:val="7B7B7B"/>
+          <w:sz w:val="23"/>
+          <w:szCs w:val="23"/>
+          <w:lang w:eastAsia="pt-BR"/>
+        </w:rPr>
+        <w:t xml:space="preserve"> </w:t>
+      </w:r>
+      <w:proofErr w:type="spellStart"/>
+      <w:r>
+        <w:rPr>
+          <w:rFonts w:ascii="Arial" w:eastAsia="Times New Roman" w:hAnsi="Arial" w:cs="Arial"/>
+          <w:b/>
+          <w:color w:val="7B7B7B"/>
+          <w:sz w:val="23"/>
+          <w:szCs w:val="23"/>
+          <w:lang w:eastAsia="pt-BR"/>
+        </w:rPr>
+        <w:t>Potion</w:t>
+      </w:r>
+      <w:proofErr w:type="spellEnd"/>
       <w:r>
         <w:rPr>
           <w:rFonts w:ascii="Arial" w:eastAsia="Times New Roman" w:hAnsi="Arial" w:cs="Arial"/>
@@ -14445,7 +18066,6 @@
           <w:szCs w:val="23"/>
           <w:lang w:eastAsia="pt-BR"/>
         </w:rPr>
-        <w:lastRenderedPageBreak/>
         <w:t xml:space="preserve">São poções únicas no jogo. </w:t>
       </w:r>
       <w:r>
@@ -14617,7 +18237,31 @@
           <w:lang w:val="en-US" w:eastAsia="pt-BR"/>
         </w:rPr>
         <w:tab/>
-        <w:t>"Change Gigas to Loki"</w:t>
+        <w:t xml:space="preserve">"Change </w:t>
+      </w:r>
+      <w:proofErr w:type="spellStart"/>
+      <w:r>
+        <w:rPr>
+          <w:rFonts w:ascii="Arial" w:eastAsia="Times New Roman" w:hAnsi="Arial" w:cs="Arial"/>
+          <w:b/>
+          <w:color w:val="7B7B7B"/>
+          <w:sz w:val="23"/>
+          <w:szCs w:val="23"/>
+          <w:lang w:val="en-US" w:eastAsia="pt-BR"/>
+        </w:rPr>
+        <w:t>Gigas</w:t>
+      </w:r>
+      <w:proofErr w:type="spellEnd"/>
+      <w:r>
+        <w:rPr>
+          <w:rFonts w:ascii="Arial" w:eastAsia="Times New Roman" w:hAnsi="Arial" w:cs="Arial"/>
+          <w:b/>
+          <w:color w:val="7B7B7B"/>
+          <w:sz w:val="23"/>
+          <w:szCs w:val="23"/>
+          <w:lang w:val="en-US" w:eastAsia="pt-BR"/>
+        </w:rPr>
+        <w:t xml:space="preserve"> to Loki"</w:t>
       </w:r>
     </w:p>
     <w:p>
@@ -14963,8 +18607,22 @@
           <w:szCs w:val="45"/>
           <w:lang w:eastAsia="pt-BR"/>
         </w:rPr>
-        <w:t>Territórios de Forsena</w:t>
-      </w:r>
+        <w:t xml:space="preserve">Territórios de </w:t>
+      </w:r>
+      <w:proofErr w:type="spellStart"/>
+      <w:r>
+        <w:rPr>
+          <w:rFonts w:ascii="Arial" w:eastAsia="Times New Roman" w:hAnsi="Arial" w:cs="Arial"/>
+          <w:b/>
+          <w:bCs/>
+          <w:color w:val="4F4F4F"/>
+          <w:sz w:val="45"/>
+          <w:szCs w:val="45"/>
+          <w:lang w:eastAsia="pt-BR"/>
+        </w:rPr>
+        <w:t>Forsena</w:t>
+      </w:r>
+      <w:proofErr w:type="spellEnd"/>
     </w:p>
     <w:p>
       <w:pPr>
@@ -14987,7 +18645,29 @@
           <w:szCs w:val="23"/>
           <w:lang w:eastAsia="pt-BR"/>
         </w:rPr>
-        <w:t>Cada território do continente de Forsena faz parte de uma nação e pode ou não possuir fontes de mana.</w:t>
+        <w:t xml:space="preserve">Cada território do continente de </w:t>
+      </w:r>
+      <w:proofErr w:type="spellStart"/>
+      <w:r>
+        <w:rPr>
+          <w:rFonts w:ascii="Arial" w:eastAsia="Times New Roman" w:hAnsi="Arial" w:cs="Arial"/>
+          <w:color w:val="7B7B7B"/>
+          <w:sz w:val="23"/>
+          <w:szCs w:val="23"/>
+          <w:lang w:eastAsia="pt-BR"/>
+        </w:rPr>
+        <w:t>Forsena</w:t>
+      </w:r>
+      <w:proofErr w:type="spellEnd"/>
+      <w:r>
+        <w:rPr>
+          <w:rFonts w:ascii="Arial" w:eastAsia="Times New Roman" w:hAnsi="Arial" w:cs="Arial"/>
+          <w:color w:val="7B7B7B"/>
+          <w:sz w:val="23"/>
+          <w:szCs w:val="23"/>
+          <w:lang w:eastAsia="pt-BR"/>
+        </w:rPr>
+        <w:t xml:space="preserve"> faz parte de uma nação e pode ou não possuir fontes de mana.</w:t>
       </w:r>
     </w:p>
     <w:p>
@@ -15204,7 +18884,17 @@
           <w:lang w:eastAsia="pt-BR"/>
         </w:rPr>
         <w:tab/>
-        <w:t>= Unidade</w:t>
+        <w:t xml:space="preserve">= </w:t>
+      </w:r>
+      <w:r>
+        <w:rPr>
+          <w:rFonts w:ascii="Arial" w:eastAsia="Times New Roman" w:hAnsi="Arial" w:cs="Arial"/>
+          <w:color w:val="7B7B7B"/>
+          <w:sz w:val="23"/>
+          <w:szCs w:val="23"/>
+          <w:lang w:eastAsia="pt-BR"/>
+        </w:rPr>
+        <w:t>Tropa</w:t>
       </w:r>
       <w:r>
         <w:rPr>
@@ -15215,7 +18905,46 @@
           <w:lang w:eastAsia="pt-BR"/>
         </w:rPr>
         <w:br/>
-        <w:t xml:space="preserve">Unidade + Unidade </w:t>
+      </w:r>
+      <w:r>
+        <w:rPr>
+          <w:rFonts w:ascii="Arial" w:eastAsia="Times New Roman" w:hAnsi="Arial" w:cs="Arial"/>
+          <w:color w:val="7B7B7B"/>
+          <w:sz w:val="23"/>
+          <w:szCs w:val="23"/>
+          <w:lang w:eastAsia="pt-BR"/>
+        </w:rPr>
+        <w:t>Tropa</w:t>
+      </w:r>
+      <w:r>
+        <w:rPr>
+          <w:rFonts w:ascii="Arial" w:eastAsia="Times New Roman" w:hAnsi="Arial" w:cs="Arial"/>
+          <w:color w:val="7B7B7B"/>
+          <w:sz w:val="23"/>
+          <w:szCs w:val="23"/>
+          <w:lang w:eastAsia="pt-BR"/>
+        </w:rPr>
+        <w:t xml:space="preserve"> + </w:t>
+      </w:r>
+      <w:r>
+        <w:rPr>
+          <w:rFonts w:ascii="Arial" w:eastAsia="Times New Roman" w:hAnsi="Arial" w:cs="Arial"/>
+          <w:color w:val="7B7B7B"/>
+          <w:sz w:val="23"/>
+          <w:szCs w:val="23"/>
+          <w:lang w:eastAsia="pt-BR"/>
+        </w:rPr>
+        <w:t>Tropa</w:t>
+      </w:r>
+      <w:r>
+        <w:rPr>
+          <w:rFonts w:ascii="Arial" w:eastAsia="Times New Roman" w:hAnsi="Arial" w:cs="Arial"/>
+          <w:color w:val="7B7B7B"/>
+          <w:sz w:val="23"/>
+          <w:szCs w:val="23"/>
+          <w:lang w:eastAsia="pt-BR"/>
+        </w:rPr>
+        <w:t xml:space="preserve"> </w:t>
       </w:r>
       <w:r>
         <w:rPr>
@@ -15308,6 +19037,425 @@
           <w:lang w:eastAsia="pt-BR"/>
         </w:rPr>
         <w:br/>
+        <w:t>Carta</w:t>
+      </w:r>
+      <w:r>
+        <w:rPr>
+          <w:rFonts w:ascii="Arial" w:eastAsia="Times New Roman" w:hAnsi="Arial" w:cs="Arial"/>
+          <w:color w:val="7B7B7B"/>
+          <w:sz w:val="23"/>
+          <w:szCs w:val="23"/>
+          <w:lang w:eastAsia="pt-BR"/>
+        </w:rPr>
+        <w:tab/>
+      </w:r>
+      <w:r>
+        <w:rPr>
+          <w:rFonts w:ascii="Arial" w:eastAsia="Times New Roman" w:hAnsi="Arial" w:cs="Arial"/>
+          <w:color w:val="7B7B7B"/>
+          <w:sz w:val="23"/>
+          <w:szCs w:val="23"/>
+          <w:lang w:eastAsia="pt-BR"/>
+        </w:rPr>
+        <w:tab/>
+      </w:r>
+      <w:r>
+        <w:rPr>
+          <w:rFonts w:ascii="Arial" w:eastAsia="Times New Roman" w:hAnsi="Arial" w:cs="Arial"/>
+          <w:color w:val="7B7B7B"/>
+          <w:sz w:val="23"/>
+          <w:szCs w:val="23"/>
+          <w:lang w:eastAsia="pt-BR"/>
+        </w:rPr>
+        <w:tab/>
+      </w:r>
+      <w:r>
+        <w:rPr>
+          <w:rFonts w:ascii="Arial" w:eastAsia="Times New Roman" w:hAnsi="Arial" w:cs="Arial"/>
+          <w:color w:val="7B7B7B"/>
+          <w:sz w:val="23"/>
+          <w:szCs w:val="23"/>
+          <w:lang w:eastAsia="pt-BR"/>
+        </w:rPr>
+        <w:tab/>
+      </w:r>
+      <w:r>
+        <w:rPr>
+          <w:rFonts w:ascii="Arial" w:eastAsia="Times New Roman" w:hAnsi="Arial" w:cs="Arial"/>
+          <w:color w:val="7B7B7B"/>
+          <w:sz w:val="23"/>
+          <w:szCs w:val="23"/>
+          <w:lang w:eastAsia="pt-BR"/>
+        </w:rPr>
+        <w:tab/>
+        <w:t>= Unidade</w:t>
+      </w:r>
+    </w:p>
+    <w:p>
+      <w:pPr>
+        <w:shd w:val="clear" w:color="auto" w:fill="FFFFFF"/>
+        <w:spacing w:before="225" w:line="240" w:lineRule="auto"/>
+        <w:outlineLvl w:val="0"/>
+        <w:rPr>
+          <w:rFonts w:ascii="Arial" w:eastAsia="Times New Roman" w:hAnsi="Arial" w:cs="Arial"/>
+          <w:color w:val="7B7B7B"/>
+          <w:sz w:val="23"/>
+          <w:szCs w:val="23"/>
+          <w:lang w:val="en-US" w:eastAsia="pt-BR"/>
+        </w:rPr>
+      </w:pPr>
+      <w:r>
+        <w:rPr>
+          <w:rFonts w:ascii="Arial" w:eastAsia="Times New Roman" w:hAnsi="Arial" w:cs="Arial"/>
+          <w:color w:val="7B7B7B"/>
+          <w:sz w:val="23"/>
+          <w:szCs w:val="23"/>
+          <w:lang w:val="en-US" w:eastAsia="pt-BR"/>
+        </w:rPr>
+        <w:t>A</w:t>
+      </w:r>
+      <w:r>
+        <w:rPr>
+          <w:rFonts w:ascii="Arial" w:eastAsia="Times New Roman" w:hAnsi="Arial" w:cs="Arial"/>
+          <w:color w:val="7B7B7B"/>
+          <w:sz w:val="23"/>
+          <w:szCs w:val="23"/>
+          <w:lang w:val="en-US" w:eastAsia="pt-BR"/>
+        </w:rPr>
+        <w:t>rmy: This refers to all the Knights and Monsters under you in a particular castle battle. Take note that the Ruler of the country is also considered as</w:t>
+      </w:r>
+      <w:r>
+        <w:rPr>
+          <w:rFonts w:ascii="Arial" w:eastAsia="Times New Roman" w:hAnsi="Arial" w:cs="Arial"/>
+          <w:color w:val="7B7B7B"/>
+          <w:sz w:val="23"/>
+          <w:szCs w:val="23"/>
+          <w:lang w:val="en-US" w:eastAsia="pt-BR"/>
+        </w:rPr>
+        <w:t xml:space="preserve"> </w:t>
+      </w:r>
+      <w:r>
+        <w:rPr>
+          <w:rFonts w:ascii="Arial" w:eastAsia="Times New Roman" w:hAnsi="Arial" w:cs="Arial"/>
+          <w:color w:val="7B7B7B"/>
+          <w:sz w:val="23"/>
+          <w:szCs w:val="23"/>
+          <w:lang w:val="en-US" w:eastAsia="pt-BR"/>
+        </w:rPr>
+        <w:t>a Knight in the game, therefore he/she is counted in the total number of</w:t>
+      </w:r>
+      <w:r>
+        <w:rPr>
+          <w:rFonts w:ascii="Arial" w:eastAsia="Times New Roman" w:hAnsi="Arial" w:cs="Arial"/>
+          <w:color w:val="7B7B7B"/>
+          <w:sz w:val="23"/>
+          <w:szCs w:val="23"/>
+          <w:lang w:val="en-US" w:eastAsia="pt-BR"/>
+        </w:rPr>
+        <w:t xml:space="preserve"> </w:t>
+      </w:r>
+      <w:r>
+        <w:rPr>
+          <w:rFonts w:ascii="Arial" w:eastAsia="Times New Roman" w:hAnsi="Arial" w:cs="Arial"/>
+          <w:color w:val="7B7B7B"/>
+          <w:sz w:val="23"/>
+          <w:szCs w:val="23"/>
+          <w:lang w:val="en-US" w:eastAsia="pt-BR"/>
+        </w:rPr>
+        <w:t>Knights.</w:t>
+      </w:r>
+    </w:p>
+    <w:p>
+      <w:pPr>
+        <w:shd w:val="clear" w:color="auto" w:fill="FFFFFF"/>
+        <w:spacing w:before="225" w:line="240" w:lineRule="auto"/>
+        <w:outlineLvl w:val="0"/>
+        <w:rPr>
+          <w:rFonts w:ascii="Arial" w:eastAsia="Times New Roman" w:hAnsi="Arial" w:cs="Arial"/>
+          <w:color w:val="7B7B7B"/>
+          <w:sz w:val="23"/>
+          <w:szCs w:val="23"/>
+          <w:lang w:val="en-US" w:eastAsia="pt-BR"/>
+        </w:rPr>
+      </w:pPr>
+      <w:r>
+        <w:rPr>
+          <w:rFonts w:ascii="Arial" w:eastAsia="Times New Roman" w:hAnsi="Arial" w:cs="Arial"/>
+          <w:color w:val="7B7B7B"/>
+          <w:sz w:val="23"/>
+          <w:szCs w:val="23"/>
+          <w:lang w:val="en-US" w:eastAsia="pt-BR"/>
+        </w:rPr>
+        <w:t>T</w:t>
+      </w:r>
+      <w:r>
+        <w:rPr>
+          <w:rFonts w:ascii="Arial" w:eastAsia="Times New Roman" w:hAnsi="Arial" w:cs="Arial"/>
+          <w:color w:val="7B7B7B"/>
+          <w:sz w:val="23"/>
+          <w:szCs w:val="23"/>
+          <w:lang w:val="en-US" w:eastAsia="pt-BR"/>
+        </w:rPr>
+        <w:t xml:space="preserve">roop: You can use up to a maximum of 3 Knights in a </w:t>
+      </w:r>
+      <w:r>
+        <w:rPr>
+          <w:rFonts w:ascii="Arial" w:eastAsia="Times New Roman" w:hAnsi="Arial" w:cs="Arial"/>
+          <w:color w:val="7B7B7B"/>
+          <w:sz w:val="23"/>
+          <w:szCs w:val="23"/>
+          <w:lang w:val="en-US" w:eastAsia="pt-BR"/>
+        </w:rPr>
+        <w:t>territory</w:t>
+      </w:r>
+      <w:r>
+        <w:rPr>
+          <w:rFonts w:ascii="Arial" w:eastAsia="Times New Roman" w:hAnsi="Arial" w:cs="Arial"/>
+          <w:color w:val="7B7B7B"/>
+          <w:sz w:val="23"/>
+          <w:szCs w:val="23"/>
+          <w:lang w:val="en-US" w:eastAsia="pt-BR"/>
+        </w:rPr>
+        <w:t xml:space="preserve"> battle. Each</w:t>
+      </w:r>
+      <w:r>
+        <w:rPr>
+          <w:rFonts w:ascii="Arial" w:eastAsia="Times New Roman" w:hAnsi="Arial" w:cs="Arial"/>
+          <w:color w:val="7B7B7B"/>
+          <w:sz w:val="23"/>
+          <w:szCs w:val="23"/>
+          <w:lang w:val="en-US" w:eastAsia="pt-BR"/>
+        </w:rPr>
+        <w:t xml:space="preserve"> </w:t>
+      </w:r>
+      <w:r>
+        <w:rPr>
+          <w:rFonts w:ascii="Arial" w:eastAsia="Times New Roman" w:hAnsi="Arial" w:cs="Arial"/>
+          <w:color w:val="7B7B7B"/>
+          <w:sz w:val="23"/>
+          <w:szCs w:val="23"/>
+          <w:lang w:val="en-US" w:eastAsia="pt-BR"/>
+        </w:rPr>
+        <w:t>Knight and the monsters under him/her I re</w:t>
+      </w:r>
+      <w:r>
+        <w:rPr>
+          <w:rFonts w:ascii="Arial" w:eastAsia="Times New Roman" w:hAnsi="Arial" w:cs="Arial"/>
+          <w:color w:val="7B7B7B"/>
+          <w:sz w:val="23"/>
+          <w:szCs w:val="23"/>
+          <w:lang w:val="en-US" w:eastAsia="pt-BR"/>
+        </w:rPr>
+        <w:t xml:space="preserve">fer to as ONE troop. This means that </w:t>
+      </w:r>
+      <w:r>
+        <w:rPr>
+          <w:rFonts w:ascii="Arial" w:eastAsia="Times New Roman" w:hAnsi="Arial" w:cs="Arial"/>
+          <w:color w:val="7B7B7B"/>
+          <w:sz w:val="23"/>
+          <w:szCs w:val="23"/>
+          <w:lang w:val="en-US" w:eastAsia="pt-BR"/>
+        </w:rPr>
+        <w:t>you can use a maximum of 3 troops in a battle.</w:t>
+      </w:r>
+    </w:p>
+    <w:p>
+      <w:pPr>
+        <w:shd w:val="clear" w:color="auto" w:fill="FFFFFF"/>
+        <w:spacing w:before="225" w:line="240" w:lineRule="auto"/>
+        <w:outlineLvl w:val="0"/>
+        <w:rPr>
+          <w:rFonts w:ascii="Arial" w:eastAsia="Times New Roman" w:hAnsi="Arial" w:cs="Arial"/>
+          <w:color w:val="7B7B7B"/>
+          <w:sz w:val="23"/>
+          <w:szCs w:val="23"/>
+          <w:lang w:val="en-US" w:eastAsia="pt-BR"/>
+        </w:rPr>
+      </w:pPr>
+      <w:r>
+        <w:rPr>
+          <w:rFonts w:ascii="Arial" w:eastAsia="Times New Roman" w:hAnsi="Arial" w:cs="Arial"/>
+          <w:color w:val="7B7B7B"/>
+          <w:sz w:val="23"/>
+          <w:szCs w:val="23"/>
+          <w:lang w:val="en-US" w:eastAsia="pt-BR"/>
+        </w:rPr>
+        <w:lastRenderedPageBreak/>
+        <w:t>U</w:t>
+      </w:r>
+      <w:r>
+        <w:rPr>
+          <w:rFonts w:ascii="Arial" w:eastAsia="Times New Roman" w:hAnsi="Arial" w:cs="Arial"/>
+          <w:color w:val="7B7B7B"/>
+          <w:sz w:val="23"/>
+          <w:szCs w:val="23"/>
+          <w:lang w:val="en-US" w:eastAsia="pt-BR"/>
+        </w:rPr>
+        <w:t>nit: 1 Knight is a unit, 1 monster is a unit. So, 1 Knight and 1 monster</w:t>
+      </w:r>
+      <w:r>
+        <w:rPr>
+          <w:rFonts w:ascii="Arial" w:eastAsia="Times New Roman" w:hAnsi="Arial" w:cs="Arial"/>
+          <w:color w:val="7B7B7B"/>
+          <w:sz w:val="23"/>
+          <w:szCs w:val="23"/>
+          <w:lang w:val="en-US" w:eastAsia="pt-BR"/>
+        </w:rPr>
+        <w:t xml:space="preserve"> </w:t>
+      </w:r>
+      <w:r>
+        <w:rPr>
+          <w:rFonts w:ascii="Arial" w:eastAsia="Times New Roman" w:hAnsi="Arial" w:cs="Arial"/>
+          <w:color w:val="7B7B7B"/>
+          <w:sz w:val="23"/>
+          <w:szCs w:val="23"/>
+          <w:lang w:val="en-US" w:eastAsia="pt-BR"/>
+        </w:rPr>
+        <w:t>make 2 units.</w:t>
+      </w:r>
+    </w:p>
+    <w:p>
+      <w:pPr>
+        <w:shd w:val="clear" w:color="auto" w:fill="FFFFFF"/>
+        <w:spacing w:before="225" w:line="240" w:lineRule="auto"/>
+        <w:outlineLvl w:val="0"/>
+        <w:rPr>
+          <w:rFonts w:ascii="Arial" w:eastAsia="Times New Roman" w:hAnsi="Arial" w:cs="Arial"/>
+          <w:color w:val="7B7B7B"/>
+          <w:sz w:val="23"/>
+          <w:szCs w:val="23"/>
+          <w:lang w:val="en-US" w:eastAsia="pt-BR"/>
+        </w:rPr>
+      </w:pPr>
+      <w:r>
+        <w:rPr>
+          <w:rFonts w:ascii="Arial" w:eastAsia="Times New Roman" w:hAnsi="Arial" w:cs="Arial"/>
+          <w:color w:val="7B7B7B"/>
+          <w:sz w:val="23"/>
+          <w:szCs w:val="23"/>
+          <w:lang w:val="en-US" w:eastAsia="pt-BR"/>
+        </w:rPr>
+        <w:t>Knight: Knights are the people you can use in battles. There is a class in</w:t>
+      </w:r>
+      <w:r>
+        <w:rPr>
+          <w:rFonts w:ascii="Arial" w:eastAsia="Times New Roman" w:hAnsi="Arial" w:cs="Arial"/>
+          <w:color w:val="7B7B7B"/>
+          <w:sz w:val="23"/>
+          <w:szCs w:val="23"/>
+          <w:lang w:val="en-US" w:eastAsia="pt-BR"/>
+        </w:rPr>
+        <w:t xml:space="preserve"> </w:t>
+      </w:r>
+      <w:r>
+        <w:rPr>
+          <w:rFonts w:ascii="Arial" w:eastAsia="Times New Roman" w:hAnsi="Arial" w:cs="Arial"/>
+          <w:color w:val="7B7B7B"/>
+          <w:sz w:val="23"/>
+          <w:szCs w:val="23"/>
+          <w:lang w:val="en-US" w:eastAsia="pt-BR"/>
+        </w:rPr>
+        <w:t>the game called Knight. Do not be confused as to</w:t>
+      </w:r>
+      <w:r>
+        <w:rPr>
+          <w:rFonts w:ascii="Arial" w:eastAsia="Times New Roman" w:hAnsi="Arial" w:cs="Arial"/>
+          <w:color w:val="7B7B7B"/>
+          <w:sz w:val="23"/>
+          <w:szCs w:val="23"/>
+          <w:lang w:val="en-US" w:eastAsia="pt-BR"/>
+        </w:rPr>
+        <w:t xml:space="preserve"> </w:t>
+      </w:r>
+      <w:r>
+        <w:rPr>
+          <w:rFonts w:ascii="Arial" w:eastAsia="Times New Roman" w:hAnsi="Arial" w:cs="Arial"/>
+          <w:color w:val="7B7B7B"/>
+          <w:sz w:val="23"/>
+          <w:szCs w:val="23"/>
+          <w:lang w:val="en-US" w:eastAsia="pt-BR"/>
+        </w:rPr>
+        <w:t xml:space="preserve">which one </w:t>
+      </w:r>
+      <w:r>
+        <w:rPr>
+          <w:rFonts w:ascii="Arial" w:eastAsia="Times New Roman" w:hAnsi="Arial" w:cs="Arial"/>
+          <w:color w:val="7B7B7B"/>
+          <w:sz w:val="23"/>
+          <w:szCs w:val="23"/>
+          <w:lang w:val="en-US" w:eastAsia="pt-BR"/>
+        </w:rPr>
+        <w:t>we are</w:t>
+      </w:r>
+      <w:r>
+        <w:rPr>
+          <w:rFonts w:ascii="Arial" w:eastAsia="Times New Roman" w:hAnsi="Arial" w:cs="Arial"/>
+          <w:color w:val="7B7B7B"/>
+          <w:sz w:val="23"/>
+          <w:szCs w:val="23"/>
+          <w:lang w:val="en-US" w:eastAsia="pt-BR"/>
+        </w:rPr>
+        <w:t xml:space="preserve"> referring to, if </w:t>
+      </w:r>
+      <w:r>
+        <w:rPr>
+          <w:rFonts w:ascii="Arial" w:eastAsia="Times New Roman" w:hAnsi="Arial" w:cs="Arial"/>
+          <w:color w:val="7B7B7B"/>
+          <w:sz w:val="23"/>
+          <w:szCs w:val="23"/>
+          <w:lang w:val="en-US" w:eastAsia="pt-BR"/>
+        </w:rPr>
+        <w:t>we are</w:t>
+      </w:r>
+      <w:r>
+        <w:rPr>
+          <w:rFonts w:ascii="Arial" w:eastAsia="Times New Roman" w:hAnsi="Arial" w:cs="Arial"/>
+          <w:color w:val="7B7B7B"/>
+          <w:sz w:val="23"/>
+          <w:szCs w:val="23"/>
+          <w:lang w:val="en-US" w:eastAsia="pt-BR"/>
+        </w:rPr>
+        <w:t xml:space="preserve"> t</w:t>
+      </w:r>
+      <w:r>
+        <w:rPr>
+          <w:rFonts w:ascii="Arial" w:eastAsia="Times New Roman" w:hAnsi="Arial" w:cs="Arial"/>
+          <w:color w:val="7B7B7B"/>
+          <w:sz w:val="23"/>
+          <w:szCs w:val="23"/>
+          <w:lang w:val="en-US" w:eastAsia="pt-BR"/>
+        </w:rPr>
+        <w:t>alking about the Knight class, we</w:t>
+      </w:r>
+      <w:r>
+        <w:rPr>
+          <w:rFonts w:ascii="Arial" w:eastAsia="Times New Roman" w:hAnsi="Arial" w:cs="Arial"/>
+          <w:color w:val="7B7B7B"/>
+          <w:sz w:val="23"/>
+          <w:szCs w:val="23"/>
+          <w:lang w:val="en-US" w:eastAsia="pt-BR"/>
+        </w:rPr>
+        <w:t xml:space="preserve"> will</w:t>
+      </w:r>
+      <w:r>
+        <w:rPr>
+          <w:rFonts w:ascii="Arial" w:eastAsia="Times New Roman" w:hAnsi="Arial" w:cs="Arial"/>
+          <w:color w:val="7B7B7B"/>
+          <w:sz w:val="23"/>
+          <w:szCs w:val="23"/>
+          <w:lang w:val="en-US" w:eastAsia="pt-BR"/>
+        </w:rPr>
+        <w:t xml:space="preserve"> </w:t>
+      </w:r>
+      <w:r>
+        <w:rPr>
+          <w:rFonts w:ascii="Arial" w:eastAsia="Times New Roman" w:hAnsi="Arial" w:cs="Arial"/>
+          <w:color w:val="7B7B7B"/>
+          <w:sz w:val="23"/>
+          <w:szCs w:val="23"/>
+          <w:lang w:val="en-US" w:eastAsia="pt-BR"/>
+        </w:rPr>
+        <w:t xml:space="preserve">specify it clearly with the "class" word. </w:t>
       </w:r>
     </w:p>
     <w:p>
@@ -15361,7 +19509,7 @@
           <w:szCs w:val="45"/>
           <w:lang w:eastAsia="pt-BR"/>
         </w:rPr>
-        <w:t>Movimentando Unidades</w:t>
+        <w:t>Cristais de Mana</w:t>
       </w:r>
     </w:p>
     <w:p>
@@ -15386,23 +19534,14 @@
           <w:szCs w:val="23"/>
           <w:lang w:eastAsia="pt-BR"/>
         </w:rPr>
-        <w:t>No final da fase de organização o jogador pode movimentas as unidades da forma que desejar, elas podem caminhar livremente pelos territórios da nação que possuírem fronteiras. Esta ação não faz com que a unidade se exauste, porém, ela não poderá participar de um combate como atacante.</w:t>
-      </w:r>
-      <w:r>
-        <w:rPr>
-          <w:rFonts w:ascii="Arial" w:eastAsia="Times New Roman" w:hAnsi="Arial" w:cs="Arial"/>
-          <w:color w:val="7B7B7B"/>
-          <w:sz w:val="23"/>
-          <w:szCs w:val="23"/>
-          <w:lang w:eastAsia="pt-BR"/>
-        </w:rPr>
-        <w:br/>
+        <w:t>Existem 5 tipos de cristais de mana:</w:t>
       </w:r>
     </w:p>
     <w:p>
       <w:pPr>
         <w:shd w:val="clear" w:color="auto" w:fill="FFFFFF"/>
         <w:spacing w:before="225" w:line="240" w:lineRule="auto"/>
+        <w:ind w:firstLine="708"/>
         <w:jc w:val="both"/>
         <w:outlineLvl w:val="0"/>
         <w:rPr>
@@ -15416,23 +19555,145 @@
       <w:r>
         <w:rPr>
           <w:rFonts w:ascii="Arial" w:eastAsia="Times New Roman" w:hAnsi="Arial" w:cs="Arial"/>
-          <w:b/>
-          <w:color w:val="7B7B7B"/>
-          <w:sz w:val="23"/>
-          <w:szCs w:val="23"/>
-          <w:lang w:eastAsia="pt-BR"/>
-        </w:rPr>
-        <w:t>Importante</w:t>
-      </w:r>
-      <w:r>
-        <w:rPr>
-          <w:rFonts w:ascii="Arial" w:eastAsia="Times New Roman" w:hAnsi="Arial" w:cs="Arial"/>
-          <w:color w:val="7B7B7B"/>
-          <w:sz w:val="23"/>
-          <w:szCs w:val="23"/>
-          <w:lang w:eastAsia="pt-BR"/>
-        </w:rPr>
-        <w:t>: Quando um personagem se move, todos os anexos seguem o mesmo destino.</w:t>
+          <w:color w:val="7B7B7B"/>
+          <w:sz w:val="23"/>
+          <w:szCs w:val="23"/>
+          <w:lang w:eastAsia="pt-BR"/>
+        </w:rPr>
+        <w:t>Fogo</w:t>
+      </w:r>
+      <w:r>
+        <w:rPr>
+          <w:rFonts w:ascii="Arial" w:eastAsia="Times New Roman" w:hAnsi="Arial" w:cs="Arial"/>
+          <w:color w:val="7B7B7B"/>
+          <w:sz w:val="23"/>
+          <w:szCs w:val="23"/>
+          <w:lang w:eastAsia="pt-BR"/>
+        </w:rPr>
+        <w:t>/Força</w:t>
+      </w:r>
+      <w:r>
+        <w:rPr>
+          <w:rFonts w:ascii="Arial" w:eastAsia="Times New Roman" w:hAnsi="Arial" w:cs="Arial"/>
+          <w:color w:val="7B7B7B"/>
+          <w:sz w:val="23"/>
+          <w:szCs w:val="23"/>
+          <w:lang w:eastAsia="pt-BR"/>
+        </w:rPr>
+        <w:t>: Cristal Vermelho</w:t>
+      </w:r>
+    </w:p>
+    <w:p>
+      <w:pPr>
+        <w:shd w:val="clear" w:color="auto" w:fill="FFFFFF"/>
+        <w:spacing w:before="225" w:line="240" w:lineRule="auto"/>
+        <w:jc w:val="both"/>
+        <w:outlineLvl w:val="0"/>
+        <w:rPr>
+          <w:rFonts w:ascii="Arial" w:eastAsia="Times New Roman" w:hAnsi="Arial" w:cs="Arial"/>
+          <w:color w:val="7B7B7B"/>
+          <w:sz w:val="23"/>
+          <w:szCs w:val="23"/>
+          <w:lang w:eastAsia="pt-BR"/>
+        </w:rPr>
+      </w:pPr>
+      <w:r>
+        <w:rPr>
+          <w:rFonts w:ascii="Arial" w:eastAsia="Times New Roman" w:hAnsi="Arial" w:cs="Arial"/>
+          <w:color w:val="7B7B7B"/>
+          <w:sz w:val="23"/>
+          <w:szCs w:val="23"/>
+          <w:lang w:eastAsia="pt-BR"/>
+        </w:rPr>
+        <w:tab/>
+        <w:t>Agua/Vento/Gelo: Cristal Azul</w:t>
+      </w:r>
+    </w:p>
+    <w:p>
+      <w:pPr>
+        <w:shd w:val="clear" w:color="auto" w:fill="FFFFFF"/>
+        <w:spacing w:before="225" w:line="240" w:lineRule="auto"/>
+        <w:jc w:val="both"/>
+        <w:outlineLvl w:val="0"/>
+        <w:rPr>
+          <w:rFonts w:ascii="Arial" w:eastAsia="Times New Roman" w:hAnsi="Arial" w:cs="Arial"/>
+          <w:color w:val="7B7B7B"/>
+          <w:sz w:val="23"/>
+          <w:szCs w:val="23"/>
+          <w:lang w:eastAsia="pt-BR"/>
+        </w:rPr>
+      </w:pPr>
+      <w:r>
+        <w:rPr>
+          <w:rFonts w:ascii="Arial" w:eastAsia="Times New Roman" w:hAnsi="Arial" w:cs="Arial"/>
+          <w:color w:val="7B7B7B"/>
+          <w:sz w:val="23"/>
+          <w:szCs w:val="23"/>
+          <w:lang w:eastAsia="pt-BR"/>
+        </w:rPr>
+        <w:tab/>
+        <w:t>Natureza/Raio: Cristal Verde</w:t>
+      </w:r>
+    </w:p>
+    <w:p>
+      <w:pPr>
+        <w:shd w:val="clear" w:color="auto" w:fill="FFFFFF"/>
+        <w:spacing w:before="225" w:line="240" w:lineRule="auto"/>
+        <w:jc w:val="both"/>
+        <w:outlineLvl w:val="0"/>
+        <w:rPr>
+          <w:rFonts w:ascii="Arial" w:eastAsia="Times New Roman" w:hAnsi="Arial" w:cs="Arial"/>
+          <w:color w:val="7B7B7B"/>
+          <w:sz w:val="23"/>
+          <w:szCs w:val="23"/>
+          <w:lang w:eastAsia="pt-BR"/>
+        </w:rPr>
+      </w:pPr>
+      <w:r>
+        <w:rPr>
+          <w:rFonts w:ascii="Arial" w:eastAsia="Times New Roman" w:hAnsi="Arial" w:cs="Arial"/>
+          <w:color w:val="7B7B7B"/>
+          <w:sz w:val="23"/>
+          <w:szCs w:val="23"/>
+          <w:lang w:eastAsia="pt-BR"/>
+        </w:rPr>
+        <w:tab/>
+      </w:r>
+      <w:r>
+        <w:rPr>
+          <w:rFonts w:ascii="Arial" w:eastAsia="Times New Roman" w:hAnsi="Arial" w:cs="Arial"/>
+          <w:color w:val="7B7B7B"/>
+          <w:sz w:val="23"/>
+          <w:szCs w:val="23"/>
+          <w:lang w:eastAsia="pt-BR"/>
+        </w:rPr>
+        <w:t>Vácuo/Sombra/Trevas: Cristal Preto</w:t>
+      </w:r>
+    </w:p>
+    <w:p>
+      <w:pPr>
+        <w:shd w:val="clear" w:color="auto" w:fill="FFFFFF"/>
+        <w:spacing w:before="225" w:line="240" w:lineRule="auto"/>
+        <w:jc w:val="both"/>
+        <w:outlineLvl w:val="0"/>
+        <w:rPr>
+          <w:rFonts w:ascii="Arial" w:eastAsia="Times New Roman" w:hAnsi="Arial" w:cs="Arial"/>
+          <w:color w:val="7B7B7B"/>
+          <w:sz w:val="23"/>
+          <w:szCs w:val="23"/>
+          <w:lang w:eastAsia="pt-BR"/>
+        </w:rPr>
+      </w:pPr>
+      <w:r>
+        <w:rPr>
+          <w:rFonts w:ascii="Arial" w:eastAsia="Times New Roman" w:hAnsi="Arial" w:cs="Arial"/>
+          <w:color w:val="7B7B7B"/>
+          <w:sz w:val="23"/>
+          <w:szCs w:val="23"/>
+          <w:lang w:eastAsia="pt-BR"/>
+        </w:rPr>
+        <w:tab/>
+        <w:t>Luz/Vida: Cristal Branco</w:t>
       </w:r>
     </w:p>
     <w:p>
@@ -15461,9 +19722,206 @@
           <w:szCs w:val="45"/>
           <w:lang w:eastAsia="pt-BR"/>
         </w:rPr>
-        <w:t>Personagens at</w:t>
-      </w:r>
-      <w:r>
+        <w:t>Tendências</w:t>
+      </w:r>
+    </w:p>
+    <w:p>
+      <w:pPr>
+        <w:shd w:val="clear" w:color="auto" w:fill="FFFFFF"/>
+        <w:spacing w:before="225" w:line="240" w:lineRule="auto"/>
+        <w:jc w:val="both"/>
+        <w:outlineLvl w:val="0"/>
+        <w:rPr>
+          <w:rFonts w:ascii="Arial" w:eastAsia="Times New Roman" w:hAnsi="Arial" w:cs="Arial"/>
+          <w:color w:val="7B7B7B"/>
+          <w:sz w:val="23"/>
+          <w:szCs w:val="23"/>
+          <w:lang w:eastAsia="pt-BR"/>
+        </w:rPr>
+      </w:pPr>
+      <w:r>
+        <w:rPr>
+          <w:rFonts w:ascii="Arial" w:eastAsia="Times New Roman" w:hAnsi="Arial" w:cs="Arial"/>
+          <w:color w:val="7B7B7B"/>
+          <w:sz w:val="23"/>
+          <w:szCs w:val="23"/>
+          <w:lang w:eastAsia="pt-BR"/>
+        </w:rPr>
+        <w:t xml:space="preserve">Cada personagem possui uma tendência que </w:t>
+      </w:r>
+      <w:r>
+        <w:rPr>
+          <w:rFonts w:ascii="Arial" w:eastAsia="Times New Roman" w:hAnsi="Arial" w:cs="Arial"/>
+          <w:color w:val="7B7B7B"/>
+          <w:sz w:val="23"/>
+          <w:szCs w:val="23"/>
+          <w:lang w:eastAsia="pt-BR"/>
+        </w:rPr>
+        <w:t>é requisito para alguns efeitos de habilidades.</w:t>
+      </w:r>
+    </w:p>
+    <w:p>
+      <w:pPr>
+        <w:shd w:val="clear" w:color="auto" w:fill="FFFFFF"/>
+        <w:spacing w:before="225" w:line="240" w:lineRule="auto"/>
+        <w:jc w:val="both"/>
+        <w:outlineLvl w:val="0"/>
+        <w:rPr>
+          <w:rFonts w:ascii="Arial" w:eastAsia="Times New Roman" w:hAnsi="Arial" w:cs="Arial"/>
+          <w:color w:val="7B7B7B"/>
+          <w:sz w:val="23"/>
+          <w:szCs w:val="23"/>
+          <w:lang w:eastAsia="pt-BR"/>
+        </w:rPr>
+      </w:pPr>
+      <w:r>
+        <w:rPr>
+          <w:rFonts w:ascii="Arial" w:eastAsia="Times New Roman" w:hAnsi="Arial" w:cs="Arial"/>
+          <w:color w:val="7B7B7B"/>
+          <w:sz w:val="23"/>
+          <w:szCs w:val="23"/>
+          <w:lang w:eastAsia="pt-BR"/>
+        </w:rPr>
+        <w:t>Existem 3 tipos de tendências</w:t>
+      </w:r>
+    </w:p>
+    <w:p>
+      <w:pPr>
+        <w:shd w:val="clear" w:color="auto" w:fill="FFFFFF"/>
+        <w:spacing w:before="225" w:line="240" w:lineRule="auto"/>
+        <w:ind w:firstLine="708"/>
+        <w:jc w:val="both"/>
+        <w:outlineLvl w:val="0"/>
+        <w:rPr>
+          <w:rFonts w:ascii="Arial" w:eastAsia="Times New Roman" w:hAnsi="Arial" w:cs="Arial"/>
+          <w:color w:val="7B7B7B"/>
+          <w:sz w:val="23"/>
+          <w:szCs w:val="23"/>
+          <w:lang w:eastAsia="pt-BR"/>
+        </w:rPr>
+      </w:pPr>
+      <w:r>
+        <w:rPr>
+          <w:rFonts w:ascii="Arial" w:eastAsia="Times New Roman" w:hAnsi="Arial" w:cs="Arial"/>
+          <w:color w:val="7B7B7B"/>
+          <w:sz w:val="23"/>
+          <w:szCs w:val="23"/>
+          <w:lang w:eastAsia="pt-BR"/>
+        </w:rPr>
+        <w:t>Leal</w:t>
+      </w:r>
+      <w:r>
+        <w:rPr>
+          <w:rFonts w:ascii="Arial" w:eastAsia="Times New Roman" w:hAnsi="Arial" w:cs="Arial"/>
+          <w:color w:val="7B7B7B"/>
+          <w:sz w:val="23"/>
+          <w:szCs w:val="23"/>
+          <w:lang w:eastAsia="pt-BR"/>
+        </w:rPr>
+        <w:t xml:space="preserve">: </w:t>
+      </w:r>
+      <w:r>
+        <w:rPr>
+          <w:rFonts w:ascii="Arial" w:eastAsia="Times New Roman" w:hAnsi="Arial" w:cs="Arial"/>
+          <w:color w:val="7B7B7B"/>
+          <w:sz w:val="23"/>
+          <w:szCs w:val="23"/>
+          <w:lang w:eastAsia="pt-BR"/>
+        </w:rPr>
+        <w:t>Azul</w:t>
+      </w:r>
+    </w:p>
+    <w:p>
+      <w:pPr>
+        <w:shd w:val="clear" w:color="auto" w:fill="FFFFFF"/>
+        <w:spacing w:before="225" w:line="240" w:lineRule="auto"/>
+        <w:jc w:val="both"/>
+        <w:outlineLvl w:val="0"/>
+        <w:rPr>
+          <w:rFonts w:ascii="Arial" w:eastAsia="Times New Roman" w:hAnsi="Arial" w:cs="Arial"/>
+          <w:color w:val="7B7B7B"/>
+          <w:sz w:val="23"/>
+          <w:szCs w:val="23"/>
+          <w:lang w:eastAsia="pt-BR"/>
+        </w:rPr>
+      </w:pPr>
+      <w:r>
+        <w:rPr>
+          <w:rFonts w:ascii="Arial" w:eastAsia="Times New Roman" w:hAnsi="Arial" w:cs="Arial"/>
+          <w:color w:val="7B7B7B"/>
+          <w:sz w:val="23"/>
+          <w:szCs w:val="23"/>
+          <w:lang w:eastAsia="pt-BR"/>
+        </w:rPr>
+        <w:tab/>
+      </w:r>
+      <w:r>
+        <w:rPr>
+          <w:rFonts w:ascii="Arial" w:eastAsia="Times New Roman" w:hAnsi="Arial" w:cs="Arial"/>
+          <w:color w:val="7B7B7B"/>
+          <w:sz w:val="23"/>
+          <w:szCs w:val="23"/>
+          <w:lang w:eastAsia="pt-BR"/>
+        </w:rPr>
+        <w:t>Neutra: Amarela</w:t>
+      </w:r>
+    </w:p>
+    <w:p>
+      <w:pPr>
+        <w:shd w:val="clear" w:color="auto" w:fill="FFFFFF"/>
+        <w:spacing w:before="225" w:line="240" w:lineRule="auto"/>
+        <w:jc w:val="both"/>
+        <w:outlineLvl w:val="0"/>
+        <w:rPr>
+          <w:rFonts w:ascii="Arial" w:eastAsia="Times New Roman" w:hAnsi="Arial" w:cs="Arial"/>
+          <w:color w:val="7B7B7B"/>
+          <w:sz w:val="23"/>
+          <w:szCs w:val="23"/>
+          <w:lang w:eastAsia="pt-BR"/>
+        </w:rPr>
+      </w:pPr>
+      <w:r>
+        <w:rPr>
+          <w:rFonts w:ascii="Arial" w:eastAsia="Times New Roman" w:hAnsi="Arial" w:cs="Arial"/>
+          <w:color w:val="7B7B7B"/>
+          <w:sz w:val="23"/>
+          <w:szCs w:val="23"/>
+          <w:lang w:eastAsia="pt-BR"/>
+        </w:rPr>
+        <w:tab/>
+      </w:r>
+      <w:r>
+        <w:rPr>
+          <w:rFonts w:ascii="Arial" w:eastAsia="Times New Roman" w:hAnsi="Arial" w:cs="Arial"/>
+          <w:color w:val="7B7B7B"/>
+          <w:sz w:val="23"/>
+          <w:szCs w:val="23"/>
+          <w:lang w:eastAsia="pt-BR"/>
+        </w:rPr>
+        <w:t>Caótica: Vermelha</w:t>
+      </w:r>
+    </w:p>
+    <w:p>
+      <w:pPr>
+        <w:shd w:val="clear" w:color="auto" w:fill="FFFFFF"/>
+        <w:spacing w:before="225" w:line="240" w:lineRule="auto"/>
+        <w:jc w:val="both"/>
+        <w:outlineLvl w:val="0"/>
+        <w:rPr>
+          <w:rFonts w:ascii="Arial" w:eastAsia="Times New Roman" w:hAnsi="Arial" w:cs="Arial"/>
+          <w:color w:val="7B7B7B"/>
+          <w:sz w:val="23"/>
+          <w:szCs w:val="23"/>
+          <w:lang w:eastAsia="pt-BR"/>
+        </w:rPr>
+      </w:pPr>
+    </w:p>
+    <w:p>
+      <w:pPr>
+        <w:shd w:val="clear" w:color="auto" w:fill="FFFFFF"/>
+        <w:spacing w:before="225" w:line="240" w:lineRule="auto"/>
+        <w:jc w:val="both"/>
+        <w:outlineLvl w:val="0"/>
         <w:rPr>
           <w:rFonts w:ascii="Arial" w:eastAsia="Times New Roman" w:hAnsi="Arial" w:cs="Arial"/>
           <w:b/>
@@ -15473,6 +19931,129 @@
           <w:szCs w:val="45"/>
           <w:lang w:eastAsia="pt-BR"/>
         </w:rPr>
+      </w:pPr>
+      <w:r>
+        <w:rPr>
+          <w:rFonts w:ascii="Arial" w:eastAsia="Times New Roman" w:hAnsi="Arial" w:cs="Arial"/>
+          <w:b/>
+          <w:bCs/>
+          <w:color w:val="4F4F4F"/>
+          <w:sz w:val="45"/>
+          <w:szCs w:val="45"/>
+          <w:lang w:eastAsia="pt-BR"/>
+        </w:rPr>
+        <w:t>Movimentando Unidades</w:t>
+      </w:r>
+    </w:p>
+    <w:p>
+      <w:pPr>
+        <w:shd w:val="clear" w:color="auto" w:fill="FFFFFF"/>
+        <w:spacing w:before="225" w:line="240" w:lineRule="auto"/>
+        <w:jc w:val="both"/>
+        <w:outlineLvl w:val="0"/>
+        <w:rPr>
+          <w:rFonts w:ascii="Arial" w:eastAsia="Times New Roman" w:hAnsi="Arial" w:cs="Arial"/>
+          <w:color w:val="7B7B7B"/>
+          <w:sz w:val="23"/>
+          <w:szCs w:val="23"/>
+          <w:lang w:eastAsia="pt-BR"/>
+        </w:rPr>
+      </w:pPr>
+      <w:r>
+        <w:rPr>
+          <w:rFonts w:ascii="Arial" w:eastAsia="Times New Roman" w:hAnsi="Arial" w:cs="Arial"/>
+          <w:color w:val="7B7B7B"/>
+          <w:sz w:val="23"/>
+          <w:szCs w:val="23"/>
+          <w:lang w:eastAsia="pt-BR"/>
+        </w:rPr>
+        <w:t>No final da fase de organização o jogador pode movimentas as unidades da forma que desejar, elas podem caminhar livremente pelos territórios da nação que possuírem fronteiras. Esta ação não faz com que a unidade se exauste, porém, ela não poderá participar de um combate como atacante.</w:t>
+      </w:r>
+      <w:r>
+        <w:rPr>
+          <w:rFonts w:ascii="Arial" w:eastAsia="Times New Roman" w:hAnsi="Arial" w:cs="Arial"/>
+          <w:color w:val="7B7B7B"/>
+          <w:sz w:val="23"/>
+          <w:szCs w:val="23"/>
+          <w:lang w:eastAsia="pt-BR"/>
+        </w:rPr>
+        <w:br/>
+      </w:r>
+    </w:p>
+    <w:p>
+      <w:pPr>
+        <w:shd w:val="clear" w:color="auto" w:fill="FFFFFF"/>
+        <w:spacing w:before="225" w:line="240" w:lineRule="auto"/>
+        <w:jc w:val="both"/>
+        <w:outlineLvl w:val="0"/>
+        <w:rPr>
+          <w:rFonts w:ascii="Arial" w:eastAsia="Times New Roman" w:hAnsi="Arial" w:cs="Arial"/>
+          <w:color w:val="7B7B7B"/>
+          <w:sz w:val="23"/>
+          <w:szCs w:val="23"/>
+          <w:lang w:eastAsia="pt-BR"/>
+        </w:rPr>
+      </w:pPr>
+      <w:r>
+        <w:rPr>
+          <w:rFonts w:ascii="Arial" w:eastAsia="Times New Roman" w:hAnsi="Arial" w:cs="Arial"/>
+          <w:b/>
+          <w:color w:val="7B7B7B"/>
+          <w:sz w:val="23"/>
+          <w:szCs w:val="23"/>
+          <w:lang w:eastAsia="pt-BR"/>
+        </w:rPr>
+        <w:t>Importante</w:t>
+      </w:r>
+      <w:r>
+        <w:rPr>
+          <w:rFonts w:ascii="Arial" w:eastAsia="Times New Roman" w:hAnsi="Arial" w:cs="Arial"/>
+          <w:color w:val="7B7B7B"/>
+          <w:sz w:val="23"/>
+          <w:szCs w:val="23"/>
+          <w:lang w:eastAsia="pt-BR"/>
+        </w:rPr>
+        <w:t>: Quando um personagem se move, todos os anexos seguem o mesmo destino.</w:t>
+      </w:r>
+    </w:p>
+    <w:p>
+      <w:pPr>
+        <w:shd w:val="clear" w:color="auto" w:fill="FFFFFF"/>
+        <w:spacing w:before="225" w:line="240" w:lineRule="auto"/>
+        <w:jc w:val="both"/>
+        <w:outlineLvl w:val="0"/>
+        <w:rPr>
+          <w:rFonts w:ascii="Arial" w:eastAsia="Times New Roman" w:hAnsi="Arial" w:cs="Arial"/>
+          <w:b/>
+          <w:bCs/>
+          <w:color w:val="4F4F4F"/>
+          <w:sz w:val="45"/>
+          <w:szCs w:val="45"/>
+          <w:lang w:eastAsia="pt-BR"/>
+        </w:rPr>
+      </w:pPr>
+      <w:r>
+        <w:rPr>
+          <w:rFonts w:ascii="Arial" w:eastAsia="Times New Roman" w:hAnsi="Arial" w:cs="Arial"/>
+          <w:b/>
+          <w:bCs/>
+          <w:color w:val="4F4F4F"/>
+          <w:sz w:val="45"/>
+          <w:szCs w:val="45"/>
+          <w:lang w:eastAsia="pt-BR"/>
+        </w:rPr>
+        <w:t>Personagens at</w:t>
+      </w:r>
+      <w:r>
+        <w:rPr>
+          <w:rFonts w:ascii="Arial" w:eastAsia="Times New Roman" w:hAnsi="Arial" w:cs="Arial"/>
+          <w:b/>
+          <w:bCs/>
+          <w:color w:val="4F4F4F"/>
+          <w:sz w:val="45"/>
+          <w:szCs w:val="45"/>
+          <w:lang w:eastAsia="pt-BR"/>
+        </w:rPr>
         <w:t>ivos e exaustos</w:t>
       </w:r>
     </w:p>
@@ -15498,82 +20079,82 @@
           <w:szCs w:val="23"/>
           <w:lang w:eastAsia="pt-BR"/>
         </w:rPr>
+        <w:t xml:space="preserve">Um personagem ativo é representado pela sua ficha com a face limpa voltada para cima e quando exausto, ela é voltada para o outro lado. </w:t>
+      </w:r>
+    </w:p>
+    <w:p>
+      <w:pPr>
+        <w:shd w:val="clear" w:color="auto" w:fill="FFFFFF"/>
+        <w:spacing w:before="225" w:line="240" w:lineRule="auto"/>
+        <w:jc w:val="both"/>
+        <w:outlineLvl w:val="0"/>
+        <w:rPr>
+          <w:rFonts w:ascii="Arial" w:eastAsia="Times New Roman" w:hAnsi="Arial" w:cs="Arial"/>
+          <w:color w:val="7B7B7B"/>
+          <w:sz w:val="23"/>
+          <w:szCs w:val="23"/>
+          <w:lang w:eastAsia="pt-BR"/>
+        </w:rPr>
+      </w:pPr>
+      <w:r>
+        <w:rPr>
+          <w:rFonts w:ascii="Arial" w:eastAsia="Times New Roman" w:hAnsi="Arial" w:cs="Arial"/>
+          <w:color w:val="7B7B7B"/>
+          <w:sz w:val="23"/>
+          <w:szCs w:val="23"/>
+          <w:lang w:eastAsia="pt-BR"/>
+        </w:rPr>
+        <w:t>Grande parte das habilidades necessitam de personagens ativas para que se concretize. Um personagem exausto não pode participar de combates, mas deve obedecer as regras de recuo sempre que exigido.</w:t>
+      </w:r>
+    </w:p>
+    <w:p>
+      <w:pPr>
+        <w:shd w:val="clear" w:color="auto" w:fill="FFFFFF"/>
+        <w:spacing w:before="225" w:line="240" w:lineRule="auto"/>
+        <w:jc w:val="both"/>
+        <w:outlineLvl w:val="0"/>
+        <w:rPr>
+          <w:rFonts w:ascii="Arial" w:eastAsia="Times New Roman" w:hAnsi="Arial" w:cs="Arial"/>
+          <w:color w:val="7B7B7B"/>
+          <w:sz w:val="23"/>
+          <w:szCs w:val="23"/>
+          <w:lang w:eastAsia="pt-BR"/>
+        </w:rPr>
+      </w:pPr>
+      <w:r>
+        <w:rPr>
+          <w:rFonts w:ascii="Arial" w:eastAsia="Times New Roman" w:hAnsi="Arial" w:cs="Arial"/>
+          <w:color w:val="7B7B7B"/>
+          <w:sz w:val="23"/>
+          <w:szCs w:val="23"/>
+          <w:lang w:eastAsia="pt-BR"/>
+        </w:rPr>
+        <w:t>Se em algum momento um personagem em jornada se tornar exausto ele falhará no momento de definição da jornada independente do valor do dado.</w:t>
+      </w:r>
+    </w:p>
+    <w:p>
+      <w:pPr>
+        <w:shd w:val="clear" w:color="auto" w:fill="FFFFFF"/>
+        <w:spacing w:before="225" w:line="240" w:lineRule="auto"/>
+        <w:jc w:val="both"/>
+        <w:outlineLvl w:val="0"/>
+        <w:rPr>
+          <w:rFonts w:ascii="Arial" w:eastAsia="Times New Roman" w:hAnsi="Arial" w:cs="Arial"/>
+          <w:color w:val="7B7B7B"/>
+          <w:sz w:val="23"/>
+          <w:szCs w:val="23"/>
+          <w:lang w:eastAsia="pt-BR"/>
+        </w:rPr>
+      </w:pPr>
+      <w:r>
+        <w:rPr>
+          <w:rFonts w:ascii="Arial" w:eastAsia="Times New Roman" w:hAnsi="Arial" w:cs="Arial"/>
+          <w:color w:val="7B7B7B"/>
+          <w:sz w:val="23"/>
+          <w:szCs w:val="23"/>
+          <w:lang w:eastAsia="pt-BR"/>
+        </w:rPr>
         <w:lastRenderedPageBreak/>
-        <w:t xml:space="preserve">Um personagem ativo é representado pela sua ficha com a face limpa voltada para cima e quando exausto, ela é voltada para o outro lado. </w:t>
-      </w:r>
-    </w:p>
-    <w:p>
-      <w:pPr>
-        <w:shd w:val="clear" w:color="auto" w:fill="FFFFFF"/>
-        <w:spacing w:before="225" w:line="240" w:lineRule="auto"/>
-        <w:jc w:val="both"/>
-        <w:outlineLvl w:val="0"/>
-        <w:rPr>
-          <w:rFonts w:ascii="Arial" w:eastAsia="Times New Roman" w:hAnsi="Arial" w:cs="Arial"/>
-          <w:color w:val="7B7B7B"/>
-          <w:sz w:val="23"/>
-          <w:szCs w:val="23"/>
-          <w:lang w:eastAsia="pt-BR"/>
-        </w:rPr>
-      </w:pPr>
-      <w:r>
-        <w:rPr>
-          <w:rFonts w:ascii="Arial" w:eastAsia="Times New Roman" w:hAnsi="Arial" w:cs="Arial"/>
-          <w:color w:val="7B7B7B"/>
-          <w:sz w:val="23"/>
-          <w:szCs w:val="23"/>
-          <w:lang w:eastAsia="pt-BR"/>
-        </w:rPr>
-        <w:t>Grande parte das habilidades necessitam de personagens ativas para que se concretize. Um personagem exausto não pode participar de combates, mas deve obedecer as regras de recuo sempre que exigido.</w:t>
-      </w:r>
-    </w:p>
-    <w:p>
-      <w:pPr>
-        <w:shd w:val="clear" w:color="auto" w:fill="FFFFFF"/>
-        <w:spacing w:before="225" w:line="240" w:lineRule="auto"/>
-        <w:jc w:val="both"/>
-        <w:outlineLvl w:val="0"/>
-        <w:rPr>
-          <w:rFonts w:ascii="Arial" w:eastAsia="Times New Roman" w:hAnsi="Arial" w:cs="Arial"/>
-          <w:color w:val="7B7B7B"/>
-          <w:sz w:val="23"/>
-          <w:szCs w:val="23"/>
-          <w:lang w:eastAsia="pt-BR"/>
-        </w:rPr>
-      </w:pPr>
-      <w:r>
-        <w:rPr>
-          <w:rFonts w:ascii="Arial" w:eastAsia="Times New Roman" w:hAnsi="Arial" w:cs="Arial"/>
-          <w:color w:val="7B7B7B"/>
-          <w:sz w:val="23"/>
-          <w:szCs w:val="23"/>
-          <w:lang w:eastAsia="pt-BR"/>
-        </w:rPr>
-        <w:t>Se em algum momento um personagem em jornada se tornar exausto ele falhará no momento de definição da jornada independente do valor do dado.</w:t>
-      </w:r>
-    </w:p>
-    <w:p>
-      <w:pPr>
-        <w:shd w:val="clear" w:color="auto" w:fill="FFFFFF"/>
-        <w:spacing w:before="225" w:line="240" w:lineRule="auto"/>
-        <w:jc w:val="both"/>
-        <w:outlineLvl w:val="0"/>
-        <w:rPr>
-          <w:rFonts w:ascii="Arial" w:eastAsia="Times New Roman" w:hAnsi="Arial" w:cs="Arial"/>
-          <w:color w:val="7B7B7B"/>
-          <w:sz w:val="23"/>
-          <w:szCs w:val="23"/>
-          <w:lang w:eastAsia="pt-BR"/>
-        </w:rPr>
-      </w:pPr>
-      <w:r>
-        <w:rPr>
-          <w:rFonts w:ascii="Arial" w:eastAsia="Times New Roman" w:hAnsi="Arial" w:cs="Arial"/>
-          <w:color w:val="7B7B7B"/>
-          <w:sz w:val="23"/>
-          <w:szCs w:val="23"/>
-          <w:lang w:eastAsia="pt-BR"/>
-        </w:rPr>
         <w:t>Sempre que um personagem termina sua participação em um combate, ele se torna exausto.</w:t>
       </w:r>
     </w:p>
@@ -16137,7 +20718,6 @@
           <w:szCs w:val="23"/>
           <w:lang w:eastAsia="pt-BR"/>
         </w:rPr>
-        <w:lastRenderedPageBreak/>
         <w:drawing>
           <wp:inline distT="0" distB="0" distL="0" distR="0">
             <wp:extent cx="2185639" cy="1682367"/>
@@ -16309,6 +20889,7 @@
           <w:szCs w:val="23"/>
           <w:lang w:eastAsia="pt-BR"/>
         </w:rPr>
+        <w:lastRenderedPageBreak/>
         <w:t>Se for a última nação inimiga em jogo, como em um jogo de 2 jogadores por exemplo, o conquistador é considerado o vencedor e o jogo termina. Para todas as outras situações acontecem as seguintes ações:</w:t>
       </w:r>
     </w:p>
@@ -16349,27 +20930,87 @@
           <w:szCs w:val="23"/>
           <w:lang w:eastAsia="pt-BR"/>
         </w:rPr>
-        <w:t xml:space="preserve">da nação derrotada </w:t>
-      </w:r>
-      <w:r>
-        <w:rPr>
-          <w:rFonts w:ascii="Arial" w:eastAsia="Times New Roman" w:hAnsi="Arial" w:cs="Arial"/>
-          <w:color w:val="7B7B7B"/>
-          <w:sz w:val="23"/>
-          <w:szCs w:val="23"/>
-          <w:lang w:eastAsia="pt-BR"/>
-        </w:rPr>
-        <w:t xml:space="preserve">que não foram mortos </w:t>
-      </w:r>
-      <w:r>
-        <w:rPr>
-          <w:rFonts w:ascii="Arial" w:eastAsia="Times New Roman" w:hAnsi="Arial" w:cs="Arial"/>
-          <w:color w:val="7B7B7B"/>
-          <w:sz w:val="23"/>
-          <w:szCs w:val="23"/>
-          <w:lang w:eastAsia="pt-BR"/>
-        </w:rPr>
-        <w:t>(mesmo marcadores de derrota) e... se juntam à causa da nação vencedora, suas fichas vão ativas para a capital ou para onde estiver o governante, a escolha do novo jogador. Estes personagens vão para o novo jogador juntamente com os anexos que possuíam.</w:t>
+        <w:t xml:space="preserve">da nação derrotada (mesmo </w:t>
+      </w:r>
+      <w:r>
+        <w:rPr>
+          <w:rFonts w:ascii="Arial" w:eastAsia="Times New Roman" w:hAnsi="Arial" w:cs="Arial"/>
+          <w:color w:val="7B7B7B"/>
+          <w:sz w:val="23"/>
+          <w:szCs w:val="23"/>
+          <w:lang w:eastAsia="pt-BR"/>
+        </w:rPr>
+        <w:t xml:space="preserve">com </w:t>
+      </w:r>
+      <w:r>
+        <w:rPr>
+          <w:rFonts w:ascii="Arial" w:eastAsia="Times New Roman" w:hAnsi="Arial" w:cs="Arial"/>
+          <w:color w:val="7B7B7B"/>
+          <w:sz w:val="23"/>
+          <w:szCs w:val="23"/>
+          <w:lang w:eastAsia="pt-BR"/>
+        </w:rPr>
+        <w:t xml:space="preserve">marcadores de derrota) </w:t>
+      </w:r>
+      <w:r>
+        <w:rPr>
+          <w:rFonts w:ascii="Arial" w:eastAsia="Times New Roman" w:hAnsi="Arial" w:cs="Arial"/>
+          <w:color w:val="7B7B7B"/>
+          <w:sz w:val="23"/>
+          <w:szCs w:val="23"/>
+          <w:lang w:eastAsia="pt-BR"/>
+        </w:rPr>
+        <w:t>que possuem a esfera da cor da nação derrotada (esfera colorida no final da carta)</w:t>
+      </w:r>
+      <w:r>
+        <w:rPr>
+          <w:rFonts w:ascii="Arial" w:eastAsia="Times New Roman" w:hAnsi="Arial" w:cs="Arial"/>
+          <w:color w:val="7B7B7B"/>
+          <w:sz w:val="23"/>
+          <w:szCs w:val="23"/>
+          <w:lang w:eastAsia="pt-BR"/>
+        </w:rPr>
+        <w:t xml:space="preserve"> se juntam à causa da nação vencedora, suas fichas vão ativas para a capital ou para onde estiver o governante</w:t>
+      </w:r>
+      <w:r>
+        <w:rPr>
+          <w:rFonts w:ascii="Arial" w:eastAsia="Times New Roman" w:hAnsi="Arial" w:cs="Arial"/>
+          <w:color w:val="7B7B7B"/>
+          <w:sz w:val="23"/>
+          <w:szCs w:val="23"/>
+          <w:lang w:eastAsia="pt-BR"/>
+        </w:rPr>
+        <w:t xml:space="preserve"> conquistador</w:t>
+      </w:r>
+      <w:r>
+        <w:rPr>
+          <w:rFonts w:ascii="Arial" w:eastAsia="Times New Roman" w:hAnsi="Arial" w:cs="Arial"/>
+          <w:color w:val="7B7B7B"/>
+          <w:sz w:val="23"/>
+          <w:szCs w:val="23"/>
+          <w:lang w:eastAsia="pt-BR"/>
+        </w:rPr>
+        <w:t xml:space="preserve">, </w:t>
+      </w:r>
+      <w:r>
+        <w:rPr>
+          <w:rFonts w:ascii="Arial" w:eastAsia="Times New Roman" w:hAnsi="Arial" w:cs="Arial"/>
+          <w:color w:val="7B7B7B"/>
+          <w:sz w:val="23"/>
+          <w:szCs w:val="23"/>
+          <w:lang w:eastAsia="pt-BR"/>
+        </w:rPr>
+        <w:t>à</w:t>
+      </w:r>
+      <w:r>
+        <w:rPr>
+          <w:rFonts w:ascii="Arial" w:eastAsia="Times New Roman" w:hAnsi="Arial" w:cs="Arial"/>
+          <w:color w:val="7B7B7B"/>
+          <w:sz w:val="23"/>
+          <w:szCs w:val="23"/>
+          <w:lang w:eastAsia="pt-BR"/>
+        </w:rPr>
+        <w:t xml:space="preserve"> escolha do novo jogador. Estes personagens vão para o novo jogador juntamente com os anexos que possuíam.</w:t>
       </w:r>
     </w:p>
     <w:p>
@@ -16399,7 +21040,77 @@
           <w:szCs w:val="23"/>
           <w:lang w:eastAsia="pt-BR"/>
         </w:rPr>
-        <w:t>Os demais personagens do jogador derrotado são divididos aleatoriamente entre todos os outros jogadores (Vão junto com os anexos).</w:t>
+        <w:t>Os personagens do jogador derrotado</w:t>
+      </w:r>
+      <w:r>
+        <w:rPr>
+          <w:rFonts w:ascii="Arial" w:eastAsia="Times New Roman" w:hAnsi="Arial" w:cs="Arial"/>
+          <w:color w:val="7B7B7B"/>
+          <w:sz w:val="23"/>
+          <w:szCs w:val="23"/>
+          <w:lang w:eastAsia="pt-BR"/>
+        </w:rPr>
+        <w:t xml:space="preserve"> com esfera </w:t>
+      </w:r>
+      <w:r>
+        <w:rPr>
+          <w:rFonts w:ascii="Arial" w:eastAsia="Times New Roman" w:hAnsi="Arial" w:cs="Arial"/>
+          <w:color w:val="7B7B7B"/>
+          <w:sz w:val="23"/>
+          <w:szCs w:val="23"/>
+          <w:lang w:eastAsia="pt-BR"/>
+        </w:rPr>
+        <w:t>de cor dourada</w:t>
+      </w:r>
+      <w:r>
+        <w:rPr>
+          <w:rFonts w:ascii="Arial" w:eastAsia="Times New Roman" w:hAnsi="Arial" w:cs="Arial"/>
+          <w:color w:val="7B7B7B"/>
+          <w:sz w:val="23"/>
+          <w:szCs w:val="23"/>
+          <w:lang w:eastAsia="pt-BR"/>
+        </w:rPr>
+        <w:t xml:space="preserve"> são divididos aleatoriamente entre todos os outros jogadores (</w:t>
+      </w:r>
+      <w:r>
+        <w:rPr>
+          <w:rFonts w:ascii="Arial" w:eastAsia="Times New Roman" w:hAnsi="Arial" w:cs="Arial"/>
+          <w:color w:val="7B7B7B"/>
+          <w:sz w:val="23"/>
+          <w:szCs w:val="23"/>
+          <w:lang w:eastAsia="pt-BR"/>
+        </w:rPr>
+        <w:t>com</w:t>
+      </w:r>
+      <w:r>
+        <w:rPr>
+          <w:rFonts w:ascii="Arial" w:eastAsia="Times New Roman" w:hAnsi="Arial" w:cs="Arial"/>
+          <w:color w:val="7B7B7B"/>
+          <w:sz w:val="23"/>
+          <w:szCs w:val="23"/>
+          <w:lang w:eastAsia="pt-BR"/>
+        </w:rPr>
+        <w:t xml:space="preserve"> anexos</w:t>
+      </w:r>
+      <w:r>
+        <w:rPr>
+          <w:rFonts w:ascii="Arial" w:eastAsia="Times New Roman" w:hAnsi="Arial" w:cs="Arial"/>
+          <w:color w:val="7B7B7B"/>
+          <w:sz w:val="23"/>
+          <w:szCs w:val="23"/>
+          <w:lang w:eastAsia="pt-BR"/>
+        </w:rPr>
+        <w:t xml:space="preserve"> inclusos</w:t>
+      </w:r>
+      <w:r>
+        <w:rPr>
+          <w:rFonts w:ascii="Arial" w:eastAsia="Times New Roman" w:hAnsi="Arial" w:cs="Arial"/>
+          <w:color w:val="7B7B7B"/>
+          <w:sz w:val="23"/>
+          <w:szCs w:val="23"/>
+          <w:lang w:eastAsia="pt-BR"/>
+        </w:rPr>
+        <w:t>).</w:t>
       </w:r>
     </w:p>
     <w:p>
@@ -16429,7 +21140,7 @@
           <w:szCs w:val="23"/>
           <w:lang w:eastAsia="pt-BR"/>
         </w:rPr>
-        <w:t>Todas as carta da zona de comando e cartas da mão do jogador derrotado vão para a zona livre.</w:t>
+        <w:t>Os demais personagens do jogador derrotado com esfera cinza são específicos, vide manual.</w:t>
       </w:r>
     </w:p>
     <w:p>
@@ -16459,27 +21170,27 @@
           <w:szCs w:val="23"/>
           <w:lang w:eastAsia="pt-BR"/>
         </w:rPr>
-        <w:t xml:space="preserve">As </w:t>
-      </w:r>
-      <w:r>
-        <w:rPr>
-          <w:rFonts w:ascii="Arial" w:eastAsia="Times New Roman" w:hAnsi="Arial" w:cs="Arial"/>
-          <w:color w:val="7B7B7B"/>
-          <w:sz w:val="23"/>
-          <w:szCs w:val="23"/>
-          <w:lang w:eastAsia="pt-BR"/>
-        </w:rPr>
-        <w:t>fichas de conquista</w:t>
-      </w:r>
-      <w:r>
-        <w:rPr>
-          <w:rFonts w:ascii="Arial" w:eastAsia="Times New Roman" w:hAnsi="Arial" w:cs="Arial"/>
-          <w:color w:val="7B7B7B"/>
-          <w:sz w:val="23"/>
-          <w:szCs w:val="23"/>
-          <w:lang w:eastAsia="pt-BR"/>
-        </w:rPr>
-        <w:t xml:space="preserve"> do jogador derrotado vão para a caixa de suprimentos (saem de jogo).</w:t>
+        <w:t>Todas as carta</w:t>
+      </w:r>
+      <w:r>
+        <w:rPr>
+          <w:rFonts w:ascii="Arial" w:eastAsia="Times New Roman" w:hAnsi="Arial" w:cs="Arial"/>
+          <w:color w:val="7B7B7B"/>
+          <w:sz w:val="23"/>
+          <w:szCs w:val="23"/>
+          <w:lang w:eastAsia="pt-BR"/>
+        </w:rPr>
+        <w:t>s</w:t>
+      </w:r>
+      <w:r>
+        <w:rPr>
+          <w:rFonts w:ascii="Arial" w:eastAsia="Times New Roman" w:hAnsi="Arial" w:cs="Arial"/>
+          <w:color w:val="7B7B7B"/>
+          <w:sz w:val="23"/>
+          <w:szCs w:val="23"/>
+          <w:lang w:eastAsia="pt-BR"/>
+        </w:rPr>
+        <w:t xml:space="preserve"> da zona de comando e cartas da mão do jogador derrotado vão para a zona livre.</w:t>
       </w:r>
     </w:p>
     <w:p>
@@ -16509,7 +21220,27 @@
           <w:szCs w:val="23"/>
           <w:lang w:eastAsia="pt-BR"/>
         </w:rPr>
-        <w:t>A pilha de descartes do jogador derrotado é acrescentada à pilha de descartes do jogador conquistador.</w:t>
+        <w:t xml:space="preserve">As </w:t>
+      </w:r>
+      <w:r>
+        <w:rPr>
+          <w:rFonts w:ascii="Arial" w:eastAsia="Times New Roman" w:hAnsi="Arial" w:cs="Arial"/>
+          <w:color w:val="7B7B7B"/>
+          <w:sz w:val="23"/>
+          <w:szCs w:val="23"/>
+          <w:lang w:eastAsia="pt-BR"/>
+        </w:rPr>
+        <w:t>fichas de conquista</w:t>
+      </w:r>
+      <w:r>
+        <w:rPr>
+          <w:rFonts w:ascii="Arial" w:eastAsia="Times New Roman" w:hAnsi="Arial" w:cs="Arial"/>
+          <w:color w:val="7B7B7B"/>
+          <w:sz w:val="23"/>
+          <w:szCs w:val="23"/>
+          <w:lang w:eastAsia="pt-BR"/>
+        </w:rPr>
+        <w:t xml:space="preserve"> do jogador derrotado vão para a caixa de suprimentos (saem de jogo).</w:t>
       </w:r>
     </w:p>
     <w:p>
@@ -16539,23 +21270,68 @@
           <w:szCs w:val="23"/>
           <w:lang w:eastAsia="pt-BR"/>
         </w:rPr>
+        <w:t>A pilha de descartes do jogador derrotado é acrescentada à pilha de descartes do jogador conquistador.</w:t>
+      </w:r>
+    </w:p>
+    <w:p>
+      <w:pPr>
+        <w:pStyle w:val="PargrafodaLista"/>
+        <w:numPr>
+          <w:ilvl w:val="0"/>
+          <w:numId w:val="24"/>
+        </w:numPr>
+        <w:shd w:val="clear" w:color="auto" w:fill="FFFFFF"/>
+        <w:spacing w:before="225" w:line="240" w:lineRule="auto"/>
+        <w:jc w:val="both"/>
+        <w:outlineLvl w:val="0"/>
+        <w:rPr>
+          <w:rFonts w:ascii="Arial" w:eastAsia="Times New Roman" w:hAnsi="Arial" w:cs="Arial"/>
+          <w:color w:val="7B7B7B"/>
+          <w:sz w:val="23"/>
+          <w:szCs w:val="23"/>
+          <w:lang w:eastAsia="pt-BR"/>
+        </w:rPr>
+      </w:pPr>
+      <w:r>
+        <w:rPr>
+          <w:rFonts w:ascii="Arial" w:eastAsia="Times New Roman" w:hAnsi="Arial" w:cs="Arial"/>
+          <w:color w:val="7B7B7B"/>
+          <w:sz w:val="23"/>
+          <w:szCs w:val="23"/>
+          <w:lang w:eastAsia="pt-BR"/>
+        </w:rPr>
+        <w:t>O baralho de nação do jogador derrotado é acrescentado ao baralho de nação do jogador conquistador (vai para o fundo).</w:t>
+      </w:r>
+    </w:p>
+    <w:p>
+      <w:pPr>
+        <w:pStyle w:val="PargrafodaLista"/>
+        <w:numPr>
+          <w:ilvl w:val="0"/>
+          <w:numId w:val="24"/>
+        </w:numPr>
+        <w:shd w:val="clear" w:color="auto" w:fill="FFFFFF"/>
+        <w:spacing w:before="225" w:line="240" w:lineRule="auto"/>
+        <w:jc w:val="both"/>
+        <w:outlineLvl w:val="0"/>
+        <w:rPr>
+          <w:rFonts w:ascii="Arial" w:eastAsia="Times New Roman" w:hAnsi="Arial" w:cs="Arial"/>
+          <w:color w:val="7B7B7B"/>
+          <w:sz w:val="23"/>
+          <w:szCs w:val="23"/>
+          <w:lang w:eastAsia="pt-BR"/>
+        </w:rPr>
+      </w:pPr>
+      <w:r>
+        <w:rPr>
+          <w:rFonts w:ascii="Arial" w:eastAsia="Times New Roman" w:hAnsi="Arial" w:cs="Arial"/>
+          <w:color w:val="7B7B7B"/>
+          <w:sz w:val="23"/>
+          <w:szCs w:val="23"/>
+          <w:lang w:eastAsia="pt-BR"/>
+        </w:rPr>
         <w:t>O governante sai de jogo.</w:t>
       </w:r>
-    </w:p>
-    <w:p>
-      <w:pPr>
-        <w:shd w:val="clear" w:color="auto" w:fill="FFFFFF"/>
-        <w:spacing w:before="225" w:line="240" w:lineRule="auto"/>
-        <w:jc w:val="both"/>
-        <w:outlineLvl w:val="0"/>
-        <w:rPr>
-          <w:rFonts w:ascii="Arial" w:eastAsia="Times New Roman" w:hAnsi="Arial" w:cs="Arial"/>
-          <w:color w:val="7B7B7B"/>
-          <w:sz w:val="23"/>
-          <w:szCs w:val="23"/>
-          <w:lang w:eastAsia="pt-BR"/>
-        </w:rPr>
-      </w:pPr>
     </w:p>
     <w:p>
       <w:pPr>
@@ -16573,7 +21349,13 @@
           <w:lang w:eastAsia="pt-BR"/>
         </w:rPr>
       </w:pPr>
-      <w:r>
+    </w:p>
+    <w:p>
+      <w:pPr>
+        <w:shd w:val="clear" w:color="auto" w:fill="FFFFFF"/>
+        <w:spacing w:before="225" w:line="240" w:lineRule="auto"/>
+        <w:jc w:val="both"/>
+        <w:outlineLvl w:val="0"/>
         <w:rPr>
           <w:rFonts w:ascii="Arial" w:eastAsia="Times New Roman" w:hAnsi="Arial" w:cs="Arial"/>
           <w:b/>
@@ -16583,6 +21365,825 @@
           <w:szCs w:val="45"/>
           <w:lang w:eastAsia="pt-BR"/>
         </w:rPr>
+      </w:pPr>
+      <w:r>
+        <w:rPr>
+          <w:rFonts w:ascii="Arial" w:eastAsia="Times New Roman" w:hAnsi="Arial" w:cs="Arial"/>
+          <w:b/>
+          <w:bCs/>
+          <w:color w:val="4F4F4F"/>
+          <w:sz w:val="45"/>
+          <w:szCs w:val="45"/>
+          <w:lang w:eastAsia="pt-BR"/>
+        </w:rPr>
+        <w:t>Habilidade das Classes</w:t>
+      </w:r>
+    </w:p>
+    <w:p>
+      <w:pPr>
+        <w:shd w:val="clear" w:color="auto" w:fill="FFFFFF"/>
+        <w:spacing w:before="225" w:line="240" w:lineRule="auto"/>
+        <w:jc w:val="both"/>
+        <w:outlineLvl w:val="0"/>
+        <w:rPr>
+          <w:rFonts w:ascii="Arial" w:eastAsia="Times New Roman" w:hAnsi="Arial" w:cs="Arial"/>
+          <w:color w:val="7B7B7B"/>
+          <w:sz w:val="23"/>
+          <w:szCs w:val="23"/>
+          <w:lang w:eastAsia="pt-BR"/>
+        </w:rPr>
+      </w:pPr>
+      <w:r>
+        <w:rPr>
+          <w:rFonts w:ascii="Arial" w:eastAsia="Times New Roman" w:hAnsi="Arial" w:cs="Arial"/>
+          <w:color w:val="7B7B7B"/>
+          <w:sz w:val="23"/>
+          <w:szCs w:val="23"/>
+          <w:lang w:eastAsia="pt-BR"/>
+        </w:rPr>
+        <w:t xml:space="preserve">Algumas classes possuem habilidades especiais que podem ser utilizadas em momentos </w:t>
+      </w:r>
+      <w:proofErr w:type="spellStart"/>
+      <w:r>
+        <w:rPr>
+          <w:rFonts w:ascii="Arial" w:eastAsia="Times New Roman" w:hAnsi="Arial" w:cs="Arial"/>
+          <w:color w:val="7B7B7B"/>
+          <w:sz w:val="23"/>
+          <w:szCs w:val="23"/>
+          <w:lang w:eastAsia="pt-BR"/>
+        </w:rPr>
+        <w:t>especícos</w:t>
+      </w:r>
+      <w:proofErr w:type="spellEnd"/>
+      <w:r>
+        <w:rPr>
+          <w:rFonts w:ascii="Arial" w:eastAsia="Times New Roman" w:hAnsi="Arial" w:cs="Arial"/>
+          <w:color w:val="7B7B7B"/>
+          <w:sz w:val="23"/>
+          <w:szCs w:val="23"/>
+          <w:lang w:eastAsia="pt-BR"/>
+        </w:rPr>
+        <w:t xml:space="preserve"> do jogo, são elas:</w:t>
+      </w:r>
+    </w:p>
+    <w:p>
+      <w:pPr>
+        <w:shd w:val="clear" w:color="auto" w:fill="FFFFFF"/>
+        <w:spacing w:before="225" w:line="240" w:lineRule="auto"/>
+        <w:ind w:firstLine="708"/>
+        <w:jc w:val="both"/>
+        <w:outlineLvl w:val="0"/>
+        <w:rPr>
+          <w:rFonts w:ascii="Arial" w:eastAsia="Times New Roman" w:hAnsi="Arial" w:cs="Arial"/>
+          <w:color w:val="7B7B7B"/>
+          <w:sz w:val="23"/>
+          <w:szCs w:val="23"/>
+          <w:lang w:eastAsia="pt-BR"/>
+        </w:rPr>
+      </w:pPr>
+      <w:proofErr w:type="spellStart"/>
+      <w:r>
+        <w:rPr>
+          <w:rFonts w:ascii="Arial" w:eastAsia="Times New Roman" w:hAnsi="Arial" w:cs="Arial"/>
+          <w:color w:val="7B7B7B"/>
+          <w:sz w:val="23"/>
+          <w:szCs w:val="23"/>
+          <w:lang w:eastAsia="pt-BR"/>
+        </w:rPr>
+        <w:t>Swordsman</w:t>
+      </w:r>
+      <w:proofErr w:type="spellEnd"/>
+      <w:r>
+        <w:rPr>
+          <w:rFonts w:ascii="Arial" w:eastAsia="Times New Roman" w:hAnsi="Arial" w:cs="Arial"/>
+          <w:color w:val="7B7B7B"/>
+          <w:sz w:val="23"/>
+          <w:szCs w:val="23"/>
+          <w:lang w:eastAsia="pt-BR"/>
+        </w:rPr>
+        <w:t>: Pode equipar duas armas do tipo espada.</w:t>
+      </w:r>
+    </w:p>
+    <w:p>
+      <w:pPr>
+        <w:shd w:val="clear" w:color="auto" w:fill="FFFFFF"/>
+        <w:spacing w:before="225" w:line="240" w:lineRule="auto"/>
+        <w:ind w:firstLine="708"/>
+        <w:jc w:val="both"/>
+        <w:outlineLvl w:val="0"/>
+        <w:rPr>
+          <w:rFonts w:ascii="Arial" w:eastAsia="Times New Roman" w:hAnsi="Arial" w:cs="Arial"/>
+          <w:color w:val="7B7B7B"/>
+          <w:sz w:val="23"/>
+          <w:szCs w:val="23"/>
+          <w:lang w:eastAsia="pt-BR"/>
+        </w:rPr>
+      </w:pPr>
+      <w:proofErr w:type="spellStart"/>
+      <w:r>
+        <w:rPr>
+          <w:rFonts w:ascii="Arial" w:eastAsia="Times New Roman" w:hAnsi="Arial" w:cs="Arial"/>
+          <w:color w:val="7B7B7B"/>
+          <w:sz w:val="23"/>
+          <w:szCs w:val="23"/>
+          <w:lang w:eastAsia="pt-BR"/>
+        </w:rPr>
+        <w:t>Warlock</w:t>
+      </w:r>
+      <w:proofErr w:type="spellEnd"/>
+      <w:r>
+        <w:rPr>
+          <w:rFonts w:ascii="Arial" w:eastAsia="Times New Roman" w:hAnsi="Arial" w:cs="Arial"/>
+          <w:color w:val="7B7B7B"/>
+          <w:sz w:val="23"/>
+          <w:szCs w:val="23"/>
+          <w:lang w:eastAsia="pt-BR"/>
+        </w:rPr>
+        <w:t>: Pode utilizar habilidades de magias com qualquer tipo de cristal de mana.</w:t>
+      </w:r>
+    </w:p>
+    <w:p>
+      <w:pPr>
+        <w:shd w:val="clear" w:color="auto" w:fill="FFFFFF"/>
+        <w:spacing w:before="225" w:line="240" w:lineRule="auto"/>
+        <w:ind w:firstLine="708"/>
+        <w:jc w:val="both"/>
+        <w:outlineLvl w:val="0"/>
+        <w:rPr>
+          <w:rFonts w:ascii="Arial" w:eastAsia="Times New Roman" w:hAnsi="Arial" w:cs="Arial"/>
+          <w:color w:val="7B7B7B"/>
+          <w:sz w:val="23"/>
+          <w:szCs w:val="23"/>
+          <w:lang w:eastAsia="pt-BR"/>
+        </w:rPr>
+      </w:pPr>
+      <w:proofErr w:type="spellStart"/>
+      <w:r>
+        <w:rPr>
+          <w:rFonts w:ascii="Arial" w:eastAsia="Times New Roman" w:hAnsi="Arial" w:cs="Arial"/>
+          <w:color w:val="7B7B7B"/>
+          <w:sz w:val="23"/>
+          <w:szCs w:val="23"/>
+          <w:lang w:eastAsia="pt-BR"/>
+        </w:rPr>
+        <w:t>Warlord</w:t>
+      </w:r>
+      <w:proofErr w:type="spellEnd"/>
+      <w:r>
+        <w:rPr>
+          <w:rFonts w:ascii="Arial" w:eastAsia="Times New Roman" w:hAnsi="Arial" w:cs="Arial"/>
+          <w:color w:val="7B7B7B"/>
+          <w:sz w:val="23"/>
+          <w:szCs w:val="23"/>
+          <w:lang w:eastAsia="pt-BR"/>
+        </w:rPr>
+        <w:t>: Inicia o jogo com um monstro do tipo montaria nível 2 (White Wolf)</w:t>
+      </w:r>
+    </w:p>
+    <w:p>
+      <w:pPr>
+        <w:shd w:val="clear" w:color="auto" w:fill="FFFFFF"/>
+        <w:spacing w:before="225" w:line="240" w:lineRule="auto"/>
+        <w:ind w:left="700"/>
+        <w:jc w:val="both"/>
+        <w:outlineLvl w:val="0"/>
+        <w:rPr>
+          <w:rFonts w:ascii="Arial" w:eastAsia="Times New Roman" w:hAnsi="Arial" w:cs="Arial"/>
+          <w:color w:val="7B7B7B"/>
+          <w:sz w:val="23"/>
+          <w:szCs w:val="23"/>
+          <w:lang w:eastAsia="pt-BR"/>
+        </w:rPr>
+      </w:pPr>
+      <w:proofErr w:type="spellStart"/>
+      <w:r>
+        <w:rPr>
+          <w:rFonts w:ascii="Arial" w:eastAsia="Times New Roman" w:hAnsi="Arial" w:cs="Arial"/>
+          <w:color w:val="7B7B7B"/>
+          <w:sz w:val="23"/>
+          <w:szCs w:val="23"/>
+          <w:lang w:eastAsia="pt-BR"/>
+        </w:rPr>
+        <w:t>Tyrant</w:t>
+      </w:r>
+      <w:proofErr w:type="spellEnd"/>
+      <w:r>
+        <w:rPr>
+          <w:rFonts w:ascii="Arial" w:eastAsia="Times New Roman" w:hAnsi="Arial" w:cs="Arial"/>
+          <w:color w:val="7B7B7B"/>
+          <w:sz w:val="23"/>
+          <w:szCs w:val="23"/>
+          <w:lang w:eastAsia="pt-BR"/>
+        </w:rPr>
+        <w:t>: Na fase de organização</w:t>
+      </w:r>
+      <w:r>
+        <w:rPr>
+          <w:rFonts w:ascii="Arial" w:eastAsia="Times New Roman" w:hAnsi="Arial" w:cs="Arial"/>
+          <w:color w:val="7B7B7B"/>
+          <w:sz w:val="23"/>
+          <w:szCs w:val="23"/>
+          <w:lang w:eastAsia="pt-BR"/>
+        </w:rPr>
+        <w:t xml:space="preserve"> em que um evento vermelho esteja ativo</w:t>
+      </w:r>
+      <w:r>
+        <w:rPr>
+          <w:rFonts w:ascii="Arial" w:eastAsia="Times New Roman" w:hAnsi="Arial" w:cs="Arial"/>
+          <w:color w:val="7B7B7B"/>
+          <w:sz w:val="23"/>
+          <w:szCs w:val="23"/>
+          <w:lang w:eastAsia="pt-BR"/>
+        </w:rPr>
+        <w:t xml:space="preserve">, </w:t>
+      </w:r>
+      <w:r>
+        <w:rPr>
+          <w:rFonts w:ascii="Arial" w:eastAsia="Times New Roman" w:hAnsi="Arial" w:cs="Arial"/>
+          <w:color w:val="7B7B7B"/>
+          <w:sz w:val="23"/>
+          <w:szCs w:val="23"/>
+          <w:lang w:eastAsia="pt-BR"/>
+        </w:rPr>
+        <w:t xml:space="preserve">perca 1 de vida e </w:t>
+      </w:r>
+      <w:r>
+        <w:rPr>
+          <w:rFonts w:ascii="Arial" w:eastAsia="Times New Roman" w:hAnsi="Arial" w:cs="Arial"/>
+          <w:color w:val="7B7B7B"/>
+          <w:sz w:val="23"/>
+          <w:szCs w:val="23"/>
+          <w:lang w:eastAsia="pt-BR"/>
+        </w:rPr>
+        <w:t>escolha uma tropa</w:t>
+      </w:r>
+      <w:r>
+        <w:rPr>
+          <w:rFonts w:ascii="Arial" w:eastAsia="Times New Roman" w:hAnsi="Arial" w:cs="Arial"/>
+          <w:color w:val="7B7B7B"/>
+          <w:sz w:val="23"/>
+          <w:szCs w:val="23"/>
+          <w:lang w:eastAsia="pt-BR"/>
+        </w:rPr>
+        <w:t xml:space="preserve"> </w:t>
+      </w:r>
+      <w:r>
+        <w:rPr>
+          <w:rFonts w:ascii="Arial" w:eastAsia="Times New Roman" w:hAnsi="Arial" w:cs="Arial"/>
+          <w:color w:val="7B7B7B"/>
+          <w:sz w:val="23"/>
+          <w:szCs w:val="23"/>
+          <w:lang w:eastAsia="pt-BR"/>
+        </w:rPr>
+        <w:t xml:space="preserve">ativa em jogo </w:t>
+      </w:r>
+      <w:r>
+        <w:rPr>
+          <w:rFonts w:ascii="Arial" w:eastAsia="Times New Roman" w:hAnsi="Arial" w:cs="Arial"/>
+          <w:color w:val="7B7B7B"/>
+          <w:sz w:val="23"/>
+          <w:szCs w:val="23"/>
+          <w:lang w:eastAsia="pt-BR"/>
+        </w:rPr>
+        <w:t xml:space="preserve">que não seja a do </w:t>
+      </w:r>
+      <w:proofErr w:type="spellStart"/>
+      <w:r>
+        <w:rPr>
+          <w:rFonts w:ascii="Arial" w:eastAsia="Times New Roman" w:hAnsi="Arial" w:cs="Arial"/>
+          <w:color w:val="7B7B7B"/>
+          <w:sz w:val="23"/>
+          <w:szCs w:val="23"/>
+          <w:lang w:eastAsia="pt-BR"/>
+        </w:rPr>
+        <w:t>Tyrant</w:t>
+      </w:r>
+      <w:proofErr w:type="spellEnd"/>
+      <w:r>
+        <w:rPr>
+          <w:rFonts w:ascii="Arial" w:eastAsia="Times New Roman" w:hAnsi="Arial" w:cs="Arial"/>
+          <w:color w:val="7B7B7B"/>
+          <w:sz w:val="23"/>
+          <w:szCs w:val="23"/>
+          <w:lang w:eastAsia="pt-BR"/>
+        </w:rPr>
+        <w:t xml:space="preserve"> mas pode ser tanto</w:t>
+      </w:r>
+      <w:r>
+        <w:rPr>
+          <w:rFonts w:ascii="Arial" w:eastAsia="Times New Roman" w:hAnsi="Arial" w:cs="Arial"/>
+          <w:color w:val="7B7B7B"/>
+          <w:sz w:val="23"/>
+          <w:szCs w:val="23"/>
+          <w:lang w:eastAsia="pt-BR"/>
+        </w:rPr>
+        <w:t xml:space="preserve"> </w:t>
+      </w:r>
+      <w:r>
+        <w:rPr>
+          <w:rFonts w:ascii="Arial" w:eastAsia="Times New Roman" w:hAnsi="Arial" w:cs="Arial"/>
+          <w:color w:val="7B7B7B"/>
+          <w:sz w:val="23"/>
+          <w:szCs w:val="23"/>
+          <w:lang w:eastAsia="pt-BR"/>
+        </w:rPr>
+        <w:t xml:space="preserve">aliada quanto inimiga </w:t>
+      </w:r>
+      <w:r>
+        <w:rPr>
+          <w:rFonts w:ascii="Arial" w:eastAsia="Times New Roman" w:hAnsi="Arial" w:cs="Arial"/>
+          <w:color w:val="7B7B7B"/>
+          <w:sz w:val="23"/>
+          <w:szCs w:val="23"/>
+          <w:lang w:eastAsia="pt-BR"/>
+        </w:rPr>
+        <w:t>e jogue um dado, dependendo do valor do dado acontecem os seguintes efeitos:</w:t>
+      </w:r>
+    </w:p>
+    <w:p>
+      <w:pPr>
+        <w:pStyle w:val="PargrafodaLista"/>
+        <w:numPr>
+          <w:ilvl w:val="0"/>
+          <w:numId w:val="26"/>
+        </w:numPr>
+        <w:shd w:val="clear" w:color="auto" w:fill="FFFFFF"/>
+        <w:spacing w:before="225" w:line="240" w:lineRule="auto"/>
+        <w:jc w:val="both"/>
+        <w:outlineLvl w:val="0"/>
+        <w:rPr>
+          <w:rFonts w:ascii="Arial" w:eastAsia="Times New Roman" w:hAnsi="Arial" w:cs="Arial"/>
+          <w:color w:val="7B7B7B"/>
+          <w:sz w:val="23"/>
+          <w:szCs w:val="23"/>
+          <w:lang w:eastAsia="pt-BR"/>
+        </w:rPr>
+      </w:pPr>
+      <w:proofErr w:type="spellStart"/>
+      <w:r>
+        <w:rPr>
+          <w:rFonts w:ascii="Arial" w:eastAsia="Times New Roman" w:hAnsi="Arial" w:cs="Arial"/>
+          <w:color w:val="7B7B7B"/>
+          <w:sz w:val="23"/>
+          <w:szCs w:val="23"/>
+          <w:lang w:eastAsia="pt-BR"/>
+        </w:rPr>
+        <w:t>Drop</w:t>
+      </w:r>
+      <w:proofErr w:type="spellEnd"/>
+      <w:r>
+        <w:rPr>
+          <w:rFonts w:ascii="Arial" w:eastAsia="Times New Roman" w:hAnsi="Arial" w:cs="Arial"/>
+          <w:color w:val="7B7B7B"/>
+          <w:sz w:val="23"/>
+          <w:szCs w:val="23"/>
+          <w:lang w:eastAsia="pt-BR"/>
+        </w:rPr>
+        <w:t xml:space="preserve"> </w:t>
+      </w:r>
+      <w:proofErr w:type="spellStart"/>
+      <w:r>
+        <w:rPr>
+          <w:rFonts w:ascii="Arial" w:eastAsia="Times New Roman" w:hAnsi="Arial" w:cs="Arial"/>
+          <w:color w:val="7B7B7B"/>
+          <w:sz w:val="23"/>
+          <w:szCs w:val="23"/>
+          <w:lang w:eastAsia="pt-BR"/>
+        </w:rPr>
+        <w:t>Weapon</w:t>
+      </w:r>
+      <w:proofErr w:type="spellEnd"/>
+      <w:r>
+        <w:rPr>
+          <w:rFonts w:ascii="Arial" w:eastAsia="Times New Roman" w:hAnsi="Arial" w:cs="Arial"/>
+          <w:color w:val="7B7B7B"/>
+          <w:sz w:val="23"/>
+          <w:szCs w:val="23"/>
+          <w:lang w:eastAsia="pt-BR"/>
+        </w:rPr>
+        <w:t xml:space="preserve">: </w:t>
+      </w:r>
+      <w:r>
+        <w:rPr>
+          <w:rFonts w:ascii="Arial" w:eastAsia="Times New Roman" w:hAnsi="Arial" w:cs="Arial"/>
+          <w:color w:val="7B7B7B"/>
+          <w:sz w:val="23"/>
+          <w:szCs w:val="23"/>
+          <w:lang w:eastAsia="pt-BR"/>
+        </w:rPr>
+        <w:t>D</w:t>
+      </w:r>
+      <w:r>
+        <w:rPr>
+          <w:rFonts w:ascii="Arial" w:eastAsia="Times New Roman" w:hAnsi="Arial" w:cs="Arial"/>
+          <w:color w:val="7B7B7B"/>
+          <w:sz w:val="23"/>
+          <w:szCs w:val="23"/>
+          <w:lang w:eastAsia="pt-BR"/>
+        </w:rPr>
+        <w:t>esanexa todos os equipamento do tipo ARMA e envia para a zona de comando do jogador, se houver.</w:t>
+      </w:r>
+    </w:p>
+    <w:p>
+      <w:pPr>
+        <w:pStyle w:val="PargrafodaLista"/>
+        <w:numPr>
+          <w:ilvl w:val="0"/>
+          <w:numId w:val="26"/>
+        </w:numPr>
+        <w:shd w:val="clear" w:color="auto" w:fill="FFFFFF"/>
+        <w:spacing w:before="225" w:line="240" w:lineRule="auto"/>
+        <w:jc w:val="both"/>
+        <w:outlineLvl w:val="0"/>
+        <w:rPr>
+          <w:rFonts w:ascii="Arial" w:eastAsia="Times New Roman" w:hAnsi="Arial" w:cs="Arial"/>
+          <w:color w:val="7B7B7B"/>
+          <w:sz w:val="23"/>
+          <w:szCs w:val="23"/>
+          <w:lang w:eastAsia="pt-BR"/>
+        </w:rPr>
+      </w:pPr>
+      <w:r>
+        <w:rPr>
+          <w:rFonts w:ascii="Arial" w:eastAsia="Times New Roman" w:hAnsi="Arial" w:cs="Arial"/>
+          <w:color w:val="7B7B7B"/>
+          <w:sz w:val="23"/>
+          <w:szCs w:val="23"/>
+          <w:lang w:eastAsia="pt-BR"/>
+        </w:rPr>
+        <w:t xml:space="preserve">Move: </w:t>
+      </w:r>
+      <w:r>
+        <w:rPr>
+          <w:rFonts w:ascii="Arial" w:eastAsia="Times New Roman" w:hAnsi="Arial" w:cs="Arial"/>
+          <w:color w:val="7B7B7B"/>
+          <w:sz w:val="23"/>
+          <w:szCs w:val="23"/>
+          <w:lang w:eastAsia="pt-BR"/>
+        </w:rPr>
+        <w:t>F</w:t>
+      </w:r>
+      <w:r>
+        <w:rPr>
+          <w:rFonts w:ascii="Arial" w:eastAsia="Times New Roman" w:hAnsi="Arial" w:cs="Arial"/>
+          <w:color w:val="7B7B7B"/>
+          <w:sz w:val="23"/>
+          <w:szCs w:val="23"/>
+          <w:lang w:eastAsia="pt-BR"/>
+        </w:rPr>
+        <w:t xml:space="preserve">aça uma ação de movimento </w:t>
+      </w:r>
+      <w:r>
+        <w:rPr>
+          <w:rFonts w:ascii="Arial" w:eastAsia="Times New Roman" w:hAnsi="Arial" w:cs="Arial"/>
+          <w:color w:val="7B7B7B"/>
+          <w:sz w:val="23"/>
+          <w:szCs w:val="23"/>
+          <w:lang w:eastAsia="pt-BR"/>
+        </w:rPr>
+        <w:t xml:space="preserve">(mesmo que ele </w:t>
+      </w:r>
+      <w:proofErr w:type="spellStart"/>
+      <w:r>
+        <w:rPr>
+          <w:rFonts w:ascii="Arial" w:eastAsia="Times New Roman" w:hAnsi="Arial" w:cs="Arial"/>
+          <w:color w:val="7B7B7B"/>
+          <w:sz w:val="23"/>
+          <w:szCs w:val="23"/>
+          <w:lang w:eastAsia="pt-BR"/>
+        </w:rPr>
+        <w:t>ja</w:t>
+      </w:r>
+      <w:proofErr w:type="spellEnd"/>
+      <w:r>
+        <w:rPr>
+          <w:rFonts w:ascii="Arial" w:eastAsia="Times New Roman" w:hAnsi="Arial" w:cs="Arial"/>
+          <w:color w:val="7B7B7B"/>
+          <w:sz w:val="23"/>
+          <w:szCs w:val="23"/>
+          <w:lang w:eastAsia="pt-BR"/>
+        </w:rPr>
+        <w:t xml:space="preserve"> tenha se movimentado) </w:t>
+      </w:r>
+      <w:r>
+        <w:rPr>
+          <w:rFonts w:ascii="Arial" w:eastAsia="Times New Roman" w:hAnsi="Arial" w:cs="Arial"/>
+          <w:color w:val="7B7B7B"/>
+          <w:sz w:val="23"/>
+          <w:szCs w:val="23"/>
+          <w:lang w:eastAsia="pt-BR"/>
+        </w:rPr>
+        <w:t>da tropa para algum território possível</w:t>
+      </w:r>
+      <w:r>
+        <w:rPr>
+          <w:rFonts w:ascii="Arial" w:eastAsia="Times New Roman" w:hAnsi="Arial" w:cs="Arial"/>
+          <w:color w:val="7B7B7B"/>
+          <w:sz w:val="23"/>
+          <w:szCs w:val="23"/>
+          <w:lang w:eastAsia="pt-BR"/>
+        </w:rPr>
+        <w:t>.</w:t>
+      </w:r>
+    </w:p>
+    <w:p>
+      <w:pPr>
+        <w:pStyle w:val="PargrafodaLista"/>
+        <w:numPr>
+          <w:ilvl w:val="0"/>
+          <w:numId w:val="26"/>
+        </w:numPr>
+        <w:shd w:val="clear" w:color="auto" w:fill="FFFFFF"/>
+        <w:spacing w:before="225" w:line="240" w:lineRule="auto"/>
+        <w:jc w:val="both"/>
+        <w:outlineLvl w:val="0"/>
+        <w:rPr>
+          <w:rFonts w:ascii="Arial" w:eastAsia="Times New Roman" w:hAnsi="Arial" w:cs="Arial"/>
+          <w:color w:val="7B7B7B"/>
+          <w:sz w:val="23"/>
+          <w:szCs w:val="23"/>
+          <w:lang w:eastAsia="pt-BR"/>
+        </w:rPr>
+      </w:pPr>
+      <w:proofErr w:type="spellStart"/>
+      <w:r>
+        <w:rPr>
+          <w:rFonts w:ascii="Arial" w:eastAsia="Times New Roman" w:hAnsi="Arial" w:cs="Arial"/>
+          <w:color w:val="7B7B7B"/>
+          <w:sz w:val="23"/>
+          <w:szCs w:val="23"/>
+          <w:lang w:eastAsia="pt-BR"/>
+        </w:rPr>
+        <w:t>Damage</w:t>
+      </w:r>
+      <w:proofErr w:type="spellEnd"/>
+      <w:r>
+        <w:rPr>
+          <w:rFonts w:ascii="Arial" w:eastAsia="Times New Roman" w:hAnsi="Arial" w:cs="Arial"/>
+          <w:color w:val="7B7B7B"/>
+          <w:sz w:val="23"/>
+          <w:szCs w:val="23"/>
+          <w:lang w:eastAsia="pt-BR"/>
+        </w:rPr>
+        <w:t xml:space="preserve">: </w:t>
+      </w:r>
+      <w:r>
+        <w:rPr>
+          <w:rFonts w:ascii="Arial" w:eastAsia="Times New Roman" w:hAnsi="Arial" w:cs="Arial"/>
+          <w:color w:val="7B7B7B"/>
+          <w:sz w:val="23"/>
+          <w:szCs w:val="23"/>
+          <w:lang w:eastAsia="pt-BR"/>
+        </w:rPr>
+        <w:t>Causa 1 de dano.</w:t>
+      </w:r>
+    </w:p>
+    <w:p>
+      <w:pPr>
+        <w:pStyle w:val="PargrafodaLista"/>
+        <w:numPr>
+          <w:ilvl w:val="0"/>
+          <w:numId w:val="26"/>
+        </w:numPr>
+        <w:shd w:val="clear" w:color="auto" w:fill="FFFFFF"/>
+        <w:spacing w:before="225" w:line="240" w:lineRule="auto"/>
+        <w:jc w:val="both"/>
+        <w:outlineLvl w:val="0"/>
+        <w:rPr>
+          <w:rFonts w:ascii="Arial" w:eastAsia="Times New Roman" w:hAnsi="Arial" w:cs="Arial"/>
+          <w:color w:val="7B7B7B"/>
+          <w:sz w:val="23"/>
+          <w:szCs w:val="23"/>
+          <w:lang w:eastAsia="pt-BR"/>
+        </w:rPr>
+      </w:pPr>
+      <w:proofErr w:type="spellStart"/>
+      <w:r>
+        <w:rPr>
+          <w:rFonts w:ascii="Arial" w:eastAsia="Times New Roman" w:hAnsi="Arial" w:cs="Arial"/>
+          <w:color w:val="7B7B7B"/>
+          <w:sz w:val="23"/>
+          <w:szCs w:val="23"/>
+          <w:lang w:eastAsia="pt-BR"/>
+        </w:rPr>
+        <w:t>Heal</w:t>
+      </w:r>
+      <w:proofErr w:type="spellEnd"/>
+      <w:r>
+        <w:rPr>
+          <w:rFonts w:ascii="Arial" w:eastAsia="Times New Roman" w:hAnsi="Arial" w:cs="Arial"/>
+          <w:color w:val="7B7B7B"/>
+          <w:sz w:val="23"/>
+          <w:szCs w:val="23"/>
+          <w:lang w:eastAsia="pt-BR"/>
+        </w:rPr>
+        <w:t xml:space="preserve">: </w:t>
+      </w:r>
+      <w:r>
+        <w:rPr>
+          <w:rFonts w:ascii="Arial" w:eastAsia="Times New Roman" w:hAnsi="Arial" w:cs="Arial"/>
+          <w:color w:val="7B7B7B"/>
+          <w:sz w:val="23"/>
+          <w:szCs w:val="23"/>
+          <w:lang w:eastAsia="pt-BR"/>
+        </w:rPr>
+        <w:t>Recupera 2 pontos de vida.</w:t>
+      </w:r>
+    </w:p>
+    <w:p>
+      <w:pPr>
+        <w:pStyle w:val="PargrafodaLista"/>
+        <w:numPr>
+          <w:ilvl w:val="0"/>
+          <w:numId w:val="26"/>
+        </w:numPr>
+        <w:shd w:val="clear" w:color="auto" w:fill="FFFFFF"/>
+        <w:spacing w:before="225" w:line="240" w:lineRule="auto"/>
+        <w:jc w:val="both"/>
+        <w:outlineLvl w:val="0"/>
+        <w:rPr>
+          <w:rFonts w:ascii="Arial" w:eastAsia="Times New Roman" w:hAnsi="Arial" w:cs="Arial"/>
+          <w:color w:val="7B7B7B"/>
+          <w:sz w:val="23"/>
+          <w:szCs w:val="23"/>
+          <w:lang w:eastAsia="pt-BR"/>
+        </w:rPr>
+      </w:pPr>
+      <w:r>
+        <w:rPr>
+          <w:rFonts w:ascii="Arial" w:eastAsia="Times New Roman" w:hAnsi="Arial" w:cs="Arial"/>
+          <w:color w:val="7B7B7B"/>
+          <w:sz w:val="23"/>
+          <w:szCs w:val="23"/>
+          <w:lang w:eastAsia="pt-BR"/>
+        </w:rPr>
+        <w:t xml:space="preserve">Money </w:t>
+      </w:r>
+      <w:proofErr w:type="spellStart"/>
+      <w:r>
+        <w:rPr>
+          <w:rFonts w:ascii="Arial" w:eastAsia="Times New Roman" w:hAnsi="Arial" w:cs="Arial"/>
+          <w:color w:val="7B7B7B"/>
+          <w:sz w:val="23"/>
+          <w:szCs w:val="23"/>
+          <w:lang w:eastAsia="pt-BR"/>
+        </w:rPr>
+        <w:t>Gain</w:t>
+      </w:r>
+      <w:proofErr w:type="spellEnd"/>
+      <w:r>
+        <w:rPr>
+          <w:rFonts w:ascii="Arial" w:eastAsia="Times New Roman" w:hAnsi="Arial" w:cs="Arial"/>
+          <w:color w:val="7B7B7B"/>
+          <w:sz w:val="23"/>
+          <w:szCs w:val="23"/>
+          <w:lang w:eastAsia="pt-BR"/>
+        </w:rPr>
+        <w:t>: O dono da tropa recebe uma moeda dos suprimentos</w:t>
+      </w:r>
+    </w:p>
+    <w:p>
+      <w:pPr>
+        <w:pStyle w:val="PargrafodaLista"/>
+        <w:numPr>
+          <w:ilvl w:val="0"/>
+          <w:numId w:val="26"/>
+        </w:numPr>
+        <w:shd w:val="clear" w:color="auto" w:fill="FFFFFF"/>
+        <w:spacing w:before="225" w:line="240" w:lineRule="auto"/>
+        <w:jc w:val="both"/>
+        <w:outlineLvl w:val="0"/>
+        <w:rPr>
+          <w:rFonts w:ascii="Arial" w:eastAsia="Times New Roman" w:hAnsi="Arial" w:cs="Arial"/>
+          <w:color w:val="7B7B7B"/>
+          <w:sz w:val="23"/>
+          <w:szCs w:val="23"/>
+          <w:lang w:eastAsia="pt-BR"/>
+        </w:rPr>
+      </w:pPr>
+      <w:r>
+        <w:rPr>
+          <w:rFonts w:ascii="Arial" w:eastAsia="Times New Roman" w:hAnsi="Arial" w:cs="Arial"/>
+          <w:color w:val="7B7B7B"/>
+          <w:sz w:val="23"/>
+          <w:szCs w:val="23"/>
+          <w:lang w:eastAsia="pt-BR"/>
+        </w:rPr>
+        <w:t>Escolha uma das anteriores.</w:t>
+      </w:r>
+    </w:p>
+    <w:p>
+      <w:pPr>
+        <w:shd w:val="clear" w:color="auto" w:fill="FFFFFF"/>
+        <w:spacing w:before="225" w:line="240" w:lineRule="auto"/>
+        <w:ind w:left="708"/>
+        <w:jc w:val="both"/>
+        <w:outlineLvl w:val="0"/>
+        <w:rPr>
+          <w:rFonts w:ascii="Arial" w:eastAsia="Times New Roman" w:hAnsi="Arial" w:cs="Arial"/>
+          <w:color w:val="7B7B7B"/>
+          <w:sz w:val="23"/>
+          <w:szCs w:val="23"/>
+          <w:lang w:eastAsia="pt-BR"/>
+        </w:rPr>
+      </w:pPr>
+      <w:r>
+        <w:rPr>
+          <w:rFonts w:ascii="Arial" w:eastAsia="Times New Roman" w:hAnsi="Arial" w:cs="Arial"/>
+          <w:color w:val="7B7B7B"/>
+          <w:sz w:val="23"/>
+          <w:szCs w:val="23"/>
+          <w:lang w:eastAsia="pt-BR"/>
+        </w:rPr>
+        <w:t>Saint: Se estiver em um território com um templo ou em um território adjacente a ele, o número de dados é igual ao valor da fé.</w:t>
+      </w:r>
+    </w:p>
+    <w:p>
+      <w:pPr>
+        <w:shd w:val="clear" w:color="auto" w:fill="FFFFFF"/>
+        <w:spacing w:before="225" w:line="240" w:lineRule="auto"/>
+        <w:ind w:left="708"/>
+        <w:jc w:val="both"/>
+        <w:outlineLvl w:val="0"/>
+        <w:rPr>
+          <w:rFonts w:ascii="Arial" w:eastAsia="Times New Roman" w:hAnsi="Arial" w:cs="Arial"/>
+          <w:color w:val="7B7B7B"/>
+          <w:sz w:val="23"/>
+          <w:szCs w:val="23"/>
+          <w:lang w:eastAsia="pt-BR"/>
+        </w:rPr>
+      </w:pPr>
+      <w:r>
+        <w:rPr>
+          <w:rFonts w:ascii="Arial" w:eastAsia="Times New Roman" w:hAnsi="Arial" w:cs="Arial"/>
+          <w:color w:val="7B7B7B"/>
+          <w:sz w:val="23"/>
+          <w:szCs w:val="23"/>
+          <w:lang w:eastAsia="pt-BR"/>
+        </w:rPr>
+        <w:t xml:space="preserve">Heavy </w:t>
+      </w:r>
+      <w:proofErr w:type="spellStart"/>
+      <w:r>
+        <w:rPr>
+          <w:rFonts w:ascii="Arial" w:eastAsia="Times New Roman" w:hAnsi="Arial" w:cs="Arial"/>
+          <w:color w:val="7B7B7B"/>
+          <w:sz w:val="23"/>
+          <w:szCs w:val="23"/>
+          <w:lang w:eastAsia="pt-BR"/>
+        </w:rPr>
+        <w:t>Crossbowman</w:t>
+      </w:r>
+      <w:proofErr w:type="spellEnd"/>
+      <w:r>
+        <w:rPr>
+          <w:rFonts w:ascii="Arial" w:eastAsia="Times New Roman" w:hAnsi="Arial" w:cs="Arial"/>
+          <w:color w:val="7B7B7B"/>
+          <w:sz w:val="23"/>
+          <w:szCs w:val="23"/>
+          <w:lang w:eastAsia="pt-BR"/>
+        </w:rPr>
+        <w:t xml:space="preserve">: </w:t>
+      </w:r>
+      <w:r>
+        <w:rPr>
+          <w:rFonts w:ascii="Arial" w:eastAsia="Times New Roman" w:hAnsi="Arial" w:cs="Arial"/>
+          <w:color w:val="7B7B7B"/>
+          <w:sz w:val="23"/>
+          <w:szCs w:val="23"/>
+          <w:lang w:eastAsia="pt-BR"/>
+        </w:rPr>
+        <w:t>Exauste, e jogue a quantidade de dados da unidade (apenas dados da unidade), para cada “espada” cause 1 de dano em uma tropa adjacente.</w:t>
+      </w:r>
+      <w:bookmarkStart w:id="0" w:name="_GoBack"/>
+      <w:bookmarkEnd w:id="0"/>
+    </w:p>
+    <w:p>
+      <w:pPr>
+        <w:shd w:val="clear" w:color="auto" w:fill="FFFFFF"/>
+        <w:spacing w:before="225" w:line="240" w:lineRule="auto"/>
+        <w:jc w:val="both"/>
+        <w:outlineLvl w:val="0"/>
+        <w:rPr>
+          <w:rFonts w:ascii="Arial" w:eastAsia="Times New Roman" w:hAnsi="Arial" w:cs="Arial"/>
+          <w:b/>
+          <w:bCs/>
+          <w:color w:val="4F4F4F"/>
+          <w:sz w:val="45"/>
+          <w:szCs w:val="45"/>
+          <w:lang w:eastAsia="pt-BR"/>
+        </w:rPr>
+      </w:pPr>
+      <w:r>
+        <w:rPr>
+          <w:rFonts w:ascii="Arial" w:eastAsia="Times New Roman" w:hAnsi="Arial" w:cs="Arial"/>
+          <w:b/>
+          <w:bCs/>
+          <w:color w:val="4F4F4F"/>
+          <w:sz w:val="45"/>
+          <w:szCs w:val="45"/>
+          <w:lang w:eastAsia="pt-BR"/>
+        </w:rPr>
         <w:t>Vencendo o jogo</w:t>
       </w:r>
     </w:p>
@@ -16643,6 +22244,7 @@
           <w:szCs w:val="23"/>
           <w:lang w:eastAsia="pt-BR"/>
         </w:rPr>
+        <w:lastRenderedPageBreak/>
         <w:t>Os manuscritos precisam estar em</w:t>
       </w:r>
       <w:r>
@@ -18393,6 +23995,95 @@
     </w:lvl>
   </w:abstractNum>
   <w:abstractNum w:abstractNumId="15" w15:restartNumberingAfterBreak="0">
+    <w:nsid w:val="64387DF0"/>
+    <w:multiLevelType w:val="hybridMultilevel"/>
+    <w:tmpl w:val="0C92C08C"/>
+    <w:lvl w:ilvl="0" w:tplc="F0E42168">
+      <w:start w:val="1"/>
+      <w:numFmt w:val="decimal"/>
+      <w:lvlText w:val="(%1)"/>
+      <w:lvlJc w:val="left"/>
+      <w:pPr>
+        <w:ind w:left="720" w:hanging="360"/>
+      </w:pPr>
+      <w:rPr>
+        <w:rFonts w:hint="default"/>
+      </w:rPr>
+    </w:lvl>
+    <w:lvl w:ilvl="1" w:tplc="04160019" w:tentative="1">
+      <w:start w:val="1"/>
+      <w:numFmt w:val="lowerLetter"/>
+      <w:lvlText w:val="%2."/>
+      <w:lvlJc w:val="left"/>
+      <w:pPr>
+        <w:ind w:left="1440" w:hanging="360"/>
+      </w:pPr>
+    </w:lvl>
+    <w:lvl w:ilvl="2" w:tplc="0416001B" w:tentative="1">
+      <w:start w:val="1"/>
+      <w:numFmt w:val="lowerRoman"/>
+      <w:lvlText w:val="%3."/>
+      <w:lvlJc w:val="right"/>
+      <w:pPr>
+        <w:ind w:left="2160" w:hanging="180"/>
+      </w:pPr>
+    </w:lvl>
+    <w:lvl w:ilvl="3" w:tplc="0416000F" w:tentative="1">
+      <w:start w:val="1"/>
+      <w:numFmt w:val="decimal"/>
+      <w:lvlText w:val="%4."/>
+      <w:lvlJc w:val="left"/>
+      <w:pPr>
+        <w:ind w:left="2880" w:hanging="360"/>
+      </w:pPr>
+    </w:lvl>
+    <w:lvl w:ilvl="4" w:tplc="04160019" w:tentative="1">
+      <w:start w:val="1"/>
+      <w:numFmt w:val="lowerLetter"/>
+      <w:lvlText w:val="%5."/>
+      <w:lvlJc w:val="left"/>
+      <w:pPr>
+        <w:ind w:left="3600" w:hanging="360"/>
+      </w:pPr>
+    </w:lvl>
+    <w:lvl w:ilvl="5" w:tplc="0416001B" w:tentative="1">
+      <w:start w:val="1"/>
+      <w:numFmt w:val="lowerRoman"/>
+      <w:lvlText w:val="%6."/>
+      <w:lvlJc w:val="right"/>
+      <w:pPr>
+        <w:ind w:left="4320" w:hanging="180"/>
+      </w:pPr>
+    </w:lvl>
+    <w:lvl w:ilvl="6" w:tplc="0416000F" w:tentative="1">
+      <w:start w:val="1"/>
+      <w:numFmt w:val="decimal"/>
+      <w:lvlText w:val="%7."/>
+      <w:lvlJc w:val="left"/>
+      <w:pPr>
+        <w:ind w:left="5040" w:hanging="360"/>
+      </w:pPr>
+    </w:lvl>
+    <w:lvl w:ilvl="7" w:tplc="04160019" w:tentative="1">
+      <w:start w:val="1"/>
+      <w:numFmt w:val="lowerLetter"/>
+      <w:lvlText w:val="%8."/>
+      <w:lvlJc w:val="left"/>
+      <w:pPr>
+        <w:ind w:left="5760" w:hanging="360"/>
+      </w:pPr>
+    </w:lvl>
+    <w:lvl w:ilvl="8" w:tplc="0416001B" w:tentative="1">
+      <w:start w:val="1"/>
+      <w:numFmt w:val="lowerRoman"/>
+      <w:lvlText w:val="%9."/>
+      <w:lvlJc w:val="right"/>
+      <w:pPr>
+        <w:ind w:left="6480" w:hanging="180"/>
+      </w:pPr>
+    </w:lvl>
+  </w:abstractNum>
+  <w:abstractNum w:abstractNumId="16" w15:restartNumberingAfterBreak="0">
     <w:nsid w:val="67591E39"/>
     <w:multiLevelType w:val="multilevel"/>
     <w:tmpl w:val="5218E6FC"/>
@@ -18541,7 +24232,7 @@
       </w:rPr>
     </w:lvl>
   </w:abstractNum>
-  <w:abstractNum w:abstractNumId="16" w15:restartNumberingAfterBreak="0">
+  <w:abstractNum w:abstractNumId="17" w15:restartNumberingAfterBreak="0">
     <w:nsid w:val="717570D6"/>
     <w:multiLevelType w:val="hybridMultilevel"/>
     <w:tmpl w:val="36801BF4"/>
@@ -18630,7 +24321,7 @@
       </w:pPr>
     </w:lvl>
   </w:abstractNum>
-  <w:abstractNum w:abstractNumId="17" w15:restartNumberingAfterBreak="0">
+  <w:abstractNum w:abstractNumId="18" w15:restartNumberingAfterBreak="0">
     <w:nsid w:val="73152AD2"/>
     <w:multiLevelType w:val="hybridMultilevel"/>
     <w:tmpl w:val="CF5CB78C"/>
@@ -18743,7 +24434,7 @@
       </w:rPr>
     </w:lvl>
   </w:abstractNum>
-  <w:abstractNum w:abstractNumId="18" w15:restartNumberingAfterBreak="0">
+  <w:abstractNum w:abstractNumId="19" w15:restartNumberingAfterBreak="0">
     <w:nsid w:val="77E263F7"/>
     <w:multiLevelType w:val="hybridMultilevel"/>
     <w:tmpl w:val="7F80ADEC"/>
@@ -18832,7 +24523,7 @@
       </w:pPr>
     </w:lvl>
   </w:abstractNum>
-  <w:abstractNum w:abstractNumId="19" w15:restartNumberingAfterBreak="0">
+  <w:abstractNum w:abstractNumId="20" w15:restartNumberingAfterBreak="0">
     <w:nsid w:val="77E42C94"/>
     <w:multiLevelType w:val="hybridMultilevel"/>
     <w:tmpl w:val="AA341418"/>
@@ -18921,7 +24612,7 @@
       </w:pPr>
     </w:lvl>
   </w:abstractNum>
-  <w:abstractNum w:abstractNumId="20" w15:restartNumberingAfterBreak="0">
+  <w:abstractNum w:abstractNumId="21" w15:restartNumberingAfterBreak="0">
     <w:nsid w:val="79324AEF"/>
     <w:multiLevelType w:val="hybridMultilevel"/>
     <w:tmpl w:val="9F307B30"/>
@@ -19010,7 +24701,7 @@
       </w:pPr>
     </w:lvl>
   </w:abstractNum>
-  <w:abstractNum w:abstractNumId="21" w15:restartNumberingAfterBreak="0">
+  <w:abstractNum w:abstractNumId="22" w15:restartNumberingAfterBreak="0">
     <w:nsid w:val="79AB76FD"/>
     <w:multiLevelType w:val="hybridMultilevel"/>
     <w:tmpl w:val="2A6A705A"/>
@@ -19123,7 +24814,7 @@
       </w:rPr>
     </w:lvl>
   </w:abstractNum>
-  <w:abstractNum w:abstractNumId="22" w15:restartNumberingAfterBreak="0">
+  <w:abstractNum w:abstractNumId="23" w15:restartNumberingAfterBreak="0">
     <w:nsid w:val="7B2F00B7"/>
     <w:multiLevelType w:val="multilevel"/>
     <w:tmpl w:val="4028AE56"/>
@@ -19272,7 +24963,7 @@
       </w:rPr>
     </w:lvl>
   </w:abstractNum>
-  <w:abstractNum w:abstractNumId="23" w15:restartNumberingAfterBreak="0">
+  <w:abstractNum w:abstractNumId="24" w15:restartNumberingAfterBreak="0">
     <w:nsid w:val="7E387F5B"/>
     <w:multiLevelType w:val="hybridMultilevel"/>
     <w:tmpl w:val="4516BBD2"/>
@@ -19361,7 +25052,7 @@
       </w:pPr>
     </w:lvl>
   </w:abstractNum>
-  <w:abstractNum w:abstractNumId="24" w15:restartNumberingAfterBreak="0">
+  <w:abstractNum w:abstractNumId="25" w15:restartNumberingAfterBreak="0">
     <w:nsid w:val="7F9D77DC"/>
     <w:multiLevelType w:val="hybridMultilevel"/>
     <w:tmpl w:val="B0924FEE"/>
@@ -19451,10 +25142,10 @@
     </w:lvl>
   </w:abstractNum>
   <w:num w:numId="1">
-    <w:abstractNumId w:val="22"/>
+    <w:abstractNumId w:val="23"/>
   </w:num>
   <w:num w:numId="2">
-    <w:abstractNumId w:val="15"/>
+    <w:abstractNumId w:val="16"/>
   </w:num>
   <w:num w:numId="3">
     <w:abstractNumId w:val="1"/>
@@ -19469,13 +25160,13 @@
     <w:abstractNumId w:val="7"/>
   </w:num>
   <w:num w:numId="7">
-    <w:abstractNumId w:val="17"/>
+    <w:abstractNumId w:val="18"/>
   </w:num>
   <w:num w:numId="8">
-    <w:abstractNumId w:val="20"/>
+    <w:abstractNumId w:val="21"/>
   </w:num>
   <w:num w:numId="9">
-    <w:abstractNumId w:val="19"/>
+    <w:abstractNumId w:val="20"/>
   </w:num>
   <w:num w:numId="10">
     <w:abstractNumId w:val="11"/>
@@ -19487,7 +25178,7 @@
     <w:abstractNumId w:val="2"/>
   </w:num>
   <w:num w:numId="13">
-    <w:abstractNumId w:val="23"/>
+    <w:abstractNumId w:val="24"/>
   </w:num>
   <w:num w:numId="14">
     <w:abstractNumId w:val="13"/>
@@ -19496,7 +25187,7 @@
     <w:abstractNumId w:val="3"/>
   </w:num>
   <w:num w:numId="16">
-    <w:abstractNumId w:val="24"/>
+    <w:abstractNumId w:val="25"/>
   </w:num>
   <w:num w:numId="17">
     <w:abstractNumId w:val="4"/>
@@ -19511,19 +25202,22 @@
     <w:abstractNumId w:val="0"/>
   </w:num>
   <w:num w:numId="21">
-    <w:abstractNumId w:val="21"/>
+    <w:abstractNumId w:val="22"/>
   </w:num>
   <w:num w:numId="22">
     <w:abstractNumId w:val="8"/>
   </w:num>
   <w:num w:numId="23">
-    <w:abstractNumId w:val="16"/>
+    <w:abstractNumId w:val="17"/>
   </w:num>
   <w:num w:numId="24">
-    <w:abstractNumId w:val="18"/>
+    <w:abstractNumId w:val="19"/>
   </w:num>
   <w:num w:numId="25">
     <w:abstractNumId w:val="6"/>
+  </w:num>
+  <w:num w:numId="26">
+    <w:abstractNumId w:val="15"/>
   </w:num>
 </w:numbering>
 </file>
@@ -20191,6 +25885,56 @@
       </w:tblBorders>
     </w:tblPr>
   </w:style>
+  <w:style w:type="paragraph" w:styleId="Pr-formataoHTML">
+    <w:name w:val="HTML Preformatted"/>
+    <w:basedOn w:val="Normal"/>
+    <w:link w:val="Pr-formataoHTMLChar"/>
+    <w:uiPriority w:val="99"/>
+    <w:semiHidden/>
+    <w:unhideWhenUsed/>
+    <w:rsid w:val="00E54BAD"/>
+    <w:pPr>
+      <w:tabs>
+        <w:tab w:val="left" w:pos="916"/>
+        <w:tab w:val="left" w:pos="1832"/>
+        <w:tab w:val="left" w:pos="2748"/>
+        <w:tab w:val="left" w:pos="3664"/>
+        <w:tab w:val="left" w:pos="4580"/>
+        <w:tab w:val="left" w:pos="5496"/>
+        <w:tab w:val="left" w:pos="6412"/>
+        <w:tab w:val="left" w:pos="7328"/>
+        <w:tab w:val="left" w:pos="8244"/>
+        <w:tab w:val="left" w:pos="9160"/>
+        <w:tab w:val="left" w:pos="10076"/>
+        <w:tab w:val="left" w:pos="10992"/>
+        <w:tab w:val="left" w:pos="11908"/>
+        <w:tab w:val="left" w:pos="12824"/>
+        <w:tab w:val="left" w:pos="13740"/>
+        <w:tab w:val="left" w:pos="14656"/>
+      </w:tabs>
+      <w:spacing w:after="0" w:line="240" w:lineRule="auto"/>
+    </w:pPr>
+    <w:rPr>
+      <w:rFonts w:ascii="Courier New" w:eastAsia="Times New Roman" w:hAnsi="Courier New" w:cs="Courier New"/>
+      <w:sz w:val="20"/>
+      <w:szCs w:val="20"/>
+      <w:lang w:eastAsia="pt-BR"/>
+    </w:rPr>
+  </w:style>
+  <w:style w:type="character" w:customStyle="1" w:styleId="Pr-formataoHTMLChar">
+    <w:name w:val="Pré-formatação HTML Char"/>
+    <w:basedOn w:val="Fontepargpadro"/>
+    <w:link w:val="Pr-formataoHTML"/>
+    <w:uiPriority w:val="99"/>
+    <w:semiHidden/>
+    <w:rsid w:val="00E54BAD"/>
+    <w:rPr>
+      <w:rFonts w:ascii="Courier New" w:eastAsia="Times New Roman" w:hAnsi="Courier New" w:cs="Courier New"/>
+      <w:sz w:val="20"/>
+      <w:szCs w:val="20"/>
+      <w:lang w:eastAsia="pt-BR"/>
+    </w:rPr>
+  </w:style>
 </w:styles>
 </file>
 

--- a/DOC/Rules/Regras Gerais BR.docx
+++ b/DOC/Rules/Regras Gerais BR.docx
@@ -77,7 +77,7 @@
           <w:lang w:eastAsia="pt-BR"/>
         </w:rPr>
         <w:drawing>
-          <wp:inline distT="0" distB="0" distL="0" distR="0">
+          <wp:inline distT="0" distB="0" distL="0" distR="0" wp14:anchorId="2ACBA400" wp14:editId="615F4E38">
             <wp:extent cx="6645910" cy="3766185"/>
             <wp:effectExtent l="0" t="0" r="0" b="0"/>
             <wp:docPr id="1" name="Imagem 1"/>
@@ -504,7 +504,7 @@
           <w:szCs w:val="23"/>
         </w:rPr>
         <w:drawing>
-          <wp:anchor distT="0" distB="0" distL="114300" distR="114300" simplePos="0" relativeHeight="251664384" behindDoc="0" locked="0" layoutInCell="1" allowOverlap="1">
+          <wp:anchor distT="0" distB="0" distL="114300" distR="114300" simplePos="0" relativeHeight="251664384" behindDoc="0" locked="0" layoutInCell="1" allowOverlap="1" wp14:anchorId="2048995B" wp14:editId="1C2FF7D3">
             <wp:simplePos x="0" y="0"/>
             <wp:positionH relativeFrom="column">
               <wp:posOffset>3948430</wp:posOffset>
@@ -566,7 +566,7 @@
         <mc:AlternateContent>
           <mc:Choice Requires="wps">
             <w:drawing>
-              <wp:anchor distT="0" distB="0" distL="114300" distR="114300" simplePos="0" relativeHeight="251666432" behindDoc="0" locked="0" layoutInCell="1" allowOverlap="1" wp14:anchorId="513B87E5" wp14:editId="73D9325B">
+              <wp:anchor distT="0" distB="0" distL="114300" distR="114300" simplePos="0" relativeHeight="251666432" behindDoc="0" locked="0" layoutInCell="1" allowOverlap="1" wp14:anchorId="7743233B" wp14:editId="65AB7682">
                 <wp:simplePos x="0" y="0"/>
                 <wp:positionH relativeFrom="column">
                   <wp:posOffset>3948430</wp:posOffset>
@@ -645,13 +645,8 @@
                               <w:fldChar w:fldCharType="end"/>
                             </w:r>
                             <w:r>
-                              <w:t xml:space="preserve">: Continente de </w:t>
+                              <w:t>: Continente de Forsena</w:t>
                             </w:r>
-                            <w:proofErr w:type="spellStart"/>
-                            <w:r>
-                              <w:t>Forsena</w:t>
-                            </w:r>
-                            <w:proofErr w:type="spellEnd"/>
                           </w:p>
                         </w:txbxContent>
                       </wps:txbx>
@@ -669,7 +664,7 @@
           </mc:Choice>
           <mc:Fallback>
             <w:pict>
-              <v:shapetype w14:anchorId="513B87E5" id="_x0000_t202" coordsize="21600,21600" o:spt="202" path="m,l,21600r21600,l21600,xe">
+              <v:shapetype w14:anchorId="7743233B" id="_x0000_t202" coordsize="21600,21600" o:spt="202" path="m,l,21600r21600,l21600,xe">
                 <v:stroke joinstyle="miter"/>
                 <v:path gradientshapeok="t" o:connecttype="rect"/>
               </v:shapetype>
@@ -721,13 +716,8 @@
                         <w:fldChar w:fldCharType="end"/>
                       </w:r>
                       <w:r>
-                        <w:t xml:space="preserve">: Continente de </w:t>
+                        <w:t>: Continente de Forsena</w:t>
                       </w:r>
-                      <w:proofErr w:type="spellStart"/>
-                      <w:r>
-                        <w:t>Forsena</w:t>
-                      </w:r>
-                      <w:proofErr w:type="spellEnd"/>
                     </w:p>
                   </w:txbxContent>
                 </v:textbox>
@@ -2008,7 +1998,7 @@
           <w:lang w:eastAsia="pt-BR"/>
         </w:rPr>
         <w:drawing>
-          <wp:inline distT="0" distB="0" distL="0" distR="0">
+          <wp:inline distT="0" distB="0" distL="0" distR="0" wp14:anchorId="7DEE3E9A" wp14:editId="37E490EF">
             <wp:extent cx="4648200" cy="1752600"/>
             <wp:effectExtent l="0" t="0" r="0" b="0"/>
             <wp:docPr id="4" name="Imagem 4"/>
@@ -2237,7 +2227,7 @@
           <w:lang w:eastAsia="pt-BR"/>
         </w:rPr>
         <w:drawing>
-          <wp:anchor distT="0" distB="0" distL="114300" distR="114300" simplePos="0" relativeHeight="251658240" behindDoc="0" locked="0" layoutInCell="1" allowOverlap="1">
+          <wp:anchor distT="0" distB="0" distL="114300" distR="114300" simplePos="0" relativeHeight="251658240" behindDoc="0" locked="0" layoutInCell="1" allowOverlap="1" wp14:anchorId="5698E562" wp14:editId="42A4C229">
             <wp:simplePos x="0" y="0"/>
             <wp:positionH relativeFrom="column">
               <wp:posOffset>0</wp:posOffset>
@@ -2847,7 +2837,7 @@
           <w:lang w:eastAsia="pt-BR"/>
         </w:rPr>
         <w:drawing>
-          <wp:anchor distT="0" distB="0" distL="114300" distR="114300" simplePos="0" relativeHeight="251659264" behindDoc="0" locked="0" layoutInCell="1" allowOverlap="1">
+          <wp:anchor distT="0" distB="0" distL="114300" distR="114300" simplePos="0" relativeHeight="251659264" behindDoc="0" locked="0" layoutInCell="1" allowOverlap="1" wp14:anchorId="45B96567" wp14:editId="7473F755">
             <wp:simplePos x="0" y="0"/>
             <wp:positionH relativeFrom="column">
               <wp:posOffset>3656965</wp:posOffset>
@@ -3614,7 +3604,7 @@
           <w:lang w:eastAsia="pt-BR"/>
         </w:rPr>
         <w:drawing>
-          <wp:anchor distT="0" distB="0" distL="114300" distR="114300" simplePos="0" relativeHeight="251661312" behindDoc="0" locked="0" layoutInCell="1" allowOverlap="1">
+          <wp:anchor distT="0" distB="0" distL="114300" distR="114300" simplePos="0" relativeHeight="251661312" behindDoc="0" locked="0" layoutInCell="1" allowOverlap="1" wp14:anchorId="1FE46CB2" wp14:editId="192AA309">
             <wp:simplePos x="0" y="0"/>
             <wp:positionH relativeFrom="column">
               <wp:posOffset>0</wp:posOffset>
@@ -4136,7 +4126,7 @@
           <w:lang w:eastAsia="pt-BR"/>
         </w:rPr>
         <w:drawing>
-          <wp:anchor distT="0" distB="0" distL="114300" distR="114300" simplePos="0" relativeHeight="251662336" behindDoc="0" locked="0" layoutInCell="1" allowOverlap="1" wp14:anchorId="619C0B94">
+          <wp:anchor distT="0" distB="0" distL="114300" distR="114300" simplePos="0" relativeHeight="251662336" behindDoc="0" locked="0" layoutInCell="1" allowOverlap="1" wp14:anchorId="13BD56DB" wp14:editId="61B9C714">
             <wp:simplePos x="0" y="0"/>
             <wp:positionH relativeFrom="column">
               <wp:posOffset>4653735</wp:posOffset>
@@ -4631,7 +4621,7 @@
           <w:lang w:eastAsia="pt-BR"/>
         </w:rPr>
         <w:drawing>
-          <wp:anchor distT="0" distB="0" distL="114300" distR="114300" simplePos="0" relativeHeight="251663360" behindDoc="0" locked="0" layoutInCell="1" allowOverlap="1">
+          <wp:anchor distT="0" distB="0" distL="114300" distR="114300" simplePos="0" relativeHeight="251663360" behindDoc="0" locked="0" layoutInCell="1" allowOverlap="1" wp14:anchorId="2F173AF6" wp14:editId="293DAA0A">
             <wp:simplePos x="0" y="0"/>
             <wp:positionH relativeFrom="column">
               <wp:posOffset>0</wp:posOffset>
@@ -5205,7 +5195,7 @@
         </w:rPr>
         <w:lastRenderedPageBreak/>
         <w:drawing>
-          <wp:anchor distT="0" distB="0" distL="114300" distR="114300" simplePos="0" relativeHeight="251660288" behindDoc="0" locked="0" layoutInCell="1" allowOverlap="1">
+          <wp:anchor distT="0" distB="0" distL="114300" distR="114300" simplePos="0" relativeHeight="251660288" behindDoc="0" locked="0" layoutInCell="1" allowOverlap="1" wp14:anchorId="3DB0FDBA" wp14:editId="4A0295F9">
             <wp:simplePos x="0" y="0"/>
             <wp:positionH relativeFrom="column">
               <wp:posOffset>3601985</wp:posOffset>
@@ -6324,7 +6314,7 @@
           <w:lang w:eastAsia="pt-BR"/>
         </w:rPr>
         <w:drawing>
-          <wp:inline distT="0" distB="0" distL="0" distR="0" wp14:anchorId="4C6AC562" wp14:editId="37231186">
+          <wp:inline distT="0" distB="0" distL="0" distR="0" wp14:anchorId="60403D48" wp14:editId="1B7BEC78">
             <wp:extent cx="129600" cy="129600"/>
             <wp:effectExtent l="0" t="0" r="3810" b="3810"/>
             <wp:docPr id="12" name="Imagem 12"/>
@@ -6410,7 +6400,7 @@
           <w:lang w:eastAsia="pt-BR"/>
         </w:rPr>
         <w:drawing>
-          <wp:inline distT="0" distB="0" distL="0" distR="0" wp14:anchorId="424C7212" wp14:editId="09C101B2">
+          <wp:inline distT="0" distB="0" distL="0" distR="0" wp14:anchorId="7C2B6DFD" wp14:editId="29277E2B">
             <wp:extent cx="129600" cy="129600"/>
             <wp:effectExtent l="0" t="0" r="3810" b="3810"/>
             <wp:docPr id="13" name="Imagem 13"/>
@@ -8180,6 +8170,32 @@
           <w:szCs w:val="23"/>
           <w:lang w:eastAsia="pt-BR"/>
         </w:rPr>
+        <w:t>- cada jogador escolhe onde posicionar os marcadores de objetivo do jogador da esquerda</w:t>
+      </w:r>
+    </w:p>
+    <w:p>
+      <w:pPr>
+        <w:pStyle w:val="PargrafodaLista"/>
+        <w:shd w:val="clear" w:color="auto" w:fill="FFFFFF"/>
+        <w:spacing w:before="225" w:line="240" w:lineRule="auto"/>
+        <w:jc w:val="both"/>
+        <w:outlineLvl w:val="0"/>
+        <w:rPr>
+          <w:rFonts w:ascii="Arial" w:eastAsia="Times New Roman" w:hAnsi="Arial" w:cs="Arial"/>
+          <w:color w:val="7B7B7B"/>
+          <w:sz w:val="23"/>
+          <w:szCs w:val="23"/>
+          <w:lang w:eastAsia="pt-BR"/>
+        </w:rPr>
+      </w:pPr>
+      <w:r>
+        <w:rPr>
+          <w:rFonts w:ascii="Arial" w:eastAsia="Times New Roman" w:hAnsi="Arial" w:cs="Arial"/>
+          <w:color w:val="7B7B7B"/>
+          <w:sz w:val="23"/>
+          <w:szCs w:val="23"/>
+          <w:lang w:eastAsia="pt-BR"/>
+        </w:rPr>
         <w:t>- Os baralhos de nações são adicionados às áreas de jogo.</w:t>
       </w:r>
     </w:p>
@@ -8243,6 +8259,7 @@
           <w:lang w:eastAsia="pt-BR"/>
         </w:rPr>
       </w:pPr>
+      <w:commentRangeStart w:id="0"/>
       <w:r>
         <w:rPr>
           <w:rFonts w:ascii="Arial" w:eastAsia="Times New Roman" w:hAnsi="Arial" w:cs="Arial"/>
@@ -8251,6 +8268,13 @@
           <w:lang w:eastAsia="pt-BR"/>
         </w:rPr>
         <w:t>Preparação dos suprimentos</w:t>
+      </w:r>
+      <w:commentRangeEnd w:id="0"/>
+      <w:r>
+        <w:rPr>
+          <w:rStyle w:val="Refdecomentrio"/>
+        </w:rPr>
+        <w:commentReference w:id="0"/>
       </w:r>
     </w:p>
     <w:p>
@@ -8804,7 +8828,27 @@
           <w:szCs w:val="23"/>
           <w:lang w:eastAsia="pt-BR"/>
         </w:rPr>
-        <w:t>s resolver a fase de atualização os jogadores iniciam um novo turno com uma nova fase de Organização e o ciclo continua até que um dos jogadores possua 3 dos manuscritos sagrados reais e unifique o continente tornando-se o soberano.</w:t>
+        <w:t xml:space="preserve">s resolver a fase de atualização os jogadores iniciam um novo turno com uma nova fase de Organização e o ciclo continua até que um dos jogadores possua </w:t>
+      </w:r>
+      <w:r>
+        <w:rPr>
+          <w:rFonts w:ascii="Arial" w:eastAsia="Times New Roman" w:hAnsi="Arial" w:cs="Arial"/>
+          <w:color w:val="7B7B7B"/>
+          <w:sz w:val="23"/>
+          <w:szCs w:val="23"/>
+          <w:lang w:eastAsia="pt-BR"/>
+        </w:rPr>
+        <w:t>todos os</w:t>
+      </w:r>
+      <w:r>
+        <w:rPr>
+          <w:rFonts w:ascii="Arial" w:eastAsia="Times New Roman" w:hAnsi="Arial" w:cs="Arial"/>
+          <w:color w:val="7B7B7B"/>
+          <w:sz w:val="23"/>
+          <w:szCs w:val="23"/>
+          <w:lang w:eastAsia="pt-BR"/>
+        </w:rPr>
+        <w:t xml:space="preserve"> manuscritos sagrados reais e unifique o continente tornando-se o soberano.</w:t>
       </w:r>
     </w:p>
     <w:p>
@@ -8843,6 +8887,8 @@
         </w:rPr>
         <w:t>Fase de Organização</w:t>
       </w:r>
+      <w:bookmarkStart w:id="1" w:name="_GoBack"/>
+      <w:bookmarkEnd w:id="1"/>
     </w:p>
     <w:p>
       <w:pPr>
@@ -8963,7 +9009,50 @@
           <w:szCs w:val="23"/>
           <w:lang w:eastAsia="pt-BR"/>
         </w:rPr>
-        <w:t>No início da fase de organização o jogador compra 1 carta do baralho de nação.</w:t>
+        <w:t xml:space="preserve">No início da fase de organização o jogador compra </w:t>
+      </w:r>
+      <w:r>
+        <w:rPr>
+          <w:rFonts w:ascii="Arial" w:eastAsia="Times New Roman" w:hAnsi="Arial" w:cs="Arial"/>
+          <w:color w:val="7B7B7B"/>
+          <w:sz w:val="23"/>
+          <w:szCs w:val="23"/>
+          <w:u w:val="single"/>
+          <w:lang w:eastAsia="pt-BR"/>
+        </w:rPr>
+        <w:t>2</w:t>
+      </w:r>
+      <w:r>
+        <w:rPr>
+          <w:rFonts w:ascii="Arial" w:eastAsia="Times New Roman" w:hAnsi="Arial" w:cs="Arial"/>
+          <w:color w:val="7B7B7B"/>
+          <w:sz w:val="23"/>
+          <w:szCs w:val="23"/>
+          <w:u w:val="single"/>
+          <w:lang w:eastAsia="pt-BR"/>
+        </w:rPr>
+        <w:t xml:space="preserve"> carta</w:t>
+      </w:r>
+      <w:r>
+        <w:rPr>
+          <w:rFonts w:ascii="Arial" w:eastAsia="Times New Roman" w:hAnsi="Arial" w:cs="Arial"/>
+          <w:color w:val="7B7B7B"/>
+          <w:sz w:val="23"/>
+          <w:szCs w:val="23"/>
+          <w:u w:val="single"/>
+          <w:lang w:eastAsia="pt-BR"/>
+        </w:rPr>
+        <w:t>s</w:t>
+      </w:r>
+      <w:r>
+        <w:rPr>
+          <w:rFonts w:ascii="Arial" w:eastAsia="Times New Roman" w:hAnsi="Arial" w:cs="Arial"/>
+          <w:color w:val="7B7B7B"/>
+          <w:sz w:val="23"/>
+          <w:szCs w:val="23"/>
+          <w:lang w:eastAsia="pt-BR"/>
+        </w:rPr>
+        <w:t xml:space="preserve"> do baralho de nação.</w:t>
       </w:r>
     </w:p>
     <w:p>
@@ -9673,7 +9762,18 @@
           <w:szCs w:val="23"/>
           <w:lang w:eastAsia="pt-BR"/>
         </w:rPr>
-        <w:t xml:space="preserve"> que não tenha sido movimentado</w:t>
+        <w:t xml:space="preserve"> </w:t>
+      </w:r>
+      <w:r>
+        <w:rPr>
+          <w:rFonts w:ascii="Arial" w:eastAsia="Times New Roman" w:hAnsi="Arial" w:cs="Arial"/>
+          <w:color w:val="7B7B7B"/>
+          <w:sz w:val="23"/>
+          <w:szCs w:val="23"/>
+          <w:u w:val="single"/>
+          <w:lang w:eastAsia="pt-BR"/>
+        </w:rPr>
+        <w:t>que não tenha sido movimentado</w:t>
       </w:r>
       <w:r>
         <w:rPr>
@@ -9849,7 +9949,47 @@
           <w:szCs w:val="23"/>
           <w:lang w:eastAsia="pt-BR"/>
         </w:rPr>
-        <w:t>Para iniciar o combate o jogador move para um território inimigo quantas unidades desejar, desde que estejam adjacente ao território (Não necessariamente do mesmo território). Após o movimento das fichas de personagens, o atacante escolhe quais são as 3 unidades que participarão do combate e o defensor escolhe até 3 unidades no território para participar do combate como defensor.</w:t>
+        <w:t xml:space="preserve">Para iniciar o combate o jogador move para um território inimigo quantas unidades desejar, desde que estejam adjacente ao território (Não necessariamente </w:t>
+      </w:r>
+      <w:r>
+        <w:rPr>
+          <w:rFonts w:ascii="Arial" w:eastAsia="Times New Roman" w:hAnsi="Arial" w:cs="Arial"/>
+          <w:color w:val="7B7B7B"/>
+          <w:sz w:val="23"/>
+          <w:szCs w:val="23"/>
+          <w:lang w:eastAsia="pt-BR"/>
+        </w:rPr>
+        <w:t xml:space="preserve">originadas </w:t>
+      </w:r>
+      <w:r>
+        <w:rPr>
+          <w:rFonts w:ascii="Arial" w:eastAsia="Times New Roman" w:hAnsi="Arial" w:cs="Arial"/>
+          <w:color w:val="7B7B7B"/>
+          <w:sz w:val="23"/>
+          <w:szCs w:val="23"/>
+          <w:lang w:eastAsia="pt-BR"/>
+        </w:rPr>
+        <w:t xml:space="preserve">do mesmo território). Após o movimento das fichas de personagens, o atacante escolhe quais são as 3 unidades que participarão do combate e o defensor escolhe até 3 unidades no território </w:t>
+      </w:r>
+      <w:r>
+        <w:rPr>
+          <w:rFonts w:ascii="Arial" w:eastAsia="Times New Roman" w:hAnsi="Arial" w:cs="Arial"/>
+          <w:color w:val="7B7B7B"/>
+          <w:sz w:val="23"/>
+          <w:szCs w:val="23"/>
+          <w:lang w:eastAsia="pt-BR"/>
+        </w:rPr>
+        <w:t xml:space="preserve">atacado </w:t>
+      </w:r>
+      <w:r>
+        <w:rPr>
+          <w:rFonts w:ascii="Arial" w:eastAsia="Times New Roman" w:hAnsi="Arial" w:cs="Arial"/>
+          <w:color w:val="7B7B7B"/>
+          <w:sz w:val="23"/>
+          <w:szCs w:val="23"/>
+          <w:lang w:eastAsia="pt-BR"/>
+        </w:rPr>
+        <w:t>para participar do combate como defensor.</w:t>
       </w:r>
     </w:p>
     <w:p>
@@ -9898,7 +10038,127 @@
           <w:szCs w:val="23"/>
           <w:lang w:eastAsia="pt-BR"/>
         </w:rPr>
-        <w:t>utiliza apenas 3 unidades no combate mas pode atacar com mais do que este número porque caso o território seja conquistado ele terá unidades para se defender no futuro.</w:t>
+        <w:t xml:space="preserve">utiliza apenas 3 unidades no combate mas pode </w:t>
+      </w:r>
+      <w:r>
+        <w:rPr>
+          <w:rFonts w:ascii="Arial" w:eastAsia="Times New Roman" w:hAnsi="Arial" w:cs="Arial"/>
+          <w:color w:val="7B7B7B"/>
+          <w:sz w:val="23"/>
+          <w:szCs w:val="23"/>
+          <w:lang w:eastAsia="pt-BR"/>
+        </w:rPr>
+        <w:t>movimentar para o ataque</w:t>
+      </w:r>
+      <w:r>
+        <w:rPr>
+          <w:rFonts w:ascii="Arial" w:eastAsia="Times New Roman" w:hAnsi="Arial" w:cs="Arial"/>
+          <w:color w:val="7B7B7B"/>
+          <w:sz w:val="23"/>
+          <w:szCs w:val="23"/>
+          <w:lang w:eastAsia="pt-BR"/>
+        </w:rPr>
+        <w:t xml:space="preserve"> com mais </w:t>
+      </w:r>
+      <w:r>
+        <w:rPr>
+          <w:rFonts w:ascii="Arial" w:eastAsia="Times New Roman" w:hAnsi="Arial" w:cs="Arial"/>
+          <w:color w:val="7B7B7B"/>
+          <w:sz w:val="23"/>
+          <w:szCs w:val="23"/>
+          <w:lang w:eastAsia="pt-BR"/>
+        </w:rPr>
+        <w:t xml:space="preserve">unidades </w:t>
+      </w:r>
+      <w:r>
+        <w:rPr>
+          <w:rFonts w:ascii="Arial" w:eastAsia="Times New Roman" w:hAnsi="Arial" w:cs="Arial"/>
+          <w:color w:val="7B7B7B"/>
+          <w:sz w:val="23"/>
+          <w:szCs w:val="23"/>
+          <w:lang w:eastAsia="pt-BR"/>
+        </w:rPr>
+        <w:t xml:space="preserve">do que este número </w:t>
+      </w:r>
+      <w:r>
+        <w:rPr>
+          <w:rFonts w:ascii="Arial" w:eastAsia="Times New Roman" w:hAnsi="Arial" w:cs="Arial"/>
+          <w:color w:val="7B7B7B"/>
+          <w:sz w:val="23"/>
+          <w:szCs w:val="23"/>
+          <w:lang w:eastAsia="pt-BR"/>
+        </w:rPr>
+        <w:t xml:space="preserve">até </w:t>
+      </w:r>
+      <w:r>
+        <w:rPr>
+          <w:rFonts w:ascii="Arial" w:eastAsia="Times New Roman" w:hAnsi="Arial" w:cs="Arial"/>
+          <w:color w:val="7B7B7B"/>
+          <w:sz w:val="23"/>
+          <w:szCs w:val="23"/>
+          <w:lang w:eastAsia="pt-BR"/>
+        </w:rPr>
+        <w:t xml:space="preserve">porque caso o território seja conquistado </w:t>
+      </w:r>
+      <w:r>
+        <w:rPr>
+          <w:rFonts w:ascii="Arial" w:eastAsia="Times New Roman" w:hAnsi="Arial" w:cs="Arial"/>
+          <w:color w:val="7B7B7B"/>
+          <w:sz w:val="23"/>
+          <w:szCs w:val="23"/>
+          <w:lang w:eastAsia="pt-BR"/>
+        </w:rPr>
+        <w:t>neste ataque o jogadores</w:t>
+      </w:r>
+      <w:r>
+        <w:rPr>
+          <w:rFonts w:ascii="Arial" w:eastAsia="Times New Roman" w:hAnsi="Arial" w:cs="Arial"/>
+          <w:color w:val="7B7B7B"/>
+          <w:sz w:val="23"/>
+          <w:szCs w:val="23"/>
+          <w:lang w:eastAsia="pt-BR"/>
+        </w:rPr>
+        <w:t xml:space="preserve"> terá unidades </w:t>
+      </w:r>
+      <w:r>
+        <w:rPr>
+          <w:rFonts w:ascii="Arial" w:eastAsia="Times New Roman" w:hAnsi="Arial" w:cs="Arial"/>
+          <w:color w:val="7B7B7B"/>
+          <w:sz w:val="23"/>
+          <w:szCs w:val="23"/>
+          <w:lang w:eastAsia="pt-BR"/>
+        </w:rPr>
+        <w:t xml:space="preserve">ativas </w:t>
+      </w:r>
+      <w:r>
+        <w:rPr>
+          <w:rFonts w:ascii="Arial" w:eastAsia="Times New Roman" w:hAnsi="Arial" w:cs="Arial"/>
+          <w:color w:val="7B7B7B"/>
+          <w:sz w:val="23"/>
+          <w:szCs w:val="23"/>
+          <w:lang w:eastAsia="pt-BR"/>
+        </w:rPr>
+        <w:t xml:space="preserve">para se defender </w:t>
+      </w:r>
+      <w:r>
+        <w:rPr>
+          <w:rFonts w:ascii="Arial" w:eastAsia="Times New Roman" w:hAnsi="Arial" w:cs="Arial"/>
+          <w:color w:val="7B7B7B"/>
+          <w:sz w:val="23"/>
+          <w:szCs w:val="23"/>
+          <w:lang w:eastAsia="pt-BR"/>
+        </w:rPr>
+        <w:t xml:space="preserve">caso sofra algum ataque neste mesmo território </w:t>
+      </w:r>
+      <w:r>
+        <w:rPr>
+          <w:rFonts w:ascii="Arial" w:eastAsia="Times New Roman" w:hAnsi="Arial" w:cs="Arial"/>
+          <w:color w:val="7B7B7B"/>
+          <w:sz w:val="23"/>
+          <w:szCs w:val="23"/>
+          <w:lang w:eastAsia="pt-BR"/>
+        </w:rPr>
+        <w:t>no futuro.</w:t>
       </w:r>
       <w:r>
         <w:rPr>
@@ -9977,7 +10237,27 @@
           <w:szCs w:val="23"/>
           <w:lang w:eastAsia="pt-BR"/>
         </w:rPr>
-        <w:t>. Após participarem do combate, são exaustos.</w:t>
+        <w:t xml:space="preserve">. Após participarem do combate </w:t>
+      </w:r>
+      <w:r>
+        <w:rPr>
+          <w:rFonts w:ascii="Arial" w:eastAsia="Times New Roman" w:hAnsi="Arial" w:cs="Arial"/>
+          <w:color w:val="7B7B7B"/>
+          <w:sz w:val="23"/>
+          <w:szCs w:val="23"/>
+          <w:lang w:eastAsia="pt-BR"/>
+        </w:rPr>
+        <w:t>tornam-se</w:t>
+      </w:r>
+      <w:r>
+        <w:rPr>
+          <w:rFonts w:ascii="Arial" w:eastAsia="Times New Roman" w:hAnsi="Arial" w:cs="Arial"/>
+          <w:color w:val="7B7B7B"/>
+          <w:sz w:val="23"/>
+          <w:szCs w:val="23"/>
+          <w:lang w:eastAsia="pt-BR"/>
+        </w:rPr>
+        <w:t xml:space="preserve"> exaustos.</w:t>
       </w:r>
     </w:p>
     <w:p>
@@ -10016,7 +10296,77 @@
           <w:szCs w:val="23"/>
           <w:lang w:eastAsia="pt-BR"/>
         </w:rPr>
-        <w:t>: Quando um jogador conquista um território de outra nação com uma ficha de conquista, ele ganha o controle da ficha para si, a removendo do tabuleiro.</w:t>
+        <w:t>: Quando um jogador conquista um território de outra nação com uma ficha de conquista, ele ganha o controle da ficha para si, removendo</w:t>
+      </w:r>
+      <w:r>
+        <w:rPr>
+          <w:rFonts w:ascii="Arial" w:eastAsia="Times New Roman" w:hAnsi="Arial" w:cs="Arial"/>
+          <w:color w:val="7B7B7B"/>
+          <w:sz w:val="23"/>
+          <w:szCs w:val="23"/>
+          <w:lang w:eastAsia="pt-BR"/>
+        </w:rPr>
+        <w:t>-a</w:t>
+      </w:r>
+      <w:r>
+        <w:rPr>
+          <w:rFonts w:ascii="Arial" w:eastAsia="Times New Roman" w:hAnsi="Arial" w:cs="Arial"/>
+          <w:color w:val="7B7B7B"/>
+          <w:sz w:val="23"/>
+          <w:szCs w:val="23"/>
+          <w:lang w:eastAsia="pt-BR"/>
+        </w:rPr>
+        <w:t xml:space="preserve"> do tabuleiro</w:t>
+      </w:r>
+      <w:r>
+        <w:rPr>
+          <w:rFonts w:ascii="Arial" w:eastAsia="Times New Roman" w:hAnsi="Arial" w:cs="Arial"/>
+          <w:color w:val="7B7B7B"/>
+          <w:sz w:val="23"/>
+          <w:szCs w:val="23"/>
+          <w:lang w:eastAsia="pt-BR"/>
+        </w:rPr>
+        <w:t xml:space="preserve"> e </w:t>
+      </w:r>
+      <w:r>
+        <w:rPr>
+          <w:rFonts w:ascii="Arial" w:eastAsia="Times New Roman" w:hAnsi="Arial" w:cs="Arial"/>
+          <w:color w:val="7B7B7B"/>
+          <w:sz w:val="23"/>
+          <w:szCs w:val="23"/>
+          <w:lang w:eastAsia="pt-BR"/>
+        </w:rPr>
+        <w:t xml:space="preserve">a </w:t>
+      </w:r>
+      <w:r>
+        <w:rPr>
+          <w:rFonts w:ascii="Arial" w:eastAsia="Times New Roman" w:hAnsi="Arial" w:cs="Arial"/>
+          <w:color w:val="7B7B7B"/>
+          <w:sz w:val="23"/>
+          <w:szCs w:val="23"/>
+          <w:lang w:eastAsia="pt-BR"/>
+        </w:rPr>
+        <w:t xml:space="preserve">adicionando </w:t>
+      </w:r>
+      <w:r>
+        <w:rPr>
+          <w:rFonts w:ascii="Arial" w:eastAsia="Times New Roman" w:hAnsi="Arial" w:cs="Arial"/>
+          <w:color w:val="7B7B7B"/>
+          <w:sz w:val="23"/>
+          <w:szCs w:val="23"/>
+          <w:lang w:eastAsia="pt-BR"/>
+        </w:rPr>
+        <w:t>aos seus suprimentos</w:t>
+      </w:r>
+      <w:r>
+        <w:rPr>
+          <w:rFonts w:ascii="Arial" w:eastAsia="Times New Roman" w:hAnsi="Arial" w:cs="Arial"/>
+          <w:color w:val="7B7B7B"/>
+          <w:sz w:val="23"/>
+          <w:szCs w:val="23"/>
+          <w:lang w:eastAsia="pt-BR"/>
+        </w:rPr>
+        <w:t>.</w:t>
       </w:r>
     </w:p>
     <w:p>
@@ -10265,6 +10615,7 @@
           <w:lang w:eastAsia="pt-BR"/>
         </w:rPr>
       </w:pPr>
+      <w:commentRangeStart w:id="2"/>
       <w:r>
         <w:rPr>
           <w:rFonts w:ascii="Arial" w:eastAsia="Times New Roman" w:hAnsi="Arial" w:cs="Arial"/>
@@ -10335,6 +10686,13 @@
           <w:lang w:eastAsia="pt-BR"/>
         </w:rPr>
         <w:t>. Caso a quantidade de mana da nação seja menor que a quantidade de mana requerida pelos monstros, o jogador deverá escolher e enviar anexos para a pilha de descartes até que a quantidade de mana seja sustentada.</w:t>
+      </w:r>
+      <w:commentRangeEnd w:id="2"/>
+      <w:r>
+        <w:rPr>
+          <w:rStyle w:val="Refdecomentrio"/>
+        </w:rPr>
+        <w:commentReference w:id="2"/>
       </w:r>
     </w:p>
     <w:p>
@@ -10568,6 +10926,7 @@
           <w:szCs w:val="23"/>
           <w:lang w:eastAsia="pt-BR"/>
         </w:rPr>
+        <w:lastRenderedPageBreak/>
         <w:t>Quando uma construção é construída em um território que já possui uma construção, a anterior é removida do tabuleiro.</w:t>
       </w:r>
     </w:p>
@@ -10625,7 +10984,6 @@
           <w:szCs w:val="45"/>
           <w:lang w:eastAsia="pt-BR"/>
         </w:rPr>
-        <w:lastRenderedPageBreak/>
         <w:t>Castelo:</w:t>
       </w:r>
     </w:p>
@@ -11682,6 +12040,7 @@
           <w:szCs w:val="23"/>
           <w:lang w:eastAsia="pt-BR"/>
         </w:rPr>
+        <w:lastRenderedPageBreak/>
         <w:t xml:space="preserve">Na etapa de organização o jogador pode pagar </w:t>
       </w:r>
       <w:r>
@@ -11891,7 +12250,6 @@
           <w:szCs w:val="23"/>
           <w:lang w:eastAsia="pt-BR"/>
         </w:rPr>
-        <w:lastRenderedPageBreak/>
         <w:t>Extração Automática</w:t>
       </w:r>
       <w:r>
@@ -13173,6 +13531,7 @@
           <w:szCs w:val="23"/>
           <w:lang w:eastAsia="pt-BR"/>
         </w:rPr>
+        <w:lastRenderedPageBreak/>
         <w:t xml:space="preserve">Neste cenário o jogador recebe os prêmios </w:t>
       </w:r>
       <w:r>
@@ -13273,18 +13632,7 @@
           <w:szCs w:val="23"/>
           <w:lang w:eastAsia="pt-BR"/>
         </w:rPr>
-        <w:t xml:space="preserve">Neste cenário a unidade sofre as penalidades informadas na carta de (em caso de perda de vida, o jogador escolhe como será a perda de vida da unidade**) e a unidade </w:t>
-      </w:r>
-      <w:r>
-        <w:rPr>
-          <w:rFonts w:ascii="Arial" w:eastAsia="Times New Roman" w:hAnsi="Arial" w:cs="Arial"/>
-          <w:color w:val="7B7B7B"/>
-          <w:sz w:val="23"/>
-          <w:szCs w:val="23"/>
-          <w:lang w:eastAsia="pt-BR"/>
-        </w:rPr>
-        <w:lastRenderedPageBreak/>
-        <w:t xml:space="preserve">não retorna para o jogo, ao invés disso uma nova carta de jornada é coloca para baixo e é rolado um novo d20 pelo jogador, deixando a unidade e o d20 sobre a nova carta de jornada. </w:t>
+        <w:t xml:space="preserve">Neste cenário a unidade sofre as penalidades informadas na carta de (em caso de perda de vida, o jogador escolhe como será a perda de vida da unidade**) e a unidade não retorna para o jogo, ao invés disso uma nova carta de jornada é coloca para baixo e é rolado um novo d20 pelo jogador, deixando a unidade e o d20 sobre a nova carta de jornada. </w:t>
       </w:r>
     </w:p>
     <w:p>
@@ -13394,7 +13742,7 @@
           <w:lang w:eastAsia="pt-BR"/>
         </w:rPr>
         <w:drawing>
-          <wp:inline distT="0" distB="0" distL="0" distR="0">
+          <wp:inline distT="0" distB="0" distL="0" distR="0" wp14:anchorId="6B2009D1" wp14:editId="47257ABB">
             <wp:extent cx="3723861" cy="2327325"/>
             <wp:effectExtent l="0" t="0" r="0" b="0"/>
             <wp:docPr id="5" name="Imagem 5"/>
@@ -13409,7 +13757,7 @@
                     <pic:cNvPicPr/>
                   </pic:nvPicPr>
                   <pic:blipFill>
-                    <a:blip r:embed="rId16" cstate="print">
+                    <a:blip r:embed="rId19" cstate="print">
                       <a:extLst>
                         <a:ext uri="{28A0092B-C50C-407E-A947-70E740481C1C}">
                           <a14:useLocalDpi xmlns:a14="http://schemas.microsoft.com/office/drawing/2010/main" val="0"/>
@@ -13793,6 +14141,7 @@
           <w:lang w:eastAsia="pt-BR"/>
         </w:rPr>
       </w:pPr>
+      <w:commentRangeStart w:id="3"/>
       <w:r>
         <w:rPr>
           <w:rFonts w:ascii="Arial" w:eastAsia="Times New Roman" w:hAnsi="Arial" w:cs="Arial"/>
@@ -13803,6 +14152,13 @@
           <w:lang w:eastAsia="pt-BR"/>
         </w:rPr>
         <w:t>Monstro</w:t>
+      </w:r>
+      <w:commentRangeEnd w:id="3"/>
+      <w:r>
+        <w:rPr>
+          <w:rStyle w:val="Refdecomentrio"/>
+        </w:rPr>
+        <w:commentReference w:id="3"/>
       </w:r>
       <w:r>
         <w:rPr>
@@ -13932,6 +14288,7 @@
           <w:szCs w:val="23"/>
           <w:lang w:eastAsia="pt-BR"/>
         </w:rPr>
+        <w:lastRenderedPageBreak/>
         <w:t>A grande maioria dos monstros possuem habilidades especiais, cada habilidade possui um momento certo para ser utilizado e que deve estar descrito na carta.</w:t>
       </w:r>
     </w:p>
@@ -13958,7 +14315,6 @@
           <w:szCs w:val="23"/>
           <w:lang w:eastAsia="pt-BR"/>
         </w:rPr>
-        <w:lastRenderedPageBreak/>
         <w:t>Importante</w:t>
       </w:r>
       <w:r>
@@ -14391,7 +14747,27 @@
           <w:szCs w:val="23"/>
           <w:lang w:eastAsia="pt-BR"/>
         </w:rPr>
-        <w:t xml:space="preserve">Cada personagem pode anexar uma quantidade limitada de </w:t>
+        <w:t>Cada personagem pode anexar</w:t>
+      </w:r>
+      <w:r>
+        <w:rPr>
+          <w:rFonts w:ascii="Arial" w:eastAsia="Times New Roman" w:hAnsi="Arial" w:cs="Arial"/>
+          <w:color w:val="7B7B7B"/>
+          <w:sz w:val="23"/>
+          <w:szCs w:val="23"/>
+          <w:lang w:eastAsia="pt-BR"/>
+        </w:rPr>
+        <w:t xml:space="preserve"> apenas UM equipamento do tipo arma e </w:t>
+      </w:r>
+      <w:r>
+        <w:rPr>
+          <w:rFonts w:ascii="Arial" w:eastAsia="Times New Roman" w:hAnsi="Arial" w:cs="Arial"/>
+          <w:color w:val="7B7B7B"/>
+          <w:sz w:val="23"/>
+          <w:szCs w:val="23"/>
+          <w:lang w:eastAsia="pt-BR"/>
+        </w:rPr>
+        <w:t xml:space="preserve">uma quantidade limitada de </w:t>
       </w:r>
       <w:r>
         <w:rPr>
@@ -14411,6 +14787,16 @@
           <w:szCs w:val="23"/>
           <w:lang w:eastAsia="pt-BR"/>
         </w:rPr>
+        <w:t xml:space="preserve"> do tipo acessório</w:t>
+      </w:r>
+      <w:r>
+        <w:rPr>
+          <w:rFonts w:ascii="Arial" w:eastAsia="Times New Roman" w:hAnsi="Arial" w:cs="Arial"/>
+          <w:color w:val="7B7B7B"/>
+          <w:sz w:val="23"/>
+          <w:szCs w:val="23"/>
+          <w:lang w:eastAsia="pt-BR"/>
+        </w:rPr>
         <w:t xml:space="preserve">, </w:t>
       </w:r>
       <w:r>
@@ -14421,7 +14807,17 @@
           <w:szCs w:val="23"/>
           <w:lang w:eastAsia="pt-BR"/>
         </w:rPr>
-        <w:t>um de cada tipo</w:t>
+        <w:t xml:space="preserve">um de cada </w:t>
+      </w:r>
+      <w:r>
+        <w:rPr>
+          <w:rFonts w:ascii="Arial" w:eastAsia="Times New Roman" w:hAnsi="Arial" w:cs="Arial"/>
+          <w:color w:val="7B7B7B"/>
+          <w:sz w:val="23"/>
+          <w:szCs w:val="23"/>
+          <w:lang w:eastAsia="pt-BR"/>
+        </w:rPr>
+        <w:t>subtipo</w:t>
       </w:r>
       <w:r>
         <w:rPr>
@@ -14462,6 +14858,31 @@
           <w:lang w:eastAsia="pt-BR"/>
         </w:rPr>
         <w:t>.</w:t>
+      </w:r>
+    </w:p>
+    <w:p>
+      <w:pPr>
+        <w:shd w:val="clear" w:color="auto" w:fill="FFFFFF"/>
+        <w:spacing w:after="300" w:line="240" w:lineRule="auto"/>
+        <w:ind w:left="708"/>
+        <w:jc w:val="both"/>
+        <w:rPr>
+          <w:rFonts w:ascii="Arial" w:eastAsia="Times New Roman" w:hAnsi="Arial" w:cs="Arial"/>
+          <w:color w:val="7B7B7B"/>
+          <w:sz w:val="23"/>
+          <w:szCs w:val="23"/>
+          <w:lang w:eastAsia="pt-BR"/>
+        </w:rPr>
+      </w:pPr>
+      <w:r>
+        <w:rPr>
+          <w:rFonts w:ascii="Arial" w:eastAsia="Times New Roman" w:hAnsi="Arial" w:cs="Arial"/>
+          <w:color w:val="7B7B7B"/>
+          <w:sz w:val="23"/>
+          <w:szCs w:val="23"/>
+          <w:lang w:eastAsia="pt-BR"/>
+        </w:rPr>
+        <w:t>Exemplo de alguns subtipos: [imagens dos subtipos]</w:t>
       </w:r>
     </w:p>
     <w:p>
@@ -14528,7 +14949,67 @@
           <w:szCs w:val="23"/>
           <w:lang w:eastAsia="pt-BR"/>
         </w:rPr>
-        <w:t xml:space="preserve"> para um outro personagem válido </w:t>
+        <w:t xml:space="preserve"> </w:t>
+      </w:r>
+      <w:r>
+        <w:rPr>
+          <w:rFonts w:ascii="Arial" w:eastAsia="Times New Roman" w:hAnsi="Arial" w:cs="Arial"/>
+          <w:color w:val="7B7B7B"/>
+          <w:sz w:val="23"/>
+          <w:szCs w:val="23"/>
+          <w:lang w:eastAsia="pt-BR"/>
+        </w:rPr>
+        <w:t>de um personagem para</w:t>
+      </w:r>
+      <w:r>
+        <w:rPr>
+          <w:rFonts w:ascii="Arial" w:eastAsia="Times New Roman" w:hAnsi="Arial" w:cs="Arial"/>
+          <w:color w:val="7B7B7B"/>
+          <w:sz w:val="23"/>
+          <w:szCs w:val="23"/>
+          <w:lang w:eastAsia="pt-BR"/>
+        </w:rPr>
+        <w:t xml:space="preserve"> </w:t>
+      </w:r>
+      <w:r>
+        <w:rPr>
+          <w:rFonts w:ascii="Arial" w:eastAsia="Times New Roman" w:hAnsi="Arial" w:cs="Arial"/>
+          <w:color w:val="7B7B7B"/>
+          <w:sz w:val="23"/>
+          <w:szCs w:val="23"/>
+          <w:lang w:eastAsia="pt-BR"/>
+        </w:rPr>
+        <w:t xml:space="preserve">algum </w:t>
+      </w:r>
+      <w:r>
+        <w:rPr>
+          <w:rFonts w:ascii="Arial" w:eastAsia="Times New Roman" w:hAnsi="Arial" w:cs="Arial"/>
+          <w:color w:val="7B7B7B"/>
+          <w:sz w:val="23"/>
+          <w:szCs w:val="23"/>
+          <w:lang w:eastAsia="pt-BR"/>
+        </w:rPr>
+        <w:t>outro personagem válido</w:t>
+      </w:r>
+      <w:r>
+        <w:rPr>
+          <w:rFonts w:ascii="Arial" w:eastAsia="Times New Roman" w:hAnsi="Arial" w:cs="Arial"/>
+          <w:color w:val="7B7B7B"/>
+          <w:sz w:val="23"/>
+          <w:szCs w:val="23"/>
+          <w:lang w:eastAsia="pt-BR"/>
+        </w:rPr>
+        <w:t>, ou seja,</w:t>
+      </w:r>
+      <w:r>
+        <w:rPr>
+          <w:rFonts w:ascii="Arial" w:eastAsia="Times New Roman" w:hAnsi="Arial" w:cs="Arial"/>
+          <w:color w:val="7B7B7B"/>
+          <w:sz w:val="23"/>
+          <w:szCs w:val="23"/>
+          <w:lang w:eastAsia="pt-BR"/>
+        </w:rPr>
+        <w:t xml:space="preserve"> </w:t>
       </w:r>
       <w:r>
         <w:rPr>
@@ -14578,7 +15059,27 @@
           <w:szCs w:val="23"/>
           <w:lang w:eastAsia="pt-BR"/>
         </w:rPr>
-        <w:t>o custo novamente</w:t>
+        <w:t xml:space="preserve">o custo </w:t>
+      </w:r>
+      <w:r>
+        <w:rPr>
+          <w:rFonts w:ascii="Arial" w:eastAsia="Times New Roman" w:hAnsi="Arial" w:cs="Arial"/>
+          <w:color w:val="7B7B7B"/>
+          <w:sz w:val="23"/>
+          <w:szCs w:val="23"/>
+          <w:lang w:eastAsia="pt-BR"/>
+        </w:rPr>
+        <w:t xml:space="preserve">do equipamento </w:t>
+      </w:r>
+      <w:r>
+        <w:rPr>
+          <w:rFonts w:ascii="Arial" w:eastAsia="Times New Roman" w:hAnsi="Arial" w:cs="Arial"/>
+          <w:color w:val="7B7B7B"/>
+          <w:sz w:val="23"/>
+          <w:szCs w:val="23"/>
+          <w:lang w:eastAsia="pt-BR"/>
+        </w:rPr>
+        <w:t>novamente</w:t>
       </w:r>
       <w:r>
         <w:rPr>
@@ -15246,7 +15747,18 @@
           <w:szCs w:val="23"/>
           <w:lang w:eastAsia="pt-BR"/>
         </w:rPr>
-        <w:t xml:space="preserve"> acontecer a magia deverá ser retirada do personagem e colocada </w:t>
+        <w:t xml:space="preserve"> acontecer a magia deverá ser retirada </w:t>
+      </w:r>
+      <w:r>
+        <w:rPr>
+          <w:rFonts w:ascii="Arial" w:eastAsia="Times New Roman" w:hAnsi="Arial" w:cs="Arial"/>
+          <w:color w:val="7B7B7B"/>
+          <w:sz w:val="23"/>
+          <w:szCs w:val="23"/>
+          <w:lang w:eastAsia="pt-BR"/>
+        </w:rPr>
+        <w:lastRenderedPageBreak/>
+        <w:t xml:space="preserve">do personagem e colocada </w:t>
       </w:r>
       <w:r>
         <w:rPr>
@@ -15372,9 +15884,8 @@
           <w:szCs w:val="23"/>
           <w:lang w:eastAsia="pt-BR"/>
         </w:rPr>
-        <w:lastRenderedPageBreak/>
         <w:drawing>
-          <wp:inline distT="0" distB="0" distL="0" distR="0">
+          <wp:inline distT="0" distB="0" distL="0" distR="0" wp14:anchorId="03E22FAE" wp14:editId="174BCE3A">
             <wp:extent cx="1238048" cy="1629747"/>
             <wp:effectExtent l="0" t="0" r="0" b="0"/>
             <wp:docPr id="14" name="Imagem 14"/>
@@ -15389,7 +15900,7 @@
                     <pic:cNvPicPr/>
                   </pic:nvPicPr>
                   <pic:blipFill>
-                    <a:blip r:embed="rId17" cstate="print">
+                    <a:blip r:embed="rId20" cstate="print">
                       <a:extLst>
                         <a:ext uri="{28A0092B-C50C-407E-A947-70E740481C1C}">
                           <a14:useLocalDpi xmlns:a14="http://schemas.microsoft.com/office/drawing/2010/main" val="0"/>
@@ -16068,6 +16579,7 @@
           <w:szCs w:val="23"/>
           <w:lang w:eastAsia="pt-BR"/>
         </w:rPr>
+        <w:lastRenderedPageBreak/>
         <w:t xml:space="preserve">Ativas: Cartas voltadas para cima, as habilidades destas cartas passam a serem válidas. Cartas que podem ser ativadas na zona de comando: Ações globais, algumas magias, alguns </w:t>
       </w:r>
       <w:r>
@@ -16136,7 +16648,6 @@
           <w:szCs w:val="23"/>
           <w:lang w:eastAsia="pt-BR"/>
         </w:rPr>
-        <w:lastRenderedPageBreak/>
         <w:t>A qualquer momento na faze de organização o jogador pode pagar 1 moeda para pegar uma carta INATIVA da sua zona de comando e colocar em sua mão, respeitando sempre o limite de cartas na mão.</w:t>
       </w:r>
       <w:r>
@@ -16201,6 +16712,7 @@
           <w:lang w:eastAsia="pt-BR"/>
         </w:rPr>
       </w:pPr>
+      <w:commentRangeStart w:id="4"/>
       <w:r>
         <w:rPr>
           <w:rFonts w:ascii="Arial" w:eastAsia="Times New Roman" w:hAnsi="Arial" w:cs="Arial"/>
@@ -16213,6 +16725,13 @@
         </w:rPr>
         <w:t>Recrutar um Personagem</w:t>
       </w:r>
+      <w:commentRangeEnd w:id="4"/>
+      <w:r>
+        <w:rPr>
+          <w:rStyle w:val="Refdecomentrio"/>
+        </w:rPr>
+        <w:commentReference w:id="4"/>
+      </w:r>
     </w:p>
     <w:p>
       <w:pPr>
@@ -16302,6 +16821,7 @@
           <w:lang w:eastAsia="pt-BR"/>
         </w:rPr>
       </w:pPr>
+      <w:commentRangeStart w:id="5"/>
       <w:r>
         <w:rPr>
           <w:rFonts w:ascii="Arial" w:eastAsia="Times New Roman" w:hAnsi="Arial" w:cs="Arial"/>
@@ -16314,6 +16834,13 @@
         </w:rPr>
         <w:t>Explorar</w:t>
       </w:r>
+      <w:commentRangeEnd w:id="5"/>
+      <w:r>
+        <w:rPr>
+          <w:rStyle w:val="Refdecomentrio"/>
+        </w:rPr>
+        <w:commentReference w:id="5"/>
+      </w:r>
     </w:p>
     <w:p>
       <w:pPr>
@@ -16614,6 +17141,7 @@
           <w:lang w:eastAsia="pt-BR"/>
         </w:rPr>
       </w:pPr>
+      <w:commentRangeStart w:id="6"/>
       <w:r>
         <w:rPr>
           <w:rFonts w:ascii="Arial" w:eastAsia="Times New Roman" w:hAnsi="Arial" w:cs="Arial"/>
@@ -16626,6 +17154,13 @@
         </w:rPr>
         <w:t>Extrair</w:t>
       </w:r>
+      <w:commentRangeEnd w:id="6"/>
+      <w:r>
+        <w:rPr>
+          <w:rStyle w:val="Refdecomentrio"/>
+        </w:rPr>
+        <w:commentReference w:id="6"/>
+      </w:r>
     </w:p>
     <w:p>
       <w:pPr>
@@ -16800,7 +17335,18 @@
           <w:lang w:eastAsia="pt-BR"/>
         </w:rPr>
         <w:tab/>
-        <w:t>Na fase de atualização o jogador controlador do templo pode pegar um marcador de cristal de mana da caixa de suprimentos e adicionar em qualquer território que possua o controle e que tenha capacidade para recebê-lo.</w:t>
+        <w:t xml:space="preserve">Na fase de atualização o jogador controlador do templo pode pegar um marcador de cristal de </w:t>
+      </w:r>
+      <w:r>
+        <w:rPr>
+          <w:rFonts w:ascii="Arial" w:eastAsia="Times New Roman" w:hAnsi="Arial" w:cs="Arial"/>
+          <w:color w:val="7B7B7B"/>
+          <w:sz w:val="23"/>
+          <w:szCs w:val="23"/>
+          <w:lang w:eastAsia="pt-BR"/>
+        </w:rPr>
+        <w:lastRenderedPageBreak/>
+        <w:t>mana da caixa de suprimentos e adicionar em qualquer território que possua o controle e que tenha capacidade para recebê-lo.</w:t>
       </w:r>
     </w:p>
     <w:p>
@@ -16900,7 +17446,6 @@
           <w:szCs w:val="23"/>
           <w:lang w:eastAsia="pt-BR"/>
         </w:rPr>
-        <w:lastRenderedPageBreak/>
         <w:t>Algumas habilidades, principalmente de magias, solicitam cristais de mana para resolver algum tipo de efeito.</w:t>
       </w:r>
     </w:p>
@@ -17726,6 +18271,7 @@
           <w:szCs w:val="23"/>
           <w:lang w:eastAsia="pt-BR"/>
         </w:rPr>
+        <w:lastRenderedPageBreak/>
         <w:t>Wisdom</w:t>
       </w:r>
       <w:proofErr w:type="spellEnd"/>
@@ -17902,7 +18448,6 @@
           <w:szCs w:val="23"/>
           <w:lang w:eastAsia="pt-BR"/>
         </w:rPr>
-        <w:lastRenderedPageBreak/>
         <w:t>Rune</w:t>
       </w:r>
       <w:proofErr w:type="spellEnd"/>
@@ -18790,6 +19335,7 @@
           <w:lang w:eastAsia="pt-BR"/>
         </w:rPr>
       </w:pPr>
+      <w:commentRangeStart w:id="7"/>
       <w:r>
         <w:rPr>
           <w:rFonts w:ascii="Arial" w:eastAsia="Times New Roman" w:hAnsi="Arial" w:cs="Arial"/>
@@ -18799,6 +19345,13 @@
           <w:lang w:eastAsia="pt-BR"/>
         </w:rPr>
         <w:t>Indicador de quantidades de cartas que podem ser extraídas com castelo ou conquista.</w:t>
+      </w:r>
+      <w:commentRangeEnd w:id="7"/>
+      <w:r>
+        <w:rPr>
+          <w:rStyle w:val="Refdecomentrio"/>
+        </w:rPr>
+        <w:commentReference w:id="7"/>
       </w:r>
     </w:p>
     <w:p>
@@ -18984,7 +19537,17 @@
           <w:szCs w:val="23"/>
           <w:lang w:eastAsia="pt-BR"/>
         </w:rPr>
-        <w:t>= Grupo</w:t>
+        <w:t xml:space="preserve">= </w:t>
+      </w:r>
+      <w:r>
+        <w:rPr>
+          <w:rFonts w:ascii="Arial" w:eastAsia="Times New Roman" w:hAnsi="Arial" w:cs="Arial"/>
+          <w:color w:val="7B7B7B"/>
+          <w:sz w:val="23"/>
+          <w:szCs w:val="23"/>
+          <w:lang w:eastAsia="pt-BR"/>
+        </w:rPr>
+        <w:t>Exército</w:t>
       </w:r>
       <w:r>
         <w:rPr>
@@ -18995,6 +19558,16 @@
           <w:lang w:eastAsia="pt-BR"/>
         </w:rPr>
         <w:br/>
+      </w:r>
+      <w:r>
+        <w:rPr>
+          <w:rFonts w:ascii="Arial" w:eastAsia="Times New Roman" w:hAnsi="Arial" w:cs="Arial"/>
+          <w:color w:val="7B7B7B"/>
+          <w:sz w:val="23"/>
+          <w:szCs w:val="23"/>
+          <w:lang w:eastAsia="pt-BR"/>
+        </w:rPr>
+        <w:lastRenderedPageBreak/>
         <w:t xml:space="preserve">Monstro / Magia / </w:t>
       </w:r>
       <w:r>
@@ -19088,7 +19661,17 @@
           <w:lang w:eastAsia="pt-BR"/>
         </w:rPr>
         <w:tab/>
-        <w:t>= Unidade</w:t>
+        <w:t xml:space="preserve">= </w:t>
+      </w:r>
+      <w:r>
+        <w:rPr>
+          <w:rFonts w:ascii="Arial" w:eastAsia="Times New Roman" w:hAnsi="Arial" w:cs="Arial"/>
+          <w:color w:val="7B7B7B"/>
+          <w:sz w:val="23"/>
+          <w:szCs w:val="23"/>
+          <w:lang w:eastAsia="pt-BR"/>
+        </w:rPr>
+        <w:t>Carta</w:t>
       </w:r>
     </w:p>
     <w:p>
@@ -19280,7 +19863,6 @@
           <w:szCs w:val="23"/>
           <w:lang w:val="en-US" w:eastAsia="pt-BR"/>
         </w:rPr>
-        <w:lastRenderedPageBreak/>
         <w:t>U</w:t>
       </w:r>
       <w:r>
@@ -19712,6 +20294,7 @@
           <w:lang w:eastAsia="pt-BR"/>
         </w:rPr>
       </w:pPr>
+      <w:commentRangeStart w:id="8"/>
       <w:r>
         <w:rPr>
           <w:rFonts w:ascii="Arial" w:eastAsia="Times New Roman" w:hAnsi="Arial" w:cs="Arial"/>
@@ -19724,6 +20307,13 @@
         </w:rPr>
         <w:t>Tendências</w:t>
       </w:r>
+      <w:commentRangeEnd w:id="8"/>
+      <w:r>
+        <w:rPr>
+          <w:rStyle w:val="Refdecomentrio"/>
+        </w:rPr>
+        <w:commentReference w:id="8"/>
+      </w:r>
     </w:p>
     <w:p>
       <w:pPr>
@@ -19949,7 +20539,6 @@
       <w:pPr>
         <w:shd w:val="clear" w:color="auto" w:fill="FFFFFF"/>
         <w:spacing w:before="225" w:line="240" w:lineRule="auto"/>
-        <w:jc w:val="both"/>
         <w:outlineLvl w:val="0"/>
         <w:rPr>
           <w:rFonts w:ascii="Arial" w:eastAsia="Times New Roman" w:hAnsi="Arial" w:cs="Arial"/>
@@ -19967,7 +20556,27 @@
           <w:szCs w:val="23"/>
           <w:lang w:eastAsia="pt-BR"/>
         </w:rPr>
-        <w:t>No final da fase de organização o jogador pode movimentas as unidades da forma que desejar, elas podem caminhar livremente pelos territórios da nação que possuírem fronteiras. Esta ação não faz com que a unidade se exauste, porém, ela não poderá participar de um combate como atacante.</w:t>
+        <w:t>No final da fase de organização o jogador pode movimentas as unidades da forma que desejar, elas podem caminhar livremente pelos territórios da nação que possuírem fronteiras. Esta ação não faz com que a unidade se exauste, porém, ela não poderá participar de um combate como atacante</w:t>
+      </w:r>
+      <w:r>
+        <w:rPr>
+          <w:rFonts w:ascii="Arial" w:eastAsia="Times New Roman" w:hAnsi="Arial" w:cs="Arial"/>
+          <w:color w:val="7B7B7B"/>
+          <w:sz w:val="23"/>
+          <w:szCs w:val="23"/>
+          <w:lang w:eastAsia="pt-BR"/>
+        </w:rPr>
+        <w:t xml:space="preserve"> após ter se movimentado</w:t>
+      </w:r>
+      <w:r>
+        <w:rPr>
+          <w:rFonts w:ascii="Arial" w:eastAsia="Times New Roman" w:hAnsi="Arial" w:cs="Arial"/>
+          <w:color w:val="7B7B7B"/>
+          <w:sz w:val="23"/>
+          <w:szCs w:val="23"/>
+          <w:lang w:eastAsia="pt-BR"/>
+        </w:rPr>
+        <w:t>.</w:t>
       </w:r>
       <w:r>
         <w:rPr>
@@ -20079,6 +20688,7 @@
           <w:szCs w:val="23"/>
           <w:lang w:eastAsia="pt-BR"/>
         </w:rPr>
+        <w:lastRenderedPageBreak/>
         <w:t xml:space="preserve">Um personagem ativo é representado pela sua ficha com a face limpa voltada para cima e quando exausto, ela é voltada para o outro lado. </w:t>
       </w:r>
     </w:p>
@@ -20154,7 +20764,6 @@
           <w:szCs w:val="23"/>
           <w:lang w:eastAsia="pt-BR"/>
         </w:rPr>
-        <w:lastRenderedPageBreak/>
         <w:t>Sempre que um personagem termina sua participação em um combate, ele se torna exausto.</w:t>
       </w:r>
     </w:p>
@@ -20180,7 +20789,7 @@
           <w:szCs w:val="23"/>
           <w:lang w:eastAsia="pt-BR"/>
         </w:rPr>
-        <w:t>Os anexos de um personagem exausto não possuem ação e não podem ativar habilidades, porém, habilidades globais sem mantém ativas.</w:t>
+        <w:t>Os anexos de um personagem exausto não possuem ação e não podem ativar habilidades, porém, habilidades globais se mantém ativas.</w:t>
       </w:r>
     </w:p>
     <w:p>
@@ -20617,7 +21226,47 @@
           <w:szCs w:val="23"/>
           <w:lang w:eastAsia="pt-BR"/>
         </w:rPr>
-        <w:t>Ao final de cada turno um evento é revelado. São 12 eventos ao todo, simbolizando a quantidade de turnos restantes para o fim do jogo.</w:t>
+        <w:t xml:space="preserve">Ao final de cada turno um evento é revelado. São 12 eventos ao todo, simbolizando a quantidade de </w:t>
+      </w:r>
+      <w:r>
+        <w:rPr>
+          <w:rFonts w:ascii="Arial" w:eastAsia="Times New Roman" w:hAnsi="Arial" w:cs="Arial"/>
+          <w:color w:val="7B7B7B"/>
+          <w:sz w:val="23"/>
+          <w:szCs w:val="23"/>
+          <w:lang w:eastAsia="pt-BR"/>
+        </w:rPr>
+        <w:t>meses (</w:t>
+      </w:r>
+      <w:r>
+        <w:rPr>
+          <w:rFonts w:ascii="Arial" w:eastAsia="Times New Roman" w:hAnsi="Arial" w:cs="Arial"/>
+          <w:color w:val="7B7B7B"/>
+          <w:sz w:val="23"/>
+          <w:szCs w:val="23"/>
+          <w:lang w:eastAsia="pt-BR"/>
+        </w:rPr>
+        <w:t>turnos</w:t>
+      </w:r>
+      <w:r>
+        <w:rPr>
+          <w:rFonts w:ascii="Arial" w:eastAsia="Times New Roman" w:hAnsi="Arial" w:cs="Arial"/>
+          <w:color w:val="7B7B7B"/>
+          <w:sz w:val="23"/>
+          <w:szCs w:val="23"/>
+          <w:lang w:eastAsia="pt-BR"/>
+        </w:rPr>
+        <w:t>)</w:t>
+      </w:r>
+      <w:r>
+        <w:rPr>
+          <w:rFonts w:ascii="Arial" w:eastAsia="Times New Roman" w:hAnsi="Arial" w:cs="Arial"/>
+          <w:color w:val="7B7B7B"/>
+          <w:sz w:val="23"/>
+          <w:szCs w:val="23"/>
+          <w:lang w:eastAsia="pt-BR"/>
+        </w:rPr>
+        <w:t xml:space="preserve"> restantes para o fim do jogo.</w:t>
       </w:r>
     </w:p>
     <w:p>
@@ -20718,8 +21367,9 @@
           <w:szCs w:val="23"/>
           <w:lang w:eastAsia="pt-BR"/>
         </w:rPr>
+        <w:lastRenderedPageBreak/>
         <w:drawing>
-          <wp:inline distT="0" distB="0" distL="0" distR="0">
+          <wp:inline distT="0" distB="0" distL="0" distR="0" wp14:anchorId="52333A65" wp14:editId="12541ECB">
             <wp:extent cx="2185639" cy="1682367"/>
             <wp:effectExtent l="0" t="0" r="0" b="0"/>
             <wp:docPr id="15" name="Imagem 15"/>
@@ -20734,7 +21384,7 @@
                     <pic:cNvPicPr/>
                   </pic:nvPicPr>
                   <pic:blipFill>
-                    <a:blip r:embed="rId18" cstate="print">
+                    <a:blip r:embed="rId21" cstate="print">
                       <a:extLst>
                         <a:ext uri="{28A0092B-C50C-407E-A947-70E740481C1C}">
                           <a14:useLocalDpi xmlns:a14="http://schemas.microsoft.com/office/drawing/2010/main" val="0"/>
@@ -20777,6 +21427,7 @@
           <w:lang w:eastAsia="pt-BR"/>
         </w:rPr>
       </w:pPr>
+      <w:commentRangeStart w:id="9"/>
       <w:r>
         <w:rPr>
           <w:rFonts w:ascii="Arial" w:eastAsia="Times New Roman" w:hAnsi="Arial" w:cs="Arial"/>
@@ -20801,6 +21452,13 @@
         </w:rPr>
         <w:t xml:space="preserve"> uma nação</w:t>
       </w:r>
+      <w:commentRangeEnd w:id="9"/>
+      <w:r>
+        <w:rPr>
+          <w:rStyle w:val="Refdecomentrio"/>
+        </w:rPr>
+        <w:commentReference w:id="9"/>
+      </w:r>
     </w:p>
     <w:p>
       <w:pPr>
@@ -20889,7 +21547,6 @@
           <w:szCs w:val="23"/>
           <w:lang w:eastAsia="pt-BR"/>
         </w:rPr>
-        <w:lastRenderedPageBreak/>
         <w:t>Se for a última nação inimiga em jogo, como em um jogo de 2 jogadores por exemplo, o conquistador é considerado o vencedor e o jogo termina. Para todas as outras situações acontecem as seguintes ações:</w:t>
       </w:r>
     </w:p>
@@ -21401,29 +22058,27 @@
           <w:szCs w:val="23"/>
           <w:lang w:eastAsia="pt-BR"/>
         </w:rPr>
-        <w:t xml:space="preserve">Algumas classes possuem habilidades especiais que podem ser utilizadas em momentos </w:t>
-      </w:r>
-      <w:proofErr w:type="spellStart"/>
-      <w:r>
-        <w:rPr>
-          <w:rFonts w:ascii="Arial" w:eastAsia="Times New Roman" w:hAnsi="Arial" w:cs="Arial"/>
-          <w:color w:val="7B7B7B"/>
-          <w:sz w:val="23"/>
-          <w:szCs w:val="23"/>
-          <w:lang w:eastAsia="pt-BR"/>
-        </w:rPr>
-        <w:t>especícos</w:t>
-      </w:r>
-      <w:proofErr w:type="spellEnd"/>
-      <w:r>
-        <w:rPr>
-          <w:rFonts w:ascii="Arial" w:eastAsia="Times New Roman" w:hAnsi="Arial" w:cs="Arial"/>
-          <w:color w:val="7B7B7B"/>
-          <w:sz w:val="23"/>
-          <w:szCs w:val="23"/>
-          <w:lang w:eastAsia="pt-BR"/>
-        </w:rPr>
-        <w:t xml:space="preserve"> do jogo, são elas:</w:t>
+        <w:t>Algumas classes possuem habilidades especiais que podem ser utilizadas em momentos especí</w:t>
+      </w:r>
+      <w:r>
+        <w:rPr>
+          <w:rFonts w:ascii="Arial" w:eastAsia="Times New Roman" w:hAnsi="Arial" w:cs="Arial"/>
+          <w:color w:val="7B7B7B"/>
+          <w:sz w:val="23"/>
+          <w:szCs w:val="23"/>
+          <w:lang w:eastAsia="pt-BR"/>
+        </w:rPr>
+        <w:t>fi</w:t>
+      </w:r>
+      <w:r>
+        <w:rPr>
+          <w:rFonts w:ascii="Arial" w:eastAsia="Times New Roman" w:hAnsi="Arial" w:cs="Arial"/>
+          <w:color w:val="7B7B7B"/>
+          <w:sz w:val="23"/>
+          <w:szCs w:val="23"/>
+          <w:lang w:eastAsia="pt-BR"/>
+        </w:rPr>
+        <w:t>cos do jogo, são elas:</w:t>
       </w:r>
     </w:p>
     <w:p>
@@ -21914,6 +22569,7 @@
           <w:szCs w:val="23"/>
           <w:lang w:eastAsia="pt-BR"/>
         </w:rPr>
+        <w:lastRenderedPageBreak/>
         <w:t>Damage</w:t>
       </w:r>
       <w:proofErr w:type="spellEnd"/>
@@ -22095,7 +22751,47 @@
           <w:szCs w:val="23"/>
           <w:lang w:eastAsia="pt-BR"/>
         </w:rPr>
-        <w:t>Saint: Se estiver em um território com um templo ou em um território adjacente a ele, o número de dados é igual ao valor da fé.</w:t>
+        <w:t xml:space="preserve">Saint: </w:t>
+      </w:r>
+      <w:r>
+        <w:rPr>
+          <w:rFonts w:ascii="Arial" w:eastAsia="Times New Roman" w:hAnsi="Arial" w:cs="Arial"/>
+          <w:color w:val="7B7B7B"/>
+          <w:sz w:val="23"/>
+          <w:szCs w:val="23"/>
+          <w:lang w:eastAsia="pt-BR"/>
+        </w:rPr>
+        <w:t>Enquanto</w:t>
+      </w:r>
+      <w:r>
+        <w:rPr>
+          <w:rFonts w:ascii="Arial" w:eastAsia="Times New Roman" w:hAnsi="Arial" w:cs="Arial"/>
+          <w:color w:val="7B7B7B"/>
+          <w:sz w:val="23"/>
+          <w:szCs w:val="23"/>
+          <w:lang w:eastAsia="pt-BR"/>
+        </w:rPr>
+        <w:t xml:space="preserve"> </w:t>
+      </w:r>
+      <w:r>
+        <w:rPr>
+          <w:rFonts w:ascii="Arial" w:eastAsia="Times New Roman" w:hAnsi="Arial" w:cs="Arial"/>
+          <w:color w:val="7B7B7B"/>
+          <w:sz w:val="23"/>
+          <w:szCs w:val="23"/>
+          <w:lang w:eastAsia="pt-BR"/>
+        </w:rPr>
+        <w:t>o evento ativo for da cor do seu templo</w:t>
+      </w:r>
+      <w:r>
+        <w:rPr>
+          <w:rFonts w:ascii="Arial" w:eastAsia="Times New Roman" w:hAnsi="Arial" w:cs="Arial"/>
+          <w:color w:val="7B7B7B"/>
+          <w:sz w:val="23"/>
+          <w:szCs w:val="23"/>
+          <w:lang w:eastAsia="pt-BR"/>
+        </w:rPr>
+        <w:t>, o número de dados é igual ao valor da fé.</w:t>
       </w:r>
     </w:p>
     <w:p>
@@ -22155,8 +22851,6 @@
         </w:rPr>
         <w:t>Exauste, e jogue a quantidade de dados da unidade (apenas dados da unidade), para cada “espada” cause 1 de dano em uma tropa adjacente.</w:t>
       </w:r>
-      <w:bookmarkStart w:id="0" w:name="_GoBack"/>
-      <w:bookmarkEnd w:id="0"/>
     </w:p>
     <w:p>
       <w:pPr>
@@ -22209,123 +22903,7 @@
           <w:szCs w:val="23"/>
           <w:lang w:eastAsia="pt-BR"/>
         </w:rPr>
-        <w:t>O jogador vence o jogo quando ele tiver em seu jogo a quantidade mínima de manuscritos necessários</w:t>
-      </w:r>
-      <w:r>
-        <w:rPr>
-          <w:rFonts w:ascii="Arial" w:eastAsia="Times New Roman" w:hAnsi="Arial" w:cs="Arial"/>
-          <w:color w:val="7B7B7B"/>
-          <w:sz w:val="23"/>
-          <w:szCs w:val="23"/>
-          <w:lang w:eastAsia="pt-BR"/>
-        </w:rPr>
-        <w:t>: 3.</w:t>
-      </w:r>
-    </w:p>
-    <w:p>
-      <w:pPr>
-        <w:shd w:val="clear" w:color="auto" w:fill="FFFFFF"/>
-        <w:spacing w:before="225" w:line="240" w:lineRule="auto"/>
-        <w:jc w:val="both"/>
-        <w:outlineLvl w:val="0"/>
-        <w:rPr>
-          <w:rFonts w:ascii="Arial" w:eastAsia="Times New Roman" w:hAnsi="Arial" w:cs="Arial"/>
-          <w:color w:val="7B7B7B"/>
-          <w:sz w:val="23"/>
-          <w:szCs w:val="23"/>
-          <w:lang w:eastAsia="pt-BR"/>
-        </w:rPr>
-      </w:pPr>
-      <w:r>
-        <w:rPr>
-          <w:rFonts w:ascii="Arial" w:eastAsia="Times New Roman" w:hAnsi="Arial" w:cs="Arial"/>
-          <w:color w:val="7B7B7B"/>
-          <w:sz w:val="23"/>
-          <w:szCs w:val="23"/>
-          <w:lang w:eastAsia="pt-BR"/>
-        </w:rPr>
-        <w:lastRenderedPageBreak/>
-        <w:t>Os manuscritos precisam estar em</w:t>
-      </w:r>
-      <w:r>
-        <w:rPr>
-          <w:rFonts w:ascii="Arial" w:eastAsia="Times New Roman" w:hAnsi="Arial" w:cs="Arial"/>
-          <w:color w:val="7B7B7B"/>
-          <w:sz w:val="23"/>
-          <w:szCs w:val="23"/>
-          <w:lang w:eastAsia="pt-BR"/>
-        </w:rPr>
-        <w:t xml:space="preserve"> </w:t>
-      </w:r>
-      <w:r>
-        <w:rPr>
-          <w:rFonts w:ascii="Arial" w:eastAsia="Times New Roman" w:hAnsi="Arial" w:cs="Arial"/>
-          <w:color w:val="7B7B7B"/>
-          <w:sz w:val="23"/>
-          <w:szCs w:val="23"/>
-          <w:lang w:eastAsia="pt-BR"/>
-        </w:rPr>
-        <w:t>anexo</w:t>
-      </w:r>
-      <w:r>
-        <w:rPr>
-          <w:rFonts w:ascii="Arial" w:eastAsia="Times New Roman" w:hAnsi="Arial" w:cs="Arial"/>
-          <w:color w:val="7B7B7B"/>
-          <w:sz w:val="23"/>
-          <w:szCs w:val="23"/>
-          <w:lang w:eastAsia="pt-BR"/>
-        </w:rPr>
-        <w:t>s, na mão ou na zona de comando. Um manuscrito nunca vai para a pilha de descartes, ao invés disso ele sempre será embaralhado no baralho da nação.</w:t>
-      </w:r>
-    </w:p>
-    <w:p>
-      <w:pPr>
-        <w:shd w:val="clear" w:color="auto" w:fill="FFFFFF"/>
-        <w:spacing w:before="225" w:line="240" w:lineRule="auto"/>
-        <w:jc w:val="both"/>
-        <w:outlineLvl w:val="0"/>
-        <w:rPr>
-          <w:rFonts w:ascii="Arial" w:eastAsia="Times New Roman" w:hAnsi="Arial" w:cs="Arial"/>
-          <w:color w:val="7B7B7B"/>
-          <w:sz w:val="23"/>
-          <w:szCs w:val="23"/>
-          <w:lang w:eastAsia="pt-BR"/>
-        </w:rPr>
-      </w:pPr>
-      <w:r>
-        <w:rPr>
-          <w:rFonts w:ascii="Arial" w:eastAsia="Times New Roman" w:hAnsi="Arial" w:cs="Arial"/>
-          <w:color w:val="7B7B7B"/>
-          <w:sz w:val="23"/>
-          <w:szCs w:val="23"/>
-          <w:lang w:eastAsia="pt-BR"/>
-        </w:rPr>
-        <w:t>Cumprindo estes requisitos, o jogador será o vencedor assim que terminar a fase de atualização.</w:t>
-      </w:r>
-    </w:p>
-    <w:p>
-      <w:pPr>
-        <w:shd w:val="clear" w:color="auto" w:fill="FFFFFF"/>
-        <w:spacing w:before="225" w:line="240" w:lineRule="auto"/>
-        <w:jc w:val="both"/>
-        <w:outlineLvl w:val="0"/>
-        <w:rPr>
-          <w:rFonts w:ascii="Arial" w:eastAsia="Times New Roman" w:hAnsi="Arial" w:cs="Arial"/>
-          <w:color w:val="7B7B7B"/>
-          <w:sz w:val="23"/>
-          <w:szCs w:val="23"/>
-          <w:lang w:eastAsia="pt-BR"/>
-        </w:rPr>
-      </w:pPr>
-      <w:r>
-        <w:rPr>
-          <w:rFonts w:ascii="Arial" w:eastAsia="Times New Roman" w:hAnsi="Arial" w:cs="Arial"/>
-          <w:color w:val="7B7B7B"/>
-          <w:sz w:val="23"/>
-          <w:szCs w:val="23"/>
-          <w:lang w:eastAsia="pt-BR"/>
-        </w:rPr>
-        <w:t>Desempate:</w:t>
+        <w:t>Um único jogador pode vencer o jogo e ele o faz quando cumpre um dos objetivos a seguir:</w:t>
       </w:r>
     </w:p>
     <w:p>
@@ -22333,7 +22911,7 @@
         <w:pStyle w:val="PargrafodaLista"/>
         <w:numPr>
           <w:ilvl w:val="0"/>
-          <w:numId w:val="22"/>
+          <w:numId w:val="27"/>
         </w:numPr>
         <w:shd w:val="clear" w:color="auto" w:fill="FFFFFF"/>
         <w:spacing w:before="225" w:line="240" w:lineRule="auto"/>
@@ -22355,15 +22933,152 @@
           <w:szCs w:val="23"/>
           <w:lang w:eastAsia="pt-BR"/>
         </w:rPr>
-        <w:t>Quantidade de fichas de conquista não utilizadas</w:t>
-      </w:r>
+        <w:t>O jogador vence o jogo quando ele tiver em seu jogo a quantidade mínima de manuscritos necessários</w:t>
+      </w:r>
+      <w:r>
+        <w:rPr>
+          <w:rFonts w:ascii="Arial" w:eastAsia="Times New Roman" w:hAnsi="Arial" w:cs="Arial"/>
+          <w:color w:val="7B7B7B"/>
+          <w:sz w:val="23"/>
+          <w:szCs w:val="23"/>
+          <w:lang w:eastAsia="pt-BR"/>
+        </w:rPr>
+        <w:t xml:space="preserve">: </w:t>
+      </w:r>
+      <w:r>
+        <w:rPr>
+          <w:rFonts w:ascii="Arial" w:eastAsia="Times New Roman" w:hAnsi="Arial" w:cs="Arial"/>
+          <w:color w:val="7B7B7B"/>
+          <w:sz w:val="23"/>
+          <w:szCs w:val="23"/>
+          <w:lang w:eastAsia="pt-BR"/>
+        </w:rPr>
+        <w:t>5</w:t>
+      </w:r>
+      <w:r>
+        <w:rPr>
+          <w:rFonts w:ascii="Arial" w:eastAsia="Times New Roman" w:hAnsi="Arial" w:cs="Arial"/>
+          <w:color w:val="7B7B7B"/>
+          <w:sz w:val="23"/>
+          <w:szCs w:val="23"/>
+          <w:lang w:eastAsia="pt-BR"/>
+        </w:rPr>
+        <w:t>.</w:t>
+      </w:r>
+    </w:p>
+    <w:p>
+      <w:pPr>
+        <w:shd w:val="clear" w:color="auto" w:fill="FFFFFF"/>
+        <w:spacing w:before="225" w:line="240" w:lineRule="auto"/>
+        <w:jc w:val="both"/>
+        <w:outlineLvl w:val="0"/>
+        <w:rPr>
+          <w:rFonts w:ascii="Arial" w:eastAsia="Times New Roman" w:hAnsi="Arial" w:cs="Arial"/>
+          <w:color w:val="7B7B7B"/>
+          <w:sz w:val="23"/>
+          <w:szCs w:val="23"/>
+          <w:lang w:eastAsia="pt-BR"/>
+        </w:rPr>
+      </w:pPr>
+      <w:r>
+        <w:rPr>
+          <w:rFonts w:ascii="Arial" w:eastAsia="Times New Roman" w:hAnsi="Arial" w:cs="Arial"/>
+          <w:color w:val="7B7B7B"/>
+          <w:sz w:val="23"/>
+          <w:szCs w:val="23"/>
+          <w:lang w:eastAsia="pt-BR"/>
+        </w:rPr>
+        <w:t>Os manuscritos precisam estar em</w:t>
+      </w:r>
+      <w:r>
+        <w:rPr>
+          <w:rFonts w:ascii="Arial" w:eastAsia="Times New Roman" w:hAnsi="Arial" w:cs="Arial"/>
+          <w:color w:val="7B7B7B"/>
+          <w:sz w:val="23"/>
+          <w:szCs w:val="23"/>
+          <w:lang w:eastAsia="pt-BR"/>
+        </w:rPr>
+        <w:t xml:space="preserve"> </w:t>
+      </w:r>
+      <w:r>
+        <w:rPr>
+          <w:rFonts w:ascii="Arial" w:eastAsia="Times New Roman" w:hAnsi="Arial" w:cs="Arial"/>
+          <w:color w:val="7B7B7B"/>
+          <w:sz w:val="23"/>
+          <w:szCs w:val="23"/>
+          <w:lang w:eastAsia="pt-BR"/>
+        </w:rPr>
+        <w:t>anexo</w:t>
+      </w:r>
+      <w:r>
+        <w:rPr>
+          <w:rFonts w:ascii="Arial" w:eastAsia="Times New Roman" w:hAnsi="Arial" w:cs="Arial"/>
+          <w:color w:val="7B7B7B"/>
+          <w:sz w:val="23"/>
+          <w:szCs w:val="23"/>
+          <w:lang w:eastAsia="pt-BR"/>
+        </w:rPr>
+        <w:t xml:space="preserve">s, na mão ou </w:t>
+      </w:r>
+      <w:r>
+        <w:rPr>
+          <w:rFonts w:ascii="Arial" w:eastAsia="Times New Roman" w:hAnsi="Arial" w:cs="Arial"/>
+          <w:color w:val="7B7B7B"/>
+          <w:sz w:val="23"/>
+          <w:szCs w:val="23"/>
+          <w:lang w:eastAsia="pt-BR"/>
+        </w:rPr>
+        <w:t xml:space="preserve">ativos </w:t>
+      </w:r>
+      <w:r>
+        <w:rPr>
+          <w:rFonts w:ascii="Arial" w:eastAsia="Times New Roman" w:hAnsi="Arial" w:cs="Arial"/>
+          <w:color w:val="7B7B7B"/>
+          <w:sz w:val="23"/>
+          <w:szCs w:val="23"/>
+          <w:lang w:eastAsia="pt-BR"/>
+        </w:rPr>
+        <w:t>na zona de comando. Um manuscrito nunca vai para a pilha de descartes, ao invés disso ele sempre será embaralhado no baralho da nação.</w:t>
+      </w:r>
+    </w:p>
+    <w:p>
+      <w:pPr>
+        <w:pStyle w:val="PargrafodaLista"/>
+        <w:shd w:val="clear" w:color="auto" w:fill="FFFFFF"/>
+        <w:spacing w:before="225" w:line="240" w:lineRule="auto"/>
+        <w:jc w:val="both"/>
+        <w:outlineLvl w:val="0"/>
+        <w:rPr>
+          <w:rFonts w:ascii="Arial" w:eastAsia="Times New Roman" w:hAnsi="Arial" w:cs="Arial"/>
+          <w:color w:val="7B7B7B"/>
+          <w:sz w:val="23"/>
+          <w:szCs w:val="23"/>
+          <w:lang w:eastAsia="pt-BR"/>
+        </w:rPr>
+      </w:pPr>
+    </w:p>
+    <w:p>
+      <w:pPr>
+        <w:pStyle w:val="PargrafodaLista"/>
+        <w:shd w:val="clear" w:color="auto" w:fill="FFFFFF"/>
+        <w:spacing w:before="225" w:line="240" w:lineRule="auto"/>
+        <w:jc w:val="both"/>
+        <w:outlineLvl w:val="0"/>
+        <w:rPr>
+          <w:rFonts w:ascii="Arial" w:eastAsia="Times New Roman" w:hAnsi="Arial" w:cs="Arial"/>
+          <w:color w:val="7B7B7B"/>
+          <w:sz w:val="23"/>
+          <w:szCs w:val="23"/>
+          <w:lang w:eastAsia="pt-BR"/>
+        </w:rPr>
+      </w:pPr>
     </w:p>
     <w:p>
       <w:pPr>
         <w:pStyle w:val="PargrafodaLista"/>
         <w:numPr>
           <w:ilvl w:val="0"/>
-          <w:numId w:val="22"/>
+          <w:numId w:val="27"/>
         </w:numPr>
         <w:shd w:val="clear" w:color="auto" w:fill="FFFFFF"/>
         <w:spacing w:before="225" w:line="240" w:lineRule="auto"/>
@@ -22385,15 +23100,72 @@
           <w:szCs w:val="23"/>
           <w:lang w:eastAsia="pt-BR"/>
         </w:rPr>
-        <w:t>Quantidade de cristais de mana em jogo</w:t>
-      </w:r>
+        <w:t>Conquista dos objetivos</w:t>
+      </w:r>
+      <w:r>
+        <w:rPr>
+          <w:rFonts w:ascii="Arial" w:eastAsia="Times New Roman" w:hAnsi="Arial" w:cs="Arial"/>
+          <w:color w:val="7B7B7B"/>
+          <w:sz w:val="23"/>
+          <w:szCs w:val="23"/>
+          <w:lang w:eastAsia="pt-BR"/>
+        </w:rPr>
+        <w:t xml:space="preserve">: </w:t>
+      </w:r>
+      <w:r>
+        <w:rPr>
+          <w:rFonts w:ascii="Arial" w:eastAsia="Times New Roman" w:hAnsi="Arial" w:cs="Arial"/>
+          <w:color w:val="7B7B7B"/>
+          <w:sz w:val="23"/>
+          <w:szCs w:val="23"/>
+          <w:lang w:eastAsia="pt-BR"/>
+        </w:rPr>
+        <w:t xml:space="preserve">Conquistar os todos os </w:t>
+      </w:r>
+      <w:proofErr w:type="spellStart"/>
+      <w:r>
+        <w:rPr>
+          <w:rFonts w:ascii="Arial" w:eastAsia="Times New Roman" w:hAnsi="Arial" w:cs="Arial"/>
+          <w:color w:val="7B7B7B"/>
+          <w:sz w:val="23"/>
+          <w:szCs w:val="23"/>
+          <w:lang w:eastAsia="pt-BR"/>
+        </w:rPr>
+        <w:t>tokens</w:t>
+      </w:r>
+      <w:proofErr w:type="spellEnd"/>
+      <w:r>
+        <w:rPr>
+          <w:rFonts w:ascii="Arial" w:eastAsia="Times New Roman" w:hAnsi="Arial" w:cs="Arial"/>
+          <w:color w:val="7B7B7B"/>
+          <w:sz w:val="23"/>
+          <w:szCs w:val="23"/>
+          <w:lang w:eastAsia="pt-BR"/>
+        </w:rPr>
+        <w:t xml:space="preserve"> de objetivo respectivos de sua nação.</w:t>
+      </w:r>
+    </w:p>
+    <w:p>
+      <w:pPr>
+        <w:shd w:val="clear" w:color="auto" w:fill="FFFFFF"/>
+        <w:spacing w:before="225" w:line="240" w:lineRule="auto"/>
+        <w:jc w:val="both"/>
+        <w:outlineLvl w:val="0"/>
+        <w:rPr>
+          <w:rFonts w:ascii="Arial" w:eastAsia="Times New Roman" w:hAnsi="Arial" w:cs="Arial"/>
+          <w:color w:val="7B7B7B"/>
+          <w:sz w:val="23"/>
+          <w:szCs w:val="23"/>
+          <w:lang w:eastAsia="pt-BR"/>
+        </w:rPr>
+      </w:pPr>
     </w:p>
     <w:p>
       <w:pPr>
         <w:pStyle w:val="PargrafodaLista"/>
         <w:numPr>
           <w:ilvl w:val="0"/>
-          <w:numId w:val="22"/>
+          <w:numId w:val="27"/>
         </w:numPr>
         <w:shd w:val="clear" w:color="auto" w:fill="FFFFFF"/>
         <w:spacing w:before="225" w:line="240" w:lineRule="auto"/>
@@ -22407,15 +23179,242 @@
           <w:lang w:eastAsia="pt-BR"/>
         </w:rPr>
       </w:pPr>
-      <w:r>
-        <w:rPr>
-          <w:rFonts w:ascii="Arial" w:eastAsia="Times New Roman" w:hAnsi="Arial" w:cs="Arial"/>
-          <w:color w:val="7B7B7B"/>
-          <w:sz w:val="23"/>
-          <w:szCs w:val="23"/>
-          <w:lang w:eastAsia="pt-BR"/>
-        </w:rPr>
-        <w:t>Quantidade de moedas</w:t>
+      <w:proofErr w:type="spellStart"/>
+      <w:r>
+        <w:rPr>
+          <w:rFonts w:ascii="Arial" w:eastAsia="Times New Roman" w:hAnsi="Arial" w:cs="Arial"/>
+          <w:color w:val="7B7B7B"/>
+          <w:sz w:val="23"/>
+          <w:szCs w:val="23"/>
+          <w:lang w:eastAsia="pt-BR"/>
+        </w:rPr>
+        <w:t>C</w:t>
+      </w:r>
+      <w:proofErr w:type="spellEnd"/>
+      <w:r>
+        <w:rPr>
+          <w:rFonts w:ascii="Arial" w:eastAsia="Times New Roman" w:hAnsi="Arial" w:cs="Arial"/>
+          <w:color w:val="7B7B7B"/>
+          <w:sz w:val="23"/>
+          <w:szCs w:val="23"/>
+          <w:lang w:eastAsia="pt-BR"/>
+        </w:rPr>
+        <w:t xml:space="preserve">onquistar a maioria dos territórios: </w:t>
+      </w:r>
+    </w:p>
+    <w:p>
+      <w:pPr>
+        <w:pStyle w:val="PargrafodaLista"/>
+        <w:numPr>
+          <w:ilvl w:val="1"/>
+          <w:numId w:val="27"/>
+        </w:numPr>
+        <w:shd w:val="clear" w:color="auto" w:fill="FFFFFF"/>
+        <w:spacing w:before="225" w:line="240" w:lineRule="auto"/>
+        <w:jc w:val="both"/>
+        <w:outlineLvl w:val="0"/>
+        <w:rPr>
+          <w:rFonts w:ascii="Arial" w:eastAsia="Times New Roman" w:hAnsi="Arial" w:cs="Arial"/>
+          <w:color w:val="7B7B7B"/>
+          <w:sz w:val="23"/>
+          <w:szCs w:val="23"/>
+          <w:lang w:eastAsia="pt-BR"/>
+        </w:rPr>
+      </w:pPr>
+      <w:r>
+        <w:rPr>
+          <w:rFonts w:ascii="Arial" w:eastAsia="Times New Roman" w:hAnsi="Arial" w:cs="Arial"/>
+          <w:color w:val="7B7B7B"/>
+          <w:sz w:val="23"/>
+          <w:szCs w:val="23"/>
+          <w:lang w:eastAsia="pt-BR"/>
+        </w:rPr>
+        <w:t>2 jogadores: 30 territórios</w:t>
+      </w:r>
+    </w:p>
+    <w:p>
+      <w:pPr>
+        <w:pStyle w:val="PargrafodaLista"/>
+        <w:numPr>
+          <w:ilvl w:val="1"/>
+          <w:numId w:val="27"/>
+        </w:numPr>
+        <w:shd w:val="clear" w:color="auto" w:fill="FFFFFF"/>
+        <w:spacing w:before="225" w:line="240" w:lineRule="auto"/>
+        <w:jc w:val="both"/>
+        <w:outlineLvl w:val="0"/>
+        <w:rPr>
+          <w:rFonts w:ascii="Arial" w:eastAsia="Times New Roman" w:hAnsi="Arial" w:cs="Arial"/>
+          <w:color w:val="7B7B7B"/>
+          <w:sz w:val="23"/>
+          <w:szCs w:val="23"/>
+          <w:lang w:eastAsia="pt-BR"/>
+        </w:rPr>
+      </w:pPr>
+      <w:r>
+        <w:rPr>
+          <w:rFonts w:ascii="Arial" w:eastAsia="Times New Roman" w:hAnsi="Arial" w:cs="Arial"/>
+          <w:color w:val="7B7B7B"/>
+          <w:sz w:val="23"/>
+          <w:szCs w:val="23"/>
+          <w:lang w:eastAsia="pt-BR"/>
+        </w:rPr>
+        <w:t>3 jogadores: 23 territórios</w:t>
+      </w:r>
+    </w:p>
+    <w:p>
+      <w:pPr>
+        <w:pStyle w:val="PargrafodaLista"/>
+        <w:numPr>
+          <w:ilvl w:val="1"/>
+          <w:numId w:val="27"/>
+        </w:numPr>
+        <w:shd w:val="clear" w:color="auto" w:fill="FFFFFF"/>
+        <w:spacing w:before="225" w:line="240" w:lineRule="auto"/>
+        <w:jc w:val="both"/>
+        <w:outlineLvl w:val="0"/>
+        <w:rPr>
+          <w:rFonts w:ascii="Arial" w:eastAsia="Times New Roman" w:hAnsi="Arial" w:cs="Arial"/>
+          <w:color w:val="7B7B7B"/>
+          <w:sz w:val="23"/>
+          <w:szCs w:val="23"/>
+          <w:lang w:eastAsia="pt-BR"/>
+        </w:rPr>
+      </w:pPr>
+      <w:r>
+        <w:rPr>
+          <w:rFonts w:ascii="Arial" w:eastAsia="Times New Roman" w:hAnsi="Arial" w:cs="Arial"/>
+          <w:color w:val="7B7B7B"/>
+          <w:sz w:val="23"/>
+          <w:szCs w:val="23"/>
+          <w:lang w:eastAsia="pt-BR"/>
+        </w:rPr>
+        <w:t>4 jogadores: 17 territórios</w:t>
+      </w:r>
+    </w:p>
+    <w:p>
+      <w:pPr>
+        <w:pStyle w:val="PargrafodaLista"/>
+        <w:numPr>
+          <w:ilvl w:val="1"/>
+          <w:numId w:val="27"/>
+        </w:numPr>
+        <w:shd w:val="clear" w:color="auto" w:fill="FFFFFF"/>
+        <w:spacing w:before="225" w:line="240" w:lineRule="auto"/>
+        <w:jc w:val="both"/>
+        <w:outlineLvl w:val="0"/>
+        <w:rPr>
+          <w:rFonts w:ascii="Arial" w:eastAsia="Times New Roman" w:hAnsi="Arial" w:cs="Arial"/>
+          <w:color w:val="7B7B7B"/>
+          <w:sz w:val="23"/>
+          <w:szCs w:val="23"/>
+          <w:lang w:eastAsia="pt-BR"/>
+        </w:rPr>
+      </w:pPr>
+      <w:r>
+        <w:rPr>
+          <w:rFonts w:ascii="Arial" w:eastAsia="Times New Roman" w:hAnsi="Arial" w:cs="Arial"/>
+          <w:color w:val="7B7B7B"/>
+          <w:sz w:val="23"/>
+          <w:szCs w:val="23"/>
+          <w:lang w:eastAsia="pt-BR"/>
+        </w:rPr>
+        <w:t>5 jogadores: 15 territórios</w:t>
+      </w:r>
+    </w:p>
+    <w:p>
+      <w:pPr>
+        <w:pStyle w:val="PargrafodaLista"/>
+        <w:numPr>
+          <w:ilvl w:val="1"/>
+          <w:numId w:val="27"/>
+        </w:numPr>
+        <w:shd w:val="clear" w:color="auto" w:fill="FFFFFF"/>
+        <w:spacing w:before="225" w:line="240" w:lineRule="auto"/>
+        <w:jc w:val="both"/>
+        <w:outlineLvl w:val="0"/>
+        <w:rPr>
+          <w:rFonts w:ascii="Arial" w:eastAsia="Times New Roman" w:hAnsi="Arial" w:cs="Arial"/>
+          <w:color w:val="7B7B7B"/>
+          <w:sz w:val="23"/>
+          <w:szCs w:val="23"/>
+          <w:lang w:eastAsia="pt-BR"/>
+        </w:rPr>
+      </w:pPr>
+      <w:r>
+        <w:rPr>
+          <w:rFonts w:ascii="Arial" w:eastAsia="Times New Roman" w:hAnsi="Arial" w:cs="Arial"/>
+          <w:color w:val="7B7B7B"/>
+          <w:sz w:val="23"/>
+          <w:szCs w:val="23"/>
+          <w:lang w:eastAsia="pt-BR"/>
+        </w:rPr>
+        <w:t>2 jogadores: 30 territórios</w:t>
+      </w:r>
+    </w:p>
+    <w:p>
+      <w:pPr>
+        <w:shd w:val="clear" w:color="auto" w:fill="FFFFFF"/>
+        <w:spacing w:before="225" w:line="240" w:lineRule="auto"/>
+        <w:jc w:val="both"/>
+        <w:outlineLvl w:val="0"/>
+        <w:rPr>
+          <w:rFonts w:ascii="Arial" w:eastAsia="Times New Roman" w:hAnsi="Arial" w:cs="Arial"/>
+          <w:color w:val="7B7B7B"/>
+          <w:sz w:val="23"/>
+          <w:szCs w:val="23"/>
+          <w:lang w:eastAsia="pt-BR"/>
+        </w:rPr>
+      </w:pPr>
+    </w:p>
+    <w:p>
+      <w:pPr>
+        <w:shd w:val="clear" w:color="auto" w:fill="FFFFFF"/>
+        <w:spacing w:before="225" w:line="240" w:lineRule="auto"/>
+        <w:jc w:val="both"/>
+        <w:outlineLvl w:val="0"/>
+        <w:rPr>
+          <w:rFonts w:ascii="Arial" w:eastAsia="Times New Roman" w:hAnsi="Arial" w:cs="Arial"/>
+          <w:color w:val="7B7B7B"/>
+          <w:sz w:val="23"/>
+          <w:szCs w:val="23"/>
+          <w:lang w:eastAsia="pt-BR"/>
+        </w:rPr>
+      </w:pPr>
+      <w:r>
+        <w:rPr>
+          <w:rFonts w:ascii="Arial" w:eastAsia="Times New Roman" w:hAnsi="Arial" w:cs="Arial"/>
+          <w:color w:val="7B7B7B"/>
+          <w:sz w:val="23"/>
+          <w:szCs w:val="23"/>
+          <w:lang w:eastAsia="pt-BR"/>
+        </w:rPr>
+        <w:t>Cumprindo qualquer um destes requisitos, o jogador será o vencedor assim que terminar a fase de atualização.</w:t>
+      </w:r>
+    </w:p>
+    <w:p>
+      <w:pPr>
+        <w:shd w:val="clear" w:color="auto" w:fill="FFFFFF"/>
+        <w:spacing w:before="225" w:line="240" w:lineRule="auto"/>
+        <w:jc w:val="both"/>
+        <w:outlineLvl w:val="0"/>
+        <w:rPr>
+          <w:rFonts w:ascii="Arial" w:eastAsia="Times New Roman" w:hAnsi="Arial" w:cs="Arial"/>
+          <w:color w:val="7B7B7B"/>
+          <w:sz w:val="23"/>
+          <w:szCs w:val="23"/>
+          <w:lang w:eastAsia="pt-BR"/>
+        </w:rPr>
+      </w:pPr>
+      <w:r>
+        <w:rPr>
+          <w:rFonts w:ascii="Arial" w:eastAsia="Times New Roman" w:hAnsi="Arial" w:cs="Arial"/>
+          <w:color w:val="7B7B7B"/>
+          <w:sz w:val="23"/>
+          <w:szCs w:val="23"/>
+          <w:lang w:eastAsia="pt-BR"/>
+        </w:rPr>
+        <w:t>Desempate:</w:t>
       </w:r>
     </w:p>
     <w:p>
@@ -22423,7 +23422,7 @@
         <w:pStyle w:val="PargrafodaLista"/>
         <w:numPr>
           <w:ilvl w:val="0"/>
-          <w:numId w:val="22"/>
+          <w:numId w:val="28"/>
         </w:numPr>
         <w:shd w:val="clear" w:color="auto" w:fill="FFFFFF"/>
         <w:spacing w:before="225" w:line="240" w:lineRule="auto"/>
@@ -22445,8 +23444,145 @@
           <w:szCs w:val="23"/>
           <w:lang w:eastAsia="pt-BR"/>
         </w:rPr>
+        <w:t>Quantidade de fichas de conquista não utilizadas</w:t>
+      </w:r>
+    </w:p>
+    <w:p>
+      <w:pPr>
+        <w:pStyle w:val="PargrafodaLista"/>
+        <w:numPr>
+          <w:ilvl w:val="0"/>
+          <w:numId w:val="28"/>
+        </w:numPr>
+        <w:shd w:val="clear" w:color="auto" w:fill="FFFFFF"/>
+        <w:spacing w:before="225" w:line="240" w:lineRule="auto"/>
+        <w:jc w:val="both"/>
+        <w:outlineLvl w:val="0"/>
+        <w:rPr>
+          <w:rFonts w:ascii="Arial" w:eastAsia="Times New Roman" w:hAnsi="Arial" w:cs="Arial"/>
+          <w:color w:val="7B7B7B"/>
+          <w:sz w:val="23"/>
+          <w:szCs w:val="23"/>
+          <w:lang w:eastAsia="pt-BR"/>
+        </w:rPr>
+      </w:pPr>
+      <w:r>
+        <w:rPr>
+          <w:rFonts w:ascii="Arial" w:eastAsia="Times New Roman" w:hAnsi="Arial" w:cs="Arial"/>
+          <w:color w:val="7B7B7B"/>
+          <w:sz w:val="23"/>
+          <w:szCs w:val="23"/>
+          <w:lang w:eastAsia="pt-BR"/>
+        </w:rPr>
+        <w:t>Quantidade de cristais de mana em jogo</w:t>
+      </w:r>
+    </w:p>
+    <w:p>
+      <w:pPr>
+        <w:pStyle w:val="PargrafodaLista"/>
+        <w:numPr>
+          <w:ilvl w:val="0"/>
+          <w:numId w:val="28"/>
+        </w:numPr>
+        <w:shd w:val="clear" w:color="auto" w:fill="FFFFFF"/>
+        <w:spacing w:before="225" w:line="240" w:lineRule="auto"/>
+        <w:jc w:val="both"/>
+        <w:outlineLvl w:val="0"/>
+        <w:rPr>
+          <w:rFonts w:ascii="Arial" w:eastAsia="Times New Roman" w:hAnsi="Arial" w:cs="Arial"/>
+          <w:color w:val="7B7B7B"/>
+          <w:sz w:val="23"/>
+          <w:szCs w:val="23"/>
+          <w:lang w:eastAsia="pt-BR"/>
+        </w:rPr>
+      </w:pPr>
+      <w:r>
+        <w:rPr>
+          <w:rFonts w:ascii="Arial" w:eastAsia="Times New Roman" w:hAnsi="Arial" w:cs="Arial"/>
+          <w:color w:val="7B7B7B"/>
+          <w:sz w:val="23"/>
+          <w:szCs w:val="23"/>
+          <w:lang w:eastAsia="pt-BR"/>
+        </w:rPr>
+        <w:t>Quantidade de moedas</w:t>
+      </w:r>
+    </w:p>
+    <w:p>
+      <w:pPr>
+        <w:pStyle w:val="PargrafodaLista"/>
+        <w:numPr>
+          <w:ilvl w:val="0"/>
+          <w:numId w:val="28"/>
+        </w:numPr>
+        <w:shd w:val="clear" w:color="auto" w:fill="FFFFFF"/>
+        <w:spacing w:before="225" w:line="240" w:lineRule="auto"/>
+        <w:jc w:val="both"/>
+        <w:outlineLvl w:val="0"/>
+        <w:rPr>
+          <w:rFonts w:ascii="Arial" w:eastAsia="Times New Roman" w:hAnsi="Arial" w:cs="Arial"/>
+          <w:color w:val="7B7B7B"/>
+          <w:sz w:val="23"/>
+          <w:szCs w:val="23"/>
+          <w:lang w:eastAsia="pt-BR"/>
+        </w:rPr>
+      </w:pPr>
+      <w:r>
+        <w:rPr>
+          <w:rFonts w:ascii="Arial" w:eastAsia="Times New Roman" w:hAnsi="Arial" w:cs="Arial"/>
+          <w:color w:val="7B7B7B"/>
+          <w:sz w:val="23"/>
+          <w:szCs w:val="23"/>
+          <w:lang w:eastAsia="pt-BR"/>
+        </w:rPr>
         <w:t>Aleatório</w:t>
       </w:r>
+    </w:p>
+    <w:p>
+      <w:pPr>
+        <w:shd w:val="clear" w:color="auto" w:fill="FFFFFF"/>
+        <w:spacing w:before="225" w:line="240" w:lineRule="auto"/>
+        <w:jc w:val="both"/>
+        <w:outlineLvl w:val="0"/>
+        <w:rPr>
+          <w:rFonts w:ascii="Arial" w:eastAsia="Times New Roman" w:hAnsi="Arial" w:cs="Arial"/>
+          <w:color w:val="7B7B7B"/>
+          <w:sz w:val="23"/>
+          <w:szCs w:val="23"/>
+          <w:lang w:eastAsia="pt-BR"/>
+        </w:rPr>
+      </w:pPr>
+    </w:p>
+    <w:p>
+      <w:pPr>
+        <w:pStyle w:val="PargrafodaLista"/>
+        <w:shd w:val="clear" w:color="auto" w:fill="FFFFFF"/>
+        <w:spacing w:before="225" w:line="240" w:lineRule="auto"/>
+        <w:jc w:val="both"/>
+        <w:outlineLvl w:val="0"/>
+        <w:rPr>
+          <w:rFonts w:ascii="Arial" w:eastAsia="Times New Roman" w:hAnsi="Arial" w:cs="Arial"/>
+          <w:color w:val="7B7B7B"/>
+          <w:sz w:val="23"/>
+          <w:szCs w:val="23"/>
+          <w:lang w:eastAsia="pt-BR"/>
+        </w:rPr>
+      </w:pPr>
+    </w:p>
+    <w:p>
+      <w:pPr>
+        <w:shd w:val="clear" w:color="auto" w:fill="FFFFFF"/>
+        <w:spacing w:before="225" w:line="240" w:lineRule="auto"/>
+        <w:ind w:left="360"/>
+        <w:jc w:val="both"/>
+        <w:outlineLvl w:val="0"/>
+        <w:rPr>
+          <w:rFonts w:ascii="Arial" w:eastAsia="Times New Roman" w:hAnsi="Arial" w:cs="Arial"/>
+          <w:color w:val="7B7B7B"/>
+          <w:sz w:val="23"/>
+          <w:szCs w:val="23"/>
+          <w:lang w:eastAsia="pt-BR"/>
+        </w:rPr>
+      </w:pPr>
     </w:p>
     <w:p>
       <w:pPr>
@@ -22511,6 +23647,220 @@
     </w:sectPr>
   </w:body>
 </w:document>
+</file>
+
+<file path=word/comments.xml><?xml version="1.0" encoding="utf-8"?>
+<w:comments xmlns:wpc="http://schemas.microsoft.com/office/word/2010/wordprocessingCanvas" xmlns:cx="http://schemas.microsoft.com/office/drawing/2014/chartex" xmlns:cx1="http://schemas.microsoft.com/office/drawing/2015/9/8/chartex" xmlns:cx2="http://schemas.microsoft.com/office/drawing/2015/10/21/chartex" xmlns:cx3="http://schemas.microsoft.com/office/drawing/2016/5/9/chartex" xmlns:cx4="http://schemas.microsoft.com/office/drawing/2016/5/10/chartex" xmlns:cx5="http://schemas.microsoft.com/office/drawing/2016/5/11/chartex" xmlns:cx6="http://schemas.microsoft.com/office/drawing/2016/5/12/chartex" xmlns:cx7="http://schemas.microsoft.com/office/drawing/2016/5/13/chartex" xmlns:cx8="http://schemas.microsoft.com/office/drawing/2016/5/14/chartex" xmlns:mc="http://schemas.openxmlformats.org/markup-compatibility/2006" xmlns:aink="http://schemas.microsoft.com/office/drawing/2016/ink" xmlns:am3d="http://schemas.microsoft.com/office/drawing/2017/model3d" xmlns:o="urn:schemas-microsoft-com:office:office" xmlns:r="http://schemas.openxmlformats.org/officeDocument/2006/relationships" xmlns:m="http://schemas.openxmlformats.org/officeDocument/2006/math" xmlns:v="urn:schemas-microsoft-com:vml" xmlns:wp14="http://schemas.microsoft.com/office/word/2010/wordprocessingDrawing" xmlns:wp="http://schemas.openxmlformats.org/drawingml/2006/wordprocessingDrawing" xmlns:w10="urn:schemas-microsoft-com:office:word" xmlns:w="http://schemas.openxmlformats.org/wordprocessingml/2006/main" xmlns:w14="http://schemas.microsoft.com/office/word/2010/wordml" xmlns:w15="http://schemas.microsoft.com/office/word/2012/wordml" xmlns:w16cid="http://schemas.microsoft.com/office/word/2016/wordml/cid" xmlns:w16se="http://schemas.microsoft.com/office/word/2015/wordml/symex" xmlns:wpg="http://schemas.microsoft.com/office/word/2010/wordprocessingGroup" xmlns:wpi="http://schemas.microsoft.com/office/word/2010/wordprocessingInk" xmlns:wne="http://schemas.microsoft.com/office/word/2006/wordml" xmlns:wps="http://schemas.microsoft.com/office/word/2010/wordprocessingShape" mc:Ignorable="w14 w15 w16se w16cid wp14">
+  <w:comment w:id="0" w:author="Arthur Garcia" w:date="2020-04-24T02:42:00Z" w:initials="AG">
+    <w:p>
+      <w:pPr>
+        <w:pStyle w:val="Textodecomentrio"/>
+      </w:pPr>
+      <w:r>
+        <w:rPr>
+          <w:rStyle w:val="Refdecomentrio"/>
+        </w:rPr>
+        <w:annotationRef/>
+      </w:r>
+      <w:r>
+        <w:t>Rever os suprimentos, porque agora os personagens serão iguais, muda apenas a classe.</w:t>
+      </w:r>
+    </w:p>
+  </w:comment>
+  <w:comment w:id="2" w:author="Arthur Garcia" w:date="2020-04-24T02:53:00Z" w:initials="AG">
+    <w:p>
+      <w:pPr>
+        <w:pStyle w:val="Textodecomentrio"/>
+      </w:pPr>
+      <w:r>
+        <w:rPr>
+          <w:rStyle w:val="Refdecomentrio"/>
+        </w:rPr>
+        <w:annotationRef/>
+      </w:r>
+      <w:r>
+        <w:t>Reescrever pois uma mana azul agora serve pra alimentar quais quer requisitos de 1 mana azul que aparecerem.</w:t>
+      </w:r>
+    </w:p>
+  </w:comment>
+  <w:comment w:id="3" w:author="Arthur Garcia" w:date="2020-04-26T21:23:00Z" w:initials="AG">
+    <w:p>
+      <w:pPr>
+        <w:pStyle w:val="Textodecomentrio"/>
+      </w:pPr>
+      <w:r>
+        <w:rPr>
+          <w:rStyle w:val="Refdecomentrio"/>
+        </w:rPr>
+        <w:annotationRef/>
+      </w:r>
+      <w:r>
+        <w:t xml:space="preserve">Alterar a terminologia para </w:t>
+      </w:r>
+      <w:proofErr w:type="spellStart"/>
+      <w:r>
+        <w:t>summon</w:t>
+      </w:r>
+      <w:proofErr w:type="spellEnd"/>
+      <w:r>
+        <w:t>/</w:t>
+      </w:r>
+      <w:proofErr w:type="spellStart"/>
+      <w:r>
+        <w:t>invocacao</w:t>
+      </w:r>
+      <w:proofErr w:type="spellEnd"/>
+    </w:p>
+  </w:comment>
+  <w:comment w:id="4" w:author="Arthur Garcia" w:date="2020-04-26T23:39:00Z" w:initials="AG">
+    <w:p>
+      <w:pPr>
+        <w:pStyle w:val="Textodecomentrio"/>
+      </w:pPr>
+      <w:r>
+        <w:rPr>
+          <w:rStyle w:val="Refdecomentrio"/>
+        </w:rPr>
+        <w:annotationRef/>
+      </w:r>
+      <w:r>
+        <w:t>rever</w:t>
+      </w:r>
+    </w:p>
+  </w:comment>
+  <w:comment w:id="5" w:author="Arthur Garcia" w:date="2020-04-26T23:39:00Z" w:initials="AG">
+    <w:p>
+      <w:pPr>
+        <w:pStyle w:val="Textodecomentrio"/>
+      </w:pPr>
+      <w:r>
+        <w:rPr>
+          <w:rStyle w:val="Refdecomentrio"/>
+        </w:rPr>
+        <w:annotationRef/>
+      </w:r>
+      <w:r>
+        <w:t>rever</w:t>
+      </w:r>
+    </w:p>
+  </w:comment>
+  <w:comment w:id="6" w:author="Arthur Garcia" w:date="2020-04-26T23:39:00Z" w:initials="AG">
+    <w:p>
+      <w:pPr>
+        <w:pStyle w:val="Textodecomentrio"/>
+      </w:pPr>
+      <w:r>
+        <w:rPr>
+          <w:rStyle w:val="Refdecomentrio"/>
+        </w:rPr>
+        <w:annotationRef/>
+      </w:r>
+      <w:r>
+        <w:t>rever</w:t>
+      </w:r>
+    </w:p>
+  </w:comment>
+  <w:comment w:id="7" w:author="Arthur Garcia" w:date="2020-04-26T23:44:00Z" w:initials="AG">
+    <w:p>
+      <w:pPr>
+        <w:pStyle w:val="Textodecomentrio"/>
+      </w:pPr>
+      <w:r>
+        <w:rPr>
+          <w:rStyle w:val="Refdecomentrio"/>
+        </w:rPr>
+        <w:annotationRef/>
+      </w:r>
+      <w:r>
+        <w:t xml:space="preserve">trocar essa regra. Pois agora para cada construção de </w:t>
+      </w:r>
+      <w:proofErr w:type="spellStart"/>
+      <w:r>
+        <w:t>draw</w:t>
+      </w:r>
+      <w:proofErr w:type="spellEnd"/>
+      <w:r>
+        <w:t>. Paga 1 compra uma carta.</w:t>
+      </w:r>
+    </w:p>
+  </w:comment>
+  <w:comment w:id="8" w:author="Arthur Garcia" w:date="2020-04-24T03:17:00Z" w:initials="AG">
+    <w:p>
+      <w:pPr>
+        <w:pStyle w:val="Textodecomentrio"/>
+      </w:pPr>
+      <w:r>
+        <w:rPr>
+          <w:rStyle w:val="Refdecomentrio"/>
+        </w:rPr>
+        <w:annotationRef/>
+      </w:r>
+      <w:r>
+        <w:t xml:space="preserve">Que tal uma guerra entre deuses que criou duas </w:t>
+      </w:r>
+      <w:proofErr w:type="spellStart"/>
+      <w:r>
+        <w:t>faccoes</w:t>
+      </w:r>
+      <w:proofErr w:type="spellEnd"/>
+      <w:r>
+        <w:t xml:space="preserve"> opostas e uma neutra. Resultando em 3 conjuntos de deuses</w:t>
+      </w:r>
+    </w:p>
+  </w:comment>
+  <w:comment w:id="9" w:author="Arthur Garcia" w:date="2020-04-24T03:11:00Z" w:initials="AG">
+    <w:p>
+      <w:pPr>
+        <w:pStyle w:val="Textodecomentrio"/>
+      </w:pPr>
+      <w:r>
+        <w:rPr>
+          <w:rStyle w:val="Refdecomentrio"/>
+        </w:rPr>
+        <w:annotationRef/>
+      </w:r>
+      <w:r>
+        <w:t xml:space="preserve">Isso </w:t>
+      </w:r>
+      <w:proofErr w:type="spellStart"/>
+      <w:r>
+        <w:t>ja</w:t>
+      </w:r>
+      <w:proofErr w:type="spellEnd"/>
+      <w:r>
+        <w:t xml:space="preserve"> era</w:t>
+      </w:r>
+    </w:p>
+  </w:comment>
+</w:comments>
+</file>
+
+<file path=word/commentsExtended.xml><?xml version="1.0" encoding="utf-8"?>
+<w15:commentsEx xmlns:wpc="http://schemas.microsoft.com/office/word/2010/wordprocessingCanvas" xmlns:cx="http://schemas.microsoft.com/office/drawing/2014/chartex" xmlns:cx1="http://schemas.microsoft.com/office/drawing/2015/9/8/chartex" xmlns:cx2="http://schemas.microsoft.com/office/drawing/2015/10/21/chartex" xmlns:cx3="http://schemas.microsoft.com/office/drawing/2016/5/9/chartex" xmlns:cx4="http://schemas.microsoft.com/office/drawing/2016/5/10/chartex" xmlns:cx5="http://schemas.microsoft.com/office/drawing/2016/5/11/chartex" xmlns:cx6="http://schemas.microsoft.com/office/drawing/2016/5/12/chartex" xmlns:cx7="http://schemas.microsoft.com/office/drawing/2016/5/13/chartex" xmlns:cx8="http://schemas.microsoft.com/office/drawing/2016/5/14/chartex" xmlns:mc="http://schemas.openxmlformats.org/markup-compatibility/2006" xmlns:aink="http://schemas.microsoft.com/office/drawing/2016/ink" xmlns:am3d="http://schemas.microsoft.com/office/drawing/2017/model3d" xmlns:o="urn:schemas-microsoft-com:office:office" xmlns:r="http://schemas.openxmlformats.org/officeDocument/2006/relationships" xmlns:m="http://schemas.openxmlformats.org/officeDocument/2006/math" xmlns:v="urn:schemas-microsoft-com:vml" xmlns:wp14="http://schemas.microsoft.com/office/word/2010/wordprocessingDrawing" xmlns:wp="http://schemas.openxmlformats.org/drawingml/2006/wordprocessingDrawing" xmlns:w10="urn:schemas-microsoft-com:office:word" xmlns:w="http://schemas.openxmlformats.org/wordprocessingml/2006/main" xmlns:w14="http://schemas.microsoft.com/office/word/2010/wordml" xmlns:w15="http://schemas.microsoft.com/office/word/2012/wordml" xmlns:w16cid="http://schemas.microsoft.com/office/word/2016/wordml/cid" xmlns:w16se="http://schemas.microsoft.com/office/word/2015/wordml/symex" xmlns:wpg="http://schemas.microsoft.com/office/word/2010/wordprocessingGroup" xmlns:wpi="http://schemas.microsoft.com/office/word/2010/wordprocessingInk" xmlns:wne="http://schemas.microsoft.com/office/word/2006/wordml" xmlns:wps="http://schemas.microsoft.com/office/word/2010/wordprocessingShape" mc:Ignorable="w14 w15 w16se w16cid wp14">
+  <w15:commentEx w15:paraId="41B61FEE" w15:done="0"/>
+  <w15:commentEx w15:paraId="4C97734D" w15:done="0"/>
+  <w15:commentEx w15:paraId="02FFE87C" w15:done="0"/>
+  <w15:commentEx w15:paraId="6BB080FF" w15:done="0"/>
+  <w15:commentEx w15:paraId="1B1FCBAE" w15:done="0"/>
+  <w15:commentEx w15:paraId="5BFEAFC7" w15:done="0"/>
+  <w15:commentEx w15:paraId="1341484E" w15:done="0"/>
+  <w15:commentEx w15:paraId="09E55C86" w15:done="0"/>
+  <w15:commentEx w15:paraId="7E179A73" w15:done="0"/>
+</w15:commentsEx>
+</file>
+
+<file path=word/commentsIds.xml><?xml version="1.0" encoding="utf-8"?>
+<w16cid:commentsIds xmlns:wpc="http://schemas.microsoft.com/office/word/2010/wordprocessingCanvas" xmlns:cx="http://schemas.microsoft.com/office/drawing/2014/chartex" xmlns:cx1="http://schemas.microsoft.com/office/drawing/2015/9/8/chartex" xmlns:cx2="http://schemas.microsoft.com/office/drawing/2015/10/21/chartex" xmlns:cx3="http://schemas.microsoft.com/office/drawing/2016/5/9/chartex" xmlns:cx4="http://schemas.microsoft.com/office/drawing/2016/5/10/chartex" xmlns:cx5="http://schemas.microsoft.com/office/drawing/2016/5/11/chartex" xmlns:cx6="http://schemas.microsoft.com/office/drawing/2016/5/12/chartex" xmlns:cx7="http://schemas.microsoft.com/office/drawing/2016/5/13/chartex" xmlns:cx8="http://schemas.microsoft.com/office/drawing/2016/5/14/chartex" xmlns:mc="http://schemas.openxmlformats.org/markup-compatibility/2006" xmlns:aink="http://schemas.microsoft.com/office/drawing/2016/ink" xmlns:am3d="http://schemas.microsoft.com/office/drawing/2017/model3d" xmlns:o="urn:schemas-microsoft-com:office:office" xmlns:r="http://schemas.openxmlformats.org/officeDocument/2006/relationships" xmlns:m="http://schemas.openxmlformats.org/officeDocument/2006/math" xmlns:v="urn:schemas-microsoft-com:vml" xmlns:wp14="http://schemas.microsoft.com/office/word/2010/wordprocessingDrawing" xmlns:wp="http://schemas.openxmlformats.org/drawingml/2006/wordprocessingDrawing" xmlns:w10="urn:schemas-microsoft-com:office:word" xmlns:w="http://schemas.openxmlformats.org/wordprocessingml/2006/main" xmlns:w14="http://schemas.microsoft.com/office/word/2010/wordml" xmlns:w15="http://schemas.microsoft.com/office/word/2012/wordml" xmlns:w16cid="http://schemas.microsoft.com/office/word/2016/wordml/cid" xmlns:w16se="http://schemas.microsoft.com/office/word/2015/wordml/symex" xmlns:wpg="http://schemas.microsoft.com/office/word/2010/wordprocessingGroup" xmlns:wpi="http://schemas.microsoft.com/office/word/2010/wordprocessingInk" xmlns:wne="http://schemas.microsoft.com/office/word/2006/wordml" xmlns:wps="http://schemas.microsoft.com/office/word/2010/wordprocessingShape" mc:Ignorable="w14 w15 w16se w16cid wp14">
+  <w16cid:commentId w16cid:paraId="41B61FEE" w16cid:durableId="224CD07E"/>
+  <w16cid:commentId w16cid:paraId="4C97734D" w16cid:durableId="224CD32D"/>
+  <w16cid:commentId w16cid:paraId="02FFE87C" w16cid:durableId="22507A61"/>
+  <w16cid:commentId w16cid:paraId="6BB080FF" w16cid:durableId="22509A40"/>
+  <w16cid:commentId w16cid:paraId="1B1FCBAE" w16cid:durableId="22509A43"/>
+  <w16cid:commentId w16cid:paraId="5BFEAFC7" w16cid:durableId="22509A48"/>
+  <w16cid:commentId w16cid:paraId="1341484E" w16cid:durableId="22509B66"/>
+  <w16cid:commentId w16cid:paraId="09E55C86" w16cid:durableId="224CD8DE"/>
+  <w16cid:commentId w16cid:paraId="7E179A73" w16cid:durableId="224CD77A"/>
+</w16cid:commentsIds>
 </file>
 
 <file path=word/numbering.xml><?xml version="1.0" encoding="utf-8"?>
@@ -22605,6 +23955,95 @@
     </w:lvl>
   </w:abstractNum>
   <w:abstractNum w:abstractNumId="1" w15:restartNumberingAfterBreak="0">
+    <w:nsid w:val="06C30FDA"/>
+    <w:multiLevelType w:val="hybridMultilevel"/>
+    <w:tmpl w:val="FD66F2E6"/>
+    <w:lvl w:ilvl="0" w:tplc="04160011">
+      <w:start w:val="1"/>
+      <w:numFmt w:val="decimal"/>
+      <w:lvlText w:val="%1)"/>
+      <w:lvlJc w:val="left"/>
+      <w:pPr>
+        <w:ind w:left="720" w:hanging="360"/>
+      </w:pPr>
+      <w:rPr>
+        <w:rFonts w:hint="default"/>
+      </w:rPr>
+    </w:lvl>
+    <w:lvl w:ilvl="1" w:tplc="04160019">
+      <w:start w:val="1"/>
+      <w:numFmt w:val="lowerLetter"/>
+      <w:lvlText w:val="%2."/>
+      <w:lvlJc w:val="left"/>
+      <w:pPr>
+        <w:ind w:left="1440" w:hanging="360"/>
+      </w:pPr>
+    </w:lvl>
+    <w:lvl w:ilvl="2" w:tplc="0416001B" w:tentative="1">
+      <w:start w:val="1"/>
+      <w:numFmt w:val="lowerRoman"/>
+      <w:lvlText w:val="%3."/>
+      <w:lvlJc w:val="right"/>
+      <w:pPr>
+        <w:ind w:left="2160" w:hanging="180"/>
+      </w:pPr>
+    </w:lvl>
+    <w:lvl w:ilvl="3" w:tplc="0416000F" w:tentative="1">
+      <w:start w:val="1"/>
+      <w:numFmt w:val="decimal"/>
+      <w:lvlText w:val="%4."/>
+      <w:lvlJc w:val="left"/>
+      <w:pPr>
+        <w:ind w:left="2880" w:hanging="360"/>
+      </w:pPr>
+    </w:lvl>
+    <w:lvl w:ilvl="4" w:tplc="04160019" w:tentative="1">
+      <w:start w:val="1"/>
+      <w:numFmt w:val="lowerLetter"/>
+      <w:lvlText w:val="%5."/>
+      <w:lvlJc w:val="left"/>
+      <w:pPr>
+        <w:ind w:left="3600" w:hanging="360"/>
+      </w:pPr>
+    </w:lvl>
+    <w:lvl w:ilvl="5" w:tplc="0416001B" w:tentative="1">
+      <w:start w:val="1"/>
+      <w:numFmt w:val="lowerRoman"/>
+      <w:lvlText w:val="%6."/>
+      <w:lvlJc w:val="right"/>
+      <w:pPr>
+        <w:ind w:left="4320" w:hanging="180"/>
+      </w:pPr>
+    </w:lvl>
+    <w:lvl w:ilvl="6" w:tplc="0416000F" w:tentative="1">
+      <w:start w:val="1"/>
+      <w:numFmt w:val="decimal"/>
+      <w:lvlText w:val="%7."/>
+      <w:lvlJc w:val="left"/>
+      <w:pPr>
+        <w:ind w:left="5040" w:hanging="360"/>
+      </w:pPr>
+    </w:lvl>
+    <w:lvl w:ilvl="7" w:tplc="04160019" w:tentative="1">
+      <w:start w:val="1"/>
+      <w:numFmt w:val="lowerLetter"/>
+      <w:lvlText w:val="%8."/>
+      <w:lvlJc w:val="left"/>
+      <w:pPr>
+        <w:ind w:left="5760" w:hanging="360"/>
+      </w:pPr>
+    </w:lvl>
+    <w:lvl w:ilvl="8" w:tplc="0416001B" w:tentative="1">
+      <w:start w:val="1"/>
+      <w:numFmt w:val="lowerRoman"/>
+      <w:lvlText w:val="%9."/>
+      <w:lvlJc w:val="right"/>
+      <w:pPr>
+        <w:ind w:left="6480" w:hanging="180"/>
+      </w:pPr>
+    </w:lvl>
+  </w:abstractNum>
+  <w:abstractNum w:abstractNumId="2" w15:restartNumberingAfterBreak="0">
     <w:nsid w:val="0A761161"/>
     <w:multiLevelType w:val="multilevel"/>
     <w:tmpl w:val="EFA0699A"/>
@@ -22753,7 +24192,7 @@
       </w:rPr>
     </w:lvl>
   </w:abstractNum>
-  <w:abstractNum w:abstractNumId="2" w15:restartNumberingAfterBreak="0">
+  <w:abstractNum w:abstractNumId="3" w15:restartNumberingAfterBreak="0">
     <w:nsid w:val="118960D7"/>
     <w:multiLevelType w:val="hybridMultilevel"/>
     <w:tmpl w:val="D6B8FDAA"/>
@@ -22866,7 +24305,7 @@
       </w:rPr>
     </w:lvl>
   </w:abstractNum>
-  <w:abstractNum w:abstractNumId="3" w15:restartNumberingAfterBreak="0">
+  <w:abstractNum w:abstractNumId="4" w15:restartNumberingAfterBreak="0">
     <w:nsid w:val="14C91016"/>
     <w:multiLevelType w:val="hybridMultilevel"/>
     <w:tmpl w:val="87A8BD52"/>
@@ -22955,7 +24394,7 @@
       </w:pPr>
     </w:lvl>
   </w:abstractNum>
-  <w:abstractNum w:abstractNumId="4" w15:restartNumberingAfterBreak="0">
+  <w:abstractNum w:abstractNumId="5" w15:restartNumberingAfterBreak="0">
     <w:nsid w:val="1EC22D3D"/>
     <w:multiLevelType w:val="hybridMultilevel"/>
     <w:tmpl w:val="39549E38"/>
@@ -23044,7 +24483,7 @@
       </w:pPr>
     </w:lvl>
   </w:abstractNum>
-  <w:abstractNum w:abstractNumId="5" w15:restartNumberingAfterBreak="0">
+  <w:abstractNum w:abstractNumId="6" w15:restartNumberingAfterBreak="0">
     <w:nsid w:val="21D51F74"/>
     <w:multiLevelType w:val="hybridMultilevel"/>
     <w:tmpl w:val="39549E38"/>
@@ -23133,7 +24572,7 @@
       </w:pPr>
     </w:lvl>
   </w:abstractNum>
-  <w:abstractNum w:abstractNumId="6" w15:restartNumberingAfterBreak="0">
+  <w:abstractNum w:abstractNumId="7" w15:restartNumberingAfterBreak="0">
     <w:nsid w:val="27B61A0C"/>
     <w:multiLevelType w:val="hybridMultilevel"/>
     <w:tmpl w:val="65A4DC68"/>
@@ -23222,7 +24661,7 @@
       </w:pPr>
     </w:lvl>
   </w:abstractNum>
-  <w:abstractNum w:abstractNumId="7" w15:restartNumberingAfterBreak="0">
+  <w:abstractNum w:abstractNumId="8" w15:restartNumberingAfterBreak="0">
     <w:nsid w:val="282C6687"/>
     <w:multiLevelType w:val="hybridMultilevel"/>
     <w:tmpl w:val="8B64DB62"/>
@@ -23311,8 +24750,8 @@
       </w:pPr>
     </w:lvl>
   </w:abstractNum>
-  <w:abstractNum w:abstractNumId="8" w15:restartNumberingAfterBreak="0">
-    <w:nsid w:val="3D5057A6"/>
+  <w:abstractNum w:abstractNumId="9" w15:restartNumberingAfterBreak="0">
+    <w:nsid w:val="31AE199F"/>
     <w:multiLevelType w:val="hybridMultilevel"/>
     <w:tmpl w:val="59769FB8"/>
     <w:lvl w:ilvl="0" w:tplc="0E7C0488">
@@ -23400,11 +24839,11 @@
       </w:pPr>
     </w:lvl>
   </w:abstractNum>
-  <w:abstractNum w:abstractNumId="9" w15:restartNumberingAfterBreak="0">
-    <w:nsid w:val="3F765737"/>
+  <w:abstractNum w:abstractNumId="10" w15:restartNumberingAfterBreak="0">
+    <w:nsid w:val="3D5057A6"/>
     <w:multiLevelType w:val="hybridMultilevel"/>
-    <w:tmpl w:val="F7B6A778"/>
-    <w:lvl w:ilvl="0" w:tplc="6E2E6F30">
+    <w:tmpl w:val="59769FB8"/>
+    <w:lvl w:ilvl="0" w:tplc="0E7C0488">
       <w:start w:val="1"/>
       <w:numFmt w:val="decimal"/>
       <w:lvlText w:val="(%1)"/>
@@ -23489,7 +24928,96 @@
       </w:pPr>
     </w:lvl>
   </w:abstractNum>
-  <w:abstractNum w:abstractNumId="10" w15:restartNumberingAfterBreak="0">
+  <w:abstractNum w:abstractNumId="11" w15:restartNumberingAfterBreak="0">
+    <w:nsid w:val="3F765737"/>
+    <w:multiLevelType w:val="hybridMultilevel"/>
+    <w:tmpl w:val="F7B6A778"/>
+    <w:lvl w:ilvl="0" w:tplc="6E2E6F30">
+      <w:start w:val="1"/>
+      <w:numFmt w:val="decimal"/>
+      <w:lvlText w:val="(%1)"/>
+      <w:lvlJc w:val="left"/>
+      <w:pPr>
+        <w:ind w:left="720" w:hanging="360"/>
+      </w:pPr>
+      <w:rPr>
+        <w:rFonts w:hint="default"/>
+      </w:rPr>
+    </w:lvl>
+    <w:lvl w:ilvl="1" w:tplc="04160019" w:tentative="1">
+      <w:start w:val="1"/>
+      <w:numFmt w:val="lowerLetter"/>
+      <w:lvlText w:val="%2."/>
+      <w:lvlJc w:val="left"/>
+      <w:pPr>
+        <w:ind w:left="1440" w:hanging="360"/>
+      </w:pPr>
+    </w:lvl>
+    <w:lvl w:ilvl="2" w:tplc="0416001B" w:tentative="1">
+      <w:start w:val="1"/>
+      <w:numFmt w:val="lowerRoman"/>
+      <w:lvlText w:val="%3."/>
+      <w:lvlJc w:val="right"/>
+      <w:pPr>
+        <w:ind w:left="2160" w:hanging="180"/>
+      </w:pPr>
+    </w:lvl>
+    <w:lvl w:ilvl="3" w:tplc="0416000F" w:tentative="1">
+      <w:start w:val="1"/>
+      <w:numFmt w:val="decimal"/>
+      <w:lvlText w:val="%4."/>
+      <w:lvlJc w:val="left"/>
+      <w:pPr>
+        <w:ind w:left="2880" w:hanging="360"/>
+      </w:pPr>
+    </w:lvl>
+    <w:lvl w:ilvl="4" w:tplc="04160019" w:tentative="1">
+      <w:start w:val="1"/>
+      <w:numFmt w:val="lowerLetter"/>
+      <w:lvlText w:val="%5."/>
+      <w:lvlJc w:val="left"/>
+      <w:pPr>
+        <w:ind w:left="3600" w:hanging="360"/>
+      </w:pPr>
+    </w:lvl>
+    <w:lvl w:ilvl="5" w:tplc="0416001B" w:tentative="1">
+      <w:start w:val="1"/>
+      <w:numFmt w:val="lowerRoman"/>
+      <w:lvlText w:val="%6."/>
+      <w:lvlJc w:val="right"/>
+      <w:pPr>
+        <w:ind w:left="4320" w:hanging="180"/>
+      </w:pPr>
+    </w:lvl>
+    <w:lvl w:ilvl="6" w:tplc="0416000F" w:tentative="1">
+      <w:start w:val="1"/>
+      <w:numFmt w:val="decimal"/>
+      <w:lvlText w:val="%7."/>
+      <w:lvlJc w:val="left"/>
+      <w:pPr>
+        <w:ind w:left="5040" w:hanging="360"/>
+      </w:pPr>
+    </w:lvl>
+    <w:lvl w:ilvl="7" w:tplc="04160019" w:tentative="1">
+      <w:start w:val="1"/>
+      <w:numFmt w:val="lowerLetter"/>
+      <w:lvlText w:val="%8."/>
+      <w:lvlJc w:val="left"/>
+      <w:pPr>
+        <w:ind w:left="5760" w:hanging="360"/>
+      </w:pPr>
+    </w:lvl>
+    <w:lvl w:ilvl="8" w:tplc="0416001B" w:tentative="1">
+      <w:start w:val="1"/>
+      <w:numFmt w:val="lowerRoman"/>
+      <w:lvlText w:val="%9."/>
+      <w:lvlJc w:val="right"/>
+      <w:pPr>
+        <w:ind w:left="6480" w:hanging="180"/>
+      </w:pPr>
+    </w:lvl>
+  </w:abstractNum>
+  <w:abstractNum w:abstractNumId="12" w15:restartNumberingAfterBreak="0">
     <w:nsid w:val="46A74909"/>
     <w:multiLevelType w:val="hybridMultilevel"/>
     <w:tmpl w:val="39549E38"/>
@@ -23578,7 +25106,7 @@
       </w:pPr>
     </w:lvl>
   </w:abstractNum>
-  <w:abstractNum w:abstractNumId="11" w15:restartNumberingAfterBreak="0">
+  <w:abstractNum w:abstractNumId="13" w15:restartNumberingAfterBreak="0">
     <w:nsid w:val="4A08610F"/>
     <w:multiLevelType w:val="hybridMultilevel"/>
     <w:tmpl w:val="4516BBD2"/>
@@ -23667,7 +25195,7 @@
       </w:pPr>
     </w:lvl>
   </w:abstractNum>
-  <w:abstractNum w:abstractNumId="12" w15:restartNumberingAfterBreak="0">
+  <w:abstractNum w:abstractNumId="14" w15:restartNumberingAfterBreak="0">
     <w:nsid w:val="4FA06876"/>
     <w:multiLevelType w:val="hybridMultilevel"/>
     <w:tmpl w:val="4516BBD2"/>
@@ -23756,7 +25284,7 @@
       </w:pPr>
     </w:lvl>
   </w:abstractNum>
-  <w:abstractNum w:abstractNumId="13" w15:restartNumberingAfterBreak="0">
+  <w:abstractNum w:abstractNumId="15" w15:restartNumberingAfterBreak="0">
     <w:nsid w:val="5A0701F9"/>
     <w:multiLevelType w:val="hybridMultilevel"/>
     <w:tmpl w:val="4516BBD2"/>
@@ -23845,7 +25373,7 @@
       </w:pPr>
     </w:lvl>
   </w:abstractNum>
-  <w:abstractNum w:abstractNumId="14" w15:restartNumberingAfterBreak="0">
+  <w:abstractNum w:abstractNumId="16" w15:restartNumberingAfterBreak="0">
     <w:nsid w:val="5AC62295"/>
     <w:multiLevelType w:val="multilevel"/>
     <w:tmpl w:val="ADEEF470"/>
@@ -23994,7 +25522,7 @@
       </w:rPr>
     </w:lvl>
   </w:abstractNum>
-  <w:abstractNum w:abstractNumId="15" w15:restartNumberingAfterBreak="0">
+  <w:abstractNum w:abstractNumId="17" w15:restartNumberingAfterBreak="0">
     <w:nsid w:val="64387DF0"/>
     <w:multiLevelType w:val="hybridMultilevel"/>
     <w:tmpl w:val="0C92C08C"/>
@@ -24083,7 +25611,7 @@
       </w:pPr>
     </w:lvl>
   </w:abstractNum>
-  <w:abstractNum w:abstractNumId="16" w15:restartNumberingAfterBreak="0">
+  <w:abstractNum w:abstractNumId="18" w15:restartNumberingAfterBreak="0">
     <w:nsid w:val="67591E39"/>
     <w:multiLevelType w:val="multilevel"/>
     <w:tmpl w:val="5218E6FC"/>
@@ -24232,7 +25760,7 @@
       </w:rPr>
     </w:lvl>
   </w:abstractNum>
-  <w:abstractNum w:abstractNumId="17" w15:restartNumberingAfterBreak="0">
+  <w:abstractNum w:abstractNumId="19" w15:restartNumberingAfterBreak="0">
     <w:nsid w:val="717570D6"/>
     <w:multiLevelType w:val="hybridMultilevel"/>
     <w:tmpl w:val="36801BF4"/>
@@ -24321,7 +25849,7 @@
       </w:pPr>
     </w:lvl>
   </w:abstractNum>
-  <w:abstractNum w:abstractNumId="18" w15:restartNumberingAfterBreak="0">
+  <w:abstractNum w:abstractNumId="20" w15:restartNumberingAfterBreak="0">
     <w:nsid w:val="73152AD2"/>
     <w:multiLevelType w:val="hybridMultilevel"/>
     <w:tmpl w:val="CF5CB78C"/>
@@ -24434,7 +25962,7 @@
       </w:rPr>
     </w:lvl>
   </w:abstractNum>
-  <w:abstractNum w:abstractNumId="19" w15:restartNumberingAfterBreak="0">
+  <w:abstractNum w:abstractNumId="21" w15:restartNumberingAfterBreak="0">
     <w:nsid w:val="77E263F7"/>
     <w:multiLevelType w:val="hybridMultilevel"/>
     <w:tmpl w:val="7F80ADEC"/>
@@ -24523,7 +26051,7 @@
       </w:pPr>
     </w:lvl>
   </w:abstractNum>
-  <w:abstractNum w:abstractNumId="20" w15:restartNumberingAfterBreak="0">
+  <w:abstractNum w:abstractNumId="22" w15:restartNumberingAfterBreak="0">
     <w:nsid w:val="77E42C94"/>
     <w:multiLevelType w:val="hybridMultilevel"/>
     <w:tmpl w:val="AA341418"/>
@@ -24612,7 +26140,7 @@
       </w:pPr>
     </w:lvl>
   </w:abstractNum>
-  <w:abstractNum w:abstractNumId="21" w15:restartNumberingAfterBreak="0">
+  <w:abstractNum w:abstractNumId="23" w15:restartNumberingAfterBreak="0">
     <w:nsid w:val="79324AEF"/>
     <w:multiLevelType w:val="hybridMultilevel"/>
     <w:tmpl w:val="9F307B30"/>
@@ -24701,7 +26229,7 @@
       </w:pPr>
     </w:lvl>
   </w:abstractNum>
-  <w:abstractNum w:abstractNumId="22" w15:restartNumberingAfterBreak="0">
+  <w:abstractNum w:abstractNumId="24" w15:restartNumberingAfterBreak="0">
     <w:nsid w:val="79AB76FD"/>
     <w:multiLevelType w:val="hybridMultilevel"/>
     <w:tmpl w:val="2A6A705A"/>
@@ -24814,7 +26342,7 @@
       </w:rPr>
     </w:lvl>
   </w:abstractNum>
-  <w:abstractNum w:abstractNumId="23" w15:restartNumberingAfterBreak="0">
+  <w:abstractNum w:abstractNumId="25" w15:restartNumberingAfterBreak="0">
     <w:nsid w:val="7B2F00B7"/>
     <w:multiLevelType w:val="multilevel"/>
     <w:tmpl w:val="4028AE56"/>
@@ -24963,7 +26491,7 @@
       </w:rPr>
     </w:lvl>
   </w:abstractNum>
-  <w:abstractNum w:abstractNumId="24" w15:restartNumberingAfterBreak="0">
+  <w:abstractNum w:abstractNumId="26" w15:restartNumberingAfterBreak="0">
     <w:nsid w:val="7E387F5B"/>
     <w:multiLevelType w:val="hybridMultilevel"/>
     <w:tmpl w:val="4516BBD2"/>
@@ -25052,7 +26580,7 @@
       </w:pPr>
     </w:lvl>
   </w:abstractNum>
-  <w:abstractNum w:abstractNumId="25" w15:restartNumberingAfterBreak="0">
+  <w:abstractNum w:abstractNumId="27" w15:restartNumberingAfterBreak="0">
     <w:nsid w:val="7F9D77DC"/>
     <w:multiLevelType w:val="hybridMultilevel"/>
     <w:tmpl w:val="B0924FEE"/>
@@ -25142,84 +26670,98 @@
     </w:lvl>
   </w:abstractNum>
   <w:num w:numId="1">
+    <w:abstractNumId w:val="25"/>
+  </w:num>
+  <w:num w:numId="2">
+    <w:abstractNumId w:val="18"/>
+  </w:num>
+  <w:num w:numId="3">
+    <w:abstractNumId w:val="2"/>
+  </w:num>
+  <w:num w:numId="4">
+    <w:abstractNumId w:val="16"/>
+  </w:num>
+  <w:num w:numId="5">
+    <w:abstractNumId w:val="6"/>
+  </w:num>
+  <w:num w:numId="6">
+    <w:abstractNumId w:val="8"/>
+  </w:num>
+  <w:num w:numId="7">
+    <w:abstractNumId w:val="20"/>
+  </w:num>
+  <w:num w:numId="8">
     <w:abstractNumId w:val="23"/>
   </w:num>
-  <w:num w:numId="2">
-    <w:abstractNumId w:val="16"/>
+  <w:num w:numId="9">
+    <w:abstractNumId w:val="22"/>
   </w:num>
-  <w:num w:numId="3">
-    <w:abstractNumId w:val="1"/>
+  <w:num w:numId="10">
+    <w:abstractNumId w:val="13"/>
   </w:num>
-  <w:num w:numId="4">
+  <w:num w:numId="11">
     <w:abstractNumId w:val="14"/>
   </w:num>
-  <w:num w:numId="5">
+  <w:num w:numId="12">
+    <w:abstractNumId w:val="3"/>
+  </w:num>
+  <w:num w:numId="13">
+    <w:abstractNumId w:val="26"/>
+  </w:num>
+  <w:num w:numId="14">
+    <w:abstractNumId w:val="15"/>
+  </w:num>
+  <w:num w:numId="15">
+    <w:abstractNumId w:val="4"/>
+  </w:num>
+  <w:num w:numId="16">
+    <w:abstractNumId w:val="27"/>
+  </w:num>
+  <w:num w:numId="17">
     <w:abstractNumId w:val="5"/>
   </w:num>
-  <w:num w:numId="6">
-    <w:abstractNumId w:val="7"/>
-  </w:num>
-  <w:num w:numId="7">
-    <w:abstractNumId w:val="18"/>
-  </w:num>
-  <w:num w:numId="8">
-    <w:abstractNumId w:val="21"/>
-  </w:num>
-  <w:num w:numId="9">
-    <w:abstractNumId w:val="20"/>
-  </w:num>
-  <w:num w:numId="10">
-    <w:abstractNumId w:val="11"/>
-  </w:num>
-  <w:num w:numId="11">
+  <w:num w:numId="18">
     <w:abstractNumId w:val="12"/>
   </w:num>
-  <w:num w:numId="12">
-    <w:abstractNumId w:val="2"/>
-  </w:num>
-  <w:num w:numId="13">
-    <w:abstractNumId w:val="24"/>
-  </w:num>
-  <w:num w:numId="14">
-    <w:abstractNumId w:val="13"/>
-  </w:num>
-  <w:num w:numId="15">
-    <w:abstractNumId w:val="3"/>
-  </w:num>
-  <w:num w:numId="16">
-    <w:abstractNumId w:val="25"/>
-  </w:num>
-  <w:num w:numId="17">
-    <w:abstractNumId w:val="4"/>
-  </w:num>
-  <w:num w:numId="18">
-    <w:abstractNumId w:val="10"/>
-  </w:num>
   <w:num w:numId="19">
-    <w:abstractNumId w:val="9"/>
+    <w:abstractNumId w:val="11"/>
   </w:num>
   <w:num w:numId="20">
     <w:abstractNumId w:val="0"/>
   </w:num>
   <w:num w:numId="21">
-    <w:abstractNumId w:val="22"/>
+    <w:abstractNumId w:val="24"/>
   </w:num>
   <w:num w:numId="22">
-    <w:abstractNumId w:val="8"/>
+    <w:abstractNumId w:val="10"/>
   </w:num>
   <w:num w:numId="23">
+    <w:abstractNumId w:val="19"/>
+  </w:num>
+  <w:num w:numId="24">
+    <w:abstractNumId w:val="21"/>
+  </w:num>
+  <w:num w:numId="25">
+    <w:abstractNumId w:val="7"/>
+  </w:num>
+  <w:num w:numId="26">
     <w:abstractNumId w:val="17"/>
   </w:num>
-  <w:num w:numId="24">
-    <w:abstractNumId w:val="19"/>
+  <w:num w:numId="27">
+    <w:abstractNumId w:val="1"/>
   </w:num>
-  <w:num w:numId="25">
-    <w:abstractNumId w:val="6"/>
-  </w:num>
-  <w:num w:numId="26">
-    <w:abstractNumId w:val="15"/>
+  <w:num w:numId="28">
+    <w:abstractNumId w:val="9"/>
   </w:num>
 </w:numbering>
+</file>
+
+<file path=word/people.xml><?xml version="1.0" encoding="utf-8"?>
+<w15:people xmlns:wpc="http://schemas.microsoft.com/office/word/2010/wordprocessingCanvas" xmlns:cx="http://schemas.microsoft.com/office/drawing/2014/chartex" xmlns:cx1="http://schemas.microsoft.com/office/drawing/2015/9/8/chartex" xmlns:cx2="http://schemas.microsoft.com/office/drawing/2015/10/21/chartex" xmlns:cx3="http://schemas.microsoft.com/office/drawing/2016/5/9/chartex" xmlns:cx4="http://schemas.microsoft.com/office/drawing/2016/5/10/chartex" xmlns:cx5="http://schemas.microsoft.com/office/drawing/2016/5/11/chartex" xmlns:cx6="http://schemas.microsoft.com/office/drawing/2016/5/12/chartex" xmlns:cx7="http://schemas.microsoft.com/office/drawing/2016/5/13/chartex" xmlns:cx8="http://schemas.microsoft.com/office/drawing/2016/5/14/chartex" xmlns:mc="http://schemas.openxmlformats.org/markup-compatibility/2006" xmlns:aink="http://schemas.microsoft.com/office/drawing/2016/ink" xmlns:am3d="http://schemas.microsoft.com/office/drawing/2017/model3d" xmlns:o="urn:schemas-microsoft-com:office:office" xmlns:r="http://schemas.openxmlformats.org/officeDocument/2006/relationships" xmlns:m="http://schemas.openxmlformats.org/officeDocument/2006/math" xmlns:v="urn:schemas-microsoft-com:vml" xmlns:wp14="http://schemas.microsoft.com/office/word/2010/wordprocessingDrawing" xmlns:wp="http://schemas.openxmlformats.org/drawingml/2006/wordprocessingDrawing" xmlns:w10="urn:schemas-microsoft-com:office:word" xmlns:w="http://schemas.openxmlformats.org/wordprocessingml/2006/main" xmlns:w14="http://schemas.microsoft.com/office/word/2010/wordml" xmlns:w15="http://schemas.microsoft.com/office/word/2012/wordml" xmlns:w16cid="http://schemas.microsoft.com/office/word/2016/wordml/cid" xmlns:w16se="http://schemas.microsoft.com/office/word/2015/wordml/symex" xmlns:wpg="http://schemas.microsoft.com/office/word/2010/wordprocessingGroup" xmlns:wpi="http://schemas.microsoft.com/office/word/2010/wordprocessingInk" xmlns:wne="http://schemas.microsoft.com/office/word/2006/wordml" xmlns:wps="http://schemas.microsoft.com/office/word/2010/wordprocessingShape" mc:Ignorable="w14 w15 w16se w16cid wp14">
+  <w15:person w15:author="Arthur Garcia">
+    <w15:presenceInfo w15:providerId="None" w15:userId="Arthur Garcia"/>
+  </w15:person>
+</w15:people>
 </file>
 
 <file path=word/styles.xml><?xml version="1.0" encoding="utf-8"?>
@@ -25935,6 +27477,74 @@
       <w:lang w:eastAsia="pt-BR"/>
     </w:rPr>
   </w:style>
+  <w:style w:type="character" w:styleId="Refdecomentrio">
+    <w:name w:val="annotation reference"/>
+    <w:basedOn w:val="Fontepargpadro"/>
+    <w:uiPriority w:val="99"/>
+    <w:semiHidden/>
+    <w:unhideWhenUsed/>
+    <w:rsid w:val="00C2134E"/>
+    <w:rPr>
+      <w:sz w:val="16"/>
+      <w:szCs w:val="16"/>
+    </w:rPr>
+  </w:style>
+  <w:style w:type="paragraph" w:styleId="Textodecomentrio">
+    <w:name w:val="annotation text"/>
+    <w:basedOn w:val="Normal"/>
+    <w:link w:val="TextodecomentrioChar"/>
+    <w:uiPriority w:val="99"/>
+    <w:semiHidden/>
+    <w:unhideWhenUsed/>
+    <w:rsid w:val="00C2134E"/>
+    <w:pPr>
+      <w:spacing w:line="240" w:lineRule="auto"/>
+    </w:pPr>
+    <w:rPr>
+      <w:sz w:val="20"/>
+      <w:szCs w:val="20"/>
+    </w:rPr>
+  </w:style>
+  <w:style w:type="character" w:customStyle="1" w:styleId="TextodecomentrioChar">
+    <w:name w:val="Texto de comentário Char"/>
+    <w:basedOn w:val="Fontepargpadro"/>
+    <w:link w:val="Textodecomentrio"/>
+    <w:uiPriority w:val="99"/>
+    <w:semiHidden/>
+    <w:rsid w:val="00C2134E"/>
+    <w:rPr>
+      <w:sz w:val="20"/>
+      <w:szCs w:val="20"/>
+    </w:rPr>
+  </w:style>
+  <w:style w:type="paragraph" w:styleId="Assuntodocomentrio">
+    <w:name w:val="annotation subject"/>
+    <w:basedOn w:val="Textodecomentrio"/>
+    <w:next w:val="Textodecomentrio"/>
+    <w:link w:val="AssuntodocomentrioChar"/>
+    <w:uiPriority w:val="99"/>
+    <w:semiHidden/>
+    <w:unhideWhenUsed/>
+    <w:rsid w:val="00C2134E"/>
+    <w:rPr>
+      <w:b/>
+      <w:bCs/>
+    </w:rPr>
+  </w:style>
+  <w:style w:type="character" w:customStyle="1" w:styleId="AssuntodocomentrioChar">
+    <w:name w:val="Assunto do comentário Char"/>
+    <w:basedOn w:val="TextodecomentrioChar"/>
+    <w:link w:val="Assuntodocomentrio"/>
+    <w:uiPriority w:val="99"/>
+    <w:semiHidden/>
+    <w:rsid w:val="00C2134E"/>
+    <w:rPr>
+      <w:b/>
+      <w:bCs/>
+      <w:sz w:val="20"/>
+      <w:szCs w:val="20"/>
+    </w:rPr>
+  </w:style>
 </w:styles>
 </file>
 

--- a/DOC/Rules/Regras Gerais BR.docx
+++ b/DOC/Rules/Regras Gerais BR.docx
@@ -92,7 +92,7 @@
                     <pic:cNvPicPr/>
                   </pic:nvPicPr>
                   <pic:blipFill>
-                    <a:blip r:embed="rId5">
+                    <a:blip r:embed="rId6">
                       <a:extLst>
                         <a:ext uri="{28A0092B-C50C-407E-A947-70E740481C1C}">
                           <a14:useLocalDpi xmlns:a14="http://schemas.microsoft.com/office/drawing/2010/main" val="0"/>
@@ -527,7 +527,7 @@
                     <pic:cNvPicPr/>
                   </pic:nvPicPr>
                   <pic:blipFill>
-                    <a:blip r:embed="rId6" cstate="print">
+                    <a:blip r:embed="rId7" cstate="print">
                       <a:extLst>
                         <a:ext uri="{28A0092B-C50C-407E-A947-70E740481C1C}">
                           <a14:useLocalDpi xmlns:a14="http://schemas.microsoft.com/office/drawing/2010/main" val="0"/>
@@ -2013,7 +2013,7 @@
                     <pic:cNvPicPr/>
                   </pic:nvPicPr>
                   <pic:blipFill>
-                    <a:blip r:embed="rId7">
+                    <a:blip r:embed="rId8">
                       <a:extLst>
                         <a:ext uri="{28A0092B-C50C-407E-A947-70E740481C1C}">
                           <a14:useLocalDpi xmlns:a14="http://schemas.microsoft.com/office/drawing/2010/main" val="0"/>
@@ -2247,616 +2247,6 @@
                 <pic:pic xmlns:pic="http://schemas.openxmlformats.org/drawingml/2006/picture">
                   <pic:nvPicPr>
                     <pic:cNvPr id="2" name="Caerleon_BGE.jpg"/>
-                    <pic:cNvPicPr/>
-                  </pic:nvPicPr>
-                  <pic:blipFill>
-                    <a:blip r:embed="rId8" cstate="print">
-                      <a:extLst>
-                        <a:ext uri="{28A0092B-C50C-407E-A947-70E740481C1C}">
-                          <a14:useLocalDpi xmlns:a14="http://schemas.microsoft.com/office/drawing/2010/main" val="0"/>
-                        </a:ext>
-                      </a:extLst>
-                    </a:blip>
-                    <a:stretch>
-                      <a:fillRect/>
-                    </a:stretch>
-                  </pic:blipFill>
-                  <pic:spPr>
-                    <a:xfrm>
-                      <a:off x="0" y="0"/>
-                      <a:ext cx="3111500" cy="2336800"/>
-                    </a:xfrm>
-                    <a:prstGeom prst="rect">
-                      <a:avLst/>
-                    </a:prstGeom>
-                  </pic:spPr>
-                </pic:pic>
-              </a:graphicData>
-            </a:graphic>
-            <wp14:sizeRelH relativeFrom="page">
-              <wp14:pctWidth>0</wp14:pctWidth>
-            </wp14:sizeRelH>
-            <wp14:sizeRelV relativeFrom="page">
-              <wp14:pctHeight>0</wp14:pctHeight>
-            </wp14:sizeRelV>
-          </wp:anchor>
-        </w:drawing>
-      </w:r>
-      <w:proofErr w:type="spellStart"/>
-      <w:r>
-        <w:rPr>
-          <w:rFonts w:ascii="Arial" w:eastAsia="Times New Roman" w:hAnsi="Arial" w:cs="Arial"/>
-          <w:color w:val="7B7B7B"/>
-          <w:sz w:val="23"/>
-          <w:szCs w:val="23"/>
-          <w:lang w:eastAsia="pt-BR"/>
-        </w:rPr>
-        <w:t>Caerleon</w:t>
-      </w:r>
-      <w:proofErr w:type="spellEnd"/>
-      <w:r>
-        <w:rPr>
-          <w:rFonts w:ascii="Arial" w:eastAsia="Times New Roman" w:hAnsi="Arial" w:cs="Arial"/>
-          <w:color w:val="7B7B7B"/>
-          <w:sz w:val="23"/>
-          <w:szCs w:val="23"/>
-          <w:lang w:eastAsia="pt-BR"/>
-        </w:rPr>
-        <w:t xml:space="preserve"> é um pequeno país localizado ao sul de New </w:t>
-      </w:r>
-      <w:proofErr w:type="spellStart"/>
-      <w:r>
-        <w:rPr>
-          <w:rFonts w:ascii="Arial" w:eastAsia="Times New Roman" w:hAnsi="Arial" w:cs="Arial"/>
-          <w:color w:val="7B7B7B"/>
-          <w:sz w:val="23"/>
-          <w:szCs w:val="23"/>
-          <w:lang w:eastAsia="pt-BR"/>
-        </w:rPr>
-        <w:t>Almekia</w:t>
-      </w:r>
-      <w:proofErr w:type="spellEnd"/>
-      <w:r>
-        <w:rPr>
-          <w:rFonts w:ascii="Arial" w:eastAsia="Times New Roman" w:hAnsi="Arial" w:cs="Arial"/>
-          <w:color w:val="7B7B7B"/>
-          <w:sz w:val="23"/>
-          <w:szCs w:val="23"/>
-          <w:lang w:eastAsia="pt-BR"/>
-        </w:rPr>
-        <w:t xml:space="preserve"> e a oeste de </w:t>
-      </w:r>
-      <w:proofErr w:type="spellStart"/>
-      <w:r>
-        <w:rPr>
-          <w:rFonts w:ascii="Arial" w:eastAsia="Times New Roman" w:hAnsi="Arial" w:cs="Arial"/>
-          <w:color w:val="7B7B7B"/>
-          <w:sz w:val="23"/>
-          <w:szCs w:val="23"/>
-          <w:lang w:eastAsia="pt-BR"/>
-        </w:rPr>
-        <w:t>Iscalio</w:t>
-      </w:r>
-      <w:proofErr w:type="spellEnd"/>
-      <w:r>
-        <w:rPr>
-          <w:rFonts w:ascii="Arial" w:eastAsia="Times New Roman" w:hAnsi="Arial" w:cs="Arial"/>
-          <w:color w:val="7B7B7B"/>
-          <w:sz w:val="23"/>
-          <w:szCs w:val="23"/>
-          <w:lang w:eastAsia="pt-BR"/>
-        </w:rPr>
-        <w:t xml:space="preserve">. Cercado praticamente por todos os lados por um oceano, é uma terra que possui poderes misteriosos e é governado por um rei sábio chamado Cai, o proclamado feiticeiro mais poderoso e misterioso de </w:t>
-      </w:r>
-      <w:proofErr w:type="spellStart"/>
-      <w:r>
-        <w:rPr>
-          <w:rFonts w:ascii="Arial" w:eastAsia="Times New Roman" w:hAnsi="Arial" w:cs="Arial"/>
-          <w:color w:val="7B7B7B"/>
-          <w:sz w:val="23"/>
-          <w:szCs w:val="23"/>
-          <w:lang w:eastAsia="pt-BR"/>
-        </w:rPr>
-        <w:t>Forsena</w:t>
-      </w:r>
-      <w:proofErr w:type="spellEnd"/>
-      <w:r>
-        <w:rPr>
-          <w:rFonts w:ascii="Arial" w:eastAsia="Times New Roman" w:hAnsi="Arial" w:cs="Arial"/>
-          <w:color w:val="7B7B7B"/>
-          <w:sz w:val="23"/>
-          <w:szCs w:val="23"/>
-          <w:lang w:eastAsia="pt-BR"/>
-        </w:rPr>
-        <w:t xml:space="preserve">. </w:t>
-      </w:r>
-      <w:proofErr w:type="spellStart"/>
-      <w:r>
-        <w:rPr>
-          <w:rFonts w:ascii="Arial" w:eastAsia="Times New Roman" w:hAnsi="Arial" w:cs="Arial"/>
-          <w:color w:val="7B7B7B"/>
-          <w:sz w:val="23"/>
-          <w:szCs w:val="23"/>
-          <w:lang w:eastAsia="pt-BR"/>
-        </w:rPr>
-        <w:t>Caerleon</w:t>
-      </w:r>
-      <w:proofErr w:type="spellEnd"/>
-      <w:r>
-        <w:rPr>
-          <w:rFonts w:ascii="Arial" w:eastAsia="Times New Roman" w:hAnsi="Arial" w:cs="Arial"/>
-          <w:color w:val="7B7B7B"/>
-          <w:sz w:val="23"/>
-          <w:szCs w:val="23"/>
-          <w:lang w:eastAsia="pt-BR"/>
-        </w:rPr>
-        <w:t xml:space="preserve"> e New </w:t>
-      </w:r>
-      <w:proofErr w:type="spellStart"/>
-      <w:r>
-        <w:rPr>
-          <w:rFonts w:ascii="Arial" w:eastAsia="Times New Roman" w:hAnsi="Arial" w:cs="Arial"/>
-          <w:color w:val="7B7B7B"/>
-          <w:sz w:val="23"/>
-          <w:szCs w:val="23"/>
-          <w:lang w:eastAsia="pt-BR"/>
-        </w:rPr>
-        <w:t>Almekia</w:t>
-      </w:r>
-      <w:proofErr w:type="spellEnd"/>
-      <w:r>
-        <w:rPr>
-          <w:rFonts w:ascii="Arial" w:eastAsia="Times New Roman" w:hAnsi="Arial" w:cs="Arial"/>
-          <w:color w:val="7B7B7B"/>
-          <w:sz w:val="23"/>
-          <w:szCs w:val="23"/>
-          <w:lang w:eastAsia="pt-BR"/>
-        </w:rPr>
-        <w:t xml:space="preserve"> são as nações mais fracas a oeste de </w:t>
-      </w:r>
-      <w:proofErr w:type="spellStart"/>
-      <w:r>
-        <w:rPr>
-          <w:rFonts w:ascii="Arial" w:eastAsia="Times New Roman" w:hAnsi="Arial" w:cs="Arial"/>
-          <w:color w:val="7B7B7B"/>
-          <w:sz w:val="23"/>
-          <w:szCs w:val="23"/>
-          <w:lang w:eastAsia="pt-BR"/>
-        </w:rPr>
-        <w:t>Forsena</w:t>
-      </w:r>
-      <w:proofErr w:type="spellEnd"/>
-      <w:r>
-        <w:rPr>
-          <w:rFonts w:ascii="Arial" w:eastAsia="Times New Roman" w:hAnsi="Arial" w:cs="Arial"/>
-          <w:color w:val="7B7B7B"/>
-          <w:sz w:val="23"/>
-          <w:szCs w:val="23"/>
-          <w:lang w:eastAsia="pt-BR"/>
-        </w:rPr>
-        <w:t xml:space="preserve"> em termos de exércitos e ao mesmo tempo fronteiriças de nações muito mais evoluídas (</w:t>
-      </w:r>
-      <w:proofErr w:type="spellStart"/>
-      <w:r>
-        <w:rPr>
-          <w:rFonts w:ascii="Arial" w:eastAsia="Times New Roman" w:hAnsi="Arial" w:cs="Arial"/>
-          <w:color w:val="7B7B7B"/>
-          <w:sz w:val="23"/>
-          <w:szCs w:val="23"/>
-          <w:lang w:eastAsia="pt-BR"/>
-        </w:rPr>
-        <w:t>Norgard</w:t>
-      </w:r>
-      <w:proofErr w:type="spellEnd"/>
-      <w:r>
-        <w:rPr>
-          <w:rFonts w:ascii="Arial" w:eastAsia="Times New Roman" w:hAnsi="Arial" w:cs="Arial"/>
-          <w:color w:val="7B7B7B"/>
-          <w:sz w:val="23"/>
-          <w:szCs w:val="23"/>
-          <w:lang w:eastAsia="pt-BR"/>
-        </w:rPr>
-        <w:t xml:space="preserve"> e Esgares Empire). Cai é conhecido como "O Rei Sábio Silencioso" e almeja entrar na guerra apenas para reverter frutos para o bem de seu povo.</w:t>
-      </w:r>
-    </w:p>
-    <w:p>
-      <w:pPr>
-        <w:shd w:val="clear" w:color="auto" w:fill="FFFFFF"/>
-        <w:spacing w:before="225" w:line="240" w:lineRule="auto"/>
-        <w:jc w:val="both"/>
-        <w:outlineLvl w:val="0"/>
-        <w:rPr>
-          <w:rFonts w:ascii="Arial" w:eastAsia="Times New Roman" w:hAnsi="Arial" w:cs="Arial"/>
-          <w:color w:val="7B7B7B"/>
-          <w:sz w:val="23"/>
-          <w:szCs w:val="23"/>
-          <w:lang w:eastAsia="pt-BR"/>
-        </w:rPr>
-      </w:pPr>
-      <w:r>
-        <w:rPr>
-          <w:rFonts w:ascii="Arial" w:eastAsia="Times New Roman" w:hAnsi="Arial" w:cs="Arial"/>
-          <w:color w:val="7B7B7B"/>
-          <w:sz w:val="23"/>
-          <w:szCs w:val="23"/>
-          <w:lang w:eastAsia="pt-BR"/>
-        </w:rPr>
-        <w:t xml:space="preserve">Possui 5 </w:t>
-      </w:r>
-      <w:r>
-        <w:rPr>
-          <w:rFonts w:ascii="Arial" w:eastAsia="Times New Roman" w:hAnsi="Arial" w:cs="Arial"/>
-          <w:color w:val="7B7B7B"/>
-          <w:sz w:val="23"/>
-          <w:szCs w:val="23"/>
-          <w:lang w:eastAsia="pt-BR"/>
-        </w:rPr>
-        <w:t>territórios</w:t>
-      </w:r>
-      <w:r>
-        <w:rPr>
-          <w:rFonts w:ascii="Arial" w:eastAsia="Times New Roman" w:hAnsi="Arial" w:cs="Arial"/>
-          <w:color w:val="7B7B7B"/>
-          <w:sz w:val="23"/>
-          <w:szCs w:val="23"/>
-          <w:lang w:eastAsia="pt-BR"/>
-        </w:rPr>
-        <w:t xml:space="preserve">: </w:t>
-      </w:r>
-      <w:proofErr w:type="spellStart"/>
-      <w:r>
-        <w:rPr>
-          <w:rFonts w:ascii="Arial" w:eastAsia="Times New Roman" w:hAnsi="Arial" w:cs="Arial"/>
-          <w:color w:val="7B7B7B"/>
-          <w:sz w:val="23"/>
-          <w:szCs w:val="23"/>
-          <w:lang w:eastAsia="pt-BR"/>
-        </w:rPr>
-        <w:t>Linnuis</w:t>
-      </w:r>
-      <w:proofErr w:type="spellEnd"/>
-      <w:r>
-        <w:rPr>
-          <w:rFonts w:ascii="Arial" w:eastAsia="Times New Roman" w:hAnsi="Arial" w:cs="Arial"/>
-          <w:color w:val="7B7B7B"/>
-          <w:sz w:val="23"/>
-          <w:szCs w:val="23"/>
-          <w:lang w:eastAsia="pt-BR"/>
-        </w:rPr>
-        <w:t xml:space="preserve"> (capital), </w:t>
-      </w:r>
-      <w:proofErr w:type="spellStart"/>
-      <w:r>
-        <w:rPr>
-          <w:rFonts w:ascii="Arial" w:eastAsia="Times New Roman" w:hAnsi="Arial" w:cs="Arial"/>
-          <w:color w:val="7B7B7B"/>
-          <w:sz w:val="23"/>
-          <w:szCs w:val="23"/>
-          <w:lang w:eastAsia="pt-BR"/>
-        </w:rPr>
-        <w:t>Hervery</w:t>
-      </w:r>
-      <w:proofErr w:type="spellEnd"/>
-      <w:r>
-        <w:rPr>
-          <w:rFonts w:ascii="Arial" w:eastAsia="Times New Roman" w:hAnsi="Arial" w:cs="Arial"/>
-          <w:color w:val="7B7B7B"/>
-          <w:sz w:val="23"/>
-          <w:szCs w:val="23"/>
-          <w:lang w:eastAsia="pt-BR"/>
-        </w:rPr>
-        <w:t xml:space="preserve">, </w:t>
-      </w:r>
-      <w:proofErr w:type="spellStart"/>
-      <w:r>
-        <w:rPr>
-          <w:rFonts w:ascii="Arial" w:eastAsia="Times New Roman" w:hAnsi="Arial" w:cs="Arial"/>
-          <w:color w:val="7B7B7B"/>
-          <w:sz w:val="23"/>
-          <w:szCs w:val="23"/>
-          <w:lang w:eastAsia="pt-BR"/>
-        </w:rPr>
-        <w:t>Kail</w:t>
-      </w:r>
-      <w:proofErr w:type="spellEnd"/>
-      <w:r>
-        <w:rPr>
-          <w:rFonts w:ascii="Arial" w:eastAsia="Times New Roman" w:hAnsi="Arial" w:cs="Arial"/>
-          <w:color w:val="7B7B7B"/>
-          <w:sz w:val="23"/>
-          <w:szCs w:val="23"/>
-          <w:lang w:eastAsia="pt-BR"/>
-        </w:rPr>
-        <w:t xml:space="preserve">, </w:t>
-      </w:r>
-      <w:proofErr w:type="spellStart"/>
-      <w:r>
-        <w:rPr>
-          <w:rFonts w:ascii="Arial" w:eastAsia="Times New Roman" w:hAnsi="Arial" w:cs="Arial"/>
-          <w:color w:val="7B7B7B"/>
-          <w:sz w:val="23"/>
-          <w:szCs w:val="23"/>
-          <w:lang w:eastAsia="pt-BR"/>
-        </w:rPr>
-        <w:t>Squest</w:t>
-      </w:r>
-      <w:proofErr w:type="spellEnd"/>
-      <w:r>
-        <w:rPr>
-          <w:rFonts w:ascii="Arial" w:eastAsia="Times New Roman" w:hAnsi="Arial" w:cs="Arial"/>
-          <w:color w:val="7B7B7B"/>
-          <w:sz w:val="23"/>
-          <w:szCs w:val="23"/>
-          <w:lang w:eastAsia="pt-BR"/>
-        </w:rPr>
-        <w:t xml:space="preserve"> e </w:t>
-      </w:r>
-      <w:proofErr w:type="spellStart"/>
-      <w:r>
-        <w:rPr>
-          <w:rFonts w:ascii="Arial" w:eastAsia="Times New Roman" w:hAnsi="Arial" w:cs="Arial"/>
-          <w:color w:val="7B7B7B"/>
-          <w:sz w:val="23"/>
-          <w:szCs w:val="23"/>
-          <w:lang w:eastAsia="pt-BR"/>
-        </w:rPr>
-        <w:t>Baynock</w:t>
-      </w:r>
-      <w:proofErr w:type="spellEnd"/>
-      <w:r>
-        <w:rPr>
-          <w:rFonts w:ascii="Arial" w:eastAsia="Times New Roman" w:hAnsi="Arial" w:cs="Arial"/>
-          <w:color w:val="7B7B7B"/>
-          <w:sz w:val="23"/>
-          <w:szCs w:val="23"/>
-          <w:lang w:eastAsia="pt-BR"/>
-        </w:rPr>
-        <w:t>.</w:t>
-      </w:r>
-    </w:p>
-    <w:p>
-      <w:pPr>
-        <w:shd w:val="clear" w:color="auto" w:fill="FFFFFF"/>
-        <w:spacing w:before="225" w:line="240" w:lineRule="auto"/>
-        <w:jc w:val="both"/>
-        <w:outlineLvl w:val="0"/>
-        <w:rPr>
-          <w:rFonts w:ascii="Arial" w:eastAsia="Times New Roman" w:hAnsi="Arial" w:cs="Arial"/>
-          <w:color w:val="FF0000"/>
-          <w:sz w:val="23"/>
-          <w:szCs w:val="23"/>
-          <w:lang w:eastAsia="pt-BR"/>
-        </w:rPr>
-      </w:pPr>
-    </w:p>
-    <w:p>
-      <w:pPr>
-        <w:shd w:val="clear" w:color="auto" w:fill="FFFFFF"/>
-        <w:spacing w:before="225" w:line="240" w:lineRule="auto"/>
-        <w:jc w:val="both"/>
-        <w:outlineLvl w:val="0"/>
-        <w:rPr>
-          <w:rFonts w:ascii="Arial" w:eastAsia="Times New Roman" w:hAnsi="Arial" w:cs="Arial"/>
-          <w:color w:val="7B7B7B"/>
-          <w:sz w:val="23"/>
-          <w:szCs w:val="23"/>
-          <w:lang w:eastAsia="pt-BR"/>
-        </w:rPr>
-      </w:pPr>
-    </w:p>
-    <w:p>
-      <w:pPr>
-        <w:shd w:val="clear" w:color="auto" w:fill="FFFFFF"/>
-        <w:spacing w:before="225" w:line="240" w:lineRule="auto"/>
-        <w:jc w:val="both"/>
-        <w:outlineLvl w:val="0"/>
-        <w:rPr>
-          <w:rFonts w:ascii="Arial" w:eastAsia="Times New Roman" w:hAnsi="Arial" w:cs="Arial"/>
-          <w:color w:val="7B7B7B"/>
-          <w:sz w:val="23"/>
-          <w:szCs w:val="23"/>
-          <w:lang w:eastAsia="pt-BR"/>
-        </w:rPr>
-      </w:pPr>
-    </w:p>
-    <w:p>
-      <w:pPr>
-        <w:shd w:val="clear" w:color="auto" w:fill="FFFFFF"/>
-        <w:spacing w:before="225" w:line="240" w:lineRule="auto"/>
-        <w:jc w:val="both"/>
-        <w:outlineLvl w:val="0"/>
-        <w:rPr>
-          <w:rFonts w:ascii="Arial" w:eastAsia="Times New Roman" w:hAnsi="Arial" w:cs="Arial"/>
-          <w:b/>
-          <w:bCs/>
-          <w:color w:val="4F4F4F"/>
-          <w:sz w:val="32"/>
-          <w:szCs w:val="32"/>
-          <w:lang w:eastAsia="pt-BR"/>
-        </w:rPr>
-      </w:pPr>
-    </w:p>
-    <w:p>
-      <w:pPr>
-        <w:shd w:val="clear" w:color="auto" w:fill="FFFFFF"/>
-        <w:spacing w:before="225" w:line="240" w:lineRule="auto"/>
-        <w:jc w:val="both"/>
-        <w:outlineLvl w:val="0"/>
-        <w:rPr>
-          <w:rFonts w:ascii="Arial" w:eastAsia="Times New Roman" w:hAnsi="Arial" w:cs="Arial"/>
-          <w:b/>
-          <w:bCs/>
-          <w:color w:val="4F4F4F"/>
-          <w:sz w:val="32"/>
-          <w:szCs w:val="32"/>
-          <w:lang w:eastAsia="pt-BR"/>
-        </w:rPr>
-      </w:pPr>
-    </w:p>
-    <w:p>
-      <w:pPr>
-        <w:shd w:val="clear" w:color="auto" w:fill="FFFFFF"/>
-        <w:spacing w:before="225" w:line="240" w:lineRule="auto"/>
-        <w:jc w:val="both"/>
-        <w:outlineLvl w:val="0"/>
-        <w:rPr>
-          <w:rFonts w:ascii="Arial" w:eastAsia="Times New Roman" w:hAnsi="Arial" w:cs="Arial"/>
-          <w:b/>
-          <w:bCs/>
-          <w:color w:val="4F4F4F"/>
-          <w:sz w:val="32"/>
-          <w:szCs w:val="32"/>
-          <w:lang w:eastAsia="pt-BR"/>
-        </w:rPr>
-      </w:pPr>
-    </w:p>
-    <w:p>
-      <w:pPr>
-        <w:shd w:val="clear" w:color="auto" w:fill="FFFFFF"/>
-        <w:spacing w:before="225" w:line="240" w:lineRule="auto"/>
-        <w:jc w:val="both"/>
-        <w:outlineLvl w:val="0"/>
-        <w:rPr>
-          <w:rFonts w:ascii="Arial" w:eastAsia="Times New Roman" w:hAnsi="Arial" w:cs="Arial"/>
-          <w:b/>
-          <w:bCs/>
-          <w:color w:val="4F4F4F"/>
-          <w:sz w:val="32"/>
-          <w:szCs w:val="32"/>
-          <w:lang w:eastAsia="pt-BR"/>
-        </w:rPr>
-      </w:pPr>
-    </w:p>
-    <w:p>
-      <w:pPr>
-        <w:shd w:val="clear" w:color="auto" w:fill="FFFFFF"/>
-        <w:spacing w:before="225" w:line="240" w:lineRule="auto"/>
-        <w:jc w:val="both"/>
-        <w:outlineLvl w:val="0"/>
-        <w:rPr>
-          <w:rFonts w:ascii="Arial" w:eastAsia="Times New Roman" w:hAnsi="Arial" w:cs="Arial"/>
-          <w:b/>
-          <w:bCs/>
-          <w:color w:val="4F4F4F"/>
-          <w:sz w:val="32"/>
-          <w:szCs w:val="32"/>
-          <w:lang w:eastAsia="pt-BR"/>
-        </w:rPr>
-      </w:pPr>
-    </w:p>
-    <w:p>
-      <w:pPr>
-        <w:shd w:val="clear" w:color="auto" w:fill="FFFFFF"/>
-        <w:spacing w:before="225" w:line="240" w:lineRule="auto"/>
-        <w:jc w:val="both"/>
-        <w:outlineLvl w:val="0"/>
-        <w:rPr>
-          <w:rFonts w:ascii="Arial" w:eastAsia="Times New Roman" w:hAnsi="Arial" w:cs="Arial"/>
-          <w:b/>
-          <w:bCs/>
-          <w:color w:val="4F4F4F"/>
-          <w:sz w:val="32"/>
-          <w:szCs w:val="32"/>
-          <w:lang w:eastAsia="pt-BR"/>
-        </w:rPr>
-      </w:pPr>
-    </w:p>
-    <w:p>
-      <w:pPr>
-        <w:shd w:val="clear" w:color="auto" w:fill="FFFFFF"/>
-        <w:spacing w:before="225" w:line="240" w:lineRule="auto"/>
-        <w:jc w:val="both"/>
-        <w:outlineLvl w:val="0"/>
-        <w:rPr>
-          <w:rFonts w:ascii="Arial" w:eastAsia="Times New Roman" w:hAnsi="Arial" w:cs="Arial"/>
-          <w:b/>
-          <w:bCs/>
-          <w:color w:val="4F4F4F"/>
-          <w:sz w:val="32"/>
-          <w:szCs w:val="32"/>
-          <w:lang w:eastAsia="pt-BR"/>
-        </w:rPr>
-      </w:pPr>
-      <w:r>
-        <w:rPr>
-          <w:rFonts w:ascii="Arial" w:eastAsia="Times New Roman" w:hAnsi="Arial" w:cs="Arial"/>
-          <w:b/>
-          <w:bCs/>
-          <w:color w:val="4F4F4F"/>
-          <w:sz w:val="32"/>
-          <w:szCs w:val="32"/>
-          <w:lang w:eastAsia="pt-BR"/>
-        </w:rPr>
-        <w:lastRenderedPageBreak/>
-        <w:t>Esgares</w:t>
-      </w:r>
-      <w:r>
-        <w:rPr>
-          <w:rFonts w:ascii="Arial" w:eastAsia="Times New Roman" w:hAnsi="Arial" w:cs="Arial"/>
-          <w:color w:val="7B7B7B"/>
-          <w:sz w:val="23"/>
-          <w:szCs w:val="23"/>
-          <w:lang w:eastAsia="pt-BR"/>
-        </w:rPr>
-        <w:t xml:space="preserve"> </w:t>
-      </w:r>
-      <w:r>
-        <w:rPr>
-          <w:rFonts w:ascii="Arial" w:eastAsia="Times New Roman" w:hAnsi="Arial" w:cs="Arial"/>
-          <w:b/>
-          <w:bCs/>
-          <w:color w:val="4F4F4F"/>
-          <w:sz w:val="32"/>
-          <w:szCs w:val="32"/>
-          <w:lang w:eastAsia="pt-BR"/>
-        </w:rPr>
-        <w:t>Empire</w:t>
-      </w:r>
-    </w:p>
-    <w:p>
-      <w:pPr>
-        <w:shd w:val="clear" w:color="auto" w:fill="FFFFFF"/>
-        <w:spacing w:before="225" w:line="240" w:lineRule="auto"/>
-        <w:jc w:val="both"/>
-        <w:outlineLvl w:val="0"/>
-        <w:rPr>
-          <w:rFonts w:ascii="Arial" w:eastAsia="Times New Roman" w:hAnsi="Arial" w:cs="Arial"/>
-          <w:color w:val="7B7B7B"/>
-          <w:sz w:val="23"/>
-          <w:szCs w:val="23"/>
-          <w:lang w:eastAsia="pt-BR"/>
-        </w:rPr>
-      </w:pPr>
-      <w:r>
-        <w:rPr>
-          <w:rFonts w:ascii="Arial" w:eastAsia="Times New Roman" w:hAnsi="Arial" w:cs="Arial"/>
-          <w:noProof/>
-          <w:color w:val="7B7B7B"/>
-          <w:sz w:val="23"/>
-          <w:szCs w:val="23"/>
-          <w:lang w:eastAsia="pt-BR"/>
-        </w:rPr>
-        <w:drawing>
-          <wp:anchor distT="0" distB="0" distL="114300" distR="114300" simplePos="0" relativeHeight="251659264" behindDoc="0" locked="0" layoutInCell="1" allowOverlap="1" wp14:anchorId="45B96567" wp14:editId="7473F755">
-            <wp:simplePos x="0" y="0"/>
-            <wp:positionH relativeFrom="column">
-              <wp:posOffset>3656965</wp:posOffset>
-            </wp:positionH>
-            <wp:positionV relativeFrom="paragraph">
-              <wp:posOffset>798992</wp:posOffset>
-            </wp:positionV>
-            <wp:extent cx="3111500" cy="2336800"/>
-            <wp:effectExtent l="0" t="0" r="0" b="0"/>
-            <wp:wrapSquare wrapText="bothSides"/>
-            <wp:docPr id="3" name="Imagem 3"/>
-            <wp:cNvGraphicFramePr>
-              <a:graphicFrameLocks xmlns:a="http://schemas.openxmlformats.org/drawingml/2006/main" noChangeAspect="1"/>
-            </wp:cNvGraphicFramePr>
-            <a:graphic xmlns:a="http://schemas.openxmlformats.org/drawingml/2006/main">
-              <a:graphicData uri="http://schemas.openxmlformats.org/drawingml/2006/picture">
-                <pic:pic xmlns:pic="http://schemas.openxmlformats.org/drawingml/2006/picture">
-                  <pic:nvPicPr>
-                    <pic:cNvPr id="3" name="Mira_and_Millet_BGE.jpg"/>
                     <pic:cNvPicPr/>
                   </pic:nvPicPr>
                   <pic:blipFill>
@@ -2892,6 +2282,616 @@
           </wp:anchor>
         </w:drawing>
       </w:r>
+      <w:proofErr w:type="spellStart"/>
+      <w:r>
+        <w:rPr>
+          <w:rFonts w:ascii="Arial" w:eastAsia="Times New Roman" w:hAnsi="Arial" w:cs="Arial"/>
+          <w:color w:val="7B7B7B"/>
+          <w:sz w:val="23"/>
+          <w:szCs w:val="23"/>
+          <w:lang w:eastAsia="pt-BR"/>
+        </w:rPr>
+        <w:t>Caerleon</w:t>
+      </w:r>
+      <w:proofErr w:type="spellEnd"/>
+      <w:r>
+        <w:rPr>
+          <w:rFonts w:ascii="Arial" w:eastAsia="Times New Roman" w:hAnsi="Arial" w:cs="Arial"/>
+          <w:color w:val="7B7B7B"/>
+          <w:sz w:val="23"/>
+          <w:szCs w:val="23"/>
+          <w:lang w:eastAsia="pt-BR"/>
+        </w:rPr>
+        <w:t xml:space="preserve"> é um pequeno país localizado ao sul de New </w:t>
+      </w:r>
+      <w:proofErr w:type="spellStart"/>
+      <w:r>
+        <w:rPr>
+          <w:rFonts w:ascii="Arial" w:eastAsia="Times New Roman" w:hAnsi="Arial" w:cs="Arial"/>
+          <w:color w:val="7B7B7B"/>
+          <w:sz w:val="23"/>
+          <w:szCs w:val="23"/>
+          <w:lang w:eastAsia="pt-BR"/>
+        </w:rPr>
+        <w:t>Almekia</w:t>
+      </w:r>
+      <w:proofErr w:type="spellEnd"/>
+      <w:r>
+        <w:rPr>
+          <w:rFonts w:ascii="Arial" w:eastAsia="Times New Roman" w:hAnsi="Arial" w:cs="Arial"/>
+          <w:color w:val="7B7B7B"/>
+          <w:sz w:val="23"/>
+          <w:szCs w:val="23"/>
+          <w:lang w:eastAsia="pt-BR"/>
+        </w:rPr>
+        <w:t xml:space="preserve"> e a oeste de </w:t>
+      </w:r>
+      <w:proofErr w:type="spellStart"/>
+      <w:r>
+        <w:rPr>
+          <w:rFonts w:ascii="Arial" w:eastAsia="Times New Roman" w:hAnsi="Arial" w:cs="Arial"/>
+          <w:color w:val="7B7B7B"/>
+          <w:sz w:val="23"/>
+          <w:szCs w:val="23"/>
+          <w:lang w:eastAsia="pt-BR"/>
+        </w:rPr>
+        <w:t>Iscalio</w:t>
+      </w:r>
+      <w:proofErr w:type="spellEnd"/>
+      <w:r>
+        <w:rPr>
+          <w:rFonts w:ascii="Arial" w:eastAsia="Times New Roman" w:hAnsi="Arial" w:cs="Arial"/>
+          <w:color w:val="7B7B7B"/>
+          <w:sz w:val="23"/>
+          <w:szCs w:val="23"/>
+          <w:lang w:eastAsia="pt-BR"/>
+        </w:rPr>
+        <w:t xml:space="preserve">. Cercado praticamente por todos os lados por um oceano, é uma terra que possui poderes misteriosos e é governado por um rei sábio chamado Cai, o proclamado feiticeiro mais poderoso e misterioso de </w:t>
+      </w:r>
+      <w:proofErr w:type="spellStart"/>
+      <w:r>
+        <w:rPr>
+          <w:rFonts w:ascii="Arial" w:eastAsia="Times New Roman" w:hAnsi="Arial" w:cs="Arial"/>
+          <w:color w:val="7B7B7B"/>
+          <w:sz w:val="23"/>
+          <w:szCs w:val="23"/>
+          <w:lang w:eastAsia="pt-BR"/>
+        </w:rPr>
+        <w:t>Forsena</w:t>
+      </w:r>
+      <w:proofErr w:type="spellEnd"/>
+      <w:r>
+        <w:rPr>
+          <w:rFonts w:ascii="Arial" w:eastAsia="Times New Roman" w:hAnsi="Arial" w:cs="Arial"/>
+          <w:color w:val="7B7B7B"/>
+          <w:sz w:val="23"/>
+          <w:szCs w:val="23"/>
+          <w:lang w:eastAsia="pt-BR"/>
+        </w:rPr>
+        <w:t xml:space="preserve">. </w:t>
+      </w:r>
+      <w:proofErr w:type="spellStart"/>
+      <w:r>
+        <w:rPr>
+          <w:rFonts w:ascii="Arial" w:eastAsia="Times New Roman" w:hAnsi="Arial" w:cs="Arial"/>
+          <w:color w:val="7B7B7B"/>
+          <w:sz w:val="23"/>
+          <w:szCs w:val="23"/>
+          <w:lang w:eastAsia="pt-BR"/>
+        </w:rPr>
+        <w:t>Caerleon</w:t>
+      </w:r>
+      <w:proofErr w:type="spellEnd"/>
+      <w:r>
+        <w:rPr>
+          <w:rFonts w:ascii="Arial" w:eastAsia="Times New Roman" w:hAnsi="Arial" w:cs="Arial"/>
+          <w:color w:val="7B7B7B"/>
+          <w:sz w:val="23"/>
+          <w:szCs w:val="23"/>
+          <w:lang w:eastAsia="pt-BR"/>
+        </w:rPr>
+        <w:t xml:space="preserve"> e New </w:t>
+      </w:r>
+      <w:proofErr w:type="spellStart"/>
+      <w:r>
+        <w:rPr>
+          <w:rFonts w:ascii="Arial" w:eastAsia="Times New Roman" w:hAnsi="Arial" w:cs="Arial"/>
+          <w:color w:val="7B7B7B"/>
+          <w:sz w:val="23"/>
+          <w:szCs w:val="23"/>
+          <w:lang w:eastAsia="pt-BR"/>
+        </w:rPr>
+        <w:t>Almekia</w:t>
+      </w:r>
+      <w:proofErr w:type="spellEnd"/>
+      <w:r>
+        <w:rPr>
+          <w:rFonts w:ascii="Arial" w:eastAsia="Times New Roman" w:hAnsi="Arial" w:cs="Arial"/>
+          <w:color w:val="7B7B7B"/>
+          <w:sz w:val="23"/>
+          <w:szCs w:val="23"/>
+          <w:lang w:eastAsia="pt-BR"/>
+        </w:rPr>
+        <w:t xml:space="preserve"> são as nações mais fracas a oeste de </w:t>
+      </w:r>
+      <w:proofErr w:type="spellStart"/>
+      <w:r>
+        <w:rPr>
+          <w:rFonts w:ascii="Arial" w:eastAsia="Times New Roman" w:hAnsi="Arial" w:cs="Arial"/>
+          <w:color w:val="7B7B7B"/>
+          <w:sz w:val="23"/>
+          <w:szCs w:val="23"/>
+          <w:lang w:eastAsia="pt-BR"/>
+        </w:rPr>
+        <w:t>Forsena</w:t>
+      </w:r>
+      <w:proofErr w:type="spellEnd"/>
+      <w:r>
+        <w:rPr>
+          <w:rFonts w:ascii="Arial" w:eastAsia="Times New Roman" w:hAnsi="Arial" w:cs="Arial"/>
+          <w:color w:val="7B7B7B"/>
+          <w:sz w:val="23"/>
+          <w:szCs w:val="23"/>
+          <w:lang w:eastAsia="pt-BR"/>
+        </w:rPr>
+        <w:t xml:space="preserve"> em termos de exércitos e ao mesmo tempo fronteiriças de nações muito mais evoluídas (</w:t>
+      </w:r>
+      <w:proofErr w:type="spellStart"/>
+      <w:r>
+        <w:rPr>
+          <w:rFonts w:ascii="Arial" w:eastAsia="Times New Roman" w:hAnsi="Arial" w:cs="Arial"/>
+          <w:color w:val="7B7B7B"/>
+          <w:sz w:val="23"/>
+          <w:szCs w:val="23"/>
+          <w:lang w:eastAsia="pt-BR"/>
+        </w:rPr>
+        <w:t>Norgard</w:t>
+      </w:r>
+      <w:proofErr w:type="spellEnd"/>
+      <w:r>
+        <w:rPr>
+          <w:rFonts w:ascii="Arial" w:eastAsia="Times New Roman" w:hAnsi="Arial" w:cs="Arial"/>
+          <w:color w:val="7B7B7B"/>
+          <w:sz w:val="23"/>
+          <w:szCs w:val="23"/>
+          <w:lang w:eastAsia="pt-BR"/>
+        </w:rPr>
+        <w:t xml:space="preserve"> e Esgares Empire). Cai é conhecido como "O Rei Sábio Silencioso" e almeja entrar na guerra apenas para reverter frutos para o bem de seu povo.</w:t>
+      </w:r>
+    </w:p>
+    <w:p>
+      <w:pPr>
+        <w:shd w:val="clear" w:color="auto" w:fill="FFFFFF"/>
+        <w:spacing w:before="225" w:line="240" w:lineRule="auto"/>
+        <w:jc w:val="both"/>
+        <w:outlineLvl w:val="0"/>
+        <w:rPr>
+          <w:rFonts w:ascii="Arial" w:eastAsia="Times New Roman" w:hAnsi="Arial" w:cs="Arial"/>
+          <w:color w:val="7B7B7B"/>
+          <w:sz w:val="23"/>
+          <w:szCs w:val="23"/>
+          <w:lang w:eastAsia="pt-BR"/>
+        </w:rPr>
+      </w:pPr>
+      <w:r>
+        <w:rPr>
+          <w:rFonts w:ascii="Arial" w:eastAsia="Times New Roman" w:hAnsi="Arial" w:cs="Arial"/>
+          <w:color w:val="7B7B7B"/>
+          <w:sz w:val="23"/>
+          <w:szCs w:val="23"/>
+          <w:lang w:eastAsia="pt-BR"/>
+        </w:rPr>
+        <w:t xml:space="preserve">Possui 5 </w:t>
+      </w:r>
+      <w:r>
+        <w:rPr>
+          <w:rFonts w:ascii="Arial" w:eastAsia="Times New Roman" w:hAnsi="Arial" w:cs="Arial"/>
+          <w:color w:val="7B7B7B"/>
+          <w:sz w:val="23"/>
+          <w:szCs w:val="23"/>
+          <w:lang w:eastAsia="pt-BR"/>
+        </w:rPr>
+        <w:t>territórios</w:t>
+      </w:r>
+      <w:r>
+        <w:rPr>
+          <w:rFonts w:ascii="Arial" w:eastAsia="Times New Roman" w:hAnsi="Arial" w:cs="Arial"/>
+          <w:color w:val="7B7B7B"/>
+          <w:sz w:val="23"/>
+          <w:szCs w:val="23"/>
+          <w:lang w:eastAsia="pt-BR"/>
+        </w:rPr>
+        <w:t xml:space="preserve">: </w:t>
+      </w:r>
+      <w:proofErr w:type="spellStart"/>
+      <w:r>
+        <w:rPr>
+          <w:rFonts w:ascii="Arial" w:eastAsia="Times New Roman" w:hAnsi="Arial" w:cs="Arial"/>
+          <w:color w:val="7B7B7B"/>
+          <w:sz w:val="23"/>
+          <w:szCs w:val="23"/>
+          <w:lang w:eastAsia="pt-BR"/>
+        </w:rPr>
+        <w:t>Linnuis</w:t>
+      </w:r>
+      <w:proofErr w:type="spellEnd"/>
+      <w:r>
+        <w:rPr>
+          <w:rFonts w:ascii="Arial" w:eastAsia="Times New Roman" w:hAnsi="Arial" w:cs="Arial"/>
+          <w:color w:val="7B7B7B"/>
+          <w:sz w:val="23"/>
+          <w:szCs w:val="23"/>
+          <w:lang w:eastAsia="pt-BR"/>
+        </w:rPr>
+        <w:t xml:space="preserve"> (capital), </w:t>
+      </w:r>
+      <w:proofErr w:type="spellStart"/>
+      <w:r>
+        <w:rPr>
+          <w:rFonts w:ascii="Arial" w:eastAsia="Times New Roman" w:hAnsi="Arial" w:cs="Arial"/>
+          <w:color w:val="7B7B7B"/>
+          <w:sz w:val="23"/>
+          <w:szCs w:val="23"/>
+          <w:lang w:eastAsia="pt-BR"/>
+        </w:rPr>
+        <w:t>Hervery</w:t>
+      </w:r>
+      <w:proofErr w:type="spellEnd"/>
+      <w:r>
+        <w:rPr>
+          <w:rFonts w:ascii="Arial" w:eastAsia="Times New Roman" w:hAnsi="Arial" w:cs="Arial"/>
+          <w:color w:val="7B7B7B"/>
+          <w:sz w:val="23"/>
+          <w:szCs w:val="23"/>
+          <w:lang w:eastAsia="pt-BR"/>
+        </w:rPr>
+        <w:t xml:space="preserve">, </w:t>
+      </w:r>
+      <w:proofErr w:type="spellStart"/>
+      <w:r>
+        <w:rPr>
+          <w:rFonts w:ascii="Arial" w:eastAsia="Times New Roman" w:hAnsi="Arial" w:cs="Arial"/>
+          <w:color w:val="7B7B7B"/>
+          <w:sz w:val="23"/>
+          <w:szCs w:val="23"/>
+          <w:lang w:eastAsia="pt-BR"/>
+        </w:rPr>
+        <w:t>Kail</w:t>
+      </w:r>
+      <w:proofErr w:type="spellEnd"/>
+      <w:r>
+        <w:rPr>
+          <w:rFonts w:ascii="Arial" w:eastAsia="Times New Roman" w:hAnsi="Arial" w:cs="Arial"/>
+          <w:color w:val="7B7B7B"/>
+          <w:sz w:val="23"/>
+          <w:szCs w:val="23"/>
+          <w:lang w:eastAsia="pt-BR"/>
+        </w:rPr>
+        <w:t xml:space="preserve">, </w:t>
+      </w:r>
+      <w:proofErr w:type="spellStart"/>
+      <w:r>
+        <w:rPr>
+          <w:rFonts w:ascii="Arial" w:eastAsia="Times New Roman" w:hAnsi="Arial" w:cs="Arial"/>
+          <w:color w:val="7B7B7B"/>
+          <w:sz w:val="23"/>
+          <w:szCs w:val="23"/>
+          <w:lang w:eastAsia="pt-BR"/>
+        </w:rPr>
+        <w:t>Squest</w:t>
+      </w:r>
+      <w:proofErr w:type="spellEnd"/>
+      <w:r>
+        <w:rPr>
+          <w:rFonts w:ascii="Arial" w:eastAsia="Times New Roman" w:hAnsi="Arial" w:cs="Arial"/>
+          <w:color w:val="7B7B7B"/>
+          <w:sz w:val="23"/>
+          <w:szCs w:val="23"/>
+          <w:lang w:eastAsia="pt-BR"/>
+        </w:rPr>
+        <w:t xml:space="preserve"> e </w:t>
+      </w:r>
+      <w:proofErr w:type="spellStart"/>
+      <w:r>
+        <w:rPr>
+          <w:rFonts w:ascii="Arial" w:eastAsia="Times New Roman" w:hAnsi="Arial" w:cs="Arial"/>
+          <w:color w:val="7B7B7B"/>
+          <w:sz w:val="23"/>
+          <w:szCs w:val="23"/>
+          <w:lang w:eastAsia="pt-BR"/>
+        </w:rPr>
+        <w:t>Baynock</w:t>
+      </w:r>
+      <w:proofErr w:type="spellEnd"/>
+      <w:r>
+        <w:rPr>
+          <w:rFonts w:ascii="Arial" w:eastAsia="Times New Roman" w:hAnsi="Arial" w:cs="Arial"/>
+          <w:color w:val="7B7B7B"/>
+          <w:sz w:val="23"/>
+          <w:szCs w:val="23"/>
+          <w:lang w:eastAsia="pt-BR"/>
+        </w:rPr>
+        <w:t>.</w:t>
+      </w:r>
+    </w:p>
+    <w:p>
+      <w:pPr>
+        <w:shd w:val="clear" w:color="auto" w:fill="FFFFFF"/>
+        <w:spacing w:before="225" w:line="240" w:lineRule="auto"/>
+        <w:jc w:val="both"/>
+        <w:outlineLvl w:val="0"/>
+        <w:rPr>
+          <w:rFonts w:ascii="Arial" w:eastAsia="Times New Roman" w:hAnsi="Arial" w:cs="Arial"/>
+          <w:color w:val="FF0000"/>
+          <w:sz w:val="23"/>
+          <w:szCs w:val="23"/>
+          <w:lang w:eastAsia="pt-BR"/>
+        </w:rPr>
+      </w:pPr>
+    </w:p>
+    <w:p>
+      <w:pPr>
+        <w:shd w:val="clear" w:color="auto" w:fill="FFFFFF"/>
+        <w:spacing w:before="225" w:line="240" w:lineRule="auto"/>
+        <w:jc w:val="both"/>
+        <w:outlineLvl w:val="0"/>
+        <w:rPr>
+          <w:rFonts w:ascii="Arial" w:eastAsia="Times New Roman" w:hAnsi="Arial" w:cs="Arial"/>
+          <w:color w:val="7B7B7B"/>
+          <w:sz w:val="23"/>
+          <w:szCs w:val="23"/>
+          <w:lang w:eastAsia="pt-BR"/>
+        </w:rPr>
+      </w:pPr>
+    </w:p>
+    <w:p>
+      <w:pPr>
+        <w:shd w:val="clear" w:color="auto" w:fill="FFFFFF"/>
+        <w:spacing w:before="225" w:line="240" w:lineRule="auto"/>
+        <w:jc w:val="both"/>
+        <w:outlineLvl w:val="0"/>
+        <w:rPr>
+          <w:rFonts w:ascii="Arial" w:eastAsia="Times New Roman" w:hAnsi="Arial" w:cs="Arial"/>
+          <w:color w:val="7B7B7B"/>
+          <w:sz w:val="23"/>
+          <w:szCs w:val="23"/>
+          <w:lang w:eastAsia="pt-BR"/>
+        </w:rPr>
+      </w:pPr>
+    </w:p>
+    <w:p>
+      <w:pPr>
+        <w:shd w:val="clear" w:color="auto" w:fill="FFFFFF"/>
+        <w:spacing w:before="225" w:line="240" w:lineRule="auto"/>
+        <w:jc w:val="both"/>
+        <w:outlineLvl w:val="0"/>
+        <w:rPr>
+          <w:rFonts w:ascii="Arial" w:eastAsia="Times New Roman" w:hAnsi="Arial" w:cs="Arial"/>
+          <w:b/>
+          <w:bCs/>
+          <w:color w:val="4F4F4F"/>
+          <w:sz w:val="32"/>
+          <w:szCs w:val="32"/>
+          <w:lang w:eastAsia="pt-BR"/>
+        </w:rPr>
+      </w:pPr>
+    </w:p>
+    <w:p>
+      <w:pPr>
+        <w:shd w:val="clear" w:color="auto" w:fill="FFFFFF"/>
+        <w:spacing w:before="225" w:line="240" w:lineRule="auto"/>
+        <w:jc w:val="both"/>
+        <w:outlineLvl w:val="0"/>
+        <w:rPr>
+          <w:rFonts w:ascii="Arial" w:eastAsia="Times New Roman" w:hAnsi="Arial" w:cs="Arial"/>
+          <w:b/>
+          <w:bCs/>
+          <w:color w:val="4F4F4F"/>
+          <w:sz w:val="32"/>
+          <w:szCs w:val="32"/>
+          <w:lang w:eastAsia="pt-BR"/>
+        </w:rPr>
+      </w:pPr>
+    </w:p>
+    <w:p>
+      <w:pPr>
+        <w:shd w:val="clear" w:color="auto" w:fill="FFFFFF"/>
+        <w:spacing w:before="225" w:line="240" w:lineRule="auto"/>
+        <w:jc w:val="both"/>
+        <w:outlineLvl w:val="0"/>
+        <w:rPr>
+          <w:rFonts w:ascii="Arial" w:eastAsia="Times New Roman" w:hAnsi="Arial" w:cs="Arial"/>
+          <w:b/>
+          <w:bCs/>
+          <w:color w:val="4F4F4F"/>
+          <w:sz w:val="32"/>
+          <w:szCs w:val="32"/>
+          <w:lang w:eastAsia="pt-BR"/>
+        </w:rPr>
+      </w:pPr>
+    </w:p>
+    <w:p>
+      <w:pPr>
+        <w:shd w:val="clear" w:color="auto" w:fill="FFFFFF"/>
+        <w:spacing w:before="225" w:line="240" w:lineRule="auto"/>
+        <w:jc w:val="both"/>
+        <w:outlineLvl w:val="0"/>
+        <w:rPr>
+          <w:rFonts w:ascii="Arial" w:eastAsia="Times New Roman" w:hAnsi="Arial" w:cs="Arial"/>
+          <w:b/>
+          <w:bCs/>
+          <w:color w:val="4F4F4F"/>
+          <w:sz w:val="32"/>
+          <w:szCs w:val="32"/>
+          <w:lang w:eastAsia="pt-BR"/>
+        </w:rPr>
+      </w:pPr>
+    </w:p>
+    <w:p>
+      <w:pPr>
+        <w:shd w:val="clear" w:color="auto" w:fill="FFFFFF"/>
+        <w:spacing w:before="225" w:line="240" w:lineRule="auto"/>
+        <w:jc w:val="both"/>
+        <w:outlineLvl w:val="0"/>
+        <w:rPr>
+          <w:rFonts w:ascii="Arial" w:eastAsia="Times New Roman" w:hAnsi="Arial" w:cs="Arial"/>
+          <w:b/>
+          <w:bCs/>
+          <w:color w:val="4F4F4F"/>
+          <w:sz w:val="32"/>
+          <w:szCs w:val="32"/>
+          <w:lang w:eastAsia="pt-BR"/>
+        </w:rPr>
+      </w:pPr>
+    </w:p>
+    <w:p>
+      <w:pPr>
+        <w:shd w:val="clear" w:color="auto" w:fill="FFFFFF"/>
+        <w:spacing w:before="225" w:line="240" w:lineRule="auto"/>
+        <w:jc w:val="both"/>
+        <w:outlineLvl w:val="0"/>
+        <w:rPr>
+          <w:rFonts w:ascii="Arial" w:eastAsia="Times New Roman" w:hAnsi="Arial" w:cs="Arial"/>
+          <w:b/>
+          <w:bCs/>
+          <w:color w:val="4F4F4F"/>
+          <w:sz w:val="32"/>
+          <w:szCs w:val="32"/>
+          <w:lang w:eastAsia="pt-BR"/>
+        </w:rPr>
+      </w:pPr>
+    </w:p>
+    <w:p>
+      <w:pPr>
+        <w:shd w:val="clear" w:color="auto" w:fill="FFFFFF"/>
+        <w:spacing w:before="225" w:line="240" w:lineRule="auto"/>
+        <w:jc w:val="both"/>
+        <w:outlineLvl w:val="0"/>
+        <w:rPr>
+          <w:rFonts w:ascii="Arial" w:eastAsia="Times New Roman" w:hAnsi="Arial" w:cs="Arial"/>
+          <w:b/>
+          <w:bCs/>
+          <w:color w:val="4F4F4F"/>
+          <w:sz w:val="32"/>
+          <w:szCs w:val="32"/>
+          <w:lang w:eastAsia="pt-BR"/>
+        </w:rPr>
+      </w:pPr>
+      <w:r>
+        <w:rPr>
+          <w:rFonts w:ascii="Arial" w:eastAsia="Times New Roman" w:hAnsi="Arial" w:cs="Arial"/>
+          <w:b/>
+          <w:bCs/>
+          <w:color w:val="4F4F4F"/>
+          <w:sz w:val="32"/>
+          <w:szCs w:val="32"/>
+          <w:lang w:eastAsia="pt-BR"/>
+        </w:rPr>
+        <w:lastRenderedPageBreak/>
+        <w:t>Esgares</w:t>
+      </w:r>
+      <w:r>
+        <w:rPr>
+          <w:rFonts w:ascii="Arial" w:eastAsia="Times New Roman" w:hAnsi="Arial" w:cs="Arial"/>
+          <w:color w:val="7B7B7B"/>
+          <w:sz w:val="23"/>
+          <w:szCs w:val="23"/>
+          <w:lang w:eastAsia="pt-BR"/>
+        </w:rPr>
+        <w:t xml:space="preserve"> </w:t>
+      </w:r>
+      <w:r>
+        <w:rPr>
+          <w:rFonts w:ascii="Arial" w:eastAsia="Times New Roman" w:hAnsi="Arial" w:cs="Arial"/>
+          <w:b/>
+          <w:bCs/>
+          <w:color w:val="4F4F4F"/>
+          <w:sz w:val="32"/>
+          <w:szCs w:val="32"/>
+          <w:lang w:eastAsia="pt-BR"/>
+        </w:rPr>
+        <w:t>Empire</w:t>
+      </w:r>
+    </w:p>
+    <w:p>
+      <w:pPr>
+        <w:shd w:val="clear" w:color="auto" w:fill="FFFFFF"/>
+        <w:spacing w:before="225" w:line="240" w:lineRule="auto"/>
+        <w:jc w:val="both"/>
+        <w:outlineLvl w:val="0"/>
+        <w:rPr>
+          <w:rFonts w:ascii="Arial" w:eastAsia="Times New Roman" w:hAnsi="Arial" w:cs="Arial"/>
+          <w:color w:val="7B7B7B"/>
+          <w:sz w:val="23"/>
+          <w:szCs w:val="23"/>
+          <w:lang w:eastAsia="pt-BR"/>
+        </w:rPr>
+      </w:pPr>
+      <w:r>
+        <w:rPr>
+          <w:rFonts w:ascii="Arial" w:eastAsia="Times New Roman" w:hAnsi="Arial" w:cs="Arial"/>
+          <w:noProof/>
+          <w:color w:val="7B7B7B"/>
+          <w:sz w:val="23"/>
+          <w:szCs w:val="23"/>
+          <w:lang w:eastAsia="pt-BR"/>
+        </w:rPr>
+        <w:drawing>
+          <wp:anchor distT="0" distB="0" distL="114300" distR="114300" simplePos="0" relativeHeight="251659264" behindDoc="0" locked="0" layoutInCell="1" allowOverlap="1" wp14:anchorId="45B96567" wp14:editId="7473F755">
+            <wp:simplePos x="0" y="0"/>
+            <wp:positionH relativeFrom="column">
+              <wp:posOffset>3656965</wp:posOffset>
+            </wp:positionH>
+            <wp:positionV relativeFrom="paragraph">
+              <wp:posOffset>798992</wp:posOffset>
+            </wp:positionV>
+            <wp:extent cx="3111500" cy="2336800"/>
+            <wp:effectExtent l="0" t="0" r="0" b="0"/>
+            <wp:wrapSquare wrapText="bothSides"/>
+            <wp:docPr id="3" name="Imagem 3"/>
+            <wp:cNvGraphicFramePr>
+              <a:graphicFrameLocks xmlns:a="http://schemas.openxmlformats.org/drawingml/2006/main" noChangeAspect="1"/>
+            </wp:cNvGraphicFramePr>
+            <a:graphic xmlns:a="http://schemas.openxmlformats.org/drawingml/2006/main">
+              <a:graphicData uri="http://schemas.openxmlformats.org/drawingml/2006/picture">
+                <pic:pic xmlns:pic="http://schemas.openxmlformats.org/drawingml/2006/picture">
+                  <pic:nvPicPr>
+                    <pic:cNvPr id="3" name="Mira_and_Millet_BGE.jpg"/>
+                    <pic:cNvPicPr/>
+                  </pic:nvPicPr>
+                  <pic:blipFill>
+                    <a:blip r:embed="rId10" cstate="print">
+                      <a:extLst>
+                        <a:ext uri="{28A0092B-C50C-407E-A947-70E740481C1C}">
+                          <a14:useLocalDpi xmlns:a14="http://schemas.microsoft.com/office/drawing/2010/main" val="0"/>
+                        </a:ext>
+                      </a:extLst>
+                    </a:blip>
+                    <a:stretch>
+                      <a:fillRect/>
+                    </a:stretch>
+                  </pic:blipFill>
+                  <pic:spPr>
+                    <a:xfrm>
+                      <a:off x="0" y="0"/>
+                      <a:ext cx="3111500" cy="2336800"/>
+                    </a:xfrm>
+                    <a:prstGeom prst="rect">
+                      <a:avLst/>
+                    </a:prstGeom>
+                  </pic:spPr>
+                </pic:pic>
+              </a:graphicData>
+            </a:graphic>
+            <wp14:sizeRelH relativeFrom="page">
+              <wp14:pctWidth>0</wp14:pctWidth>
+            </wp14:sizeRelH>
+            <wp14:sizeRelV relativeFrom="page">
+              <wp14:pctHeight>0</wp14:pctHeight>
+            </wp14:sizeRelV>
+          </wp:anchor>
+        </w:drawing>
+      </w:r>
       <w:r>
         <w:rPr>
           <w:rFonts w:ascii="Arial" w:eastAsia="Times New Roman" w:hAnsi="Arial" w:cs="Arial"/>
@@ -3627,7 +3627,7 @@
                     <pic:cNvPicPr/>
                   </pic:nvPicPr>
                   <pic:blipFill>
-                    <a:blip r:embed="rId10">
+                    <a:blip r:embed="rId11">
                       <a:extLst>
                         <a:ext uri="{28A0092B-C50C-407E-A947-70E740481C1C}">
                           <a14:useLocalDpi xmlns:a14="http://schemas.microsoft.com/office/drawing/2010/main" val="0"/>
@@ -4149,7 +4149,7 @@
                     <pic:cNvPicPr/>
                   </pic:nvPicPr>
                   <pic:blipFill>
-                    <a:blip r:embed="rId11">
+                    <a:blip r:embed="rId12">
                       <a:extLst>
                         <a:ext uri="{28A0092B-C50C-407E-A947-70E740481C1C}">
                           <a14:useLocalDpi xmlns:a14="http://schemas.microsoft.com/office/drawing/2010/main" val="0"/>
@@ -4644,7 +4644,7 @@
                     <pic:cNvPicPr/>
                   </pic:nvPicPr>
                   <pic:blipFill>
-                    <a:blip r:embed="rId12" cstate="print">
+                    <a:blip r:embed="rId13" cstate="print">
                       <a:extLst>
                         <a:ext uri="{28A0092B-C50C-407E-A947-70E740481C1C}">
                           <a14:useLocalDpi xmlns:a14="http://schemas.microsoft.com/office/drawing/2010/main" val="0"/>
@@ -5218,7 +5218,7 @@
                     <pic:cNvPicPr/>
                   </pic:nvPicPr>
                   <pic:blipFill>
-                    <a:blip r:embed="rId13" cstate="print">
+                    <a:blip r:embed="rId14" cstate="print">
                       <a:extLst>
                         <a:ext uri="{28A0092B-C50C-407E-A947-70E740481C1C}">
                           <a14:useLocalDpi xmlns:a14="http://schemas.microsoft.com/office/drawing/2010/main" val="0"/>
@@ -5955,6 +5955,17 @@
           <w:lang w:eastAsia="pt-BR"/>
         </w:rPr>
         <w:br/>
+        <w:t>6     x Cartelas de nação contendo as informações de habilidades e recrutamentos</w:t>
+      </w:r>
+      <w:r>
+        <w:rPr>
+          <w:rFonts w:ascii="Arial" w:eastAsia="Times New Roman" w:hAnsi="Arial" w:cs="Arial"/>
+          <w:color w:val="7B7B7B"/>
+          <w:sz w:val="23"/>
+          <w:szCs w:val="23"/>
+          <w:lang w:eastAsia="pt-BR"/>
+        </w:rPr>
+        <w:br/>
       </w:r>
       <w:r>
         <w:rPr>
@@ -6004,8 +6015,38 @@
           <w:szCs w:val="23"/>
           <w:lang w:eastAsia="pt-BR"/>
         </w:rPr>
+        <w:t xml:space="preserve"> Iniciais (10 por nação)</w:t>
+      </w:r>
+      <w:r>
+        <w:rPr>
+          <w:rFonts w:ascii="Arial" w:eastAsia="Times New Roman" w:hAnsi="Arial" w:cs="Arial"/>
+          <w:color w:val="7B7B7B"/>
+          <w:sz w:val="23"/>
+          <w:szCs w:val="23"/>
+          <w:lang w:eastAsia="pt-BR"/>
+        </w:rPr>
         <w:br/>
-        <w:t>12</w:t>
+        <w:t>26   x Cartas de Combate (1 x por classe – a conquistar nos decks)</w:t>
+      </w:r>
+      <w:r>
+        <w:rPr>
+          <w:rFonts w:ascii="Arial" w:eastAsia="Times New Roman" w:hAnsi="Arial" w:cs="Arial"/>
+          <w:color w:val="7B7B7B"/>
+          <w:sz w:val="23"/>
+          <w:szCs w:val="23"/>
+          <w:lang w:eastAsia="pt-BR"/>
+        </w:rPr>
+        <w:br/>
+      </w:r>
+      <w:r>
+        <w:rPr>
+          <w:rFonts w:ascii="Arial" w:eastAsia="Times New Roman" w:hAnsi="Arial" w:cs="Arial"/>
+          <w:color w:val="7B7B7B"/>
+          <w:sz w:val="23"/>
+          <w:szCs w:val="23"/>
+          <w:lang w:eastAsia="pt-BR"/>
+        </w:rPr>
+        <w:t>36</w:t>
       </w:r>
       <w:r>
         <w:rPr>
@@ -6035,17 +6076,54 @@
           <w:szCs w:val="23"/>
           <w:lang w:eastAsia="pt-BR"/>
         </w:rPr>
+        <w:t xml:space="preserve"> (divididas nas 3 tendências)</w:t>
+      </w:r>
+      <w:r>
+        <w:rPr>
+          <w:rFonts w:ascii="Arial" w:eastAsia="Times New Roman" w:hAnsi="Arial" w:cs="Arial"/>
+          <w:color w:val="7B7B7B"/>
+          <w:sz w:val="23"/>
+          <w:szCs w:val="23"/>
+          <w:lang w:eastAsia="pt-BR"/>
+        </w:rPr>
         <w:br/>
       </w:r>
-      <w:r>
-        <w:rPr>
-          <w:rFonts w:ascii="Arial" w:eastAsia="Times New Roman" w:hAnsi="Arial" w:cs="Arial"/>
-          <w:color w:val="7B7B7B"/>
-          <w:sz w:val="23"/>
-          <w:szCs w:val="23"/>
-          <w:lang w:eastAsia="pt-BR"/>
-        </w:rPr>
-        <w:t>60   x Cartas de Personagem</w:t>
+      <w:commentRangeStart w:id="0"/>
+      <w:r>
+        <w:rPr>
+          <w:rFonts w:ascii="Arial" w:eastAsia="Times New Roman" w:hAnsi="Arial" w:cs="Arial"/>
+          <w:sz w:val="23"/>
+          <w:szCs w:val="23"/>
+          <w:lang w:eastAsia="pt-BR"/>
+        </w:rPr>
+        <w:t>99</w:t>
+      </w:r>
+      <w:commentRangeEnd w:id="0"/>
+      <w:r>
+        <w:rPr>
+          <w:rStyle w:val="Refdecomentrio"/>
+        </w:rPr>
+        <w:commentReference w:id="0"/>
+      </w:r>
+      <w:r>
+        <w:rPr>
+          <w:rFonts w:ascii="Arial" w:eastAsia="Times New Roman" w:hAnsi="Arial" w:cs="Arial"/>
+          <w:color w:val="FF0000"/>
+          <w:sz w:val="23"/>
+          <w:szCs w:val="23"/>
+          <w:lang w:eastAsia="pt-BR"/>
+        </w:rPr>
+        <w:t xml:space="preserve">   </w:t>
+      </w:r>
+      <w:r>
+        <w:rPr>
+          <w:rFonts w:ascii="Arial" w:eastAsia="Times New Roman" w:hAnsi="Arial" w:cs="Arial"/>
+          <w:color w:val="7B7B7B"/>
+          <w:sz w:val="23"/>
+          <w:szCs w:val="23"/>
+          <w:lang w:eastAsia="pt-BR"/>
+        </w:rPr>
+        <w:t>x Cartas de Personagem</w:t>
       </w:r>
       <w:r>
         <w:rPr>
@@ -6056,7 +6134,26 @@
           <w:lang w:eastAsia="pt-BR"/>
         </w:rPr>
         <w:br/>
-        <w:t>60   x Marcadores redondos de Personagem (frente/Verso)</w:t>
+      </w:r>
+      <w:r>
+        <w:rPr>
+          <w:rFonts w:ascii="Arial" w:eastAsia="Times New Roman" w:hAnsi="Arial" w:cs="Arial"/>
+          <w:color w:val="7B7B7B"/>
+          <w:sz w:val="23"/>
+          <w:szCs w:val="23"/>
+          <w:lang w:eastAsia="pt-BR"/>
+        </w:rPr>
+        <w:t>75</w:t>
+      </w:r>
+      <w:r>
+        <w:rPr>
+          <w:rFonts w:ascii="Arial" w:eastAsia="Times New Roman" w:hAnsi="Arial" w:cs="Arial"/>
+          <w:color w:val="7B7B7B"/>
+          <w:sz w:val="23"/>
+          <w:szCs w:val="23"/>
+          <w:lang w:eastAsia="pt-BR"/>
+        </w:rPr>
+        <w:t xml:space="preserve">   x Marcadores redondos de Personagem (frente/Verso)</w:t>
       </w:r>
       <w:r>
         <w:rPr>
@@ -6077,7 +6174,17 @@
           <w:szCs w:val="23"/>
           <w:lang w:eastAsia="pt-BR"/>
         </w:rPr>
-        <w:t>x Cartas de Monstro</w:t>
+        <w:t xml:space="preserve">x Cartas de </w:t>
+      </w:r>
+      <w:r>
+        <w:rPr>
+          <w:rFonts w:ascii="Arial" w:eastAsia="Times New Roman" w:hAnsi="Arial" w:cs="Arial"/>
+          <w:color w:val="7B7B7B"/>
+          <w:sz w:val="23"/>
+          <w:szCs w:val="23"/>
+          <w:lang w:eastAsia="pt-BR"/>
+        </w:rPr>
+        <w:t>Invocação</w:t>
       </w:r>
       <w:r>
         <w:rPr>
@@ -6119,7 +6226,7 @@
           <w:szCs w:val="23"/>
           <w:lang w:eastAsia="pt-BR"/>
         </w:rPr>
-        <w:t>Equipamentos</w:t>
+        <w:t>Equipamento</w:t>
       </w:r>
       <w:r>
         <w:rPr>
@@ -6181,7 +6288,54 @@
           <w:lang w:eastAsia="pt-BR"/>
         </w:rPr>
         <w:br/>
-        <w:t>60   x Marcadores de cristais de mana (12 de cada</w:t>
+      </w:r>
+      <w:commentRangeStart w:id="1"/>
+      <w:r>
+        <w:rPr>
+          <w:rFonts w:ascii="Arial" w:eastAsia="Times New Roman" w:hAnsi="Arial" w:cs="Arial"/>
+          <w:color w:val="7B7B7B"/>
+          <w:sz w:val="23"/>
+          <w:szCs w:val="23"/>
+          <w:lang w:eastAsia="pt-BR"/>
+        </w:rPr>
+        <w:t xml:space="preserve">60   </w:t>
+      </w:r>
+      <w:commentRangeEnd w:id="1"/>
+      <w:r>
+        <w:rPr>
+          <w:rStyle w:val="Refdecomentrio"/>
+        </w:rPr>
+        <w:commentReference w:id="1"/>
+      </w:r>
+      <w:r>
+        <w:rPr>
+          <w:rFonts w:ascii="Arial" w:eastAsia="Times New Roman" w:hAnsi="Arial" w:cs="Arial"/>
+          <w:color w:val="7B7B7B"/>
+          <w:sz w:val="23"/>
+          <w:szCs w:val="23"/>
+          <w:lang w:eastAsia="pt-BR"/>
+        </w:rPr>
+        <w:t xml:space="preserve">x Marcadores de </w:t>
+      </w:r>
+      <w:r>
+        <w:rPr>
+          <w:rFonts w:ascii="Arial" w:eastAsia="Times New Roman" w:hAnsi="Arial" w:cs="Arial"/>
+          <w:color w:val="7B7B7B"/>
+          <w:sz w:val="23"/>
+          <w:szCs w:val="23"/>
+          <w:lang w:eastAsia="pt-BR"/>
+        </w:rPr>
+        <w:t>runas</w:t>
+      </w:r>
+      <w:r>
+        <w:rPr>
+          <w:rFonts w:ascii="Arial" w:eastAsia="Times New Roman" w:hAnsi="Arial" w:cs="Arial"/>
+          <w:color w:val="7B7B7B"/>
+          <w:sz w:val="23"/>
+          <w:szCs w:val="23"/>
+          <w:lang w:eastAsia="pt-BR"/>
+        </w:rPr>
+        <w:t xml:space="preserve"> de mana (12 de cada</w:t>
       </w:r>
       <w:r>
         <w:rPr>
@@ -6202,6 +6356,17 @@
           <w:lang w:eastAsia="pt-BR"/>
         </w:rPr>
         <w:t>)</w:t>
+      </w:r>
+      <w:r>
+        <w:rPr>
+          <w:rFonts w:ascii="Arial" w:eastAsia="Times New Roman" w:hAnsi="Arial" w:cs="Arial"/>
+          <w:color w:val="7B7B7B"/>
+          <w:sz w:val="23"/>
+          <w:szCs w:val="23"/>
+          <w:lang w:eastAsia="pt-BR"/>
+        </w:rPr>
+        <w:br/>
+        <w:t>34   x Tiles com marcação de runas mana e ouro</w:t>
       </w:r>
       <w:r>
         <w:rPr>
@@ -6224,15 +6389,33 @@
         </w:rPr>
         <w:br/>
       </w:r>
-      <w:r>
-        <w:rPr>
-          <w:rFonts w:ascii="Arial" w:eastAsia="Times New Roman" w:hAnsi="Arial" w:cs="Arial"/>
-          <w:color w:val="7B7B7B"/>
-          <w:sz w:val="23"/>
-          <w:szCs w:val="23"/>
-          <w:lang w:eastAsia="pt-BR"/>
-        </w:rPr>
-        <w:t>60   x Marcadores coloridos de territórios (12 para cada nação)</w:t>
+      <w:commentRangeStart w:id="2"/>
+      <w:r>
+        <w:rPr>
+          <w:rFonts w:ascii="Arial" w:eastAsia="Times New Roman" w:hAnsi="Arial" w:cs="Arial"/>
+          <w:color w:val="7B7B7B"/>
+          <w:sz w:val="23"/>
+          <w:szCs w:val="23"/>
+          <w:lang w:eastAsia="pt-BR"/>
+        </w:rPr>
+        <w:t xml:space="preserve">60   </w:t>
+      </w:r>
+      <w:commentRangeEnd w:id="2"/>
+      <w:r>
+        <w:rPr>
+          <w:rStyle w:val="Refdecomentrio"/>
+        </w:rPr>
+        <w:commentReference w:id="2"/>
+      </w:r>
+      <w:r>
+        <w:rPr>
+          <w:rFonts w:ascii="Arial" w:eastAsia="Times New Roman" w:hAnsi="Arial" w:cs="Arial"/>
+          <w:color w:val="7B7B7B"/>
+          <w:sz w:val="23"/>
+          <w:szCs w:val="23"/>
+          <w:lang w:eastAsia="pt-BR"/>
+        </w:rPr>
+        <w:t>x Marcadores coloridos de territórios (12 para cada nação)</w:t>
       </w:r>
       <w:r>
         <w:rPr>
@@ -6331,7 +6514,7 @@
                     </pic:cNvPicPr>
                   </pic:nvPicPr>
                   <pic:blipFill>
-                    <a:blip r:embed="rId14">
+                    <a:blip r:embed="rId18">
                       <a:extLst>
                         <a:ext uri="{28A0092B-C50C-407E-A947-70E740481C1C}">
                           <a14:useLocalDpi xmlns:a14="http://schemas.microsoft.com/office/drawing/2010/main" val="0"/>
@@ -6417,7 +6600,7 @@
                     </pic:cNvPicPr>
                   </pic:nvPicPr>
                   <pic:blipFill>
-                    <a:blip r:embed="rId15">
+                    <a:blip r:embed="rId19">
                       <a:extLst>
                         <a:ext uri="{28A0092B-C50C-407E-A947-70E740481C1C}">
                           <a14:useLocalDpi xmlns:a14="http://schemas.microsoft.com/office/drawing/2010/main" val="0"/>
@@ -6467,7 +6650,16 @@
           <w:lang w:eastAsia="pt-BR"/>
         </w:rPr>
         <w:br/>
-        <w:t>40</w:t>
+      </w:r>
+      <w:r>
+        <w:rPr>
+          <w:rFonts w:ascii="Arial" w:eastAsia="Times New Roman" w:hAnsi="Arial" w:cs="Arial"/>
+          <w:color w:val="7B7B7B"/>
+          <w:sz w:val="23"/>
+          <w:szCs w:val="23"/>
+          <w:lang w:eastAsia="pt-BR"/>
+        </w:rPr>
+        <w:t>34</w:t>
       </w:r>
       <w:r>
         <w:rPr>
@@ -6478,6 +6670,47 @@
           <w:lang w:eastAsia="pt-BR"/>
         </w:rPr>
         <w:t xml:space="preserve">   x Fichas de conquista</w:t>
+      </w:r>
+      <w:r>
+        <w:rPr>
+          <w:rFonts w:ascii="Arial" w:eastAsia="Times New Roman" w:hAnsi="Arial" w:cs="Arial"/>
+          <w:color w:val="7B7B7B"/>
+          <w:sz w:val="23"/>
+          <w:szCs w:val="23"/>
+          <w:lang w:eastAsia="pt-BR"/>
+        </w:rPr>
+        <w:t>(1 para cada território</w:t>
+      </w:r>
+      <w:r>
+        <w:rPr>
+          <w:rFonts w:ascii="Arial" w:eastAsia="Times New Roman" w:hAnsi="Arial" w:cs="Arial"/>
+          <w:color w:val="7B7B7B"/>
+          <w:sz w:val="23"/>
+          <w:szCs w:val="23"/>
+          <w:lang w:eastAsia="pt-BR"/>
+        </w:rPr>
+        <w:t xml:space="preserve"> tirando a capital</w:t>
+      </w:r>
+      <w:r>
+        <w:rPr>
+          <w:rFonts w:ascii="Arial" w:eastAsia="Times New Roman" w:hAnsi="Arial" w:cs="Arial"/>
+          <w:color w:val="7B7B7B"/>
+          <w:sz w:val="23"/>
+          <w:szCs w:val="23"/>
+          <w:lang w:eastAsia="pt-BR"/>
+        </w:rPr>
+        <w:t>)</w:t>
+      </w:r>
+      <w:r>
+        <w:rPr>
+          <w:rFonts w:ascii="Arial" w:eastAsia="Times New Roman" w:hAnsi="Arial" w:cs="Arial"/>
+          <w:color w:val="7B7B7B"/>
+          <w:sz w:val="23"/>
+          <w:szCs w:val="23"/>
+          <w:lang w:eastAsia="pt-BR"/>
+        </w:rPr>
+        <w:br/>
+        <w:t>36   x Fichas de objetivo (6 para cada nação)</w:t>
       </w:r>
       <w:r>
         <w:rPr>
@@ -6561,15 +6794,43 @@
         </w:rPr>
         <w:br/>
       </w:r>
-      <w:r>
-        <w:rPr>
-          <w:rFonts w:ascii="Arial" w:eastAsia="Times New Roman" w:hAnsi="Arial" w:cs="Arial"/>
-          <w:color w:val="7B7B7B"/>
-          <w:sz w:val="23"/>
-          <w:szCs w:val="23"/>
-          <w:lang w:eastAsia="pt-BR"/>
-        </w:rPr>
-        <w:t xml:space="preserve">35   x Marcadores de habilidades diversos </w:t>
+      <w:commentRangeStart w:id="3"/>
+      <w:r>
+        <w:rPr>
+          <w:rFonts w:ascii="Arial" w:eastAsia="Times New Roman" w:hAnsi="Arial" w:cs="Arial"/>
+          <w:color w:val="7B7B7B"/>
+          <w:sz w:val="23"/>
+          <w:szCs w:val="23"/>
+          <w:lang w:eastAsia="pt-BR"/>
+        </w:rPr>
+        <w:t>10</w:t>
+      </w:r>
+      <w:r>
+        <w:rPr>
+          <w:rFonts w:ascii="Arial" w:eastAsia="Times New Roman" w:hAnsi="Arial" w:cs="Arial"/>
+          <w:color w:val="7B7B7B"/>
+          <w:sz w:val="23"/>
+          <w:szCs w:val="23"/>
+          <w:lang w:eastAsia="pt-BR"/>
+        </w:rPr>
+        <w:t xml:space="preserve">   </w:t>
+      </w:r>
+      <w:commentRangeEnd w:id="3"/>
+      <w:r>
+        <w:rPr>
+          <w:rStyle w:val="Refdecomentrio"/>
+        </w:rPr>
+        <w:commentReference w:id="3"/>
+      </w:r>
+      <w:r>
+        <w:rPr>
+          <w:rFonts w:ascii="Arial" w:eastAsia="Times New Roman" w:hAnsi="Arial" w:cs="Arial"/>
+          <w:color w:val="7B7B7B"/>
+          <w:sz w:val="23"/>
+          <w:szCs w:val="23"/>
+          <w:lang w:eastAsia="pt-BR"/>
+        </w:rPr>
+        <w:t xml:space="preserve">x Marcadores de habilidades diversos </w:t>
       </w:r>
       <w:r>
         <w:rPr>
@@ -6610,6 +6871,7 @@
           <w:szCs w:val="45"/>
           <w:lang w:eastAsia="pt-BR"/>
         </w:rPr>
+        <w:lastRenderedPageBreak/>
         <w:t>Setup</w:t>
       </w:r>
     </w:p>
@@ -6698,7 +6960,6 @@
           <w:szCs w:val="23"/>
           <w:lang w:eastAsia="pt-BR"/>
         </w:rPr>
-        <w:lastRenderedPageBreak/>
         <w:t>Cada jogador escolhe uma nação e reúne todas cartas, fichas e marcadores respectivos.</w:t>
       </w:r>
     </w:p>
@@ -7343,6 +7604,48 @@
           <w:color w:val="7B7B7B"/>
           <w:lang w:eastAsia="pt-BR"/>
         </w:rPr>
+        <w:t xml:space="preserve">- Todas as cartas demarcadas como </w:t>
+      </w:r>
+      <w:r>
+        <w:rPr>
+          <w:rFonts w:ascii="Arial" w:eastAsia="Times New Roman" w:hAnsi="Arial" w:cs="Arial"/>
+          <w:b/>
+          <w:color w:val="FF0000"/>
+          <w:lang w:eastAsia="pt-BR"/>
+        </w:rPr>
+        <w:t>iniciais</w:t>
+      </w:r>
+      <w:r>
+        <w:rPr>
+          <w:rFonts w:ascii="Arial" w:eastAsia="Times New Roman" w:hAnsi="Arial" w:cs="Arial"/>
+          <w:b/>
+          <w:color w:val="7B7B7B"/>
+          <w:lang w:eastAsia="pt-BR"/>
+        </w:rPr>
+        <w:t xml:space="preserve"> vão para zona livre.</w:t>
+      </w:r>
+    </w:p>
+    <w:p>
+      <w:pPr>
+        <w:pStyle w:val="PargrafodaLista"/>
+        <w:shd w:val="clear" w:color="auto" w:fill="FFFFFF"/>
+        <w:spacing w:before="225" w:after="150" w:line="240" w:lineRule="auto"/>
+        <w:jc w:val="both"/>
+        <w:outlineLvl w:val="2"/>
+        <w:rPr>
+          <w:rFonts w:ascii="Arial" w:eastAsia="Times New Roman" w:hAnsi="Arial" w:cs="Arial"/>
+          <w:b/>
+          <w:color w:val="7B7B7B"/>
+          <w:lang w:eastAsia="pt-BR"/>
+        </w:rPr>
+      </w:pPr>
+      <w:r>
+        <w:rPr>
+          <w:rFonts w:ascii="Arial" w:eastAsia="Times New Roman" w:hAnsi="Arial" w:cs="Arial"/>
+          <w:b/>
+          <w:color w:val="7B7B7B"/>
+          <w:lang w:eastAsia="pt-BR"/>
+        </w:rPr>
         <w:t xml:space="preserve">- </w:t>
       </w:r>
       <w:r>
@@ -7352,7 +7655,16 @@
           <w:color w:val="7B7B7B"/>
           <w:lang w:eastAsia="pt-BR"/>
         </w:rPr>
-        <w:t xml:space="preserve">3 cartas de </w:t>
+        <w:t>X</w:t>
+      </w:r>
+      <w:r>
+        <w:rPr>
+          <w:rFonts w:ascii="Arial" w:eastAsia="Times New Roman" w:hAnsi="Arial" w:cs="Arial"/>
+          <w:b/>
+          <w:color w:val="7B7B7B"/>
+          <w:lang w:eastAsia="pt-BR"/>
+        </w:rPr>
+        <w:t xml:space="preserve"> cartas de </w:t>
       </w:r>
       <w:r>
         <w:rPr>
@@ -7412,7 +7724,16 @@
           <w:color w:val="7B7B7B"/>
           <w:lang w:eastAsia="pt-BR"/>
         </w:rPr>
-        <w:t>2 cartas de magia aleatórias para a zona livre</w:t>
+        <w:t>X</w:t>
+      </w:r>
+      <w:r>
+        <w:rPr>
+          <w:rFonts w:ascii="Arial" w:eastAsia="Times New Roman" w:hAnsi="Arial" w:cs="Arial"/>
+          <w:b/>
+          <w:color w:val="7B7B7B"/>
+          <w:lang w:eastAsia="pt-BR"/>
+        </w:rPr>
+        <w:t xml:space="preserve"> cartas de magia aleatórias para a zona livre</w:t>
       </w:r>
       <w:r>
         <w:rPr>
@@ -7464,6 +7785,75 @@
           <w:lang w:eastAsia="pt-BR"/>
         </w:rPr>
         <w:t>, o restante vai para a zona livre.</w:t>
+      </w:r>
+    </w:p>
+    <w:p>
+      <w:pPr>
+        <w:pStyle w:val="PargrafodaLista"/>
+        <w:shd w:val="clear" w:color="auto" w:fill="FFFFFF"/>
+        <w:spacing w:before="225" w:after="150" w:line="240" w:lineRule="auto"/>
+        <w:jc w:val="both"/>
+        <w:outlineLvl w:val="2"/>
+        <w:rPr>
+          <w:rFonts w:ascii="Arial" w:eastAsia="Times New Roman" w:hAnsi="Arial" w:cs="Arial"/>
+          <w:b/>
+          <w:color w:val="7B7B7B"/>
+          <w:lang w:eastAsia="pt-BR"/>
+        </w:rPr>
+      </w:pPr>
+      <w:r>
+        <w:rPr>
+          <w:rFonts w:ascii="Arial" w:eastAsia="Times New Roman" w:hAnsi="Arial" w:cs="Arial"/>
+          <w:b/>
+          <w:color w:val="7B7B7B"/>
+          <w:lang w:eastAsia="pt-BR"/>
+        </w:rPr>
+        <w:t>- Após a montagem do deck de nação cada jogador embaralha a sua relíquia no deck.</w:t>
+      </w:r>
+    </w:p>
+    <w:p>
+      <w:pPr>
+        <w:pStyle w:val="PargrafodaLista"/>
+        <w:shd w:val="clear" w:color="auto" w:fill="FFFFFF"/>
+        <w:spacing w:before="225" w:after="150" w:line="240" w:lineRule="auto"/>
+        <w:jc w:val="both"/>
+        <w:outlineLvl w:val="2"/>
+        <w:rPr>
+          <w:rFonts w:ascii="Arial" w:eastAsia="Times New Roman" w:hAnsi="Arial" w:cs="Arial"/>
+          <w:b/>
+          <w:color w:val="7B7B7B"/>
+          <w:lang w:eastAsia="pt-BR"/>
+        </w:rPr>
+      </w:pPr>
+    </w:p>
+    <w:p>
+      <w:pPr>
+        <w:pStyle w:val="PargrafodaLista"/>
+        <w:shd w:val="clear" w:color="auto" w:fill="FFFFFF"/>
+        <w:spacing w:before="225" w:after="150" w:line="240" w:lineRule="auto"/>
+        <w:jc w:val="right"/>
+        <w:outlineLvl w:val="2"/>
+        <w:rPr>
+          <w:rFonts w:ascii="Arial" w:eastAsia="Times New Roman" w:hAnsi="Arial" w:cs="Arial"/>
+          <w:b/>
+          <w:i/>
+          <w:color w:val="7B7B7B"/>
+          <w:sz w:val="18"/>
+          <w:szCs w:val="18"/>
+          <w:lang w:eastAsia="pt-BR"/>
+        </w:rPr>
+      </w:pPr>
+      <w:r>
+        <w:rPr>
+          <w:rFonts w:ascii="Arial" w:eastAsia="Times New Roman" w:hAnsi="Arial" w:cs="Arial"/>
+          <w:b/>
+          <w:i/>
+          <w:color w:val="7B7B7B"/>
+          <w:sz w:val="18"/>
+          <w:szCs w:val="18"/>
+          <w:lang w:eastAsia="pt-BR"/>
+        </w:rPr>
+        <w:t>X é igual ao número de jogadores.</w:t>
       </w:r>
     </w:p>
     <w:p>
@@ -7528,7 +7918,27 @@
           <w:szCs w:val="23"/>
           <w:lang w:eastAsia="pt-BR"/>
         </w:rPr>
-        <w:t>ecebe um cristal de mana da cor que desejar</w:t>
+        <w:t xml:space="preserve">ecebe </w:t>
+      </w:r>
+      <w:r>
+        <w:rPr>
+          <w:rFonts w:ascii="Arial" w:eastAsia="Times New Roman" w:hAnsi="Arial" w:cs="Arial"/>
+          <w:color w:val="7B7B7B"/>
+          <w:sz w:val="23"/>
+          <w:szCs w:val="23"/>
+          <w:lang w:eastAsia="pt-BR"/>
+        </w:rPr>
+        <w:t>uma runa</w:t>
+      </w:r>
+      <w:r>
+        <w:rPr>
+          <w:rFonts w:ascii="Arial" w:eastAsia="Times New Roman" w:hAnsi="Arial" w:cs="Arial"/>
+          <w:color w:val="7B7B7B"/>
+          <w:sz w:val="23"/>
+          <w:szCs w:val="23"/>
+          <w:lang w:eastAsia="pt-BR"/>
+        </w:rPr>
+        <w:t xml:space="preserve"> de mana da cor que desejar</w:t>
       </w:r>
       <w:r>
         <w:rPr>
@@ -7694,7 +8104,27 @@
           <w:szCs w:val="23"/>
           <w:lang w:eastAsia="pt-BR"/>
         </w:rPr>
-        <w:t>Compra 3 cartas do baralho de nação</w:t>
+        <w:t xml:space="preserve">Compra </w:t>
+      </w:r>
+      <w:r>
+        <w:rPr>
+          <w:rFonts w:ascii="Arial" w:eastAsia="Times New Roman" w:hAnsi="Arial" w:cs="Arial"/>
+          <w:color w:val="7B7B7B"/>
+          <w:sz w:val="23"/>
+          <w:szCs w:val="23"/>
+          <w:lang w:eastAsia="pt-BR"/>
+        </w:rPr>
+        <w:t>4</w:t>
+      </w:r>
+      <w:r>
+        <w:rPr>
+          <w:rFonts w:ascii="Arial" w:eastAsia="Times New Roman" w:hAnsi="Arial" w:cs="Arial"/>
+          <w:color w:val="7B7B7B"/>
+          <w:sz w:val="23"/>
+          <w:szCs w:val="23"/>
+          <w:lang w:eastAsia="pt-BR"/>
+        </w:rPr>
+        <w:t xml:space="preserve"> cartas do baralho de nação</w:t>
       </w:r>
       <w:r>
         <w:rPr>
@@ -7733,7 +8163,47 @@
           <w:szCs w:val="23"/>
           <w:lang w:eastAsia="pt-BR"/>
         </w:rPr>
-        <w:t>Embaralha a carta de manuscrito sagrado no baralho de nação.</w:t>
+        <w:t xml:space="preserve">Embaralha a carta de </w:t>
+      </w:r>
+      <w:r>
+        <w:rPr>
+          <w:rFonts w:ascii="Arial" w:eastAsia="Times New Roman" w:hAnsi="Arial" w:cs="Arial"/>
+          <w:color w:val="7B7B7B"/>
+          <w:sz w:val="23"/>
+          <w:szCs w:val="23"/>
+          <w:lang w:eastAsia="pt-BR"/>
+        </w:rPr>
+        <w:t>relíquia</w:t>
+      </w:r>
+      <w:r>
+        <w:rPr>
+          <w:rFonts w:ascii="Arial" w:eastAsia="Times New Roman" w:hAnsi="Arial" w:cs="Arial"/>
+          <w:color w:val="7B7B7B"/>
+          <w:sz w:val="23"/>
+          <w:szCs w:val="23"/>
+          <w:lang w:eastAsia="pt-BR"/>
+        </w:rPr>
+        <w:t xml:space="preserve"> sagrad</w:t>
+      </w:r>
+      <w:r>
+        <w:rPr>
+          <w:rFonts w:ascii="Arial" w:eastAsia="Times New Roman" w:hAnsi="Arial" w:cs="Arial"/>
+          <w:color w:val="7B7B7B"/>
+          <w:sz w:val="23"/>
+          <w:szCs w:val="23"/>
+          <w:lang w:eastAsia="pt-BR"/>
+        </w:rPr>
+        <w:t>a</w:t>
+      </w:r>
+      <w:r>
+        <w:rPr>
+          <w:rFonts w:ascii="Arial" w:eastAsia="Times New Roman" w:hAnsi="Arial" w:cs="Arial"/>
+          <w:color w:val="7B7B7B"/>
+          <w:sz w:val="23"/>
+          <w:szCs w:val="23"/>
+          <w:lang w:eastAsia="pt-BR"/>
+        </w:rPr>
+        <w:t xml:space="preserve"> no baralho de nação.</w:t>
       </w:r>
     </w:p>
     <w:p>
@@ -8069,6 +8539,36 @@
       <w:pPr>
         <w:pStyle w:val="PargrafodaLista"/>
         <w:shd w:val="clear" w:color="auto" w:fill="FFFFFF"/>
+        <w:spacing w:before="225" w:after="150" w:line="240" w:lineRule="auto"/>
+        <w:jc w:val="both"/>
+        <w:outlineLvl w:val="2"/>
+        <w:rPr>
+          <w:rFonts w:ascii="Arial" w:eastAsia="Times New Roman" w:hAnsi="Arial" w:cs="Arial"/>
+          <w:color w:val="7B7B7B"/>
+          <w:lang w:eastAsia="pt-BR"/>
+        </w:rPr>
+      </w:pPr>
+      <w:r>
+        <w:rPr>
+          <w:rFonts w:ascii="Arial" w:eastAsia="Times New Roman" w:hAnsi="Arial" w:cs="Arial"/>
+          <w:color w:val="7B7B7B"/>
+          <w:lang w:eastAsia="pt-BR"/>
+        </w:rPr>
+        <w:t>- Coloque aleatoriamente os tiles de marcação de runas e ouro nos territórios</w:t>
+      </w:r>
+      <w:r>
+        <w:rPr>
+          <w:rFonts w:ascii="Arial" w:eastAsia="Times New Roman" w:hAnsi="Arial" w:cs="Arial"/>
+          <w:color w:val="7B7B7B"/>
+          <w:lang w:eastAsia="pt-BR"/>
+        </w:rPr>
+        <w:t>.</w:t>
+      </w:r>
+    </w:p>
+    <w:p>
+      <w:pPr>
+        <w:pStyle w:val="PargrafodaLista"/>
+        <w:shd w:val="clear" w:color="auto" w:fill="FFFFFF"/>
         <w:spacing w:before="225" w:line="240" w:lineRule="auto"/>
         <w:jc w:val="both"/>
         <w:outlineLvl w:val="0"/>
@@ -8098,7 +8598,27 @@
           <w:szCs w:val="23"/>
           <w:lang w:eastAsia="pt-BR"/>
         </w:rPr>
-        <w:t>Adicione cristais de mana nos territórios de acordo com as marcações.</w:t>
+        <w:t xml:space="preserve">Adicione </w:t>
+      </w:r>
+      <w:r>
+        <w:rPr>
+          <w:rFonts w:ascii="Arial" w:eastAsia="Times New Roman" w:hAnsi="Arial" w:cs="Arial"/>
+          <w:color w:val="7B7B7B"/>
+          <w:sz w:val="23"/>
+          <w:szCs w:val="23"/>
+          <w:lang w:eastAsia="pt-BR"/>
+        </w:rPr>
+        <w:t>runas</w:t>
+      </w:r>
+      <w:r>
+        <w:rPr>
+          <w:rFonts w:ascii="Arial" w:eastAsia="Times New Roman" w:hAnsi="Arial" w:cs="Arial"/>
+          <w:color w:val="7B7B7B"/>
+          <w:sz w:val="23"/>
+          <w:szCs w:val="23"/>
+          <w:lang w:eastAsia="pt-BR"/>
+        </w:rPr>
+        <w:t xml:space="preserve"> de mana nos territórios de acordo com as marcações.</w:t>
       </w:r>
     </w:p>
     <w:p>
@@ -8170,7 +8690,27 @@
           <w:szCs w:val="23"/>
           <w:lang w:eastAsia="pt-BR"/>
         </w:rPr>
-        <w:t>- cada jogador escolhe onde posicionar os marcadores de objetivo do jogador da esquerda</w:t>
+        <w:t xml:space="preserve">- cada jogador escolhe onde posicionar </w:t>
+      </w:r>
+      <w:r>
+        <w:rPr>
+          <w:rFonts w:ascii="Arial" w:eastAsia="Times New Roman" w:hAnsi="Arial" w:cs="Arial"/>
+          <w:color w:val="7B7B7B"/>
+          <w:sz w:val="23"/>
+          <w:szCs w:val="23"/>
+          <w:lang w:eastAsia="pt-BR"/>
+        </w:rPr>
+        <w:t xml:space="preserve">as fichas </w:t>
+      </w:r>
+      <w:r>
+        <w:rPr>
+          <w:rFonts w:ascii="Arial" w:eastAsia="Times New Roman" w:hAnsi="Arial" w:cs="Arial"/>
+          <w:color w:val="7B7B7B"/>
+          <w:sz w:val="23"/>
+          <w:szCs w:val="23"/>
+          <w:lang w:eastAsia="pt-BR"/>
+        </w:rPr>
+        <w:t>de objetivo do jogador da esquerda</w:t>
       </w:r>
     </w:p>
     <w:p>
@@ -8259,7 +8799,7 @@
           <w:lang w:eastAsia="pt-BR"/>
         </w:rPr>
       </w:pPr>
-      <w:commentRangeStart w:id="0"/>
+      <w:commentRangeStart w:id="4"/>
       <w:r>
         <w:rPr>
           <w:rFonts w:ascii="Arial" w:eastAsia="Times New Roman" w:hAnsi="Arial" w:cs="Arial"/>
@@ -8269,12 +8809,12 @@
         </w:rPr>
         <w:t>Preparação dos suprimentos</w:t>
       </w:r>
-      <w:commentRangeEnd w:id="0"/>
+      <w:commentRangeEnd w:id="4"/>
       <w:r>
         <w:rPr>
           <w:rStyle w:val="Refdecomentrio"/>
         </w:rPr>
-        <w:commentReference w:id="0"/>
+        <w:commentReference w:id="4"/>
       </w:r>
     </w:p>
     <w:p>
@@ -8310,7 +8850,27 @@
           <w:szCs w:val="23"/>
           <w:lang w:eastAsia="pt-BR"/>
         </w:rPr>
-        <w:t xml:space="preserve">cartas de personagens não iniciais, </w:t>
+        <w:t>cartas de personagens não iniciais</w:t>
+      </w:r>
+      <w:r>
+        <w:rPr>
+          <w:rFonts w:ascii="Arial" w:eastAsia="Times New Roman" w:hAnsi="Arial" w:cs="Arial"/>
+          <w:color w:val="7B7B7B"/>
+          <w:sz w:val="23"/>
+          <w:szCs w:val="23"/>
+          <w:lang w:eastAsia="pt-BR"/>
+        </w:rPr>
+        <w:t xml:space="preserve"> [Vide cartela da nação]</w:t>
+      </w:r>
+      <w:r>
+        <w:rPr>
+          <w:rFonts w:ascii="Arial" w:eastAsia="Times New Roman" w:hAnsi="Arial" w:cs="Arial"/>
+          <w:color w:val="7B7B7B"/>
+          <w:sz w:val="23"/>
+          <w:szCs w:val="23"/>
+          <w:lang w:eastAsia="pt-BR"/>
+        </w:rPr>
+        <w:t xml:space="preserve">, </w:t>
       </w:r>
       <w:r>
         <w:rPr>
@@ -8442,7 +9002,6 @@
           <w:szCs w:val="45"/>
           <w:lang w:eastAsia="pt-BR"/>
         </w:rPr>
-        <w:lastRenderedPageBreak/>
         <w:t>O Jogo</w:t>
       </w:r>
     </w:p>
@@ -8887,8 +9446,6 @@
         </w:rPr>
         <w:t>Fase de Organização</w:t>
       </w:r>
-      <w:bookmarkStart w:id="1" w:name="_GoBack"/>
-      <w:bookmarkEnd w:id="1"/>
     </w:p>
     <w:p>
       <w:pPr>
@@ -9591,6 +10148,7 @@
           <w:szCs w:val="23"/>
           <w:lang w:eastAsia="pt-BR"/>
         </w:rPr>
+        <w:lastRenderedPageBreak/>
         <w:t xml:space="preserve">Utilizar as habilidades </w:t>
       </w:r>
       <w:r>
@@ -9751,7 +10309,6 @@
           <w:szCs w:val="23"/>
           <w:lang w:eastAsia="pt-BR"/>
         </w:rPr>
-        <w:lastRenderedPageBreak/>
         <w:t>Qualquer personagem ativo</w:t>
       </w:r>
       <w:r>
@@ -10615,7 +11172,7 @@
           <w:lang w:eastAsia="pt-BR"/>
         </w:rPr>
       </w:pPr>
-      <w:commentRangeStart w:id="2"/>
+      <w:commentRangeStart w:id="5"/>
       <w:r>
         <w:rPr>
           <w:rFonts w:ascii="Arial" w:eastAsia="Times New Roman" w:hAnsi="Arial" w:cs="Arial"/>
@@ -10687,12 +11244,12 @@
         </w:rPr>
         <w:t>. Caso a quantidade de mana da nação seja menor que a quantidade de mana requerida pelos monstros, o jogador deverá escolher e enviar anexos para a pilha de descartes até que a quantidade de mana seja sustentada.</w:t>
       </w:r>
-      <w:commentRangeEnd w:id="2"/>
+      <w:commentRangeEnd w:id="5"/>
       <w:r>
         <w:rPr>
           <w:rStyle w:val="Refdecomentrio"/>
         </w:rPr>
-        <w:commentReference w:id="2"/>
+        <w:commentReference w:id="5"/>
       </w:r>
     </w:p>
     <w:p>
@@ -10768,6 +11325,7 @@
           <w:szCs w:val="23"/>
           <w:lang w:eastAsia="pt-BR"/>
         </w:rPr>
+        <w:lastRenderedPageBreak/>
         <w:t>O marcador de jogador inicial passa para o jogador da esquerda.</w:t>
       </w:r>
     </w:p>
@@ -10848,7 +11406,7 @@
           <w:szCs w:val="45"/>
           <w:lang w:eastAsia="pt-BR"/>
         </w:rPr>
-        <w:t>Construções</w:t>
+        <w:t>Estruturas</w:t>
       </w:r>
     </w:p>
     <w:p>
@@ -10898,7 +11456,27 @@
           <w:szCs w:val="23"/>
           <w:lang w:eastAsia="pt-BR"/>
         </w:rPr>
-        <w:t xml:space="preserve"> existem três tipos de construções: Castelo, Templo ou Cidade</w:t>
+        <w:t xml:space="preserve"> existem três tipos de </w:t>
+      </w:r>
+      <w:r>
+        <w:rPr>
+          <w:rFonts w:ascii="Arial" w:eastAsia="Times New Roman" w:hAnsi="Arial" w:cs="Arial"/>
+          <w:color w:val="7B7B7B"/>
+          <w:sz w:val="23"/>
+          <w:szCs w:val="23"/>
+          <w:lang w:eastAsia="pt-BR"/>
+        </w:rPr>
+        <w:t>estruturas</w:t>
+      </w:r>
+      <w:r>
+        <w:rPr>
+          <w:rFonts w:ascii="Arial" w:eastAsia="Times New Roman" w:hAnsi="Arial" w:cs="Arial"/>
+          <w:color w:val="7B7B7B"/>
+          <w:sz w:val="23"/>
+          <w:szCs w:val="23"/>
+          <w:lang w:eastAsia="pt-BR"/>
+        </w:rPr>
+        <w:t>: Castelo, Templo ou Cidade</w:t>
       </w:r>
     </w:p>
     <w:p>
@@ -10926,8 +11504,47 @@
           <w:szCs w:val="23"/>
           <w:lang w:eastAsia="pt-BR"/>
         </w:rPr>
-        <w:lastRenderedPageBreak/>
-        <w:t>Quando uma construção é construída em um território que já possui uma construção, a anterior é removida do tabuleiro.</w:t>
+        <w:t xml:space="preserve">Quando uma </w:t>
+      </w:r>
+      <w:r>
+        <w:rPr>
+          <w:rFonts w:ascii="Arial" w:eastAsia="Times New Roman" w:hAnsi="Arial" w:cs="Arial"/>
+          <w:color w:val="7B7B7B"/>
+          <w:sz w:val="23"/>
+          <w:szCs w:val="23"/>
+          <w:lang w:eastAsia="pt-BR"/>
+        </w:rPr>
+        <w:t>estrutura</w:t>
+      </w:r>
+      <w:r>
+        <w:rPr>
+          <w:rFonts w:ascii="Arial" w:eastAsia="Times New Roman" w:hAnsi="Arial" w:cs="Arial"/>
+          <w:color w:val="7B7B7B"/>
+          <w:sz w:val="23"/>
+          <w:szCs w:val="23"/>
+          <w:lang w:eastAsia="pt-BR"/>
+        </w:rPr>
+        <w:t xml:space="preserve"> é construída em um território que já possui uma </w:t>
+      </w:r>
+      <w:r>
+        <w:rPr>
+          <w:rFonts w:ascii="Arial" w:eastAsia="Times New Roman" w:hAnsi="Arial" w:cs="Arial"/>
+          <w:color w:val="7B7B7B"/>
+          <w:sz w:val="23"/>
+          <w:szCs w:val="23"/>
+          <w:lang w:eastAsia="pt-BR"/>
+        </w:rPr>
+        <w:t>estrutura</w:t>
+      </w:r>
+      <w:r>
+        <w:rPr>
+          <w:rFonts w:ascii="Arial" w:eastAsia="Times New Roman" w:hAnsi="Arial" w:cs="Arial"/>
+          <w:color w:val="7B7B7B"/>
+          <w:sz w:val="23"/>
+          <w:szCs w:val="23"/>
+          <w:lang w:eastAsia="pt-BR"/>
+        </w:rPr>
+        <w:t>, a anterior é removida do tabuleiro.</w:t>
       </w:r>
     </w:p>
     <w:p>
@@ -10955,7 +11572,27 @@
           <w:szCs w:val="23"/>
           <w:lang w:eastAsia="pt-BR"/>
         </w:rPr>
-        <w:t>A seguir, maiores detalhes de cada tipo de construção:</w:t>
+        <w:t xml:space="preserve">A seguir, maiores detalhes de cada tipo de </w:t>
+      </w:r>
+      <w:r>
+        <w:rPr>
+          <w:rFonts w:ascii="Arial" w:eastAsia="Times New Roman" w:hAnsi="Arial" w:cs="Arial"/>
+          <w:color w:val="7B7B7B"/>
+          <w:sz w:val="23"/>
+          <w:szCs w:val="23"/>
+          <w:lang w:eastAsia="pt-BR"/>
+        </w:rPr>
+        <w:t>estrutura</w:t>
+      </w:r>
+      <w:r>
+        <w:rPr>
+          <w:rFonts w:ascii="Arial" w:eastAsia="Times New Roman" w:hAnsi="Arial" w:cs="Arial"/>
+          <w:color w:val="7B7B7B"/>
+          <w:sz w:val="23"/>
+          <w:szCs w:val="23"/>
+          <w:lang w:eastAsia="pt-BR"/>
+        </w:rPr>
+        <w:t>:</w:t>
       </w:r>
     </w:p>
     <w:p>
@@ -11009,7 +11646,27 @@
           <w:szCs w:val="23"/>
           <w:lang w:eastAsia="pt-BR"/>
         </w:rPr>
-        <w:t>O Castelo é uma construção especial que pode ser utilizada tanto como defesa em combate quanto para se valorizar estrategicamente de um território.</w:t>
+        <w:t xml:space="preserve">O Castelo é uma </w:t>
+      </w:r>
+      <w:r>
+        <w:rPr>
+          <w:rFonts w:ascii="Arial" w:eastAsia="Times New Roman" w:hAnsi="Arial" w:cs="Arial"/>
+          <w:color w:val="7B7B7B"/>
+          <w:sz w:val="23"/>
+          <w:szCs w:val="23"/>
+          <w:lang w:eastAsia="pt-BR"/>
+        </w:rPr>
+        <w:t>estrutura</w:t>
+      </w:r>
+      <w:r>
+        <w:rPr>
+          <w:rFonts w:ascii="Arial" w:eastAsia="Times New Roman" w:hAnsi="Arial" w:cs="Arial"/>
+          <w:color w:val="7B7B7B"/>
+          <w:sz w:val="23"/>
+          <w:szCs w:val="23"/>
+          <w:lang w:eastAsia="pt-BR"/>
+        </w:rPr>
+        <w:t xml:space="preserve"> especial que pode ser utilizada tanto como defesa em combate quanto para se valorizar estrategicamente de um território.</w:t>
       </w:r>
     </w:p>
     <w:p>
@@ -11245,7 +11902,27 @@
           <w:szCs w:val="23"/>
           <w:lang w:eastAsia="pt-BR"/>
         </w:rPr>
-        <w:t xml:space="preserve"> à sua reserva um cristal de mana de uma dos cores que o território do castelo possa gerar na etapa de </w:t>
+        <w:t xml:space="preserve"> à sua reserva </w:t>
+      </w:r>
+      <w:r>
+        <w:rPr>
+          <w:rFonts w:ascii="Arial" w:eastAsia="Times New Roman" w:hAnsi="Arial" w:cs="Arial"/>
+          <w:color w:val="7B7B7B"/>
+          <w:sz w:val="23"/>
+          <w:szCs w:val="23"/>
+          <w:lang w:eastAsia="pt-BR"/>
+        </w:rPr>
+        <w:t>uma runa</w:t>
+      </w:r>
+      <w:r>
+        <w:rPr>
+          <w:rFonts w:ascii="Arial" w:eastAsia="Times New Roman" w:hAnsi="Arial" w:cs="Arial"/>
+          <w:color w:val="7B7B7B"/>
+          <w:sz w:val="23"/>
+          <w:szCs w:val="23"/>
+          <w:lang w:eastAsia="pt-BR"/>
+        </w:rPr>
+        <w:t xml:space="preserve"> de uma dos cores que o território do castelo possa gerar na etapa de </w:t>
       </w:r>
       <w:r>
         <w:rPr>
@@ -11446,7 +12123,51 @@
           <w:szCs w:val="20"/>
           <w:lang w:eastAsia="pt-BR"/>
         </w:rPr>
-        <w:t>KP = quantidade de castelos controlados pelo jogador</w:t>
+        <w:t xml:space="preserve">KP = quantidade de </w:t>
+      </w:r>
+      <w:r>
+        <w:rPr>
+          <w:rFonts w:ascii="Arial" w:eastAsia="Times New Roman" w:hAnsi="Arial" w:cs="Arial"/>
+          <w:b/>
+          <w:color w:val="7B7B7B"/>
+          <w:sz w:val="20"/>
+          <w:szCs w:val="20"/>
+          <w:lang w:eastAsia="pt-BR"/>
+        </w:rPr>
+        <w:t>fichas de objetivo</w:t>
+      </w:r>
+      <w:r>
+        <w:rPr>
+          <w:rFonts w:ascii="Arial" w:eastAsia="Times New Roman" w:hAnsi="Arial" w:cs="Arial"/>
+          <w:b/>
+          <w:color w:val="7B7B7B"/>
+          <w:sz w:val="20"/>
+          <w:szCs w:val="20"/>
+          <w:lang w:eastAsia="pt-BR"/>
+        </w:rPr>
+        <w:t xml:space="preserve"> </w:t>
+      </w:r>
+      <w:r>
+        <w:rPr>
+          <w:rFonts w:ascii="Arial" w:eastAsia="Times New Roman" w:hAnsi="Arial" w:cs="Arial"/>
+          <w:b/>
+          <w:color w:val="7B7B7B"/>
+          <w:sz w:val="20"/>
+          <w:szCs w:val="20"/>
+          <w:lang w:eastAsia="pt-BR"/>
+        </w:rPr>
+        <w:t>conquistadas</w:t>
+      </w:r>
+      <w:r>
+        <w:rPr>
+          <w:rFonts w:ascii="Arial" w:eastAsia="Times New Roman" w:hAnsi="Arial" w:cs="Arial"/>
+          <w:b/>
+          <w:color w:val="7B7B7B"/>
+          <w:sz w:val="20"/>
+          <w:szCs w:val="20"/>
+          <w:lang w:eastAsia="pt-BR"/>
+        </w:rPr>
+        <w:t xml:space="preserve"> pelo jogador</w:t>
       </w:r>
       <w:r>
         <w:rPr>
@@ -11718,7 +12439,27 @@
           <w:szCs w:val="23"/>
           <w:lang w:eastAsia="pt-BR"/>
         </w:rPr>
-        <w:t>O Templo é uma construção que diferentemente do castelo, não pode ser utilizada como defesa mas possui outras funções</w:t>
+        <w:t xml:space="preserve">O Templo é uma </w:t>
+      </w:r>
+      <w:r>
+        <w:rPr>
+          <w:rFonts w:ascii="Arial" w:eastAsia="Times New Roman" w:hAnsi="Arial" w:cs="Arial"/>
+          <w:color w:val="7B7B7B"/>
+          <w:sz w:val="23"/>
+          <w:szCs w:val="23"/>
+          <w:lang w:eastAsia="pt-BR"/>
+        </w:rPr>
+        <w:t>estrutura</w:t>
+      </w:r>
+      <w:r>
+        <w:rPr>
+          <w:rFonts w:ascii="Arial" w:eastAsia="Times New Roman" w:hAnsi="Arial" w:cs="Arial"/>
+          <w:color w:val="7B7B7B"/>
+          <w:sz w:val="23"/>
+          <w:szCs w:val="23"/>
+          <w:lang w:eastAsia="pt-BR"/>
+        </w:rPr>
+        <w:t xml:space="preserve"> que diferentemente do castelo, não pode ser utilizada como defesa mas possui outras funções</w:t>
       </w:r>
       <w:r>
         <w:rPr>
@@ -11859,7 +12600,27 @@
           <w:szCs w:val="23"/>
           <w:lang w:eastAsia="pt-BR"/>
         </w:rPr>
-        <w:t xml:space="preserve"> É possível que seja feita uma ação de construção de templo mesmo que o jogador já possua </w:t>
+        <w:t xml:space="preserve"> É possível que seja feita uma ação de </w:t>
+      </w:r>
+      <w:r>
+        <w:rPr>
+          <w:rFonts w:ascii="Arial" w:eastAsia="Times New Roman" w:hAnsi="Arial" w:cs="Arial"/>
+          <w:color w:val="7B7B7B"/>
+          <w:sz w:val="23"/>
+          <w:szCs w:val="23"/>
+          <w:lang w:eastAsia="pt-BR"/>
+        </w:rPr>
+        <w:t>estrutura</w:t>
+      </w:r>
+      <w:r>
+        <w:rPr>
+          <w:rFonts w:ascii="Arial" w:eastAsia="Times New Roman" w:hAnsi="Arial" w:cs="Arial"/>
+          <w:color w:val="7B7B7B"/>
+          <w:sz w:val="23"/>
+          <w:szCs w:val="23"/>
+          <w:lang w:eastAsia="pt-BR"/>
+        </w:rPr>
+        <w:t xml:space="preserve"> de templo mesmo que o jogador já possua </w:t>
       </w:r>
       <w:r>
         <w:rPr>
@@ -11879,7 +12640,18 @@
           <w:szCs w:val="23"/>
           <w:lang w:eastAsia="pt-BR"/>
         </w:rPr>
-        <w:t xml:space="preserve"> em qualquer outro território que o jogador possua o controle</w:t>
+        <w:t xml:space="preserve"> em qualquer </w:t>
+      </w:r>
+      <w:r>
+        <w:rPr>
+          <w:rFonts w:ascii="Arial" w:eastAsia="Times New Roman" w:hAnsi="Arial" w:cs="Arial"/>
+          <w:color w:val="7B7B7B"/>
+          <w:sz w:val="23"/>
+          <w:szCs w:val="23"/>
+          <w:lang w:eastAsia="pt-BR"/>
+        </w:rPr>
+        <w:lastRenderedPageBreak/>
+        <w:t>outro território que o jogador possua o controle</w:t>
       </w:r>
       <w:r>
         <w:rPr>
@@ -11909,7 +12681,27 @@
           <w:szCs w:val="23"/>
           <w:lang w:eastAsia="pt-BR"/>
         </w:rPr>
-        <w:t>uas construções nunca poderão ocupar um</w:t>
+        <w:t xml:space="preserve">uas </w:t>
+      </w:r>
+      <w:r>
+        <w:rPr>
+          <w:rFonts w:ascii="Arial" w:eastAsia="Times New Roman" w:hAnsi="Arial" w:cs="Arial"/>
+          <w:color w:val="7B7B7B"/>
+          <w:sz w:val="23"/>
+          <w:szCs w:val="23"/>
+          <w:lang w:eastAsia="pt-BR"/>
+        </w:rPr>
+        <w:t>estruturas</w:t>
+      </w:r>
+      <w:r>
+        <w:rPr>
+          <w:rFonts w:ascii="Arial" w:eastAsia="Times New Roman" w:hAnsi="Arial" w:cs="Arial"/>
+          <w:color w:val="7B7B7B"/>
+          <w:sz w:val="23"/>
+          <w:szCs w:val="23"/>
+          <w:lang w:eastAsia="pt-BR"/>
+        </w:rPr>
+        <w:t xml:space="preserve"> nunca poderão ocupar um</w:t>
       </w:r>
       <w:r>
         <w:rPr>
@@ -12040,7 +12832,6 @@
           <w:szCs w:val="23"/>
           <w:lang w:eastAsia="pt-BR"/>
         </w:rPr>
-        <w:lastRenderedPageBreak/>
         <w:t xml:space="preserve">Na etapa de organização o jogador pode pagar </w:t>
       </w:r>
       <w:r>
@@ -12270,7 +13061,27 @@
           <w:szCs w:val="23"/>
           <w:lang w:eastAsia="pt-BR"/>
         </w:rPr>
-        <w:t xml:space="preserve">Adiciona à sua reserva um cristal de mana de uma dos cores que o território do </w:t>
+        <w:t xml:space="preserve">Adiciona à sua reserva </w:t>
+      </w:r>
+      <w:r>
+        <w:rPr>
+          <w:rFonts w:ascii="Arial" w:eastAsia="Times New Roman" w:hAnsi="Arial" w:cs="Arial"/>
+          <w:color w:val="7B7B7B"/>
+          <w:sz w:val="23"/>
+          <w:szCs w:val="23"/>
+          <w:lang w:eastAsia="pt-BR"/>
+        </w:rPr>
+        <w:t>uma runa</w:t>
+      </w:r>
+      <w:r>
+        <w:rPr>
+          <w:rFonts w:ascii="Arial" w:eastAsia="Times New Roman" w:hAnsi="Arial" w:cs="Arial"/>
+          <w:color w:val="7B7B7B"/>
+          <w:sz w:val="23"/>
+          <w:szCs w:val="23"/>
+          <w:lang w:eastAsia="pt-BR"/>
+        </w:rPr>
+        <w:t xml:space="preserve"> de uma dos cores que o território do </w:t>
       </w:r>
       <w:r>
         <w:rPr>
@@ -12630,7 +13441,27 @@
           <w:szCs w:val="23"/>
           <w:lang w:eastAsia="pt-BR"/>
         </w:rPr>
-        <w:t xml:space="preserve"> Uma cidade não será removida de jogo até que outra construção tome o seu lugar.</w:t>
+        <w:t xml:space="preserve"> Uma cidade não será removida de jogo até que outra </w:t>
+      </w:r>
+      <w:r>
+        <w:rPr>
+          <w:rFonts w:ascii="Arial" w:eastAsia="Times New Roman" w:hAnsi="Arial" w:cs="Arial"/>
+          <w:color w:val="7B7B7B"/>
+          <w:sz w:val="23"/>
+          <w:szCs w:val="23"/>
+          <w:lang w:eastAsia="pt-BR"/>
+        </w:rPr>
+        <w:t>estrutura</w:t>
+      </w:r>
+      <w:r>
+        <w:rPr>
+          <w:rFonts w:ascii="Arial" w:eastAsia="Times New Roman" w:hAnsi="Arial" w:cs="Arial"/>
+          <w:color w:val="7B7B7B"/>
+          <w:sz w:val="23"/>
+          <w:szCs w:val="23"/>
+          <w:lang w:eastAsia="pt-BR"/>
+        </w:rPr>
+        <w:t xml:space="preserve"> tome o seu lugar.</w:t>
       </w:r>
     </w:p>
     <w:p>
@@ -13090,7 +13921,29 @@
           <w:szCs w:val="20"/>
           <w:lang w:eastAsia="pt-BR"/>
         </w:rPr>
-        <w:t>*A maioria dos personagens requer a construção prévia de castelos (KP)</w:t>
+        <w:t xml:space="preserve">*A maioria dos personagens requer a </w:t>
+      </w:r>
+      <w:r>
+        <w:rPr>
+          <w:rFonts w:ascii="Arial" w:eastAsia="Times New Roman" w:hAnsi="Arial" w:cs="Arial"/>
+          <w:b/>
+          <w:color w:val="7B7B7B"/>
+          <w:sz w:val="20"/>
+          <w:szCs w:val="20"/>
+          <w:lang w:eastAsia="pt-BR"/>
+        </w:rPr>
+        <w:t>conquista de fichas de objetivo</w:t>
+      </w:r>
+      <w:r>
+        <w:rPr>
+          <w:rFonts w:ascii="Arial" w:eastAsia="Times New Roman" w:hAnsi="Arial" w:cs="Arial"/>
+          <w:b/>
+          <w:color w:val="7B7B7B"/>
+          <w:sz w:val="20"/>
+          <w:szCs w:val="20"/>
+          <w:lang w:eastAsia="pt-BR"/>
+        </w:rPr>
+        <w:t xml:space="preserve"> (KP)</w:t>
       </w:r>
       <w:r>
         <w:rPr>
@@ -13437,6 +14290,7 @@
           <w:szCs w:val="23"/>
           <w:lang w:eastAsia="pt-BR"/>
         </w:rPr>
+        <w:lastRenderedPageBreak/>
         <w:t>Ao enviar uma unidade para jornada, o jogador pega uma carta de jornada virada para baixo, rola um d20 e coloca o dado e o marcador do personagem em jornada em cima da carta de jornada.</w:t>
       </w:r>
     </w:p>
@@ -13531,7 +14385,6 @@
           <w:szCs w:val="23"/>
           <w:lang w:eastAsia="pt-BR"/>
         </w:rPr>
-        <w:lastRenderedPageBreak/>
         <w:t xml:space="preserve">Neste cenário o jogador recebe os prêmios </w:t>
       </w:r>
       <w:r>
@@ -13757,7 +14610,7 @@
                     <pic:cNvPicPr/>
                   </pic:nvPicPr>
                   <pic:blipFill>
-                    <a:blip r:embed="rId19" cstate="print">
+                    <a:blip r:embed="rId20" cstate="print">
                       <a:extLst>
                         <a:ext uri="{28A0092B-C50C-407E-A947-70E740481C1C}">
                           <a14:useLocalDpi xmlns:a14="http://schemas.microsoft.com/office/drawing/2010/main" val="0"/>
@@ -14141,7 +14994,7 @@
           <w:lang w:eastAsia="pt-BR"/>
         </w:rPr>
       </w:pPr>
-      <w:commentRangeStart w:id="3"/>
+      <w:commentRangeStart w:id="6"/>
       <w:r>
         <w:rPr>
           <w:rFonts w:ascii="Arial" w:eastAsia="Times New Roman" w:hAnsi="Arial" w:cs="Arial"/>
@@ -14153,12 +15006,12 @@
         </w:rPr>
         <w:t>Monstro</w:t>
       </w:r>
-      <w:commentRangeEnd w:id="3"/>
+      <w:commentRangeEnd w:id="6"/>
       <w:r>
         <w:rPr>
           <w:rStyle w:val="Refdecomentrio"/>
         </w:rPr>
-        <w:commentReference w:id="3"/>
+        <w:commentReference w:id="6"/>
       </w:r>
       <w:r>
         <w:rPr>
@@ -14213,7 +15066,18 @@
           <w:szCs w:val="23"/>
           <w:lang w:eastAsia="pt-BR"/>
         </w:rPr>
-        <w:t xml:space="preserve">são anexos dos personagens e eles contribuem com dados, vida e fé para a unidade. Cada monstro possui um custo para ser anexo, explicitamente exibido na carta do monstro. No momento de distribuir o dano, ele poderá ser distribuído também para os monstros. </w:t>
+        <w:t xml:space="preserve">são anexos dos personagens e eles contribuem com dados, vida e fé para a unidade. Cada monstro possui um custo para ser anexo, explicitamente </w:t>
+      </w:r>
+      <w:r>
+        <w:rPr>
+          <w:rFonts w:ascii="Arial" w:eastAsia="Times New Roman" w:hAnsi="Arial" w:cs="Arial"/>
+          <w:color w:val="7B7B7B"/>
+          <w:sz w:val="23"/>
+          <w:szCs w:val="23"/>
+          <w:lang w:eastAsia="pt-BR"/>
+        </w:rPr>
+        <w:lastRenderedPageBreak/>
+        <w:t xml:space="preserve">exibido na carta do monstro. No momento de distribuir o dano, ele poderá ser distribuído também para os monstros. </w:t>
       </w:r>
     </w:p>
     <w:p>
@@ -14288,7 +15152,6 @@
           <w:szCs w:val="23"/>
           <w:lang w:eastAsia="pt-BR"/>
         </w:rPr>
-        <w:lastRenderedPageBreak/>
         <w:t>A grande maioria dos monstros possuem habilidades especiais, cada habilidade possui um momento certo para ser utilizado e que deve estar descrito na carta.</w:t>
       </w:r>
     </w:p>
@@ -15361,7 +16224,27 @@
           <w:szCs w:val="23"/>
           <w:lang w:eastAsia="pt-BR"/>
         </w:rPr>
-        <w:t>Todas as magias possuem um custo de cristais de mana de tipos específicos para ativarem habilidades, este custo está impresso na carta</w:t>
+        <w:t xml:space="preserve">Todas as magias possuem um custo de </w:t>
+      </w:r>
+      <w:r>
+        <w:rPr>
+          <w:rFonts w:ascii="Arial" w:eastAsia="Times New Roman" w:hAnsi="Arial" w:cs="Arial"/>
+          <w:color w:val="7B7B7B"/>
+          <w:sz w:val="23"/>
+          <w:szCs w:val="23"/>
+          <w:lang w:eastAsia="pt-BR"/>
+        </w:rPr>
+        <w:t>runas</w:t>
+      </w:r>
+      <w:r>
+        <w:rPr>
+          <w:rFonts w:ascii="Arial" w:eastAsia="Times New Roman" w:hAnsi="Arial" w:cs="Arial"/>
+          <w:color w:val="7B7B7B"/>
+          <w:sz w:val="23"/>
+          <w:szCs w:val="23"/>
+          <w:lang w:eastAsia="pt-BR"/>
+        </w:rPr>
+        <w:t xml:space="preserve"> de mana de tipos específicos para ativarem habilidades, este custo está impresso na carta</w:t>
       </w:r>
       <w:r>
         <w:rPr>
@@ -15401,7 +16284,17 @@
           <w:szCs w:val="23"/>
           <w:lang w:eastAsia="pt-BR"/>
         </w:rPr>
-        <w:t>cristal de mana precisa ser gasto (removido de jogo).</w:t>
+        <w:t xml:space="preserve">de runa </w:t>
+      </w:r>
+      <w:r>
+        <w:rPr>
+          <w:rFonts w:ascii="Arial" w:eastAsia="Times New Roman" w:hAnsi="Arial" w:cs="Arial"/>
+          <w:color w:val="7B7B7B"/>
+          <w:sz w:val="23"/>
+          <w:szCs w:val="23"/>
+          <w:lang w:eastAsia="pt-BR"/>
+        </w:rPr>
+        <w:t>de mana precisa ser gasto (removido de jogo).</w:t>
       </w:r>
     </w:p>
     <w:p>
@@ -15413,34 +16306,21 @@
         <w:outlineLvl w:val="0"/>
         <w:rPr>
           <w:rFonts w:ascii="Arial" w:eastAsia="Times New Roman" w:hAnsi="Arial" w:cs="Arial"/>
-          <w:b/>
-          <w:color w:val="7B7B7B"/>
-          <w:sz w:val="23"/>
-          <w:szCs w:val="23"/>
-          <w:lang w:eastAsia="pt-BR"/>
-        </w:rPr>
-      </w:pPr>
-      <w:r>
-        <w:rPr>
-          <w:rFonts w:ascii="Arial" w:eastAsia="Times New Roman" w:hAnsi="Arial" w:cs="Arial"/>
-          <w:b/>
-          <w:color w:val="7B7B7B"/>
-          <w:sz w:val="23"/>
-          <w:szCs w:val="23"/>
-          <w:lang w:eastAsia="pt-BR"/>
-        </w:rPr>
-        <w:t>Utilizando</w:t>
-      </w:r>
-      <w:r>
-        <w:rPr>
-          <w:rFonts w:ascii="Arial" w:eastAsia="Times New Roman" w:hAnsi="Arial" w:cs="Arial"/>
-          <w:b/>
-          <w:color w:val="7B7B7B"/>
-          <w:sz w:val="23"/>
-          <w:szCs w:val="23"/>
-          <w:lang w:eastAsia="pt-BR"/>
-        </w:rPr>
-        <w:t xml:space="preserve"> magias:</w:t>
+          <w:color w:val="7B7B7B"/>
+          <w:sz w:val="23"/>
+          <w:szCs w:val="23"/>
+          <w:lang w:eastAsia="pt-BR"/>
+        </w:rPr>
+      </w:pPr>
+      <w:r>
+        <w:rPr>
+          <w:rFonts w:ascii="Arial" w:eastAsia="Times New Roman" w:hAnsi="Arial" w:cs="Arial"/>
+          <w:color w:val="7B7B7B"/>
+          <w:sz w:val="23"/>
+          <w:szCs w:val="23"/>
+          <w:lang w:eastAsia="pt-BR"/>
+        </w:rPr>
+        <w:t>Dependendo da magia ela pode ser anexada, usada de forma imediata ou ficar ativa na zona de comando.</w:t>
       </w:r>
     </w:p>
     <w:p>
@@ -15452,63 +16332,35 @@
         <w:outlineLvl w:val="0"/>
         <w:rPr>
           <w:rFonts w:ascii="Arial" w:eastAsia="Times New Roman" w:hAnsi="Arial" w:cs="Arial"/>
-          <w:color w:val="7B7B7B"/>
-          <w:sz w:val="23"/>
-          <w:szCs w:val="23"/>
-          <w:lang w:eastAsia="pt-BR"/>
-        </w:rPr>
-      </w:pPr>
-      <w:r>
-        <w:rPr>
-          <w:rFonts w:ascii="Arial" w:eastAsia="Times New Roman" w:hAnsi="Arial" w:cs="Arial"/>
-          <w:b/>
-          <w:color w:val="7B7B7B"/>
-          <w:sz w:val="23"/>
-          <w:szCs w:val="23"/>
-          <w:lang w:eastAsia="pt-BR"/>
-        </w:rPr>
-        <w:t xml:space="preserve">Na fase </w:t>
-      </w:r>
-      <w:r>
-        <w:rPr>
-          <w:rFonts w:ascii="Arial" w:eastAsia="Times New Roman" w:hAnsi="Arial" w:cs="Arial"/>
-          <w:b/>
-          <w:color w:val="7B7B7B"/>
-          <w:sz w:val="23"/>
-          <w:szCs w:val="23"/>
-          <w:lang w:eastAsia="pt-BR"/>
-        </w:rPr>
-        <w:t>indicada na carta de magia:</w:t>
-      </w:r>
-      <w:r>
-        <w:rPr>
-          <w:rFonts w:ascii="Arial" w:eastAsia="Times New Roman" w:hAnsi="Arial" w:cs="Arial"/>
-          <w:color w:val="7B7B7B"/>
-          <w:sz w:val="23"/>
-          <w:szCs w:val="23"/>
-          <w:lang w:eastAsia="pt-BR"/>
-        </w:rPr>
-        <w:t xml:space="preserve"> o jogador </w:t>
-      </w:r>
-      <w:r>
-        <w:rPr>
-          <w:rFonts w:ascii="Arial" w:eastAsia="Times New Roman" w:hAnsi="Arial" w:cs="Arial"/>
-          <w:color w:val="7B7B7B"/>
-          <w:sz w:val="23"/>
-          <w:szCs w:val="23"/>
-          <w:lang w:eastAsia="pt-BR"/>
-        </w:rPr>
-        <w:t>remove de jogo (retira dos territórios) a quantidade de cristais impresso na carta e ativa o seu efeito</w:t>
-      </w:r>
-      <w:r>
-        <w:rPr>
-          <w:rFonts w:ascii="Arial" w:eastAsia="Times New Roman" w:hAnsi="Arial" w:cs="Arial"/>
-          <w:color w:val="7B7B7B"/>
-          <w:sz w:val="23"/>
-          <w:szCs w:val="23"/>
-          <w:lang w:eastAsia="pt-BR"/>
-        </w:rPr>
-        <w:t>.</w:t>
+          <w:b/>
+          <w:color w:val="7B7B7B"/>
+          <w:sz w:val="23"/>
+          <w:szCs w:val="23"/>
+          <w:lang w:eastAsia="pt-BR"/>
+        </w:rPr>
+      </w:pPr>
+      <w:r>
+        <w:rPr>
+          <w:rFonts w:ascii="Arial" w:eastAsia="Times New Roman" w:hAnsi="Arial" w:cs="Arial"/>
+          <w:b/>
+          <w:color w:val="7B7B7B"/>
+          <w:sz w:val="23"/>
+          <w:szCs w:val="23"/>
+          <w:lang w:eastAsia="pt-BR"/>
+        </w:rPr>
+        <w:lastRenderedPageBreak/>
+        <w:t>Utilizando</w:t>
+      </w:r>
+      <w:r>
+        <w:rPr>
+          <w:rFonts w:ascii="Arial" w:eastAsia="Times New Roman" w:hAnsi="Arial" w:cs="Arial"/>
+          <w:b/>
+          <w:color w:val="7B7B7B"/>
+          <w:sz w:val="23"/>
+          <w:szCs w:val="23"/>
+          <w:lang w:eastAsia="pt-BR"/>
+        </w:rPr>
+        <w:t xml:space="preserve"> magias:</w:t>
       </w:r>
     </w:p>
     <w:p>
@@ -15529,6 +16381,114 @@
       <w:r>
         <w:rPr>
           <w:rFonts w:ascii="Arial" w:eastAsia="Times New Roman" w:hAnsi="Arial" w:cs="Arial"/>
+          <w:b/>
+          <w:color w:val="7B7B7B"/>
+          <w:sz w:val="23"/>
+          <w:szCs w:val="23"/>
+          <w:lang w:eastAsia="pt-BR"/>
+        </w:rPr>
+        <w:t xml:space="preserve">Na fase </w:t>
+      </w:r>
+      <w:r>
+        <w:rPr>
+          <w:rFonts w:ascii="Arial" w:eastAsia="Times New Roman" w:hAnsi="Arial" w:cs="Arial"/>
+          <w:b/>
+          <w:color w:val="7B7B7B"/>
+          <w:sz w:val="23"/>
+          <w:szCs w:val="23"/>
+          <w:lang w:eastAsia="pt-BR"/>
+        </w:rPr>
+        <w:t>indicada na carta de magia:</w:t>
+      </w:r>
+      <w:r>
+        <w:rPr>
+          <w:rFonts w:ascii="Arial" w:eastAsia="Times New Roman" w:hAnsi="Arial" w:cs="Arial"/>
+          <w:color w:val="7B7B7B"/>
+          <w:sz w:val="23"/>
+          <w:szCs w:val="23"/>
+          <w:lang w:eastAsia="pt-BR"/>
+        </w:rPr>
+        <w:t xml:space="preserve"> o jogador </w:t>
+      </w:r>
+      <w:r>
+        <w:rPr>
+          <w:rFonts w:ascii="Arial" w:eastAsia="Times New Roman" w:hAnsi="Arial" w:cs="Arial"/>
+          <w:color w:val="7B7B7B"/>
+          <w:sz w:val="23"/>
+          <w:szCs w:val="23"/>
+          <w:lang w:eastAsia="pt-BR"/>
+        </w:rPr>
+        <w:t xml:space="preserve">remove de jogo (retira dos territórios) a quantidade de </w:t>
+      </w:r>
+      <w:r>
+        <w:rPr>
+          <w:rFonts w:ascii="Arial" w:eastAsia="Times New Roman" w:hAnsi="Arial" w:cs="Arial"/>
+          <w:color w:val="7B7B7B"/>
+          <w:sz w:val="23"/>
+          <w:szCs w:val="23"/>
+          <w:lang w:eastAsia="pt-BR"/>
+        </w:rPr>
+        <w:t>runas</w:t>
+      </w:r>
+      <w:r>
+        <w:rPr>
+          <w:rFonts w:ascii="Arial" w:eastAsia="Times New Roman" w:hAnsi="Arial" w:cs="Arial"/>
+          <w:color w:val="7B7B7B"/>
+          <w:sz w:val="23"/>
+          <w:szCs w:val="23"/>
+          <w:lang w:eastAsia="pt-BR"/>
+        </w:rPr>
+        <w:t xml:space="preserve"> impress</w:t>
+      </w:r>
+      <w:r>
+        <w:rPr>
+          <w:rFonts w:ascii="Arial" w:eastAsia="Times New Roman" w:hAnsi="Arial" w:cs="Arial"/>
+          <w:color w:val="7B7B7B"/>
+          <w:sz w:val="23"/>
+          <w:szCs w:val="23"/>
+          <w:lang w:eastAsia="pt-BR"/>
+        </w:rPr>
+        <w:t>a</w:t>
+      </w:r>
+      <w:r>
+        <w:rPr>
+          <w:rFonts w:ascii="Arial" w:eastAsia="Times New Roman" w:hAnsi="Arial" w:cs="Arial"/>
+          <w:color w:val="7B7B7B"/>
+          <w:sz w:val="23"/>
+          <w:szCs w:val="23"/>
+          <w:lang w:eastAsia="pt-BR"/>
+        </w:rPr>
+        <w:t xml:space="preserve"> na carta e ativa o seu efeito</w:t>
+      </w:r>
+      <w:r>
+        <w:rPr>
+          <w:rFonts w:ascii="Arial" w:eastAsia="Times New Roman" w:hAnsi="Arial" w:cs="Arial"/>
+          <w:color w:val="7B7B7B"/>
+          <w:sz w:val="23"/>
+          <w:szCs w:val="23"/>
+          <w:lang w:eastAsia="pt-BR"/>
+        </w:rPr>
+        <w:t>.</w:t>
+      </w:r>
+    </w:p>
+    <w:p>
+      <w:pPr>
+        <w:shd w:val="clear" w:color="auto" w:fill="FFFFFF"/>
+        <w:spacing w:before="225" w:line="240" w:lineRule="auto"/>
+        <w:ind w:left="360"/>
+        <w:jc w:val="both"/>
+        <w:outlineLvl w:val="0"/>
+        <w:rPr>
+          <w:rFonts w:ascii="Arial" w:eastAsia="Times New Roman" w:hAnsi="Arial" w:cs="Arial"/>
+          <w:color w:val="7B7B7B"/>
+          <w:sz w:val="23"/>
+          <w:szCs w:val="23"/>
+          <w:lang w:eastAsia="pt-BR"/>
+        </w:rPr>
+      </w:pPr>
+      <w:r>
+        <w:rPr>
+          <w:rFonts w:ascii="Arial" w:eastAsia="Times New Roman" w:hAnsi="Arial" w:cs="Arial"/>
           <w:color w:val="7B7B7B"/>
           <w:sz w:val="23"/>
           <w:szCs w:val="23"/>
@@ -15699,6 +16659,7 @@
           <w:lang w:eastAsia="pt-BR"/>
         </w:rPr>
       </w:pPr>
+      <w:commentRangeStart w:id="7"/>
       <w:r>
         <w:rPr>
           <w:rFonts w:ascii="Arial" w:eastAsia="Times New Roman" w:hAnsi="Arial" w:cs="Arial"/>
@@ -15747,18 +16708,7 @@
           <w:szCs w:val="23"/>
           <w:lang w:eastAsia="pt-BR"/>
         </w:rPr>
-        <w:t xml:space="preserve"> acontecer a magia deverá ser retirada </w:t>
-      </w:r>
-      <w:r>
-        <w:rPr>
-          <w:rFonts w:ascii="Arial" w:eastAsia="Times New Roman" w:hAnsi="Arial" w:cs="Arial"/>
-          <w:color w:val="7B7B7B"/>
-          <w:sz w:val="23"/>
-          <w:szCs w:val="23"/>
-          <w:lang w:eastAsia="pt-BR"/>
-        </w:rPr>
-        <w:lastRenderedPageBreak/>
-        <w:t xml:space="preserve">do personagem e colocada </w:t>
+        <w:t xml:space="preserve"> acontecer a magia deverá ser retirada do personagem e colocada </w:t>
       </w:r>
       <w:r>
         <w:rPr>
@@ -15832,6 +16782,13 @@
           <w:lang w:eastAsia="pt-BR"/>
         </w:rPr>
         <w:t>.</w:t>
+      </w:r>
+      <w:commentRangeEnd w:id="7"/>
+      <w:r>
+        <w:rPr>
+          <w:rStyle w:val="Refdecomentrio"/>
+        </w:rPr>
+        <w:commentReference w:id="7"/>
       </w:r>
     </w:p>
     <w:p>
@@ -15900,7 +16857,7 @@
                     <pic:cNvPicPr/>
                   </pic:nvPicPr>
                   <pic:blipFill>
-                    <a:blip r:embed="rId20" cstate="print">
+                    <a:blip r:embed="rId21" cstate="print">
                       <a:extLst>
                         <a:ext uri="{28A0092B-C50C-407E-A947-70E740481C1C}">
                           <a14:useLocalDpi xmlns:a14="http://schemas.microsoft.com/office/drawing/2010/main" val="0"/>
@@ -16182,7 +17139,47 @@
           <w:szCs w:val="23"/>
           <w:lang w:eastAsia="pt-BR"/>
         </w:rPr>
-        <w:t xml:space="preserve">território o jogador pode repassar os anexos entre os personagens livremente (os cristais de </w:t>
+        <w:t>território o jogador pode repassar os anexos entre os personagens livremente (</w:t>
+      </w:r>
+      <w:r>
+        <w:rPr>
+          <w:rFonts w:ascii="Arial" w:eastAsia="Times New Roman" w:hAnsi="Arial" w:cs="Arial"/>
+          <w:color w:val="7B7B7B"/>
+          <w:sz w:val="23"/>
+          <w:szCs w:val="23"/>
+          <w:lang w:eastAsia="pt-BR"/>
+        </w:rPr>
+        <w:t>a</w:t>
+      </w:r>
+      <w:r>
+        <w:rPr>
+          <w:rFonts w:ascii="Arial" w:eastAsia="Times New Roman" w:hAnsi="Arial" w:cs="Arial"/>
+          <w:color w:val="7B7B7B"/>
+          <w:sz w:val="23"/>
+          <w:szCs w:val="23"/>
+          <w:lang w:eastAsia="pt-BR"/>
+        </w:rPr>
+        <w:t xml:space="preserve">s </w:t>
+      </w:r>
+      <w:r>
+        <w:rPr>
+          <w:rFonts w:ascii="Arial" w:eastAsia="Times New Roman" w:hAnsi="Arial" w:cs="Arial"/>
+          <w:color w:val="7B7B7B"/>
+          <w:sz w:val="23"/>
+          <w:szCs w:val="23"/>
+          <w:lang w:eastAsia="pt-BR"/>
+        </w:rPr>
+        <w:t>runas</w:t>
+      </w:r>
+      <w:r>
+        <w:rPr>
+          <w:rFonts w:ascii="Arial" w:eastAsia="Times New Roman" w:hAnsi="Arial" w:cs="Arial"/>
+          <w:color w:val="7B7B7B"/>
+          <w:sz w:val="23"/>
+          <w:szCs w:val="23"/>
+          <w:lang w:eastAsia="pt-BR"/>
+        </w:rPr>
+        <w:t xml:space="preserve"> de </w:t>
       </w:r>
       <w:r>
         <w:rPr>
@@ -16432,6 +17429,7 @@
           <w:szCs w:val="23"/>
           <w:lang w:eastAsia="pt-BR"/>
         </w:rPr>
+        <w:lastRenderedPageBreak/>
         <w:t>Importante</w:t>
       </w:r>
       <w:r>
@@ -16579,7 +17577,6 @@
           <w:szCs w:val="23"/>
           <w:lang w:eastAsia="pt-BR"/>
         </w:rPr>
-        <w:lastRenderedPageBreak/>
         <w:t xml:space="preserve">Ativas: Cartas voltadas para cima, as habilidades destas cartas passam a serem válidas. Cartas que podem ser ativadas na zona de comando: Ações globais, algumas magias, alguns </w:t>
       </w:r>
       <w:r>
@@ -16712,7 +17709,7 @@
           <w:lang w:eastAsia="pt-BR"/>
         </w:rPr>
       </w:pPr>
-      <w:commentRangeStart w:id="4"/>
+      <w:commentRangeStart w:id="8"/>
       <w:r>
         <w:rPr>
           <w:rFonts w:ascii="Arial" w:eastAsia="Times New Roman" w:hAnsi="Arial" w:cs="Arial"/>
@@ -16725,12 +17722,12 @@
         </w:rPr>
         <w:t>Recrutar um Personagem</w:t>
       </w:r>
-      <w:commentRangeEnd w:id="4"/>
+      <w:commentRangeEnd w:id="8"/>
       <w:r>
         <w:rPr>
           <w:rStyle w:val="Refdecomentrio"/>
         </w:rPr>
-        <w:commentReference w:id="4"/>
+        <w:commentReference w:id="8"/>
       </w:r>
     </w:p>
     <w:p>
@@ -16821,7 +17818,7 @@
           <w:lang w:eastAsia="pt-BR"/>
         </w:rPr>
       </w:pPr>
-      <w:commentRangeStart w:id="5"/>
+      <w:commentRangeStart w:id="9"/>
       <w:r>
         <w:rPr>
           <w:rFonts w:ascii="Arial" w:eastAsia="Times New Roman" w:hAnsi="Arial" w:cs="Arial"/>
@@ -16834,12 +17831,12 @@
         </w:rPr>
         <w:t>Explorar</w:t>
       </w:r>
-      <w:commentRangeEnd w:id="5"/>
+      <w:commentRangeEnd w:id="9"/>
       <w:r>
         <w:rPr>
           <w:rStyle w:val="Refdecomentrio"/>
         </w:rPr>
-        <w:commentReference w:id="5"/>
+        <w:commentReference w:id="9"/>
       </w:r>
     </w:p>
     <w:p>
@@ -16887,7 +17884,29 @@
           <w:szCs w:val="23"/>
           <w:lang w:eastAsia="pt-BR"/>
         </w:rPr>
-        <w:t>Esta ação permite que o jogador compre cartas do baralho de nação de um jogador, este baralho vai depender de qual território está o castelo.</w:t>
+        <w:t xml:space="preserve">Esta ação permite que o jogador compre cartas do baralho de nação de um jogador, este baralho vai depender de qual território está o </w:t>
+      </w:r>
+      <w:bookmarkStart w:id="10" w:name="_GoBack"/>
+      <w:r>
+        <w:rPr>
+          <w:rFonts w:ascii="Arial" w:eastAsia="Times New Roman" w:hAnsi="Arial" w:cs="Arial"/>
+          <w:color w:val="7B7B7B"/>
+          <w:sz w:val="23"/>
+          <w:szCs w:val="23"/>
+          <w:lang w:eastAsia="pt-BR"/>
+        </w:rPr>
+        <w:t>castelo</w:t>
+      </w:r>
+      <w:bookmarkEnd w:id="10"/>
+      <w:r>
+        <w:rPr>
+          <w:rFonts w:ascii="Arial" w:eastAsia="Times New Roman" w:hAnsi="Arial" w:cs="Arial"/>
+          <w:color w:val="7B7B7B"/>
+          <w:sz w:val="23"/>
+          <w:szCs w:val="23"/>
+          <w:lang w:eastAsia="pt-BR"/>
+        </w:rPr>
+        <w:t>.</w:t>
       </w:r>
     </w:p>
     <w:p>
@@ -17141,7 +18160,7 @@
           <w:lang w:eastAsia="pt-BR"/>
         </w:rPr>
       </w:pPr>
-      <w:commentRangeStart w:id="6"/>
+      <w:commentRangeStart w:id="11"/>
       <w:r>
         <w:rPr>
           <w:rFonts w:ascii="Arial" w:eastAsia="Times New Roman" w:hAnsi="Arial" w:cs="Arial"/>
@@ -17154,12 +18173,12 @@
         </w:rPr>
         <w:t>Extrair</w:t>
       </w:r>
-      <w:commentRangeEnd w:id="6"/>
+      <w:commentRangeEnd w:id="11"/>
       <w:r>
         <w:rPr>
           <w:rStyle w:val="Refdecomentrio"/>
         </w:rPr>
-        <w:commentReference w:id="6"/>
+        <w:commentReference w:id="11"/>
       </w:r>
     </w:p>
     <w:p>
@@ -17183,6 +18202,7 @@
           <w:szCs w:val="23"/>
           <w:lang w:eastAsia="pt-BR"/>
         </w:rPr>
+        <w:lastRenderedPageBreak/>
         <w:t>Caso o jogador possua um castelo ou um templo em jogo ele conseguirá extrair mana dos territórios.</w:t>
       </w:r>
       <w:r>
@@ -17193,7 +18213,67 @@
           <w:szCs w:val="23"/>
           <w:lang w:eastAsia="pt-BR"/>
         </w:rPr>
-        <w:t xml:space="preserve"> Os cristais de mana possuem uma fonte disseminável de magia, portanto, quando o cristal é extraído do terra ele passa favorecer toda a nação.</w:t>
+        <w:t xml:space="preserve"> </w:t>
+      </w:r>
+      <w:r>
+        <w:rPr>
+          <w:rFonts w:ascii="Arial" w:eastAsia="Times New Roman" w:hAnsi="Arial" w:cs="Arial"/>
+          <w:color w:val="7B7B7B"/>
+          <w:sz w:val="23"/>
+          <w:szCs w:val="23"/>
+          <w:lang w:eastAsia="pt-BR"/>
+        </w:rPr>
+        <w:t>A</w:t>
+      </w:r>
+      <w:r>
+        <w:rPr>
+          <w:rFonts w:ascii="Arial" w:eastAsia="Times New Roman" w:hAnsi="Arial" w:cs="Arial"/>
+          <w:color w:val="7B7B7B"/>
+          <w:sz w:val="23"/>
+          <w:szCs w:val="23"/>
+          <w:lang w:eastAsia="pt-BR"/>
+        </w:rPr>
+        <w:t xml:space="preserve">s </w:t>
+      </w:r>
+      <w:r>
+        <w:rPr>
+          <w:rFonts w:ascii="Arial" w:eastAsia="Times New Roman" w:hAnsi="Arial" w:cs="Arial"/>
+          <w:color w:val="7B7B7B"/>
+          <w:sz w:val="23"/>
+          <w:szCs w:val="23"/>
+          <w:lang w:eastAsia="pt-BR"/>
+        </w:rPr>
+        <w:t>runas</w:t>
+      </w:r>
+      <w:r>
+        <w:rPr>
+          <w:rFonts w:ascii="Arial" w:eastAsia="Times New Roman" w:hAnsi="Arial" w:cs="Arial"/>
+          <w:color w:val="7B7B7B"/>
+          <w:sz w:val="23"/>
+          <w:szCs w:val="23"/>
+          <w:lang w:eastAsia="pt-BR"/>
+        </w:rPr>
+        <w:t xml:space="preserve"> de mana possuem uma fonte disseminável de magia, portanto, quando o </w:t>
+      </w:r>
+      <w:r>
+        <w:rPr>
+          <w:rFonts w:ascii="Arial" w:eastAsia="Times New Roman" w:hAnsi="Arial" w:cs="Arial"/>
+          <w:color w:val="7B7B7B"/>
+          <w:sz w:val="23"/>
+          <w:szCs w:val="23"/>
+          <w:lang w:eastAsia="pt-BR"/>
+        </w:rPr>
+        <w:t>runa</w:t>
+      </w:r>
+      <w:r>
+        <w:rPr>
+          <w:rFonts w:ascii="Arial" w:eastAsia="Times New Roman" w:hAnsi="Arial" w:cs="Arial"/>
+          <w:color w:val="7B7B7B"/>
+          <w:sz w:val="23"/>
+          <w:szCs w:val="23"/>
+          <w:lang w:eastAsia="pt-BR"/>
+        </w:rPr>
+        <w:t xml:space="preserve"> é extraído do terra ele passa favorecer toda a nação.</w:t>
       </w:r>
     </w:p>
     <w:p>
@@ -17249,7 +18329,27 @@
           <w:lang w:eastAsia="pt-BR"/>
         </w:rPr>
         <w:tab/>
-        <w:t xml:space="preserve">O jogador por pagar 1 moeda na fase de organização para pegar um marcador de cristal de mana da caixa de suprimentos e adicionar em qualquer território que possua </w:t>
+        <w:t xml:space="preserve">O jogador por pagar 1 moeda na fase de organização para pegar um marcador de </w:t>
+      </w:r>
+      <w:r>
+        <w:rPr>
+          <w:rFonts w:ascii="Arial" w:eastAsia="Times New Roman" w:hAnsi="Arial" w:cs="Arial"/>
+          <w:color w:val="7B7B7B"/>
+          <w:sz w:val="23"/>
+          <w:szCs w:val="23"/>
+          <w:lang w:eastAsia="pt-BR"/>
+        </w:rPr>
+        <w:t>runa</w:t>
+      </w:r>
+      <w:r>
+        <w:rPr>
+          <w:rFonts w:ascii="Arial" w:eastAsia="Times New Roman" w:hAnsi="Arial" w:cs="Arial"/>
+          <w:color w:val="7B7B7B"/>
+          <w:sz w:val="23"/>
+          <w:szCs w:val="23"/>
+          <w:lang w:eastAsia="pt-BR"/>
+        </w:rPr>
+        <w:t xml:space="preserve"> de mana da caixa de suprimentos e adicionar em qualquer território que possua </w:t>
       </w:r>
       <w:r>
         <w:rPr>
@@ -17335,18 +18435,27 @@
           <w:lang w:eastAsia="pt-BR"/>
         </w:rPr>
         <w:tab/>
-        <w:t xml:space="preserve">Na fase de atualização o jogador controlador do templo pode pegar um marcador de cristal de </w:t>
-      </w:r>
-      <w:r>
-        <w:rPr>
-          <w:rFonts w:ascii="Arial" w:eastAsia="Times New Roman" w:hAnsi="Arial" w:cs="Arial"/>
-          <w:color w:val="7B7B7B"/>
-          <w:sz w:val="23"/>
-          <w:szCs w:val="23"/>
-          <w:lang w:eastAsia="pt-BR"/>
-        </w:rPr>
-        <w:lastRenderedPageBreak/>
-        <w:t>mana da caixa de suprimentos e adicionar em qualquer território que possua o controle e que tenha capacidade para recebê-lo.</w:t>
+        <w:t xml:space="preserve">Na fase de atualização o jogador controlador do templo pode pegar um marcador de </w:t>
+      </w:r>
+      <w:r>
+        <w:rPr>
+          <w:rFonts w:ascii="Arial" w:eastAsia="Times New Roman" w:hAnsi="Arial" w:cs="Arial"/>
+          <w:color w:val="7B7B7B"/>
+          <w:sz w:val="23"/>
+          <w:szCs w:val="23"/>
+          <w:lang w:eastAsia="pt-BR"/>
+        </w:rPr>
+        <w:t>runa</w:t>
+      </w:r>
+      <w:r>
+        <w:rPr>
+          <w:rFonts w:ascii="Arial" w:eastAsia="Times New Roman" w:hAnsi="Arial" w:cs="Arial"/>
+          <w:color w:val="7B7B7B"/>
+          <w:sz w:val="23"/>
+          <w:szCs w:val="23"/>
+          <w:lang w:eastAsia="pt-BR"/>
+        </w:rPr>
+        <w:t xml:space="preserve"> de mana da caixa de suprimentos e adicionar em qualquer território que possua o controle e que tenha capacidade para recebê-lo.</w:t>
       </w:r>
     </w:p>
     <w:p>
@@ -17381,7 +18490,27 @@
           <w:szCs w:val="23"/>
           <w:lang w:eastAsia="pt-BR"/>
         </w:rPr>
-        <w:t>: Caso o jogador não possua espaços disponíveis para receber o cristal de mana no momento da extração, ele simplesmente será perdido.</w:t>
+        <w:t xml:space="preserve">: Caso o jogador não possua espaços disponíveis para receber o </w:t>
+      </w:r>
+      <w:r>
+        <w:rPr>
+          <w:rFonts w:ascii="Arial" w:eastAsia="Times New Roman" w:hAnsi="Arial" w:cs="Arial"/>
+          <w:color w:val="7B7B7B"/>
+          <w:sz w:val="23"/>
+          <w:szCs w:val="23"/>
+          <w:lang w:eastAsia="pt-BR"/>
+        </w:rPr>
+        <w:t>runa</w:t>
+      </w:r>
+      <w:r>
+        <w:rPr>
+          <w:rFonts w:ascii="Arial" w:eastAsia="Times New Roman" w:hAnsi="Arial" w:cs="Arial"/>
+          <w:color w:val="7B7B7B"/>
+          <w:sz w:val="23"/>
+          <w:szCs w:val="23"/>
+          <w:lang w:eastAsia="pt-BR"/>
+        </w:rPr>
+        <w:t xml:space="preserve"> de mana no momento da extração, ele simplesmente será perdido.</w:t>
       </w:r>
     </w:p>
     <w:p>
@@ -17446,7 +18575,27 @@
           <w:szCs w:val="23"/>
           <w:lang w:eastAsia="pt-BR"/>
         </w:rPr>
-        <w:t>Algumas habilidades, principalmente de magias, solicitam cristais de mana para resolver algum tipo de efeito.</w:t>
+        <w:t xml:space="preserve">Algumas habilidades, principalmente de magias, solicitam </w:t>
+      </w:r>
+      <w:r>
+        <w:rPr>
+          <w:rFonts w:ascii="Arial" w:eastAsia="Times New Roman" w:hAnsi="Arial" w:cs="Arial"/>
+          <w:color w:val="7B7B7B"/>
+          <w:sz w:val="23"/>
+          <w:szCs w:val="23"/>
+          <w:lang w:eastAsia="pt-BR"/>
+        </w:rPr>
+        <w:t>runas</w:t>
+      </w:r>
+      <w:r>
+        <w:rPr>
+          <w:rFonts w:ascii="Arial" w:eastAsia="Times New Roman" w:hAnsi="Arial" w:cs="Arial"/>
+          <w:color w:val="7B7B7B"/>
+          <w:sz w:val="23"/>
+          <w:szCs w:val="23"/>
+          <w:lang w:eastAsia="pt-BR"/>
+        </w:rPr>
+        <w:t xml:space="preserve"> de mana para resolver algum tipo de efeito.</w:t>
       </w:r>
     </w:p>
     <w:p>
@@ -17470,7 +18619,27 @@
           <w:szCs w:val="23"/>
           <w:lang w:eastAsia="pt-BR"/>
         </w:rPr>
-        <w:t>Para utilizar mana, basta remover um cristal de mana de algum território que controle.</w:t>
+        <w:t xml:space="preserve">Para utilizar mana, basta remover </w:t>
+      </w:r>
+      <w:r>
+        <w:rPr>
+          <w:rFonts w:ascii="Arial" w:eastAsia="Times New Roman" w:hAnsi="Arial" w:cs="Arial"/>
+          <w:color w:val="7B7B7B"/>
+          <w:sz w:val="23"/>
+          <w:szCs w:val="23"/>
+          <w:lang w:eastAsia="pt-BR"/>
+        </w:rPr>
+        <w:t>uma runa</w:t>
+      </w:r>
+      <w:r>
+        <w:rPr>
+          <w:rFonts w:ascii="Arial" w:eastAsia="Times New Roman" w:hAnsi="Arial" w:cs="Arial"/>
+          <w:color w:val="7B7B7B"/>
+          <w:sz w:val="23"/>
+          <w:szCs w:val="23"/>
+          <w:lang w:eastAsia="pt-BR"/>
+        </w:rPr>
+        <w:t xml:space="preserve"> de algum território que controle.</w:t>
       </w:r>
     </w:p>
     <w:p>
@@ -17505,7 +18674,47 @@
           <w:szCs w:val="23"/>
           <w:lang w:eastAsia="pt-BR"/>
         </w:rPr>
-        <w:t>: Os cristais de mana precisam estar no tabuleiro para o cálculo de balanço na fase de atualização.</w:t>
+        <w:t xml:space="preserve">: </w:t>
+      </w:r>
+      <w:r>
+        <w:rPr>
+          <w:rFonts w:ascii="Arial" w:eastAsia="Times New Roman" w:hAnsi="Arial" w:cs="Arial"/>
+          <w:color w:val="7B7B7B"/>
+          <w:sz w:val="23"/>
+          <w:szCs w:val="23"/>
+          <w:lang w:eastAsia="pt-BR"/>
+        </w:rPr>
+        <w:t>A</w:t>
+      </w:r>
+      <w:r>
+        <w:rPr>
+          <w:rFonts w:ascii="Arial" w:eastAsia="Times New Roman" w:hAnsi="Arial" w:cs="Arial"/>
+          <w:color w:val="7B7B7B"/>
+          <w:sz w:val="23"/>
+          <w:szCs w:val="23"/>
+          <w:lang w:eastAsia="pt-BR"/>
+        </w:rPr>
+        <w:t xml:space="preserve">s </w:t>
+      </w:r>
+      <w:r>
+        <w:rPr>
+          <w:rFonts w:ascii="Arial" w:eastAsia="Times New Roman" w:hAnsi="Arial" w:cs="Arial"/>
+          <w:color w:val="7B7B7B"/>
+          <w:sz w:val="23"/>
+          <w:szCs w:val="23"/>
+          <w:lang w:eastAsia="pt-BR"/>
+        </w:rPr>
+        <w:t>runas</w:t>
+      </w:r>
+      <w:r>
+        <w:rPr>
+          <w:rFonts w:ascii="Arial" w:eastAsia="Times New Roman" w:hAnsi="Arial" w:cs="Arial"/>
+          <w:color w:val="7B7B7B"/>
+          <w:sz w:val="23"/>
+          <w:szCs w:val="23"/>
+          <w:lang w:eastAsia="pt-BR"/>
+        </w:rPr>
+        <w:t xml:space="preserve"> de mana precisam estar no tabuleiro para o cálculo de balanço na fase de atualização.</w:t>
       </w:r>
     </w:p>
     <w:p>
@@ -17534,6 +18743,191 @@
           <w:szCs w:val="45"/>
           <w:lang w:eastAsia="pt-BR"/>
         </w:rPr>
+        <w:t>Fichas de Objetivo</w:t>
+      </w:r>
+    </w:p>
+    <w:p>
+      <w:pPr>
+        <w:shd w:val="clear" w:color="auto" w:fill="FFFFFF"/>
+        <w:spacing w:after="300" w:line="240" w:lineRule="auto"/>
+        <w:jc w:val="both"/>
+        <w:rPr>
+          <w:rFonts w:ascii="Arial" w:eastAsia="Times New Roman" w:hAnsi="Arial" w:cs="Arial"/>
+          <w:color w:val="7B7B7B"/>
+          <w:sz w:val="23"/>
+          <w:szCs w:val="23"/>
+          <w:lang w:eastAsia="pt-BR"/>
+        </w:rPr>
+      </w:pPr>
+      <w:r>
+        <w:rPr>
+          <w:rFonts w:ascii="Arial" w:eastAsia="Times New Roman" w:hAnsi="Arial" w:cs="Arial"/>
+          <w:color w:val="7B7B7B"/>
+          <w:sz w:val="23"/>
+          <w:szCs w:val="23"/>
+          <w:lang w:eastAsia="pt-BR"/>
+        </w:rPr>
+        <w:t xml:space="preserve">Uma das formas de unificar o continente é conseguindo dominar territórios estratégicos definidos pelos oponentes. </w:t>
+      </w:r>
+    </w:p>
+    <w:p>
+      <w:pPr>
+        <w:shd w:val="clear" w:color="auto" w:fill="FFFFFF"/>
+        <w:spacing w:after="300" w:line="240" w:lineRule="auto"/>
+        <w:jc w:val="both"/>
+        <w:rPr>
+          <w:rFonts w:ascii="Arial" w:eastAsia="Times New Roman" w:hAnsi="Arial" w:cs="Arial"/>
+          <w:color w:val="7B7B7B"/>
+          <w:sz w:val="23"/>
+          <w:szCs w:val="23"/>
+          <w:lang w:eastAsia="pt-BR"/>
+        </w:rPr>
+      </w:pPr>
+      <w:r>
+        <w:rPr>
+          <w:rFonts w:ascii="Arial" w:eastAsia="Times New Roman" w:hAnsi="Arial" w:cs="Arial"/>
+          <w:color w:val="7B7B7B"/>
+          <w:sz w:val="23"/>
+          <w:szCs w:val="23"/>
+          <w:lang w:eastAsia="pt-BR"/>
+        </w:rPr>
+        <w:t>Quando conquistar um território que contenha uma ficha de objetivo de sua nação, simplesmente remova a ficha do tabuleiro e incremente 1KP.</w:t>
+      </w:r>
+    </w:p>
+    <w:p>
+      <w:pPr>
+        <w:shd w:val="clear" w:color="auto" w:fill="FFFFFF"/>
+        <w:spacing w:after="300" w:line="240" w:lineRule="auto"/>
+        <w:jc w:val="both"/>
+        <w:rPr>
+          <w:rFonts w:ascii="Arial" w:eastAsia="Times New Roman" w:hAnsi="Arial" w:cs="Arial"/>
+          <w:color w:val="7B7B7B"/>
+          <w:sz w:val="23"/>
+          <w:szCs w:val="23"/>
+          <w:lang w:eastAsia="pt-BR"/>
+        </w:rPr>
+      </w:pPr>
+      <w:r>
+        <w:rPr>
+          <w:rFonts w:ascii="Arial" w:eastAsia="Times New Roman" w:hAnsi="Arial" w:cs="Arial"/>
+          <w:color w:val="7B7B7B"/>
+          <w:sz w:val="23"/>
+          <w:szCs w:val="23"/>
+          <w:lang w:eastAsia="pt-BR"/>
+        </w:rPr>
+        <w:t>Quando não houverem mais fichas de objetivo de sua nação em jogo, você vence o jogo ao final da rodada, seguindo as regras de desempate.</w:t>
+      </w:r>
+    </w:p>
+    <w:p>
+      <w:pPr>
+        <w:shd w:val="clear" w:color="auto" w:fill="FFFFFF"/>
+        <w:spacing w:after="300" w:line="240" w:lineRule="auto"/>
+        <w:jc w:val="both"/>
+        <w:rPr>
+          <w:rFonts w:ascii="Arial" w:eastAsia="Times New Roman" w:hAnsi="Arial" w:cs="Arial"/>
+          <w:color w:val="7B7B7B"/>
+          <w:sz w:val="23"/>
+          <w:szCs w:val="23"/>
+          <w:lang w:eastAsia="pt-BR"/>
+        </w:rPr>
+      </w:pPr>
+      <w:r>
+        <w:rPr>
+          <w:rFonts w:ascii="Arial" w:eastAsia="Times New Roman" w:hAnsi="Arial" w:cs="Arial"/>
+          <w:b/>
+          <w:color w:val="7B7B7B"/>
+          <w:sz w:val="23"/>
+          <w:szCs w:val="23"/>
+          <w:lang w:eastAsia="pt-BR"/>
+        </w:rPr>
+        <w:t>Importante</w:t>
+      </w:r>
+      <w:r>
+        <w:rPr>
+          <w:rFonts w:ascii="Arial" w:eastAsia="Times New Roman" w:hAnsi="Arial" w:cs="Arial"/>
+          <w:color w:val="7B7B7B"/>
+          <w:sz w:val="23"/>
+          <w:szCs w:val="23"/>
+          <w:lang w:eastAsia="pt-BR"/>
+        </w:rPr>
+        <w:t>: Não podem existir duas ou mais fichas de uma nação em um mesmo território. Fichas de nações diferentes sim.</w:t>
+      </w:r>
+    </w:p>
+    <w:p>
+      <w:pPr>
+        <w:shd w:val="clear" w:color="auto" w:fill="FFFFFF"/>
+        <w:spacing w:after="300" w:line="240" w:lineRule="auto"/>
+        <w:jc w:val="both"/>
+        <w:rPr>
+          <w:rFonts w:ascii="Arial" w:eastAsia="Times New Roman" w:hAnsi="Arial" w:cs="Arial"/>
+          <w:color w:val="7B7B7B"/>
+          <w:sz w:val="23"/>
+          <w:szCs w:val="23"/>
+          <w:lang w:eastAsia="pt-BR"/>
+        </w:rPr>
+      </w:pPr>
+      <w:r>
+        <w:rPr>
+          <w:rFonts w:ascii="Arial" w:eastAsia="Times New Roman" w:hAnsi="Arial" w:cs="Arial"/>
+          <w:b/>
+          <w:color w:val="7B7B7B"/>
+          <w:sz w:val="23"/>
+          <w:szCs w:val="23"/>
+          <w:lang w:eastAsia="pt-BR"/>
+        </w:rPr>
+        <w:t>Importante</w:t>
+      </w:r>
+      <w:r>
+        <w:rPr>
+          <w:rFonts w:ascii="Arial" w:eastAsia="Times New Roman" w:hAnsi="Arial" w:cs="Arial"/>
+          <w:color w:val="7B7B7B"/>
+          <w:sz w:val="23"/>
+          <w:szCs w:val="23"/>
+          <w:lang w:eastAsia="pt-BR"/>
+        </w:rPr>
+        <w:t>: Se conquistar um território com uma ficha de objetivo de outra nação, a ficha continua no território, sem efeito.</w:t>
+      </w:r>
+    </w:p>
+    <w:p>
+      <w:pPr>
+        <w:shd w:val="clear" w:color="auto" w:fill="FFFFFF"/>
+        <w:spacing w:after="300" w:line="240" w:lineRule="auto"/>
+        <w:jc w:val="both"/>
+        <w:rPr>
+          <w:rFonts w:ascii="Arial" w:eastAsia="Times New Roman" w:hAnsi="Arial" w:cs="Arial"/>
+          <w:color w:val="7B7B7B"/>
+          <w:sz w:val="23"/>
+          <w:szCs w:val="23"/>
+          <w:lang w:eastAsia="pt-BR"/>
+        </w:rPr>
+      </w:pPr>
+    </w:p>
+    <w:p>
+      <w:pPr>
+        <w:shd w:val="clear" w:color="auto" w:fill="FFFFFF"/>
+        <w:spacing w:before="225" w:line="240" w:lineRule="auto"/>
+        <w:jc w:val="both"/>
+        <w:outlineLvl w:val="0"/>
+        <w:rPr>
+          <w:rFonts w:ascii="Arial" w:eastAsia="Times New Roman" w:hAnsi="Arial" w:cs="Arial"/>
+          <w:b/>
+          <w:bCs/>
+          <w:color w:val="4F4F4F"/>
+          <w:sz w:val="45"/>
+          <w:szCs w:val="45"/>
+          <w:lang w:eastAsia="pt-BR"/>
+        </w:rPr>
+      </w:pPr>
+      <w:r>
+        <w:rPr>
+          <w:rFonts w:ascii="Arial" w:eastAsia="Times New Roman" w:hAnsi="Arial" w:cs="Arial"/>
+          <w:b/>
+          <w:bCs/>
+          <w:color w:val="4F4F4F"/>
+          <w:sz w:val="45"/>
+          <w:szCs w:val="45"/>
+          <w:lang w:eastAsia="pt-BR"/>
+        </w:rPr>
         <w:t>Fichas de Conquista</w:t>
       </w:r>
     </w:p>
@@ -17638,6 +19032,7 @@
           <w:szCs w:val="23"/>
           <w:lang w:eastAsia="pt-BR"/>
         </w:rPr>
+        <w:lastRenderedPageBreak/>
         <w:t>Importante</w:t>
       </w:r>
       <w:r>
@@ -18059,7 +19454,47 @@
           <w:szCs w:val="23"/>
           <w:lang w:eastAsia="pt-BR"/>
         </w:rPr>
-        <w:t>Preenche todos os cristais de mana de um território.</w:t>
+        <w:t xml:space="preserve">Preenche todos </w:t>
+      </w:r>
+      <w:r>
+        <w:rPr>
+          <w:rFonts w:ascii="Arial" w:eastAsia="Times New Roman" w:hAnsi="Arial" w:cs="Arial"/>
+          <w:color w:val="7B7B7B"/>
+          <w:sz w:val="23"/>
+          <w:szCs w:val="23"/>
+          <w:lang w:eastAsia="pt-BR"/>
+        </w:rPr>
+        <w:t>a</w:t>
+      </w:r>
+      <w:r>
+        <w:rPr>
+          <w:rFonts w:ascii="Arial" w:eastAsia="Times New Roman" w:hAnsi="Arial" w:cs="Arial"/>
+          <w:color w:val="7B7B7B"/>
+          <w:sz w:val="23"/>
+          <w:szCs w:val="23"/>
+          <w:lang w:eastAsia="pt-BR"/>
+        </w:rPr>
+        <w:t xml:space="preserve">s </w:t>
+      </w:r>
+      <w:r>
+        <w:rPr>
+          <w:rFonts w:ascii="Arial" w:eastAsia="Times New Roman" w:hAnsi="Arial" w:cs="Arial"/>
+          <w:color w:val="7B7B7B"/>
+          <w:sz w:val="23"/>
+          <w:szCs w:val="23"/>
+          <w:lang w:eastAsia="pt-BR"/>
+        </w:rPr>
+        <w:t>runas</w:t>
+      </w:r>
+      <w:r>
+        <w:rPr>
+          <w:rFonts w:ascii="Arial" w:eastAsia="Times New Roman" w:hAnsi="Arial" w:cs="Arial"/>
+          <w:color w:val="7B7B7B"/>
+          <w:sz w:val="23"/>
+          <w:szCs w:val="23"/>
+          <w:lang w:eastAsia="pt-BR"/>
+        </w:rPr>
+        <w:t xml:space="preserve"> de mana de um território.</w:t>
       </w:r>
     </w:p>
     <w:p>
@@ -18271,7 +19706,6 @@
           <w:szCs w:val="23"/>
           <w:lang w:eastAsia="pt-BR"/>
         </w:rPr>
-        <w:lastRenderedPageBreak/>
         <w:t>Wisdom</w:t>
       </w:r>
       <w:proofErr w:type="spellEnd"/>
@@ -18883,6 +20317,7 @@
           <w:szCs w:val="23"/>
           <w:lang w:val="en-US" w:eastAsia="pt-BR"/>
         </w:rPr>
+        <w:lastRenderedPageBreak/>
         <w:t>Gold Crown</w:t>
       </w:r>
       <w:r>
@@ -19213,6 +20648,50 @@
           <w:lang w:eastAsia="pt-BR"/>
         </w:rPr>
         <w:t xml:space="preserve"> faz parte de uma nação e pode ou não possuir fontes de mana.</w:t>
+      </w:r>
+    </w:p>
+    <w:p>
+      <w:pPr>
+        <w:shd w:val="clear" w:color="auto" w:fill="FFFFFF"/>
+        <w:spacing w:after="300" w:line="240" w:lineRule="auto"/>
+        <w:jc w:val="both"/>
+        <w:rPr>
+          <w:rFonts w:ascii="Arial" w:eastAsia="Times New Roman" w:hAnsi="Arial" w:cs="Arial"/>
+          <w:color w:val="7B7B7B"/>
+          <w:sz w:val="23"/>
+          <w:szCs w:val="23"/>
+          <w:lang w:eastAsia="pt-BR"/>
+        </w:rPr>
+      </w:pPr>
+      <w:r>
+        <w:rPr>
+          <w:rFonts w:ascii="Arial" w:eastAsia="Times New Roman" w:hAnsi="Arial" w:cs="Arial"/>
+          <w:color w:val="7B7B7B"/>
+          <w:sz w:val="23"/>
+          <w:szCs w:val="23"/>
+          <w:lang w:eastAsia="pt-BR"/>
+        </w:rPr>
+        <w:t xml:space="preserve">Os territórios de cada nação são demarcados fixos no tabuleiro. Um território passa para o controle de outra nação quando houver </w:t>
+      </w:r>
+      <w:r>
+        <w:rPr>
+          <w:rFonts w:ascii="Arial" w:eastAsia="Times New Roman" w:hAnsi="Arial" w:cs="Arial"/>
+          <w:color w:val="7B7B7B"/>
+          <w:sz w:val="23"/>
+          <w:szCs w:val="23"/>
+          <w:lang w:eastAsia="pt-BR"/>
+        </w:rPr>
+        <w:t>estruturas</w:t>
+      </w:r>
+      <w:r>
+        <w:rPr>
+          <w:rFonts w:ascii="Arial" w:eastAsia="Times New Roman" w:hAnsi="Arial" w:cs="Arial"/>
+          <w:color w:val="7B7B7B"/>
+          <w:sz w:val="23"/>
+          <w:szCs w:val="23"/>
+          <w:lang w:eastAsia="pt-BR"/>
+        </w:rPr>
+        <w:t xml:space="preserve"> ou tropas daquela nação no território (conquistando). </w:t>
       </w:r>
     </w:p>
     <w:p>
@@ -19304,17 +20783,7 @@
           <w:szCs w:val="23"/>
           <w:lang w:eastAsia="pt-BR"/>
         </w:rPr>
-        <w:t>Indicador de</w:t>
-      </w:r>
-      <w:r>
-        <w:rPr>
-          <w:rFonts w:ascii="Arial" w:eastAsia="Times New Roman" w:hAnsi="Arial" w:cs="Arial"/>
-          <w:color w:val="7B7B7B"/>
-          <w:sz w:val="23"/>
-          <w:szCs w:val="23"/>
-          <w:lang w:eastAsia="pt-BR"/>
-        </w:rPr>
-        <w:t xml:space="preserve"> quantidade de cristais de mana e suas respectivas cores.</w:t>
+        <w:t>Possíveis fichas de objetivo</w:t>
       </w:r>
     </w:p>
     <w:p>
@@ -19335,7 +20804,66 @@
           <w:lang w:eastAsia="pt-BR"/>
         </w:rPr>
       </w:pPr>
-      <w:commentRangeStart w:id="7"/>
+      <w:r>
+        <w:rPr>
+          <w:rFonts w:ascii="Arial" w:eastAsia="Times New Roman" w:hAnsi="Arial" w:cs="Arial"/>
+          <w:color w:val="7B7B7B"/>
+          <w:sz w:val="23"/>
+          <w:szCs w:val="23"/>
+          <w:lang w:eastAsia="pt-BR"/>
+        </w:rPr>
+        <w:t>Indicador de</w:t>
+      </w:r>
+      <w:r>
+        <w:rPr>
+          <w:rFonts w:ascii="Arial" w:eastAsia="Times New Roman" w:hAnsi="Arial" w:cs="Arial"/>
+          <w:color w:val="7B7B7B"/>
+          <w:sz w:val="23"/>
+          <w:szCs w:val="23"/>
+          <w:lang w:eastAsia="pt-BR"/>
+        </w:rPr>
+        <w:t xml:space="preserve"> quantidade de </w:t>
+      </w:r>
+      <w:r>
+        <w:rPr>
+          <w:rFonts w:ascii="Arial" w:eastAsia="Times New Roman" w:hAnsi="Arial" w:cs="Arial"/>
+          <w:color w:val="7B7B7B"/>
+          <w:sz w:val="23"/>
+          <w:szCs w:val="23"/>
+          <w:lang w:eastAsia="pt-BR"/>
+        </w:rPr>
+        <w:t>runas</w:t>
+      </w:r>
+      <w:r>
+        <w:rPr>
+          <w:rFonts w:ascii="Arial" w:eastAsia="Times New Roman" w:hAnsi="Arial" w:cs="Arial"/>
+          <w:color w:val="7B7B7B"/>
+          <w:sz w:val="23"/>
+          <w:szCs w:val="23"/>
+          <w:lang w:eastAsia="pt-BR"/>
+        </w:rPr>
+        <w:t xml:space="preserve"> de mana e suas respectivas cores.</w:t>
+      </w:r>
+    </w:p>
+    <w:p>
+      <w:pPr>
+        <w:pStyle w:val="PargrafodaLista"/>
+        <w:numPr>
+          <w:ilvl w:val="0"/>
+          <w:numId w:val="19"/>
+        </w:numPr>
+        <w:shd w:val="clear" w:color="auto" w:fill="FFFFFF"/>
+        <w:spacing w:after="300" w:line="240" w:lineRule="auto"/>
+        <w:jc w:val="both"/>
+        <w:rPr>
+          <w:rFonts w:ascii="Arial" w:eastAsia="Times New Roman" w:hAnsi="Arial" w:cs="Arial"/>
+          <w:color w:val="7B7B7B"/>
+          <w:sz w:val="23"/>
+          <w:szCs w:val="23"/>
+          <w:lang w:eastAsia="pt-BR"/>
+        </w:rPr>
+      </w:pPr>
+      <w:commentRangeStart w:id="12"/>
       <w:r>
         <w:rPr>
           <w:rFonts w:ascii="Arial" w:eastAsia="Times New Roman" w:hAnsi="Arial" w:cs="Arial"/>
@@ -19346,12 +20874,48 @@
         </w:rPr>
         <w:t>Indicador de quantidades de cartas que podem ser extraídas com castelo ou conquista.</w:t>
       </w:r>
-      <w:commentRangeEnd w:id="7"/>
+      <w:commentRangeEnd w:id="12"/>
       <w:r>
         <w:rPr>
           <w:rStyle w:val="Refdecomentrio"/>
         </w:rPr>
-        <w:commentReference w:id="7"/>
+        <w:commentReference w:id="12"/>
+      </w:r>
+    </w:p>
+    <w:p>
+      <w:pPr>
+        <w:shd w:val="clear" w:color="auto" w:fill="FFFFFF"/>
+        <w:spacing w:before="225" w:line="240" w:lineRule="auto"/>
+        <w:jc w:val="both"/>
+        <w:outlineLvl w:val="0"/>
+        <w:rPr>
+          <w:rFonts w:ascii="Arial" w:eastAsia="Times New Roman" w:hAnsi="Arial" w:cs="Arial"/>
+          <w:color w:val="7B7B7B"/>
+          <w:sz w:val="23"/>
+          <w:szCs w:val="23"/>
+          <w:lang w:eastAsia="pt-BR"/>
+        </w:rPr>
+      </w:pPr>
+      <w:r>
+        <w:rPr>
+          <w:rFonts w:ascii="Arial" w:eastAsia="Times New Roman" w:hAnsi="Arial" w:cs="Arial"/>
+          <w:b/>
+          <w:color w:val="7B7B7B"/>
+          <w:sz w:val="23"/>
+          <w:szCs w:val="23"/>
+          <w:lang w:eastAsia="pt-BR"/>
+        </w:rPr>
+        <w:t>Importante</w:t>
+      </w:r>
+      <w:r>
+        <w:rPr>
+          <w:rFonts w:ascii="Arial" w:eastAsia="Times New Roman" w:hAnsi="Arial" w:cs="Arial"/>
+          <w:color w:val="7B7B7B"/>
+          <w:sz w:val="23"/>
+          <w:szCs w:val="23"/>
+          <w:lang w:eastAsia="pt-BR"/>
+        </w:rPr>
+        <w:t xml:space="preserve">: Se não houver nenhuma tropa no território, o dono do território passa a ser o mesmo do início do jogo (marcação no tabuleiro pelas cores) e caso seja uma território livre ele voltará a sê-lo. </w:t>
       </w:r>
     </w:p>
     <w:p>
@@ -19370,7 +20934,13 @@
           <w:lang w:eastAsia="pt-BR"/>
         </w:rPr>
       </w:pPr>
-      <w:r>
+    </w:p>
+    <w:p>
+      <w:pPr>
+        <w:shd w:val="clear" w:color="auto" w:fill="FFFFFF"/>
+        <w:spacing w:before="225" w:line="240" w:lineRule="auto"/>
+        <w:jc w:val="both"/>
+        <w:outlineLvl w:val="0"/>
         <w:rPr>
           <w:rFonts w:ascii="Arial" w:eastAsia="Times New Roman" w:hAnsi="Arial" w:cs="Arial"/>
           <w:b/>
@@ -19380,8 +20950,7 @@
           <w:szCs w:val="45"/>
           <w:lang w:eastAsia="pt-BR"/>
         </w:rPr>
-        <w:t>Terminologi</w:t>
-      </w:r>
+      </w:pPr>
       <w:r>
         <w:rPr>
           <w:rFonts w:ascii="Arial" w:eastAsia="Times New Roman" w:hAnsi="Arial" w:cs="Arial"/>
@@ -19392,685 +20961,9 @@
           <w:szCs w:val="45"/>
           <w:lang w:eastAsia="pt-BR"/>
         </w:rPr>
-        <w:t>a</w:t>
-      </w:r>
-    </w:p>
-    <w:p>
-      <w:pPr>
-        <w:shd w:val="clear" w:color="auto" w:fill="FFFFFF"/>
-        <w:spacing w:before="225" w:line="240" w:lineRule="auto"/>
-        <w:outlineLvl w:val="0"/>
-        <w:rPr>
-          <w:rFonts w:ascii="Arial" w:eastAsia="Times New Roman" w:hAnsi="Arial" w:cs="Arial"/>
-          <w:color w:val="7B7B7B"/>
-          <w:sz w:val="23"/>
-          <w:szCs w:val="23"/>
-          <w:lang w:eastAsia="pt-BR"/>
-        </w:rPr>
-      </w:pPr>
-      <w:r>
-        <w:rPr>
-          <w:rFonts w:ascii="Arial" w:eastAsia="Times New Roman" w:hAnsi="Arial" w:cs="Arial"/>
-          <w:color w:val="7B7B7B"/>
-          <w:sz w:val="23"/>
-          <w:szCs w:val="23"/>
-          <w:lang w:eastAsia="pt-BR"/>
-        </w:rPr>
-        <w:t xml:space="preserve">Personagem + Anexos </w:t>
-      </w:r>
-      <w:r>
-        <w:rPr>
-          <w:rFonts w:ascii="Arial" w:eastAsia="Times New Roman" w:hAnsi="Arial" w:cs="Arial"/>
-          <w:color w:val="7B7B7B"/>
-          <w:sz w:val="23"/>
-          <w:szCs w:val="23"/>
-          <w:lang w:eastAsia="pt-BR"/>
-        </w:rPr>
-        <w:tab/>
-      </w:r>
-      <w:r>
-        <w:rPr>
-          <w:rFonts w:ascii="Arial" w:eastAsia="Times New Roman" w:hAnsi="Arial" w:cs="Arial"/>
-          <w:color w:val="7B7B7B"/>
-          <w:sz w:val="23"/>
-          <w:szCs w:val="23"/>
-          <w:lang w:eastAsia="pt-BR"/>
-        </w:rPr>
-        <w:tab/>
-        <w:t xml:space="preserve">= </w:t>
-      </w:r>
-      <w:r>
-        <w:rPr>
-          <w:rFonts w:ascii="Arial" w:eastAsia="Times New Roman" w:hAnsi="Arial" w:cs="Arial"/>
-          <w:color w:val="7B7B7B"/>
-          <w:sz w:val="23"/>
-          <w:szCs w:val="23"/>
-          <w:lang w:eastAsia="pt-BR"/>
-        </w:rPr>
-        <w:t>Tropa</w:t>
-      </w:r>
-      <w:r>
-        <w:rPr>
-          <w:rFonts w:ascii="Arial" w:eastAsia="Times New Roman" w:hAnsi="Arial" w:cs="Arial"/>
-          <w:color w:val="7B7B7B"/>
-          <w:sz w:val="23"/>
-          <w:szCs w:val="23"/>
-          <w:lang w:eastAsia="pt-BR"/>
-        </w:rPr>
-        <w:br/>
-      </w:r>
-      <w:r>
-        <w:rPr>
-          <w:rFonts w:ascii="Arial" w:eastAsia="Times New Roman" w:hAnsi="Arial" w:cs="Arial"/>
-          <w:color w:val="7B7B7B"/>
-          <w:sz w:val="23"/>
-          <w:szCs w:val="23"/>
-          <w:lang w:eastAsia="pt-BR"/>
-        </w:rPr>
-        <w:t>Tropa</w:t>
-      </w:r>
-      <w:r>
-        <w:rPr>
-          <w:rFonts w:ascii="Arial" w:eastAsia="Times New Roman" w:hAnsi="Arial" w:cs="Arial"/>
-          <w:color w:val="7B7B7B"/>
-          <w:sz w:val="23"/>
-          <w:szCs w:val="23"/>
-          <w:lang w:eastAsia="pt-BR"/>
-        </w:rPr>
-        <w:t xml:space="preserve"> + </w:t>
-      </w:r>
-      <w:r>
-        <w:rPr>
-          <w:rFonts w:ascii="Arial" w:eastAsia="Times New Roman" w:hAnsi="Arial" w:cs="Arial"/>
-          <w:color w:val="7B7B7B"/>
-          <w:sz w:val="23"/>
-          <w:szCs w:val="23"/>
-          <w:lang w:eastAsia="pt-BR"/>
-        </w:rPr>
-        <w:t>Tropa</w:t>
-      </w:r>
-      <w:r>
-        <w:rPr>
-          <w:rFonts w:ascii="Arial" w:eastAsia="Times New Roman" w:hAnsi="Arial" w:cs="Arial"/>
-          <w:color w:val="7B7B7B"/>
-          <w:sz w:val="23"/>
-          <w:szCs w:val="23"/>
-          <w:lang w:eastAsia="pt-BR"/>
-        </w:rPr>
-        <w:t xml:space="preserve"> </w:t>
-      </w:r>
-      <w:r>
-        <w:rPr>
-          <w:rFonts w:ascii="Arial" w:eastAsia="Times New Roman" w:hAnsi="Arial" w:cs="Arial"/>
-          <w:color w:val="7B7B7B"/>
-          <w:sz w:val="23"/>
-          <w:szCs w:val="23"/>
-          <w:lang w:eastAsia="pt-BR"/>
-        </w:rPr>
-        <w:tab/>
-      </w:r>
-      <w:r>
-        <w:rPr>
-          <w:rFonts w:ascii="Arial" w:eastAsia="Times New Roman" w:hAnsi="Arial" w:cs="Arial"/>
-          <w:color w:val="7B7B7B"/>
-          <w:sz w:val="23"/>
-          <w:szCs w:val="23"/>
-          <w:lang w:eastAsia="pt-BR"/>
-        </w:rPr>
-        <w:tab/>
-      </w:r>
-      <w:r>
-        <w:rPr>
-          <w:rFonts w:ascii="Arial" w:eastAsia="Times New Roman" w:hAnsi="Arial" w:cs="Arial"/>
-          <w:color w:val="7B7B7B"/>
-          <w:sz w:val="23"/>
-          <w:szCs w:val="23"/>
-          <w:lang w:eastAsia="pt-BR"/>
-        </w:rPr>
-        <w:tab/>
-      </w:r>
-      <w:r>
-        <w:rPr>
-          <w:rFonts w:ascii="Arial" w:eastAsia="Times New Roman" w:hAnsi="Arial" w:cs="Arial"/>
-          <w:color w:val="7B7B7B"/>
-          <w:sz w:val="23"/>
-          <w:szCs w:val="23"/>
-          <w:lang w:eastAsia="pt-BR"/>
-        </w:rPr>
-        <w:t xml:space="preserve">= </w:t>
-      </w:r>
-      <w:r>
-        <w:rPr>
-          <w:rFonts w:ascii="Arial" w:eastAsia="Times New Roman" w:hAnsi="Arial" w:cs="Arial"/>
-          <w:color w:val="7B7B7B"/>
-          <w:sz w:val="23"/>
-          <w:szCs w:val="23"/>
-          <w:lang w:eastAsia="pt-BR"/>
-        </w:rPr>
-        <w:t>Exército</w:t>
-      </w:r>
-      <w:r>
-        <w:rPr>
-          <w:rFonts w:ascii="Arial" w:eastAsia="Times New Roman" w:hAnsi="Arial" w:cs="Arial"/>
-          <w:color w:val="7B7B7B"/>
-          <w:sz w:val="23"/>
-          <w:szCs w:val="23"/>
-          <w:lang w:eastAsia="pt-BR"/>
-        </w:rPr>
-        <w:br/>
-      </w:r>
-      <w:r>
-        <w:rPr>
-          <w:rFonts w:ascii="Arial" w:eastAsia="Times New Roman" w:hAnsi="Arial" w:cs="Arial"/>
-          <w:color w:val="7B7B7B"/>
-          <w:sz w:val="23"/>
-          <w:szCs w:val="23"/>
-          <w:lang w:eastAsia="pt-BR"/>
-        </w:rPr>
-        <w:lastRenderedPageBreak/>
-        <w:t xml:space="preserve">Monstro / Magia / </w:t>
-      </w:r>
-      <w:r>
-        <w:rPr>
-          <w:rFonts w:ascii="Arial" w:eastAsia="Times New Roman" w:hAnsi="Arial" w:cs="Arial"/>
-          <w:color w:val="7B7B7B"/>
-          <w:sz w:val="23"/>
-          <w:szCs w:val="23"/>
-          <w:lang w:eastAsia="pt-BR"/>
-        </w:rPr>
-        <w:t>Equipamento</w:t>
-      </w:r>
-      <w:r>
-        <w:rPr>
-          <w:rFonts w:ascii="Arial" w:eastAsia="Times New Roman" w:hAnsi="Arial" w:cs="Arial"/>
-          <w:color w:val="7B7B7B"/>
-          <w:sz w:val="23"/>
-          <w:szCs w:val="23"/>
-          <w:lang w:eastAsia="pt-BR"/>
-        </w:rPr>
-        <w:t xml:space="preserve"> </w:t>
-      </w:r>
-      <w:r>
-        <w:rPr>
-          <w:rFonts w:ascii="Arial" w:eastAsia="Times New Roman" w:hAnsi="Arial" w:cs="Arial"/>
-          <w:color w:val="7B7B7B"/>
-          <w:sz w:val="23"/>
-          <w:szCs w:val="23"/>
-          <w:lang w:eastAsia="pt-BR"/>
-        </w:rPr>
-        <w:tab/>
-        <w:t>= Anexo</w:t>
-      </w:r>
-      <w:r>
-        <w:rPr>
-          <w:rFonts w:ascii="Arial" w:eastAsia="Times New Roman" w:hAnsi="Arial" w:cs="Arial"/>
-          <w:color w:val="7B7B7B"/>
-          <w:sz w:val="23"/>
-          <w:szCs w:val="23"/>
-          <w:lang w:eastAsia="pt-BR"/>
-        </w:rPr>
-        <w:br/>
-        <w:t>Carta</w:t>
-      </w:r>
-      <w:r>
-        <w:rPr>
-          <w:rFonts w:ascii="Arial" w:eastAsia="Times New Roman" w:hAnsi="Arial" w:cs="Arial"/>
-          <w:color w:val="7B7B7B"/>
-          <w:sz w:val="23"/>
-          <w:szCs w:val="23"/>
-          <w:lang w:eastAsia="pt-BR"/>
-        </w:rPr>
-        <w:tab/>
-      </w:r>
-      <w:r>
-        <w:rPr>
-          <w:rFonts w:ascii="Arial" w:eastAsia="Times New Roman" w:hAnsi="Arial" w:cs="Arial"/>
-          <w:color w:val="7B7B7B"/>
-          <w:sz w:val="23"/>
-          <w:szCs w:val="23"/>
-          <w:lang w:eastAsia="pt-BR"/>
-        </w:rPr>
-        <w:tab/>
-      </w:r>
-      <w:r>
-        <w:rPr>
-          <w:rFonts w:ascii="Arial" w:eastAsia="Times New Roman" w:hAnsi="Arial" w:cs="Arial"/>
-          <w:color w:val="7B7B7B"/>
-          <w:sz w:val="23"/>
-          <w:szCs w:val="23"/>
-          <w:lang w:eastAsia="pt-BR"/>
-        </w:rPr>
-        <w:tab/>
-      </w:r>
-      <w:r>
-        <w:rPr>
-          <w:rFonts w:ascii="Arial" w:eastAsia="Times New Roman" w:hAnsi="Arial" w:cs="Arial"/>
-          <w:color w:val="7B7B7B"/>
-          <w:sz w:val="23"/>
-          <w:szCs w:val="23"/>
-          <w:lang w:eastAsia="pt-BR"/>
-        </w:rPr>
-        <w:tab/>
-      </w:r>
-      <w:r>
-        <w:rPr>
-          <w:rFonts w:ascii="Arial" w:eastAsia="Times New Roman" w:hAnsi="Arial" w:cs="Arial"/>
-          <w:color w:val="7B7B7B"/>
-          <w:sz w:val="23"/>
-          <w:szCs w:val="23"/>
-          <w:lang w:eastAsia="pt-BR"/>
-        </w:rPr>
-        <w:tab/>
-        <w:t xml:space="preserve">= </w:t>
-      </w:r>
-      <w:r>
-        <w:rPr>
-          <w:rFonts w:ascii="Arial" w:eastAsia="Times New Roman" w:hAnsi="Arial" w:cs="Arial"/>
-          <w:color w:val="7B7B7B"/>
-          <w:sz w:val="23"/>
-          <w:szCs w:val="23"/>
-          <w:lang w:eastAsia="pt-BR"/>
-        </w:rPr>
-        <w:t>Carta</w:t>
-      </w:r>
-    </w:p>
-    <w:p>
-      <w:pPr>
-        <w:shd w:val="clear" w:color="auto" w:fill="FFFFFF"/>
-        <w:spacing w:before="225" w:line="240" w:lineRule="auto"/>
-        <w:outlineLvl w:val="0"/>
-        <w:rPr>
-          <w:rFonts w:ascii="Arial" w:eastAsia="Times New Roman" w:hAnsi="Arial" w:cs="Arial"/>
-          <w:color w:val="7B7B7B"/>
-          <w:sz w:val="23"/>
-          <w:szCs w:val="23"/>
-          <w:lang w:val="en-US" w:eastAsia="pt-BR"/>
-        </w:rPr>
-      </w:pPr>
-      <w:r>
-        <w:rPr>
-          <w:rFonts w:ascii="Arial" w:eastAsia="Times New Roman" w:hAnsi="Arial" w:cs="Arial"/>
-          <w:color w:val="7B7B7B"/>
-          <w:sz w:val="23"/>
-          <w:szCs w:val="23"/>
-          <w:lang w:val="en-US" w:eastAsia="pt-BR"/>
-        </w:rPr>
-        <w:t>A</w:t>
-      </w:r>
-      <w:r>
-        <w:rPr>
-          <w:rFonts w:ascii="Arial" w:eastAsia="Times New Roman" w:hAnsi="Arial" w:cs="Arial"/>
-          <w:color w:val="7B7B7B"/>
-          <w:sz w:val="23"/>
-          <w:szCs w:val="23"/>
-          <w:lang w:val="en-US" w:eastAsia="pt-BR"/>
-        </w:rPr>
-        <w:t>rmy: This refers to all the Knights and Monsters under you in a particular castle battle. Take note that the Ruler of the country is also considered as</w:t>
-      </w:r>
-      <w:r>
-        <w:rPr>
-          <w:rFonts w:ascii="Arial" w:eastAsia="Times New Roman" w:hAnsi="Arial" w:cs="Arial"/>
-          <w:color w:val="7B7B7B"/>
-          <w:sz w:val="23"/>
-          <w:szCs w:val="23"/>
-          <w:lang w:val="en-US" w:eastAsia="pt-BR"/>
-        </w:rPr>
-        <w:t xml:space="preserve"> </w:t>
-      </w:r>
-      <w:r>
-        <w:rPr>
-          <w:rFonts w:ascii="Arial" w:eastAsia="Times New Roman" w:hAnsi="Arial" w:cs="Arial"/>
-          <w:color w:val="7B7B7B"/>
-          <w:sz w:val="23"/>
-          <w:szCs w:val="23"/>
-          <w:lang w:val="en-US" w:eastAsia="pt-BR"/>
-        </w:rPr>
-        <w:t>a Knight in the game, therefore he/she is counted in the total number of</w:t>
-      </w:r>
-      <w:r>
-        <w:rPr>
-          <w:rFonts w:ascii="Arial" w:eastAsia="Times New Roman" w:hAnsi="Arial" w:cs="Arial"/>
-          <w:color w:val="7B7B7B"/>
-          <w:sz w:val="23"/>
-          <w:szCs w:val="23"/>
-          <w:lang w:val="en-US" w:eastAsia="pt-BR"/>
-        </w:rPr>
-        <w:t xml:space="preserve"> </w:t>
-      </w:r>
-      <w:r>
-        <w:rPr>
-          <w:rFonts w:ascii="Arial" w:eastAsia="Times New Roman" w:hAnsi="Arial" w:cs="Arial"/>
-          <w:color w:val="7B7B7B"/>
-          <w:sz w:val="23"/>
-          <w:szCs w:val="23"/>
-          <w:lang w:val="en-US" w:eastAsia="pt-BR"/>
-        </w:rPr>
-        <w:t>Knights.</w:t>
-      </w:r>
-    </w:p>
-    <w:p>
-      <w:pPr>
-        <w:shd w:val="clear" w:color="auto" w:fill="FFFFFF"/>
-        <w:spacing w:before="225" w:line="240" w:lineRule="auto"/>
-        <w:outlineLvl w:val="0"/>
-        <w:rPr>
-          <w:rFonts w:ascii="Arial" w:eastAsia="Times New Roman" w:hAnsi="Arial" w:cs="Arial"/>
-          <w:color w:val="7B7B7B"/>
-          <w:sz w:val="23"/>
-          <w:szCs w:val="23"/>
-          <w:lang w:val="en-US" w:eastAsia="pt-BR"/>
-        </w:rPr>
-      </w:pPr>
-      <w:r>
-        <w:rPr>
-          <w:rFonts w:ascii="Arial" w:eastAsia="Times New Roman" w:hAnsi="Arial" w:cs="Arial"/>
-          <w:color w:val="7B7B7B"/>
-          <w:sz w:val="23"/>
-          <w:szCs w:val="23"/>
-          <w:lang w:val="en-US" w:eastAsia="pt-BR"/>
-        </w:rPr>
-        <w:t>T</w:t>
-      </w:r>
-      <w:r>
-        <w:rPr>
-          <w:rFonts w:ascii="Arial" w:eastAsia="Times New Roman" w:hAnsi="Arial" w:cs="Arial"/>
-          <w:color w:val="7B7B7B"/>
-          <w:sz w:val="23"/>
-          <w:szCs w:val="23"/>
-          <w:lang w:val="en-US" w:eastAsia="pt-BR"/>
-        </w:rPr>
-        <w:t xml:space="preserve">roop: You can use up to a maximum of 3 Knights in a </w:t>
-      </w:r>
-      <w:r>
-        <w:rPr>
-          <w:rFonts w:ascii="Arial" w:eastAsia="Times New Roman" w:hAnsi="Arial" w:cs="Arial"/>
-          <w:color w:val="7B7B7B"/>
-          <w:sz w:val="23"/>
-          <w:szCs w:val="23"/>
-          <w:lang w:val="en-US" w:eastAsia="pt-BR"/>
-        </w:rPr>
-        <w:t>territory</w:t>
-      </w:r>
-      <w:r>
-        <w:rPr>
-          <w:rFonts w:ascii="Arial" w:eastAsia="Times New Roman" w:hAnsi="Arial" w:cs="Arial"/>
-          <w:color w:val="7B7B7B"/>
-          <w:sz w:val="23"/>
-          <w:szCs w:val="23"/>
-          <w:lang w:val="en-US" w:eastAsia="pt-BR"/>
-        </w:rPr>
-        <w:t xml:space="preserve"> battle. Each</w:t>
-      </w:r>
-      <w:r>
-        <w:rPr>
-          <w:rFonts w:ascii="Arial" w:eastAsia="Times New Roman" w:hAnsi="Arial" w:cs="Arial"/>
-          <w:color w:val="7B7B7B"/>
-          <w:sz w:val="23"/>
-          <w:szCs w:val="23"/>
-          <w:lang w:val="en-US" w:eastAsia="pt-BR"/>
-        </w:rPr>
-        <w:t xml:space="preserve"> </w:t>
-      </w:r>
-      <w:r>
-        <w:rPr>
-          <w:rFonts w:ascii="Arial" w:eastAsia="Times New Roman" w:hAnsi="Arial" w:cs="Arial"/>
-          <w:color w:val="7B7B7B"/>
-          <w:sz w:val="23"/>
-          <w:szCs w:val="23"/>
-          <w:lang w:val="en-US" w:eastAsia="pt-BR"/>
-        </w:rPr>
-        <w:t>Knight and the monsters under him/her I re</w:t>
-      </w:r>
-      <w:r>
-        <w:rPr>
-          <w:rFonts w:ascii="Arial" w:eastAsia="Times New Roman" w:hAnsi="Arial" w:cs="Arial"/>
-          <w:color w:val="7B7B7B"/>
-          <w:sz w:val="23"/>
-          <w:szCs w:val="23"/>
-          <w:lang w:val="en-US" w:eastAsia="pt-BR"/>
-        </w:rPr>
-        <w:t xml:space="preserve">fer to as ONE troop. This means that </w:t>
-      </w:r>
-      <w:r>
-        <w:rPr>
-          <w:rFonts w:ascii="Arial" w:eastAsia="Times New Roman" w:hAnsi="Arial" w:cs="Arial"/>
-          <w:color w:val="7B7B7B"/>
-          <w:sz w:val="23"/>
-          <w:szCs w:val="23"/>
-          <w:lang w:val="en-US" w:eastAsia="pt-BR"/>
-        </w:rPr>
-        <w:t>you can use a maximum of 3 troops in a battle.</w:t>
-      </w:r>
-    </w:p>
-    <w:p>
-      <w:pPr>
-        <w:shd w:val="clear" w:color="auto" w:fill="FFFFFF"/>
-        <w:spacing w:before="225" w:line="240" w:lineRule="auto"/>
-        <w:outlineLvl w:val="0"/>
-        <w:rPr>
-          <w:rFonts w:ascii="Arial" w:eastAsia="Times New Roman" w:hAnsi="Arial" w:cs="Arial"/>
-          <w:color w:val="7B7B7B"/>
-          <w:sz w:val="23"/>
-          <w:szCs w:val="23"/>
-          <w:lang w:val="en-US" w:eastAsia="pt-BR"/>
-        </w:rPr>
-      </w:pPr>
-      <w:r>
-        <w:rPr>
-          <w:rFonts w:ascii="Arial" w:eastAsia="Times New Roman" w:hAnsi="Arial" w:cs="Arial"/>
-          <w:color w:val="7B7B7B"/>
-          <w:sz w:val="23"/>
-          <w:szCs w:val="23"/>
-          <w:lang w:val="en-US" w:eastAsia="pt-BR"/>
-        </w:rPr>
-        <w:t>U</w:t>
-      </w:r>
-      <w:r>
-        <w:rPr>
-          <w:rFonts w:ascii="Arial" w:eastAsia="Times New Roman" w:hAnsi="Arial" w:cs="Arial"/>
-          <w:color w:val="7B7B7B"/>
-          <w:sz w:val="23"/>
-          <w:szCs w:val="23"/>
-          <w:lang w:val="en-US" w:eastAsia="pt-BR"/>
-        </w:rPr>
-        <w:t>nit: 1 Knight is a unit, 1 monster is a unit. So, 1 Knight and 1 monster</w:t>
-      </w:r>
-      <w:r>
-        <w:rPr>
-          <w:rFonts w:ascii="Arial" w:eastAsia="Times New Roman" w:hAnsi="Arial" w:cs="Arial"/>
-          <w:color w:val="7B7B7B"/>
-          <w:sz w:val="23"/>
-          <w:szCs w:val="23"/>
-          <w:lang w:val="en-US" w:eastAsia="pt-BR"/>
-        </w:rPr>
-        <w:t xml:space="preserve"> </w:t>
-      </w:r>
-      <w:r>
-        <w:rPr>
-          <w:rFonts w:ascii="Arial" w:eastAsia="Times New Roman" w:hAnsi="Arial" w:cs="Arial"/>
-          <w:color w:val="7B7B7B"/>
-          <w:sz w:val="23"/>
-          <w:szCs w:val="23"/>
-          <w:lang w:val="en-US" w:eastAsia="pt-BR"/>
-        </w:rPr>
-        <w:t>make 2 units.</w:t>
-      </w:r>
-    </w:p>
-    <w:p>
-      <w:pPr>
-        <w:shd w:val="clear" w:color="auto" w:fill="FFFFFF"/>
-        <w:spacing w:before="225" w:line="240" w:lineRule="auto"/>
-        <w:outlineLvl w:val="0"/>
-        <w:rPr>
-          <w:rFonts w:ascii="Arial" w:eastAsia="Times New Roman" w:hAnsi="Arial" w:cs="Arial"/>
-          <w:color w:val="7B7B7B"/>
-          <w:sz w:val="23"/>
-          <w:szCs w:val="23"/>
-          <w:lang w:val="en-US" w:eastAsia="pt-BR"/>
-        </w:rPr>
-      </w:pPr>
-      <w:r>
-        <w:rPr>
-          <w:rFonts w:ascii="Arial" w:eastAsia="Times New Roman" w:hAnsi="Arial" w:cs="Arial"/>
-          <w:color w:val="7B7B7B"/>
-          <w:sz w:val="23"/>
-          <w:szCs w:val="23"/>
-          <w:lang w:val="en-US" w:eastAsia="pt-BR"/>
-        </w:rPr>
-        <w:t>Knight: Knights are the people you can use in battles. There is a class in</w:t>
-      </w:r>
-      <w:r>
-        <w:rPr>
-          <w:rFonts w:ascii="Arial" w:eastAsia="Times New Roman" w:hAnsi="Arial" w:cs="Arial"/>
-          <w:color w:val="7B7B7B"/>
-          <w:sz w:val="23"/>
-          <w:szCs w:val="23"/>
-          <w:lang w:val="en-US" w:eastAsia="pt-BR"/>
-        </w:rPr>
-        <w:t xml:space="preserve"> </w:t>
-      </w:r>
-      <w:r>
-        <w:rPr>
-          <w:rFonts w:ascii="Arial" w:eastAsia="Times New Roman" w:hAnsi="Arial" w:cs="Arial"/>
-          <w:color w:val="7B7B7B"/>
-          <w:sz w:val="23"/>
-          <w:szCs w:val="23"/>
-          <w:lang w:val="en-US" w:eastAsia="pt-BR"/>
-        </w:rPr>
-        <w:t>the game called Knight. Do not be confused as to</w:t>
-      </w:r>
-      <w:r>
-        <w:rPr>
-          <w:rFonts w:ascii="Arial" w:eastAsia="Times New Roman" w:hAnsi="Arial" w:cs="Arial"/>
-          <w:color w:val="7B7B7B"/>
-          <w:sz w:val="23"/>
-          <w:szCs w:val="23"/>
-          <w:lang w:val="en-US" w:eastAsia="pt-BR"/>
-        </w:rPr>
-        <w:t xml:space="preserve"> </w:t>
-      </w:r>
-      <w:r>
-        <w:rPr>
-          <w:rFonts w:ascii="Arial" w:eastAsia="Times New Roman" w:hAnsi="Arial" w:cs="Arial"/>
-          <w:color w:val="7B7B7B"/>
-          <w:sz w:val="23"/>
-          <w:szCs w:val="23"/>
-          <w:lang w:val="en-US" w:eastAsia="pt-BR"/>
-        </w:rPr>
-        <w:t xml:space="preserve">which one </w:t>
-      </w:r>
-      <w:r>
-        <w:rPr>
-          <w:rFonts w:ascii="Arial" w:eastAsia="Times New Roman" w:hAnsi="Arial" w:cs="Arial"/>
-          <w:color w:val="7B7B7B"/>
-          <w:sz w:val="23"/>
-          <w:szCs w:val="23"/>
-          <w:lang w:val="en-US" w:eastAsia="pt-BR"/>
-        </w:rPr>
-        <w:t>we are</w:t>
-      </w:r>
-      <w:r>
-        <w:rPr>
-          <w:rFonts w:ascii="Arial" w:eastAsia="Times New Roman" w:hAnsi="Arial" w:cs="Arial"/>
-          <w:color w:val="7B7B7B"/>
-          <w:sz w:val="23"/>
-          <w:szCs w:val="23"/>
-          <w:lang w:val="en-US" w:eastAsia="pt-BR"/>
-        </w:rPr>
-        <w:t xml:space="preserve"> referring to, if </w:t>
-      </w:r>
-      <w:r>
-        <w:rPr>
-          <w:rFonts w:ascii="Arial" w:eastAsia="Times New Roman" w:hAnsi="Arial" w:cs="Arial"/>
-          <w:color w:val="7B7B7B"/>
-          <w:sz w:val="23"/>
-          <w:szCs w:val="23"/>
-          <w:lang w:val="en-US" w:eastAsia="pt-BR"/>
-        </w:rPr>
-        <w:t>we are</w:t>
-      </w:r>
-      <w:r>
-        <w:rPr>
-          <w:rFonts w:ascii="Arial" w:eastAsia="Times New Roman" w:hAnsi="Arial" w:cs="Arial"/>
-          <w:color w:val="7B7B7B"/>
-          <w:sz w:val="23"/>
-          <w:szCs w:val="23"/>
-          <w:lang w:val="en-US" w:eastAsia="pt-BR"/>
-        </w:rPr>
-        <w:t xml:space="preserve"> t</w:t>
-      </w:r>
-      <w:r>
-        <w:rPr>
-          <w:rFonts w:ascii="Arial" w:eastAsia="Times New Roman" w:hAnsi="Arial" w:cs="Arial"/>
-          <w:color w:val="7B7B7B"/>
-          <w:sz w:val="23"/>
-          <w:szCs w:val="23"/>
-          <w:lang w:val="en-US" w:eastAsia="pt-BR"/>
-        </w:rPr>
-        <w:t>alking about the Knight class, we</w:t>
-      </w:r>
-      <w:r>
-        <w:rPr>
-          <w:rFonts w:ascii="Arial" w:eastAsia="Times New Roman" w:hAnsi="Arial" w:cs="Arial"/>
-          <w:color w:val="7B7B7B"/>
-          <w:sz w:val="23"/>
-          <w:szCs w:val="23"/>
-          <w:lang w:val="en-US" w:eastAsia="pt-BR"/>
-        </w:rPr>
-        <w:t xml:space="preserve"> will</w:t>
-      </w:r>
-      <w:r>
-        <w:rPr>
-          <w:rFonts w:ascii="Arial" w:eastAsia="Times New Roman" w:hAnsi="Arial" w:cs="Arial"/>
-          <w:color w:val="7B7B7B"/>
-          <w:sz w:val="23"/>
-          <w:szCs w:val="23"/>
-          <w:lang w:val="en-US" w:eastAsia="pt-BR"/>
-        </w:rPr>
-        <w:t xml:space="preserve"> </w:t>
-      </w:r>
-      <w:r>
-        <w:rPr>
-          <w:rFonts w:ascii="Arial" w:eastAsia="Times New Roman" w:hAnsi="Arial" w:cs="Arial"/>
-          <w:color w:val="7B7B7B"/>
-          <w:sz w:val="23"/>
-          <w:szCs w:val="23"/>
-          <w:lang w:val="en-US" w:eastAsia="pt-BR"/>
-        </w:rPr>
-        <w:t xml:space="preserve">specify it clearly with the "class" word. </w:t>
-      </w:r>
-    </w:p>
-    <w:p>
-      <w:pPr>
-        <w:shd w:val="clear" w:color="auto" w:fill="FFFFFF"/>
-        <w:spacing w:before="225" w:line="240" w:lineRule="auto"/>
-        <w:jc w:val="both"/>
-        <w:outlineLvl w:val="0"/>
-        <w:rPr>
-          <w:rFonts w:ascii="Arial" w:eastAsia="Times New Roman" w:hAnsi="Arial" w:cs="Arial"/>
-          <w:color w:val="7B7B7B"/>
-          <w:sz w:val="23"/>
-          <w:szCs w:val="23"/>
-          <w:lang w:eastAsia="pt-BR"/>
-        </w:rPr>
-      </w:pPr>
-      <w:r>
-        <w:rPr>
-          <w:rFonts w:ascii="Arial" w:eastAsia="Times New Roman" w:hAnsi="Arial" w:cs="Arial"/>
-          <w:color w:val="7B7B7B"/>
-          <w:sz w:val="23"/>
-          <w:szCs w:val="23"/>
-          <w:lang w:eastAsia="pt-BR"/>
-        </w:rPr>
-        <w:t>[Imagem2]</w:t>
-      </w:r>
-    </w:p>
-    <w:p>
-      <w:pPr>
-        <w:shd w:val="clear" w:color="auto" w:fill="FFFFFF"/>
-        <w:spacing w:before="225" w:line="240" w:lineRule="auto"/>
-        <w:jc w:val="both"/>
-        <w:outlineLvl w:val="0"/>
+        <w:t>Terminologi</w:t>
+      </w:r>
+      <w:r>
         <w:rPr>
           <w:rFonts w:ascii="Arial" w:eastAsia="Times New Roman" w:hAnsi="Arial" w:cs="Arial"/>
           <w:b/>
@@ -20080,8 +20973,675 @@
           <w:szCs w:val="45"/>
           <w:lang w:eastAsia="pt-BR"/>
         </w:rPr>
-      </w:pPr>
-      <w:r>
+        <w:t>a</w:t>
+      </w:r>
+    </w:p>
+    <w:p>
+      <w:pPr>
+        <w:shd w:val="clear" w:color="auto" w:fill="FFFFFF"/>
+        <w:spacing w:before="225" w:line="240" w:lineRule="auto"/>
+        <w:outlineLvl w:val="0"/>
+        <w:rPr>
+          <w:rFonts w:ascii="Arial" w:eastAsia="Times New Roman" w:hAnsi="Arial" w:cs="Arial"/>
+          <w:color w:val="7B7B7B"/>
+          <w:sz w:val="23"/>
+          <w:szCs w:val="23"/>
+          <w:lang w:eastAsia="pt-BR"/>
+        </w:rPr>
+      </w:pPr>
+      <w:r>
+        <w:rPr>
+          <w:rFonts w:ascii="Arial" w:eastAsia="Times New Roman" w:hAnsi="Arial" w:cs="Arial"/>
+          <w:color w:val="7B7B7B"/>
+          <w:sz w:val="23"/>
+          <w:szCs w:val="23"/>
+          <w:lang w:eastAsia="pt-BR"/>
+        </w:rPr>
+        <w:t xml:space="preserve">Personagem + Anexos </w:t>
+      </w:r>
+      <w:r>
+        <w:rPr>
+          <w:rFonts w:ascii="Arial" w:eastAsia="Times New Roman" w:hAnsi="Arial" w:cs="Arial"/>
+          <w:color w:val="7B7B7B"/>
+          <w:sz w:val="23"/>
+          <w:szCs w:val="23"/>
+          <w:lang w:eastAsia="pt-BR"/>
+        </w:rPr>
+        <w:tab/>
+      </w:r>
+      <w:r>
+        <w:rPr>
+          <w:rFonts w:ascii="Arial" w:eastAsia="Times New Roman" w:hAnsi="Arial" w:cs="Arial"/>
+          <w:color w:val="7B7B7B"/>
+          <w:sz w:val="23"/>
+          <w:szCs w:val="23"/>
+          <w:lang w:eastAsia="pt-BR"/>
+        </w:rPr>
+        <w:tab/>
+        <w:t xml:space="preserve">= </w:t>
+      </w:r>
+      <w:r>
+        <w:rPr>
+          <w:rFonts w:ascii="Arial" w:eastAsia="Times New Roman" w:hAnsi="Arial" w:cs="Arial"/>
+          <w:color w:val="7B7B7B"/>
+          <w:sz w:val="23"/>
+          <w:szCs w:val="23"/>
+          <w:lang w:eastAsia="pt-BR"/>
+        </w:rPr>
+        <w:t>Tropa</w:t>
+      </w:r>
+      <w:r>
+        <w:rPr>
+          <w:rFonts w:ascii="Arial" w:eastAsia="Times New Roman" w:hAnsi="Arial" w:cs="Arial"/>
+          <w:color w:val="7B7B7B"/>
+          <w:sz w:val="23"/>
+          <w:szCs w:val="23"/>
+          <w:lang w:eastAsia="pt-BR"/>
+        </w:rPr>
+        <w:br/>
+      </w:r>
+      <w:r>
+        <w:rPr>
+          <w:rFonts w:ascii="Arial" w:eastAsia="Times New Roman" w:hAnsi="Arial" w:cs="Arial"/>
+          <w:color w:val="7B7B7B"/>
+          <w:sz w:val="23"/>
+          <w:szCs w:val="23"/>
+          <w:lang w:eastAsia="pt-BR"/>
+        </w:rPr>
+        <w:t>Tropa</w:t>
+      </w:r>
+      <w:r>
+        <w:rPr>
+          <w:rFonts w:ascii="Arial" w:eastAsia="Times New Roman" w:hAnsi="Arial" w:cs="Arial"/>
+          <w:color w:val="7B7B7B"/>
+          <w:sz w:val="23"/>
+          <w:szCs w:val="23"/>
+          <w:lang w:eastAsia="pt-BR"/>
+        </w:rPr>
+        <w:t xml:space="preserve"> + </w:t>
+      </w:r>
+      <w:r>
+        <w:rPr>
+          <w:rFonts w:ascii="Arial" w:eastAsia="Times New Roman" w:hAnsi="Arial" w:cs="Arial"/>
+          <w:color w:val="7B7B7B"/>
+          <w:sz w:val="23"/>
+          <w:szCs w:val="23"/>
+          <w:lang w:eastAsia="pt-BR"/>
+        </w:rPr>
+        <w:t>Tropa</w:t>
+      </w:r>
+      <w:r>
+        <w:rPr>
+          <w:rFonts w:ascii="Arial" w:eastAsia="Times New Roman" w:hAnsi="Arial" w:cs="Arial"/>
+          <w:color w:val="7B7B7B"/>
+          <w:sz w:val="23"/>
+          <w:szCs w:val="23"/>
+          <w:lang w:eastAsia="pt-BR"/>
+        </w:rPr>
+        <w:t xml:space="preserve"> </w:t>
+      </w:r>
+      <w:r>
+        <w:rPr>
+          <w:rFonts w:ascii="Arial" w:eastAsia="Times New Roman" w:hAnsi="Arial" w:cs="Arial"/>
+          <w:color w:val="7B7B7B"/>
+          <w:sz w:val="23"/>
+          <w:szCs w:val="23"/>
+          <w:lang w:eastAsia="pt-BR"/>
+        </w:rPr>
+        <w:tab/>
+      </w:r>
+      <w:r>
+        <w:rPr>
+          <w:rFonts w:ascii="Arial" w:eastAsia="Times New Roman" w:hAnsi="Arial" w:cs="Arial"/>
+          <w:color w:val="7B7B7B"/>
+          <w:sz w:val="23"/>
+          <w:szCs w:val="23"/>
+          <w:lang w:eastAsia="pt-BR"/>
+        </w:rPr>
+        <w:tab/>
+      </w:r>
+      <w:r>
+        <w:rPr>
+          <w:rFonts w:ascii="Arial" w:eastAsia="Times New Roman" w:hAnsi="Arial" w:cs="Arial"/>
+          <w:color w:val="7B7B7B"/>
+          <w:sz w:val="23"/>
+          <w:szCs w:val="23"/>
+          <w:lang w:eastAsia="pt-BR"/>
+        </w:rPr>
+        <w:tab/>
+      </w:r>
+      <w:r>
+        <w:rPr>
+          <w:rFonts w:ascii="Arial" w:eastAsia="Times New Roman" w:hAnsi="Arial" w:cs="Arial"/>
+          <w:color w:val="7B7B7B"/>
+          <w:sz w:val="23"/>
+          <w:szCs w:val="23"/>
+          <w:lang w:eastAsia="pt-BR"/>
+        </w:rPr>
+        <w:t xml:space="preserve">= </w:t>
+      </w:r>
+      <w:r>
+        <w:rPr>
+          <w:rFonts w:ascii="Arial" w:eastAsia="Times New Roman" w:hAnsi="Arial" w:cs="Arial"/>
+          <w:color w:val="7B7B7B"/>
+          <w:sz w:val="23"/>
+          <w:szCs w:val="23"/>
+          <w:lang w:eastAsia="pt-BR"/>
+        </w:rPr>
+        <w:t>Exército</w:t>
+      </w:r>
+      <w:r>
+        <w:rPr>
+          <w:rFonts w:ascii="Arial" w:eastAsia="Times New Roman" w:hAnsi="Arial" w:cs="Arial"/>
+          <w:color w:val="7B7B7B"/>
+          <w:sz w:val="23"/>
+          <w:szCs w:val="23"/>
+          <w:lang w:eastAsia="pt-BR"/>
+        </w:rPr>
+        <w:br/>
+        <w:t xml:space="preserve">Monstro / Magia / </w:t>
+      </w:r>
+      <w:r>
+        <w:rPr>
+          <w:rFonts w:ascii="Arial" w:eastAsia="Times New Roman" w:hAnsi="Arial" w:cs="Arial"/>
+          <w:color w:val="7B7B7B"/>
+          <w:sz w:val="23"/>
+          <w:szCs w:val="23"/>
+          <w:lang w:eastAsia="pt-BR"/>
+        </w:rPr>
+        <w:t>Equipamento</w:t>
+      </w:r>
+      <w:r>
+        <w:rPr>
+          <w:rFonts w:ascii="Arial" w:eastAsia="Times New Roman" w:hAnsi="Arial" w:cs="Arial"/>
+          <w:color w:val="7B7B7B"/>
+          <w:sz w:val="23"/>
+          <w:szCs w:val="23"/>
+          <w:lang w:eastAsia="pt-BR"/>
+        </w:rPr>
+        <w:t xml:space="preserve"> </w:t>
+      </w:r>
+      <w:r>
+        <w:rPr>
+          <w:rFonts w:ascii="Arial" w:eastAsia="Times New Roman" w:hAnsi="Arial" w:cs="Arial"/>
+          <w:color w:val="7B7B7B"/>
+          <w:sz w:val="23"/>
+          <w:szCs w:val="23"/>
+          <w:lang w:eastAsia="pt-BR"/>
+        </w:rPr>
+        <w:tab/>
+        <w:t>= Anexo</w:t>
+      </w:r>
+      <w:r>
+        <w:rPr>
+          <w:rFonts w:ascii="Arial" w:eastAsia="Times New Roman" w:hAnsi="Arial" w:cs="Arial"/>
+          <w:color w:val="7B7B7B"/>
+          <w:sz w:val="23"/>
+          <w:szCs w:val="23"/>
+          <w:lang w:eastAsia="pt-BR"/>
+        </w:rPr>
+        <w:br/>
+        <w:t>Carta</w:t>
+      </w:r>
+      <w:r>
+        <w:rPr>
+          <w:rFonts w:ascii="Arial" w:eastAsia="Times New Roman" w:hAnsi="Arial" w:cs="Arial"/>
+          <w:color w:val="7B7B7B"/>
+          <w:sz w:val="23"/>
+          <w:szCs w:val="23"/>
+          <w:lang w:eastAsia="pt-BR"/>
+        </w:rPr>
+        <w:tab/>
+      </w:r>
+      <w:r>
+        <w:rPr>
+          <w:rFonts w:ascii="Arial" w:eastAsia="Times New Roman" w:hAnsi="Arial" w:cs="Arial"/>
+          <w:color w:val="7B7B7B"/>
+          <w:sz w:val="23"/>
+          <w:szCs w:val="23"/>
+          <w:lang w:eastAsia="pt-BR"/>
+        </w:rPr>
+        <w:tab/>
+      </w:r>
+      <w:r>
+        <w:rPr>
+          <w:rFonts w:ascii="Arial" w:eastAsia="Times New Roman" w:hAnsi="Arial" w:cs="Arial"/>
+          <w:color w:val="7B7B7B"/>
+          <w:sz w:val="23"/>
+          <w:szCs w:val="23"/>
+          <w:lang w:eastAsia="pt-BR"/>
+        </w:rPr>
+        <w:tab/>
+      </w:r>
+      <w:r>
+        <w:rPr>
+          <w:rFonts w:ascii="Arial" w:eastAsia="Times New Roman" w:hAnsi="Arial" w:cs="Arial"/>
+          <w:color w:val="7B7B7B"/>
+          <w:sz w:val="23"/>
+          <w:szCs w:val="23"/>
+          <w:lang w:eastAsia="pt-BR"/>
+        </w:rPr>
+        <w:tab/>
+      </w:r>
+      <w:r>
+        <w:rPr>
+          <w:rFonts w:ascii="Arial" w:eastAsia="Times New Roman" w:hAnsi="Arial" w:cs="Arial"/>
+          <w:color w:val="7B7B7B"/>
+          <w:sz w:val="23"/>
+          <w:szCs w:val="23"/>
+          <w:lang w:eastAsia="pt-BR"/>
+        </w:rPr>
+        <w:tab/>
+        <w:t xml:space="preserve">= </w:t>
+      </w:r>
+      <w:r>
+        <w:rPr>
+          <w:rFonts w:ascii="Arial" w:eastAsia="Times New Roman" w:hAnsi="Arial" w:cs="Arial"/>
+          <w:color w:val="7B7B7B"/>
+          <w:sz w:val="23"/>
+          <w:szCs w:val="23"/>
+          <w:lang w:eastAsia="pt-BR"/>
+        </w:rPr>
+        <w:t>Carta</w:t>
+      </w:r>
+    </w:p>
+    <w:p>
+      <w:pPr>
+        <w:shd w:val="clear" w:color="auto" w:fill="FFFFFF"/>
+        <w:spacing w:before="225" w:line="240" w:lineRule="auto"/>
+        <w:outlineLvl w:val="0"/>
+        <w:rPr>
+          <w:rFonts w:ascii="Arial" w:eastAsia="Times New Roman" w:hAnsi="Arial" w:cs="Arial"/>
+          <w:color w:val="7B7B7B"/>
+          <w:sz w:val="23"/>
+          <w:szCs w:val="23"/>
+          <w:lang w:val="en-US" w:eastAsia="pt-BR"/>
+        </w:rPr>
+      </w:pPr>
+      <w:r>
+        <w:rPr>
+          <w:rFonts w:ascii="Arial" w:eastAsia="Times New Roman" w:hAnsi="Arial" w:cs="Arial"/>
+          <w:color w:val="7B7B7B"/>
+          <w:sz w:val="23"/>
+          <w:szCs w:val="23"/>
+          <w:lang w:val="en-US" w:eastAsia="pt-BR"/>
+        </w:rPr>
+        <w:t>A</w:t>
+      </w:r>
+      <w:r>
+        <w:rPr>
+          <w:rFonts w:ascii="Arial" w:eastAsia="Times New Roman" w:hAnsi="Arial" w:cs="Arial"/>
+          <w:color w:val="7B7B7B"/>
+          <w:sz w:val="23"/>
+          <w:szCs w:val="23"/>
+          <w:lang w:val="en-US" w:eastAsia="pt-BR"/>
+        </w:rPr>
+        <w:t>rmy: This refers to all the Knights and Monsters under you in a particular castle battle. Take note that the Ruler of the country is also considered as</w:t>
+      </w:r>
+      <w:r>
+        <w:rPr>
+          <w:rFonts w:ascii="Arial" w:eastAsia="Times New Roman" w:hAnsi="Arial" w:cs="Arial"/>
+          <w:color w:val="7B7B7B"/>
+          <w:sz w:val="23"/>
+          <w:szCs w:val="23"/>
+          <w:lang w:val="en-US" w:eastAsia="pt-BR"/>
+        </w:rPr>
+        <w:t xml:space="preserve"> </w:t>
+      </w:r>
+      <w:r>
+        <w:rPr>
+          <w:rFonts w:ascii="Arial" w:eastAsia="Times New Roman" w:hAnsi="Arial" w:cs="Arial"/>
+          <w:color w:val="7B7B7B"/>
+          <w:sz w:val="23"/>
+          <w:szCs w:val="23"/>
+          <w:lang w:val="en-US" w:eastAsia="pt-BR"/>
+        </w:rPr>
+        <w:t>a Knight in the game, therefore he/she is counted in the total number of</w:t>
+      </w:r>
+      <w:r>
+        <w:rPr>
+          <w:rFonts w:ascii="Arial" w:eastAsia="Times New Roman" w:hAnsi="Arial" w:cs="Arial"/>
+          <w:color w:val="7B7B7B"/>
+          <w:sz w:val="23"/>
+          <w:szCs w:val="23"/>
+          <w:lang w:val="en-US" w:eastAsia="pt-BR"/>
+        </w:rPr>
+        <w:t xml:space="preserve"> </w:t>
+      </w:r>
+      <w:r>
+        <w:rPr>
+          <w:rFonts w:ascii="Arial" w:eastAsia="Times New Roman" w:hAnsi="Arial" w:cs="Arial"/>
+          <w:color w:val="7B7B7B"/>
+          <w:sz w:val="23"/>
+          <w:szCs w:val="23"/>
+          <w:lang w:val="en-US" w:eastAsia="pt-BR"/>
+        </w:rPr>
+        <w:t>Knights.</w:t>
+      </w:r>
+    </w:p>
+    <w:p>
+      <w:pPr>
+        <w:shd w:val="clear" w:color="auto" w:fill="FFFFFF"/>
+        <w:spacing w:before="225" w:line="240" w:lineRule="auto"/>
+        <w:outlineLvl w:val="0"/>
+        <w:rPr>
+          <w:rFonts w:ascii="Arial" w:eastAsia="Times New Roman" w:hAnsi="Arial" w:cs="Arial"/>
+          <w:color w:val="7B7B7B"/>
+          <w:sz w:val="23"/>
+          <w:szCs w:val="23"/>
+          <w:lang w:val="en-US" w:eastAsia="pt-BR"/>
+        </w:rPr>
+      </w:pPr>
+      <w:r>
+        <w:rPr>
+          <w:rFonts w:ascii="Arial" w:eastAsia="Times New Roman" w:hAnsi="Arial" w:cs="Arial"/>
+          <w:color w:val="7B7B7B"/>
+          <w:sz w:val="23"/>
+          <w:szCs w:val="23"/>
+          <w:lang w:val="en-US" w:eastAsia="pt-BR"/>
+        </w:rPr>
+        <w:t>T</w:t>
+      </w:r>
+      <w:r>
+        <w:rPr>
+          <w:rFonts w:ascii="Arial" w:eastAsia="Times New Roman" w:hAnsi="Arial" w:cs="Arial"/>
+          <w:color w:val="7B7B7B"/>
+          <w:sz w:val="23"/>
+          <w:szCs w:val="23"/>
+          <w:lang w:val="en-US" w:eastAsia="pt-BR"/>
+        </w:rPr>
+        <w:t xml:space="preserve">roop: You can use up to a maximum of 3 Knights in a </w:t>
+      </w:r>
+      <w:r>
+        <w:rPr>
+          <w:rFonts w:ascii="Arial" w:eastAsia="Times New Roman" w:hAnsi="Arial" w:cs="Arial"/>
+          <w:color w:val="7B7B7B"/>
+          <w:sz w:val="23"/>
+          <w:szCs w:val="23"/>
+          <w:lang w:val="en-US" w:eastAsia="pt-BR"/>
+        </w:rPr>
+        <w:t>territory</w:t>
+      </w:r>
+      <w:r>
+        <w:rPr>
+          <w:rFonts w:ascii="Arial" w:eastAsia="Times New Roman" w:hAnsi="Arial" w:cs="Arial"/>
+          <w:color w:val="7B7B7B"/>
+          <w:sz w:val="23"/>
+          <w:szCs w:val="23"/>
+          <w:lang w:val="en-US" w:eastAsia="pt-BR"/>
+        </w:rPr>
+        <w:t xml:space="preserve"> battle. Each</w:t>
+      </w:r>
+      <w:r>
+        <w:rPr>
+          <w:rFonts w:ascii="Arial" w:eastAsia="Times New Roman" w:hAnsi="Arial" w:cs="Arial"/>
+          <w:color w:val="7B7B7B"/>
+          <w:sz w:val="23"/>
+          <w:szCs w:val="23"/>
+          <w:lang w:val="en-US" w:eastAsia="pt-BR"/>
+        </w:rPr>
+        <w:t xml:space="preserve"> </w:t>
+      </w:r>
+      <w:r>
+        <w:rPr>
+          <w:rFonts w:ascii="Arial" w:eastAsia="Times New Roman" w:hAnsi="Arial" w:cs="Arial"/>
+          <w:color w:val="7B7B7B"/>
+          <w:sz w:val="23"/>
+          <w:szCs w:val="23"/>
+          <w:lang w:val="en-US" w:eastAsia="pt-BR"/>
+        </w:rPr>
+        <w:t>Knight and the monsters under him/her I re</w:t>
+      </w:r>
+      <w:r>
+        <w:rPr>
+          <w:rFonts w:ascii="Arial" w:eastAsia="Times New Roman" w:hAnsi="Arial" w:cs="Arial"/>
+          <w:color w:val="7B7B7B"/>
+          <w:sz w:val="23"/>
+          <w:szCs w:val="23"/>
+          <w:lang w:val="en-US" w:eastAsia="pt-BR"/>
+        </w:rPr>
+        <w:t xml:space="preserve">fer to as ONE troop. This means that </w:t>
+      </w:r>
+      <w:r>
+        <w:rPr>
+          <w:rFonts w:ascii="Arial" w:eastAsia="Times New Roman" w:hAnsi="Arial" w:cs="Arial"/>
+          <w:color w:val="7B7B7B"/>
+          <w:sz w:val="23"/>
+          <w:szCs w:val="23"/>
+          <w:lang w:val="en-US" w:eastAsia="pt-BR"/>
+        </w:rPr>
+        <w:t>you can use a maximum of 3 troops in a battle.</w:t>
+      </w:r>
+    </w:p>
+    <w:p>
+      <w:pPr>
+        <w:shd w:val="clear" w:color="auto" w:fill="FFFFFF"/>
+        <w:spacing w:before="225" w:line="240" w:lineRule="auto"/>
+        <w:outlineLvl w:val="0"/>
+        <w:rPr>
+          <w:rFonts w:ascii="Arial" w:eastAsia="Times New Roman" w:hAnsi="Arial" w:cs="Arial"/>
+          <w:color w:val="7B7B7B"/>
+          <w:sz w:val="23"/>
+          <w:szCs w:val="23"/>
+          <w:lang w:val="en-US" w:eastAsia="pt-BR"/>
+        </w:rPr>
+      </w:pPr>
+      <w:r>
+        <w:rPr>
+          <w:rFonts w:ascii="Arial" w:eastAsia="Times New Roman" w:hAnsi="Arial" w:cs="Arial"/>
+          <w:color w:val="7B7B7B"/>
+          <w:sz w:val="23"/>
+          <w:szCs w:val="23"/>
+          <w:lang w:val="en-US" w:eastAsia="pt-BR"/>
+        </w:rPr>
+        <w:t>U</w:t>
+      </w:r>
+      <w:r>
+        <w:rPr>
+          <w:rFonts w:ascii="Arial" w:eastAsia="Times New Roman" w:hAnsi="Arial" w:cs="Arial"/>
+          <w:color w:val="7B7B7B"/>
+          <w:sz w:val="23"/>
+          <w:szCs w:val="23"/>
+          <w:lang w:val="en-US" w:eastAsia="pt-BR"/>
+        </w:rPr>
+        <w:t>nit: 1 Knight is a unit, 1 monster is a unit. So, 1 Knight and 1 monster</w:t>
+      </w:r>
+      <w:r>
+        <w:rPr>
+          <w:rFonts w:ascii="Arial" w:eastAsia="Times New Roman" w:hAnsi="Arial" w:cs="Arial"/>
+          <w:color w:val="7B7B7B"/>
+          <w:sz w:val="23"/>
+          <w:szCs w:val="23"/>
+          <w:lang w:val="en-US" w:eastAsia="pt-BR"/>
+        </w:rPr>
+        <w:t xml:space="preserve"> </w:t>
+      </w:r>
+      <w:r>
+        <w:rPr>
+          <w:rFonts w:ascii="Arial" w:eastAsia="Times New Roman" w:hAnsi="Arial" w:cs="Arial"/>
+          <w:color w:val="7B7B7B"/>
+          <w:sz w:val="23"/>
+          <w:szCs w:val="23"/>
+          <w:lang w:val="en-US" w:eastAsia="pt-BR"/>
+        </w:rPr>
+        <w:t>make 2 units.</w:t>
+      </w:r>
+    </w:p>
+    <w:p>
+      <w:pPr>
+        <w:shd w:val="clear" w:color="auto" w:fill="FFFFFF"/>
+        <w:spacing w:before="225" w:line="240" w:lineRule="auto"/>
+        <w:outlineLvl w:val="0"/>
+        <w:rPr>
+          <w:rFonts w:ascii="Arial" w:eastAsia="Times New Roman" w:hAnsi="Arial" w:cs="Arial"/>
+          <w:color w:val="7B7B7B"/>
+          <w:sz w:val="23"/>
+          <w:szCs w:val="23"/>
+          <w:lang w:val="en-US" w:eastAsia="pt-BR"/>
+        </w:rPr>
+      </w:pPr>
+      <w:r>
+        <w:rPr>
+          <w:rFonts w:ascii="Arial" w:eastAsia="Times New Roman" w:hAnsi="Arial" w:cs="Arial"/>
+          <w:color w:val="7B7B7B"/>
+          <w:sz w:val="23"/>
+          <w:szCs w:val="23"/>
+          <w:lang w:val="en-US" w:eastAsia="pt-BR"/>
+        </w:rPr>
+        <w:t>Knight: Knights are the people you can use in battles. There is a class in</w:t>
+      </w:r>
+      <w:r>
+        <w:rPr>
+          <w:rFonts w:ascii="Arial" w:eastAsia="Times New Roman" w:hAnsi="Arial" w:cs="Arial"/>
+          <w:color w:val="7B7B7B"/>
+          <w:sz w:val="23"/>
+          <w:szCs w:val="23"/>
+          <w:lang w:val="en-US" w:eastAsia="pt-BR"/>
+        </w:rPr>
+        <w:t xml:space="preserve"> </w:t>
+      </w:r>
+      <w:r>
+        <w:rPr>
+          <w:rFonts w:ascii="Arial" w:eastAsia="Times New Roman" w:hAnsi="Arial" w:cs="Arial"/>
+          <w:color w:val="7B7B7B"/>
+          <w:sz w:val="23"/>
+          <w:szCs w:val="23"/>
+          <w:lang w:val="en-US" w:eastAsia="pt-BR"/>
+        </w:rPr>
+        <w:t>the game called Knight. Do not be confused as to</w:t>
+      </w:r>
+      <w:r>
+        <w:rPr>
+          <w:rFonts w:ascii="Arial" w:eastAsia="Times New Roman" w:hAnsi="Arial" w:cs="Arial"/>
+          <w:color w:val="7B7B7B"/>
+          <w:sz w:val="23"/>
+          <w:szCs w:val="23"/>
+          <w:lang w:val="en-US" w:eastAsia="pt-BR"/>
+        </w:rPr>
+        <w:t xml:space="preserve"> </w:t>
+      </w:r>
+      <w:r>
+        <w:rPr>
+          <w:rFonts w:ascii="Arial" w:eastAsia="Times New Roman" w:hAnsi="Arial" w:cs="Arial"/>
+          <w:color w:val="7B7B7B"/>
+          <w:sz w:val="23"/>
+          <w:szCs w:val="23"/>
+          <w:lang w:val="en-US" w:eastAsia="pt-BR"/>
+        </w:rPr>
+        <w:t xml:space="preserve">which one </w:t>
+      </w:r>
+      <w:r>
+        <w:rPr>
+          <w:rFonts w:ascii="Arial" w:eastAsia="Times New Roman" w:hAnsi="Arial" w:cs="Arial"/>
+          <w:color w:val="7B7B7B"/>
+          <w:sz w:val="23"/>
+          <w:szCs w:val="23"/>
+          <w:lang w:val="en-US" w:eastAsia="pt-BR"/>
+        </w:rPr>
+        <w:t>we are</w:t>
+      </w:r>
+      <w:r>
+        <w:rPr>
+          <w:rFonts w:ascii="Arial" w:eastAsia="Times New Roman" w:hAnsi="Arial" w:cs="Arial"/>
+          <w:color w:val="7B7B7B"/>
+          <w:sz w:val="23"/>
+          <w:szCs w:val="23"/>
+          <w:lang w:val="en-US" w:eastAsia="pt-BR"/>
+        </w:rPr>
+        <w:t xml:space="preserve"> referring to, if </w:t>
+      </w:r>
+      <w:r>
+        <w:rPr>
+          <w:rFonts w:ascii="Arial" w:eastAsia="Times New Roman" w:hAnsi="Arial" w:cs="Arial"/>
+          <w:color w:val="7B7B7B"/>
+          <w:sz w:val="23"/>
+          <w:szCs w:val="23"/>
+          <w:lang w:val="en-US" w:eastAsia="pt-BR"/>
+        </w:rPr>
+        <w:t>we are</w:t>
+      </w:r>
+      <w:r>
+        <w:rPr>
+          <w:rFonts w:ascii="Arial" w:eastAsia="Times New Roman" w:hAnsi="Arial" w:cs="Arial"/>
+          <w:color w:val="7B7B7B"/>
+          <w:sz w:val="23"/>
+          <w:szCs w:val="23"/>
+          <w:lang w:val="en-US" w:eastAsia="pt-BR"/>
+        </w:rPr>
+        <w:t xml:space="preserve"> t</w:t>
+      </w:r>
+      <w:r>
+        <w:rPr>
+          <w:rFonts w:ascii="Arial" w:eastAsia="Times New Roman" w:hAnsi="Arial" w:cs="Arial"/>
+          <w:color w:val="7B7B7B"/>
+          <w:sz w:val="23"/>
+          <w:szCs w:val="23"/>
+          <w:lang w:val="en-US" w:eastAsia="pt-BR"/>
+        </w:rPr>
+        <w:t>alking about the Knight class, we</w:t>
+      </w:r>
+      <w:r>
+        <w:rPr>
+          <w:rFonts w:ascii="Arial" w:eastAsia="Times New Roman" w:hAnsi="Arial" w:cs="Arial"/>
+          <w:color w:val="7B7B7B"/>
+          <w:sz w:val="23"/>
+          <w:szCs w:val="23"/>
+          <w:lang w:val="en-US" w:eastAsia="pt-BR"/>
+        </w:rPr>
+        <w:t xml:space="preserve"> will</w:t>
+      </w:r>
+      <w:r>
+        <w:rPr>
+          <w:rFonts w:ascii="Arial" w:eastAsia="Times New Roman" w:hAnsi="Arial" w:cs="Arial"/>
+          <w:color w:val="7B7B7B"/>
+          <w:sz w:val="23"/>
+          <w:szCs w:val="23"/>
+          <w:lang w:val="en-US" w:eastAsia="pt-BR"/>
+        </w:rPr>
+        <w:t xml:space="preserve"> </w:t>
+      </w:r>
+      <w:r>
+        <w:rPr>
+          <w:rFonts w:ascii="Arial" w:eastAsia="Times New Roman" w:hAnsi="Arial" w:cs="Arial"/>
+          <w:color w:val="7B7B7B"/>
+          <w:sz w:val="23"/>
+          <w:szCs w:val="23"/>
+          <w:lang w:val="en-US" w:eastAsia="pt-BR"/>
+        </w:rPr>
+        <w:t xml:space="preserve">specify it clearly with the "class" word. </w:t>
+      </w:r>
+    </w:p>
+    <w:p>
+      <w:pPr>
+        <w:shd w:val="clear" w:color="auto" w:fill="FFFFFF"/>
+        <w:spacing w:before="225" w:line="240" w:lineRule="auto"/>
+        <w:jc w:val="both"/>
+        <w:outlineLvl w:val="0"/>
+        <w:rPr>
+          <w:rFonts w:ascii="Arial" w:eastAsia="Times New Roman" w:hAnsi="Arial" w:cs="Arial"/>
+          <w:color w:val="7B7B7B"/>
+          <w:sz w:val="23"/>
+          <w:szCs w:val="23"/>
+          <w:lang w:eastAsia="pt-BR"/>
+        </w:rPr>
+      </w:pPr>
+      <w:r>
+        <w:rPr>
+          <w:rFonts w:ascii="Arial" w:eastAsia="Times New Roman" w:hAnsi="Arial" w:cs="Arial"/>
+          <w:color w:val="7B7B7B"/>
+          <w:sz w:val="23"/>
+          <w:szCs w:val="23"/>
+          <w:lang w:eastAsia="pt-BR"/>
+        </w:rPr>
+        <w:t>[Imagem2]</w:t>
+      </w:r>
+    </w:p>
+    <w:p>
+      <w:pPr>
+        <w:shd w:val="clear" w:color="auto" w:fill="FFFFFF"/>
+        <w:spacing w:before="225" w:line="240" w:lineRule="auto"/>
+        <w:jc w:val="both"/>
+        <w:outlineLvl w:val="0"/>
         <w:rPr>
           <w:rFonts w:ascii="Arial" w:eastAsia="Times New Roman" w:hAnsi="Arial" w:cs="Arial"/>
           <w:b/>
@@ -20091,199 +21651,8 @@
           <w:szCs w:val="45"/>
           <w:lang w:eastAsia="pt-BR"/>
         </w:rPr>
-        <w:t>Cristais de Mana</w:t>
-      </w:r>
-    </w:p>
-    <w:p>
-      <w:pPr>
-        <w:shd w:val="clear" w:color="auto" w:fill="FFFFFF"/>
-        <w:spacing w:before="225" w:line="240" w:lineRule="auto"/>
-        <w:jc w:val="both"/>
-        <w:outlineLvl w:val="0"/>
-        <w:rPr>
-          <w:rFonts w:ascii="Arial" w:eastAsia="Times New Roman" w:hAnsi="Arial" w:cs="Arial"/>
-          <w:color w:val="7B7B7B"/>
-          <w:sz w:val="23"/>
-          <w:szCs w:val="23"/>
-          <w:lang w:eastAsia="pt-BR"/>
-        </w:rPr>
-      </w:pPr>
-      <w:r>
-        <w:rPr>
-          <w:rFonts w:ascii="Arial" w:eastAsia="Times New Roman" w:hAnsi="Arial" w:cs="Arial"/>
-          <w:color w:val="7B7B7B"/>
-          <w:sz w:val="23"/>
-          <w:szCs w:val="23"/>
-          <w:lang w:eastAsia="pt-BR"/>
-        </w:rPr>
-        <w:t>Existem 5 tipos de cristais de mana:</w:t>
-      </w:r>
-    </w:p>
-    <w:p>
-      <w:pPr>
-        <w:shd w:val="clear" w:color="auto" w:fill="FFFFFF"/>
-        <w:spacing w:before="225" w:line="240" w:lineRule="auto"/>
-        <w:ind w:firstLine="708"/>
-        <w:jc w:val="both"/>
-        <w:outlineLvl w:val="0"/>
-        <w:rPr>
-          <w:rFonts w:ascii="Arial" w:eastAsia="Times New Roman" w:hAnsi="Arial" w:cs="Arial"/>
-          <w:color w:val="7B7B7B"/>
-          <w:sz w:val="23"/>
-          <w:szCs w:val="23"/>
-          <w:lang w:eastAsia="pt-BR"/>
-        </w:rPr>
-      </w:pPr>
-      <w:r>
-        <w:rPr>
-          <w:rFonts w:ascii="Arial" w:eastAsia="Times New Roman" w:hAnsi="Arial" w:cs="Arial"/>
-          <w:color w:val="7B7B7B"/>
-          <w:sz w:val="23"/>
-          <w:szCs w:val="23"/>
-          <w:lang w:eastAsia="pt-BR"/>
-        </w:rPr>
-        <w:t>Fogo</w:t>
-      </w:r>
-      <w:r>
-        <w:rPr>
-          <w:rFonts w:ascii="Arial" w:eastAsia="Times New Roman" w:hAnsi="Arial" w:cs="Arial"/>
-          <w:color w:val="7B7B7B"/>
-          <w:sz w:val="23"/>
-          <w:szCs w:val="23"/>
-          <w:lang w:eastAsia="pt-BR"/>
-        </w:rPr>
-        <w:t>/Força</w:t>
-      </w:r>
-      <w:r>
-        <w:rPr>
-          <w:rFonts w:ascii="Arial" w:eastAsia="Times New Roman" w:hAnsi="Arial" w:cs="Arial"/>
-          <w:color w:val="7B7B7B"/>
-          <w:sz w:val="23"/>
-          <w:szCs w:val="23"/>
-          <w:lang w:eastAsia="pt-BR"/>
-        </w:rPr>
-        <w:t>: Cristal Vermelho</w:t>
-      </w:r>
-    </w:p>
-    <w:p>
-      <w:pPr>
-        <w:shd w:val="clear" w:color="auto" w:fill="FFFFFF"/>
-        <w:spacing w:before="225" w:line="240" w:lineRule="auto"/>
-        <w:jc w:val="both"/>
-        <w:outlineLvl w:val="0"/>
-        <w:rPr>
-          <w:rFonts w:ascii="Arial" w:eastAsia="Times New Roman" w:hAnsi="Arial" w:cs="Arial"/>
-          <w:color w:val="7B7B7B"/>
-          <w:sz w:val="23"/>
-          <w:szCs w:val="23"/>
-          <w:lang w:eastAsia="pt-BR"/>
-        </w:rPr>
-      </w:pPr>
-      <w:r>
-        <w:rPr>
-          <w:rFonts w:ascii="Arial" w:eastAsia="Times New Roman" w:hAnsi="Arial" w:cs="Arial"/>
-          <w:color w:val="7B7B7B"/>
-          <w:sz w:val="23"/>
-          <w:szCs w:val="23"/>
-          <w:lang w:eastAsia="pt-BR"/>
-        </w:rPr>
-        <w:tab/>
-        <w:t>Agua/Vento/Gelo: Cristal Azul</w:t>
-      </w:r>
-    </w:p>
-    <w:p>
-      <w:pPr>
-        <w:shd w:val="clear" w:color="auto" w:fill="FFFFFF"/>
-        <w:spacing w:before="225" w:line="240" w:lineRule="auto"/>
-        <w:jc w:val="both"/>
-        <w:outlineLvl w:val="0"/>
-        <w:rPr>
-          <w:rFonts w:ascii="Arial" w:eastAsia="Times New Roman" w:hAnsi="Arial" w:cs="Arial"/>
-          <w:color w:val="7B7B7B"/>
-          <w:sz w:val="23"/>
-          <w:szCs w:val="23"/>
-          <w:lang w:eastAsia="pt-BR"/>
-        </w:rPr>
-      </w:pPr>
-      <w:r>
-        <w:rPr>
-          <w:rFonts w:ascii="Arial" w:eastAsia="Times New Roman" w:hAnsi="Arial" w:cs="Arial"/>
-          <w:color w:val="7B7B7B"/>
-          <w:sz w:val="23"/>
-          <w:szCs w:val="23"/>
-          <w:lang w:eastAsia="pt-BR"/>
-        </w:rPr>
-        <w:tab/>
-        <w:t>Natureza/Raio: Cristal Verde</w:t>
-      </w:r>
-    </w:p>
-    <w:p>
-      <w:pPr>
-        <w:shd w:val="clear" w:color="auto" w:fill="FFFFFF"/>
-        <w:spacing w:before="225" w:line="240" w:lineRule="auto"/>
-        <w:jc w:val="both"/>
-        <w:outlineLvl w:val="0"/>
-        <w:rPr>
-          <w:rFonts w:ascii="Arial" w:eastAsia="Times New Roman" w:hAnsi="Arial" w:cs="Arial"/>
-          <w:color w:val="7B7B7B"/>
-          <w:sz w:val="23"/>
-          <w:szCs w:val="23"/>
-          <w:lang w:eastAsia="pt-BR"/>
-        </w:rPr>
-      </w:pPr>
-      <w:r>
-        <w:rPr>
-          <w:rFonts w:ascii="Arial" w:eastAsia="Times New Roman" w:hAnsi="Arial" w:cs="Arial"/>
-          <w:color w:val="7B7B7B"/>
-          <w:sz w:val="23"/>
-          <w:szCs w:val="23"/>
-          <w:lang w:eastAsia="pt-BR"/>
-        </w:rPr>
-        <w:tab/>
-      </w:r>
-      <w:r>
-        <w:rPr>
-          <w:rFonts w:ascii="Arial" w:eastAsia="Times New Roman" w:hAnsi="Arial" w:cs="Arial"/>
-          <w:color w:val="7B7B7B"/>
-          <w:sz w:val="23"/>
-          <w:szCs w:val="23"/>
-          <w:lang w:eastAsia="pt-BR"/>
-        </w:rPr>
-        <w:t>Vácuo/Sombra/Trevas: Cristal Preto</w:t>
-      </w:r>
-    </w:p>
-    <w:p>
-      <w:pPr>
-        <w:shd w:val="clear" w:color="auto" w:fill="FFFFFF"/>
-        <w:spacing w:before="225" w:line="240" w:lineRule="auto"/>
-        <w:jc w:val="both"/>
-        <w:outlineLvl w:val="0"/>
-        <w:rPr>
-          <w:rFonts w:ascii="Arial" w:eastAsia="Times New Roman" w:hAnsi="Arial" w:cs="Arial"/>
-          <w:color w:val="7B7B7B"/>
-          <w:sz w:val="23"/>
-          <w:szCs w:val="23"/>
-          <w:lang w:eastAsia="pt-BR"/>
-        </w:rPr>
-      </w:pPr>
-      <w:r>
-        <w:rPr>
-          <w:rFonts w:ascii="Arial" w:eastAsia="Times New Roman" w:hAnsi="Arial" w:cs="Arial"/>
-          <w:color w:val="7B7B7B"/>
-          <w:sz w:val="23"/>
-          <w:szCs w:val="23"/>
-          <w:lang w:eastAsia="pt-BR"/>
-        </w:rPr>
-        <w:tab/>
-        <w:t>Luz/Vida: Cristal Branco</w:t>
-      </w:r>
-    </w:p>
-    <w:p>
-      <w:pPr>
-        <w:shd w:val="clear" w:color="auto" w:fill="FFFFFF"/>
-        <w:spacing w:before="225" w:line="240" w:lineRule="auto"/>
-        <w:jc w:val="both"/>
-        <w:outlineLvl w:val="0"/>
+      </w:pPr>
+      <w:r>
         <w:rPr>
           <w:rFonts w:ascii="Arial" w:eastAsia="Times New Roman" w:hAnsi="Arial" w:cs="Arial"/>
           <w:b/>
@@ -20293,8 +21662,9 @@
           <w:szCs w:val="45"/>
           <w:lang w:eastAsia="pt-BR"/>
         </w:rPr>
-      </w:pPr>
-      <w:commentRangeStart w:id="8"/>
+        <w:lastRenderedPageBreak/>
+        <w:t>Runas</w:t>
+      </w:r>
       <w:r>
         <w:rPr>
           <w:rFonts w:ascii="Arial" w:eastAsia="Times New Roman" w:hAnsi="Arial" w:cs="Arial"/>
@@ -20305,14 +21675,7 @@
           <w:szCs w:val="45"/>
           <w:lang w:eastAsia="pt-BR"/>
         </w:rPr>
-        <w:t>Tendências</w:t>
-      </w:r>
-      <w:commentRangeEnd w:id="8"/>
-      <w:r>
-        <w:rPr>
-          <w:rStyle w:val="Refdecomentrio"/>
-        </w:rPr>
-        <w:commentReference w:id="8"/>
+        <w:t xml:space="preserve"> de Mana</w:t>
       </w:r>
     </w:p>
     <w:p>
@@ -20337,42 +21700,27 @@
           <w:szCs w:val="23"/>
           <w:lang w:eastAsia="pt-BR"/>
         </w:rPr>
-        <w:t xml:space="preserve">Cada personagem possui uma tendência que </w:t>
-      </w:r>
-      <w:r>
-        <w:rPr>
-          <w:rFonts w:ascii="Arial" w:eastAsia="Times New Roman" w:hAnsi="Arial" w:cs="Arial"/>
-          <w:color w:val="7B7B7B"/>
-          <w:sz w:val="23"/>
-          <w:szCs w:val="23"/>
-          <w:lang w:eastAsia="pt-BR"/>
-        </w:rPr>
-        <w:t>é requisito para alguns efeitos de habilidades.</w:t>
-      </w:r>
-    </w:p>
-    <w:p>
-      <w:pPr>
-        <w:shd w:val="clear" w:color="auto" w:fill="FFFFFF"/>
-        <w:spacing w:before="225" w:line="240" w:lineRule="auto"/>
-        <w:jc w:val="both"/>
-        <w:outlineLvl w:val="0"/>
-        <w:rPr>
-          <w:rFonts w:ascii="Arial" w:eastAsia="Times New Roman" w:hAnsi="Arial" w:cs="Arial"/>
-          <w:color w:val="7B7B7B"/>
-          <w:sz w:val="23"/>
-          <w:szCs w:val="23"/>
-          <w:lang w:eastAsia="pt-BR"/>
-        </w:rPr>
-      </w:pPr>
-      <w:r>
-        <w:rPr>
-          <w:rFonts w:ascii="Arial" w:eastAsia="Times New Roman" w:hAnsi="Arial" w:cs="Arial"/>
-          <w:color w:val="7B7B7B"/>
-          <w:sz w:val="23"/>
-          <w:szCs w:val="23"/>
-          <w:lang w:eastAsia="pt-BR"/>
-        </w:rPr>
-        <w:t>Existem 3 tipos de tendências</w:t>
+        <w:t xml:space="preserve">Existem 5 tipos de </w:t>
+      </w:r>
+      <w:r>
+        <w:rPr>
+          <w:rFonts w:ascii="Arial" w:eastAsia="Times New Roman" w:hAnsi="Arial" w:cs="Arial"/>
+          <w:color w:val="7B7B7B"/>
+          <w:sz w:val="23"/>
+          <w:szCs w:val="23"/>
+          <w:lang w:eastAsia="pt-BR"/>
+        </w:rPr>
+        <w:t>runas</w:t>
+      </w:r>
+      <w:r>
+        <w:rPr>
+          <w:rFonts w:ascii="Arial" w:eastAsia="Times New Roman" w:hAnsi="Arial" w:cs="Arial"/>
+          <w:color w:val="7B7B7B"/>
+          <w:sz w:val="23"/>
+          <w:szCs w:val="23"/>
+          <w:lang w:eastAsia="pt-BR"/>
+        </w:rPr>
+        <w:t xml:space="preserve"> de mana:</w:t>
       </w:r>
     </w:p>
     <w:p>
@@ -20398,28 +21746,249 @@
           <w:szCs w:val="23"/>
           <w:lang w:eastAsia="pt-BR"/>
         </w:rPr>
-        <w:t>Leal</w:t>
-      </w:r>
-      <w:r>
-        <w:rPr>
-          <w:rFonts w:ascii="Arial" w:eastAsia="Times New Roman" w:hAnsi="Arial" w:cs="Arial"/>
-          <w:color w:val="7B7B7B"/>
-          <w:sz w:val="23"/>
-          <w:szCs w:val="23"/>
-          <w:lang w:eastAsia="pt-BR"/>
-        </w:rPr>
-        <w:t xml:space="preserve">: </w:t>
-      </w:r>
-      <w:r>
-        <w:rPr>
-          <w:rFonts w:ascii="Arial" w:eastAsia="Times New Roman" w:hAnsi="Arial" w:cs="Arial"/>
-          <w:color w:val="7B7B7B"/>
+        <w:t xml:space="preserve">Power </w:t>
+      </w:r>
+      <w:proofErr w:type="spellStart"/>
+      <w:r>
+        <w:rPr>
+          <w:rFonts w:ascii="Arial" w:eastAsia="Times New Roman" w:hAnsi="Arial" w:cs="Arial"/>
+          <w:color w:val="7B7B7B"/>
+          <w:sz w:val="23"/>
+          <w:szCs w:val="23"/>
+          <w:lang w:eastAsia="pt-BR"/>
+        </w:rPr>
+        <w:t>Rune</w:t>
+      </w:r>
+      <w:proofErr w:type="spellEnd"/>
+      <w:r>
+        <w:rPr>
+          <w:rFonts w:ascii="Arial" w:eastAsia="Times New Roman" w:hAnsi="Arial" w:cs="Arial"/>
+          <w:color w:val="7B7B7B"/>
+          <w:sz w:val="23"/>
+          <w:szCs w:val="23"/>
+          <w:lang w:eastAsia="pt-BR"/>
+        </w:rPr>
+        <w:t xml:space="preserve"> </w:t>
+      </w:r>
+      <w:r>
+        <w:rPr>
+          <w:rFonts w:ascii="Arial" w:eastAsia="Times New Roman" w:hAnsi="Arial" w:cs="Arial"/>
+          <w:color w:val="7B7B7B"/>
+          <w:sz w:val="23"/>
+          <w:szCs w:val="23"/>
+          <w:lang w:eastAsia="pt-BR"/>
+        </w:rPr>
+        <w:t>(</w:t>
+      </w:r>
+      <w:r>
+        <w:rPr>
+          <w:rFonts w:ascii="Arial" w:eastAsia="Times New Roman" w:hAnsi="Arial" w:cs="Arial"/>
+          <w:color w:val="FF0000"/>
+          <w:sz w:val="23"/>
+          <w:szCs w:val="23"/>
+          <w:lang w:eastAsia="pt-BR"/>
+        </w:rPr>
+        <w:t>Vermelh</w:t>
+      </w:r>
+      <w:r>
+        <w:rPr>
+          <w:rFonts w:ascii="Arial" w:eastAsia="Times New Roman" w:hAnsi="Arial" w:cs="Arial"/>
+          <w:color w:val="FF0000"/>
+          <w:sz w:val="23"/>
+          <w:szCs w:val="23"/>
+          <w:lang w:eastAsia="pt-BR"/>
+        </w:rPr>
+        <w:t>a</w:t>
+      </w:r>
+      <w:r>
+        <w:rPr>
+          <w:rFonts w:ascii="Arial" w:eastAsia="Times New Roman" w:hAnsi="Arial" w:cs="Arial"/>
+          <w:color w:val="7B7B7B"/>
+          <w:sz w:val="23"/>
+          <w:szCs w:val="23"/>
+          <w:lang w:eastAsia="pt-BR"/>
+        </w:rPr>
+        <w:t>): Força, Fogo, Terra, Combate, Estratégia</w:t>
+      </w:r>
+      <w:r>
+        <w:rPr>
+          <w:rFonts w:ascii="Arial" w:eastAsia="Times New Roman" w:hAnsi="Arial" w:cs="Arial"/>
+          <w:color w:val="7B7B7B"/>
+          <w:sz w:val="23"/>
+          <w:szCs w:val="23"/>
+          <w:lang w:eastAsia="pt-BR"/>
+        </w:rPr>
+        <w:t>, Liberdade</w:t>
+      </w:r>
+      <w:r>
+        <w:rPr>
+          <w:rFonts w:ascii="Arial" w:eastAsia="Times New Roman" w:hAnsi="Arial" w:cs="Arial"/>
+          <w:color w:val="7B7B7B"/>
+          <w:sz w:val="23"/>
+          <w:szCs w:val="23"/>
+          <w:lang w:eastAsia="pt-BR"/>
+        </w:rPr>
+        <w:t xml:space="preserve"> e Guerra.</w:t>
+      </w:r>
+    </w:p>
+    <w:p>
+      <w:pPr>
+        <w:shd w:val="clear" w:color="auto" w:fill="FFFFFF"/>
+        <w:spacing w:before="225" w:line="240" w:lineRule="auto"/>
+        <w:jc w:val="both"/>
+        <w:outlineLvl w:val="0"/>
+        <w:rPr>
+          <w:rFonts w:ascii="Arial" w:eastAsia="Times New Roman" w:hAnsi="Arial" w:cs="Arial"/>
+          <w:color w:val="7B7B7B"/>
+          <w:sz w:val="23"/>
+          <w:szCs w:val="23"/>
+          <w:lang w:eastAsia="pt-BR"/>
+        </w:rPr>
+      </w:pPr>
+      <w:r>
+        <w:rPr>
+          <w:rFonts w:ascii="Arial" w:eastAsia="Times New Roman" w:hAnsi="Arial" w:cs="Arial"/>
+          <w:color w:val="7B7B7B"/>
+          <w:sz w:val="23"/>
+          <w:szCs w:val="23"/>
+          <w:lang w:eastAsia="pt-BR"/>
+        </w:rPr>
+        <w:tab/>
+      </w:r>
+      <w:proofErr w:type="spellStart"/>
+      <w:r>
+        <w:rPr>
+          <w:rFonts w:ascii="Arial" w:eastAsia="Times New Roman" w:hAnsi="Arial" w:cs="Arial"/>
+          <w:color w:val="7B7B7B"/>
+          <w:sz w:val="23"/>
+          <w:szCs w:val="23"/>
+          <w:lang w:eastAsia="pt-BR"/>
+        </w:rPr>
+        <w:t>Mind</w:t>
+      </w:r>
+      <w:proofErr w:type="spellEnd"/>
+      <w:r>
+        <w:rPr>
+          <w:rFonts w:ascii="Arial" w:eastAsia="Times New Roman" w:hAnsi="Arial" w:cs="Arial"/>
+          <w:color w:val="7B7B7B"/>
+          <w:sz w:val="23"/>
+          <w:szCs w:val="23"/>
+          <w:lang w:eastAsia="pt-BR"/>
+        </w:rPr>
+        <w:t xml:space="preserve"> </w:t>
+      </w:r>
+      <w:proofErr w:type="spellStart"/>
+      <w:r>
+        <w:rPr>
+          <w:rFonts w:ascii="Arial" w:eastAsia="Times New Roman" w:hAnsi="Arial" w:cs="Arial"/>
+          <w:color w:val="7B7B7B"/>
+          <w:sz w:val="23"/>
+          <w:szCs w:val="23"/>
+          <w:lang w:eastAsia="pt-BR"/>
+        </w:rPr>
+        <w:t>Rune</w:t>
+      </w:r>
+      <w:proofErr w:type="spellEnd"/>
+      <w:r>
+        <w:rPr>
+          <w:rFonts w:ascii="Arial" w:eastAsia="Times New Roman" w:hAnsi="Arial" w:cs="Arial"/>
+          <w:color w:val="7B7B7B"/>
+          <w:sz w:val="23"/>
+          <w:szCs w:val="23"/>
+          <w:lang w:eastAsia="pt-BR"/>
+        </w:rPr>
+        <w:t xml:space="preserve"> (</w:t>
+      </w:r>
+      <w:r>
+        <w:rPr>
+          <w:rFonts w:ascii="Arial" w:eastAsia="Times New Roman" w:hAnsi="Arial" w:cs="Arial"/>
+          <w:color w:val="00B0F0"/>
           <w:sz w:val="23"/>
           <w:szCs w:val="23"/>
           <w:lang w:eastAsia="pt-BR"/>
         </w:rPr>
         <w:t>Azul</w:t>
       </w:r>
+      <w:r>
+        <w:rPr>
+          <w:rFonts w:ascii="Arial" w:eastAsia="Times New Roman" w:hAnsi="Arial" w:cs="Arial"/>
+          <w:color w:val="7B7B7B"/>
+          <w:sz w:val="23"/>
+          <w:szCs w:val="23"/>
+          <w:lang w:eastAsia="pt-BR"/>
+        </w:rPr>
+        <w:t xml:space="preserve">): </w:t>
+      </w:r>
+      <w:r>
+        <w:rPr>
+          <w:rFonts w:ascii="Arial" w:eastAsia="Times New Roman" w:hAnsi="Arial" w:cs="Arial"/>
+          <w:color w:val="7B7B7B"/>
+          <w:sz w:val="23"/>
+          <w:szCs w:val="23"/>
+          <w:lang w:eastAsia="pt-BR"/>
+        </w:rPr>
+        <w:t>Agua</w:t>
+      </w:r>
+      <w:r>
+        <w:rPr>
+          <w:rFonts w:ascii="Arial" w:eastAsia="Times New Roman" w:hAnsi="Arial" w:cs="Arial"/>
+          <w:color w:val="7B7B7B"/>
+          <w:sz w:val="23"/>
+          <w:szCs w:val="23"/>
+          <w:lang w:eastAsia="pt-BR"/>
+        </w:rPr>
+        <w:t xml:space="preserve">, </w:t>
+      </w:r>
+      <w:r>
+        <w:rPr>
+          <w:rFonts w:ascii="Arial" w:eastAsia="Times New Roman" w:hAnsi="Arial" w:cs="Arial"/>
+          <w:color w:val="7B7B7B"/>
+          <w:sz w:val="23"/>
+          <w:szCs w:val="23"/>
+          <w:lang w:eastAsia="pt-BR"/>
+        </w:rPr>
+        <w:t>Ar</w:t>
+      </w:r>
+      <w:r>
+        <w:rPr>
+          <w:rFonts w:ascii="Arial" w:eastAsia="Times New Roman" w:hAnsi="Arial" w:cs="Arial"/>
+          <w:color w:val="7B7B7B"/>
+          <w:sz w:val="23"/>
+          <w:szCs w:val="23"/>
+          <w:lang w:eastAsia="pt-BR"/>
+        </w:rPr>
+        <w:t xml:space="preserve">, </w:t>
+      </w:r>
+      <w:r>
+        <w:rPr>
+          <w:rFonts w:ascii="Arial" w:eastAsia="Times New Roman" w:hAnsi="Arial" w:cs="Arial"/>
+          <w:color w:val="7B7B7B"/>
+          <w:sz w:val="23"/>
+          <w:szCs w:val="23"/>
+          <w:lang w:eastAsia="pt-BR"/>
+        </w:rPr>
+        <w:t>Gelo</w:t>
+      </w:r>
+      <w:r>
+        <w:rPr>
+          <w:rFonts w:ascii="Arial" w:eastAsia="Times New Roman" w:hAnsi="Arial" w:cs="Arial"/>
+          <w:color w:val="7B7B7B"/>
+          <w:sz w:val="23"/>
+          <w:szCs w:val="23"/>
+          <w:lang w:eastAsia="pt-BR"/>
+        </w:rPr>
+        <w:t xml:space="preserve">, Inteligência, </w:t>
+      </w:r>
+      <w:r>
+        <w:rPr>
+          <w:rFonts w:ascii="Arial" w:eastAsia="Times New Roman" w:hAnsi="Arial" w:cs="Arial"/>
+          <w:color w:val="7B7B7B"/>
+          <w:sz w:val="23"/>
+          <w:szCs w:val="23"/>
+          <w:lang w:eastAsia="pt-BR"/>
+        </w:rPr>
+        <w:t>Trapaça, Traição e Mistério.</w:t>
+      </w:r>
     </w:p>
     <w:p>
       <w:pPr>
@@ -20445,15 +22014,89 @@
         </w:rPr>
         <w:tab/>
       </w:r>
-      <w:r>
-        <w:rPr>
-          <w:rFonts w:ascii="Arial" w:eastAsia="Times New Roman" w:hAnsi="Arial" w:cs="Arial"/>
-          <w:color w:val="7B7B7B"/>
-          <w:sz w:val="23"/>
-          <w:szCs w:val="23"/>
-          <w:lang w:eastAsia="pt-BR"/>
-        </w:rPr>
-        <w:t>Neutra: Amarela</w:t>
+      <w:proofErr w:type="spellStart"/>
+      <w:r>
+        <w:rPr>
+          <w:rFonts w:ascii="Arial" w:eastAsia="Times New Roman" w:hAnsi="Arial" w:cs="Arial"/>
+          <w:color w:val="7B7B7B"/>
+          <w:sz w:val="23"/>
+          <w:szCs w:val="23"/>
+          <w:lang w:eastAsia="pt-BR"/>
+        </w:rPr>
+        <w:t>Nature</w:t>
+      </w:r>
+      <w:proofErr w:type="spellEnd"/>
+      <w:r>
+        <w:rPr>
+          <w:rFonts w:ascii="Arial" w:eastAsia="Times New Roman" w:hAnsi="Arial" w:cs="Arial"/>
+          <w:color w:val="7B7B7B"/>
+          <w:sz w:val="23"/>
+          <w:szCs w:val="23"/>
+          <w:lang w:eastAsia="pt-BR"/>
+        </w:rPr>
+        <w:t xml:space="preserve"> </w:t>
+      </w:r>
+      <w:proofErr w:type="spellStart"/>
+      <w:r>
+        <w:rPr>
+          <w:rFonts w:ascii="Arial" w:eastAsia="Times New Roman" w:hAnsi="Arial" w:cs="Arial"/>
+          <w:color w:val="7B7B7B"/>
+          <w:sz w:val="23"/>
+          <w:szCs w:val="23"/>
+          <w:lang w:eastAsia="pt-BR"/>
+        </w:rPr>
+        <w:t>Rune</w:t>
+      </w:r>
+      <w:proofErr w:type="spellEnd"/>
+      <w:r>
+        <w:rPr>
+          <w:rFonts w:ascii="Arial" w:eastAsia="Times New Roman" w:hAnsi="Arial" w:cs="Arial"/>
+          <w:color w:val="7B7B7B"/>
+          <w:sz w:val="23"/>
+          <w:szCs w:val="23"/>
+          <w:lang w:eastAsia="pt-BR"/>
+        </w:rPr>
+        <w:t xml:space="preserve"> (</w:t>
+      </w:r>
+      <w:r>
+        <w:rPr>
+          <w:rFonts w:ascii="Arial" w:eastAsia="Times New Roman" w:hAnsi="Arial" w:cs="Arial"/>
+          <w:color w:val="00B050"/>
+          <w:sz w:val="23"/>
+          <w:szCs w:val="23"/>
+          <w:lang w:eastAsia="pt-BR"/>
+        </w:rPr>
+        <w:t>Verde</w:t>
+      </w:r>
+      <w:r>
+        <w:rPr>
+          <w:rFonts w:ascii="Arial" w:eastAsia="Times New Roman" w:hAnsi="Arial" w:cs="Arial"/>
+          <w:color w:val="7B7B7B"/>
+          <w:sz w:val="23"/>
+          <w:szCs w:val="23"/>
+          <w:lang w:eastAsia="pt-BR"/>
+        </w:rPr>
+        <w:t>): Trovão, Natureza, Conhecimento, Equilíbrio</w:t>
+      </w:r>
+      <w:r>
+        <w:rPr>
+          <w:rFonts w:ascii="Arial" w:eastAsia="Times New Roman" w:hAnsi="Arial" w:cs="Arial"/>
+          <w:color w:val="7B7B7B"/>
+          <w:sz w:val="23"/>
+          <w:szCs w:val="23"/>
+          <w:lang w:eastAsia="pt-BR"/>
+        </w:rPr>
+        <w:t>, Conservação</w:t>
+      </w:r>
+      <w:r>
+        <w:rPr>
+          <w:rFonts w:ascii="Arial" w:eastAsia="Times New Roman" w:hAnsi="Arial" w:cs="Arial"/>
+          <w:color w:val="7B7B7B"/>
+          <w:sz w:val="23"/>
+          <w:szCs w:val="23"/>
+          <w:lang w:eastAsia="pt-BR"/>
+        </w:rPr>
+        <w:t xml:space="preserve"> e Proteção</w:t>
       </w:r>
     </w:p>
     <w:p>
@@ -20480,15 +22123,100 @@
         </w:rPr>
         <w:tab/>
       </w:r>
-      <w:r>
-        <w:rPr>
-          <w:rFonts w:ascii="Arial" w:eastAsia="Times New Roman" w:hAnsi="Arial" w:cs="Arial"/>
-          <w:color w:val="7B7B7B"/>
-          <w:sz w:val="23"/>
-          <w:szCs w:val="23"/>
-          <w:lang w:eastAsia="pt-BR"/>
-        </w:rPr>
-        <w:t>Caótica: Vermelha</w:t>
+      <w:proofErr w:type="spellStart"/>
+      <w:r>
+        <w:rPr>
+          <w:rFonts w:ascii="Arial" w:eastAsia="Times New Roman" w:hAnsi="Arial" w:cs="Arial"/>
+          <w:color w:val="7B7B7B"/>
+          <w:sz w:val="23"/>
+          <w:szCs w:val="23"/>
+          <w:lang w:eastAsia="pt-BR"/>
+        </w:rPr>
+        <w:t>V</w:t>
+      </w:r>
+      <w:r>
+        <w:rPr>
+          <w:rFonts w:ascii="Arial" w:eastAsia="Times New Roman" w:hAnsi="Arial" w:cs="Arial"/>
+          <w:color w:val="7B7B7B"/>
+          <w:sz w:val="23"/>
+          <w:szCs w:val="23"/>
+          <w:lang w:eastAsia="pt-BR"/>
+        </w:rPr>
+        <w:t>oid</w:t>
+      </w:r>
+      <w:proofErr w:type="spellEnd"/>
+      <w:r>
+        <w:rPr>
+          <w:rFonts w:ascii="Arial" w:eastAsia="Times New Roman" w:hAnsi="Arial" w:cs="Arial"/>
+          <w:color w:val="7B7B7B"/>
+          <w:sz w:val="23"/>
+          <w:szCs w:val="23"/>
+          <w:lang w:eastAsia="pt-BR"/>
+        </w:rPr>
+        <w:t xml:space="preserve"> </w:t>
+      </w:r>
+      <w:proofErr w:type="spellStart"/>
+      <w:r>
+        <w:rPr>
+          <w:rFonts w:ascii="Arial" w:eastAsia="Times New Roman" w:hAnsi="Arial" w:cs="Arial"/>
+          <w:color w:val="7B7B7B"/>
+          <w:sz w:val="23"/>
+          <w:szCs w:val="23"/>
+          <w:lang w:eastAsia="pt-BR"/>
+        </w:rPr>
+        <w:t>Rune</w:t>
+      </w:r>
+      <w:proofErr w:type="spellEnd"/>
+      <w:r>
+        <w:rPr>
+          <w:rFonts w:ascii="Arial" w:eastAsia="Times New Roman" w:hAnsi="Arial" w:cs="Arial"/>
+          <w:color w:val="7B7B7B"/>
+          <w:sz w:val="23"/>
+          <w:szCs w:val="23"/>
+          <w:lang w:eastAsia="pt-BR"/>
+        </w:rPr>
+        <w:t xml:space="preserve"> (</w:t>
+      </w:r>
+      <w:r>
+        <w:rPr>
+          <w:rFonts w:ascii="Arial" w:eastAsia="Times New Roman" w:hAnsi="Arial" w:cs="Arial"/>
+          <w:b/>
+          <w:color w:val="7B7B7B"/>
+          <w:sz w:val="23"/>
+          <w:szCs w:val="23"/>
+          <w:lang w:eastAsia="pt-BR"/>
+        </w:rPr>
+        <w:t>Preta</w:t>
+      </w:r>
+      <w:r>
+        <w:rPr>
+          <w:rFonts w:ascii="Arial" w:eastAsia="Times New Roman" w:hAnsi="Arial" w:cs="Arial"/>
+          <w:color w:val="7B7B7B"/>
+          <w:sz w:val="23"/>
+          <w:szCs w:val="23"/>
+          <w:lang w:eastAsia="pt-BR"/>
+        </w:rPr>
+        <w:t>): Trevas, Destruição, Doença, Desolação, Esquecimento</w:t>
+      </w:r>
+      <w:r>
+        <w:rPr>
+          <w:rFonts w:ascii="Arial" w:eastAsia="Times New Roman" w:hAnsi="Arial" w:cs="Arial"/>
+          <w:color w:val="7B7B7B"/>
+          <w:sz w:val="23"/>
+          <w:szCs w:val="23"/>
+          <w:lang w:eastAsia="pt-BR"/>
+        </w:rPr>
+        <w:t>, Punição</w:t>
+      </w:r>
+      <w:r>
+        <w:rPr>
+          <w:rFonts w:ascii="Arial" w:eastAsia="Times New Roman" w:hAnsi="Arial" w:cs="Arial"/>
+          <w:color w:val="7B7B7B"/>
+          <w:sz w:val="23"/>
+          <w:szCs w:val="23"/>
+          <w:lang w:eastAsia="pt-BR"/>
+        </w:rPr>
+        <w:t xml:space="preserve"> e Incerteza.</w:t>
       </w:r>
     </w:p>
     <w:p>
@@ -20505,6 +22233,130 @@
           <w:lang w:eastAsia="pt-BR"/>
         </w:rPr>
       </w:pPr>
+      <w:r>
+        <w:rPr>
+          <w:rFonts w:ascii="Arial" w:eastAsia="Times New Roman" w:hAnsi="Arial" w:cs="Arial"/>
+          <w:color w:val="7B7B7B"/>
+          <w:sz w:val="23"/>
+          <w:szCs w:val="23"/>
+          <w:lang w:eastAsia="pt-BR"/>
+        </w:rPr>
+        <w:tab/>
+      </w:r>
+      <w:proofErr w:type="spellStart"/>
+      <w:r>
+        <w:rPr>
+          <w:rFonts w:ascii="Arial" w:eastAsia="Times New Roman" w:hAnsi="Arial" w:cs="Arial"/>
+          <w:color w:val="7B7B7B"/>
+          <w:sz w:val="23"/>
+          <w:szCs w:val="23"/>
+          <w:lang w:eastAsia="pt-BR"/>
+        </w:rPr>
+        <w:t>Divine</w:t>
+      </w:r>
+      <w:proofErr w:type="spellEnd"/>
+      <w:r>
+        <w:rPr>
+          <w:rFonts w:ascii="Arial" w:eastAsia="Times New Roman" w:hAnsi="Arial" w:cs="Arial"/>
+          <w:color w:val="7B7B7B"/>
+          <w:sz w:val="23"/>
+          <w:szCs w:val="23"/>
+          <w:lang w:eastAsia="pt-BR"/>
+        </w:rPr>
+        <w:t xml:space="preserve"> </w:t>
+      </w:r>
+      <w:proofErr w:type="spellStart"/>
+      <w:r>
+        <w:rPr>
+          <w:rFonts w:ascii="Arial" w:eastAsia="Times New Roman" w:hAnsi="Arial" w:cs="Arial"/>
+          <w:color w:val="7B7B7B"/>
+          <w:sz w:val="23"/>
+          <w:szCs w:val="23"/>
+          <w:lang w:eastAsia="pt-BR"/>
+        </w:rPr>
+        <w:t>Rune</w:t>
+      </w:r>
+      <w:proofErr w:type="spellEnd"/>
+      <w:r>
+        <w:rPr>
+          <w:rFonts w:ascii="Arial" w:eastAsia="Times New Roman" w:hAnsi="Arial" w:cs="Arial"/>
+          <w:color w:val="7B7B7B"/>
+          <w:sz w:val="23"/>
+          <w:szCs w:val="23"/>
+          <w:lang w:eastAsia="pt-BR"/>
+        </w:rPr>
+        <w:t xml:space="preserve"> </w:t>
+      </w:r>
+      <w:r>
+        <w:rPr>
+          <w:rFonts w:ascii="Arial" w:eastAsia="Times New Roman" w:hAnsi="Arial" w:cs="Arial"/>
+          <w:color w:val="7B7B7B"/>
+          <w:sz w:val="23"/>
+          <w:szCs w:val="23"/>
+          <w:lang w:eastAsia="pt-BR"/>
+        </w:rPr>
+        <w:t>(</w:t>
+      </w:r>
+      <w:r>
+        <w:rPr>
+          <w:rFonts w:ascii="Arial" w:eastAsia="Times New Roman" w:hAnsi="Arial" w:cs="Arial"/>
+          <w:color w:val="BFBFBF" w:themeColor="background1" w:themeShade="BF"/>
+          <w:sz w:val="23"/>
+          <w:szCs w:val="23"/>
+          <w:lang w:eastAsia="pt-BR"/>
+        </w:rPr>
+        <w:t>Branc</w:t>
+      </w:r>
+      <w:r>
+        <w:rPr>
+          <w:rFonts w:ascii="Arial" w:eastAsia="Times New Roman" w:hAnsi="Arial" w:cs="Arial"/>
+          <w:color w:val="BFBFBF" w:themeColor="background1" w:themeShade="BF"/>
+          <w:sz w:val="23"/>
+          <w:szCs w:val="23"/>
+          <w:lang w:eastAsia="pt-BR"/>
+        </w:rPr>
+        <w:t>a</w:t>
+      </w:r>
+      <w:r>
+        <w:rPr>
+          <w:rFonts w:ascii="Arial" w:eastAsia="Times New Roman" w:hAnsi="Arial" w:cs="Arial"/>
+          <w:color w:val="7B7B7B"/>
+          <w:sz w:val="23"/>
+          <w:szCs w:val="23"/>
+          <w:lang w:eastAsia="pt-BR"/>
+        </w:rPr>
+        <w:t xml:space="preserve">): Luz, Determinação, </w:t>
+      </w:r>
+      <w:r>
+        <w:rPr>
+          <w:rFonts w:ascii="Arial" w:eastAsia="Times New Roman" w:hAnsi="Arial" w:cs="Arial"/>
+          <w:color w:val="7B7B7B"/>
+          <w:sz w:val="23"/>
+          <w:szCs w:val="23"/>
+          <w:lang w:eastAsia="pt-BR"/>
+        </w:rPr>
+        <w:t>Restauração</w:t>
+      </w:r>
+      <w:r>
+        <w:rPr>
+          <w:rFonts w:ascii="Arial" w:eastAsia="Times New Roman" w:hAnsi="Arial" w:cs="Arial"/>
+          <w:color w:val="7B7B7B"/>
+          <w:sz w:val="23"/>
+          <w:szCs w:val="23"/>
+          <w:lang w:eastAsia="pt-BR"/>
+        </w:rPr>
+        <w:t xml:space="preserve">, Burocracia, Religião, Justiça e </w:t>
+      </w:r>
+      <w:r>
+        <w:rPr>
+          <w:rFonts w:ascii="Arial" w:eastAsia="Times New Roman" w:hAnsi="Arial" w:cs="Arial"/>
+          <w:color w:val="7B7B7B"/>
+          <w:sz w:val="23"/>
+          <w:szCs w:val="23"/>
+          <w:lang w:eastAsia="pt-BR"/>
+        </w:rPr>
+        <w:t>Sacrifício.</w:t>
+      </w:r>
     </w:p>
     <w:p>
       <w:pPr>
@@ -20522,6 +22374,7 @@
           <w:lang w:eastAsia="pt-BR"/>
         </w:rPr>
       </w:pPr>
+      <w:commentRangeStart w:id="13"/>
       <w:r>
         <w:rPr>
           <w:rFonts w:ascii="Arial" w:eastAsia="Times New Roman" w:hAnsi="Arial" w:cs="Arial"/>
@@ -20532,13 +22385,21 @@
           <w:szCs w:val="45"/>
           <w:lang w:eastAsia="pt-BR"/>
         </w:rPr>
-        <w:t>Movimentando Unidades</w:t>
+        <w:t>Tendências</w:t>
+      </w:r>
+      <w:commentRangeEnd w:id="13"/>
+      <w:r>
+        <w:rPr>
+          <w:rStyle w:val="Refdecomentrio"/>
+        </w:rPr>
+        <w:commentReference w:id="13"/>
       </w:r>
     </w:p>
     <w:p>
       <w:pPr>
         <w:shd w:val="clear" w:color="auto" w:fill="FFFFFF"/>
         <w:spacing w:before="225" w:line="240" w:lineRule="auto"/>
+        <w:jc w:val="both"/>
         <w:outlineLvl w:val="0"/>
         <w:rPr>
           <w:rFonts w:ascii="Arial" w:eastAsia="Times New Roman" w:hAnsi="Arial" w:cs="Arial"/>
@@ -20556,37 +22417,17 @@
           <w:szCs w:val="23"/>
           <w:lang w:eastAsia="pt-BR"/>
         </w:rPr>
-        <w:t>No final da fase de organização o jogador pode movimentas as unidades da forma que desejar, elas podem caminhar livremente pelos territórios da nação que possuírem fronteiras. Esta ação não faz com que a unidade se exauste, porém, ela não poderá participar de um combate como atacante</w:t>
-      </w:r>
-      <w:r>
-        <w:rPr>
-          <w:rFonts w:ascii="Arial" w:eastAsia="Times New Roman" w:hAnsi="Arial" w:cs="Arial"/>
-          <w:color w:val="7B7B7B"/>
-          <w:sz w:val="23"/>
-          <w:szCs w:val="23"/>
-          <w:lang w:eastAsia="pt-BR"/>
-        </w:rPr>
-        <w:t xml:space="preserve"> após ter se movimentado</w:t>
-      </w:r>
-      <w:r>
-        <w:rPr>
-          <w:rFonts w:ascii="Arial" w:eastAsia="Times New Roman" w:hAnsi="Arial" w:cs="Arial"/>
-          <w:color w:val="7B7B7B"/>
-          <w:sz w:val="23"/>
-          <w:szCs w:val="23"/>
-          <w:lang w:eastAsia="pt-BR"/>
-        </w:rPr>
-        <w:t>.</w:t>
-      </w:r>
-      <w:r>
-        <w:rPr>
-          <w:rFonts w:ascii="Arial" w:eastAsia="Times New Roman" w:hAnsi="Arial" w:cs="Arial"/>
-          <w:color w:val="7B7B7B"/>
-          <w:sz w:val="23"/>
-          <w:szCs w:val="23"/>
-          <w:lang w:eastAsia="pt-BR"/>
-        </w:rPr>
-        <w:br/>
+        <w:t xml:space="preserve">Cada personagem possui uma tendência que </w:t>
+      </w:r>
+      <w:r>
+        <w:rPr>
+          <w:rFonts w:ascii="Arial" w:eastAsia="Times New Roman" w:hAnsi="Arial" w:cs="Arial"/>
+          <w:color w:val="7B7B7B"/>
+          <w:sz w:val="23"/>
+          <w:szCs w:val="23"/>
+          <w:lang w:eastAsia="pt-BR"/>
+        </w:rPr>
+        <w:t>é requisito para alguns efeitos de habilidades.</w:t>
       </w:r>
     </w:p>
     <w:p>
@@ -20606,24 +22447,144 @@
       <w:r>
         <w:rPr>
           <w:rFonts w:ascii="Arial" w:eastAsia="Times New Roman" w:hAnsi="Arial" w:cs="Arial"/>
-          <w:b/>
-          <w:color w:val="7B7B7B"/>
-          <w:sz w:val="23"/>
-          <w:szCs w:val="23"/>
-          <w:lang w:eastAsia="pt-BR"/>
-        </w:rPr>
-        <w:t>Importante</w:t>
-      </w:r>
-      <w:r>
-        <w:rPr>
-          <w:rFonts w:ascii="Arial" w:eastAsia="Times New Roman" w:hAnsi="Arial" w:cs="Arial"/>
-          <w:color w:val="7B7B7B"/>
-          <w:sz w:val="23"/>
-          <w:szCs w:val="23"/>
-          <w:lang w:eastAsia="pt-BR"/>
-        </w:rPr>
-        <w:t>: Quando um personagem se move, todos os anexos seguem o mesmo destino.</w:t>
-      </w:r>
+          <w:color w:val="7B7B7B"/>
+          <w:sz w:val="23"/>
+          <w:szCs w:val="23"/>
+          <w:lang w:eastAsia="pt-BR"/>
+        </w:rPr>
+        <w:t>Existem 3 tipos de tendências</w:t>
+      </w:r>
+    </w:p>
+    <w:p>
+      <w:pPr>
+        <w:shd w:val="clear" w:color="auto" w:fill="FFFFFF"/>
+        <w:spacing w:before="225" w:line="240" w:lineRule="auto"/>
+        <w:ind w:firstLine="708"/>
+        <w:jc w:val="both"/>
+        <w:outlineLvl w:val="0"/>
+        <w:rPr>
+          <w:rFonts w:ascii="Arial" w:eastAsia="Times New Roman" w:hAnsi="Arial" w:cs="Arial"/>
+          <w:color w:val="7B7B7B"/>
+          <w:sz w:val="23"/>
+          <w:szCs w:val="23"/>
+          <w:lang w:eastAsia="pt-BR"/>
+        </w:rPr>
+      </w:pPr>
+      <w:r>
+        <w:rPr>
+          <w:rFonts w:ascii="Arial" w:eastAsia="Times New Roman" w:hAnsi="Arial" w:cs="Arial"/>
+          <w:color w:val="7B7B7B"/>
+          <w:sz w:val="23"/>
+          <w:szCs w:val="23"/>
+          <w:lang w:eastAsia="pt-BR"/>
+        </w:rPr>
+        <w:t>Leal</w:t>
+      </w:r>
+      <w:r>
+        <w:rPr>
+          <w:rFonts w:ascii="Arial" w:eastAsia="Times New Roman" w:hAnsi="Arial" w:cs="Arial"/>
+          <w:color w:val="7B7B7B"/>
+          <w:sz w:val="23"/>
+          <w:szCs w:val="23"/>
+          <w:lang w:eastAsia="pt-BR"/>
+        </w:rPr>
+        <w:t xml:space="preserve">: </w:t>
+      </w:r>
+      <w:r>
+        <w:rPr>
+          <w:rFonts w:ascii="Arial" w:eastAsia="Times New Roman" w:hAnsi="Arial" w:cs="Arial"/>
+          <w:color w:val="7B7B7B"/>
+          <w:sz w:val="23"/>
+          <w:szCs w:val="23"/>
+          <w:lang w:eastAsia="pt-BR"/>
+        </w:rPr>
+        <w:t>Azul</w:t>
+      </w:r>
+    </w:p>
+    <w:p>
+      <w:pPr>
+        <w:shd w:val="clear" w:color="auto" w:fill="FFFFFF"/>
+        <w:spacing w:before="225" w:line="240" w:lineRule="auto"/>
+        <w:jc w:val="both"/>
+        <w:outlineLvl w:val="0"/>
+        <w:rPr>
+          <w:rFonts w:ascii="Arial" w:eastAsia="Times New Roman" w:hAnsi="Arial" w:cs="Arial"/>
+          <w:color w:val="7B7B7B"/>
+          <w:sz w:val="23"/>
+          <w:szCs w:val="23"/>
+          <w:lang w:eastAsia="pt-BR"/>
+        </w:rPr>
+      </w:pPr>
+      <w:r>
+        <w:rPr>
+          <w:rFonts w:ascii="Arial" w:eastAsia="Times New Roman" w:hAnsi="Arial" w:cs="Arial"/>
+          <w:color w:val="7B7B7B"/>
+          <w:sz w:val="23"/>
+          <w:szCs w:val="23"/>
+          <w:lang w:eastAsia="pt-BR"/>
+        </w:rPr>
+        <w:tab/>
+      </w:r>
+      <w:r>
+        <w:rPr>
+          <w:rFonts w:ascii="Arial" w:eastAsia="Times New Roman" w:hAnsi="Arial" w:cs="Arial"/>
+          <w:color w:val="7B7B7B"/>
+          <w:sz w:val="23"/>
+          <w:szCs w:val="23"/>
+          <w:lang w:eastAsia="pt-BR"/>
+        </w:rPr>
+        <w:t>Neutra: Amarela</w:t>
+      </w:r>
+    </w:p>
+    <w:p>
+      <w:pPr>
+        <w:shd w:val="clear" w:color="auto" w:fill="FFFFFF"/>
+        <w:spacing w:before="225" w:line="240" w:lineRule="auto"/>
+        <w:jc w:val="both"/>
+        <w:outlineLvl w:val="0"/>
+        <w:rPr>
+          <w:rFonts w:ascii="Arial" w:eastAsia="Times New Roman" w:hAnsi="Arial" w:cs="Arial"/>
+          <w:color w:val="7B7B7B"/>
+          <w:sz w:val="23"/>
+          <w:szCs w:val="23"/>
+          <w:lang w:eastAsia="pt-BR"/>
+        </w:rPr>
+      </w:pPr>
+      <w:r>
+        <w:rPr>
+          <w:rFonts w:ascii="Arial" w:eastAsia="Times New Roman" w:hAnsi="Arial" w:cs="Arial"/>
+          <w:color w:val="7B7B7B"/>
+          <w:sz w:val="23"/>
+          <w:szCs w:val="23"/>
+          <w:lang w:eastAsia="pt-BR"/>
+        </w:rPr>
+        <w:tab/>
+      </w:r>
+      <w:r>
+        <w:rPr>
+          <w:rFonts w:ascii="Arial" w:eastAsia="Times New Roman" w:hAnsi="Arial" w:cs="Arial"/>
+          <w:color w:val="7B7B7B"/>
+          <w:sz w:val="23"/>
+          <w:szCs w:val="23"/>
+          <w:lang w:eastAsia="pt-BR"/>
+        </w:rPr>
+        <w:t>Caótica: Vermelha</w:t>
+      </w:r>
+    </w:p>
+    <w:p>
+      <w:pPr>
+        <w:shd w:val="clear" w:color="auto" w:fill="FFFFFF"/>
+        <w:spacing w:before="225" w:line="240" w:lineRule="auto"/>
+        <w:jc w:val="both"/>
+        <w:outlineLvl w:val="0"/>
+        <w:rPr>
+          <w:rFonts w:ascii="Arial" w:eastAsia="Times New Roman" w:hAnsi="Arial" w:cs="Arial"/>
+          <w:color w:val="7B7B7B"/>
+          <w:sz w:val="23"/>
+          <w:szCs w:val="23"/>
+          <w:lang w:eastAsia="pt-BR"/>
+        </w:rPr>
+      </w:pPr>
     </w:p>
     <w:p>
       <w:pPr>
@@ -20651,9 +22612,105 @@
           <w:szCs w:val="45"/>
           <w:lang w:eastAsia="pt-BR"/>
         </w:rPr>
-        <w:t>Personagens at</w:t>
-      </w:r>
-      <w:r>
+        <w:t>Movimentando Unidades</w:t>
+      </w:r>
+    </w:p>
+    <w:p>
+      <w:pPr>
+        <w:shd w:val="clear" w:color="auto" w:fill="FFFFFF"/>
+        <w:spacing w:before="225" w:line="240" w:lineRule="auto"/>
+        <w:outlineLvl w:val="0"/>
+        <w:rPr>
+          <w:rFonts w:ascii="Arial" w:eastAsia="Times New Roman" w:hAnsi="Arial" w:cs="Arial"/>
+          <w:color w:val="7B7B7B"/>
+          <w:sz w:val="23"/>
+          <w:szCs w:val="23"/>
+          <w:lang w:eastAsia="pt-BR"/>
+        </w:rPr>
+      </w:pPr>
+      <w:r>
+        <w:rPr>
+          <w:rFonts w:ascii="Arial" w:eastAsia="Times New Roman" w:hAnsi="Arial" w:cs="Arial"/>
+          <w:color w:val="7B7B7B"/>
+          <w:sz w:val="23"/>
+          <w:szCs w:val="23"/>
+          <w:lang w:eastAsia="pt-BR"/>
+        </w:rPr>
+        <w:t>No final da fase de organização o jogador pode movimentas as unidades da forma que desejar, elas podem caminhar livremente pelos territórios da nação que possuírem fronteiras. Esta ação não faz com que a unidade se exauste, porém, ela não poderá participar de um combate como atacante</w:t>
+      </w:r>
+      <w:r>
+        <w:rPr>
+          <w:rFonts w:ascii="Arial" w:eastAsia="Times New Roman" w:hAnsi="Arial" w:cs="Arial"/>
+          <w:color w:val="7B7B7B"/>
+          <w:sz w:val="23"/>
+          <w:szCs w:val="23"/>
+          <w:lang w:eastAsia="pt-BR"/>
+        </w:rPr>
+        <w:t xml:space="preserve"> após ter se movimentado</w:t>
+      </w:r>
+      <w:r>
+        <w:rPr>
+          <w:rFonts w:ascii="Arial" w:eastAsia="Times New Roman" w:hAnsi="Arial" w:cs="Arial"/>
+          <w:color w:val="7B7B7B"/>
+          <w:sz w:val="23"/>
+          <w:szCs w:val="23"/>
+          <w:lang w:eastAsia="pt-BR"/>
+        </w:rPr>
+        <w:t>.</w:t>
+      </w:r>
+      <w:r>
+        <w:rPr>
+          <w:rFonts w:ascii="Arial" w:eastAsia="Times New Roman" w:hAnsi="Arial" w:cs="Arial"/>
+          <w:color w:val="7B7B7B"/>
+          <w:sz w:val="23"/>
+          <w:szCs w:val="23"/>
+          <w:lang w:eastAsia="pt-BR"/>
+        </w:rPr>
+        <w:br/>
+      </w:r>
+    </w:p>
+    <w:p>
+      <w:pPr>
+        <w:shd w:val="clear" w:color="auto" w:fill="FFFFFF"/>
+        <w:spacing w:before="225" w:line="240" w:lineRule="auto"/>
+        <w:jc w:val="both"/>
+        <w:outlineLvl w:val="0"/>
+        <w:rPr>
+          <w:rFonts w:ascii="Arial" w:eastAsia="Times New Roman" w:hAnsi="Arial" w:cs="Arial"/>
+          <w:color w:val="7B7B7B"/>
+          <w:sz w:val="23"/>
+          <w:szCs w:val="23"/>
+          <w:lang w:eastAsia="pt-BR"/>
+        </w:rPr>
+      </w:pPr>
+      <w:r>
+        <w:rPr>
+          <w:rFonts w:ascii="Arial" w:eastAsia="Times New Roman" w:hAnsi="Arial" w:cs="Arial"/>
+          <w:b/>
+          <w:color w:val="7B7B7B"/>
+          <w:sz w:val="23"/>
+          <w:szCs w:val="23"/>
+          <w:lang w:eastAsia="pt-BR"/>
+        </w:rPr>
+        <w:t>Importante</w:t>
+      </w:r>
+      <w:r>
+        <w:rPr>
+          <w:rFonts w:ascii="Arial" w:eastAsia="Times New Roman" w:hAnsi="Arial" w:cs="Arial"/>
+          <w:color w:val="7B7B7B"/>
+          <w:sz w:val="23"/>
+          <w:szCs w:val="23"/>
+          <w:lang w:eastAsia="pt-BR"/>
+        </w:rPr>
+        <w:t>: Quando um personagem se move, todos os anexos seguem o mesmo destino.</w:t>
+      </w:r>
+    </w:p>
+    <w:p>
+      <w:pPr>
+        <w:shd w:val="clear" w:color="auto" w:fill="FFFFFF"/>
+        <w:spacing w:before="225" w:line="240" w:lineRule="auto"/>
+        <w:jc w:val="both"/>
+        <w:outlineLvl w:val="0"/>
         <w:rPr>
           <w:rFonts w:ascii="Arial" w:eastAsia="Times New Roman" w:hAnsi="Arial" w:cs="Arial"/>
           <w:b/>
@@ -20663,6 +22720,29 @@
           <w:szCs w:val="45"/>
           <w:lang w:eastAsia="pt-BR"/>
         </w:rPr>
+      </w:pPr>
+      <w:r>
+        <w:rPr>
+          <w:rFonts w:ascii="Arial" w:eastAsia="Times New Roman" w:hAnsi="Arial" w:cs="Arial"/>
+          <w:b/>
+          <w:bCs/>
+          <w:color w:val="4F4F4F"/>
+          <w:sz w:val="45"/>
+          <w:szCs w:val="45"/>
+          <w:lang w:eastAsia="pt-BR"/>
+        </w:rPr>
+        <w:t>Personagens at</w:t>
+      </w:r>
+      <w:r>
+        <w:rPr>
+          <w:rFonts w:ascii="Arial" w:eastAsia="Times New Roman" w:hAnsi="Arial" w:cs="Arial"/>
+          <w:b/>
+          <w:bCs/>
+          <w:color w:val="4F4F4F"/>
+          <w:sz w:val="45"/>
+          <w:szCs w:val="45"/>
+          <w:lang w:eastAsia="pt-BR"/>
+        </w:rPr>
         <w:t>ivos e exaustos</w:t>
       </w:r>
     </w:p>
@@ -20688,133 +22768,133 @@
           <w:szCs w:val="23"/>
           <w:lang w:eastAsia="pt-BR"/>
         </w:rPr>
+        <w:t xml:space="preserve">Um personagem ativo é representado pela sua ficha com a face limpa voltada para cima e quando exausto, ela é voltada para o outro lado. </w:t>
+      </w:r>
+    </w:p>
+    <w:p>
+      <w:pPr>
+        <w:shd w:val="clear" w:color="auto" w:fill="FFFFFF"/>
+        <w:spacing w:before="225" w:line="240" w:lineRule="auto"/>
+        <w:jc w:val="both"/>
+        <w:outlineLvl w:val="0"/>
+        <w:rPr>
+          <w:rFonts w:ascii="Arial" w:eastAsia="Times New Roman" w:hAnsi="Arial" w:cs="Arial"/>
+          <w:color w:val="7B7B7B"/>
+          <w:sz w:val="23"/>
+          <w:szCs w:val="23"/>
+          <w:lang w:eastAsia="pt-BR"/>
+        </w:rPr>
+      </w:pPr>
+      <w:r>
+        <w:rPr>
+          <w:rFonts w:ascii="Arial" w:eastAsia="Times New Roman" w:hAnsi="Arial" w:cs="Arial"/>
+          <w:color w:val="7B7B7B"/>
+          <w:sz w:val="23"/>
+          <w:szCs w:val="23"/>
+          <w:lang w:eastAsia="pt-BR"/>
+        </w:rPr>
+        <w:t>Grande parte das habilidades necessitam de personagens ativas para que se concretize. Um personagem exausto não pode participar de combates, mas deve obedecer as regras de recuo sempre que exigido.</w:t>
+      </w:r>
+    </w:p>
+    <w:p>
+      <w:pPr>
+        <w:shd w:val="clear" w:color="auto" w:fill="FFFFFF"/>
+        <w:spacing w:before="225" w:line="240" w:lineRule="auto"/>
+        <w:jc w:val="both"/>
+        <w:outlineLvl w:val="0"/>
+        <w:rPr>
+          <w:rFonts w:ascii="Arial" w:eastAsia="Times New Roman" w:hAnsi="Arial" w:cs="Arial"/>
+          <w:color w:val="7B7B7B"/>
+          <w:sz w:val="23"/>
+          <w:szCs w:val="23"/>
+          <w:lang w:eastAsia="pt-BR"/>
+        </w:rPr>
+      </w:pPr>
+      <w:r>
+        <w:rPr>
+          <w:rFonts w:ascii="Arial" w:eastAsia="Times New Roman" w:hAnsi="Arial" w:cs="Arial"/>
+          <w:color w:val="7B7B7B"/>
+          <w:sz w:val="23"/>
+          <w:szCs w:val="23"/>
+          <w:lang w:eastAsia="pt-BR"/>
+        </w:rPr>
+        <w:t>Se em algum momento um personagem em jornada se tornar exausto ele falhará no momento de definição da jornada independente do valor do dado.</w:t>
+      </w:r>
+    </w:p>
+    <w:p>
+      <w:pPr>
+        <w:shd w:val="clear" w:color="auto" w:fill="FFFFFF"/>
+        <w:spacing w:before="225" w:line="240" w:lineRule="auto"/>
+        <w:jc w:val="both"/>
+        <w:outlineLvl w:val="0"/>
+        <w:rPr>
+          <w:rFonts w:ascii="Arial" w:eastAsia="Times New Roman" w:hAnsi="Arial" w:cs="Arial"/>
+          <w:color w:val="7B7B7B"/>
+          <w:sz w:val="23"/>
+          <w:szCs w:val="23"/>
+          <w:lang w:eastAsia="pt-BR"/>
+        </w:rPr>
+      </w:pPr>
+      <w:r>
+        <w:rPr>
+          <w:rFonts w:ascii="Arial" w:eastAsia="Times New Roman" w:hAnsi="Arial" w:cs="Arial"/>
+          <w:color w:val="7B7B7B"/>
+          <w:sz w:val="23"/>
+          <w:szCs w:val="23"/>
+          <w:lang w:eastAsia="pt-BR"/>
+        </w:rPr>
+        <w:t>Sempre que um personagem termina sua participação em um combate, ele se torna exausto.</w:t>
+      </w:r>
+    </w:p>
+    <w:p>
+      <w:pPr>
+        <w:shd w:val="clear" w:color="auto" w:fill="FFFFFF"/>
+        <w:spacing w:before="225" w:line="240" w:lineRule="auto"/>
+        <w:jc w:val="both"/>
+        <w:outlineLvl w:val="0"/>
+        <w:rPr>
+          <w:rFonts w:ascii="Arial" w:eastAsia="Times New Roman" w:hAnsi="Arial" w:cs="Arial"/>
+          <w:color w:val="7B7B7B"/>
+          <w:sz w:val="23"/>
+          <w:szCs w:val="23"/>
+          <w:lang w:eastAsia="pt-BR"/>
+        </w:rPr>
+      </w:pPr>
+      <w:r>
+        <w:rPr>
+          <w:rFonts w:ascii="Arial" w:eastAsia="Times New Roman" w:hAnsi="Arial" w:cs="Arial"/>
+          <w:color w:val="7B7B7B"/>
+          <w:sz w:val="23"/>
+          <w:szCs w:val="23"/>
+          <w:lang w:eastAsia="pt-BR"/>
+        </w:rPr>
+        <w:t>Os anexos de um personagem exausto não possuem ação e não podem ativar habilidades, porém, habilidades globais se mantém ativas.</w:t>
+      </w:r>
+    </w:p>
+    <w:p>
+      <w:pPr>
+        <w:shd w:val="clear" w:color="auto" w:fill="FFFFFF"/>
+        <w:spacing w:before="225" w:line="240" w:lineRule="auto"/>
+        <w:jc w:val="both"/>
+        <w:outlineLvl w:val="0"/>
+        <w:rPr>
+          <w:rFonts w:ascii="Arial" w:eastAsia="Times New Roman" w:hAnsi="Arial" w:cs="Arial"/>
+          <w:color w:val="7B7B7B"/>
+          <w:sz w:val="23"/>
+          <w:szCs w:val="23"/>
+          <w:lang w:eastAsia="pt-BR"/>
+        </w:rPr>
+      </w:pPr>
+      <w:r>
+        <w:rPr>
+          <w:rFonts w:ascii="Arial" w:eastAsia="Times New Roman" w:hAnsi="Arial" w:cs="Arial"/>
+          <w:b/>
+          <w:color w:val="7B7B7B"/>
+          <w:sz w:val="23"/>
+          <w:szCs w:val="23"/>
+          <w:lang w:eastAsia="pt-BR"/>
+        </w:rPr>
         <w:lastRenderedPageBreak/>
-        <w:t xml:space="preserve">Um personagem ativo é representado pela sua ficha com a face limpa voltada para cima e quando exausto, ela é voltada para o outro lado. </w:t>
-      </w:r>
-    </w:p>
-    <w:p>
-      <w:pPr>
-        <w:shd w:val="clear" w:color="auto" w:fill="FFFFFF"/>
-        <w:spacing w:before="225" w:line="240" w:lineRule="auto"/>
-        <w:jc w:val="both"/>
-        <w:outlineLvl w:val="0"/>
-        <w:rPr>
-          <w:rFonts w:ascii="Arial" w:eastAsia="Times New Roman" w:hAnsi="Arial" w:cs="Arial"/>
-          <w:color w:val="7B7B7B"/>
-          <w:sz w:val="23"/>
-          <w:szCs w:val="23"/>
-          <w:lang w:eastAsia="pt-BR"/>
-        </w:rPr>
-      </w:pPr>
-      <w:r>
-        <w:rPr>
-          <w:rFonts w:ascii="Arial" w:eastAsia="Times New Roman" w:hAnsi="Arial" w:cs="Arial"/>
-          <w:color w:val="7B7B7B"/>
-          <w:sz w:val="23"/>
-          <w:szCs w:val="23"/>
-          <w:lang w:eastAsia="pt-BR"/>
-        </w:rPr>
-        <w:t>Grande parte das habilidades necessitam de personagens ativas para que se concretize. Um personagem exausto não pode participar de combates, mas deve obedecer as regras de recuo sempre que exigido.</w:t>
-      </w:r>
-    </w:p>
-    <w:p>
-      <w:pPr>
-        <w:shd w:val="clear" w:color="auto" w:fill="FFFFFF"/>
-        <w:spacing w:before="225" w:line="240" w:lineRule="auto"/>
-        <w:jc w:val="both"/>
-        <w:outlineLvl w:val="0"/>
-        <w:rPr>
-          <w:rFonts w:ascii="Arial" w:eastAsia="Times New Roman" w:hAnsi="Arial" w:cs="Arial"/>
-          <w:color w:val="7B7B7B"/>
-          <w:sz w:val="23"/>
-          <w:szCs w:val="23"/>
-          <w:lang w:eastAsia="pt-BR"/>
-        </w:rPr>
-      </w:pPr>
-      <w:r>
-        <w:rPr>
-          <w:rFonts w:ascii="Arial" w:eastAsia="Times New Roman" w:hAnsi="Arial" w:cs="Arial"/>
-          <w:color w:val="7B7B7B"/>
-          <w:sz w:val="23"/>
-          <w:szCs w:val="23"/>
-          <w:lang w:eastAsia="pt-BR"/>
-        </w:rPr>
-        <w:t>Se em algum momento um personagem em jornada se tornar exausto ele falhará no momento de definição da jornada independente do valor do dado.</w:t>
-      </w:r>
-    </w:p>
-    <w:p>
-      <w:pPr>
-        <w:shd w:val="clear" w:color="auto" w:fill="FFFFFF"/>
-        <w:spacing w:before="225" w:line="240" w:lineRule="auto"/>
-        <w:jc w:val="both"/>
-        <w:outlineLvl w:val="0"/>
-        <w:rPr>
-          <w:rFonts w:ascii="Arial" w:eastAsia="Times New Roman" w:hAnsi="Arial" w:cs="Arial"/>
-          <w:color w:val="7B7B7B"/>
-          <w:sz w:val="23"/>
-          <w:szCs w:val="23"/>
-          <w:lang w:eastAsia="pt-BR"/>
-        </w:rPr>
-      </w:pPr>
-      <w:r>
-        <w:rPr>
-          <w:rFonts w:ascii="Arial" w:eastAsia="Times New Roman" w:hAnsi="Arial" w:cs="Arial"/>
-          <w:color w:val="7B7B7B"/>
-          <w:sz w:val="23"/>
-          <w:szCs w:val="23"/>
-          <w:lang w:eastAsia="pt-BR"/>
-        </w:rPr>
-        <w:t>Sempre que um personagem termina sua participação em um combate, ele se torna exausto.</w:t>
-      </w:r>
-    </w:p>
-    <w:p>
-      <w:pPr>
-        <w:shd w:val="clear" w:color="auto" w:fill="FFFFFF"/>
-        <w:spacing w:before="225" w:line="240" w:lineRule="auto"/>
-        <w:jc w:val="both"/>
-        <w:outlineLvl w:val="0"/>
-        <w:rPr>
-          <w:rFonts w:ascii="Arial" w:eastAsia="Times New Roman" w:hAnsi="Arial" w:cs="Arial"/>
-          <w:color w:val="7B7B7B"/>
-          <w:sz w:val="23"/>
-          <w:szCs w:val="23"/>
-          <w:lang w:eastAsia="pt-BR"/>
-        </w:rPr>
-      </w:pPr>
-      <w:r>
-        <w:rPr>
-          <w:rFonts w:ascii="Arial" w:eastAsia="Times New Roman" w:hAnsi="Arial" w:cs="Arial"/>
-          <w:color w:val="7B7B7B"/>
-          <w:sz w:val="23"/>
-          <w:szCs w:val="23"/>
-          <w:lang w:eastAsia="pt-BR"/>
-        </w:rPr>
-        <w:t>Os anexos de um personagem exausto não possuem ação e não podem ativar habilidades, porém, habilidades globais se mantém ativas.</w:t>
-      </w:r>
-    </w:p>
-    <w:p>
-      <w:pPr>
-        <w:shd w:val="clear" w:color="auto" w:fill="FFFFFF"/>
-        <w:spacing w:before="225" w:line="240" w:lineRule="auto"/>
-        <w:jc w:val="both"/>
-        <w:outlineLvl w:val="0"/>
-        <w:rPr>
-          <w:rFonts w:ascii="Arial" w:eastAsia="Times New Roman" w:hAnsi="Arial" w:cs="Arial"/>
-          <w:color w:val="7B7B7B"/>
-          <w:sz w:val="23"/>
-          <w:szCs w:val="23"/>
-          <w:lang w:eastAsia="pt-BR"/>
-        </w:rPr>
-      </w:pPr>
-      <w:r>
-        <w:rPr>
-          <w:rFonts w:ascii="Arial" w:eastAsia="Times New Roman" w:hAnsi="Arial" w:cs="Arial"/>
-          <w:b/>
-          <w:color w:val="7B7B7B"/>
-          <w:sz w:val="23"/>
-          <w:szCs w:val="23"/>
-          <w:lang w:eastAsia="pt-BR"/>
-        </w:rPr>
         <w:t>Importante</w:t>
       </w:r>
       <w:r>
@@ -21367,7 +23447,6 @@
           <w:szCs w:val="23"/>
           <w:lang w:eastAsia="pt-BR"/>
         </w:rPr>
-        <w:lastRenderedPageBreak/>
         <w:drawing>
           <wp:inline distT="0" distB="0" distL="0" distR="0" wp14:anchorId="52333A65" wp14:editId="12541ECB">
             <wp:extent cx="2185639" cy="1682367"/>
@@ -21384,7 +23463,7 @@
                     <pic:cNvPicPr/>
                   </pic:nvPicPr>
                   <pic:blipFill>
-                    <a:blip r:embed="rId21" cstate="print">
+                    <a:blip r:embed="rId22" cstate="print">
                       <a:extLst>
                         <a:ext uri="{28A0092B-C50C-407E-A947-70E740481C1C}">
                           <a14:useLocalDpi xmlns:a14="http://schemas.microsoft.com/office/drawing/2010/main" val="0"/>
@@ -21427,7 +23506,7 @@
           <w:lang w:eastAsia="pt-BR"/>
         </w:rPr>
       </w:pPr>
-      <w:commentRangeStart w:id="9"/>
+      <w:commentRangeStart w:id="14"/>
       <w:r>
         <w:rPr>
           <w:rFonts w:ascii="Arial" w:eastAsia="Times New Roman" w:hAnsi="Arial" w:cs="Arial"/>
@@ -21452,12 +23531,12 @@
         </w:rPr>
         <w:t xml:space="preserve"> uma nação</w:t>
       </w:r>
-      <w:commentRangeEnd w:id="9"/>
+      <w:commentRangeEnd w:id="14"/>
       <w:r>
         <w:rPr>
           <w:rStyle w:val="Refdecomentrio"/>
         </w:rPr>
-        <w:commentReference w:id="9"/>
+        <w:commentReference w:id="14"/>
       </w:r>
     </w:p>
     <w:p>
@@ -21577,6 +23656,7 @@
           <w:szCs w:val="23"/>
           <w:lang w:eastAsia="pt-BR"/>
         </w:rPr>
+        <w:lastRenderedPageBreak/>
         <w:t xml:space="preserve">Todos os personagens </w:t>
       </w:r>
       <w:r>
@@ -22154,7 +24234,27 @@
           <w:szCs w:val="23"/>
           <w:lang w:eastAsia="pt-BR"/>
         </w:rPr>
-        <w:t>: Pode utilizar habilidades de magias com qualquer tipo de cristal de mana.</w:t>
+        <w:t xml:space="preserve">: Pode utilizar habilidades de magias com qualquer tipo de </w:t>
+      </w:r>
+      <w:r>
+        <w:rPr>
+          <w:rFonts w:ascii="Arial" w:eastAsia="Times New Roman" w:hAnsi="Arial" w:cs="Arial"/>
+          <w:color w:val="7B7B7B"/>
+          <w:sz w:val="23"/>
+          <w:szCs w:val="23"/>
+          <w:lang w:eastAsia="pt-BR"/>
+        </w:rPr>
+        <w:t>runa</w:t>
+      </w:r>
+      <w:r>
+        <w:rPr>
+          <w:rFonts w:ascii="Arial" w:eastAsia="Times New Roman" w:hAnsi="Arial" w:cs="Arial"/>
+          <w:color w:val="7B7B7B"/>
+          <w:sz w:val="23"/>
+          <w:szCs w:val="23"/>
+          <w:lang w:eastAsia="pt-BR"/>
+        </w:rPr>
+        <w:t xml:space="preserve"> de mana.</w:t>
       </w:r>
     </w:p>
     <w:p>
@@ -22569,7 +24669,6 @@
           <w:szCs w:val="23"/>
           <w:lang w:eastAsia="pt-BR"/>
         </w:rPr>
-        <w:lastRenderedPageBreak/>
         <w:t>Damage</w:t>
       </w:r>
       <w:proofErr w:type="spellEnd"/>
@@ -22988,6 +25087,7 @@
           <w:szCs w:val="23"/>
           <w:lang w:eastAsia="pt-BR"/>
         </w:rPr>
+        <w:lastRenderedPageBreak/>
         <w:t>Os manuscritos precisam estar em</w:t>
       </w:r>
       <w:r>
@@ -23147,6 +25247,275 @@
     </w:p>
     <w:p>
       <w:pPr>
+        <w:pStyle w:val="PargrafodaLista"/>
+        <w:shd w:val="clear" w:color="auto" w:fill="FFFFFF"/>
+        <w:spacing w:before="225" w:line="240" w:lineRule="auto"/>
+        <w:jc w:val="both"/>
+        <w:outlineLvl w:val="0"/>
+        <w:rPr>
+          <w:rFonts w:ascii="Arial" w:eastAsia="Times New Roman" w:hAnsi="Arial" w:cs="Arial"/>
+          <w:color w:val="7B7B7B"/>
+          <w:sz w:val="23"/>
+          <w:szCs w:val="23"/>
+          <w:lang w:eastAsia="pt-BR"/>
+        </w:rPr>
+      </w:pPr>
+    </w:p>
+    <w:p>
+      <w:pPr>
+        <w:pStyle w:val="PargrafodaLista"/>
+        <w:shd w:val="clear" w:color="auto" w:fill="FFFFFF"/>
+        <w:spacing w:before="225" w:line="240" w:lineRule="auto"/>
+        <w:jc w:val="both"/>
+        <w:outlineLvl w:val="0"/>
+        <w:rPr>
+          <w:rFonts w:ascii="Arial" w:eastAsia="Times New Roman" w:hAnsi="Arial" w:cs="Arial"/>
+          <w:color w:val="7B7B7B"/>
+          <w:sz w:val="23"/>
+          <w:szCs w:val="23"/>
+          <w:lang w:eastAsia="pt-BR"/>
+        </w:rPr>
+      </w:pPr>
+      <w:r>
+        <w:rPr>
+          <w:rFonts w:ascii="Arial" w:eastAsia="Times New Roman" w:hAnsi="Arial" w:cs="Arial"/>
+          <w:color w:val="7B7B7B"/>
+          <w:sz w:val="23"/>
+          <w:szCs w:val="23"/>
+          <w:lang w:eastAsia="pt-BR"/>
+        </w:rPr>
+        <w:t>Quantidade de fichas de objetivo:</w:t>
+      </w:r>
+    </w:p>
+    <w:p>
+      <w:pPr>
+        <w:pStyle w:val="PargrafodaLista"/>
+        <w:numPr>
+          <w:ilvl w:val="1"/>
+          <w:numId w:val="27"/>
+        </w:numPr>
+        <w:shd w:val="clear" w:color="auto" w:fill="FFFFFF"/>
+        <w:spacing w:before="225" w:line="240" w:lineRule="auto"/>
+        <w:jc w:val="both"/>
+        <w:outlineLvl w:val="0"/>
+        <w:rPr>
+          <w:rFonts w:ascii="Arial" w:eastAsia="Times New Roman" w:hAnsi="Arial" w:cs="Arial"/>
+          <w:color w:val="7B7B7B"/>
+          <w:sz w:val="23"/>
+          <w:szCs w:val="23"/>
+          <w:lang w:eastAsia="pt-BR"/>
+        </w:rPr>
+      </w:pPr>
+      <w:r>
+        <w:rPr>
+          <w:rFonts w:ascii="Arial" w:eastAsia="Times New Roman" w:hAnsi="Arial" w:cs="Arial"/>
+          <w:color w:val="7B7B7B"/>
+          <w:sz w:val="23"/>
+          <w:szCs w:val="23"/>
+          <w:lang w:eastAsia="pt-BR"/>
+        </w:rPr>
+        <w:t xml:space="preserve">2 jogadores: </w:t>
+      </w:r>
+      <w:r>
+        <w:rPr>
+          <w:rFonts w:ascii="Arial" w:eastAsia="Times New Roman" w:hAnsi="Arial" w:cs="Arial"/>
+          <w:color w:val="7B7B7B"/>
+          <w:sz w:val="23"/>
+          <w:szCs w:val="23"/>
+          <w:lang w:eastAsia="pt-BR"/>
+        </w:rPr>
+        <w:t>6 fichas de objetivo</w:t>
+      </w:r>
+    </w:p>
+    <w:p>
+      <w:pPr>
+        <w:pStyle w:val="PargrafodaLista"/>
+        <w:numPr>
+          <w:ilvl w:val="1"/>
+          <w:numId w:val="27"/>
+        </w:numPr>
+        <w:shd w:val="clear" w:color="auto" w:fill="FFFFFF"/>
+        <w:spacing w:before="225" w:line="240" w:lineRule="auto"/>
+        <w:jc w:val="both"/>
+        <w:outlineLvl w:val="0"/>
+        <w:rPr>
+          <w:rFonts w:ascii="Arial" w:eastAsia="Times New Roman" w:hAnsi="Arial" w:cs="Arial"/>
+          <w:color w:val="7B7B7B"/>
+          <w:sz w:val="23"/>
+          <w:szCs w:val="23"/>
+          <w:lang w:eastAsia="pt-BR"/>
+        </w:rPr>
+      </w:pPr>
+      <w:r>
+        <w:rPr>
+          <w:rFonts w:ascii="Arial" w:eastAsia="Times New Roman" w:hAnsi="Arial" w:cs="Arial"/>
+          <w:color w:val="7B7B7B"/>
+          <w:sz w:val="23"/>
+          <w:szCs w:val="23"/>
+          <w:lang w:eastAsia="pt-BR"/>
+        </w:rPr>
+        <w:t xml:space="preserve">3 jogadores: </w:t>
+      </w:r>
+      <w:r>
+        <w:rPr>
+          <w:rFonts w:ascii="Arial" w:eastAsia="Times New Roman" w:hAnsi="Arial" w:cs="Arial"/>
+          <w:color w:val="7B7B7B"/>
+          <w:sz w:val="23"/>
+          <w:szCs w:val="23"/>
+          <w:lang w:eastAsia="pt-BR"/>
+        </w:rPr>
+        <w:t>6 fichas de objetivo</w:t>
+      </w:r>
+    </w:p>
+    <w:p>
+      <w:pPr>
+        <w:pStyle w:val="PargrafodaLista"/>
+        <w:numPr>
+          <w:ilvl w:val="1"/>
+          <w:numId w:val="27"/>
+        </w:numPr>
+        <w:shd w:val="clear" w:color="auto" w:fill="FFFFFF"/>
+        <w:spacing w:before="225" w:line="240" w:lineRule="auto"/>
+        <w:jc w:val="both"/>
+        <w:outlineLvl w:val="0"/>
+        <w:rPr>
+          <w:rFonts w:ascii="Arial" w:eastAsia="Times New Roman" w:hAnsi="Arial" w:cs="Arial"/>
+          <w:color w:val="7B7B7B"/>
+          <w:sz w:val="23"/>
+          <w:szCs w:val="23"/>
+          <w:lang w:eastAsia="pt-BR"/>
+        </w:rPr>
+      </w:pPr>
+      <w:r>
+        <w:rPr>
+          <w:rFonts w:ascii="Arial" w:eastAsia="Times New Roman" w:hAnsi="Arial" w:cs="Arial"/>
+          <w:color w:val="7B7B7B"/>
+          <w:sz w:val="23"/>
+          <w:szCs w:val="23"/>
+          <w:lang w:eastAsia="pt-BR"/>
+        </w:rPr>
+        <w:t xml:space="preserve">4 jogadores: </w:t>
+      </w:r>
+      <w:r>
+        <w:rPr>
+          <w:rFonts w:ascii="Arial" w:eastAsia="Times New Roman" w:hAnsi="Arial" w:cs="Arial"/>
+          <w:color w:val="7B7B7B"/>
+          <w:sz w:val="23"/>
+          <w:szCs w:val="23"/>
+          <w:lang w:eastAsia="pt-BR"/>
+        </w:rPr>
+        <w:t>6 fichas de objetivo</w:t>
+      </w:r>
+    </w:p>
+    <w:p>
+      <w:pPr>
+        <w:pStyle w:val="PargrafodaLista"/>
+        <w:numPr>
+          <w:ilvl w:val="1"/>
+          <w:numId w:val="27"/>
+        </w:numPr>
+        <w:shd w:val="clear" w:color="auto" w:fill="FFFFFF"/>
+        <w:spacing w:before="225" w:line="240" w:lineRule="auto"/>
+        <w:jc w:val="both"/>
+        <w:outlineLvl w:val="0"/>
+        <w:rPr>
+          <w:rFonts w:ascii="Arial" w:eastAsia="Times New Roman" w:hAnsi="Arial" w:cs="Arial"/>
+          <w:color w:val="7B7B7B"/>
+          <w:sz w:val="23"/>
+          <w:szCs w:val="23"/>
+          <w:lang w:eastAsia="pt-BR"/>
+        </w:rPr>
+      </w:pPr>
+      <w:r>
+        <w:rPr>
+          <w:rFonts w:ascii="Arial" w:eastAsia="Times New Roman" w:hAnsi="Arial" w:cs="Arial"/>
+          <w:color w:val="7B7B7B"/>
+          <w:sz w:val="23"/>
+          <w:szCs w:val="23"/>
+          <w:lang w:eastAsia="pt-BR"/>
+        </w:rPr>
+        <w:t xml:space="preserve">5 jogadores: </w:t>
+      </w:r>
+      <w:r>
+        <w:rPr>
+          <w:rFonts w:ascii="Arial" w:eastAsia="Times New Roman" w:hAnsi="Arial" w:cs="Arial"/>
+          <w:color w:val="7B7B7B"/>
+          <w:sz w:val="23"/>
+          <w:szCs w:val="23"/>
+          <w:lang w:eastAsia="pt-BR"/>
+        </w:rPr>
+        <w:t>6 fichas de objetivo</w:t>
+      </w:r>
+    </w:p>
+    <w:p>
+      <w:pPr>
+        <w:pStyle w:val="PargrafodaLista"/>
+        <w:numPr>
+          <w:ilvl w:val="1"/>
+          <w:numId w:val="27"/>
+        </w:numPr>
+        <w:shd w:val="clear" w:color="auto" w:fill="FFFFFF"/>
+        <w:spacing w:before="225" w:line="240" w:lineRule="auto"/>
+        <w:jc w:val="both"/>
+        <w:outlineLvl w:val="0"/>
+        <w:rPr>
+          <w:rFonts w:ascii="Arial" w:eastAsia="Times New Roman" w:hAnsi="Arial" w:cs="Arial"/>
+          <w:color w:val="7B7B7B"/>
+          <w:sz w:val="23"/>
+          <w:szCs w:val="23"/>
+          <w:lang w:eastAsia="pt-BR"/>
+        </w:rPr>
+      </w:pPr>
+      <w:r>
+        <w:rPr>
+          <w:rFonts w:ascii="Arial" w:eastAsia="Times New Roman" w:hAnsi="Arial" w:cs="Arial"/>
+          <w:color w:val="7B7B7B"/>
+          <w:sz w:val="23"/>
+          <w:szCs w:val="23"/>
+          <w:lang w:eastAsia="pt-BR"/>
+        </w:rPr>
+        <w:t>6</w:t>
+      </w:r>
+      <w:r>
+        <w:rPr>
+          <w:rFonts w:ascii="Arial" w:eastAsia="Times New Roman" w:hAnsi="Arial" w:cs="Arial"/>
+          <w:color w:val="7B7B7B"/>
+          <w:sz w:val="23"/>
+          <w:szCs w:val="23"/>
+          <w:lang w:eastAsia="pt-BR"/>
+        </w:rPr>
+        <w:t xml:space="preserve"> jogadores: </w:t>
+      </w:r>
+      <w:r>
+        <w:rPr>
+          <w:rFonts w:ascii="Arial" w:eastAsia="Times New Roman" w:hAnsi="Arial" w:cs="Arial"/>
+          <w:color w:val="7B7B7B"/>
+          <w:sz w:val="23"/>
+          <w:szCs w:val="23"/>
+          <w:lang w:eastAsia="pt-BR"/>
+        </w:rPr>
+        <w:t>6 fichas de objetivo</w:t>
+      </w:r>
+    </w:p>
+    <w:p>
+      <w:pPr>
+        <w:pStyle w:val="PargrafodaLista"/>
+        <w:shd w:val="clear" w:color="auto" w:fill="FFFFFF"/>
+        <w:spacing w:before="225" w:line="240" w:lineRule="auto"/>
+        <w:ind w:left="1440"/>
+        <w:jc w:val="both"/>
+        <w:outlineLvl w:val="0"/>
+        <w:rPr>
+          <w:rFonts w:ascii="Arial" w:eastAsia="Times New Roman" w:hAnsi="Arial" w:cs="Arial"/>
+          <w:color w:val="7B7B7B"/>
+          <w:sz w:val="23"/>
+          <w:szCs w:val="23"/>
+          <w:lang w:eastAsia="pt-BR"/>
+        </w:rPr>
+      </w:pPr>
+    </w:p>
+    <w:p>
+      <w:pPr>
         <w:shd w:val="clear" w:color="auto" w:fill="FFFFFF"/>
         <w:spacing w:before="225" w:line="240" w:lineRule="auto"/>
         <w:jc w:val="both"/>
@@ -23179,27 +25548,15 @@
           <w:lang w:eastAsia="pt-BR"/>
         </w:rPr>
       </w:pPr>
-      <w:proofErr w:type="spellStart"/>
-      <w:r>
-        <w:rPr>
-          <w:rFonts w:ascii="Arial" w:eastAsia="Times New Roman" w:hAnsi="Arial" w:cs="Arial"/>
-          <w:color w:val="7B7B7B"/>
-          <w:sz w:val="23"/>
-          <w:szCs w:val="23"/>
-          <w:lang w:eastAsia="pt-BR"/>
-        </w:rPr>
-        <w:t>C</w:t>
-      </w:r>
-      <w:proofErr w:type="spellEnd"/>
-      <w:r>
-        <w:rPr>
-          <w:rFonts w:ascii="Arial" w:eastAsia="Times New Roman" w:hAnsi="Arial" w:cs="Arial"/>
-          <w:color w:val="7B7B7B"/>
-          <w:sz w:val="23"/>
-          <w:szCs w:val="23"/>
-          <w:lang w:eastAsia="pt-BR"/>
-        </w:rPr>
-        <w:t xml:space="preserve">onquistar a maioria dos territórios: </w:t>
+      <w:r>
+        <w:rPr>
+          <w:rFonts w:ascii="Arial" w:eastAsia="Times New Roman" w:hAnsi="Arial" w:cs="Arial"/>
+          <w:color w:val="7B7B7B"/>
+          <w:sz w:val="23"/>
+          <w:szCs w:val="23"/>
+          <w:lang w:eastAsia="pt-BR"/>
+        </w:rPr>
+        <w:t xml:space="preserve">Conquistar a maioria dos territórios: </w:t>
       </w:r>
     </w:p>
     <w:p>
@@ -23349,7 +25706,17 @@
           <w:szCs w:val="23"/>
           <w:lang w:eastAsia="pt-BR"/>
         </w:rPr>
-        <w:t>2 jogadores: 30 territórios</w:t>
+        <w:t>6</w:t>
+      </w:r>
+      <w:r>
+        <w:rPr>
+          <w:rFonts w:ascii="Arial" w:eastAsia="Times New Roman" w:hAnsi="Arial" w:cs="Arial"/>
+          <w:color w:val="7B7B7B"/>
+          <w:sz w:val="23"/>
+          <w:szCs w:val="23"/>
+          <w:lang w:eastAsia="pt-BR"/>
+        </w:rPr>
+        <w:t xml:space="preserve"> jogadores: 30 territórios</w:t>
       </w:r>
     </w:p>
     <w:p>
@@ -23409,12 +25776,36 @@
       <w:r>
         <w:rPr>
           <w:rFonts w:ascii="Arial" w:eastAsia="Times New Roman" w:hAnsi="Arial" w:cs="Arial"/>
-          <w:color w:val="7B7B7B"/>
-          <w:sz w:val="23"/>
-          <w:szCs w:val="23"/>
-          <w:lang w:eastAsia="pt-BR"/>
-        </w:rPr>
-        <w:t>Desempate:</w:t>
+          <w:b/>
+          <w:bCs/>
+          <w:color w:val="4F4F4F"/>
+          <w:sz w:val="45"/>
+          <w:szCs w:val="45"/>
+          <w:lang w:eastAsia="pt-BR"/>
+        </w:rPr>
+        <w:t>Desempate</w:t>
+      </w:r>
+      <w:r>
+        <w:rPr>
+          <w:rFonts w:ascii="Arial" w:eastAsia="Times New Roman" w:hAnsi="Arial" w:cs="Arial"/>
+          <w:b/>
+          <w:bCs/>
+          <w:color w:val="4F4F4F"/>
+          <w:sz w:val="45"/>
+          <w:szCs w:val="45"/>
+          <w:lang w:eastAsia="pt-BR"/>
+        </w:rPr>
+        <w:t xml:space="preserve"> para vitória</w:t>
+      </w:r>
+      <w:r>
+        <w:rPr>
+          <w:rFonts w:ascii="Arial" w:eastAsia="Times New Roman" w:hAnsi="Arial" w:cs="Arial"/>
+          <w:color w:val="7B7B7B"/>
+          <w:sz w:val="23"/>
+          <w:szCs w:val="23"/>
+          <w:lang w:eastAsia="pt-BR"/>
+        </w:rPr>
+        <w:t>:</w:t>
       </w:r>
     </w:p>
     <w:p>
@@ -23474,7 +25865,27 @@
           <w:szCs w:val="23"/>
           <w:lang w:eastAsia="pt-BR"/>
         </w:rPr>
-        <w:t>Quantidade de cristais de mana em jogo</w:t>
+        <w:t xml:space="preserve">Quantidade de </w:t>
+      </w:r>
+      <w:r>
+        <w:rPr>
+          <w:rFonts w:ascii="Arial" w:eastAsia="Times New Roman" w:hAnsi="Arial" w:cs="Arial"/>
+          <w:color w:val="7B7B7B"/>
+          <w:sz w:val="23"/>
+          <w:szCs w:val="23"/>
+          <w:lang w:eastAsia="pt-BR"/>
+        </w:rPr>
+        <w:t>runas</w:t>
+      </w:r>
+      <w:r>
+        <w:rPr>
+          <w:rFonts w:ascii="Arial" w:eastAsia="Times New Roman" w:hAnsi="Arial" w:cs="Arial"/>
+          <w:color w:val="7B7B7B"/>
+          <w:sz w:val="23"/>
+          <w:szCs w:val="23"/>
+          <w:lang w:eastAsia="pt-BR"/>
+        </w:rPr>
+        <w:t xml:space="preserve"> de mana em jogo</w:t>
       </w:r>
     </w:p>
     <w:p>
@@ -23651,7 +26062,7 @@
 
 <file path=word/comments.xml><?xml version="1.0" encoding="utf-8"?>
 <w:comments xmlns:wpc="http://schemas.microsoft.com/office/word/2010/wordprocessingCanvas" xmlns:cx="http://schemas.microsoft.com/office/drawing/2014/chartex" xmlns:cx1="http://schemas.microsoft.com/office/drawing/2015/9/8/chartex" xmlns:cx2="http://schemas.microsoft.com/office/drawing/2015/10/21/chartex" xmlns:cx3="http://schemas.microsoft.com/office/drawing/2016/5/9/chartex" xmlns:cx4="http://schemas.microsoft.com/office/drawing/2016/5/10/chartex" xmlns:cx5="http://schemas.microsoft.com/office/drawing/2016/5/11/chartex" xmlns:cx6="http://schemas.microsoft.com/office/drawing/2016/5/12/chartex" xmlns:cx7="http://schemas.microsoft.com/office/drawing/2016/5/13/chartex" xmlns:cx8="http://schemas.microsoft.com/office/drawing/2016/5/14/chartex" xmlns:mc="http://schemas.openxmlformats.org/markup-compatibility/2006" xmlns:aink="http://schemas.microsoft.com/office/drawing/2016/ink" xmlns:am3d="http://schemas.microsoft.com/office/drawing/2017/model3d" xmlns:o="urn:schemas-microsoft-com:office:office" xmlns:r="http://schemas.openxmlformats.org/officeDocument/2006/relationships" xmlns:m="http://schemas.openxmlformats.org/officeDocument/2006/math" xmlns:v="urn:schemas-microsoft-com:vml" xmlns:wp14="http://schemas.microsoft.com/office/word/2010/wordprocessingDrawing" xmlns:wp="http://schemas.openxmlformats.org/drawingml/2006/wordprocessingDrawing" xmlns:w10="urn:schemas-microsoft-com:office:word" xmlns:w="http://schemas.openxmlformats.org/wordprocessingml/2006/main" xmlns:w14="http://schemas.microsoft.com/office/word/2010/wordml" xmlns:w15="http://schemas.microsoft.com/office/word/2012/wordml" xmlns:w16cid="http://schemas.microsoft.com/office/word/2016/wordml/cid" xmlns:w16se="http://schemas.microsoft.com/office/word/2015/wordml/symex" xmlns:wpg="http://schemas.microsoft.com/office/word/2010/wordprocessingGroup" xmlns:wpi="http://schemas.microsoft.com/office/word/2010/wordprocessingInk" xmlns:wne="http://schemas.microsoft.com/office/word/2006/wordml" xmlns:wps="http://schemas.microsoft.com/office/word/2010/wordprocessingShape" mc:Ignorable="w14 w15 w16se w16cid wp14">
-  <w:comment w:id="0" w:author="Arthur Garcia" w:date="2020-04-24T02:42:00Z" w:initials="AG">
+  <w:comment w:id="0" w:author="Arthur Garcia" w:date="2020-05-02T00:45:00Z" w:initials="AG">
     <w:p>
       <w:pPr>
         <w:pStyle w:val="Textodecomentrio"/>
@@ -23663,11 +26074,88 @@
         <w:annotationRef/>
       </w:r>
       <w:r>
+        <w:t>Fazer as cartelas pra poder saber a quantidade</w:t>
+      </w:r>
+    </w:p>
+  </w:comment>
+  <w:comment w:id="1" w:author="Arthur Garcia" w:date="2020-05-02T00:49:00Z" w:initials="AG">
+    <w:p>
+      <w:pPr>
+        <w:pStyle w:val="Textodecomentrio"/>
+      </w:pPr>
+      <w:r>
+        <w:rPr>
+          <w:rStyle w:val="Refdecomentrio"/>
+        </w:rPr>
+        <w:annotationRef/>
+      </w:r>
+      <w:r>
+        <w:t xml:space="preserve">Melhor fazer mini tiles que </w:t>
+      </w:r>
+      <w:proofErr w:type="spellStart"/>
+      <w:r>
+        <w:t>vao</w:t>
+      </w:r>
+      <w:proofErr w:type="spellEnd"/>
+      <w:r>
+        <w:t xml:space="preserve"> de 1 a 3 cargas de runas</w:t>
+      </w:r>
+    </w:p>
+  </w:comment>
+  <w:comment w:id="2" w:author="Arthur Garcia" w:date="2020-05-02T00:50:00Z" w:initials="AG">
+    <w:p>
+      <w:pPr>
+        <w:pStyle w:val="Textodecomentrio"/>
+      </w:pPr>
+      <w:r>
+        <w:rPr>
+          <w:rStyle w:val="Refdecomentrio"/>
+        </w:rPr>
+        <w:annotationRef/>
+      </w:r>
+      <w:proofErr w:type="spellStart"/>
+      <w:r>
+        <w:t>Nao</w:t>
+      </w:r>
+      <w:proofErr w:type="spellEnd"/>
+      <w:r>
+        <w:t xml:space="preserve"> vai precisar</w:t>
+      </w:r>
+    </w:p>
+  </w:comment>
+  <w:comment w:id="3" w:author="Arthur Garcia" w:date="2020-05-02T00:53:00Z" w:initials="AG">
+    <w:p>
+      <w:pPr>
+        <w:pStyle w:val="Textodecomentrio"/>
+      </w:pPr>
+      <w:r>
+        <w:rPr>
+          <w:rStyle w:val="Refdecomentrio"/>
+        </w:rPr>
+        <w:annotationRef/>
+      </w:r>
+      <w:r>
+        <w:t>Mentira.....</w:t>
+      </w:r>
+    </w:p>
+  </w:comment>
+  <w:comment w:id="4" w:author="Arthur Garcia" w:date="2020-04-24T02:42:00Z" w:initials="AG">
+    <w:p>
+      <w:pPr>
+        <w:pStyle w:val="Textodecomentrio"/>
+      </w:pPr>
+      <w:r>
+        <w:rPr>
+          <w:rStyle w:val="Refdecomentrio"/>
+        </w:rPr>
+        <w:annotationRef/>
+      </w:r>
+      <w:r>
         <w:t>Rever os suprimentos, porque agora os personagens serão iguais, muda apenas a classe.</w:t>
       </w:r>
     </w:p>
   </w:comment>
-  <w:comment w:id="2" w:author="Arthur Garcia" w:date="2020-04-24T02:53:00Z" w:initials="AG">
+  <w:comment w:id="5" w:author="Arthur Garcia" w:date="2020-04-24T02:53:00Z" w:initials="AG">
     <w:p>
       <w:pPr>
         <w:pStyle w:val="Textodecomentrio"/>
@@ -23683,7 +26171,7 @@
       </w:r>
     </w:p>
   </w:comment>
-  <w:comment w:id="3" w:author="Arthur Garcia" w:date="2020-04-26T21:23:00Z" w:initials="AG">
+  <w:comment w:id="6" w:author="Arthur Garcia" w:date="2020-04-26T21:23:00Z" w:initials="AG">
     <w:p>
       <w:pPr>
         <w:pStyle w:val="Textodecomentrio"/>
@@ -23712,7 +26200,7 @@
       <w:proofErr w:type="spellEnd"/>
     </w:p>
   </w:comment>
-  <w:comment w:id="4" w:author="Arthur Garcia" w:date="2020-04-26T23:39:00Z" w:initials="AG">
+  <w:comment w:id="7" w:author="Arthur Garcia" w:date="2020-05-02T03:51:00Z" w:initials="AG">
     <w:p>
       <w:pPr>
         <w:pStyle w:val="Textodecomentrio"/>
@@ -23724,11 +26212,43 @@
         <w:annotationRef/>
       </w:r>
       <w:r>
+        <w:t xml:space="preserve">Meio merda isso de equipar e soltar, melhor fazer uso </w:t>
+      </w:r>
+      <w:proofErr w:type="spellStart"/>
+      <w:r>
+        <w:t>instananeo</w:t>
+      </w:r>
+      <w:proofErr w:type="spellEnd"/>
+      <w:r>
+        <w:t xml:space="preserve">, imediato da </w:t>
+      </w:r>
+      <w:proofErr w:type="spellStart"/>
+      <w:r>
+        <w:t>mao</w:t>
+      </w:r>
+      <w:proofErr w:type="spellEnd"/>
+      <w:r>
+        <w:t xml:space="preserve"> exaustando um mago</w:t>
+      </w:r>
+    </w:p>
+  </w:comment>
+  <w:comment w:id="8" w:author="Arthur Garcia" w:date="2020-04-26T23:39:00Z" w:initials="AG">
+    <w:p>
+      <w:pPr>
+        <w:pStyle w:val="Textodecomentrio"/>
+      </w:pPr>
+      <w:r>
+        <w:rPr>
+          <w:rStyle w:val="Refdecomentrio"/>
+        </w:rPr>
+        <w:annotationRef/>
+      </w:r>
+      <w:r>
         <w:t>rever</w:t>
       </w:r>
     </w:p>
   </w:comment>
-  <w:comment w:id="5" w:author="Arthur Garcia" w:date="2020-04-26T23:39:00Z" w:initials="AG">
+  <w:comment w:id="9" w:author="Arthur Garcia" w:date="2020-04-26T23:39:00Z" w:initials="AG">
     <w:p>
       <w:pPr>
         <w:pStyle w:val="Textodecomentrio"/>
@@ -23744,7 +26264,7 @@
       </w:r>
     </w:p>
   </w:comment>
-  <w:comment w:id="6" w:author="Arthur Garcia" w:date="2020-04-26T23:39:00Z" w:initials="AG">
+  <w:comment w:id="11" w:author="Arthur Garcia" w:date="2020-04-26T23:39:00Z" w:initials="AG">
     <w:p>
       <w:pPr>
         <w:pStyle w:val="Textodecomentrio"/>
@@ -23760,7 +26280,7 @@
       </w:r>
     </w:p>
   </w:comment>
-  <w:comment w:id="7" w:author="Arthur Garcia" w:date="2020-04-26T23:44:00Z" w:initials="AG">
+  <w:comment w:id="12" w:author="Arthur Garcia" w:date="2020-04-26T23:44:00Z" w:initials="AG">
     <w:p>
       <w:pPr>
         <w:pStyle w:val="Textodecomentrio"/>
@@ -23784,7 +26304,7 @@
       </w:r>
     </w:p>
   </w:comment>
-  <w:comment w:id="8" w:author="Arthur Garcia" w:date="2020-04-24T03:17:00Z" w:initials="AG">
+  <w:comment w:id="13" w:author="Arthur Garcia" w:date="2020-04-24T03:17:00Z" w:initials="AG">
     <w:p>
       <w:pPr>
         <w:pStyle w:val="Textodecomentrio"/>
@@ -23808,7 +26328,7 @@
       </w:r>
     </w:p>
   </w:comment>
-  <w:comment w:id="9" w:author="Arthur Garcia" w:date="2020-04-24T03:11:00Z" w:initials="AG">
+  <w:comment w:id="14" w:author="Arthur Garcia" w:date="2020-04-24T03:11:00Z" w:initials="AG">
     <w:p>
       <w:pPr>
         <w:pStyle w:val="Textodecomentrio"/>
@@ -23837,9 +26357,14 @@
 
 <file path=word/commentsExtended.xml><?xml version="1.0" encoding="utf-8"?>
 <w15:commentsEx xmlns:wpc="http://schemas.microsoft.com/office/word/2010/wordprocessingCanvas" xmlns:cx="http://schemas.microsoft.com/office/drawing/2014/chartex" xmlns:cx1="http://schemas.microsoft.com/office/drawing/2015/9/8/chartex" xmlns:cx2="http://schemas.microsoft.com/office/drawing/2015/10/21/chartex" xmlns:cx3="http://schemas.microsoft.com/office/drawing/2016/5/9/chartex" xmlns:cx4="http://schemas.microsoft.com/office/drawing/2016/5/10/chartex" xmlns:cx5="http://schemas.microsoft.com/office/drawing/2016/5/11/chartex" xmlns:cx6="http://schemas.microsoft.com/office/drawing/2016/5/12/chartex" xmlns:cx7="http://schemas.microsoft.com/office/drawing/2016/5/13/chartex" xmlns:cx8="http://schemas.microsoft.com/office/drawing/2016/5/14/chartex" xmlns:mc="http://schemas.openxmlformats.org/markup-compatibility/2006" xmlns:aink="http://schemas.microsoft.com/office/drawing/2016/ink" xmlns:am3d="http://schemas.microsoft.com/office/drawing/2017/model3d" xmlns:o="urn:schemas-microsoft-com:office:office" xmlns:r="http://schemas.openxmlformats.org/officeDocument/2006/relationships" xmlns:m="http://schemas.openxmlformats.org/officeDocument/2006/math" xmlns:v="urn:schemas-microsoft-com:vml" xmlns:wp14="http://schemas.microsoft.com/office/word/2010/wordprocessingDrawing" xmlns:wp="http://schemas.openxmlformats.org/drawingml/2006/wordprocessingDrawing" xmlns:w10="urn:schemas-microsoft-com:office:word" xmlns:w="http://schemas.openxmlformats.org/wordprocessingml/2006/main" xmlns:w14="http://schemas.microsoft.com/office/word/2010/wordml" xmlns:w15="http://schemas.microsoft.com/office/word/2012/wordml" xmlns:w16cid="http://schemas.microsoft.com/office/word/2016/wordml/cid" xmlns:w16se="http://schemas.microsoft.com/office/word/2015/wordml/symex" xmlns:wpg="http://schemas.microsoft.com/office/word/2010/wordprocessingGroup" xmlns:wpi="http://schemas.microsoft.com/office/word/2010/wordprocessingInk" xmlns:wne="http://schemas.microsoft.com/office/word/2006/wordml" xmlns:wps="http://schemas.microsoft.com/office/word/2010/wordprocessingShape" mc:Ignorable="w14 w15 w16se w16cid wp14">
+  <w15:commentEx w15:paraId="64C51651" w15:done="0"/>
+  <w15:commentEx w15:paraId="7D61D716" w15:done="0"/>
+  <w15:commentEx w15:paraId="2CABAB8C" w15:done="0"/>
+  <w15:commentEx w15:paraId="408908FE" w15:done="0"/>
   <w15:commentEx w15:paraId="41B61FEE" w15:done="0"/>
   <w15:commentEx w15:paraId="4C97734D" w15:done="0"/>
   <w15:commentEx w15:paraId="02FFE87C" w15:done="0"/>
+  <w15:commentEx w15:paraId="150773CD" w15:done="0"/>
   <w15:commentEx w15:paraId="6BB080FF" w15:done="0"/>
   <w15:commentEx w15:paraId="1B1FCBAE" w15:done="0"/>
   <w15:commentEx w15:paraId="5BFEAFC7" w15:done="0"/>
@@ -23851,9 +26376,14 @@
 
 <file path=word/commentsIds.xml><?xml version="1.0" encoding="utf-8"?>
 <w16cid:commentsIds xmlns:wpc="http://schemas.microsoft.com/office/word/2010/wordprocessingCanvas" xmlns:cx="http://schemas.microsoft.com/office/drawing/2014/chartex" xmlns:cx1="http://schemas.microsoft.com/office/drawing/2015/9/8/chartex" xmlns:cx2="http://schemas.microsoft.com/office/drawing/2015/10/21/chartex" xmlns:cx3="http://schemas.microsoft.com/office/drawing/2016/5/9/chartex" xmlns:cx4="http://schemas.microsoft.com/office/drawing/2016/5/10/chartex" xmlns:cx5="http://schemas.microsoft.com/office/drawing/2016/5/11/chartex" xmlns:cx6="http://schemas.microsoft.com/office/drawing/2016/5/12/chartex" xmlns:cx7="http://schemas.microsoft.com/office/drawing/2016/5/13/chartex" xmlns:cx8="http://schemas.microsoft.com/office/drawing/2016/5/14/chartex" xmlns:mc="http://schemas.openxmlformats.org/markup-compatibility/2006" xmlns:aink="http://schemas.microsoft.com/office/drawing/2016/ink" xmlns:am3d="http://schemas.microsoft.com/office/drawing/2017/model3d" xmlns:o="urn:schemas-microsoft-com:office:office" xmlns:r="http://schemas.openxmlformats.org/officeDocument/2006/relationships" xmlns:m="http://schemas.openxmlformats.org/officeDocument/2006/math" xmlns:v="urn:schemas-microsoft-com:vml" xmlns:wp14="http://schemas.microsoft.com/office/word/2010/wordprocessingDrawing" xmlns:wp="http://schemas.openxmlformats.org/drawingml/2006/wordprocessingDrawing" xmlns:w10="urn:schemas-microsoft-com:office:word" xmlns:w="http://schemas.openxmlformats.org/wordprocessingml/2006/main" xmlns:w14="http://schemas.microsoft.com/office/word/2010/wordml" xmlns:w15="http://schemas.microsoft.com/office/word/2012/wordml" xmlns:w16cid="http://schemas.microsoft.com/office/word/2016/wordml/cid" xmlns:w16se="http://schemas.microsoft.com/office/word/2015/wordml/symex" xmlns:wpg="http://schemas.microsoft.com/office/word/2010/wordprocessingGroup" xmlns:wpi="http://schemas.microsoft.com/office/word/2010/wordprocessingInk" xmlns:wne="http://schemas.microsoft.com/office/word/2006/wordml" xmlns:wps="http://schemas.microsoft.com/office/word/2010/wordprocessingShape" mc:Ignorable="w14 w15 w16se w16cid wp14">
+  <w16cid:commentId w16cid:paraId="64C51651" w16cid:durableId="22574121"/>
+  <w16cid:commentId w16cid:paraId="7D61D716" w16cid:durableId="22574228"/>
+  <w16cid:commentId w16cid:paraId="2CABAB8C" w16cid:durableId="22574260"/>
+  <w16cid:commentId w16cid:paraId="408908FE" w16cid:durableId="22574319"/>
   <w16cid:commentId w16cid:paraId="41B61FEE" w16cid:durableId="224CD07E"/>
   <w16cid:commentId w16cid:paraId="4C97734D" w16cid:durableId="224CD32D"/>
   <w16cid:commentId w16cid:paraId="02FFE87C" w16cid:durableId="22507A61"/>
+  <w16cid:commentId w16cid:paraId="150773CD" w16cid:durableId="22576CB6"/>
   <w16cid:commentId w16cid:paraId="6BB080FF" w16cid:durableId="22509A40"/>
   <w16cid:commentId w16cid:paraId="1B1FCBAE" w16cid:durableId="22509A43"/>
   <w16cid:commentId w16cid:paraId="5BFEAFC7" w16cid:durableId="22509A48"/>
@@ -27831,4 +30361,16 @@
   <a:objectDefaults/>
   <a:extraClrSchemeLst/>
 </a:theme>
+</file>
+
+<file path=customXml/item1.xml><?xml version="1.0" encoding="utf-8"?>
+<b:Sources xmlns:b="http://schemas.openxmlformats.org/officeDocument/2006/bibliography" xmlns="http://schemas.openxmlformats.org/officeDocument/2006/bibliography" SelectedStyle="/APASixthEditionOfficeOnline.xsl" StyleName="APA" Version="6"/>
+</file>
+
+<file path=customXml/itemProps1.xml><?xml version="1.0" encoding="utf-8"?>
+<ds:datastoreItem xmlns:ds="http://schemas.openxmlformats.org/officeDocument/2006/customXml" ds:itemID="{529997A3-A9F6-7047-918D-341FDA28F9AB}">
+  <ds:schemaRefs>
+    <ds:schemaRef ds:uri="http://schemas.openxmlformats.org/officeDocument/2006/bibliography"/>
+  </ds:schemaRefs>
+</ds:datastoreItem>
 </file>